--- a/PROJECT/BC/TINF22F_BC_Team_2.docx
+++ b/PROJECT/BC/TINF22F_BC_Team_2.docx
@@ -1,6 +1,6 @@
 
 <file path=word/document.xml><?xml version="1.0" encoding="utf-8"?>
-<w:document xmlns:wpc="http://schemas.microsoft.com/office/word/2010/wordprocessingCanvas" xmlns:mc="http://schemas.openxmlformats.org/markup-compatibility/2006" xmlns:o="urn:schemas-microsoft-com:office:office" xmlns:r="http://schemas.openxmlformats.org/officeDocument/2006/relationships" xmlns:m="http://schemas.openxmlformats.org/officeDocument/2006/math" xmlns:v="urn:schemas-microsoft-com:vml" xmlns:wp14="http://schemas.microsoft.com/office/word/2010/wordprocessingDrawing" xmlns:wp="http://schemas.openxmlformats.org/drawingml/2006/wordprocessingDrawing" xmlns:w10="urn:schemas-microsoft-com:office:word" xmlns:w="http://schemas.openxmlformats.org/wordprocessingml/2006/main" xmlns:w14="http://schemas.microsoft.com/office/word/2010/wordml" xmlns:wpg="http://schemas.microsoft.com/office/word/2010/wordprocessingGroup" xmlns:wpi="http://schemas.microsoft.com/office/word/2010/wordprocessingInk" xmlns:wne="http://schemas.microsoft.com/office/word/2006/wordml" xmlns:wps="http://schemas.microsoft.com/office/word/2010/wordprocessingShape" mc:Ignorable="w14 wp14">
+<w:document xmlns:wpc="http://schemas.microsoft.com/office/word/2010/wordprocessingCanvas" xmlns:cx="http://schemas.microsoft.com/office/drawing/2014/chartex" xmlns:cx1="http://schemas.microsoft.com/office/drawing/2015/9/8/chartex" xmlns:cx2="http://schemas.microsoft.com/office/drawing/2015/10/21/chartex" xmlns:cx3="http://schemas.microsoft.com/office/drawing/2016/5/9/chartex" xmlns:cx4="http://schemas.microsoft.com/office/drawing/2016/5/10/chartex" xmlns:cx5="http://schemas.microsoft.com/office/drawing/2016/5/11/chartex" xmlns:cx6="http://schemas.microsoft.com/office/drawing/2016/5/12/chartex" xmlns:cx7="http://schemas.microsoft.com/office/drawing/2016/5/13/chartex" xmlns:cx8="http://schemas.microsoft.com/office/drawing/2016/5/14/chartex" xmlns:mc="http://schemas.openxmlformats.org/markup-compatibility/2006" xmlns:aink="http://schemas.microsoft.com/office/drawing/2016/ink" xmlns:am3d="http://schemas.microsoft.com/office/drawing/2017/model3d" xmlns:o="urn:schemas-microsoft-com:office:office" xmlns:oel="http://schemas.microsoft.com/office/2019/extlst" xmlns:r="http://schemas.openxmlformats.org/officeDocument/2006/relationships" xmlns:m="http://schemas.openxmlformats.org/officeDocument/2006/math" xmlns:v="urn:schemas-microsoft-com:vml" xmlns:wp14="http://schemas.microsoft.com/office/word/2010/wordprocessingDrawing" xmlns:wp="http://schemas.openxmlformats.org/drawingml/2006/wordprocessingDrawing" xmlns:w10="urn:schemas-microsoft-com:office:word" xmlns:w="http://schemas.openxmlformats.org/wordprocessingml/2006/main" xmlns:w14="http://schemas.microsoft.com/office/word/2010/wordml" xmlns:w15="http://schemas.microsoft.com/office/word/2012/wordml" xmlns:w16cex="http://schemas.microsoft.com/office/word/2018/wordml/cex" xmlns:w16cid="http://schemas.microsoft.com/office/word/2016/wordml/cid" xmlns:w16="http://schemas.microsoft.com/office/word/2018/wordml" xmlns:w16sdtdh="http://schemas.microsoft.com/office/word/2020/wordml/sdtdatahash" xmlns:w16se="http://schemas.microsoft.com/office/word/2015/wordml/symex" xmlns:wpg="http://schemas.microsoft.com/office/word/2010/wordprocessingGroup" xmlns:wpi="http://schemas.microsoft.com/office/word/2010/wordprocessingInk" xmlns:wne="http://schemas.microsoft.com/office/word/2006/wordml" xmlns:wps="http://schemas.microsoft.com/office/word/2010/wordprocessingShape" mc:Ignorable="w14 w15 w16se w16cid w16 w16cex w16sdtdh wp14">
   <w:body>
     <w:p>
       <w:pPr>
@@ -493,19 +493,8 @@
                 <w:szCs w:val="28"/>
                 <w:lang w:val="en-US"/>
               </w:rPr>
-              <w:t xml:space="preserve">Florian </w:t>
-            </w:r>
-            <w:proofErr w:type="spellStart"/>
-            <w:r>
-              <w:rPr>
-                <w:rFonts w:cs="Arial"/>
-                <w:sz w:val="28"/>
-                <w:szCs w:val="28"/>
-                <w:lang w:val="en-US"/>
-              </w:rPr>
-              <w:t>Dörr</w:t>
-            </w:r>
-            <w:proofErr w:type="spellEnd"/>
+              <w:t>Florian Dörr</w:t>
+            </w:r>
           </w:p>
         </w:tc>
         <w:tc>
@@ -620,19 +609,8 @@
                 <w:szCs w:val="28"/>
                 <w:lang w:val="en-US"/>
               </w:rPr>
-              <w:t xml:space="preserve">Thomas </w:t>
-            </w:r>
-            <w:proofErr w:type="spellStart"/>
-            <w:r>
-              <w:rPr>
-                <w:rFonts w:cs="Arial"/>
-                <w:sz w:val="28"/>
-                <w:szCs w:val="28"/>
-                <w:lang w:val="en-US"/>
-              </w:rPr>
-              <w:t>Ekhardt</w:t>
-            </w:r>
-            <w:proofErr w:type="spellEnd"/>
+              <w:t>Thomas Ekhardt</w:t>
+            </w:r>
           </w:p>
         </w:tc>
         <w:tc>
@@ -4642,23 +4620,7 @@
           <w:sz w:val="26"/>
           <w:szCs w:val="26"/>
         </w:rPr>
-        <w:t xml:space="preserve">Limits </w:t>
-      </w:r>
-      <w:proofErr w:type="spellStart"/>
-      <w:r>
-        <w:rPr>
-          <w:sz w:val="26"/>
-          <w:szCs w:val="26"/>
-        </w:rPr>
-        <w:t>and</w:t>
-      </w:r>
-      <w:proofErr w:type="spellEnd"/>
-      <w:r>
-        <w:rPr>
-          <w:sz w:val="26"/>
-          <w:szCs w:val="26"/>
-        </w:rPr>
-        <w:t xml:space="preserve"> </w:t>
+        <w:t xml:space="preserve">Limits and </w:t>
       </w:r>
       <w:proofErr w:type="spellStart"/>
       <w:r>
@@ -5203,14 +5165,14 @@
             <wp:docPr id="1" name="Diagramm 1">
               <a:extLst xmlns:a="http://schemas.openxmlformats.org/drawingml/2006/main">
                 <a:ext uri="{FF2B5EF4-FFF2-40B4-BE49-F238E27FC236}">
-                  <a16:creationId xmlns:a16="http://schemas.microsoft.com/office/drawing/2014/main" xmlns:w16se="http://schemas.microsoft.com/office/word/2015/wordml/symex" xmlns:w16sdtdh="http://schemas.microsoft.com/office/word/2020/wordml/sdtdatahash" xmlns:w16du="http://schemas.microsoft.com/office/word/2023/wordml/word16du" xmlns:w16="http://schemas.microsoft.com/office/word/2018/wordml" xmlns:w16cid="http://schemas.microsoft.com/office/word/2016/wordml/cid" xmlns:w16cex="http://schemas.microsoft.com/office/word/2018/wordml/cex" xmlns:w15="http://schemas.microsoft.com/office/word/2012/wordml" xmlns:w="http://schemas.openxmlformats.org/wordprocessingml/2006/main" xmlns:w10="urn:schemas-microsoft-com:office:word" xmlns:v="urn:schemas-microsoft-com:vml" xmlns:oel="http://schemas.microsoft.com/office/2019/extlst" xmlns:o="urn:schemas-microsoft-com:office:office" xmlns:am3d="http://schemas.microsoft.com/office/drawing/2017/model3d" xmlns:aink="http://schemas.microsoft.com/office/drawing/2016/ink" xmlns:cx8="http://schemas.microsoft.com/office/drawing/2016/5/14/chartex" xmlns:cx7="http://schemas.microsoft.com/office/drawing/2016/5/13/chartex" xmlns:cx6="http://schemas.microsoft.com/office/drawing/2016/5/12/chartex" xmlns:cx5="http://schemas.microsoft.com/office/drawing/2016/5/11/chartex" xmlns:cx4="http://schemas.microsoft.com/office/drawing/2016/5/10/chartex" xmlns:cx3="http://schemas.microsoft.com/office/drawing/2016/5/9/chartex" xmlns:cx2="http://schemas.microsoft.com/office/drawing/2015/10/21/chartex" xmlns:cx1="http://schemas.microsoft.com/office/drawing/2015/9/8/chartex" xmlns:cx="http://schemas.microsoft.com/office/drawing/2014/chartex" xmlns="" id="{00000000-0008-0000-0000-000002000000}"/>
+                  <a16:creationId xmlns:a16="http://schemas.microsoft.com/office/drawing/2014/main" id="{00000000-0008-0000-0000-000002000000}"/>
                 </a:ext>
               </a:extLst>
             </wp:docPr>
             <wp:cNvGraphicFramePr/>
             <a:graphic xmlns:a="http://schemas.openxmlformats.org/drawingml/2006/main">
               <a:graphicData uri="http://schemas.openxmlformats.org/drawingml/2006/chart">
-                <c:chart xmlns:c="http://schemas.openxmlformats.org/drawingml/2006/chart" xmlns:r="http://schemas.openxmlformats.org/officeDocument/2006/relationships" r:id="rId9"/>
+                <c:chart xmlns:c="http://schemas.openxmlformats.org/drawingml/2006/chart" xmlns:r="http://schemas.openxmlformats.org/officeDocument/2006/relationships" r:id="rId8"/>
               </a:graphicData>
             </a:graphic>
             <wp14:sizeRelH relativeFrom="margin">
@@ -5230,20 +5192,8 @@
           <w:szCs w:val="24"/>
           <w:lang w:val="en-US"/>
         </w:rPr>
-        <w:t xml:space="preserve">scale from 1 to 5. </w:t>
-      </w:r>
-      <w:proofErr w:type="gramStart"/>
-      <w:r>
-        <w:rPr>
-          <w:rFonts w:cs="Arial"/>
-          <w:color w:val="24292F"/>
-          <w:sz w:val="24"/>
-          <w:szCs w:val="24"/>
-          <w:lang w:val="en-US"/>
-        </w:rPr>
-        <w:t>1 conveying a low risk and 5 a high risk.</w:t>
-      </w:r>
-      <w:proofErr w:type="gramEnd"/>
+        <w:t>scale from 1 to 5. 1 conveying a low risk and 5 a high risk.</w:t>
+      </w:r>
       <w:r>
         <w:rPr>
           <w:rFonts w:cs="Arial"/>
@@ -6933,27 +6883,15 @@
         </w:rPr>
         <w:t xml:space="preserve">ent, </w:t>
       </w:r>
-      <w:proofErr w:type="gramStart"/>
-      <w:r>
-        <w:rPr>
-          <w:rFonts w:cs="Arial"/>
-          <w:color w:val="24292F"/>
-          <w:sz w:val="24"/>
-          <w:szCs w:val="24"/>
-          <w:lang w:val="en-US"/>
-        </w:rPr>
-        <w:t>server</w:t>
-      </w:r>
-      <w:proofErr w:type="gramEnd"/>
-      <w:r>
-        <w:rPr>
-          <w:rFonts w:cs="Arial"/>
-          <w:color w:val="24292F"/>
-          <w:sz w:val="24"/>
-          <w:szCs w:val="24"/>
-          <w:lang w:val="en-US"/>
-        </w:rPr>
-        <w:t xml:space="preserve"> solution</w:t>
+      <w:r>
+        <w:rPr>
+          <w:rFonts w:cs="Arial"/>
+          <w:color w:val="24292F"/>
+          <w:sz w:val="24"/>
+          <w:szCs w:val="24"/>
+          <w:lang w:val="en-US"/>
+        </w:rPr>
+        <w:t>server solution</w:t>
       </w:r>
       <w:r>
         <w:rPr>
@@ -7048,7 +6986,6 @@
         </w:rPr>
         <w:t xml:space="preserve"> </w:t>
       </w:r>
-      <w:proofErr w:type="spellStart"/>
       <w:r>
         <w:rPr>
           <w:rFonts w:cs="Arial"/>
@@ -7059,7 +6996,6 @@
         </w:rPr>
         <w:t>JetBrains</w:t>
       </w:r>
-      <w:proofErr w:type="spellEnd"/>
       <w:r>
         <w:rPr>
           <w:rFonts w:cs="Arial"/>
@@ -7519,19 +7455,8 @@
                 <w:sz w:val="22"/>
                 <w:szCs w:val="22"/>
               </w:rPr>
-              <w:t xml:space="preserve">Fix </w:t>
-            </w:r>
-            <w:proofErr w:type="spellStart"/>
-            <w:r>
-              <w:rPr>
-                <w:rFonts w:ascii="Calibri" w:hAnsi="Calibri" w:cs="Calibri"/>
-                <w:color w:val="FFFFFF"/>
-                <w:sz w:val="22"/>
-                <w:szCs w:val="22"/>
-              </w:rPr>
-              <w:t>Costs</w:t>
-            </w:r>
-            <w:proofErr w:type="spellEnd"/>
+              <w:t>Fix Costs</w:t>
+            </w:r>
           </w:p>
         </w:tc>
         <w:tc>
@@ -7644,7 +7569,6 @@
                 <w:szCs w:val="22"/>
               </w:rPr>
             </w:pPr>
-            <w:proofErr w:type="spellStart"/>
             <w:r>
               <w:rPr>
                 <w:rFonts w:ascii="Calibri" w:hAnsi="Calibri" w:cs="Calibri"/>
@@ -7652,17 +7576,7 @@
                 <w:sz w:val="22"/>
                 <w:szCs w:val="22"/>
               </w:rPr>
-              <w:t>Costs</w:t>
-            </w:r>
-            <w:proofErr w:type="spellEnd"/>
-            <w:r>
-              <w:rPr>
-                <w:rFonts w:ascii="Calibri" w:hAnsi="Calibri" w:cs="Calibri"/>
-                <w:color w:val="FFFFFF"/>
-                <w:sz w:val="22"/>
-                <w:szCs w:val="22"/>
-              </w:rPr>
-              <w:t xml:space="preserve"> </w:t>
+              <w:t xml:space="preserve">Costs </w:t>
             </w:r>
             <w:proofErr w:type="spellStart"/>
             <w:r>
@@ -7908,25 +7822,14 @@
                 <w:szCs w:val="22"/>
               </w:rPr>
             </w:pPr>
-            <w:proofErr w:type="spellStart"/>
-            <w:r>
-              <w:rPr>
-                <w:rFonts w:ascii="Calibri" w:hAnsi="Calibri" w:cs="Calibri"/>
-                <w:color w:val="000000"/>
-                <w:sz w:val="22"/>
-                <w:szCs w:val="22"/>
-              </w:rPr>
-              <w:t>Energy</w:t>
-            </w:r>
-            <w:proofErr w:type="spellEnd"/>
-            <w:r>
-              <w:rPr>
-                <w:rFonts w:ascii="Calibri" w:hAnsi="Calibri" w:cs="Calibri"/>
-                <w:color w:val="000000"/>
-                <w:sz w:val="22"/>
-                <w:szCs w:val="22"/>
-              </w:rPr>
-              <w:t xml:space="preserve"> &amp; Internet</w:t>
+            <w:r>
+              <w:rPr>
+                <w:rFonts w:ascii="Calibri" w:hAnsi="Calibri" w:cs="Calibri"/>
+                <w:color w:val="000000"/>
+                <w:sz w:val="22"/>
+                <w:szCs w:val="22"/>
+              </w:rPr>
+              <w:t>Energy &amp; Internet</w:t>
             </w:r>
           </w:p>
         </w:tc>
@@ -8898,6 +8801,15 @@
                 <w:szCs w:val="22"/>
               </w:rPr>
             </w:pPr>
+            <w:r>
+              <w:rPr>
+                <w:rFonts w:ascii="Calibri" w:hAnsi="Calibri" w:cs="Calibri"/>
+                <w:color w:val="FFFFFF"/>
+                <w:sz w:val="22"/>
+                <w:szCs w:val="22"/>
+              </w:rPr>
+              <w:t xml:space="preserve">Costs </w:t>
+            </w:r>
             <w:proofErr w:type="spellStart"/>
             <w:r>
               <w:rPr>
@@ -8906,7 +8818,7 @@
                 <w:sz w:val="22"/>
                 <w:szCs w:val="22"/>
               </w:rPr>
-              <w:t>Costs</w:t>
+              <w:t>of</w:t>
             </w:r>
             <w:proofErr w:type="spellEnd"/>
             <w:r>
@@ -8916,9 +8828,8 @@
                 <w:sz w:val="22"/>
                 <w:szCs w:val="22"/>
               </w:rPr>
-              <w:t xml:space="preserve"> </w:t>
-            </w:r>
-            <w:proofErr w:type="spellStart"/>
+              <w:t xml:space="preserve"> 15</w:t>
+            </w:r>
             <w:r>
               <w:rPr>
                 <w:rFonts w:ascii="Calibri" w:hAnsi="Calibri" w:cs="Calibri"/>
@@ -8926,38 +8837,8 @@
                 <w:sz w:val="22"/>
                 <w:szCs w:val="22"/>
               </w:rPr>
-              <w:t>of</w:t>
-            </w:r>
-            <w:proofErr w:type="spellEnd"/>
-            <w:r>
-              <w:rPr>
-                <w:rFonts w:ascii="Calibri" w:hAnsi="Calibri" w:cs="Calibri"/>
-                <w:color w:val="FFFFFF"/>
-                <w:sz w:val="22"/>
-                <w:szCs w:val="22"/>
-              </w:rPr>
-              <w:t xml:space="preserve"> 15</w:t>
-            </w:r>
-            <w:r>
-              <w:rPr>
-                <w:rFonts w:ascii="Calibri" w:hAnsi="Calibri" w:cs="Calibri"/>
-                <w:color w:val="FFFFFF"/>
-                <w:sz w:val="22"/>
-                <w:szCs w:val="22"/>
-              </w:rPr>
-              <w:t xml:space="preserve">0 </w:t>
-            </w:r>
-            <w:proofErr w:type="spellStart"/>
-            <w:r>
-              <w:rPr>
-                <w:rFonts w:ascii="Calibri" w:hAnsi="Calibri" w:cs="Calibri"/>
-                <w:color w:val="FFFFFF"/>
-                <w:sz w:val="22"/>
-                <w:szCs w:val="22"/>
-              </w:rPr>
-              <w:t>Hours</w:t>
-            </w:r>
-            <w:proofErr w:type="spellEnd"/>
+              <w:t>0 Hours</w:t>
+            </w:r>
           </w:p>
         </w:tc>
       </w:tr>
@@ -9624,19 +9505,8 @@
                 <w:sz w:val="22"/>
                 <w:szCs w:val="22"/>
               </w:rPr>
-              <w:t xml:space="preserve"> Variable </w:t>
-            </w:r>
-            <w:proofErr w:type="spellStart"/>
-            <w:r>
-              <w:rPr>
-                <w:rFonts w:ascii="Calibri" w:hAnsi="Calibri" w:cs="Calibri"/>
-                <w:color w:val="000000"/>
-                <w:sz w:val="22"/>
-                <w:szCs w:val="22"/>
-              </w:rPr>
-              <w:t>Costs</w:t>
-            </w:r>
-            <w:proofErr w:type="spellEnd"/>
+              <w:t xml:space="preserve"> Variable Costs</w:t>
+            </w:r>
           </w:p>
         </w:tc>
         <w:tc>
@@ -9770,7 +9640,6 @@
         <w:tblStyle w:val="MittlereSchattierung1-Akzent6"/>
         <w:tblW w:w="10490" w:type="dxa"/>
         <w:jc w:val="center"/>
-        <w:tblInd w:w="-601" w:type="dxa"/>
         <w:tblLook w:val="04A0" w:firstRow="1" w:lastRow="0" w:firstColumn="1" w:lastColumn="0" w:noHBand="0" w:noVBand="1"/>
       </w:tblPr>
       <w:tblGrid>
@@ -10006,7 +9875,6 @@
                 <w:szCs w:val="22"/>
               </w:rPr>
             </w:pPr>
-            <w:proofErr w:type="spellStart"/>
             <w:r>
               <w:rPr>
                 <w:rFonts w:ascii="Calibri" w:hAnsi="Calibri" w:cs="Calibri"/>
@@ -10016,7 +9884,6 @@
               </w:rPr>
               <w:t>Costs</w:t>
             </w:r>
-            <w:proofErr w:type="spellEnd"/>
           </w:p>
         </w:tc>
         <w:tc>
@@ -10044,27 +9911,7 @@
                 <w:sz w:val="22"/>
                 <w:szCs w:val="22"/>
               </w:rPr>
-              <w:t xml:space="preserve">Relative Variable </w:t>
-            </w:r>
-            <w:proofErr w:type="spellStart"/>
-            <w:r>
-              <w:rPr>
-                <w:rFonts w:ascii="Calibri" w:hAnsi="Calibri" w:cs="Calibri"/>
-                <w:color w:val="FFFFFF"/>
-                <w:sz w:val="22"/>
-                <w:szCs w:val="22"/>
-              </w:rPr>
-              <w:t>Costs</w:t>
-            </w:r>
-            <w:proofErr w:type="spellEnd"/>
-            <w:r>
-              <w:rPr>
-                <w:rFonts w:ascii="Calibri" w:hAnsi="Calibri" w:cs="Calibri"/>
-                <w:color w:val="FFFFFF"/>
-                <w:sz w:val="22"/>
-                <w:szCs w:val="22"/>
-              </w:rPr>
-              <w:t xml:space="preserve"> </w:t>
+              <w:t xml:space="preserve">Relative Variable Costs </w:t>
             </w:r>
           </w:p>
         </w:tc>
@@ -11100,7 +10947,6 @@
                 <w:szCs w:val="22"/>
               </w:rPr>
             </w:pPr>
-            <w:proofErr w:type="spellStart"/>
             <w:r>
               <w:rPr>
                 <w:rFonts w:ascii="Calibri" w:hAnsi="Calibri" w:cs="Calibri"/>
@@ -11110,7 +10956,6 @@
               </w:rPr>
               <w:t>Coding</w:t>
             </w:r>
-            <w:proofErr w:type="spellEnd"/>
           </w:p>
         </w:tc>
         <w:tc>
@@ -12783,7 +12628,6 @@
                 <w:szCs w:val="22"/>
               </w:rPr>
             </w:pPr>
-            <w:proofErr w:type="spellStart"/>
             <w:r>
               <w:rPr>
                 <w:rFonts w:ascii="Calibri" w:hAnsi="Calibri" w:cs="Calibri"/>
@@ -12793,7 +12637,6 @@
               </w:rPr>
               <w:t>GitHub</w:t>
             </w:r>
-            <w:proofErr w:type="spellEnd"/>
           </w:p>
         </w:tc>
         <w:tc>
@@ -13064,19 +12907,8 @@
                 <w:sz w:val="22"/>
                 <w:szCs w:val="22"/>
               </w:rPr>
-              <w:t xml:space="preserve"> Working </w:t>
-            </w:r>
-            <w:proofErr w:type="spellStart"/>
-            <w:r>
-              <w:rPr>
-                <w:rFonts w:ascii="Calibri" w:hAnsi="Calibri" w:cs="Calibri"/>
-                <w:color w:val="000000"/>
-                <w:sz w:val="22"/>
-                <w:szCs w:val="22"/>
-              </w:rPr>
-              <w:t>Hours</w:t>
-            </w:r>
-            <w:proofErr w:type="spellEnd"/>
+              <w:t xml:space="preserve"> Working Hours</w:t>
+            </w:r>
           </w:p>
         </w:tc>
         <w:tc>
@@ -13328,19 +13160,8 @@
                 <w:sz w:val="22"/>
                 <w:szCs w:val="22"/>
               </w:rPr>
-              <w:t xml:space="preserve"> Variable </w:t>
-            </w:r>
-            <w:proofErr w:type="spellStart"/>
-            <w:r>
-              <w:rPr>
-                <w:rFonts w:ascii="Calibri" w:hAnsi="Calibri" w:cs="Calibri"/>
-                <w:color w:val="000000"/>
-                <w:sz w:val="22"/>
-                <w:szCs w:val="22"/>
-              </w:rPr>
-              <w:t>Costs</w:t>
-            </w:r>
-            <w:proofErr w:type="spellEnd"/>
+              <w:t xml:space="preserve"> Variable Costs</w:t>
+            </w:r>
           </w:p>
         </w:tc>
         <w:tc>
@@ -13833,19 +13654,8 @@
                 <w:sz w:val="22"/>
                 <w:szCs w:val="22"/>
               </w:rPr>
-              <w:t xml:space="preserve"> </w:t>
-            </w:r>
-            <w:proofErr w:type="spellStart"/>
-            <w:r>
-              <w:rPr>
-                <w:rFonts w:ascii="Calibri" w:hAnsi="Calibri" w:cs="Calibri"/>
-                <w:color w:val="FFFFFF"/>
-                <w:sz w:val="22"/>
-                <w:szCs w:val="22"/>
-              </w:rPr>
-              <w:t>Costs</w:t>
-            </w:r>
-            <w:proofErr w:type="spellEnd"/>
+              <w:t xml:space="preserve"> Costs</w:t>
+            </w:r>
           </w:p>
         </w:tc>
         <w:tc>
@@ -13867,7 +13677,6 @@
                 <w:szCs w:val="22"/>
               </w:rPr>
             </w:pPr>
-            <w:proofErr w:type="spellStart"/>
             <w:r>
               <w:rPr>
                 <w:rFonts w:ascii="Calibri" w:hAnsi="Calibri" w:cs="Calibri"/>
@@ -13877,7 +13686,6 @@
               </w:rPr>
               <w:t>Costs</w:t>
             </w:r>
-            <w:proofErr w:type="spellEnd"/>
           </w:p>
         </w:tc>
       </w:tr>
@@ -13913,20 +13721,8 @@
                 <w:sz w:val="22"/>
                 <w:szCs w:val="22"/>
               </w:rPr>
-              <w:t xml:space="preserve">Variable </w:t>
-            </w:r>
-            <w:proofErr w:type="spellStart"/>
-            <w:r>
-              <w:rPr>
-                <w:rFonts w:ascii="Calibri" w:hAnsi="Calibri" w:cs="Calibri"/>
-                <w:b w:val="0"/>
-                <w:color w:val="000000"/>
-                <w:sz w:val="22"/>
-                <w:szCs w:val="22"/>
-              </w:rPr>
-              <w:t>Costs</w:t>
-            </w:r>
-            <w:proofErr w:type="spellEnd"/>
+              <w:t>Variable Costs</w:t>
+            </w:r>
           </w:p>
         </w:tc>
         <w:tc>
@@ -13990,20 +13786,8 @@
                 <w:sz w:val="22"/>
                 <w:szCs w:val="22"/>
               </w:rPr>
-              <w:t xml:space="preserve">Fix </w:t>
-            </w:r>
-            <w:proofErr w:type="spellStart"/>
-            <w:r>
-              <w:rPr>
-                <w:rFonts w:ascii="Calibri" w:hAnsi="Calibri" w:cs="Calibri"/>
-                <w:b w:val="0"/>
-                <w:color w:val="000000"/>
-                <w:sz w:val="22"/>
-                <w:szCs w:val="22"/>
-              </w:rPr>
-              <w:t>Costs</w:t>
-            </w:r>
-            <w:proofErr w:type="spellEnd"/>
+              <w:t>Fix Costs</w:t>
+            </w:r>
           </w:p>
         </w:tc>
         <w:tc>
@@ -14076,19 +13860,8 @@
                 <w:sz w:val="22"/>
                 <w:szCs w:val="22"/>
               </w:rPr>
-              <w:t xml:space="preserve">Total </w:t>
-            </w:r>
-            <w:proofErr w:type="spellStart"/>
-            <w:r>
-              <w:rPr>
-                <w:rFonts w:ascii="Calibri" w:hAnsi="Calibri" w:cs="Calibri"/>
-                <w:color w:val="000000"/>
-                <w:sz w:val="22"/>
-                <w:szCs w:val="22"/>
-              </w:rPr>
-              <w:t>Costs</w:t>
-            </w:r>
-            <w:proofErr w:type="spellEnd"/>
+              <w:t>Total Costs</w:t>
+            </w:r>
           </w:p>
         </w:tc>
         <w:tc>
@@ -14364,11 +14137,74 @@
         </w:rPr>
         <w:t>: Offer</w:t>
       </w:r>
-      <w:bookmarkStart w:id="20" w:name="_GoBack"/>
       <w:bookmarkEnd w:id="17"/>
       <w:bookmarkEnd w:id="18"/>
       <w:bookmarkEnd w:id="19"/>
-      <w:bookmarkEnd w:id="20"/>
+    </w:p>
+    <w:p>
+      <w:pPr>
+        <w:rPr>
+          <w:lang w:val="en-GB"/>
+        </w:rPr>
+      </w:pPr>
+    </w:p>
+    <w:p>
+      <w:pPr>
+        <w:rPr>
+          <w:lang w:val="en-GB"/>
+        </w:rPr>
+      </w:pPr>
+      <w:r>
+        <w:lastRenderedPageBreak/>
+        <w:drawing>
+          <wp:inline distT="0" distB="0" distL="0" distR="0" wp14:anchorId="7B4A4A9E" wp14:editId="11A16675">
+            <wp:extent cx="5759450" cy="1223010"/>
+            <wp:effectExtent l="0" t="0" r="0" b="0"/>
+            <wp:docPr id="1877579151" name="Grafik 2"/>
+            <wp:cNvGraphicFramePr>
+              <a:graphicFrameLocks xmlns:a="http://schemas.openxmlformats.org/drawingml/2006/main" noChangeAspect="1"/>
+            </wp:cNvGraphicFramePr>
+            <a:graphic xmlns:a="http://schemas.openxmlformats.org/drawingml/2006/main">
+              <a:graphicData uri="http://schemas.openxmlformats.org/drawingml/2006/picture">
+                <pic:pic xmlns:pic="http://schemas.openxmlformats.org/drawingml/2006/picture">
+                  <pic:nvPicPr>
+                    <pic:cNvPr id="0" name="Picture 2"/>
+                    <pic:cNvPicPr>
+                      <a:picLocks noChangeAspect="1" noChangeArrowheads="1"/>
+                    </pic:cNvPicPr>
+                  </pic:nvPicPr>
+                  <pic:blipFill>
+                    <a:blip r:embed="rId9">
+                      <a:extLst>
+                        <a:ext uri="{28A0092B-C50C-407E-A947-70E740481C1C}">
+                          <a14:useLocalDpi xmlns:a14="http://schemas.microsoft.com/office/drawing/2010/main" val="0"/>
+                        </a:ext>
+                      </a:extLst>
+                    </a:blip>
+                    <a:srcRect/>
+                    <a:stretch>
+                      <a:fillRect/>
+                    </a:stretch>
+                  </pic:blipFill>
+                  <pic:spPr bwMode="auto">
+                    <a:xfrm>
+                      <a:off x="0" y="0"/>
+                      <a:ext cx="5759450" cy="1223010"/>
+                    </a:xfrm>
+                    <a:prstGeom prst="rect">
+                      <a:avLst/>
+                    </a:prstGeom>
+                    <a:noFill/>
+                    <a:ln>
+                      <a:noFill/>
+                    </a:ln>
+                  </pic:spPr>
+                </pic:pic>
+              </a:graphicData>
+            </a:graphic>
+          </wp:inline>
+        </w:drawing>
+      </w:r>
     </w:p>
     <w:sectPr>
       <w:footerReference w:type="default" r:id="rId10"/>
@@ -14384,7 +14220,7 @@
 </file>
 
 <file path=word/endnotes.xml><?xml version="1.0" encoding="utf-8"?>
-<w:endnotes xmlns:wpc="http://schemas.microsoft.com/office/word/2010/wordprocessingCanvas" xmlns:mc="http://schemas.openxmlformats.org/markup-compatibility/2006" xmlns:o="urn:schemas-microsoft-com:office:office" xmlns:r="http://schemas.openxmlformats.org/officeDocument/2006/relationships" xmlns:m="http://schemas.openxmlformats.org/officeDocument/2006/math" xmlns:v="urn:schemas-microsoft-com:vml" xmlns:wp14="http://schemas.microsoft.com/office/word/2010/wordprocessingDrawing" xmlns:wp="http://schemas.openxmlformats.org/drawingml/2006/wordprocessingDrawing" xmlns:w10="urn:schemas-microsoft-com:office:word" xmlns:w="http://schemas.openxmlformats.org/wordprocessingml/2006/main" xmlns:w14="http://schemas.microsoft.com/office/word/2010/wordml" xmlns:wpg="http://schemas.microsoft.com/office/word/2010/wordprocessingGroup" xmlns:wpi="http://schemas.microsoft.com/office/word/2010/wordprocessingInk" xmlns:wne="http://schemas.microsoft.com/office/word/2006/wordml" xmlns:wps="http://schemas.microsoft.com/office/word/2010/wordprocessingShape" mc:Ignorable="w14 wp14">
+<w:endnotes xmlns:wpc="http://schemas.microsoft.com/office/word/2010/wordprocessingCanvas" xmlns:cx="http://schemas.microsoft.com/office/drawing/2014/chartex" xmlns:cx1="http://schemas.microsoft.com/office/drawing/2015/9/8/chartex" xmlns:cx2="http://schemas.microsoft.com/office/drawing/2015/10/21/chartex" xmlns:cx3="http://schemas.microsoft.com/office/drawing/2016/5/9/chartex" xmlns:cx4="http://schemas.microsoft.com/office/drawing/2016/5/10/chartex" xmlns:cx5="http://schemas.microsoft.com/office/drawing/2016/5/11/chartex" xmlns:cx6="http://schemas.microsoft.com/office/drawing/2016/5/12/chartex" xmlns:cx7="http://schemas.microsoft.com/office/drawing/2016/5/13/chartex" xmlns:cx8="http://schemas.microsoft.com/office/drawing/2016/5/14/chartex" xmlns:mc="http://schemas.openxmlformats.org/markup-compatibility/2006" xmlns:aink="http://schemas.microsoft.com/office/drawing/2016/ink" xmlns:am3d="http://schemas.microsoft.com/office/drawing/2017/model3d" xmlns:o="urn:schemas-microsoft-com:office:office" xmlns:oel="http://schemas.microsoft.com/office/2019/extlst" xmlns:r="http://schemas.openxmlformats.org/officeDocument/2006/relationships" xmlns:m="http://schemas.openxmlformats.org/officeDocument/2006/math" xmlns:v="urn:schemas-microsoft-com:vml" xmlns:wp14="http://schemas.microsoft.com/office/word/2010/wordprocessingDrawing" xmlns:wp="http://schemas.openxmlformats.org/drawingml/2006/wordprocessingDrawing" xmlns:w10="urn:schemas-microsoft-com:office:word" xmlns:w="http://schemas.openxmlformats.org/wordprocessingml/2006/main" xmlns:w14="http://schemas.microsoft.com/office/word/2010/wordml" xmlns:w15="http://schemas.microsoft.com/office/word/2012/wordml" xmlns:w16cex="http://schemas.microsoft.com/office/word/2018/wordml/cex" xmlns:w16cid="http://schemas.microsoft.com/office/word/2016/wordml/cid" xmlns:w16="http://schemas.microsoft.com/office/word/2018/wordml" xmlns:w16sdtdh="http://schemas.microsoft.com/office/word/2020/wordml/sdtdatahash" xmlns:w16se="http://schemas.microsoft.com/office/word/2015/wordml/symex" xmlns:wpg="http://schemas.microsoft.com/office/word/2010/wordprocessingGroup" xmlns:wpi="http://schemas.microsoft.com/office/word/2010/wordprocessingInk" xmlns:wne="http://schemas.microsoft.com/office/word/2006/wordml" xmlns:wps="http://schemas.microsoft.com/office/word/2010/wordprocessingShape" mc:Ignorable="w14 w15 w16se w16cid w16 w16cex w16sdtdh wp14">
   <w:endnote w:type="separator" w:id="-1">
     <w:p>
       <w:pPr>
@@ -14417,7 +14253,7 @@
 </file>
 
 <file path=word/footer1.xml><?xml version="1.0" encoding="utf-8"?>
-<w:ftr xmlns:wpc="http://schemas.microsoft.com/office/word/2010/wordprocessingCanvas" xmlns:mc="http://schemas.openxmlformats.org/markup-compatibility/2006" xmlns:o="urn:schemas-microsoft-com:office:office" xmlns:r="http://schemas.openxmlformats.org/officeDocument/2006/relationships" xmlns:m="http://schemas.openxmlformats.org/officeDocument/2006/math" xmlns:v="urn:schemas-microsoft-com:vml" xmlns:wp14="http://schemas.microsoft.com/office/word/2010/wordprocessingDrawing" xmlns:wp="http://schemas.openxmlformats.org/drawingml/2006/wordprocessingDrawing" xmlns:w10="urn:schemas-microsoft-com:office:word" xmlns:w="http://schemas.openxmlformats.org/wordprocessingml/2006/main" xmlns:w14="http://schemas.microsoft.com/office/word/2010/wordml" xmlns:wpg="http://schemas.microsoft.com/office/word/2010/wordprocessingGroup" xmlns:wpi="http://schemas.microsoft.com/office/word/2010/wordprocessingInk" xmlns:wne="http://schemas.microsoft.com/office/word/2006/wordml" xmlns:wps="http://schemas.microsoft.com/office/word/2010/wordprocessingShape" mc:Ignorable="w14 wp14">
+<w:ftr xmlns:wpc="http://schemas.microsoft.com/office/word/2010/wordprocessingCanvas" xmlns:cx="http://schemas.microsoft.com/office/drawing/2014/chartex" xmlns:cx1="http://schemas.microsoft.com/office/drawing/2015/9/8/chartex" xmlns:cx2="http://schemas.microsoft.com/office/drawing/2015/10/21/chartex" xmlns:cx3="http://schemas.microsoft.com/office/drawing/2016/5/9/chartex" xmlns:cx4="http://schemas.microsoft.com/office/drawing/2016/5/10/chartex" xmlns:cx5="http://schemas.microsoft.com/office/drawing/2016/5/11/chartex" xmlns:cx6="http://schemas.microsoft.com/office/drawing/2016/5/12/chartex" xmlns:cx7="http://schemas.microsoft.com/office/drawing/2016/5/13/chartex" xmlns:cx8="http://schemas.microsoft.com/office/drawing/2016/5/14/chartex" xmlns:mc="http://schemas.openxmlformats.org/markup-compatibility/2006" xmlns:aink="http://schemas.microsoft.com/office/drawing/2016/ink" xmlns:am3d="http://schemas.microsoft.com/office/drawing/2017/model3d" xmlns:o="urn:schemas-microsoft-com:office:office" xmlns:oel="http://schemas.microsoft.com/office/2019/extlst" xmlns:r="http://schemas.openxmlformats.org/officeDocument/2006/relationships" xmlns:m="http://schemas.openxmlformats.org/officeDocument/2006/math" xmlns:v="urn:schemas-microsoft-com:vml" xmlns:wp14="http://schemas.microsoft.com/office/word/2010/wordprocessingDrawing" xmlns:wp="http://schemas.openxmlformats.org/drawingml/2006/wordprocessingDrawing" xmlns:w10="urn:schemas-microsoft-com:office:word" xmlns:w="http://schemas.openxmlformats.org/wordprocessingml/2006/main" xmlns:w14="http://schemas.microsoft.com/office/word/2010/wordml" xmlns:w15="http://schemas.microsoft.com/office/word/2012/wordml" xmlns:w16cex="http://schemas.microsoft.com/office/word/2018/wordml/cex" xmlns:w16cid="http://schemas.microsoft.com/office/word/2016/wordml/cid" xmlns:w16="http://schemas.microsoft.com/office/word/2018/wordml" xmlns:w16sdtdh="http://schemas.microsoft.com/office/word/2020/wordml/sdtdatahash" xmlns:w16se="http://schemas.microsoft.com/office/word/2015/wordml/symex" xmlns:wpg="http://schemas.microsoft.com/office/word/2010/wordprocessingGroup" xmlns:wpi="http://schemas.microsoft.com/office/word/2010/wordprocessingInk" xmlns:wne="http://schemas.microsoft.com/office/word/2006/wordml" xmlns:wps="http://schemas.microsoft.com/office/word/2010/wordprocessingShape" mc:Ignorable="w14 w15 w16se w16cid w16 w16cex w16sdtdh wp14">
   <w:sdt>
     <w:sdtPr>
       <w:id w:val="1249376611"/>
@@ -14426,7 +14262,6 @@
         <w:docPartUnique/>
       </w:docPartObj>
     </w:sdtPr>
-    <w:sdtEndPr/>
     <w:sdtContent>
       <w:p>
         <w:pPr>
@@ -14463,7 +14298,7 @@
 </file>
 
 <file path=word/footnotes.xml><?xml version="1.0" encoding="utf-8"?>
-<w:footnotes xmlns:wpc="http://schemas.microsoft.com/office/word/2010/wordprocessingCanvas" xmlns:mc="http://schemas.openxmlformats.org/markup-compatibility/2006" xmlns:o="urn:schemas-microsoft-com:office:office" xmlns:r="http://schemas.openxmlformats.org/officeDocument/2006/relationships" xmlns:m="http://schemas.openxmlformats.org/officeDocument/2006/math" xmlns:v="urn:schemas-microsoft-com:vml" xmlns:wp14="http://schemas.microsoft.com/office/word/2010/wordprocessingDrawing" xmlns:wp="http://schemas.openxmlformats.org/drawingml/2006/wordprocessingDrawing" xmlns:w10="urn:schemas-microsoft-com:office:word" xmlns:w="http://schemas.openxmlformats.org/wordprocessingml/2006/main" xmlns:w14="http://schemas.microsoft.com/office/word/2010/wordml" xmlns:wpg="http://schemas.microsoft.com/office/word/2010/wordprocessingGroup" xmlns:wpi="http://schemas.microsoft.com/office/word/2010/wordprocessingInk" xmlns:wne="http://schemas.microsoft.com/office/word/2006/wordml" xmlns:wps="http://schemas.microsoft.com/office/word/2010/wordprocessingShape" mc:Ignorable="w14 wp14">
+<w:footnotes xmlns:wpc="http://schemas.microsoft.com/office/word/2010/wordprocessingCanvas" xmlns:cx="http://schemas.microsoft.com/office/drawing/2014/chartex" xmlns:cx1="http://schemas.microsoft.com/office/drawing/2015/9/8/chartex" xmlns:cx2="http://schemas.microsoft.com/office/drawing/2015/10/21/chartex" xmlns:cx3="http://schemas.microsoft.com/office/drawing/2016/5/9/chartex" xmlns:cx4="http://schemas.microsoft.com/office/drawing/2016/5/10/chartex" xmlns:cx5="http://schemas.microsoft.com/office/drawing/2016/5/11/chartex" xmlns:cx6="http://schemas.microsoft.com/office/drawing/2016/5/12/chartex" xmlns:cx7="http://schemas.microsoft.com/office/drawing/2016/5/13/chartex" xmlns:cx8="http://schemas.microsoft.com/office/drawing/2016/5/14/chartex" xmlns:mc="http://schemas.openxmlformats.org/markup-compatibility/2006" xmlns:aink="http://schemas.microsoft.com/office/drawing/2016/ink" xmlns:am3d="http://schemas.microsoft.com/office/drawing/2017/model3d" xmlns:o="urn:schemas-microsoft-com:office:office" xmlns:oel="http://schemas.microsoft.com/office/2019/extlst" xmlns:r="http://schemas.openxmlformats.org/officeDocument/2006/relationships" xmlns:m="http://schemas.openxmlformats.org/officeDocument/2006/math" xmlns:v="urn:schemas-microsoft-com:vml" xmlns:wp14="http://schemas.microsoft.com/office/word/2010/wordprocessingDrawing" xmlns:wp="http://schemas.openxmlformats.org/drawingml/2006/wordprocessingDrawing" xmlns:w10="urn:schemas-microsoft-com:office:word" xmlns:w="http://schemas.openxmlformats.org/wordprocessingml/2006/main" xmlns:w14="http://schemas.microsoft.com/office/word/2010/wordml" xmlns:w15="http://schemas.microsoft.com/office/word/2012/wordml" xmlns:w16cex="http://schemas.microsoft.com/office/word/2018/wordml/cex" xmlns:w16cid="http://schemas.microsoft.com/office/word/2016/wordml/cid" xmlns:w16="http://schemas.microsoft.com/office/word/2018/wordml" xmlns:w16sdtdh="http://schemas.microsoft.com/office/word/2020/wordml/sdtdatahash" xmlns:w16se="http://schemas.microsoft.com/office/word/2015/wordml/symex" xmlns:wpg="http://schemas.microsoft.com/office/word/2010/wordprocessingGroup" xmlns:wpi="http://schemas.microsoft.com/office/word/2010/wordprocessingInk" xmlns:wne="http://schemas.microsoft.com/office/word/2006/wordml" xmlns:wps="http://schemas.microsoft.com/office/word/2010/wordprocessingShape" mc:Ignorable="w14 w15 w16se w16cid w16 w16cex w16sdtdh wp14">
   <w:footnote w:type="separator" w:id="-1">
     <w:p>
       <w:pPr>
@@ -14496,7 +14331,7 @@
 </file>
 
 <file path=word/header1.xml><?xml version="1.0" encoding="utf-8"?>
-<w:hdr xmlns:wpc="http://schemas.microsoft.com/office/word/2010/wordprocessingCanvas" xmlns:mc="http://schemas.openxmlformats.org/markup-compatibility/2006" xmlns:o="urn:schemas-microsoft-com:office:office" xmlns:r="http://schemas.openxmlformats.org/officeDocument/2006/relationships" xmlns:m="http://schemas.openxmlformats.org/officeDocument/2006/math" xmlns:v="urn:schemas-microsoft-com:vml" xmlns:wp14="http://schemas.microsoft.com/office/word/2010/wordprocessingDrawing" xmlns:wp="http://schemas.openxmlformats.org/drawingml/2006/wordprocessingDrawing" xmlns:w10="urn:schemas-microsoft-com:office:word" xmlns:w="http://schemas.openxmlformats.org/wordprocessingml/2006/main" xmlns:w14="http://schemas.microsoft.com/office/word/2010/wordml" xmlns:wpg="http://schemas.microsoft.com/office/word/2010/wordprocessingGroup" xmlns:wpi="http://schemas.microsoft.com/office/word/2010/wordprocessingInk" xmlns:wne="http://schemas.microsoft.com/office/word/2006/wordml" xmlns:wps="http://schemas.microsoft.com/office/word/2010/wordprocessingShape" mc:Ignorable="w14 wp14">
+<w:hdr xmlns:wpc="http://schemas.microsoft.com/office/word/2010/wordprocessingCanvas" xmlns:cx="http://schemas.microsoft.com/office/drawing/2014/chartex" xmlns:cx1="http://schemas.microsoft.com/office/drawing/2015/9/8/chartex" xmlns:cx2="http://schemas.microsoft.com/office/drawing/2015/10/21/chartex" xmlns:cx3="http://schemas.microsoft.com/office/drawing/2016/5/9/chartex" xmlns:cx4="http://schemas.microsoft.com/office/drawing/2016/5/10/chartex" xmlns:cx5="http://schemas.microsoft.com/office/drawing/2016/5/11/chartex" xmlns:cx6="http://schemas.microsoft.com/office/drawing/2016/5/12/chartex" xmlns:cx7="http://schemas.microsoft.com/office/drawing/2016/5/13/chartex" xmlns:cx8="http://schemas.microsoft.com/office/drawing/2016/5/14/chartex" xmlns:mc="http://schemas.openxmlformats.org/markup-compatibility/2006" xmlns:aink="http://schemas.microsoft.com/office/drawing/2016/ink" xmlns:am3d="http://schemas.microsoft.com/office/drawing/2017/model3d" xmlns:o="urn:schemas-microsoft-com:office:office" xmlns:oel="http://schemas.microsoft.com/office/2019/extlst" xmlns:r="http://schemas.openxmlformats.org/officeDocument/2006/relationships" xmlns:m="http://schemas.openxmlformats.org/officeDocument/2006/math" xmlns:v="urn:schemas-microsoft-com:vml" xmlns:wp14="http://schemas.microsoft.com/office/word/2010/wordprocessingDrawing" xmlns:wp="http://schemas.openxmlformats.org/drawingml/2006/wordprocessingDrawing" xmlns:w10="urn:schemas-microsoft-com:office:word" xmlns:w="http://schemas.openxmlformats.org/wordprocessingml/2006/main" xmlns:w14="http://schemas.microsoft.com/office/word/2010/wordml" xmlns:w15="http://schemas.microsoft.com/office/word/2012/wordml" xmlns:w16cex="http://schemas.microsoft.com/office/word/2018/wordml/cex" xmlns:w16cid="http://schemas.microsoft.com/office/word/2016/wordml/cid" xmlns:w16="http://schemas.microsoft.com/office/word/2018/wordml" xmlns:w16sdtdh="http://schemas.microsoft.com/office/word/2020/wordml/sdtdatahash" xmlns:w16se="http://schemas.microsoft.com/office/word/2015/wordml/symex" xmlns:wpg="http://schemas.microsoft.com/office/word/2010/wordprocessingGroup" xmlns:wpi="http://schemas.microsoft.com/office/word/2010/wordprocessingInk" xmlns:wne="http://schemas.microsoft.com/office/word/2006/wordml" xmlns:wps="http://schemas.microsoft.com/office/word/2010/wordprocessingShape" mc:Ignorable="w14 w15 w16se w16cid w16 w16cex w16sdtdh wp14">
   <w:p>
     <w:pPr>
       <w:pStyle w:val="Kopfzeile"/>
@@ -14523,8 +14358,8 @@
 </file>
 
 <file path=word/numbering.xml><?xml version="1.0" encoding="utf-8"?>
-<w:numbering xmlns:wpc="http://schemas.microsoft.com/office/word/2010/wordprocessingCanvas" xmlns:mc="http://schemas.openxmlformats.org/markup-compatibility/2006" xmlns:o="urn:schemas-microsoft-com:office:office" xmlns:r="http://schemas.openxmlformats.org/officeDocument/2006/relationships" xmlns:m="http://schemas.openxmlformats.org/officeDocument/2006/math" xmlns:v="urn:schemas-microsoft-com:vml" xmlns:wp14="http://schemas.microsoft.com/office/word/2010/wordprocessingDrawing" xmlns:wp="http://schemas.openxmlformats.org/drawingml/2006/wordprocessingDrawing" xmlns:w10="urn:schemas-microsoft-com:office:word" xmlns:w="http://schemas.openxmlformats.org/wordprocessingml/2006/main" xmlns:w14="http://schemas.microsoft.com/office/word/2010/wordml" xmlns:wpg="http://schemas.microsoft.com/office/word/2010/wordprocessingGroup" xmlns:wpi="http://schemas.microsoft.com/office/word/2010/wordprocessingInk" xmlns:wne="http://schemas.microsoft.com/office/word/2006/wordml" xmlns:wps="http://schemas.microsoft.com/office/word/2010/wordprocessingShape" mc:Ignorable="w14 wp14">
-  <w:abstractNum w:abstractNumId="0">
+<w:numbering xmlns:wpc="http://schemas.microsoft.com/office/word/2010/wordprocessingCanvas" xmlns:cx="http://schemas.microsoft.com/office/drawing/2014/chartex" xmlns:cx1="http://schemas.microsoft.com/office/drawing/2015/9/8/chartex" xmlns:cx2="http://schemas.microsoft.com/office/drawing/2015/10/21/chartex" xmlns:cx3="http://schemas.microsoft.com/office/drawing/2016/5/9/chartex" xmlns:cx4="http://schemas.microsoft.com/office/drawing/2016/5/10/chartex" xmlns:cx5="http://schemas.microsoft.com/office/drawing/2016/5/11/chartex" xmlns:cx6="http://schemas.microsoft.com/office/drawing/2016/5/12/chartex" xmlns:cx7="http://schemas.microsoft.com/office/drawing/2016/5/13/chartex" xmlns:cx8="http://schemas.microsoft.com/office/drawing/2016/5/14/chartex" xmlns:mc="http://schemas.openxmlformats.org/markup-compatibility/2006" xmlns:aink="http://schemas.microsoft.com/office/drawing/2016/ink" xmlns:am3d="http://schemas.microsoft.com/office/drawing/2017/model3d" xmlns:o="urn:schemas-microsoft-com:office:office" xmlns:oel="http://schemas.microsoft.com/office/2019/extlst" xmlns:r="http://schemas.openxmlformats.org/officeDocument/2006/relationships" xmlns:m="http://schemas.openxmlformats.org/officeDocument/2006/math" xmlns:v="urn:schemas-microsoft-com:vml" xmlns:wp14="http://schemas.microsoft.com/office/word/2010/wordprocessingDrawing" xmlns:wp="http://schemas.openxmlformats.org/drawingml/2006/wordprocessingDrawing" xmlns:w10="urn:schemas-microsoft-com:office:word" xmlns:w="http://schemas.openxmlformats.org/wordprocessingml/2006/main" xmlns:w14="http://schemas.microsoft.com/office/word/2010/wordml" xmlns:w15="http://schemas.microsoft.com/office/word/2012/wordml" xmlns:w16cex="http://schemas.microsoft.com/office/word/2018/wordml/cex" xmlns:w16cid="http://schemas.microsoft.com/office/word/2016/wordml/cid" xmlns:w16="http://schemas.microsoft.com/office/word/2018/wordml" xmlns:w16sdtdh="http://schemas.microsoft.com/office/word/2020/wordml/sdtdatahash" xmlns:w16se="http://schemas.microsoft.com/office/word/2015/wordml/symex" xmlns:wpg="http://schemas.microsoft.com/office/word/2010/wordprocessingGroup" xmlns:wpi="http://schemas.microsoft.com/office/word/2010/wordprocessingInk" xmlns:wne="http://schemas.microsoft.com/office/word/2006/wordml" xmlns:wps="http://schemas.microsoft.com/office/word/2010/wordprocessingShape" mc:Ignorable="w14 w15 w16se w16cid w16 w16cex w16sdtdh wp14">
+  <w:abstractNum w:abstractNumId="0" w15:restartNumberingAfterBreak="0">
     <w:nsid w:val="FFFFFF89"/>
     <w:multiLevelType w:val="singleLevel"/>
     <w:tmpl w:val="06A2C66E"/>
@@ -14545,7 +14380,7 @@
       </w:rPr>
     </w:lvl>
   </w:abstractNum>
-  <w:abstractNum w:abstractNumId="1">
+  <w:abstractNum w:abstractNumId="1" w15:restartNumberingAfterBreak="0">
     <w:nsid w:val="00446A73"/>
     <w:multiLevelType w:val="multilevel"/>
     <w:tmpl w:val="5AB2C92E"/>
@@ -14685,7 +14520,7 @@
       </w:rPr>
     </w:lvl>
   </w:abstractNum>
-  <w:abstractNum w:abstractNumId="2">
+  <w:abstractNum w:abstractNumId="2" w15:restartNumberingAfterBreak="0">
     <w:nsid w:val="007A7971"/>
     <w:multiLevelType w:val="multilevel"/>
     <w:tmpl w:val="1A5A31C4"/>
@@ -14826,7 +14661,7 @@
       </w:rPr>
     </w:lvl>
   </w:abstractNum>
-  <w:abstractNum w:abstractNumId="3">
+  <w:abstractNum w:abstractNumId="3" w15:restartNumberingAfterBreak="0">
     <w:nsid w:val="06D12414"/>
     <w:multiLevelType w:val="hybridMultilevel"/>
     <w:tmpl w:val="B06EFAF2"/>
@@ -14939,7 +14774,7 @@
       </w:rPr>
     </w:lvl>
   </w:abstractNum>
-  <w:abstractNum w:abstractNumId="4">
+  <w:abstractNum w:abstractNumId="4" w15:restartNumberingAfterBreak="0">
     <w:nsid w:val="157D17A4"/>
     <w:multiLevelType w:val="multilevel"/>
     <w:tmpl w:val="4058E20C"/>
@@ -15133,7 +14968,7 @@
       </w:rPr>
     </w:lvl>
   </w:abstractNum>
-  <w:abstractNum w:abstractNumId="5">
+  <w:abstractNum w:abstractNumId="5" w15:restartNumberingAfterBreak="0">
     <w:nsid w:val="1B1F34D6"/>
     <w:multiLevelType w:val="multilevel"/>
     <w:tmpl w:val="5A6AF4AE"/>
@@ -15246,7 +15081,7 @@
       </w:pPr>
     </w:lvl>
   </w:abstractNum>
-  <w:abstractNum w:abstractNumId="6">
+  <w:abstractNum w:abstractNumId="6" w15:restartNumberingAfterBreak="0">
     <w:nsid w:val="260E2FE0"/>
     <w:multiLevelType w:val="multilevel"/>
     <w:tmpl w:val="442A65A4"/>
@@ -15359,7 +15194,7 @@
       </w:rPr>
     </w:lvl>
   </w:abstractNum>
-  <w:abstractNum w:abstractNumId="7">
+  <w:abstractNum w:abstractNumId="7" w15:restartNumberingAfterBreak="0">
     <w:nsid w:val="273F5D24"/>
     <w:multiLevelType w:val="multilevel"/>
     <w:tmpl w:val="9704DC6A"/>
@@ -15499,7 +15334,7 @@
       </w:rPr>
     </w:lvl>
   </w:abstractNum>
-  <w:abstractNum w:abstractNumId="8">
+  <w:abstractNum w:abstractNumId="8" w15:restartNumberingAfterBreak="0">
     <w:nsid w:val="276038CF"/>
     <w:multiLevelType w:val="multilevel"/>
     <w:tmpl w:val="41A0F4CC"/>
@@ -15612,7 +15447,7 @@
       </w:rPr>
     </w:lvl>
   </w:abstractNum>
-  <w:abstractNum w:abstractNumId="9">
+  <w:abstractNum w:abstractNumId="9" w15:restartNumberingAfterBreak="0">
     <w:nsid w:val="2AF94425"/>
     <w:multiLevelType w:val="multilevel"/>
     <w:tmpl w:val="A1B4F782"/>
@@ -15752,7 +15587,7 @@
       </w:rPr>
     </w:lvl>
   </w:abstractNum>
-  <w:abstractNum w:abstractNumId="10">
+  <w:abstractNum w:abstractNumId="10" w15:restartNumberingAfterBreak="0">
     <w:nsid w:val="331D19FF"/>
     <w:multiLevelType w:val="multilevel"/>
     <w:tmpl w:val="B3D209E6"/>
@@ -15893,7 +15728,7 @@
       </w:rPr>
     </w:lvl>
   </w:abstractNum>
-  <w:abstractNum w:abstractNumId="11">
+  <w:abstractNum w:abstractNumId="11" w15:restartNumberingAfterBreak="0">
     <w:nsid w:val="39646874"/>
     <w:multiLevelType w:val="multilevel"/>
     <w:tmpl w:val="D08ADD70"/>
@@ -16032,7 +15867,7 @@
       </w:rPr>
     </w:lvl>
   </w:abstractNum>
-  <w:abstractNum w:abstractNumId="12">
+  <w:abstractNum w:abstractNumId="12" w15:restartNumberingAfterBreak="0">
     <w:nsid w:val="42F44839"/>
     <w:multiLevelType w:val="hybridMultilevel"/>
     <w:tmpl w:val="D08ADD70"/>
@@ -16171,7 +16006,7 @@
       </w:rPr>
     </w:lvl>
   </w:abstractNum>
-  <w:abstractNum w:abstractNumId="13">
+  <w:abstractNum w:abstractNumId="13" w15:restartNumberingAfterBreak="0">
     <w:nsid w:val="4BE60B55"/>
     <w:multiLevelType w:val="hybridMultilevel"/>
     <w:tmpl w:val="EE0CE4A2"/>
@@ -16284,7 +16119,7 @@
       </w:rPr>
     </w:lvl>
   </w:abstractNum>
-  <w:abstractNum w:abstractNumId="14">
+  <w:abstractNum w:abstractNumId="14" w15:restartNumberingAfterBreak="0">
     <w:nsid w:val="4D102365"/>
     <w:multiLevelType w:val="multilevel"/>
     <w:tmpl w:val="5AB2C92E"/>
@@ -16424,7 +16259,7 @@
       </w:rPr>
     </w:lvl>
   </w:abstractNum>
-  <w:abstractNum w:abstractNumId="15">
+  <w:abstractNum w:abstractNumId="15" w15:restartNumberingAfterBreak="0">
     <w:nsid w:val="547A1FCD"/>
     <w:multiLevelType w:val="multilevel"/>
     <w:tmpl w:val="F33020B6"/>
@@ -16576,7 +16411,7 @@
       </w:rPr>
     </w:lvl>
   </w:abstractNum>
-  <w:abstractNum w:abstractNumId="16">
+  <w:abstractNum w:abstractNumId="16" w15:restartNumberingAfterBreak="0">
     <w:nsid w:val="54842535"/>
     <w:multiLevelType w:val="hybridMultilevel"/>
     <w:tmpl w:val="2020C992"/>
@@ -16689,7 +16524,7 @@
       </w:rPr>
     </w:lvl>
   </w:abstractNum>
-  <w:abstractNum w:abstractNumId="17">
+  <w:abstractNum w:abstractNumId="17" w15:restartNumberingAfterBreak="0">
     <w:nsid w:val="5AD97F36"/>
     <w:multiLevelType w:val="multilevel"/>
     <w:tmpl w:val="442A65A4"/>
@@ -16802,7 +16637,7 @@
       </w:rPr>
     </w:lvl>
   </w:abstractNum>
-  <w:abstractNum w:abstractNumId="18">
+  <w:abstractNum w:abstractNumId="18" w15:restartNumberingAfterBreak="0">
     <w:nsid w:val="64AC5AAB"/>
     <w:multiLevelType w:val="hybridMultilevel"/>
     <w:tmpl w:val="3BD81F0A"/>
@@ -16942,7 +16777,7 @@
       </w:rPr>
     </w:lvl>
   </w:abstractNum>
-  <w:abstractNum w:abstractNumId="19">
+  <w:abstractNum w:abstractNumId="19" w15:restartNumberingAfterBreak="0">
     <w:nsid w:val="67CC50F6"/>
     <w:multiLevelType w:val="hybridMultilevel"/>
     <w:tmpl w:val="5F522284"/>
@@ -17055,7 +16890,7 @@
       </w:rPr>
     </w:lvl>
   </w:abstractNum>
-  <w:abstractNum w:abstractNumId="20">
+  <w:abstractNum w:abstractNumId="20" w15:restartNumberingAfterBreak="0">
     <w:nsid w:val="6B392FE5"/>
     <w:multiLevelType w:val="multilevel"/>
     <w:tmpl w:val="442A65A4"/>
@@ -17168,7 +17003,7 @@
       </w:rPr>
     </w:lvl>
   </w:abstractNum>
-  <w:abstractNum w:abstractNumId="21">
+  <w:abstractNum w:abstractNumId="21" w15:restartNumberingAfterBreak="0">
     <w:nsid w:val="75004008"/>
     <w:multiLevelType w:val="multilevel"/>
     <w:tmpl w:val="F704DBBE"/>
@@ -17308,149 +17143,149 @@
       </w:rPr>
     </w:lvl>
   </w:abstractNum>
-  <w:num w:numId="1">
+  <w:num w:numId="1" w16cid:durableId="348682680">
     <w:abstractNumId w:val="0"/>
   </w:num>
-  <w:num w:numId="2">
+  <w:num w:numId="2" w16cid:durableId="571504492">
     <w:abstractNumId w:val="3"/>
   </w:num>
-  <w:num w:numId="3">
+  <w:num w:numId="3" w16cid:durableId="179323324">
     <w:abstractNumId w:val="16"/>
   </w:num>
-  <w:num w:numId="4">
+  <w:num w:numId="4" w16cid:durableId="1951742778">
     <w:abstractNumId w:val="13"/>
   </w:num>
-  <w:num w:numId="5">
+  <w:num w:numId="5" w16cid:durableId="1580094376">
     <w:abstractNumId w:val="8"/>
   </w:num>
-  <w:num w:numId="6">
+  <w:num w:numId="6" w16cid:durableId="1264529848">
     <w:abstractNumId w:val="20"/>
   </w:num>
-  <w:num w:numId="7">
+  <w:num w:numId="7" w16cid:durableId="1487550033">
     <w:abstractNumId w:val="10"/>
   </w:num>
-  <w:num w:numId="8">
+  <w:num w:numId="8" w16cid:durableId="1152217884">
     <w:abstractNumId w:val="17"/>
   </w:num>
-  <w:num w:numId="9">
+  <w:num w:numId="9" w16cid:durableId="660741527">
     <w:abstractNumId w:val="6"/>
   </w:num>
-  <w:num w:numId="10">
+  <w:num w:numId="10" w16cid:durableId="1365598371">
     <w:abstractNumId w:val="10"/>
   </w:num>
-  <w:num w:numId="11">
+  <w:num w:numId="11" w16cid:durableId="661159443">
     <w:abstractNumId w:val="2"/>
   </w:num>
-  <w:num w:numId="12">
+  <w:num w:numId="12" w16cid:durableId="180511670">
     <w:abstractNumId w:val="9"/>
   </w:num>
-  <w:num w:numId="13">
+  <w:num w:numId="13" w16cid:durableId="1647587357">
     <w:abstractNumId w:val="21"/>
   </w:num>
-  <w:num w:numId="14">
+  <w:num w:numId="14" w16cid:durableId="1079593056">
     <w:abstractNumId w:val="1"/>
   </w:num>
-  <w:num w:numId="15">
+  <w:num w:numId="15" w16cid:durableId="582615231">
     <w:abstractNumId w:val="14"/>
   </w:num>
-  <w:num w:numId="16">
+  <w:num w:numId="16" w16cid:durableId="1965424851">
     <w:abstractNumId w:val="7"/>
   </w:num>
-  <w:num w:numId="17">
+  <w:num w:numId="17" w16cid:durableId="311105987">
     <w:abstractNumId w:val="12"/>
   </w:num>
-  <w:num w:numId="18">
+  <w:num w:numId="18" w16cid:durableId="2042364635">
     <w:abstractNumId w:val="11"/>
   </w:num>
-  <w:num w:numId="19">
+  <w:num w:numId="19" w16cid:durableId="415247851">
     <w:abstractNumId w:val="18"/>
   </w:num>
-  <w:num w:numId="20">
+  <w:num w:numId="20" w16cid:durableId="1916207455">
     <w:abstractNumId w:val="4"/>
   </w:num>
-  <w:num w:numId="21">
+  <w:num w:numId="21" w16cid:durableId="763719769">
     <w:abstractNumId w:val="15"/>
   </w:num>
-  <w:num w:numId="22">
+  <w:num w:numId="22" w16cid:durableId="513615507">
     <w:abstractNumId w:val="15"/>
   </w:num>
-  <w:num w:numId="23">
+  <w:num w:numId="23" w16cid:durableId="829714553">
     <w:abstractNumId w:val="15"/>
   </w:num>
-  <w:num w:numId="24">
+  <w:num w:numId="24" w16cid:durableId="420031268">
     <w:abstractNumId w:val="15"/>
   </w:num>
-  <w:num w:numId="25">
+  <w:num w:numId="25" w16cid:durableId="2060394775">
     <w:abstractNumId w:val="15"/>
   </w:num>
-  <w:num w:numId="26">
+  <w:num w:numId="26" w16cid:durableId="366491322">
     <w:abstractNumId w:val="15"/>
   </w:num>
-  <w:num w:numId="27">
+  <w:num w:numId="27" w16cid:durableId="1780566041">
     <w:abstractNumId w:val="15"/>
   </w:num>
-  <w:num w:numId="28">
+  <w:num w:numId="28" w16cid:durableId="909845938">
     <w:abstractNumId w:val="15"/>
   </w:num>
-  <w:num w:numId="29">
+  <w:num w:numId="29" w16cid:durableId="1556090090">
     <w:abstractNumId w:val="5"/>
   </w:num>
-  <w:num w:numId="30">
+  <w:num w:numId="30" w16cid:durableId="28653480">
     <w:abstractNumId w:val="15"/>
   </w:num>
-  <w:num w:numId="31">
+  <w:num w:numId="31" w16cid:durableId="352073428">
     <w:abstractNumId w:val="15"/>
   </w:num>
-  <w:num w:numId="32">
+  <w:num w:numId="32" w16cid:durableId="127555100">
     <w:abstractNumId w:val="15"/>
   </w:num>
-  <w:num w:numId="33">
+  <w:num w:numId="33" w16cid:durableId="576286992">
     <w:abstractNumId w:val="15"/>
   </w:num>
-  <w:num w:numId="34">
+  <w:num w:numId="34" w16cid:durableId="1638753637">
     <w:abstractNumId w:val="15"/>
   </w:num>
-  <w:num w:numId="35">
+  <w:num w:numId="35" w16cid:durableId="10301681">
     <w:abstractNumId w:val="15"/>
   </w:num>
-  <w:num w:numId="36">
+  <w:num w:numId="36" w16cid:durableId="2043239016">
     <w:abstractNumId w:val="15"/>
   </w:num>
-  <w:num w:numId="37">
+  <w:num w:numId="37" w16cid:durableId="747339402">
     <w:abstractNumId w:val="15"/>
   </w:num>
-  <w:num w:numId="38">
+  <w:num w:numId="38" w16cid:durableId="650404064">
     <w:abstractNumId w:val="15"/>
   </w:num>
-  <w:num w:numId="39">
+  <w:num w:numId="39" w16cid:durableId="1039664647">
     <w:abstractNumId w:val="15"/>
   </w:num>
-  <w:num w:numId="40">
+  <w:num w:numId="40" w16cid:durableId="623728905">
     <w:abstractNumId w:val="15"/>
   </w:num>
-  <w:num w:numId="41">
+  <w:num w:numId="41" w16cid:durableId="1361933080">
     <w:abstractNumId w:val="15"/>
   </w:num>
-  <w:num w:numId="42">
+  <w:num w:numId="42" w16cid:durableId="1679961174">
     <w:abstractNumId w:val="15"/>
   </w:num>
-  <w:num w:numId="43">
+  <w:num w:numId="43" w16cid:durableId="489180459">
     <w:abstractNumId w:val="15"/>
   </w:num>
-  <w:num w:numId="44">
+  <w:num w:numId="44" w16cid:durableId="1955866267">
     <w:abstractNumId w:val="15"/>
   </w:num>
-  <w:num w:numId="45">
+  <w:num w:numId="45" w16cid:durableId="1722173054">
     <w:abstractNumId w:val="15"/>
   </w:num>
-  <w:num w:numId="46">
+  <w:num w:numId="46" w16cid:durableId="18942632">
     <w:abstractNumId w:val="19"/>
   </w:num>
 </w:numbering>
 </file>
 
 <file path=word/styles.xml><?xml version="1.0" encoding="utf-8"?>
-<w:styles xmlns:mc="http://schemas.openxmlformats.org/markup-compatibility/2006" xmlns:r="http://schemas.openxmlformats.org/officeDocument/2006/relationships" xmlns:w="http://schemas.openxmlformats.org/wordprocessingml/2006/main" xmlns:w14="http://schemas.microsoft.com/office/word/2010/wordml" mc:Ignorable="w14">
+<w:styles xmlns:mc="http://schemas.openxmlformats.org/markup-compatibility/2006" xmlns:r="http://schemas.openxmlformats.org/officeDocument/2006/relationships" xmlns:w="http://schemas.openxmlformats.org/wordprocessingml/2006/main" xmlns:w14="http://schemas.microsoft.com/office/word/2010/wordml" xmlns:w15="http://schemas.microsoft.com/office/word/2012/wordml" xmlns:w16cex="http://schemas.microsoft.com/office/word/2018/wordml/cex" xmlns:w16cid="http://schemas.microsoft.com/office/word/2016/wordml/cid" xmlns:w16="http://schemas.microsoft.com/office/word/2018/wordml" xmlns:w16sdtdh="http://schemas.microsoft.com/office/word/2020/wordml/sdtdatahash" xmlns:w16se="http://schemas.microsoft.com/office/word/2015/wordml/symex" mc:Ignorable="w14 w15 w16se w16cid w16 w16cex w16sdtdh">
   <w:docDefaults>
     <w:rPrDefault>
       <w:rPr>
@@ -17464,7 +17299,7 @@
       </w:pPr>
     </w:pPrDefault>
   </w:docDefaults>
-  <w:latentStyles w:defLockedState="0" w:defUIPriority="0" w:defSemiHidden="0" w:defUnhideWhenUsed="0" w:defQFormat="0" w:count="267">
+  <w:latentStyles w:defLockedState="0" w:defUIPriority="0" w:defSemiHidden="0" w:defUnhideWhenUsed="0" w:defQFormat="0" w:count="376">
     <w:lsdException w:name="Normal" w:qFormat="1"/>
     <w:lsdException w:name="heading 1" w:qFormat="1"/>
     <w:lsdException w:name="heading 2" w:qFormat="1"/>
@@ -17650,6 +17485,115 @@
     <w:lsdException w:name="Book Title" w:uiPriority="33" w:qFormat="1"/>
     <w:lsdException w:name="Bibliography" w:semiHidden="1" w:uiPriority="37" w:unhideWhenUsed="1"/>
     <w:lsdException w:name="TOC Heading" w:semiHidden="1" w:uiPriority="39" w:unhideWhenUsed="1" w:qFormat="1"/>
+    <w:lsdException w:name="Plain Table 1" w:uiPriority="41"/>
+    <w:lsdException w:name="Plain Table 2" w:uiPriority="42"/>
+    <w:lsdException w:name="Plain Table 3" w:uiPriority="43"/>
+    <w:lsdException w:name="Plain Table 4" w:uiPriority="44"/>
+    <w:lsdException w:name="Plain Table 5" w:uiPriority="45"/>
+    <w:lsdException w:name="Grid Table Light" w:uiPriority="40"/>
+    <w:lsdException w:name="Grid Table 1 Light" w:uiPriority="46"/>
+    <w:lsdException w:name="Grid Table 2" w:uiPriority="47"/>
+    <w:lsdException w:name="Grid Table 3" w:uiPriority="48"/>
+    <w:lsdException w:name="Grid Table 4" w:uiPriority="49"/>
+    <w:lsdException w:name="Grid Table 5 Dark" w:uiPriority="50"/>
+    <w:lsdException w:name="Grid Table 6 Colorful" w:uiPriority="51"/>
+    <w:lsdException w:name="Grid Table 7 Colorful" w:uiPriority="52"/>
+    <w:lsdException w:name="Grid Table 1 Light Accent 1" w:uiPriority="46"/>
+    <w:lsdException w:name="Grid Table 2 Accent 1" w:uiPriority="47"/>
+    <w:lsdException w:name="Grid Table 3 Accent 1" w:uiPriority="48"/>
+    <w:lsdException w:name="Grid Table 4 Accent 1" w:uiPriority="49"/>
+    <w:lsdException w:name="Grid Table 5 Dark Accent 1" w:uiPriority="50"/>
+    <w:lsdException w:name="Grid Table 6 Colorful Accent 1" w:uiPriority="51"/>
+    <w:lsdException w:name="Grid Table 7 Colorful Accent 1" w:uiPriority="52"/>
+    <w:lsdException w:name="Grid Table 1 Light Accent 2" w:uiPriority="46"/>
+    <w:lsdException w:name="Grid Table 2 Accent 2" w:uiPriority="47"/>
+    <w:lsdException w:name="Grid Table 3 Accent 2" w:uiPriority="48"/>
+    <w:lsdException w:name="Grid Table 4 Accent 2" w:uiPriority="49"/>
+    <w:lsdException w:name="Grid Table 5 Dark Accent 2" w:uiPriority="50"/>
+    <w:lsdException w:name="Grid Table 6 Colorful Accent 2" w:uiPriority="51"/>
+    <w:lsdException w:name="Grid Table 7 Colorful Accent 2" w:uiPriority="52"/>
+    <w:lsdException w:name="Grid Table 1 Light Accent 3" w:uiPriority="46"/>
+    <w:lsdException w:name="Grid Table 2 Accent 3" w:uiPriority="47"/>
+    <w:lsdException w:name="Grid Table 3 Accent 3" w:uiPriority="48"/>
+    <w:lsdException w:name="Grid Table 4 Accent 3" w:uiPriority="49"/>
+    <w:lsdException w:name="Grid Table 5 Dark Accent 3" w:uiPriority="50"/>
+    <w:lsdException w:name="Grid Table 6 Colorful Accent 3" w:uiPriority="51"/>
+    <w:lsdException w:name="Grid Table 7 Colorful Accent 3" w:uiPriority="52"/>
+    <w:lsdException w:name="Grid Table 1 Light Accent 4" w:uiPriority="46"/>
+    <w:lsdException w:name="Grid Table 2 Accent 4" w:uiPriority="47"/>
+    <w:lsdException w:name="Grid Table 3 Accent 4" w:uiPriority="48"/>
+    <w:lsdException w:name="Grid Table 4 Accent 4" w:uiPriority="49"/>
+    <w:lsdException w:name="Grid Table 5 Dark Accent 4" w:uiPriority="50"/>
+    <w:lsdException w:name="Grid Table 6 Colorful Accent 4" w:uiPriority="51"/>
+    <w:lsdException w:name="Grid Table 7 Colorful Accent 4" w:uiPriority="52"/>
+    <w:lsdException w:name="Grid Table 1 Light Accent 5" w:uiPriority="46"/>
+    <w:lsdException w:name="Grid Table 2 Accent 5" w:uiPriority="47"/>
+    <w:lsdException w:name="Grid Table 3 Accent 5" w:uiPriority="48"/>
+    <w:lsdException w:name="Grid Table 4 Accent 5" w:uiPriority="49"/>
+    <w:lsdException w:name="Grid Table 5 Dark Accent 5" w:uiPriority="50"/>
+    <w:lsdException w:name="Grid Table 6 Colorful Accent 5" w:uiPriority="51"/>
+    <w:lsdException w:name="Grid Table 7 Colorful Accent 5" w:uiPriority="52"/>
+    <w:lsdException w:name="Grid Table 1 Light Accent 6" w:uiPriority="46"/>
+    <w:lsdException w:name="Grid Table 2 Accent 6" w:uiPriority="47"/>
+    <w:lsdException w:name="Grid Table 3 Accent 6" w:uiPriority="48"/>
+    <w:lsdException w:name="Grid Table 4 Accent 6" w:uiPriority="49"/>
+    <w:lsdException w:name="Grid Table 5 Dark Accent 6" w:uiPriority="50"/>
+    <w:lsdException w:name="Grid Table 6 Colorful Accent 6" w:uiPriority="51"/>
+    <w:lsdException w:name="Grid Table 7 Colorful Accent 6" w:uiPriority="52"/>
+    <w:lsdException w:name="List Table 1 Light" w:uiPriority="46"/>
+    <w:lsdException w:name="List Table 2" w:uiPriority="47"/>
+    <w:lsdException w:name="List Table 3" w:uiPriority="48"/>
+    <w:lsdException w:name="List Table 4" w:uiPriority="49"/>
+    <w:lsdException w:name="List Table 5 Dark" w:uiPriority="50"/>
+    <w:lsdException w:name="List Table 6 Colorful" w:uiPriority="51"/>
+    <w:lsdException w:name="List Table 7 Colorful" w:uiPriority="52"/>
+    <w:lsdException w:name="List Table 1 Light Accent 1" w:uiPriority="46"/>
+    <w:lsdException w:name="List Table 2 Accent 1" w:uiPriority="47"/>
+    <w:lsdException w:name="List Table 3 Accent 1" w:uiPriority="48"/>
+    <w:lsdException w:name="List Table 4 Accent 1" w:uiPriority="49"/>
+    <w:lsdException w:name="List Table 5 Dark Accent 1" w:uiPriority="50"/>
+    <w:lsdException w:name="List Table 6 Colorful Accent 1" w:uiPriority="51"/>
+    <w:lsdException w:name="List Table 7 Colorful Accent 1" w:uiPriority="52"/>
+    <w:lsdException w:name="List Table 1 Light Accent 2" w:uiPriority="46"/>
+    <w:lsdException w:name="List Table 2 Accent 2" w:uiPriority="47"/>
+    <w:lsdException w:name="List Table 3 Accent 2" w:uiPriority="48"/>
+    <w:lsdException w:name="List Table 4 Accent 2" w:uiPriority="49"/>
+    <w:lsdException w:name="List Table 5 Dark Accent 2" w:uiPriority="50"/>
+    <w:lsdException w:name="List Table 6 Colorful Accent 2" w:uiPriority="51"/>
+    <w:lsdException w:name="List Table 7 Colorful Accent 2" w:uiPriority="52"/>
+    <w:lsdException w:name="List Table 1 Light Accent 3" w:uiPriority="46"/>
+    <w:lsdException w:name="List Table 2 Accent 3" w:uiPriority="47"/>
+    <w:lsdException w:name="List Table 3 Accent 3" w:uiPriority="48"/>
+    <w:lsdException w:name="List Table 4 Accent 3" w:uiPriority="49"/>
+    <w:lsdException w:name="List Table 5 Dark Accent 3" w:uiPriority="50"/>
+    <w:lsdException w:name="List Table 6 Colorful Accent 3" w:uiPriority="51"/>
+    <w:lsdException w:name="List Table 7 Colorful Accent 3" w:uiPriority="52"/>
+    <w:lsdException w:name="List Table 1 Light Accent 4" w:uiPriority="46"/>
+    <w:lsdException w:name="List Table 2 Accent 4" w:uiPriority="47"/>
+    <w:lsdException w:name="List Table 3 Accent 4" w:uiPriority="48"/>
+    <w:lsdException w:name="List Table 4 Accent 4" w:uiPriority="49"/>
+    <w:lsdException w:name="List Table 5 Dark Accent 4" w:uiPriority="50"/>
+    <w:lsdException w:name="List Table 6 Colorful Accent 4" w:uiPriority="51"/>
+    <w:lsdException w:name="List Table 7 Colorful Accent 4" w:uiPriority="52"/>
+    <w:lsdException w:name="List Table 1 Light Accent 5" w:uiPriority="46"/>
+    <w:lsdException w:name="List Table 2 Accent 5" w:uiPriority="47"/>
+    <w:lsdException w:name="List Table 3 Accent 5" w:uiPriority="48"/>
+    <w:lsdException w:name="List Table 4 Accent 5" w:uiPriority="49"/>
+    <w:lsdException w:name="List Table 5 Dark Accent 5" w:uiPriority="50"/>
+    <w:lsdException w:name="List Table 6 Colorful Accent 5" w:uiPriority="51"/>
+    <w:lsdException w:name="List Table 7 Colorful Accent 5" w:uiPriority="52"/>
+    <w:lsdException w:name="List Table 1 Light Accent 6" w:uiPriority="46"/>
+    <w:lsdException w:name="List Table 2 Accent 6" w:uiPriority="47"/>
+    <w:lsdException w:name="List Table 3 Accent 6" w:uiPriority="48"/>
+    <w:lsdException w:name="List Table 4 Accent 6" w:uiPriority="49"/>
+    <w:lsdException w:name="List Table 5 Dark Accent 6" w:uiPriority="50"/>
+    <w:lsdException w:name="List Table 6 Colorful Accent 6" w:uiPriority="51"/>
+    <w:lsdException w:name="List Table 7 Colorful Accent 6" w:uiPriority="52"/>
+    <w:lsdException w:name="Mention" w:semiHidden="1" w:uiPriority="99" w:unhideWhenUsed="1"/>
+    <w:lsdException w:name="Smart Hyperlink" w:semiHidden="1" w:uiPriority="99" w:unhideWhenUsed="1"/>
+    <w:lsdException w:name="Hashtag" w:semiHidden="1" w:uiPriority="99" w:unhideWhenUsed="1"/>
+    <w:lsdException w:name="Unresolved Mention" w:semiHidden="1" w:uiPriority="99" w:unhideWhenUsed="1"/>
+    <w:lsdException w:name="Smart Link" w:semiHidden="1" w:uiPriority="99" w:unhideWhenUsed="1"/>
   </w:latentStyles>
   <w:style w:type="paragraph" w:default="1" w:styleId="Standard">
     <w:name w:val="Normal"/>
@@ -18472,7 +18416,7 @@
       <w:shd w:val="clear" w:color="auto" w:fill="E1DFDD"/>
     </w:rPr>
   </w:style>
-  <w:style w:type="character" w:styleId="BesuchterHyperlink">
+  <w:style w:type="character" w:styleId="BesuchterLink">
     <w:name w:val="FollowedHyperlink"/>
     <w:basedOn w:val="Absatz-Standardschriftart"/>
     <w:rsid w:val="00A7352F"/>
@@ -18693,1252 +18637,8 @@
 </w:styles>
 </file>
 
-<file path=word/stylesWithEffects.xml><?xml version="1.0" encoding="utf-8"?>
-<w:styles xmlns:wpc="http://schemas.microsoft.com/office/word/2010/wordprocessingCanvas" xmlns:mc="http://schemas.openxmlformats.org/markup-compatibility/2006" xmlns:o="urn:schemas-microsoft-com:office:office" xmlns:r="http://schemas.openxmlformats.org/officeDocument/2006/relationships" xmlns:m="http://schemas.openxmlformats.org/officeDocument/2006/math" xmlns:v="urn:schemas-microsoft-com:vml" xmlns:wp14="http://schemas.microsoft.com/office/word/2010/wordprocessingDrawing" xmlns:wp="http://schemas.openxmlformats.org/drawingml/2006/wordprocessingDrawing" xmlns:w10="urn:schemas-microsoft-com:office:word" xmlns:w="http://schemas.openxmlformats.org/wordprocessingml/2006/main" xmlns:w14="http://schemas.microsoft.com/office/word/2010/wordml" xmlns:wpg="http://schemas.microsoft.com/office/word/2010/wordprocessingGroup" xmlns:wpi="http://schemas.microsoft.com/office/word/2010/wordprocessingInk" xmlns:wne="http://schemas.microsoft.com/office/word/2006/wordml" xmlns:wps="http://schemas.microsoft.com/office/word/2010/wordprocessingShape" mc:Ignorable="w14 wp14">
-  <w:docDefaults>
-    <w:rPrDefault>
-      <w:rPr>
-        <w:rFonts w:ascii="Times New Roman" w:eastAsia="Times New Roman" w:hAnsi="Times New Roman" w:cs="Times New Roman"/>
-        <w:lang w:val="de-DE" w:eastAsia="de-DE" w:bidi="ar-SA"/>
-      </w:rPr>
-    </w:rPrDefault>
-    <w:pPrDefault>
-      <w:pPr>
-        <w:spacing w:before="240" w:line="360" w:lineRule="auto"/>
-      </w:pPr>
-    </w:pPrDefault>
-  </w:docDefaults>
-  <w:latentStyles w:defLockedState="0" w:defUIPriority="0" w:defSemiHidden="0" w:defUnhideWhenUsed="0" w:defQFormat="0" w:count="267">
-    <w:lsdException w:name="Normal" w:qFormat="1"/>
-    <w:lsdException w:name="heading 1" w:qFormat="1"/>
-    <w:lsdException w:name="heading 2" w:qFormat="1"/>
-    <w:lsdException w:name="heading 3" w:qFormat="1"/>
-    <w:lsdException w:name="heading 4" w:qFormat="1"/>
-    <w:lsdException w:name="heading 5" w:qFormat="1"/>
-    <w:lsdException w:name="heading 6" w:qFormat="1"/>
-    <w:lsdException w:name="heading 7" w:qFormat="1"/>
-    <w:lsdException w:name="heading 8" w:qFormat="1"/>
-    <w:lsdException w:name="heading 9" w:qFormat="1"/>
-    <w:lsdException w:name="toc 1" w:uiPriority="39" w:qFormat="1"/>
-    <w:lsdException w:name="toc 2" w:uiPriority="39" w:qFormat="1"/>
-    <w:lsdException w:name="toc 3" w:uiPriority="39" w:qFormat="1"/>
-    <w:lsdException w:name="header" w:uiPriority="99"/>
-    <w:lsdException w:name="footer" w:uiPriority="99"/>
-    <w:lsdException w:name="caption" w:semiHidden="1" w:unhideWhenUsed="1" w:qFormat="1"/>
-    <w:lsdException w:name="table of figures" w:uiPriority="99"/>
-    <w:lsdException w:name="Title" w:qFormat="1"/>
-    <w:lsdException w:name="Subtitle" w:qFormat="1"/>
-    <w:lsdException w:name="Hyperlink" w:uiPriority="99"/>
-    <w:lsdException w:name="Strong" w:qFormat="1"/>
-    <w:lsdException w:name="Emphasis" w:qFormat="1"/>
-    <w:lsdException w:name="Normal (Web)" w:uiPriority="99"/>
-    <w:lsdException w:name="HTML Keyboard" w:semiHidden="1" w:unhideWhenUsed="1"/>
-    <w:lsdException w:name="Normal Table" w:semiHidden="1" w:unhideWhenUsed="1"/>
-    <w:lsdException w:name="annotation subject" w:semiHidden="1" w:unhideWhenUsed="1"/>
-    <w:lsdException w:name="No List" w:semiHidden="1" w:unhideWhenUsed="1"/>
-    <w:lsdException w:name="Outline List 1" w:semiHidden="1" w:unhideWhenUsed="1"/>
-    <w:lsdException w:name="Outline List 2" w:semiHidden="1" w:unhideWhenUsed="1"/>
-    <w:lsdException w:name="Outline List 3" w:semiHidden="1" w:unhideWhenUsed="1"/>
-    <w:lsdException w:name="Table Simple 1" w:semiHidden="1" w:unhideWhenUsed="1"/>
-    <w:lsdException w:name="Table Simple 2" w:semiHidden="1" w:unhideWhenUsed="1"/>
-    <w:lsdException w:name="Table Simple 3" w:semiHidden="1" w:unhideWhenUsed="1"/>
-    <w:lsdException w:name="Table Classic 1" w:semiHidden="1" w:unhideWhenUsed="1"/>
-    <w:lsdException w:name="Table Classic 2" w:semiHidden="1" w:unhideWhenUsed="1"/>
-    <w:lsdException w:name="Table Classic 3" w:semiHidden="1" w:unhideWhenUsed="1"/>
-    <w:lsdException w:name="Table Classic 4" w:semiHidden="1" w:unhideWhenUsed="1"/>
-    <w:lsdException w:name="Table Colorful 1" w:semiHidden="1" w:unhideWhenUsed="1"/>
-    <w:lsdException w:name="Table Colorful 2" w:semiHidden="1" w:unhideWhenUsed="1"/>
-    <w:lsdException w:name="Table Colorful 3" w:semiHidden="1" w:unhideWhenUsed="1"/>
-    <w:lsdException w:name="Table Columns 1" w:semiHidden="1" w:unhideWhenUsed="1"/>
-    <w:lsdException w:name="Table Columns 2" w:semiHidden="1" w:unhideWhenUsed="1"/>
-    <w:lsdException w:name="Table Columns 3" w:semiHidden="1" w:unhideWhenUsed="1"/>
-    <w:lsdException w:name="Table Columns 4" w:semiHidden="1" w:unhideWhenUsed="1"/>
-    <w:lsdException w:name="Table Columns 5" w:semiHidden="1" w:unhideWhenUsed="1"/>
-    <w:lsdException w:name="Table Grid 1" w:semiHidden="1" w:unhideWhenUsed="1"/>
-    <w:lsdException w:name="Table Grid 2" w:semiHidden="1" w:unhideWhenUsed="1"/>
-    <w:lsdException w:name="Table Grid 3" w:semiHidden="1" w:unhideWhenUsed="1"/>
-    <w:lsdException w:name="Table Grid 4" w:semiHidden="1" w:unhideWhenUsed="1"/>
-    <w:lsdException w:name="Table Grid 5" w:semiHidden="1" w:unhideWhenUsed="1"/>
-    <w:lsdException w:name="Table Grid 6" w:semiHidden="1" w:unhideWhenUsed="1"/>
-    <w:lsdException w:name="Table Grid 7" w:semiHidden="1" w:unhideWhenUsed="1"/>
-    <w:lsdException w:name="Table Grid 8" w:semiHidden="1" w:unhideWhenUsed="1"/>
-    <w:lsdException w:name="Table List 1" w:semiHidden="1" w:unhideWhenUsed="1"/>
-    <w:lsdException w:name="Table List 2" w:semiHidden="1" w:unhideWhenUsed="1"/>
-    <w:lsdException w:name="Table List 3" w:semiHidden="1" w:unhideWhenUsed="1"/>
-    <w:lsdException w:name="Table List 4" w:semiHidden="1" w:unhideWhenUsed="1"/>
-    <w:lsdException w:name="Table List 5" w:semiHidden="1" w:unhideWhenUsed="1"/>
-    <w:lsdException w:name="Table List 6" w:semiHidden="1" w:unhideWhenUsed="1"/>
-    <w:lsdException w:name="Table List 7" w:semiHidden="1" w:unhideWhenUsed="1"/>
-    <w:lsdException w:name="Table List 8" w:semiHidden="1" w:unhideWhenUsed="1"/>
-    <w:lsdException w:name="Table 3D effects 1" w:semiHidden="1" w:unhideWhenUsed="1"/>
-    <w:lsdException w:name="Table 3D effects 2" w:semiHidden="1" w:unhideWhenUsed="1"/>
-    <w:lsdException w:name="Table 3D effects 3" w:semiHidden="1" w:unhideWhenUsed="1"/>
-    <w:lsdException w:name="Table Contemporary" w:semiHidden="1" w:unhideWhenUsed="1"/>
-    <w:lsdException w:name="Table Elegant" w:semiHidden="1" w:unhideWhenUsed="1"/>
-    <w:lsdException w:name="Table Professional" w:semiHidden="1" w:unhideWhenUsed="1"/>
-    <w:lsdException w:name="Table Subtle 1" w:semiHidden="1" w:unhideWhenUsed="1"/>
-    <w:lsdException w:name="Table Subtle 2" w:semiHidden="1" w:unhideWhenUsed="1"/>
-    <w:lsdException w:name="Table Web 1" w:semiHidden="1" w:unhideWhenUsed="1"/>
-    <w:lsdException w:name="Table Web 2" w:semiHidden="1" w:unhideWhenUsed="1"/>
-    <w:lsdException w:name="Table Web 3" w:semiHidden="1" w:unhideWhenUsed="1"/>
-    <w:lsdException w:name="Balloon Text" w:semiHidden="1" w:unhideWhenUsed="1"/>
-    <w:lsdException w:name="Table Theme" w:semiHidden="1" w:unhideWhenUsed="1"/>
-    <w:lsdException w:name="Placeholder Text" w:semiHidden="1" w:uiPriority="99"/>
-    <w:lsdException w:name="No Spacing" w:uiPriority="1" w:qFormat="1"/>
-    <w:lsdException w:name="Light Shading" w:uiPriority="60"/>
-    <w:lsdException w:name="Light List" w:uiPriority="61"/>
-    <w:lsdException w:name="Light Grid" w:uiPriority="62"/>
-    <w:lsdException w:name="Medium Shading 1" w:uiPriority="63"/>
-    <w:lsdException w:name="Medium Shading 2" w:uiPriority="64"/>
-    <w:lsdException w:name="Medium List 1" w:uiPriority="65"/>
-    <w:lsdException w:name="Medium List 2" w:uiPriority="66"/>
-    <w:lsdException w:name="Medium Grid 1" w:uiPriority="67"/>
-    <w:lsdException w:name="Medium Grid 2" w:uiPriority="68"/>
-    <w:lsdException w:name="Medium Grid 3" w:uiPriority="69"/>
-    <w:lsdException w:name="Dark List" w:uiPriority="70"/>
-    <w:lsdException w:name="Colorful Shading" w:uiPriority="71"/>
-    <w:lsdException w:name="Colorful List" w:uiPriority="72"/>
-    <w:lsdException w:name="Colorful Grid" w:uiPriority="73"/>
-    <w:lsdException w:name="Light Shading Accent 1" w:uiPriority="60"/>
-    <w:lsdException w:name="Light List Accent 1" w:uiPriority="61"/>
-    <w:lsdException w:name="Light Grid Accent 1" w:uiPriority="62"/>
-    <w:lsdException w:name="Medium Shading 1 Accent 1" w:uiPriority="63"/>
-    <w:lsdException w:name="Medium Shading 2 Accent 1" w:uiPriority="64"/>
-    <w:lsdException w:name="Medium List 1 Accent 1" w:uiPriority="65"/>
-    <w:lsdException w:name="Revision" w:semiHidden="1" w:uiPriority="99"/>
-    <w:lsdException w:name="List Paragraph" w:uiPriority="34" w:qFormat="1"/>
-    <w:lsdException w:name="Quote" w:uiPriority="29" w:qFormat="1"/>
-    <w:lsdException w:name="Intense Quote" w:uiPriority="30" w:qFormat="1"/>
-    <w:lsdException w:name="Medium List 2 Accent 1" w:uiPriority="66"/>
-    <w:lsdException w:name="Medium Grid 1 Accent 1" w:uiPriority="67"/>
-    <w:lsdException w:name="Medium Grid 2 Accent 1" w:uiPriority="68"/>
-    <w:lsdException w:name="Medium Grid 3 Accent 1" w:uiPriority="69"/>
-    <w:lsdException w:name="Dark List Accent 1" w:uiPriority="70"/>
-    <w:lsdException w:name="Colorful Shading Accent 1" w:uiPriority="71"/>
-    <w:lsdException w:name="Colorful List Accent 1" w:uiPriority="72"/>
-    <w:lsdException w:name="Colorful Grid Accent 1" w:uiPriority="73"/>
-    <w:lsdException w:name="Light Shading Accent 2" w:uiPriority="60"/>
-    <w:lsdException w:name="Light List Accent 2" w:uiPriority="61"/>
-    <w:lsdException w:name="Light Grid Accent 2" w:uiPriority="62"/>
-    <w:lsdException w:name="Medium Shading 1 Accent 2" w:uiPriority="63"/>
-    <w:lsdException w:name="Medium Shading 2 Accent 2" w:uiPriority="64"/>
-    <w:lsdException w:name="Medium List 1 Accent 2" w:uiPriority="65"/>
-    <w:lsdException w:name="Medium List 2 Accent 2" w:uiPriority="66"/>
-    <w:lsdException w:name="Medium Grid 1 Accent 2" w:uiPriority="67"/>
-    <w:lsdException w:name="Medium Grid 2 Accent 2" w:uiPriority="68"/>
-    <w:lsdException w:name="Medium Grid 3 Accent 2" w:uiPriority="69"/>
-    <w:lsdException w:name="Dark List Accent 2" w:uiPriority="70"/>
-    <w:lsdException w:name="Colorful Shading Accent 2" w:uiPriority="71"/>
-    <w:lsdException w:name="Colorful List Accent 2" w:uiPriority="72"/>
-    <w:lsdException w:name="Colorful Grid Accent 2" w:uiPriority="73"/>
-    <w:lsdException w:name="Light Shading Accent 3" w:uiPriority="60"/>
-    <w:lsdException w:name="Light List Accent 3" w:uiPriority="61"/>
-    <w:lsdException w:name="Light Grid Accent 3" w:uiPriority="62"/>
-    <w:lsdException w:name="Medium Shading 1 Accent 3" w:uiPriority="63"/>
-    <w:lsdException w:name="Medium Shading 2 Accent 3" w:uiPriority="64"/>
-    <w:lsdException w:name="Medium List 1 Accent 3" w:uiPriority="65"/>
-    <w:lsdException w:name="Medium List 2 Accent 3" w:uiPriority="66"/>
-    <w:lsdException w:name="Medium Grid 1 Accent 3" w:uiPriority="67"/>
-    <w:lsdException w:name="Medium Grid 2 Accent 3" w:uiPriority="68"/>
-    <w:lsdException w:name="Medium Grid 3 Accent 3" w:uiPriority="69"/>
-    <w:lsdException w:name="Dark List Accent 3" w:uiPriority="70"/>
-    <w:lsdException w:name="Colorful Shading Accent 3" w:uiPriority="71"/>
-    <w:lsdException w:name="Colorful List Accent 3" w:uiPriority="72"/>
-    <w:lsdException w:name="Colorful Grid Accent 3" w:uiPriority="73"/>
-    <w:lsdException w:name="Light Shading Accent 4" w:uiPriority="60"/>
-    <w:lsdException w:name="Light List Accent 4" w:uiPriority="61"/>
-    <w:lsdException w:name="Light Grid Accent 4" w:uiPriority="62"/>
-    <w:lsdException w:name="Medium Shading 1 Accent 4" w:uiPriority="63"/>
-    <w:lsdException w:name="Medium Shading 2 Accent 4" w:uiPriority="64"/>
-    <w:lsdException w:name="Medium List 1 Accent 4" w:uiPriority="65"/>
-    <w:lsdException w:name="Medium List 2 Accent 4" w:uiPriority="66"/>
-    <w:lsdException w:name="Medium Grid 1 Accent 4" w:uiPriority="67"/>
-    <w:lsdException w:name="Medium Grid 2 Accent 4" w:uiPriority="68"/>
-    <w:lsdException w:name="Medium Grid 3 Accent 4" w:uiPriority="69"/>
-    <w:lsdException w:name="Dark List Accent 4" w:uiPriority="70"/>
-    <w:lsdException w:name="Colorful Shading Accent 4" w:uiPriority="71"/>
-    <w:lsdException w:name="Colorful List Accent 4" w:uiPriority="72"/>
-    <w:lsdException w:name="Colorful Grid Accent 4" w:uiPriority="73"/>
-    <w:lsdException w:name="Light Shading Accent 5" w:uiPriority="60"/>
-    <w:lsdException w:name="Light List Accent 5" w:uiPriority="61"/>
-    <w:lsdException w:name="Light Grid Accent 5" w:uiPriority="62"/>
-    <w:lsdException w:name="Medium Shading 1 Accent 5" w:uiPriority="63"/>
-    <w:lsdException w:name="Medium Shading 2 Accent 5" w:uiPriority="64"/>
-    <w:lsdException w:name="Medium List 1 Accent 5" w:uiPriority="65"/>
-    <w:lsdException w:name="Medium List 2 Accent 5" w:uiPriority="66"/>
-    <w:lsdException w:name="Medium Grid 1 Accent 5" w:uiPriority="67"/>
-    <w:lsdException w:name="Medium Grid 2 Accent 5" w:uiPriority="68"/>
-    <w:lsdException w:name="Medium Grid 3 Accent 5" w:uiPriority="69"/>
-    <w:lsdException w:name="Dark List Accent 5" w:uiPriority="70"/>
-    <w:lsdException w:name="Colorful Shading Accent 5" w:uiPriority="71"/>
-    <w:lsdException w:name="Colorful List Accent 5" w:uiPriority="72"/>
-    <w:lsdException w:name="Colorful Grid Accent 5" w:uiPriority="73"/>
-    <w:lsdException w:name="Light Shading Accent 6" w:uiPriority="60"/>
-    <w:lsdException w:name="Light List Accent 6" w:uiPriority="61"/>
-    <w:lsdException w:name="Light Grid Accent 6" w:uiPriority="62"/>
-    <w:lsdException w:name="Medium Shading 1 Accent 6" w:uiPriority="63"/>
-    <w:lsdException w:name="Medium Shading 2 Accent 6" w:uiPriority="64"/>
-    <w:lsdException w:name="Medium List 1 Accent 6" w:uiPriority="65"/>
-    <w:lsdException w:name="Medium List 2 Accent 6" w:uiPriority="66"/>
-    <w:lsdException w:name="Medium Grid 1 Accent 6" w:uiPriority="67"/>
-    <w:lsdException w:name="Medium Grid 2 Accent 6" w:uiPriority="68"/>
-    <w:lsdException w:name="Medium Grid 3 Accent 6" w:uiPriority="69"/>
-    <w:lsdException w:name="Dark List Accent 6" w:uiPriority="70"/>
-    <w:lsdException w:name="Colorful Shading Accent 6" w:uiPriority="71"/>
-    <w:lsdException w:name="Colorful List Accent 6" w:uiPriority="72"/>
-    <w:lsdException w:name="Colorful Grid Accent 6" w:uiPriority="73"/>
-    <w:lsdException w:name="Subtle Emphasis" w:uiPriority="19" w:qFormat="1"/>
-    <w:lsdException w:name="Intense Emphasis" w:uiPriority="21" w:qFormat="1"/>
-    <w:lsdException w:name="Subtle Reference" w:uiPriority="31" w:qFormat="1"/>
-    <w:lsdException w:name="Intense Reference" w:uiPriority="32" w:qFormat="1"/>
-    <w:lsdException w:name="Book Title" w:uiPriority="33" w:qFormat="1"/>
-    <w:lsdException w:name="Bibliography" w:semiHidden="1" w:uiPriority="37" w:unhideWhenUsed="1"/>
-    <w:lsdException w:name="TOC Heading" w:semiHidden="1" w:uiPriority="39" w:unhideWhenUsed="1" w:qFormat="1"/>
-  </w:latentStyles>
-  <w:style w:type="paragraph" w:default="1" w:styleId="Standard">
-    <w:name w:val="Normal"/>
-    <w:qFormat/>
-    <w:rsid w:val="00FB526A"/>
-    <w:rPr>
-      <w:rFonts w:ascii="Arial" w:hAnsi="Arial"/>
-    </w:rPr>
-  </w:style>
-  <w:style w:type="paragraph" w:styleId="berschrift1">
-    <w:name w:val="heading 1"/>
-    <w:basedOn w:val="Standard"/>
-    <w:next w:val="Standard"/>
-    <w:link w:val="berschrift1Zchn"/>
-    <w:qFormat/>
-    <w:rsid w:val="004938BA"/>
-    <w:pPr>
-      <w:keepLines/>
-      <w:numPr>
-        <w:numId w:val="21"/>
-      </w:numPr>
-      <w:spacing w:before="480"/>
-      <w:outlineLvl w:val="0"/>
-    </w:pPr>
-    <w:rPr>
-      <w:b/>
-      <w:bCs/>
-      <w:sz w:val="32"/>
-      <w:szCs w:val="28"/>
-    </w:rPr>
-  </w:style>
-  <w:style w:type="paragraph" w:styleId="berschrift2">
-    <w:name w:val="heading 2"/>
-    <w:basedOn w:val="Standard"/>
-    <w:next w:val="Standard"/>
-    <w:link w:val="berschrift2Zchn"/>
-    <w:qFormat/>
-    <w:rsid w:val="004938BA"/>
-    <w:pPr>
-      <w:keepLines/>
-      <w:numPr>
-        <w:ilvl w:val="1"/>
-        <w:numId w:val="21"/>
-      </w:numPr>
-      <w:spacing w:before="200"/>
-      <w:outlineLvl w:val="1"/>
-    </w:pPr>
-    <w:rPr>
-      <w:b/>
-      <w:bCs/>
-      <w:color w:val="000000"/>
-      <w:sz w:val="28"/>
-      <w:szCs w:val="26"/>
-    </w:rPr>
-  </w:style>
-  <w:style w:type="paragraph" w:styleId="berschrift3">
-    <w:name w:val="heading 3"/>
-    <w:basedOn w:val="Standard"/>
-    <w:next w:val="Standard"/>
-    <w:link w:val="berschrift3Zchn"/>
-    <w:qFormat/>
-    <w:rsid w:val="00FB526A"/>
-    <w:pPr>
-      <w:keepLines/>
-      <w:numPr>
-        <w:ilvl w:val="2"/>
-        <w:numId w:val="21"/>
-      </w:numPr>
-      <w:spacing w:before="200"/>
-      <w:outlineLvl w:val="2"/>
-    </w:pPr>
-    <w:rPr>
-      <w:b/>
-      <w:bCs/>
-      <w:color w:val="000000"/>
-      <w:sz w:val="24"/>
-    </w:rPr>
-  </w:style>
-  <w:style w:type="paragraph" w:styleId="berschrift4">
-    <w:name w:val="heading 4"/>
-    <w:basedOn w:val="Standard"/>
-    <w:next w:val="Standard"/>
-    <w:qFormat/>
-    <w:rsid w:val="00DB08C6"/>
-    <w:pPr>
-      <w:numPr>
-        <w:ilvl w:val="3"/>
-        <w:numId w:val="21"/>
-      </w:numPr>
-      <w:spacing w:after="60"/>
-      <w:outlineLvl w:val="3"/>
-    </w:pPr>
-    <w:rPr>
-      <w:rFonts w:ascii="Times New Roman" w:hAnsi="Times New Roman"/>
-      <w:b/>
-      <w:bCs/>
-      <w:sz w:val="28"/>
-      <w:szCs w:val="28"/>
-    </w:rPr>
-  </w:style>
-  <w:style w:type="paragraph" w:styleId="berschrift5">
-    <w:name w:val="heading 5"/>
-    <w:basedOn w:val="Standard"/>
-    <w:next w:val="Standard"/>
-    <w:qFormat/>
-    <w:rsid w:val="00DB08C6"/>
-    <w:pPr>
-      <w:numPr>
-        <w:ilvl w:val="4"/>
-        <w:numId w:val="21"/>
-      </w:numPr>
-      <w:spacing w:after="60"/>
-      <w:outlineLvl w:val="4"/>
-    </w:pPr>
-    <w:rPr>
-      <w:b/>
-      <w:bCs/>
-      <w:i/>
-      <w:iCs/>
-      <w:sz w:val="26"/>
-      <w:szCs w:val="26"/>
-    </w:rPr>
-  </w:style>
-  <w:style w:type="paragraph" w:styleId="berschrift6">
-    <w:name w:val="heading 6"/>
-    <w:basedOn w:val="Standard"/>
-    <w:next w:val="Standard"/>
-    <w:qFormat/>
-    <w:rsid w:val="00DB08C6"/>
-    <w:pPr>
-      <w:numPr>
-        <w:ilvl w:val="5"/>
-        <w:numId w:val="21"/>
-      </w:numPr>
-      <w:spacing w:after="60"/>
-      <w:outlineLvl w:val="5"/>
-    </w:pPr>
-    <w:rPr>
-      <w:rFonts w:ascii="Times New Roman" w:hAnsi="Times New Roman"/>
-      <w:b/>
-      <w:bCs/>
-      <w:sz w:val="22"/>
-      <w:szCs w:val="22"/>
-    </w:rPr>
-  </w:style>
-  <w:style w:type="paragraph" w:styleId="berschrift7">
-    <w:name w:val="heading 7"/>
-    <w:basedOn w:val="Standard"/>
-    <w:next w:val="Standard"/>
-    <w:qFormat/>
-    <w:rsid w:val="00DB08C6"/>
-    <w:pPr>
-      <w:numPr>
-        <w:ilvl w:val="6"/>
-        <w:numId w:val="21"/>
-      </w:numPr>
-      <w:spacing w:after="60"/>
-      <w:outlineLvl w:val="6"/>
-    </w:pPr>
-    <w:rPr>
-      <w:rFonts w:ascii="Times New Roman" w:hAnsi="Times New Roman"/>
-      <w:sz w:val="24"/>
-      <w:szCs w:val="24"/>
-    </w:rPr>
-  </w:style>
-  <w:style w:type="paragraph" w:styleId="berschrift8">
-    <w:name w:val="heading 8"/>
-    <w:basedOn w:val="Standard"/>
-    <w:next w:val="Standard"/>
-    <w:qFormat/>
-    <w:rsid w:val="00DB08C6"/>
-    <w:pPr>
-      <w:numPr>
-        <w:ilvl w:val="7"/>
-        <w:numId w:val="21"/>
-      </w:numPr>
-      <w:spacing w:after="60"/>
-      <w:outlineLvl w:val="7"/>
-    </w:pPr>
-    <w:rPr>
-      <w:rFonts w:ascii="Times New Roman" w:hAnsi="Times New Roman"/>
-      <w:i/>
-      <w:iCs/>
-      <w:sz w:val="24"/>
-      <w:szCs w:val="24"/>
-    </w:rPr>
-  </w:style>
-  <w:style w:type="paragraph" w:styleId="berschrift9">
-    <w:name w:val="heading 9"/>
-    <w:basedOn w:val="Standard"/>
-    <w:next w:val="Standard"/>
-    <w:qFormat/>
-    <w:rsid w:val="00DB08C6"/>
-    <w:pPr>
-      <w:numPr>
-        <w:ilvl w:val="8"/>
-        <w:numId w:val="21"/>
-      </w:numPr>
-      <w:spacing w:after="60"/>
-      <w:outlineLvl w:val="8"/>
-    </w:pPr>
-    <w:rPr>
-      <w:rFonts w:cs="Arial"/>
-      <w:sz w:val="22"/>
-      <w:szCs w:val="22"/>
-    </w:rPr>
-  </w:style>
-  <w:style w:type="character" w:default="1" w:styleId="Absatz-Standardschriftart">
-    <w:name w:val="Default Paragraph Font"/>
-    <w:uiPriority w:val="1"/>
-    <w:semiHidden/>
-    <w:unhideWhenUsed/>
-  </w:style>
-  <w:style w:type="table" w:default="1" w:styleId="NormaleTabelle">
-    <w:name w:val="Normal Table"/>
-    <w:uiPriority w:val="99"/>
-    <w:semiHidden/>
-    <w:unhideWhenUsed/>
-    <w:tblPr>
-      <w:tblInd w:w="0" w:type="dxa"/>
-      <w:tblCellMar>
-        <w:top w:w="0" w:type="dxa"/>
-        <w:left w:w="108" w:type="dxa"/>
-        <w:bottom w:w="0" w:type="dxa"/>
-        <w:right w:w="108" w:type="dxa"/>
-      </w:tblCellMar>
-    </w:tblPr>
-  </w:style>
-  <w:style w:type="numbering" w:default="1" w:styleId="KeineListe">
-    <w:name w:val="No List"/>
-    <w:uiPriority w:val="99"/>
-    <w:semiHidden/>
-    <w:unhideWhenUsed/>
-  </w:style>
-  <w:style w:type="paragraph" w:customStyle="1" w:styleId="Standardlinks">
-    <w:name w:val="Standard_links"/>
-    <w:basedOn w:val="Standard"/>
-    <w:rsid w:val="00E63C4F"/>
-  </w:style>
-  <w:style w:type="paragraph" w:styleId="Aufzhlungszeichen">
-    <w:name w:val="List Bullet"/>
-    <w:basedOn w:val="Standard"/>
-    <w:rsid w:val="002B0F15"/>
-    <w:pPr>
-      <w:numPr>
-        <w:numId w:val="1"/>
-      </w:numPr>
-    </w:pPr>
-  </w:style>
-  <w:style w:type="paragraph" w:styleId="Sprechblasentext">
-    <w:name w:val="Balloon Text"/>
-    <w:basedOn w:val="Standard"/>
-    <w:link w:val="SprechblasentextZchn"/>
-    <w:rsid w:val="00220E2C"/>
-    <w:rPr>
-      <w:rFonts w:ascii="Tahoma" w:hAnsi="Tahoma" w:cs="Tahoma"/>
-      <w:sz w:val="16"/>
-      <w:szCs w:val="16"/>
-    </w:rPr>
-  </w:style>
-  <w:style w:type="character" w:customStyle="1" w:styleId="SprechblasentextZchn">
-    <w:name w:val="Sprechblasentext Zchn"/>
-    <w:link w:val="Sprechblasentext"/>
-    <w:rsid w:val="00220E2C"/>
-    <w:rPr>
-      <w:rFonts w:ascii="Tahoma" w:hAnsi="Tahoma" w:cs="Tahoma"/>
-      <w:sz w:val="16"/>
-      <w:szCs w:val="16"/>
-    </w:rPr>
-  </w:style>
-  <w:style w:type="character" w:customStyle="1" w:styleId="berschrift1Zchn">
-    <w:name w:val="Überschrift 1 Zchn"/>
-    <w:link w:val="berschrift1"/>
-    <w:rsid w:val="004938BA"/>
-    <w:rPr>
-      <w:rFonts w:ascii="Arial" w:hAnsi="Arial"/>
-      <w:b/>
-      <w:bCs/>
-      <w:sz w:val="32"/>
-      <w:szCs w:val="28"/>
-      <w:lang w:val="de-DE" w:eastAsia="de-DE" w:bidi="ar-SA"/>
-    </w:rPr>
-  </w:style>
-  <w:style w:type="paragraph" w:styleId="Inhaltsverzeichnisberschrift">
-    <w:name w:val="TOC Heading"/>
-    <w:basedOn w:val="berschrift1"/>
-    <w:next w:val="Standard"/>
-    <w:uiPriority w:val="39"/>
-    <w:qFormat/>
-    <w:rsid w:val="00220E2C"/>
-    <w:pPr>
-      <w:spacing w:line="276" w:lineRule="auto"/>
-      <w:outlineLvl w:val="9"/>
-    </w:pPr>
-    <w:rPr>
-      <w:lang w:eastAsia="en-US"/>
-    </w:rPr>
-  </w:style>
-  <w:style w:type="character" w:customStyle="1" w:styleId="berschrift2Zchn">
-    <w:name w:val="Überschrift 2 Zchn"/>
-    <w:link w:val="berschrift2"/>
-    <w:rsid w:val="004938BA"/>
-    <w:rPr>
-      <w:rFonts w:ascii="Arial" w:hAnsi="Arial"/>
-      <w:b/>
-      <w:bCs/>
-      <w:color w:val="000000"/>
-      <w:sz w:val="28"/>
-      <w:szCs w:val="26"/>
-      <w:lang w:val="de-DE" w:eastAsia="de-DE" w:bidi="ar-SA"/>
-    </w:rPr>
-  </w:style>
-  <w:style w:type="character" w:customStyle="1" w:styleId="berschrift3Zchn">
-    <w:name w:val="Überschrift 3 Zchn"/>
-    <w:link w:val="berschrift3"/>
-    <w:rsid w:val="00FB526A"/>
-    <w:rPr>
-      <w:rFonts w:ascii="Arial" w:hAnsi="Arial"/>
-      <w:b/>
-      <w:bCs/>
-      <w:color w:val="000000"/>
-      <w:sz w:val="24"/>
-      <w:lang w:val="de-DE" w:eastAsia="de-DE" w:bidi="ar-SA"/>
-    </w:rPr>
-  </w:style>
-  <w:style w:type="paragraph" w:styleId="Verzeichnis1">
-    <w:name w:val="toc 1"/>
-    <w:basedOn w:val="Standard"/>
-    <w:next w:val="Standard"/>
-    <w:autoRedefine/>
-    <w:uiPriority w:val="39"/>
-    <w:qFormat/>
-    <w:rsid w:val="000445E9"/>
-    <w:pPr>
-      <w:spacing w:before="120" w:after="120" w:line="480" w:lineRule="auto"/>
-    </w:pPr>
-    <w:rPr>
-      <w:b/>
-      <w:bCs/>
-      <w:caps/>
-      <w:sz w:val="28"/>
-    </w:rPr>
-  </w:style>
-  <w:style w:type="paragraph" w:styleId="Verzeichnis2">
-    <w:name w:val="toc 2"/>
-    <w:basedOn w:val="Standard"/>
-    <w:next w:val="Standard"/>
-    <w:autoRedefine/>
-    <w:uiPriority w:val="39"/>
-    <w:qFormat/>
-    <w:rsid w:val="004D6FC7"/>
-    <w:pPr>
-      <w:tabs>
-        <w:tab w:val="left" w:pos="1000"/>
-        <w:tab w:val="right" w:leader="dot" w:pos="9060"/>
-      </w:tabs>
-      <w:ind w:left="200"/>
-    </w:pPr>
-    <w:rPr>
-      <w:rFonts w:cs="Arial"/>
-      <w:smallCaps/>
-      <w:noProof/>
-      <w:sz w:val="24"/>
-      <w:szCs w:val="24"/>
-    </w:rPr>
-  </w:style>
-  <w:style w:type="paragraph" w:styleId="Verzeichnis3">
-    <w:name w:val="toc 3"/>
-    <w:basedOn w:val="Standard"/>
-    <w:next w:val="Standard"/>
-    <w:autoRedefine/>
-    <w:uiPriority w:val="39"/>
-    <w:qFormat/>
-    <w:rsid w:val="000445E9"/>
-    <w:pPr>
-      <w:ind w:left="400"/>
-    </w:pPr>
-    <w:rPr>
-      <w:i/>
-      <w:iCs/>
-      <w:sz w:val="24"/>
-    </w:rPr>
-  </w:style>
-  <w:style w:type="character" w:styleId="Hyperlink">
-    <w:name w:val="Hyperlink"/>
-    <w:uiPriority w:val="99"/>
-    <w:unhideWhenUsed/>
-    <w:rsid w:val="00FB526A"/>
-    <w:rPr>
-      <w:color w:val="0000FF"/>
-      <w:u w:val="single"/>
-    </w:rPr>
-  </w:style>
-  <w:style w:type="paragraph" w:styleId="Verzeichnis4">
-    <w:name w:val="toc 4"/>
-    <w:basedOn w:val="Standard"/>
-    <w:next w:val="Standard"/>
-    <w:autoRedefine/>
-    <w:rsid w:val="000445E9"/>
-    <w:pPr>
-      <w:ind w:left="600"/>
-    </w:pPr>
-    <w:rPr>
-      <w:rFonts w:ascii="Calibri" w:hAnsi="Calibri"/>
-      <w:sz w:val="18"/>
-      <w:szCs w:val="18"/>
-    </w:rPr>
-  </w:style>
-  <w:style w:type="paragraph" w:styleId="Verzeichnis5">
-    <w:name w:val="toc 5"/>
-    <w:basedOn w:val="Standard"/>
-    <w:next w:val="Standard"/>
-    <w:autoRedefine/>
-    <w:rsid w:val="000445E9"/>
-    <w:pPr>
-      <w:ind w:left="800"/>
-    </w:pPr>
-    <w:rPr>
-      <w:rFonts w:ascii="Calibri" w:hAnsi="Calibri"/>
-      <w:sz w:val="18"/>
-      <w:szCs w:val="18"/>
-    </w:rPr>
-  </w:style>
-  <w:style w:type="paragraph" w:styleId="Verzeichnis6">
-    <w:name w:val="toc 6"/>
-    <w:basedOn w:val="Standard"/>
-    <w:next w:val="Standard"/>
-    <w:autoRedefine/>
-    <w:rsid w:val="000445E9"/>
-    <w:pPr>
-      <w:ind w:left="1000"/>
-    </w:pPr>
-    <w:rPr>
-      <w:rFonts w:ascii="Calibri" w:hAnsi="Calibri"/>
-      <w:sz w:val="18"/>
-      <w:szCs w:val="18"/>
-    </w:rPr>
-  </w:style>
-  <w:style w:type="paragraph" w:styleId="Verzeichnis7">
-    <w:name w:val="toc 7"/>
-    <w:basedOn w:val="Standard"/>
-    <w:next w:val="Standard"/>
-    <w:autoRedefine/>
-    <w:rsid w:val="000445E9"/>
-    <w:pPr>
-      <w:ind w:left="1200"/>
-    </w:pPr>
-    <w:rPr>
-      <w:rFonts w:ascii="Calibri" w:hAnsi="Calibri"/>
-      <w:sz w:val="18"/>
-      <w:szCs w:val="18"/>
-    </w:rPr>
-  </w:style>
-  <w:style w:type="paragraph" w:styleId="Verzeichnis8">
-    <w:name w:val="toc 8"/>
-    <w:basedOn w:val="Standard"/>
-    <w:next w:val="Standard"/>
-    <w:autoRedefine/>
-    <w:rsid w:val="000445E9"/>
-    <w:pPr>
-      <w:ind w:left="1400"/>
-    </w:pPr>
-    <w:rPr>
-      <w:rFonts w:ascii="Calibri" w:hAnsi="Calibri"/>
-      <w:sz w:val="18"/>
-      <w:szCs w:val="18"/>
-    </w:rPr>
-  </w:style>
-  <w:style w:type="paragraph" w:styleId="Verzeichnis9">
-    <w:name w:val="toc 9"/>
-    <w:basedOn w:val="Standard"/>
-    <w:next w:val="Standard"/>
-    <w:autoRedefine/>
-    <w:rsid w:val="000445E9"/>
-    <w:pPr>
-      <w:ind w:left="1600"/>
-    </w:pPr>
-    <w:rPr>
-      <w:rFonts w:ascii="Calibri" w:hAnsi="Calibri"/>
-      <w:sz w:val="18"/>
-      <w:szCs w:val="18"/>
-    </w:rPr>
-  </w:style>
-  <w:style w:type="paragraph" w:styleId="Kopfzeile">
-    <w:name w:val="header"/>
-    <w:basedOn w:val="Standard"/>
-    <w:link w:val="KopfzeileZchn"/>
-    <w:uiPriority w:val="99"/>
-    <w:rsid w:val="00CB6172"/>
-    <w:pPr>
-      <w:tabs>
-        <w:tab w:val="left" w:pos="1134"/>
-        <w:tab w:val="left" w:pos="2268"/>
-        <w:tab w:val="center" w:pos="4536"/>
-        <w:tab w:val="right" w:pos="9072"/>
-      </w:tabs>
-      <w:spacing w:line="280" w:lineRule="atLeast"/>
-    </w:pPr>
-    <w:rPr>
-      <w:sz w:val="22"/>
-    </w:rPr>
-  </w:style>
-  <w:style w:type="character" w:customStyle="1" w:styleId="KopfzeileZchn">
-    <w:name w:val="Kopfzeile Zchn"/>
-    <w:link w:val="Kopfzeile"/>
-    <w:uiPriority w:val="99"/>
-    <w:rsid w:val="00CB6172"/>
-    <w:rPr>
-      <w:rFonts w:ascii="Arial" w:hAnsi="Arial"/>
-      <w:sz w:val="22"/>
-    </w:rPr>
-  </w:style>
-  <w:style w:type="paragraph" w:customStyle="1" w:styleId="Tabelle">
-    <w:name w:val="Tabelle"/>
-    <w:basedOn w:val="Standard"/>
-    <w:rsid w:val="00CB6172"/>
-    <w:pPr>
-      <w:tabs>
-        <w:tab w:val="left" w:pos="1134"/>
-        <w:tab w:val="left" w:pos="2268"/>
-      </w:tabs>
-      <w:spacing w:before="40" w:after="40" w:line="280" w:lineRule="atLeast"/>
-    </w:pPr>
-    <w:rPr>
-      <w:sz w:val="22"/>
-    </w:rPr>
-  </w:style>
-  <w:style w:type="paragraph" w:styleId="Fuzeile">
-    <w:name w:val="footer"/>
-    <w:basedOn w:val="Standard"/>
-    <w:link w:val="FuzeileZchn"/>
-    <w:uiPriority w:val="99"/>
-    <w:rsid w:val="001C2F1E"/>
-    <w:pPr>
-      <w:tabs>
-        <w:tab w:val="center" w:pos="4536"/>
-        <w:tab w:val="right" w:pos="9072"/>
-      </w:tabs>
-    </w:pPr>
-  </w:style>
-  <w:style w:type="character" w:customStyle="1" w:styleId="FuzeileZchn">
-    <w:name w:val="Fußzeile Zchn"/>
-    <w:link w:val="Fuzeile"/>
-    <w:uiPriority w:val="99"/>
-    <w:rsid w:val="001C2F1E"/>
-    <w:rPr>
-      <w:rFonts w:ascii="Arial" w:hAnsi="Arial"/>
-    </w:rPr>
-  </w:style>
-  <w:style w:type="paragraph" w:styleId="Listenabsatz">
-    <w:name w:val="List Paragraph"/>
-    <w:basedOn w:val="Standard"/>
-    <w:uiPriority w:val="34"/>
-    <w:qFormat/>
-    <w:rsid w:val="001314A8"/>
-    <w:pPr>
-      <w:ind w:left="720"/>
-      <w:contextualSpacing/>
-    </w:pPr>
-  </w:style>
-  <w:style w:type="table" w:styleId="Tabellenraster">
-    <w:name w:val="Table Grid"/>
-    <w:basedOn w:val="NormaleTabelle"/>
-    <w:rsid w:val="005B7D52"/>
-    <w:pPr>
-      <w:keepNext/>
-      <w:tabs>
-        <w:tab w:val="left" w:pos="2410"/>
-        <w:tab w:val="right" w:leader="dot" w:pos="8505"/>
-      </w:tabs>
-      <w:spacing w:after="80"/>
-      <w:ind w:left="1134"/>
-    </w:pPr>
-    <w:tblPr>
-      <w:tblBorders>
-        <w:top w:val="single" w:sz="4" w:space="0" w:color="auto"/>
-        <w:left w:val="single" w:sz="4" w:space="0" w:color="auto"/>
-        <w:bottom w:val="single" w:sz="4" w:space="0" w:color="auto"/>
-        <w:right w:val="single" w:sz="4" w:space="0" w:color="auto"/>
-        <w:insideH w:val="single" w:sz="4" w:space="0" w:color="auto"/>
-        <w:insideV w:val="single" w:sz="4" w:space="0" w:color="auto"/>
-      </w:tblBorders>
-    </w:tblPr>
-  </w:style>
-  <w:style w:type="paragraph" w:customStyle="1" w:styleId="Formatvorlageberschrift1Zeilenabstand15Zeilen">
-    <w:name w:val="Formatvorlage Überschrift 1 + Zeilenabstand:  15 Zeilen"/>
-    <w:basedOn w:val="Standard"/>
-    <w:rsid w:val="00376132"/>
-    <w:pPr>
-      <w:numPr>
-        <w:numId w:val="11"/>
-      </w:numPr>
-    </w:pPr>
-  </w:style>
-  <w:style w:type="paragraph" w:customStyle="1" w:styleId="Subheadline2">
-    <w:name w:val="Subheadline 2"/>
-    <w:basedOn w:val="Standard"/>
-    <w:next w:val="Standard"/>
-    <w:rsid w:val="003211FF"/>
-    <w:pPr>
-      <w:spacing w:line="414" w:lineRule="exact"/>
-    </w:pPr>
-    <w:rPr>
-      <w:rFonts w:ascii="Tele-GroteskNor" w:hAnsi="Tele-GroteskNor"/>
-      <w:sz w:val="38"/>
-      <w:szCs w:val="24"/>
-    </w:rPr>
-  </w:style>
-  <w:style w:type="paragraph" w:customStyle="1" w:styleId="Flietext">
-    <w:name w:val="Fließtext"/>
-    <w:basedOn w:val="Standard"/>
-    <w:link w:val="FlietextZchn"/>
-    <w:autoRedefine/>
-    <w:rsid w:val="003211FF"/>
-    <w:pPr>
-      <w:autoSpaceDE w:val="0"/>
-      <w:autoSpaceDN w:val="0"/>
-      <w:adjustRightInd w:val="0"/>
-      <w:jc w:val="both"/>
-    </w:pPr>
-    <w:rPr>
-      <w:rFonts w:ascii="Tele-GroteskNor" w:hAnsi="Tele-GroteskNor"/>
-      <w:sz w:val="24"/>
-      <w:szCs w:val="24"/>
-    </w:rPr>
-  </w:style>
-  <w:style w:type="character" w:customStyle="1" w:styleId="FarbeMagenta">
-    <w:name w:val="Farbe: Magenta"/>
-    <w:rsid w:val="003211FF"/>
-    <w:rPr>
-      <w:color w:val="E20074"/>
-    </w:rPr>
-  </w:style>
-  <w:style w:type="paragraph" w:customStyle="1" w:styleId="Titelblattheader">
-    <w:name w:val="Titelblatt_header"/>
-    <w:basedOn w:val="Titel"/>
-    <w:link w:val="TitelblattheaderZchn"/>
-    <w:rsid w:val="003211FF"/>
-    <w:pPr>
-      <w:autoSpaceDE w:val="0"/>
-      <w:autoSpaceDN w:val="0"/>
-      <w:adjustRightInd w:val="0"/>
-      <w:spacing w:before="100" w:beforeAutospacing="1" w:after="100" w:afterAutospacing="1"/>
-      <w:jc w:val="left"/>
-    </w:pPr>
-    <w:rPr>
-      <w:rFonts w:ascii="Tele-GroteskNor" w:hAnsi="Tele-GroteskNor"/>
-      <w:b w:val="0"/>
-      <w:color w:val="808080"/>
-      <w:kern w:val="56"/>
-      <w:sz w:val="56"/>
-    </w:rPr>
-  </w:style>
-  <w:style w:type="character" w:customStyle="1" w:styleId="TitelblattheaderZchn">
-    <w:name w:val="Titelblatt_header Zchn"/>
-    <w:link w:val="Titelblattheader"/>
-    <w:locked/>
-    <w:rsid w:val="003211FF"/>
-    <w:rPr>
-      <w:rFonts w:ascii="Tele-GroteskNor" w:hAnsi="Tele-GroteskNor" w:cs="Arial"/>
-      <w:bCs/>
-      <w:color w:val="808080"/>
-      <w:kern w:val="56"/>
-      <w:sz w:val="56"/>
-      <w:szCs w:val="32"/>
-      <w:lang w:val="de-DE" w:eastAsia="de-DE" w:bidi="ar-SA"/>
-    </w:rPr>
-  </w:style>
-  <w:style w:type="paragraph" w:customStyle="1" w:styleId="Seitentitel">
-    <w:name w:val="Seitentitel"/>
-    <w:next w:val="Seitentiteluntertitel"/>
-    <w:autoRedefine/>
-    <w:rsid w:val="003211FF"/>
-    <w:rPr>
-      <w:rFonts w:ascii="Tele-GroteskNor" w:hAnsi="Tele-GroteskNor"/>
-      <w:color w:val="808080"/>
-      <w:sz w:val="72"/>
-      <w:szCs w:val="32"/>
-    </w:rPr>
-  </w:style>
-  <w:style w:type="paragraph" w:customStyle="1" w:styleId="Seitentiteluntertitel">
-    <w:name w:val="Seitentitel untertitel"/>
-    <w:basedOn w:val="Titelblattheader"/>
-    <w:next w:val="Standard"/>
-    <w:autoRedefine/>
-    <w:rsid w:val="003211FF"/>
-    <w:pPr>
-      <w:spacing w:before="40" w:beforeAutospacing="0"/>
-    </w:pPr>
-    <w:rPr>
-      <w:sz w:val="32"/>
-    </w:rPr>
-  </w:style>
-  <w:style w:type="character" w:customStyle="1" w:styleId="FlietextZchn">
-    <w:name w:val="Fließtext Zchn"/>
-    <w:link w:val="Flietext"/>
-    <w:rsid w:val="003211FF"/>
-    <w:rPr>
-      <w:rFonts w:ascii="Tele-GroteskNor" w:hAnsi="Tele-GroteskNor"/>
-      <w:sz w:val="24"/>
-      <w:szCs w:val="24"/>
-      <w:lang w:val="de-DE" w:eastAsia="de-DE" w:bidi="ar-SA"/>
-    </w:rPr>
-  </w:style>
-  <w:style w:type="paragraph" w:styleId="Titel">
-    <w:name w:val="Title"/>
-    <w:basedOn w:val="Standard"/>
-    <w:qFormat/>
-    <w:rsid w:val="003211FF"/>
-    <w:pPr>
-      <w:spacing w:after="60"/>
-      <w:jc w:val="center"/>
-      <w:outlineLvl w:val="0"/>
-    </w:pPr>
-    <w:rPr>
-      <w:rFonts w:cs="Arial"/>
-      <w:b/>
-      <w:bCs/>
-      <w:kern w:val="28"/>
-      <w:sz w:val="32"/>
-      <w:szCs w:val="32"/>
-    </w:rPr>
-  </w:style>
-  <w:style w:type="paragraph" w:customStyle="1" w:styleId="Paginierung">
-    <w:name w:val="Paginierung"/>
-    <w:rsid w:val="003211FF"/>
-    <w:rPr>
-      <w:rFonts w:ascii="Tele-GroteskNor" w:hAnsi="Tele-GroteskNor"/>
-      <w:sz w:val="28"/>
-      <w:szCs w:val="24"/>
-    </w:rPr>
-  </w:style>
-  <w:style w:type="character" w:customStyle="1" w:styleId="username">
-    <w:name w:val="username"/>
-    <w:rsid w:val="003F3230"/>
-  </w:style>
-  <w:style w:type="paragraph" w:styleId="StandardWeb">
-    <w:name w:val="Normal (Web)"/>
-    <w:basedOn w:val="Standard"/>
-    <w:uiPriority w:val="99"/>
-    <w:unhideWhenUsed/>
-    <w:rsid w:val="00240BB9"/>
-    <w:pPr>
-      <w:spacing w:before="100" w:beforeAutospacing="1" w:after="100" w:afterAutospacing="1"/>
-    </w:pPr>
-    <w:rPr>
-      <w:rFonts w:ascii="Times New Roman" w:hAnsi="Times New Roman"/>
-      <w:sz w:val="24"/>
-      <w:szCs w:val="24"/>
-    </w:rPr>
-  </w:style>
-  <w:style w:type="character" w:styleId="Fett">
-    <w:name w:val="Strong"/>
-    <w:basedOn w:val="Absatz-Standardschriftart"/>
-    <w:qFormat/>
-    <w:rsid w:val="00762454"/>
-    <w:rPr>
-      <w:b/>
-      <w:bCs/>
-    </w:rPr>
-  </w:style>
-  <w:style w:type="character" w:styleId="Kommentarzeichen">
-    <w:name w:val="annotation reference"/>
-    <w:basedOn w:val="Absatz-Standardschriftart"/>
-    <w:rsid w:val="009D6D2F"/>
-    <w:rPr>
-      <w:sz w:val="16"/>
-      <w:szCs w:val="16"/>
-    </w:rPr>
-  </w:style>
-  <w:style w:type="paragraph" w:styleId="Kommentartext">
-    <w:name w:val="annotation text"/>
-    <w:basedOn w:val="Standard"/>
-    <w:link w:val="KommentartextZchn"/>
-    <w:rsid w:val="009D6D2F"/>
-    <w:pPr>
-      <w:spacing w:line="240" w:lineRule="auto"/>
-    </w:pPr>
-  </w:style>
-  <w:style w:type="character" w:customStyle="1" w:styleId="KommentartextZchn">
-    <w:name w:val="Kommentartext Zchn"/>
-    <w:basedOn w:val="Absatz-Standardschriftart"/>
-    <w:link w:val="Kommentartext"/>
-    <w:rsid w:val="009D6D2F"/>
-    <w:rPr>
-      <w:rFonts w:ascii="Arial" w:hAnsi="Arial"/>
-    </w:rPr>
-  </w:style>
-  <w:style w:type="paragraph" w:styleId="Kommentarthema">
-    <w:name w:val="annotation subject"/>
-    <w:basedOn w:val="Kommentartext"/>
-    <w:next w:val="Kommentartext"/>
-    <w:link w:val="KommentarthemaZchn"/>
-    <w:rsid w:val="009D6D2F"/>
-    <w:rPr>
-      <w:b/>
-      <w:bCs/>
-    </w:rPr>
-  </w:style>
-  <w:style w:type="character" w:customStyle="1" w:styleId="KommentarthemaZchn">
-    <w:name w:val="Kommentarthema Zchn"/>
-    <w:basedOn w:val="KommentartextZchn"/>
-    <w:link w:val="Kommentarthema"/>
-    <w:rsid w:val="009D6D2F"/>
-    <w:rPr>
-      <w:rFonts w:ascii="Arial" w:hAnsi="Arial"/>
-      <w:b/>
-      <w:bCs/>
-    </w:rPr>
-  </w:style>
-  <w:style w:type="character" w:customStyle="1" w:styleId="NichtaufgelsteErwhnung1">
-    <w:name w:val="Nicht aufgelöste Erwähnung1"/>
-    <w:basedOn w:val="Absatz-Standardschriftart"/>
-    <w:uiPriority w:val="99"/>
-    <w:semiHidden/>
-    <w:unhideWhenUsed/>
-    <w:rsid w:val="00A7352F"/>
-    <w:rPr>
-      <w:color w:val="605E5C"/>
-      <w:shd w:val="clear" w:color="auto" w:fill="E1DFDD"/>
-    </w:rPr>
-  </w:style>
-  <w:style w:type="character" w:styleId="BesuchterHyperlink">
-    <w:name w:val="FollowedHyperlink"/>
-    <w:basedOn w:val="Absatz-Standardschriftart"/>
-    <w:rsid w:val="00A7352F"/>
-    <w:rPr>
-      <w:color w:val="954F72" w:themeColor="followedHyperlink"/>
-      <w:u w:val="single"/>
-    </w:rPr>
-  </w:style>
-  <w:style w:type="paragraph" w:styleId="Beschriftung">
-    <w:name w:val="caption"/>
-    <w:basedOn w:val="Standard"/>
-    <w:next w:val="Standard"/>
-    <w:unhideWhenUsed/>
-    <w:qFormat/>
-    <w:rsid w:val="00B25AD0"/>
-    <w:pPr>
-      <w:spacing w:before="0" w:after="200" w:line="240" w:lineRule="auto"/>
-    </w:pPr>
-    <w:rPr>
-      <w:i/>
-      <w:iCs/>
-      <w:color w:val="44546A" w:themeColor="text2"/>
-      <w:sz w:val="18"/>
-      <w:szCs w:val="18"/>
-    </w:rPr>
-  </w:style>
-  <w:style w:type="paragraph" w:styleId="Abbildungsverzeichnis">
-    <w:name w:val="table of figures"/>
-    <w:basedOn w:val="Standard"/>
-    <w:next w:val="Standard"/>
-    <w:uiPriority w:val="99"/>
-    <w:rsid w:val="00B25AD0"/>
-  </w:style>
-  <w:style w:type="table" w:styleId="MittlereSchattierung1-Akzent6">
-    <w:name w:val="Medium Shading 1 Accent 6"/>
-    <w:basedOn w:val="NormaleTabelle"/>
-    <w:uiPriority w:val="63"/>
-    <w:rsid w:val="001C731C"/>
-    <w:pPr>
-      <w:spacing w:before="0" w:line="240" w:lineRule="auto"/>
-    </w:pPr>
-    <w:tblPr>
-      <w:tblStyleRowBandSize w:val="1"/>
-      <w:tblStyleColBandSize w:val="1"/>
-      <w:tblBorders>
-        <w:top w:val="single" w:sz="8" w:space="0" w:color="93C571" w:themeColor="accent6" w:themeTint="BF"/>
-        <w:left w:val="single" w:sz="8" w:space="0" w:color="93C571" w:themeColor="accent6" w:themeTint="BF"/>
-        <w:bottom w:val="single" w:sz="8" w:space="0" w:color="93C571" w:themeColor="accent6" w:themeTint="BF"/>
-        <w:right w:val="single" w:sz="8" w:space="0" w:color="93C571" w:themeColor="accent6" w:themeTint="BF"/>
-        <w:insideH w:val="single" w:sz="8" w:space="0" w:color="93C571" w:themeColor="accent6" w:themeTint="BF"/>
-      </w:tblBorders>
-    </w:tblPr>
-    <w:tblStylePr w:type="firstRow">
-      <w:pPr>
-        <w:spacing w:before="0" w:after="0" w:line="240" w:lineRule="auto"/>
-      </w:pPr>
-      <w:rPr>
-        <w:b/>
-        <w:bCs/>
-        <w:color w:val="FFFFFF" w:themeColor="background1"/>
-      </w:rPr>
-      <w:tblPr/>
-      <w:tcPr>
-        <w:tcBorders>
-          <w:top w:val="single" w:sz="8" w:space="0" w:color="93C571" w:themeColor="accent6" w:themeTint="BF"/>
-          <w:left w:val="single" w:sz="8" w:space="0" w:color="93C571" w:themeColor="accent6" w:themeTint="BF"/>
-          <w:bottom w:val="single" w:sz="8" w:space="0" w:color="93C571" w:themeColor="accent6" w:themeTint="BF"/>
-          <w:right w:val="single" w:sz="8" w:space="0" w:color="93C571" w:themeColor="accent6" w:themeTint="BF"/>
-          <w:insideH w:val="nil"/>
-          <w:insideV w:val="nil"/>
-        </w:tcBorders>
-        <w:shd w:val="clear" w:color="auto" w:fill="70AD47" w:themeFill="accent6"/>
-      </w:tcPr>
-    </w:tblStylePr>
-    <w:tblStylePr w:type="lastRow">
-      <w:pPr>
-        <w:spacing w:before="0" w:after="0" w:line="240" w:lineRule="auto"/>
-      </w:pPr>
-      <w:rPr>
-        <w:b/>
-        <w:bCs/>
-      </w:rPr>
-      <w:tblPr/>
-      <w:tcPr>
-        <w:tcBorders>
-          <w:top w:val="double" w:sz="6" w:space="0" w:color="93C571" w:themeColor="accent6" w:themeTint="BF"/>
-          <w:left w:val="single" w:sz="8" w:space="0" w:color="93C571" w:themeColor="accent6" w:themeTint="BF"/>
-          <w:bottom w:val="single" w:sz="8" w:space="0" w:color="93C571" w:themeColor="accent6" w:themeTint="BF"/>
-          <w:right w:val="single" w:sz="8" w:space="0" w:color="93C571" w:themeColor="accent6" w:themeTint="BF"/>
-          <w:insideH w:val="nil"/>
-          <w:insideV w:val="nil"/>
-        </w:tcBorders>
-      </w:tcPr>
-    </w:tblStylePr>
-    <w:tblStylePr w:type="firstCol">
-      <w:rPr>
-        <w:b/>
-        <w:bCs/>
-      </w:rPr>
-    </w:tblStylePr>
-    <w:tblStylePr w:type="lastCol">
-      <w:rPr>
-        <w:b/>
-        <w:bCs/>
-      </w:rPr>
-    </w:tblStylePr>
-    <w:tblStylePr w:type="band1Vert">
-      <w:tblPr/>
-      <w:tcPr>
-        <w:shd w:val="clear" w:color="auto" w:fill="DBEBD0" w:themeFill="accent6" w:themeFillTint="3F"/>
-      </w:tcPr>
-    </w:tblStylePr>
-    <w:tblStylePr w:type="band1Horz">
-      <w:tblPr/>
-      <w:tcPr>
-        <w:tcBorders>
-          <w:insideH w:val="nil"/>
-          <w:insideV w:val="nil"/>
-        </w:tcBorders>
-        <w:shd w:val="clear" w:color="auto" w:fill="DBEBD0" w:themeFill="accent6" w:themeFillTint="3F"/>
-      </w:tcPr>
-    </w:tblStylePr>
-    <w:tblStylePr w:type="band2Horz">
-      <w:tblPr/>
-      <w:tcPr>
-        <w:tcBorders>
-          <w:insideH w:val="nil"/>
-          <w:insideV w:val="nil"/>
-        </w:tcBorders>
-      </w:tcPr>
-    </w:tblStylePr>
-  </w:style>
-  <w:style w:type="table" w:styleId="HelleListe-Akzent6">
-    <w:name w:val="Light List Accent 6"/>
-    <w:basedOn w:val="NormaleTabelle"/>
-    <w:uiPriority w:val="61"/>
-    <w:rsid w:val="00F55330"/>
-    <w:pPr>
-      <w:spacing w:before="0" w:line="240" w:lineRule="auto"/>
-    </w:pPr>
-    <w:tblPr>
-      <w:tblStyleRowBandSize w:val="1"/>
-      <w:tblStyleColBandSize w:val="1"/>
-      <w:tblBorders>
-        <w:top w:val="single" w:sz="8" w:space="0" w:color="70AD47" w:themeColor="accent6"/>
-        <w:left w:val="single" w:sz="8" w:space="0" w:color="70AD47" w:themeColor="accent6"/>
-        <w:bottom w:val="single" w:sz="8" w:space="0" w:color="70AD47" w:themeColor="accent6"/>
-        <w:right w:val="single" w:sz="8" w:space="0" w:color="70AD47" w:themeColor="accent6"/>
-      </w:tblBorders>
-    </w:tblPr>
-    <w:tblStylePr w:type="firstRow">
-      <w:pPr>
-        <w:spacing w:before="0" w:after="0" w:line="240" w:lineRule="auto"/>
-      </w:pPr>
-      <w:rPr>
-        <w:b/>
-        <w:bCs/>
-        <w:color w:val="FFFFFF" w:themeColor="background1"/>
-      </w:rPr>
-      <w:tblPr/>
-      <w:tcPr>
-        <w:shd w:val="clear" w:color="auto" w:fill="70AD47" w:themeFill="accent6"/>
-      </w:tcPr>
-    </w:tblStylePr>
-    <w:tblStylePr w:type="lastRow">
-      <w:pPr>
-        <w:spacing w:before="0" w:after="0" w:line="240" w:lineRule="auto"/>
-      </w:pPr>
-      <w:rPr>
-        <w:b/>
-        <w:bCs/>
-      </w:rPr>
-      <w:tblPr/>
-      <w:tcPr>
-        <w:tcBorders>
-          <w:top w:val="double" w:sz="6" w:space="0" w:color="70AD47" w:themeColor="accent6"/>
-          <w:left w:val="single" w:sz="8" w:space="0" w:color="70AD47" w:themeColor="accent6"/>
-          <w:bottom w:val="single" w:sz="8" w:space="0" w:color="70AD47" w:themeColor="accent6"/>
-          <w:right w:val="single" w:sz="8" w:space="0" w:color="70AD47" w:themeColor="accent6"/>
-        </w:tcBorders>
-      </w:tcPr>
-    </w:tblStylePr>
-    <w:tblStylePr w:type="firstCol">
-      <w:rPr>
-        <w:b/>
-        <w:bCs/>
-      </w:rPr>
-    </w:tblStylePr>
-    <w:tblStylePr w:type="lastCol">
-      <w:rPr>
-        <w:b/>
-        <w:bCs/>
-      </w:rPr>
-    </w:tblStylePr>
-    <w:tblStylePr w:type="band1Vert">
-      <w:tblPr/>
-      <w:tcPr>
-        <w:tcBorders>
-          <w:top w:val="single" w:sz="8" w:space="0" w:color="70AD47" w:themeColor="accent6"/>
-          <w:left w:val="single" w:sz="8" w:space="0" w:color="70AD47" w:themeColor="accent6"/>
-          <w:bottom w:val="single" w:sz="8" w:space="0" w:color="70AD47" w:themeColor="accent6"/>
-          <w:right w:val="single" w:sz="8" w:space="0" w:color="70AD47" w:themeColor="accent6"/>
-        </w:tcBorders>
-      </w:tcPr>
-    </w:tblStylePr>
-    <w:tblStylePr w:type="band1Horz">
-      <w:tblPr/>
-      <w:tcPr>
-        <w:tcBorders>
-          <w:top w:val="single" w:sz="8" w:space="0" w:color="70AD47" w:themeColor="accent6"/>
-          <w:left w:val="single" w:sz="8" w:space="0" w:color="70AD47" w:themeColor="accent6"/>
-          <w:bottom w:val="single" w:sz="8" w:space="0" w:color="70AD47" w:themeColor="accent6"/>
-          <w:right w:val="single" w:sz="8" w:space="0" w:color="70AD47" w:themeColor="accent6"/>
-        </w:tcBorders>
-      </w:tcPr>
-    </w:tblStylePr>
-  </w:style>
-</w:styles>
-</file>
-
 <file path=word/charts/chart1.xml><?xml version="1.0" encoding="utf-8"?>
-<c:chartSpace xmlns:c="http://schemas.openxmlformats.org/drawingml/2006/chart" xmlns:a="http://schemas.openxmlformats.org/drawingml/2006/main" xmlns:r="http://schemas.openxmlformats.org/officeDocument/2006/relationships">
+<c:chartSpace xmlns:c="http://schemas.openxmlformats.org/drawingml/2006/chart" xmlns:a="http://schemas.openxmlformats.org/drawingml/2006/main" xmlns:r="http://schemas.openxmlformats.org/officeDocument/2006/relationships" xmlns:c16r2="http://schemas.microsoft.com/office/drawing/2015/06/chart">
   <c:date1904 val="0"/>
   <c:lang val="de-DE"/>
   <c:roundedCorners val="0"/>
@@ -20046,7 +18746,7 @@
               </c:numCache>
             </c:numRef>
           </c:val>
-          <c:extLst xmlns:c16r2="http://schemas.microsoft.com/office/drawing/2015/06/chart">
+          <c:extLst>
             <c:ext xmlns:c16="http://schemas.microsoft.com/office/drawing/2014/chart" uri="{C3380CC4-5D6E-409C-BE32-E72D297353CC}">
               <c16:uniqueId val="{00000000-B608-41AA-8C3C-A50F2E70D5C2}"/>
             </c:ext>
@@ -20104,7 +18804,7 @@
                 <a:cs typeface="+mn-cs"/>
               </a:defRPr>
             </a:pPr>
-            <a:endParaRPr lang="de-DE"/>
+            <a:endParaRPr lang="en-US"/>
           </a:p>
         </c:txPr>
         <c:crossAx val="265984768"/>
@@ -20163,7 +18863,7 @@
                 <a:cs typeface="+mn-cs"/>
               </a:defRPr>
             </a:pPr>
-            <a:endParaRPr lang="de-DE"/>
+            <a:endParaRPr lang="en-US"/>
           </a:p>
         </c:txPr>
         <c:crossAx val="150605824"/>
@@ -20199,7 +18899,7 @@
       <a:pPr>
         <a:defRPr/>
       </a:pPr>
-      <a:endParaRPr lang="de-DE"/>
+      <a:endParaRPr lang="en-US"/>
     </a:p>
   </c:txPr>
   <c:externalData r:id="rId1">
@@ -20463,7 +19163,7 @@
   <a:extraClrSchemeLst/>
   <a:extLst>
     <a:ext uri="{05A4C25C-085E-4340-85A3-A5531E510DB2}">
-      <thm15:themeFamily xmlns:thm15="http://schemas.microsoft.com/office/thememl/2012/main" xmlns="" name="Office Theme" id="{62F939B6-93AF-4DB8-9C6B-D6C7DFDC589F}" vid="{4A3C46E8-61CC-4603-A589-7422A47A8E4A}"/>
+      <thm15:themeFamily xmlns:thm15="http://schemas.microsoft.com/office/thememl/2012/main" name="Office Theme" id="{62F939B6-93AF-4DB8-9C6B-D6C7DFDC589F}" vid="{4A3C46E8-61CC-4603-A589-7422A47A8E4A}"/>
     </a:ext>
   </a:extLst>
 </a:theme>

--- a/PROJECT/BC/TINF22F_BC_Team_2.docx
+++ b/PROJECT/BC/TINF22F_BC_Team_2.docx
@@ -1,6 +1,6 @@
 
 <file path=word/document.xml><?xml version="1.0" encoding="utf-8"?>
-<w:document xmlns:wpc="http://schemas.microsoft.com/office/word/2010/wordprocessingCanvas" xmlns:cx="http://schemas.microsoft.com/office/drawing/2014/chartex" xmlns:cx1="http://schemas.microsoft.com/office/drawing/2015/9/8/chartex" xmlns:cx2="http://schemas.microsoft.com/office/drawing/2015/10/21/chartex" xmlns:cx3="http://schemas.microsoft.com/office/drawing/2016/5/9/chartex" xmlns:cx4="http://schemas.microsoft.com/office/drawing/2016/5/10/chartex" xmlns:cx5="http://schemas.microsoft.com/office/drawing/2016/5/11/chartex" xmlns:cx6="http://schemas.microsoft.com/office/drawing/2016/5/12/chartex" xmlns:cx7="http://schemas.microsoft.com/office/drawing/2016/5/13/chartex" xmlns:cx8="http://schemas.microsoft.com/office/drawing/2016/5/14/chartex" xmlns:mc="http://schemas.openxmlformats.org/markup-compatibility/2006" xmlns:aink="http://schemas.microsoft.com/office/drawing/2016/ink" xmlns:am3d="http://schemas.microsoft.com/office/drawing/2017/model3d" xmlns:o="urn:schemas-microsoft-com:office:office" xmlns:oel="http://schemas.microsoft.com/office/2019/extlst" xmlns:r="http://schemas.openxmlformats.org/officeDocument/2006/relationships" xmlns:m="http://schemas.openxmlformats.org/officeDocument/2006/math" xmlns:v="urn:schemas-microsoft-com:vml" xmlns:wp14="http://schemas.microsoft.com/office/word/2010/wordprocessingDrawing" xmlns:wp="http://schemas.openxmlformats.org/drawingml/2006/wordprocessingDrawing" xmlns:w10="urn:schemas-microsoft-com:office:word" xmlns:w="http://schemas.openxmlformats.org/wordprocessingml/2006/main" xmlns:w14="http://schemas.microsoft.com/office/word/2010/wordml" xmlns:w15="http://schemas.microsoft.com/office/word/2012/wordml" xmlns:w16cex="http://schemas.microsoft.com/office/word/2018/wordml/cex" xmlns:w16cid="http://schemas.microsoft.com/office/word/2016/wordml/cid" xmlns:w16="http://schemas.microsoft.com/office/word/2018/wordml" xmlns:w16sdtdh="http://schemas.microsoft.com/office/word/2020/wordml/sdtdatahash" xmlns:w16se="http://schemas.microsoft.com/office/word/2015/wordml/symex" xmlns:wpg="http://schemas.microsoft.com/office/word/2010/wordprocessingGroup" xmlns:wpi="http://schemas.microsoft.com/office/word/2010/wordprocessingInk" xmlns:wne="http://schemas.microsoft.com/office/word/2006/wordml" xmlns:wps="http://schemas.microsoft.com/office/word/2010/wordprocessingShape" mc:Ignorable="w14 w15 w16se w16cid w16 w16cex w16sdtdh wp14">
+<w:document xmlns:wpc="http://schemas.microsoft.com/office/word/2010/wordprocessingCanvas" xmlns:mc="http://schemas.openxmlformats.org/markup-compatibility/2006" xmlns:o="urn:schemas-microsoft-com:office:office" xmlns:r="http://schemas.openxmlformats.org/officeDocument/2006/relationships" xmlns:m="http://schemas.openxmlformats.org/officeDocument/2006/math" xmlns:v="urn:schemas-microsoft-com:vml" xmlns:wp14="http://schemas.microsoft.com/office/word/2010/wordprocessingDrawing" xmlns:wp="http://schemas.openxmlformats.org/drawingml/2006/wordprocessingDrawing" xmlns:w10="urn:schemas-microsoft-com:office:word" xmlns:w="http://schemas.openxmlformats.org/wordprocessingml/2006/main" xmlns:w14="http://schemas.microsoft.com/office/word/2010/wordml" xmlns:wpg="http://schemas.microsoft.com/office/word/2010/wordprocessingGroup" xmlns:wpi="http://schemas.microsoft.com/office/word/2010/wordprocessingInk" xmlns:wne="http://schemas.microsoft.com/office/word/2006/wordml" xmlns:wps="http://schemas.microsoft.com/office/word/2010/wordprocessingShape" mc:Ignorable="w14 wp14">
   <w:body>
     <w:p>
       <w:pPr>
@@ -4620,7 +4620,23 @@
           <w:sz w:val="26"/>
           <w:szCs w:val="26"/>
         </w:rPr>
-        <w:t xml:space="preserve">Limits and </w:t>
+        <w:t xml:space="preserve">Limits </w:t>
+      </w:r>
+      <w:proofErr w:type="spellStart"/>
+      <w:r>
+        <w:rPr>
+          <w:sz w:val="26"/>
+          <w:szCs w:val="26"/>
+        </w:rPr>
+        <w:t>and</w:t>
+      </w:r>
+      <w:proofErr w:type="spellEnd"/>
+      <w:r>
+        <w:rPr>
+          <w:sz w:val="26"/>
+          <w:szCs w:val="26"/>
+        </w:rPr>
+        <w:t xml:space="preserve"> </w:t>
       </w:r>
       <w:proofErr w:type="spellStart"/>
       <w:r>
@@ -5136,20 +5152,31 @@
           <w:szCs w:val="24"/>
           <w:lang w:val="en-US"/>
         </w:rPr>
-        <w:t xml:space="preserve">The risks are rated on a </w:t>
+        <w:t xml:space="preserve">The risks are rated on a scale from 1 to 5. </w:t>
+      </w:r>
+      <w:proofErr w:type="gramStart"/>
+      <w:r>
+        <w:rPr>
+          <w:rFonts w:cs="Arial"/>
+          <w:color w:val="24292F"/>
+          <w:sz w:val="24"/>
+          <w:szCs w:val="24"/>
+          <w:lang w:val="en-US"/>
+        </w:rPr>
+        <w:t xml:space="preserve">1 conveying a low </w:t>
       </w:r>
       <w:r>
         <w:rPr>
           <w:noProof/>
         </w:rPr>
         <w:drawing>
-          <wp:anchor distT="0" distB="0" distL="114300" distR="114300" simplePos="0" relativeHeight="251658240" behindDoc="0" locked="0" layoutInCell="1" allowOverlap="1" wp14:anchorId="08D70229" wp14:editId="7FC61C6B">
+          <wp:anchor distT="0" distB="0" distL="114300" distR="114300" simplePos="0" relativeHeight="251658240" behindDoc="0" locked="0" layoutInCell="1" allowOverlap="1" wp14:anchorId="08D70229" wp14:editId="37EADCAC">
             <wp:simplePos x="0" y="0"/>
             <wp:positionH relativeFrom="column">
               <wp:posOffset>2345690</wp:posOffset>
             </wp:positionH>
             <wp:positionV relativeFrom="paragraph">
-              <wp:posOffset>2117090</wp:posOffset>
+              <wp:posOffset>1183640</wp:posOffset>
             </wp:positionV>
             <wp:extent cx="3947160" cy="2621280"/>
             <wp:effectExtent l="0" t="0" r="15240" b="26670"/>
@@ -5165,14 +5192,14 @@
             <wp:docPr id="1" name="Diagramm 1">
               <a:extLst xmlns:a="http://schemas.openxmlformats.org/drawingml/2006/main">
                 <a:ext uri="{FF2B5EF4-FFF2-40B4-BE49-F238E27FC236}">
-                  <a16:creationId xmlns:a16="http://schemas.microsoft.com/office/drawing/2014/main" id="{00000000-0008-0000-0000-000002000000}"/>
+                  <a16:creationId xmlns:a16="http://schemas.microsoft.com/office/drawing/2014/main" xmlns:w16se="http://schemas.microsoft.com/office/word/2015/wordml/symex" xmlns:w16sdtdh="http://schemas.microsoft.com/office/word/2020/wordml/sdtdatahash" xmlns:w16="http://schemas.microsoft.com/office/word/2018/wordml" xmlns:w16cid="http://schemas.microsoft.com/office/word/2016/wordml/cid" xmlns:w16cex="http://schemas.microsoft.com/office/word/2018/wordml/cex" xmlns:w15="http://schemas.microsoft.com/office/word/2012/wordml" xmlns:w="http://schemas.openxmlformats.org/wordprocessingml/2006/main" xmlns:w10="urn:schemas-microsoft-com:office:word" xmlns:v="urn:schemas-microsoft-com:vml" xmlns:oel="http://schemas.microsoft.com/office/2019/extlst" xmlns:o="urn:schemas-microsoft-com:office:office" xmlns:am3d="http://schemas.microsoft.com/office/drawing/2017/model3d" xmlns:aink="http://schemas.microsoft.com/office/drawing/2016/ink" xmlns:cx8="http://schemas.microsoft.com/office/drawing/2016/5/14/chartex" xmlns:cx7="http://schemas.microsoft.com/office/drawing/2016/5/13/chartex" xmlns:cx6="http://schemas.microsoft.com/office/drawing/2016/5/12/chartex" xmlns:cx5="http://schemas.microsoft.com/office/drawing/2016/5/11/chartex" xmlns:cx4="http://schemas.microsoft.com/office/drawing/2016/5/10/chartex" xmlns:cx3="http://schemas.microsoft.com/office/drawing/2016/5/9/chartex" xmlns:cx2="http://schemas.microsoft.com/office/drawing/2015/10/21/chartex" xmlns:cx1="http://schemas.microsoft.com/office/drawing/2015/9/8/chartex" xmlns:cx="http://schemas.microsoft.com/office/drawing/2014/chartex" xmlns="" id="{00000000-0008-0000-0000-000002000000}"/>
                 </a:ext>
               </a:extLst>
             </wp:docPr>
             <wp:cNvGraphicFramePr/>
             <a:graphic xmlns:a="http://schemas.openxmlformats.org/drawingml/2006/main">
               <a:graphicData uri="http://schemas.openxmlformats.org/drawingml/2006/chart">
-                <c:chart xmlns:c="http://schemas.openxmlformats.org/drawingml/2006/chart" xmlns:r="http://schemas.openxmlformats.org/officeDocument/2006/relationships" r:id="rId8"/>
+                <c:chart xmlns:c="http://schemas.openxmlformats.org/drawingml/2006/chart" xmlns:r="http://schemas.openxmlformats.org/officeDocument/2006/relationships" r:id="rId9"/>
               </a:graphicData>
             </a:graphic>
             <wp14:sizeRelH relativeFrom="margin">
@@ -5192,8 +5219,9 @@
           <w:szCs w:val="24"/>
           <w:lang w:val="en-US"/>
         </w:rPr>
-        <w:t>scale from 1 to 5. 1 conveying a low risk and 5 a high risk.</w:t>
-      </w:r>
+        <w:t>risk and 5 a high risk.</w:t>
+      </w:r>
+      <w:proofErr w:type="gramEnd"/>
       <w:r>
         <w:rPr>
           <w:rFonts w:cs="Arial"/>
@@ -5271,7 +5299,7 @@
     <w:tbl>
       <w:tblPr>
         <w:tblStyle w:val="MittlereSchattierung1-Akzent6"/>
-        <w:tblpPr w:leftFromText="141" w:rightFromText="141" w:vertAnchor="page" w:horzAnchor="page" w:tblpX="838" w:tblpY="4771"/>
+        <w:tblpPr w:leftFromText="141" w:rightFromText="141" w:vertAnchor="page" w:horzAnchor="page" w:tblpX="613" w:tblpY="3841"/>
         <w:tblW w:w="4000" w:type="dxa"/>
         <w:tblLook w:val="04A0" w:firstRow="1" w:lastRow="0" w:firstColumn="1" w:lastColumn="0" w:noHBand="0" w:noVBand="1"/>
       </w:tblPr>
@@ -6620,7 +6648,6 @@
           <w:szCs w:val="24"/>
           <w:lang w:val="en-US"/>
         </w:rPr>
-        <w:lastRenderedPageBreak/>
         <w:t>are</w:t>
       </w:r>
       <w:r>
@@ -6776,6 +6803,27 @@
     </w:p>
     <w:p>
       <w:pPr>
+        <w:rPr>
+          <w:rFonts w:cs="Arial"/>
+          <w:color w:val="24292F"/>
+          <w:sz w:val="24"/>
+          <w:szCs w:val="24"/>
+          <w:lang w:val="en-US"/>
+        </w:rPr>
+      </w:pPr>
+      <w:r>
+        <w:rPr>
+          <w:rFonts w:cs="Arial"/>
+          <w:color w:val="24292F"/>
+          <w:sz w:val="24"/>
+          <w:szCs w:val="24"/>
+          <w:lang w:val="en-US"/>
+        </w:rPr>
+        <w:br w:type="page"/>
+      </w:r>
+    </w:p>
+    <w:p>
+      <w:pPr>
         <w:pStyle w:val="berschrift1"/>
         <w:rPr>
           <w:sz w:val="26"/>
@@ -6789,6 +6837,7 @@
           <w:sz w:val="26"/>
           <w:szCs w:val="26"/>
         </w:rPr>
+        <w:lastRenderedPageBreak/>
         <w:t>Expenses</w:t>
       </w:r>
       <w:bookmarkEnd w:id="11"/>
@@ -6883,15 +6932,27 @@
         </w:rPr>
         <w:t xml:space="preserve">ent, </w:t>
       </w:r>
-      <w:r>
-        <w:rPr>
-          <w:rFonts w:cs="Arial"/>
-          <w:color w:val="24292F"/>
-          <w:sz w:val="24"/>
-          <w:szCs w:val="24"/>
-          <w:lang w:val="en-US"/>
-        </w:rPr>
-        <w:t>server solution</w:t>
+      <w:proofErr w:type="gramStart"/>
+      <w:r>
+        <w:rPr>
+          <w:rFonts w:cs="Arial"/>
+          <w:color w:val="24292F"/>
+          <w:sz w:val="24"/>
+          <w:szCs w:val="24"/>
+          <w:lang w:val="en-US"/>
+        </w:rPr>
+        <w:t>server</w:t>
+      </w:r>
+      <w:proofErr w:type="gramEnd"/>
+      <w:r>
+        <w:rPr>
+          <w:rFonts w:cs="Arial"/>
+          <w:color w:val="24292F"/>
+          <w:sz w:val="24"/>
+          <w:szCs w:val="24"/>
+          <w:lang w:val="en-US"/>
+        </w:rPr>
+        <w:t xml:space="preserve"> solution</w:t>
       </w:r>
       <w:r>
         <w:rPr>
@@ -6986,6 +7047,7 @@
         </w:rPr>
         <w:t xml:space="preserve"> </w:t>
       </w:r>
+      <w:proofErr w:type="spellStart"/>
       <w:r>
         <w:rPr>
           <w:rFonts w:cs="Arial"/>
@@ -6996,6 +7058,7 @@
         </w:rPr>
         <w:t>JetBrains</w:t>
       </w:r>
+      <w:proofErr w:type="spellEnd"/>
       <w:r>
         <w:rPr>
           <w:rFonts w:cs="Arial"/>
@@ -7569,6 +7632,7 @@
                 <w:szCs w:val="22"/>
               </w:rPr>
             </w:pPr>
+            <w:proofErr w:type="spellStart"/>
             <w:r>
               <w:rPr>
                 <w:rFonts w:ascii="Calibri" w:hAnsi="Calibri" w:cs="Calibri"/>
@@ -7576,7 +7640,17 @@
                 <w:sz w:val="22"/>
                 <w:szCs w:val="22"/>
               </w:rPr>
-              <w:t xml:space="preserve">Costs </w:t>
+              <w:t>Costs</w:t>
+            </w:r>
+            <w:proofErr w:type="spellEnd"/>
+            <w:r>
+              <w:rPr>
+                <w:rFonts w:ascii="Calibri" w:hAnsi="Calibri" w:cs="Calibri"/>
+                <w:color w:val="FFFFFF"/>
+                <w:sz w:val="22"/>
+                <w:szCs w:val="22"/>
+              </w:rPr>
+              <w:t xml:space="preserve"> </w:t>
             </w:r>
             <w:proofErr w:type="spellStart"/>
             <w:r>
@@ -8466,7 +8540,7 @@
           <w:szCs w:val="24"/>
           <w:lang w:val="en-US"/>
         </w:rPr>
-        <w:t>73500</w:t>
+        <w:t>63.000</w:t>
       </w:r>
       <w:r>
         <w:rPr>
@@ -8560,17 +8634,7 @@
           <w:szCs w:val="24"/>
           <w:lang w:val="en-US"/>
         </w:rPr>
-        <w:t>752</w:t>
-      </w:r>
-      <w:r>
-        <w:rPr>
-          <w:rFonts w:cs="Arial"/>
-          <w:b/>
-          <w:sz w:val="24"/>
-          <w:szCs w:val="24"/>
-          <w:lang w:val="en-US"/>
-        </w:rPr>
-        <w:t>95</w:t>
+        <w:t>64.795</w:t>
       </w:r>
       <w:r>
         <w:rPr>
@@ -8651,31 +8715,19 @@
         </w:rPr>
         <w:t>. On the one hand, it shall show the employee costs based on their hourly wages. On the other hand, it shall show the employee costs based on their work packages.</w:t>
       </w:r>
-    </w:p>
-    <w:p>
-      <w:pPr>
-        <w:shd w:val="clear" w:color="auto" w:fill="FFFFFF"/>
-        <w:rPr>
-          <w:rFonts w:cs="Arial"/>
-          <w:color w:val="24292F"/>
-          <w:sz w:val="24"/>
-          <w:szCs w:val="24"/>
-          <w:lang w:val="en-US"/>
-        </w:rPr>
-      </w:pPr>
     </w:p>
     <w:tbl>
       <w:tblPr>
         <w:tblStyle w:val="MittlereSchattierung1-Akzent6"/>
-        <w:tblpPr w:leftFromText="180" w:rightFromText="180" w:vertAnchor="text" w:horzAnchor="margin" w:tblpXSpec="center" w:tblpY="6"/>
-        <w:tblW w:w="10460" w:type="dxa"/>
+        <w:tblpPr w:leftFromText="180" w:rightFromText="180" w:vertAnchor="text" w:horzAnchor="page" w:tblpXSpec="center" w:tblpY="-1377"/>
+        <w:tblW w:w="9606" w:type="dxa"/>
         <w:tblLook w:val="04A0" w:firstRow="1" w:lastRow="0" w:firstColumn="1" w:lastColumn="0" w:noHBand="0" w:noVBand="1"/>
       </w:tblPr>
       <w:tblGrid>
-        <w:gridCol w:w="3880"/>
-        <w:gridCol w:w="1785"/>
-        <w:gridCol w:w="2855"/>
-        <w:gridCol w:w="1940"/>
+        <w:gridCol w:w="3652"/>
+        <w:gridCol w:w="2013"/>
+        <w:gridCol w:w="1814"/>
+        <w:gridCol w:w="2127"/>
       </w:tblGrid>
       <w:tr>
         <w:trPr>
@@ -8685,7 +8737,7 @@
         <w:tc>
           <w:tcPr>
             <w:cnfStyle w:val="001000000000" w:firstRow="0" w:lastRow="0" w:firstColumn="1" w:lastColumn="0" w:oddVBand="0" w:evenVBand="0" w:oddHBand="0" w:evenHBand="0" w:firstRowFirstColumn="0" w:firstRowLastColumn="0" w:lastRowFirstColumn="0" w:lastRowLastColumn="0"/>
-            <w:tcW w:w="3880" w:type="dxa"/>
+            <w:tcW w:w="3652" w:type="dxa"/>
             <w:noWrap/>
             <w:hideMark/>
           </w:tcPr>
@@ -8708,6 +8760,7 @@
                 <w:sz w:val="22"/>
                 <w:szCs w:val="22"/>
               </w:rPr>
+              <w:lastRenderedPageBreak/>
               <w:t>Role</w:t>
             </w:r>
             <w:proofErr w:type="spellEnd"/>
@@ -8715,7 +8768,7 @@
         </w:tc>
         <w:tc>
           <w:tcPr>
-            <w:tcW w:w="1785" w:type="dxa"/>
+            <w:tcW w:w="2013" w:type="dxa"/>
             <w:noWrap/>
             <w:hideMark/>
           </w:tcPr>
@@ -8744,7 +8797,7 @@
         </w:tc>
         <w:tc>
           <w:tcPr>
-            <w:tcW w:w="2855" w:type="dxa"/>
+            <w:tcW w:w="1814" w:type="dxa"/>
             <w:noWrap/>
             <w:hideMark/>
           </w:tcPr>
@@ -8785,7 +8838,7 @@
         </w:tc>
         <w:tc>
           <w:tcPr>
-            <w:tcW w:w="1940" w:type="dxa"/>
+            <w:tcW w:w="2127" w:type="dxa"/>
             <w:noWrap/>
             <w:hideMark/>
           </w:tcPr>
@@ -8801,6 +8854,7 @@
                 <w:szCs w:val="22"/>
               </w:rPr>
             </w:pPr>
+            <w:proofErr w:type="spellStart"/>
             <w:r>
               <w:rPr>
                 <w:rFonts w:ascii="Calibri" w:hAnsi="Calibri" w:cs="Calibri"/>
@@ -8808,7 +8862,17 @@
                 <w:sz w:val="22"/>
                 <w:szCs w:val="22"/>
               </w:rPr>
-              <w:t xml:space="preserve">Costs </w:t>
+              <w:t>Costs</w:t>
+            </w:r>
+            <w:proofErr w:type="spellEnd"/>
+            <w:r>
+              <w:rPr>
+                <w:rFonts w:ascii="Calibri" w:hAnsi="Calibri" w:cs="Calibri"/>
+                <w:color w:val="FFFFFF"/>
+                <w:sz w:val="22"/>
+                <w:szCs w:val="22"/>
+              </w:rPr>
+              <w:t xml:space="preserve"> </w:t>
             </w:r>
             <w:proofErr w:type="spellStart"/>
             <w:r>
@@ -8837,8 +8901,19 @@
                 <w:sz w:val="22"/>
                 <w:szCs w:val="22"/>
               </w:rPr>
-              <w:t>0 Hours</w:t>
-            </w:r>
+              <w:t xml:space="preserve">0 </w:t>
+            </w:r>
+            <w:proofErr w:type="spellStart"/>
+            <w:r>
+              <w:rPr>
+                <w:rFonts w:ascii="Calibri" w:hAnsi="Calibri" w:cs="Calibri"/>
+                <w:color w:val="FFFFFF"/>
+                <w:sz w:val="22"/>
+                <w:szCs w:val="22"/>
+              </w:rPr>
+              <w:t>Hours</w:t>
+            </w:r>
+            <w:proofErr w:type="spellEnd"/>
           </w:p>
         </w:tc>
       </w:tr>
@@ -8850,7 +8925,7 @@
         <w:tc>
           <w:tcPr>
             <w:cnfStyle w:val="001000000000" w:firstRow="0" w:lastRow="0" w:firstColumn="1" w:lastColumn="0" w:oddVBand="0" w:evenVBand="0" w:oddHBand="0" w:evenHBand="0" w:firstRowFirstColumn="0" w:firstRowLastColumn="0" w:lastRowFirstColumn="0" w:lastRowLastColumn="0"/>
-            <w:tcW w:w="3880" w:type="dxa"/>
+            <w:tcW w:w="3652" w:type="dxa"/>
             <w:noWrap/>
             <w:hideMark/>
           </w:tcPr>
@@ -8876,7 +8951,7 @@
         </w:tc>
         <w:tc>
           <w:tcPr>
-            <w:tcW w:w="1785" w:type="dxa"/>
+            <w:tcW w:w="2013" w:type="dxa"/>
             <w:noWrap/>
             <w:hideMark/>
           </w:tcPr>
@@ -8903,7 +8978,7 @@
         </w:tc>
         <w:tc>
           <w:tcPr>
-            <w:tcW w:w="2855" w:type="dxa"/>
+            <w:tcW w:w="1814" w:type="dxa"/>
             <w:noWrap/>
             <w:hideMark/>
           </w:tcPr>
@@ -8925,13 +9000,22 @@
                 <w:sz w:val="22"/>
                 <w:szCs w:val="22"/>
               </w:rPr>
-              <w:t>110 €</w:t>
-            </w:r>
-          </w:p>
-        </w:tc>
-        <w:tc>
-          <w:tcPr>
-            <w:tcW w:w="1940" w:type="dxa"/>
+              <w:t>95</w:t>
+            </w:r>
+            <w:r>
+              <w:rPr>
+                <w:rFonts w:ascii="Calibri" w:hAnsi="Calibri" w:cs="Calibri"/>
+                <w:color w:val="000000"/>
+                <w:sz w:val="22"/>
+                <w:szCs w:val="22"/>
+              </w:rPr>
+              <w:t xml:space="preserve"> €</w:t>
+            </w:r>
+          </w:p>
+        </w:tc>
+        <w:tc>
+          <w:tcPr>
+            <w:tcW w:w="2127" w:type="dxa"/>
             <w:noWrap/>
             <w:hideMark/>
           </w:tcPr>
@@ -8953,7 +9037,16 @@
                 <w:sz w:val="22"/>
                 <w:szCs w:val="22"/>
               </w:rPr>
-              <w:t>16.500 €</w:t>
+              <w:t>14.25</w:t>
+            </w:r>
+            <w:r>
+              <w:rPr>
+                <w:rFonts w:ascii="Calibri" w:hAnsi="Calibri" w:cs="Calibri"/>
+                <w:color w:val="000000"/>
+                <w:sz w:val="22"/>
+                <w:szCs w:val="22"/>
+              </w:rPr>
+              <w:t>0 €</w:t>
             </w:r>
           </w:p>
         </w:tc>
@@ -8966,7 +9059,7 @@
         <w:tc>
           <w:tcPr>
             <w:cnfStyle w:val="001000000000" w:firstRow="0" w:lastRow="0" w:firstColumn="1" w:lastColumn="0" w:oddVBand="0" w:evenVBand="0" w:oddHBand="0" w:evenHBand="0" w:firstRowFirstColumn="0" w:firstRowLastColumn="0" w:lastRowFirstColumn="0" w:lastRowLastColumn="0"/>
-            <w:tcW w:w="3880" w:type="dxa"/>
+            <w:tcW w:w="3652" w:type="dxa"/>
             <w:noWrap/>
             <w:hideMark/>
           </w:tcPr>
@@ -8992,7 +9085,7 @@
         </w:tc>
         <w:tc>
           <w:tcPr>
-            <w:tcW w:w="1785" w:type="dxa"/>
+            <w:tcW w:w="2013" w:type="dxa"/>
             <w:noWrap/>
             <w:hideMark/>
           </w:tcPr>
@@ -9019,7 +9112,7 @@
         </w:tc>
         <w:tc>
           <w:tcPr>
-            <w:tcW w:w="2855" w:type="dxa"/>
+            <w:tcW w:w="1814" w:type="dxa"/>
             <w:noWrap/>
             <w:hideMark/>
           </w:tcPr>
@@ -9041,7 +9134,7 @@
                 <w:sz w:val="22"/>
                 <w:szCs w:val="22"/>
               </w:rPr>
-              <w:t>105</w:t>
+              <w:t>90</w:t>
             </w:r>
             <w:r>
               <w:rPr>
@@ -9056,7 +9149,7 @@
         </w:tc>
         <w:tc>
           <w:tcPr>
-            <w:tcW w:w="1940" w:type="dxa"/>
+            <w:tcW w:w="2127" w:type="dxa"/>
             <w:noWrap/>
             <w:hideMark/>
           </w:tcPr>
@@ -9078,7 +9171,16 @@
                 <w:sz w:val="22"/>
                 <w:szCs w:val="22"/>
               </w:rPr>
-              <w:t>15.750 €</w:t>
+              <w:t>13.50</w:t>
+            </w:r>
+            <w:r>
+              <w:rPr>
+                <w:rFonts w:ascii="Calibri" w:hAnsi="Calibri" w:cs="Calibri"/>
+                <w:color w:val="000000"/>
+                <w:sz w:val="22"/>
+                <w:szCs w:val="22"/>
+              </w:rPr>
+              <w:t>0 €</w:t>
             </w:r>
           </w:p>
         </w:tc>
@@ -9091,7 +9193,7 @@
         <w:tc>
           <w:tcPr>
             <w:cnfStyle w:val="001000000000" w:firstRow="0" w:lastRow="0" w:firstColumn="1" w:lastColumn="0" w:oddVBand="0" w:evenVBand="0" w:oddHBand="0" w:evenHBand="0" w:firstRowFirstColumn="0" w:firstRowLastColumn="0" w:lastRowFirstColumn="0" w:lastRowLastColumn="0"/>
-            <w:tcW w:w="3880" w:type="dxa"/>
+            <w:tcW w:w="3652" w:type="dxa"/>
             <w:noWrap/>
             <w:hideMark/>
           </w:tcPr>
@@ -9117,7 +9219,7 @@
         </w:tc>
         <w:tc>
           <w:tcPr>
-            <w:tcW w:w="1785" w:type="dxa"/>
+            <w:tcW w:w="2013" w:type="dxa"/>
             <w:noWrap/>
             <w:hideMark/>
           </w:tcPr>
@@ -9155,7 +9257,7 @@
         </w:tc>
         <w:tc>
           <w:tcPr>
-            <w:tcW w:w="2855" w:type="dxa"/>
+            <w:tcW w:w="1814" w:type="dxa"/>
             <w:noWrap/>
             <w:hideMark/>
           </w:tcPr>
@@ -9177,13 +9279,22 @@
                 <w:sz w:val="22"/>
                 <w:szCs w:val="22"/>
               </w:rPr>
-              <w:t>90 €</w:t>
-            </w:r>
-          </w:p>
-        </w:tc>
-        <w:tc>
-          <w:tcPr>
-            <w:tcW w:w="1940" w:type="dxa"/>
+              <w:t>80</w:t>
+            </w:r>
+            <w:r>
+              <w:rPr>
+                <w:rFonts w:ascii="Calibri" w:hAnsi="Calibri" w:cs="Calibri"/>
+                <w:color w:val="000000"/>
+                <w:sz w:val="22"/>
+                <w:szCs w:val="22"/>
+              </w:rPr>
+              <w:t xml:space="preserve"> €</w:t>
+            </w:r>
+          </w:p>
+        </w:tc>
+        <w:tc>
+          <w:tcPr>
+            <w:tcW w:w="2127" w:type="dxa"/>
             <w:noWrap/>
             <w:hideMark/>
           </w:tcPr>
@@ -9205,7 +9316,16 @@
                 <w:sz w:val="22"/>
                 <w:szCs w:val="22"/>
               </w:rPr>
-              <w:t>13.500 €</w:t>
+              <w:t>12.0</w:t>
+            </w:r>
+            <w:r>
+              <w:rPr>
+                <w:rFonts w:ascii="Calibri" w:hAnsi="Calibri" w:cs="Calibri"/>
+                <w:color w:val="000000"/>
+                <w:sz w:val="22"/>
+                <w:szCs w:val="22"/>
+              </w:rPr>
+              <w:t>00 €</w:t>
             </w:r>
           </w:p>
         </w:tc>
@@ -9218,7 +9338,7 @@
         <w:tc>
           <w:tcPr>
             <w:cnfStyle w:val="001000000000" w:firstRow="0" w:lastRow="0" w:firstColumn="1" w:lastColumn="0" w:oddVBand="0" w:evenVBand="0" w:oddHBand="0" w:evenHBand="0" w:firstRowFirstColumn="0" w:firstRowLastColumn="0" w:lastRowFirstColumn="0" w:lastRowLastColumn="0"/>
-            <w:tcW w:w="3880" w:type="dxa"/>
+            <w:tcW w:w="3652" w:type="dxa"/>
             <w:noWrap/>
             <w:hideMark/>
           </w:tcPr>
@@ -9255,7 +9375,7 @@
         </w:tc>
         <w:tc>
           <w:tcPr>
-            <w:tcW w:w="1785" w:type="dxa"/>
+            <w:tcW w:w="2013" w:type="dxa"/>
             <w:noWrap/>
             <w:hideMark/>
           </w:tcPr>
@@ -9282,7 +9402,7 @@
         </w:tc>
         <w:tc>
           <w:tcPr>
-            <w:tcW w:w="2855" w:type="dxa"/>
+            <w:tcW w:w="1814" w:type="dxa"/>
             <w:noWrap/>
             <w:hideMark/>
           </w:tcPr>
@@ -9304,13 +9424,22 @@
                 <w:sz w:val="22"/>
                 <w:szCs w:val="22"/>
               </w:rPr>
-              <w:t>100 €</w:t>
-            </w:r>
-          </w:p>
-        </w:tc>
-        <w:tc>
-          <w:tcPr>
-            <w:tcW w:w="1940" w:type="dxa"/>
+              <w:t>85</w:t>
+            </w:r>
+            <w:r>
+              <w:rPr>
+                <w:rFonts w:ascii="Calibri" w:hAnsi="Calibri" w:cs="Calibri"/>
+                <w:color w:val="000000"/>
+                <w:sz w:val="22"/>
+                <w:szCs w:val="22"/>
+              </w:rPr>
+              <w:t xml:space="preserve"> €</w:t>
+            </w:r>
+          </w:p>
+        </w:tc>
+        <w:tc>
+          <w:tcPr>
+            <w:tcW w:w="2127" w:type="dxa"/>
             <w:noWrap/>
             <w:hideMark/>
           </w:tcPr>
@@ -9332,7 +9461,16 @@
                 <w:sz w:val="22"/>
                 <w:szCs w:val="22"/>
               </w:rPr>
-              <w:t>15.000 €</w:t>
+              <w:t>12.75</w:t>
+            </w:r>
+            <w:r>
+              <w:rPr>
+                <w:rFonts w:ascii="Calibri" w:hAnsi="Calibri" w:cs="Calibri"/>
+                <w:color w:val="000000"/>
+                <w:sz w:val="22"/>
+                <w:szCs w:val="22"/>
+              </w:rPr>
+              <w:t>0 €</w:t>
             </w:r>
           </w:p>
         </w:tc>
@@ -9345,7 +9483,7 @@
         <w:tc>
           <w:tcPr>
             <w:cnfStyle w:val="001000000000" w:firstRow="0" w:lastRow="0" w:firstColumn="1" w:lastColumn="0" w:oddVBand="0" w:evenVBand="0" w:oddHBand="0" w:evenHBand="0" w:firstRowFirstColumn="0" w:firstRowLastColumn="0" w:lastRowFirstColumn="0" w:lastRowLastColumn="0"/>
-            <w:tcW w:w="3880" w:type="dxa"/>
+            <w:tcW w:w="3652" w:type="dxa"/>
             <w:noWrap/>
             <w:hideMark/>
           </w:tcPr>
@@ -9382,7 +9520,7 @@
         </w:tc>
         <w:tc>
           <w:tcPr>
-            <w:tcW w:w="1785" w:type="dxa"/>
+            <w:tcW w:w="2013" w:type="dxa"/>
             <w:noWrap/>
             <w:hideMark/>
           </w:tcPr>
@@ -9409,7 +9547,7 @@
         </w:tc>
         <w:tc>
           <w:tcPr>
-            <w:tcW w:w="2855" w:type="dxa"/>
+            <w:tcW w:w="1814" w:type="dxa"/>
             <w:noWrap/>
             <w:hideMark/>
           </w:tcPr>
@@ -9431,13 +9569,22 @@
                 <w:sz w:val="22"/>
                 <w:szCs w:val="22"/>
               </w:rPr>
-              <w:t>85 €</w:t>
-            </w:r>
-          </w:p>
-        </w:tc>
-        <w:tc>
-          <w:tcPr>
-            <w:tcW w:w="1940" w:type="dxa"/>
+              <w:t>70</w:t>
+            </w:r>
+            <w:r>
+              <w:rPr>
+                <w:rFonts w:ascii="Calibri" w:hAnsi="Calibri" w:cs="Calibri"/>
+                <w:color w:val="000000"/>
+                <w:sz w:val="22"/>
+                <w:szCs w:val="22"/>
+              </w:rPr>
+              <w:t xml:space="preserve"> €</w:t>
+            </w:r>
+          </w:p>
+        </w:tc>
+        <w:tc>
+          <w:tcPr>
+            <w:tcW w:w="2127" w:type="dxa"/>
             <w:noWrap/>
             <w:hideMark/>
           </w:tcPr>
@@ -9459,7 +9606,16 @@
                 <w:sz w:val="22"/>
                 <w:szCs w:val="22"/>
               </w:rPr>
-              <w:t>12.750 €</w:t>
+              <w:t>10.50</w:t>
+            </w:r>
+            <w:r>
+              <w:rPr>
+                <w:rFonts w:ascii="Calibri" w:hAnsi="Calibri" w:cs="Calibri"/>
+                <w:color w:val="000000"/>
+                <w:sz w:val="22"/>
+                <w:szCs w:val="22"/>
+              </w:rPr>
+              <w:t>0 €</w:t>
             </w:r>
           </w:p>
         </w:tc>
@@ -9472,7 +9628,7 @@
         <w:tc>
           <w:tcPr>
             <w:cnfStyle w:val="001000000000" w:firstRow="0" w:lastRow="0" w:firstColumn="1" w:lastColumn="0" w:oddVBand="0" w:evenVBand="0" w:oddHBand="0" w:evenHBand="0" w:firstRowFirstColumn="0" w:firstRowLastColumn="0" w:lastRowFirstColumn="0" w:lastRowLastColumn="0"/>
-            <w:tcW w:w="3880" w:type="dxa"/>
+            <w:tcW w:w="3652" w:type="dxa"/>
             <w:noWrap/>
             <w:hideMark/>
           </w:tcPr>
@@ -9505,13 +9661,24 @@
                 <w:sz w:val="22"/>
                 <w:szCs w:val="22"/>
               </w:rPr>
-              <w:t xml:space="preserve"> Variable Costs</w:t>
-            </w:r>
-          </w:p>
-        </w:tc>
-        <w:tc>
-          <w:tcPr>
-            <w:tcW w:w="1785" w:type="dxa"/>
+              <w:t xml:space="preserve"> Variable </w:t>
+            </w:r>
+            <w:proofErr w:type="spellStart"/>
+            <w:r>
+              <w:rPr>
+                <w:rFonts w:ascii="Calibri" w:hAnsi="Calibri" w:cs="Calibri"/>
+                <w:color w:val="000000"/>
+                <w:sz w:val="22"/>
+                <w:szCs w:val="22"/>
+              </w:rPr>
+              <w:t>Costs</w:t>
+            </w:r>
+            <w:proofErr w:type="spellEnd"/>
+          </w:p>
+        </w:tc>
+        <w:tc>
+          <w:tcPr>
+            <w:tcW w:w="2013" w:type="dxa"/>
             <w:noWrap/>
             <w:hideMark/>
           </w:tcPr>
@@ -9531,7 +9698,7 @@
         </w:tc>
         <w:tc>
           <w:tcPr>
-            <w:tcW w:w="2855" w:type="dxa"/>
+            <w:tcW w:w="1814" w:type="dxa"/>
             <w:noWrap/>
             <w:hideMark/>
           </w:tcPr>
@@ -9547,7 +9714,7 @@
         </w:tc>
         <w:tc>
           <w:tcPr>
-            <w:tcW w:w="1940" w:type="dxa"/>
+            <w:tcW w:w="2127" w:type="dxa"/>
             <w:noWrap/>
             <w:hideMark/>
           </w:tcPr>
@@ -9562,6 +9729,7 @@
                 <w:color w:val="000000"/>
                 <w:sz w:val="22"/>
                 <w:szCs w:val="22"/>
+                <w:lang w:val="en-GB"/>
               </w:rPr>
             </w:pPr>
             <w:r>
@@ -9572,8 +9740,33 @@
                 <w:color w:val="000000"/>
                 <w:sz w:val="22"/>
                 <w:szCs w:val="22"/>
-              </w:rPr>
-              <w:t>73.500 €</w:t>
+                <w:lang w:val="en-GB"/>
+              </w:rPr>
+              <w:t>63.</w:t>
+            </w:r>
+            <w:r>
+              <w:rPr>
+                <w:rFonts w:ascii="Calibri" w:hAnsi="Calibri" w:cs="Calibri"/>
+                <w:b/>
+                <w:bCs/>
+                <w:color w:val="000000"/>
+                <w:sz w:val="22"/>
+                <w:szCs w:val="22"/>
+                <w:lang w:val="en-GB"/>
+              </w:rPr>
+              <w:t>000</w:t>
+            </w:r>
+            <w:r>
+              <w:rPr>
+                <w:rFonts w:ascii="Calibri" w:hAnsi="Calibri" w:cs="Calibri"/>
+                <w:b/>
+                <w:bCs/>
+                <w:color w:val="000000"/>
+                <w:sz w:val="22"/>
+                <w:szCs w:val="22"/>
+                <w:lang w:val="en-GB"/>
+              </w:rPr>
+              <w:t xml:space="preserve"> €</w:t>
             </w:r>
           </w:p>
         </w:tc>
@@ -9634,6 +9827,8 @@
         </w:rPr>
         <w:t xml:space="preserve"> based on Hourly Wages</w:t>
       </w:r>
+      <w:bookmarkStart w:id="14" w:name="_GoBack"/>
+      <w:bookmarkEnd w:id="14"/>
     </w:p>
     <w:tbl>
       <w:tblPr>
@@ -9674,16 +9869,18 @@
                 <w:color w:val="FFFFFF"/>
                 <w:sz w:val="22"/>
                 <w:szCs w:val="22"/>
-              </w:rPr>
-            </w:pPr>
-            <w:bookmarkStart w:id="14" w:name="_Toc129953348"/>
-            <w:bookmarkStart w:id="15" w:name="_Toc129953422"/>
+                <w:lang w:val="en-GB"/>
+              </w:rPr>
+            </w:pPr>
+            <w:bookmarkStart w:id="15" w:name="_Toc129953348"/>
+            <w:bookmarkStart w:id="16" w:name="_Toc129953422"/>
             <w:r>
               <w:rPr>
                 <w:rFonts w:ascii="Calibri" w:hAnsi="Calibri" w:cs="Calibri"/>
                 <w:color w:val="FFFFFF"/>
                 <w:sz w:val="22"/>
                 <w:szCs w:val="22"/>
+                <w:lang w:val="en-GB"/>
               </w:rPr>
               <w:t>Work Packages</w:t>
             </w:r>
@@ -9705,6 +9902,7 @@
                 <w:color w:val="FFFFFF"/>
                 <w:sz w:val="22"/>
                 <w:szCs w:val="22"/>
+                <w:lang w:val="en-GB"/>
               </w:rPr>
             </w:pPr>
             <w:r>
@@ -9715,9 +9913,24 @@
                 <w:color w:val="FFFFFF"/>
                 <w:sz w:val="22"/>
                 <w:szCs w:val="22"/>
-              </w:rPr>
-              <w:t>Florian Dörr</w:t>
-            </w:r>
+                <w:lang w:val="en-GB"/>
+              </w:rPr>
+              <w:t xml:space="preserve">Florian </w:t>
+            </w:r>
+            <w:proofErr w:type="spellStart"/>
+            <w:r>
+              <w:rPr>
+                <w:rFonts w:ascii="Calibri" w:hAnsi="Calibri" w:cs="Calibri"/>
+                <w:b w:val="0"/>
+                <w:bCs w:val="0"/>
+                <w:color w:val="FFFFFF"/>
+                <w:sz w:val="22"/>
+                <w:szCs w:val="22"/>
+                <w:lang w:val="en-GB"/>
+              </w:rPr>
+              <w:t>Dörr</w:t>
+            </w:r>
+            <w:proofErr w:type="spellEnd"/>
           </w:p>
         </w:tc>
         <w:tc>
@@ -9736,6 +9949,7 @@
                 <w:color w:val="FFFFFF"/>
                 <w:sz w:val="22"/>
                 <w:szCs w:val="22"/>
+                <w:lang w:val="en-GB"/>
               </w:rPr>
             </w:pPr>
             <w:r>
@@ -9746,6 +9960,7 @@
                 <w:color w:val="FFFFFF"/>
                 <w:sz w:val="22"/>
                 <w:szCs w:val="22"/>
+                <w:lang w:val="en-GB"/>
               </w:rPr>
               <w:t xml:space="preserve">Thomas </w:t>
             </w:r>
@@ -9758,6 +9973,7 @@
                 <w:color w:val="FFFFFF"/>
                 <w:sz w:val="22"/>
                 <w:szCs w:val="22"/>
+                <w:lang w:val="en-GB"/>
               </w:rPr>
               <w:t>Ekhardt</w:t>
             </w:r>
@@ -9780,6 +9996,7 @@
                 <w:color w:val="FFFFFF"/>
                 <w:sz w:val="22"/>
                 <w:szCs w:val="22"/>
+                <w:lang w:val="en-GB"/>
               </w:rPr>
             </w:pPr>
             <w:r>
@@ -9790,6 +10007,7 @@
                 <w:color w:val="FFFFFF"/>
                 <w:sz w:val="22"/>
                 <w:szCs w:val="22"/>
+                <w:lang w:val="en-GB"/>
               </w:rPr>
               <w:t>Simon Luz</w:t>
             </w:r>
@@ -9811,6 +10029,7 @@
                 <w:color w:val="FFFFFF"/>
                 <w:sz w:val="22"/>
                 <w:szCs w:val="22"/>
+                <w:lang w:val="en-GB"/>
               </w:rPr>
             </w:pPr>
             <w:r>
@@ -9821,6 +10040,7 @@
                 <w:color w:val="FFFFFF"/>
                 <w:sz w:val="22"/>
                 <w:szCs w:val="22"/>
+                <w:lang w:val="en-GB"/>
               </w:rPr>
               <w:t>Tristan Kopp</w:t>
             </w:r>
@@ -9842,6 +10062,7 @@
                 <w:color w:val="FFFFFF"/>
                 <w:sz w:val="22"/>
                 <w:szCs w:val="22"/>
+                <w:lang w:val="en-GB"/>
               </w:rPr>
             </w:pPr>
             <w:r>
@@ -9852,6 +10073,7 @@
                 <w:color w:val="FFFFFF"/>
                 <w:sz w:val="22"/>
                 <w:szCs w:val="22"/>
+                <w:lang w:val="en-GB"/>
               </w:rPr>
               <w:t>Robin Ernst</w:t>
             </w:r>
@@ -9875,6 +10097,7 @@
                 <w:szCs w:val="22"/>
               </w:rPr>
             </w:pPr>
+            <w:proofErr w:type="spellStart"/>
             <w:r>
               <w:rPr>
                 <w:rFonts w:ascii="Calibri" w:hAnsi="Calibri" w:cs="Calibri"/>
@@ -9884,6 +10107,7 @@
               </w:rPr>
               <w:t>Costs</w:t>
             </w:r>
+            <w:proofErr w:type="spellEnd"/>
           </w:p>
         </w:tc>
         <w:tc>
@@ -10133,7 +10357,25 @@
                 <w:sz w:val="22"/>
                 <w:szCs w:val="22"/>
               </w:rPr>
-              <w:t>1.075 €</w:t>
+              <w:t>1.0</w:t>
+            </w:r>
+            <w:r>
+              <w:rPr>
+                <w:rFonts w:ascii="Calibri" w:hAnsi="Calibri" w:cs="Calibri"/>
+                <w:color w:val="000000"/>
+                <w:sz w:val="22"/>
+                <w:szCs w:val="22"/>
+              </w:rPr>
+              <w:t>00</w:t>
+            </w:r>
+            <w:r>
+              <w:rPr>
+                <w:rFonts w:ascii="Calibri" w:hAnsi="Calibri" w:cs="Calibri"/>
+                <w:color w:val="000000"/>
+                <w:sz w:val="22"/>
+                <w:szCs w:val="22"/>
+              </w:rPr>
+              <w:t xml:space="preserve"> €</w:t>
             </w:r>
           </w:p>
         </w:tc>
@@ -10161,7 +10403,16 @@
                 <w:sz w:val="22"/>
                 <w:szCs w:val="22"/>
               </w:rPr>
-              <w:t>1,40%</w:t>
+              <w:t>1,6</w:t>
+            </w:r>
+            <w:r>
+              <w:rPr>
+                <w:rFonts w:ascii="Calibri" w:hAnsi="Calibri" w:cs="Calibri"/>
+                <w:color w:val="000000"/>
+                <w:sz w:val="22"/>
+                <w:szCs w:val="22"/>
+              </w:rPr>
+              <w:t>0%</w:t>
             </w:r>
           </w:p>
         </w:tc>
@@ -10383,7 +10634,25 @@
                 <w:sz w:val="22"/>
                 <w:szCs w:val="22"/>
               </w:rPr>
-              <w:t>10.725 €</w:t>
+              <w:t>8.0</w:t>
+            </w:r>
+            <w:r>
+              <w:rPr>
+                <w:rFonts w:ascii="Calibri" w:hAnsi="Calibri" w:cs="Calibri"/>
+                <w:color w:val="000000"/>
+                <w:sz w:val="22"/>
+                <w:szCs w:val="22"/>
+              </w:rPr>
+              <w:t>00</w:t>
+            </w:r>
+            <w:r>
+              <w:rPr>
+                <w:rFonts w:ascii="Calibri" w:hAnsi="Calibri" w:cs="Calibri"/>
+                <w:color w:val="000000"/>
+                <w:sz w:val="22"/>
+                <w:szCs w:val="22"/>
+              </w:rPr>
+              <w:t xml:space="preserve"> €</w:t>
             </w:r>
           </w:p>
         </w:tc>
@@ -10411,7 +10680,16 @@
                 <w:sz w:val="22"/>
                 <w:szCs w:val="22"/>
               </w:rPr>
-              <w:t>14,60%</w:t>
+              <w:t>12,7</w:t>
+            </w:r>
+            <w:r>
+              <w:rPr>
+                <w:rFonts w:ascii="Calibri" w:hAnsi="Calibri" w:cs="Calibri"/>
+                <w:color w:val="000000"/>
+                <w:sz w:val="22"/>
+                <w:szCs w:val="22"/>
+              </w:rPr>
+              <w:t>0%</w:t>
             </w:r>
           </w:p>
         </w:tc>
@@ -10662,7 +10940,25 @@
                 <w:sz w:val="22"/>
                 <w:szCs w:val="22"/>
               </w:rPr>
-              <w:t>6.350 €</w:t>
+              <w:t>6.</w:t>
+            </w:r>
+            <w:r>
+              <w:rPr>
+                <w:rFonts w:ascii="Calibri" w:hAnsi="Calibri" w:cs="Calibri"/>
+                <w:color w:val="000000"/>
+                <w:sz w:val="22"/>
+                <w:szCs w:val="22"/>
+              </w:rPr>
+              <w:t>000</w:t>
+            </w:r>
+            <w:r>
+              <w:rPr>
+                <w:rFonts w:ascii="Calibri" w:hAnsi="Calibri" w:cs="Calibri"/>
+                <w:color w:val="000000"/>
+                <w:sz w:val="22"/>
+                <w:szCs w:val="22"/>
+              </w:rPr>
+              <w:t xml:space="preserve"> €</w:t>
             </w:r>
           </w:p>
         </w:tc>
@@ -10690,7 +10986,16 @@
                 <w:sz w:val="22"/>
                 <w:szCs w:val="22"/>
               </w:rPr>
-              <w:t>8,60%</w:t>
+              <w:t>9,5</w:t>
+            </w:r>
+            <w:r>
+              <w:rPr>
+                <w:rFonts w:ascii="Calibri" w:hAnsi="Calibri" w:cs="Calibri"/>
+                <w:color w:val="000000"/>
+                <w:sz w:val="22"/>
+                <w:szCs w:val="22"/>
+              </w:rPr>
+              <w:t>0%</w:t>
             </w:r>
           </w:p>
         </w:tc>
@@ -10892,7 +11197,25 @@
                 <w:sz w:val="22"/>
                 <w:szCs w:val="22"/>
               </w:rPr>
-              <w:t>5.800 €</w:t>
+              <w:t>5.</w:t>
+            </w:r>
+            <w:r>
+              <w:rPr>
+                <w:rFonts w:ascii="Calibri" w:hAnsi="Calibri" w:cs="Calibri"/>
+                <w:color w:val="000000"/>
+                <w:sz w:val="22"/>
+                <w:szCs w:val="22"/>
+              </w:rPr>
+              <w:t>000</w:t>
+            </w:r>
+            <w:r>
+              <w:rPr>
+                <w:rFonts w:ascii="Calibri" w:hAnsi="Calibri" w:cs="Calibri"/>
+                <w:color w:val="000000"/>
+                <w:sz w:val="22"/>
+                <w:szCs w:val="22"/>
+              </w:rPr>
+              <w:t xml:space="preserve"> €</w:t>
             </w:r>
           </w:p>
         </w:tc>
@@ -11158,7 +11481,16 @@
                 <w:sz w:val="22"/>
                 <w:szCs w:val="22"/>
               </w:rPr>
-              <w:t>12.600 €</w:t>
+              <w:t>12.0</w:t>
+            </w:r>
+            <w:r>
+              <w:rPr>
+                <w:rFonts w:ascii="Calibri" w:hAnsi="Calibri" w:cs="Calibri"/>
+                <w:color w:val="000000"/>
+                <w:sz w:val="22"/>
+                <w:szCs w:val="22"/>
+              </w:rPr>
+              <w:t>00 €</w:t>
             </w:r>
           </w:p>
         </w:tc>
@@ -11186,7 +11518,34 @@
                 <w:sz w:val="22"/>
                 <w:szCs w:val="22"/>
               </w:rPr>
-              <w:t>17,20%</w:t>
+              <w:t>19</w:t>
+            </w:r>
+            <w:r>
+              <w:rPr>
+                <w:rFonts w:ascii="Calibri" w:hAnsi="Calibri" w:cs="Calibri"/>
+                <w:color w:val="000000"/>
+                <w:sz w:val="22"/>
+                <w:szCs w:val="22"/>
+              </w:rPr>
+              <w:t>,</w:t>
+            </w:r>
+            <w:r>
+              <w:rPr>
+                <w:rFonts w:ascii="Calibri" w:hAnsi="Calibri" w:cs="Calibri"/>
+                <w:color w:val="000000"/>
+                <w:sz w:val="22"/>
+                <w:szCs w:val="22"/>
+              </w:rPr>
+              <w:t>0</w:t>
+            </w:r>
+            <w:r>
+              <w:rPr>
+                <w:rFonts w:ascii="Calibri" w:hAnsi="Calibri" w:cs="Calibri"/>
+                <w:color w:val="000000"/>
+                <w:sz w:val="22"/>
+                <w:szCs w:val="22"/>
+              </w:rPr>
+              <w:t>0%</w:t>
             </w:r>
           </w:p>
         </w:tc>
@@ -11388,7 +11747,34 @@
                 <w:sz w:val="22"/>
                 <w:szCs w:val="22"/>
               </w:rPr>
-              <w:t>5.425 €</w:t>
+              <w:t>5</w:t>
+            </w:r>
+            <w:r>
+              <w:rPr>
+                <w:rFonts w:ascii="Calibri" w:hAnsi="Calibri" w:cs="Calibri"/>
+                <w:color w:val="000000"/>
+                <w:sz w:val="22"/>
+                <w:szCs w:val="22"/>
+              </w:rPr>
+              <w:t>.</w:t>
+            </w:r>
+            <w:r>
+              <w:rPr>
+                <w:rFonts w:ascii="Calibri" w:hAnsi="Calibri" w:cs="Calibri"/>
+                <w:color w:val="000000"/>
+                <w:sz w:val="22"/>
+                <w:szCs w:val="22"/>
+              </w:rPr>
+              <w:t>000</w:t>
+            </w:r>
+            <w:r>
+              <w:rPr>
+                <w:rFonts w:ascii="Calibri" w:hAnsi="Calibri" w:cs="Calibri"/>
+                <w:color w:val="000000"/>
+                <w:sz w:val="22"/>
+                <w:szCs w:val="22"/>
+              </w:rPr>
+              <w:t xml:space="preserve"> €</w:t>
             </w:r>
           </w:p>
         </w:tc>
@@ -11416,7 +11802,16 @@
                 <w:sz w:val="22"/>
                 <w:szCs w:val="22"/>
               </w:rPr>
-              <w:t>7,40%</w:t>
+              <w:t>7,9</w:t>
+            </w:r>
+            <w:r>
+              <w:rPr>
+                <w:rFonts w:ascii="Calibri" w:hAnsi="Calibri" w:cs="Calibri"/>
+                <w:color w:val="000000"/>
+                <w:sz w:val="22"/>
+                <w:szCs w:val="22"/>
+              </w:rPr>
+              <w:t>0%</w:t>
             </w:r>
           </w:p>
         </w:tc>
@@ -11618,7 +12013,34 @@
                 <w:sz w:val="22"/>
                 <w:szCs w:val="22"/>
               </w:rPr>
-              <w:t>9.800 €</w:t>
+              <w:t>7</w:t>
+            </w:r>
+            <w:r>
+              <w:rPr>
+                <w:rFonts w:ascii="Calibri" w:hAnsi="Calibri" w:cs="Calibri"/>
+                <w:color w:val="000000"/>
+                <w:sz w:val="22"/>
+                <w:szCs w:val="22"/>
+              </w:rPr>
+              <w:t>.</w:t>
+            </w:r>
+            <w:r>
+              <w:rPr>
+                <w:rFonts w:ascii="Calibri" w:hAnsi="Calibri" w:cs="Calibri"/>
+                <w:color w:val="000000"/>
+                <w:sz w:val="22"/>
+                <w:szCs w:val="22"/>
+              </w:rPr>
+              <w:t>000</w:t>
+            </w:r>
+            <w:r>
+              <w:rPr>
+                <w:rFonts w:ascii="Calibri" w:hAnsi="Calibri" w:cs="Calibri"/>
+                <w:color w:val="000000"/>
+                <w:sz w:val="22"/>
+                <w:szCs w:val="22"/>
+              </w:rPr>
+              <w:t xml:space="preserve"> €</w:t>
             </w:r>
           </w:p>
         </w:tc>
@@ -11646,7 +12068,16 @@
                 <w:sz w:val="22"/>
                 <w:szCs w:val="22"/>
               </w:rPr>
-              <w:t>13,30%</w:t>
+              <w:t>11,1</w:t>
+            </w:r>
+            <w:r>
+              <w:rPr>
+                <w:rFonts w:ascii="Calibri" w:hAnsi="Calibri" w:cs="Calibri"/>
+                <w:color w:val="000000"/>
+                <w:sz w:val="22"/>
+                <w:szCs w:val="22"/>
+              </w:rPr>
+              <w:t>0%</w:t>
             </w:r>
           </w:p>
         </w:tc>
@@ -11859,7 +12290,25 @@
                 <w:sz w:val="22"/>
                 <w:szCs w:val="22"/>
               </w:rPr>
-              <w:t>2.150 €</w:t>
+              <w:t>2.</w:t>
+            </w:r>
+            <w:r>
+              <w:rPr>
+                <w:rFonts w:ascii="Calibri" w:hAnsi="Calibri" w:cs="Calibri"/>
+                <w:color w:val="000000"/>
+                <w:sz w:val="22"/>
+                <w:szCs w:val="22"/>
+              </w:rPr>
+              <w:t>000</w:t>
+            </w:r>
+            <w:r>
+              <w:rPr>
+                <w:rFonts w:ascii="Calibri" w:hAnsi="Calibri" w:cs="Calibri"/>
+                <w:color w:val="000000"/>
+                <w:sz w:val="22"/>
+                <w:szCs w:val="22"/>
+              </w:rPr>
+              <w:t xml:space="preserve"> €</w:t>
             </w:r>
           </w:p>
         </w:tc>
@@ -11887,7 +12336,16 @@
                 <w:sz w:val="22"/>
                 <w:szCs w:val="22"/>
               </w:rPr>
-              <w:t>2,90%</w:t>
+              <w:t>3,2</w:t>
+            </w:r>
+            <w:r>
+              <w:rPr>
+                <w:rFonts w:ascii="Calibri" w:hAnsi="Calibri" w:cs="Calibri"/>
+                <w:color w:val="000000"/>
+                <w:sz w:val="22"/>
+                <w:szCs w:val="22"/>
+              </w:rPr>
+              <w:t>0%</w:t>
             </w:r>
           </w:p>
         </w:tc>
@@ -12111,7 +12569,25 @@
                 <w:sz w:val="22"/>
                 <w:szCs w:val="22"/>
               </w:rPr>
-              <w:t>3.850 €</w:t>
+              <w:t>3.</w:t>
+            </w:r>
+            <w:r>
+              <w:rPr>
+                <w:rFonts w:ascii="Calibri" w:hAnsi="Calibri" w:cs="Calibri"/>
+                <w:color w:val="000000"/>
+                <w:sz w:val="22"/>
+                <w:szCs w:val="22"/>
+              </w:rPr>
+              <w:t>000</w:t>
+            </w:r>
+            <w:r>
+              <w:rPr>
+                <w:rFonts w:ascii="Calibri" w:hAnsi="Calibri" w:cs="Calibri"/>
+                <w:color w:val="000000"/>
+                <w:sz w:val="22"/>
+                <w:szCs w:val="22"/>
+              </w:rPr>
+              <w:t xml:space="preserve"> €</w:t>
             </w:r>
           </w:p>
         </w:tc>
@@ -12139,7 +12615,16 @@
                 <w:sz w:val="22"/>
                 <w:szCs w:val="22"/>
               </w:rPr>
-              <w:t>5,20%</w:t>
+              <w:t>4,8</w:t>
+            </w:r>
+            <w:r>
+              <w:rPr>
+                <w:rFonts w:ascii="Calibri" w:hAnsi="Calibri" w:cs="Calibri"/>
+                <w:color w:val="000000"/>
+                <w:sz w:val="22"/>
+                <w:szCs w:val="22"/>
+              </w:rPr>
+              <w:t>0%</w:t>
             </w:r>
           </w:p>
         </w:tc>
@@ -12343,7 +12828,25 @@
                 <w:sz w:val="22"/>
                 <w:szCs w:val="22"/>
               </w:rPr>
-              <w:t>3.200 €</w:t>
+              <w:t>3.</w:t>
+            </w:r>
+            <w:r>
+              <w:rPr>
+                <w:rFonts w:ascii="Calibri" w:hAnsi="Calibri" w:cs="Calibri"/>
+                <w:color w:val="000000"/>
+                <w:sz w:val="22"/>
+                <w:szCs w:val="22"/>
+              </w:rPr>
+              <w:t>000</w:t>
+            </w:r>
+            <w:r>
+              <w:rPr>
+                <w:rFonts w:ascii="Calibri" w:hAnsi="Calibri" w:cs="Calibri"/>
+                <w:color w:val="000000"/>
+                <w:sz w:val="22"/>
+                <w:szCs w:val="22"/>
+              </w:rPr>
+              <w:t xml:space="preserve"> €</w:t>
             </w:r>
           </w:p>
         </w:tc>
@@ -12371,7 +12874,25 @@
                 <w:sz w:val="22"/>
                 <w:szCs w:val="22"/>
               </w:rPr>
-              <w:t>4,60%</w:t>
+              <w:t>4,</w:t>
+            </w:r>
+            <w:r>
+              <w:rPr>
+                <w:rFonts w:ascii="Calibri" w:hAnsi="Calibri" w:cs="Calibri"/>
+                <w:color w:val="000000"/>
+                <w:sz w:val="22"/>
+                <w:szCs w:val="22"/>
+              </w:rPr>
+              <w:t>8</w:t>
+            </w:r>
+            <w:r>
+              <w:rPr>
+                <w:rFonts w:ascii="Calibri" w:hAnsi="Calibri" w:cs="Calibri"/>
+                <w:color w:val="000000"/>
+                <w:sz w:val="22"/>
+                <w:szCs w:val="22"/>
+              </w:rPr>
+              <w:t>0%</w:t>
             </w:r>
           </w:p>
         </w:tc>
@@ -12573,7 +13094,25 @@
                 <w:sz w:val="22"/>
                 <w:szCs w:val="22"/>
               </w:rPr>
-              <w:t>4.900 €</w:t>
+              <w:t>4.</w:t>
+            </w:r>
+            <w:r>
+              <w:rPr>
+                <w:rFonts w:ascii="Calibri" w:hAnsi="Calibri" w:cs="Calibri"/>
+                <w:color w:val="000000"/>
+                <w:sz w:val="22"/>
+                <w:szCs w:val="22"/>
+              </w:rPr>
+              <w:t>000</w:t>
+            </w:r>
+            <w:r>
+              <w:rPr>
+                <w:rFonts w:ascii="Calibri" w:hAnsi="Calibri" w:cs="Calibri"/>
+                <w:color w:val="000000"/>
+                <w:sz w:val="22"/>
+                <w:szCs w:val="22"/>
+              </w:rPr>
+              <w:t xml:space="preserve"> €</w:t>
             </w:r>
           </w:p>
         </w:tc>
@@ -12601,7 +13140,16 @@
                 <w:sz w:val="22"/>
                 <w:szCs w:val="22"/>
               </w:rPr>
-              <w:t>6,60%</w:t>
+              <w:t>6,3</w:t>
+            </w:r>
+            <w:r>
+              <w:rPr>
+                <w:rFonts w:ascii="Calibri" w:hAnsi="Calibri" w:cs="Calibri"/>
+                <w:color w:val="000000"/>
+                <w:sz w:val="22"/>
+                <w:szCs w:val="22"/>
+              </w:rPr>
+              <w:t>0%</w:t>
             </w:r>
           </w:p>
         </w:tc>
@@ -12812,7 +13360,43 @@
                 <w:sz w:val="22"/>
                 <w:szCs w:val="22"/>
               </w:rPr>
-              <w:t>7.625 €</w:t>
+              <w:t>7</w:t>
+            </w:r>
+            <w:r>
+              <w:rPr>
+                <w:rFonts w:ascii="Calibri" w:hAnsi="Calibri" w:cs="Calibri"/>
+                <w:color w:val="000000"/>
+                <w:sz w:val="22"/>
+                <w:szCs w:val="22"/>
+              </w:rPr>
+              <w:t>.</w:t>
+            </w:r>
+            <w:r>
+              <w:rPr>
+                <w:rFonts w:ascii="Calibri" w:hAnsi="Calibri" w:cs="Calibri"/>
+                <w:color w:val="000000"/>
+                <w:sz w:val="22"/>
+                <w:szCs w:val="22"/>
+              </w:rPr>
+              <w:t>0</w:t>
+            </w:r>
+            <w:r>
+              <w:rPr>
+                <w:rFonts w:ascii="Calibri" w:hAnsi="Calibri" w:cs="Calibri"/>
+                <w:color w:val="000000"/>
+                <w:sz w:val="22"/>
+                <w:szCs w:val="22"/>
+              </w:rPr>
+              <w:t>00</w:t>
+            </w:r>
+            <w:r>
+              <w:rPr>
+                <w:rFonts w:ascii="Calibri" w:hAnsi="Calibri" w:cs="Calibri"/>
+                <w:color w:val="000000"/>
+                <w:sz w:val="22"/>
+                <w:szCs w:val="22"/>
+              </w:rPr>
+              <w:t xml:space="preserve"> €</w:t>
             </w:r>
           </w:p>
         </w:tc>
@@ -12840,7 +13424,16 @@
                 <w:sz w:val="22"/>
                 <w:szCs w:val="22"/>
               </w:rPr>
-              <w:t>10,30%</w:t>
+              <w:t>11,1</w:t>
+            </w:r>
+            <w:r>
+              <w:rPr>
+                <w:rFonts w:ascii="Calibri" w:hAnsi="Calibri" w:cs="Calibri"/>
+                <w:color w:val="000000"/>
+                <w:sz w:val="22"/>
+                <w:szCs w:val="22"/>
+              </w:rPr>
+              <w:t>0%</w:t>
             </w:r>
           </w:p>
         </w:tc>
@@ -12907,8 +13500,19 @@
                 <w:sz w:val="22"/>
                 <w:szCs w:val="22"/>
               </w:rPr>
-              <w:t xml:space="preserve"> Working Hours</w:t>
-            </w:r>
+              <w:t xml:space="preserve"> Working </w:t>
+            </w:r>
+            <w:proofErr w:type="spellStart"/>
+            <w:r>
+              <w:rPr>
+                <w:rFonts w:ascii="Calibri" w:hAnsi="Calibri" w:cs="Calibri"/>
+                <w:color w:val="000000"/>
+                <w:sz w:val="22"/>
+                <w:szCs w:val="22"/>
+              </w:rPr>
+              <w:t>Hours</w:t>
+            </w:r>
+            <w:proofErr w:type="spellEnd"/>
           </w:p>
         </w:tc>
         <w:tc>
@@ -13160,8 +13764,19 @@
                 <w:sz w:val="22"/>
                 <w:szCs w:val="22"/>
               </w:rPr>
-              <w:t xml:space="preserve"> Variable Costs</w:t>
-            </w:r>
+              <w:t xml:space="preserve"> Variable </w:t>
+            </w:r>
+            <w:proofErr w:type="spellStart"/>
+            <w:r>
+              <w:rPr>
+                <w:rFonts w:ascii="Calibri" w:hAnsi="Calibri" w:cs="Calibri"/>
+                <w:color w:val="000000"/>
+                <w:sz w:val="22"/>
+                <w:szCs w:val="22"/>
+              </w:rPr>
+              <w:t>Costs</w:t>
+            </w:r>
+            <w:proofErr w:type="spellEnd"/>
           </w:p>
         </w:tc>
         <w:tc>
@@ -13316,7 +13931,18 @@
                 <w:sz w:val="22"/>
                 <w:szCs w:val="22"/>
               </w:rPr>
-              <w:t>73.500 €</w:t>
+              <w:t>63.0</w:t>
+            </w:r>
+            <w:r>
+              <w:rPr>
+                <w:rFonts w:ascii="Calibri" w:hAnsi="Calibri" w:cs="Calibri"/>
+                <w:b/>
+                <w:bCs/>
+                <w:color w:val="000000"/>
+                <w:sz w:val="22"/>
+                <w:szCs w:val="22"/>
+              </w:rPr>
+              <w:t>00 €</w:t>
             </w:r>
           </w:p>
         </w:tc>
@@ -13376,788 +14002,16 @@
     </w:p>
     <w:p>
       <w:pPr>
-        <w:pStyle w:val="berschrift1"/>
-        <w:rPr>
-          <w:sz w:val="26"/>
-          <w:szCs w:val="26"/>
-          <w:lang w:val="en-US"/>
-        </w:rPr>
-      </w:pPr>
-      <w:bookmarkStart w:id="16" w:name="_Toc117355458"/>
-      <w:bookmarkEnd w:id="14"/>
-      <w:bookmarkEnd w:id="15"/>
-      <w:r>
-        <w:rPr>
-          <w:sz w:val="26"/>
-          <w:szCs w:val="26"/>
-          <w:lang w:val="en-US"/>
-        </w:rPr>
-        <w:t>Offer</w:t>
-      </w:r>
-      <w:bookmarkEnd w:id="16"/>
-    </w:p>
-    <w:p>
-      <w:pPr>
-        <w:jc w:val="both"/>
-        <w:rPr>
-          <w:color w:val="0000FF"/>
-          <w:sz w:val="24"/>
-          <w:szCs w:val="24"/>
-          <w:u w:val="single"/>
-          <w:lang w:val="en-US"/>
-        </w:rPr>
-      </w:pPr>
-      <w:r>
-        <w:rPr>
-          <w:sz w:val="24"/>
-          <w:szCs w:val="24"/>
-          <w:lang w:val="en-US"/>
-        </w:rPr>
-        <w:t xml:space="preserve">All the information and costs, both fix and variable costs, lead to the upcoming offer. Those </w:t>
-      </w:r>
-      <w:r>
-        <w:rPr>
-          <w:sz w:val="24"/>
-          <w:szCs w:val="24"/>
-          <w:lang w:val="en-US"/>
-        </w:rPr>
-        <w:t>details</w:t>
-      </w:r>
-      <w:r>
-        <w:rPr>
-          <w:sz w:val="24"/>
-          <w:szCs w:val="24"/>
-          <w:lang w:val="en-US"/>
-        </w:rPr>
-        <w:t xml:space="preserve"> </w:t>
-      </w:r>
-      <w:r>
-        <w:rPr>
-          <w:sz w:val="24"/>
-          <w:szCs w:val="24"/>
-          <w:lang w:val="en-US"/>
-        </w:rPr>
-        <w:t xml:space="preserve">and </w:t>
-      </w:r>
-      <w:r>
-        <w:rPr>
-          <w:sz w:val="24"/>
-          <w:szCs w:val="24"/>
-          <w:lang w:val="en-US"/>
-        </w:rPr>
-        <w:t xml:space="preserve">the </w:t>
-      </w:r>
-      <w:r>
-        <w:rPr>
-          <w:b/>
-          <w:sz w:val="24"/>
-          <w:szCs w:val="24"/>
-          <w:lang w:val="en-US"/>
-        </w:rPr>
-        <w:t>offer sum</w:t>
-      </w:r>
-      <w:r>
-        <w:rPr>
-          <w:sz w:val="24"/>
-          <w:szCs w:val="24"/>
-          <w:lang w:val="en-US"/>
-        </w:rPr>
-        <w:t xml:space="preserve"> of </w:t>
-      </w:r>
-      <w:r>
-        <w:rPr>
-          <w:b/>
-          <w:sz w:val="24"/>
-          <w:szCs w:val="24"/>
-          <w:lang w:val="en-US"/>
-        </w:rPr>
-        <w:t>9035</w:t>
-      </w:r>
-      <w:r>
-        <w:rPr>
-          <w:b/>
-          <w:sz w:val="24"/>
-          <w:szCs w:val="24"/>
-          <w:lang w:val="en-US"/>
-        </w:rPr>
-        <w:t>4</w:t>
-      </w:r>
-      <w:r>
-        <w:rPr>
-          <w:b/>
-          <w:sz w:val="24"/>
-          <w:szCs w:val="24"/>
-          <w:lang w:val="en-US"/>
-        </w:rPr>
-        <w:t>€</w:t>
-      </w:r>
-      <w:r>
-        <w:rPr>
-          <w:sz w:val="24"/>
-          <w:szCs w:val="24"/>
-          <w:lang w:val="en-US"/>
-        </w:rPr>
-        <w:t xml:space="preserve"> are illustrated </w:t>
-      </w:r>
-      <w:r>
-        <w:rPr>
-          <w:sz w:val="24"/>
-          <w:szCs w:val="24"/>
-          <w:lang w:val="en-US"/>
-        </w:rPr>
-        <w:t xml:space="preserve">in the following table, </w:t>
-      </w:r>
-      <w:r>
-        <w:rPr>
-          <w:sz w:val="24"/>
-          <w:szCs w:val="24"/>
-          <w:lang w:val="en-US"/>
-        </w:rPr>
-        <w:t>which show</w:t>
-      </w:r>
-      <w:r>
-        <w:rPr>
-          <w:sz w:val="24"/>
-          <w:szCs w:val="24"/>
-          <w:lang w:val="en-US"/>
-        </w:rPr>
-        <w:t>s</w:t>
-      </w:r>
-      <w:r>
-        <w:rPr>
-          <w:sz w:val="24"/>
-          <w:szCs w:val="24"/>
-          <w:lang w:val="en-US"/>
-        </w:rPr>
-        <w:t xml:space="preserve"> </w:t>
-      </w:r>
-      <w:r>
-        <w:rPr>
-          <w:sz w:val="24"/>
-          <w:szCs w:val="24"/>
-          <w:lang w:val="en-US"/>
-        </w:rPr>
-        <w:t xml:space="preserve">the total cost of the project </w:t>
-      </w:r>
-      <w:r>
-        <w:rPr>
-          <w:sz w:val="24"/>
-          <w:szCs w:val="24"/>
-          <w:lang w:val="en-US"/>
-        </w:rPr>
-        <w:t xml:space="preserve">along </w:t>
-      </w:r>
-      <w:r>
-        <w:rPr>
-          <w:sz w:val="24"/>
-          <w:szCs w:val="24"/>
-          <w:lang w:val="en-US"/>
-        </w:rPr>
-        <w:t xml:space="preserve">with </w:t>
-      </w:r>
-      <w:r>
-        <w:rPr>
-          <w:sz w:val="24"/>
-          <w:szCs w:val="24"/>
-          <w:lang w:val="en-US"/>
-        </w:rPr>
-        <w:t>the profit margin and t</w:t>
-      </w:r>
-      <w:r>
-        <w:rPr>
-          <w:sz w:val="24"/>
-          <w:szCs w:val="24"/>
-          <w:lang w:val="en-US"/>
-        </w:rPr>
-        <w:t>he offer</w:t>
-      </w:r>
-      <w:r>
-        <w:rPr>
-          <w:sz w:val="24"/>
-          <w:szCs w:val="24"/>
-          <w:lang w:val="en-US"/>
-        </w:rPr>
-        <w:t>.</w:t>
-      </w:r>
-      <w:r>
-        <w:rPr>
-          <w:rStyle w:val="Hyperlink"/>
-          <w:sz w:val="24"/>
-          <w:szCs w:val="24"/>
-          <w:lang w:val="en-US"/>
-        </w:rPr>
-        <w:t xml:space="preserve"> </w:t>
-      </w:r>
-    </w:p>
-    <w:tbl>
-      <w:tblPr>
-        <w:tblStyle w:val="MittlereSchattierung1-Akzent6"/>
-        <w:tblW w:w="3580" w:type="dxa"/>
-        <w:jc w:val="center"/>
-        <w:tblLook w:val="04A0" w:firstRow="1" w:lastRow="0" w:firstColumn="1" w:lastColumn="0" w:noHBand="0" w:noVBand="1"/>
-      </w:tblPr>
-      <w:tblGrid>
-        <w:gridCol w:w="1700"/>
-        <w:gridCol w:w="1880"/>
-      </w:tblGrid>
-      <w:tr>
-        <w:trPr>
-          <w:cnfStyle w:val="100000000000" w:firstRow="1" w:lastRow="0" w:firstColumn="0" w:lastColumn="0" w:oddVBand="0" w:evenVBand="0" w:oddHBand="0" w:evenHBand="0" w:firstRowFirstColumn="0" w:firstRowLastColumn="0" w:lastRowFirstColumn="0" w:lastRowLastColumn="0"/>
-          <w:trHeight w:val="288"/>
-          <w:jc w:val="center"/>
-        </w:trPr>
-        <w:tc>
-          <w:tcPr>
-            <w:cnfStyle w:val="001000000000" w:firstRow="0" w:lastRow="0" w:firstColumn="1" w:lastColumn="0" w:oddVBand="0" w:evenVBand="0" w:oddHBand="0" w:evenHBand="0" w:firstRowFirstColumn="0" w:firstRowLastColumn="0" w:lastRowFirstColumn="0" w:lastRowLastColumn="0"/>
-            <w:tcW w:w="1700" w:type="dxa"/>
-            <w:noWrap/>
-            <w:hideMark/>
-          </w:tcPr>
-          <w:p>
-            <w:pPr>
-              <w:jc w:val="center"/>
-              <w:rPr>
-                <w:rFonts w:ascii="Calibri" w:hAnsi="Calibri" w:cs="Calibri"/>
-                <w:b w:val="0"/>
-                <w:bCs w:val="0"/>
-                <w:color w:val="FFFFFF"/>
-                <w:sz w:val="22"/>
-                <w:szCs w:val="22"/>
-              </w:rPr>
-            </w:pPr>
-            <w:bookmarkStart w:id="17" w:name="_Toc129953009"/>
-            <w:bookmarkStart w:id="18" w:name="_Toc129953351"/>
-            <w:r>
-              <w:rPr>
-                <w:rFonts w:ascii="Calibri" w:hAnsi="Calibri" w:cs="Calibri"/>
-                <w:color w:val="FFFFFF"/>
-                <w:sz w:val="22"/>
-                <w:szCs w:val="22"/>
-              </w:rPr>
-              <w:t xml:space="preserve">Type </w:t>
-            </w:r>
-            <w:proofErr w:type="spellStart"/>
-            <w:r>
-              <w:rPr>
-                <w:rFonts w:ascii="Calibri" w:hAnsi="Calibri" w:cs="Calibri"/>
-                <w:color w:val="FFFFFF"/>
-                <w:sz w:val="22"/>
-                <w:szCs w:val="22"/>
-              </w:rPr>
-              <w:t>of</w:t>
-            </w:r>
-            <w:proofErr w:type="spellEnd"/>
-            <w:r>
-              <w:rPr>
-                <w:rFonts w:ascii="Calibri" w:hAnsi="Calibri" w:cs="Calibri"/>
-                <w:color w:val="FFFFFF"/>
-                <w:sz w:val="22"/>
-                <w:szCs w:val="22"/>
-              </w:rPr>
-              <w:t xml:space="preserve"> Costs</w:t>
-            </w:r>
-          </w:p>
-        </w:tc>
-        <w:tc>
-          <w:tcPr>
-            <w:tcW w:w="1880" w:type="dxa"/>
-            <w:noWrap/>
-            <w:hideMark/>
-          </w:tcPr>
-          <w:p>
-            <w:pPr>
-              <w:jc w:val="center"/>
-              <w:cnfStyle w:val="100000000000" w:firstRow="1" w:lastRow="0" w:firstColumn="0" w:lastColumn="0" w:oddVBand="0" w:evenVBand="0" w:oddHBand="0" w:evenHBand="0" w:firstRowFirstColumn="0" w:firstRowLastColumn="0" w:lastRowFirstColumn="0" w:lastRowLastColumn="0"/>
-              <w:rPr>
-                <w:rFonts w:ascii="Calibri" w:hAnsi="Calibri" w:cs="Calibri"/>
-                <w:b w:val="0"/>
-                <w:bCs w:val="0"/>
-                <w:color w:val="FFFFFF"/>
-                <w:sz w:val="22"/>
-                <w:szCs w:val="22"/>
-              </w:rPr>
-            </w:pPr>
-            <w:r>
-              <w:rPr>
-                <w:rFonts w:ascii="Calibri" w:hAnsi="Calibri" w:cs="Calibri"/>
-                <w:color w:val="FFFFFF"/>
-                <w:sz w:val="22"/>
-                <w:szCs w:val="22"/>
-              </w:rPr>
-              <w:t>Costs</w:t>
-            </w:r>
-          </w:p>
-        </w:tc>
-      </w:tr>
-      <w:tr>
-        <w:trPr>
-          <w:cnfStyle w:val="000000100000" w:firstRow="0" w:lastRow="0" w:firstColumn="0" w:lastColumn="0" w:oddVBand="0" w:evenVBand="0" w:oddHBand="1" w:evenHBand="0" w:firstRowFirstColumn="0" w:firstRowLastColumn="0" w:lastRowFirstColumn="0" w:lastRowLastColumn="0"/>
-          <w:trHeight w:val="288"/>
-          <w:jc w:val="center"/>
-        </w:trPr>
-        <w:tc>
-          <w:tcPr>
-            <w:cnfStyle w:val="001000000000" w:firstRow="0" w:lastRow="0" w:firstColumn="1" w:lastColumn="0" w:oddVBand="0" w:evenVBand="0" w:oddHBand="0" w:evenHBand="0" w:firstRowFirstColumn="0" w:firstRowLastColumn="0" w:lastRowFirstColumn="0" w:lastRowLastColumn="0"/>
-            <w:tcW w:w="1700" w:type="dxa"/>
-            <w:noWrap/>
-            <w:hideMark/>
-          </w:tcPr>
-          <w:p>
-            <w:pPr>
-              <w:jc w:val="center"/>
-              <w:rPr>
-                <w:rFonts w:ascii="Calibri" w:hAnsi="Calibri" w:cs="Calibri"/>
-                <w:b w:val="0"/>
-                <w:color w:val="000000"/>
-                <w:sz w:val="22"/>
-                <w:szCs w:val="22"/>
-              </w:rPr>
-            </w:pPr>
-            <w:r>
-              <w:rPr>
-                <w:rFonts w:ascii="Calibri" w:hAnsi="Calibri" w:cs="Calibri"/>
-                <w:b w:val="0"/>
-                <w:color w:val="000000"/>
-                <w:sz w:val="22"/>
-                <w:szCs w:val="22"/>
-              </w:rPr>
-              <w:t>Variable Costs</w:t>
-            </w:r>
-          </w:p>
-        </w:tc>
-        <w:tc>
-          <w:tcPr>
-            <w:tcW w:w="1880" w:type="dxa"/>
-            <w:noWrap/>
-            <w:hideMark/>
-          </w:tcPr>
-          <w:p>
-            <w:pPr>
-              <w:jc w:val="center"/>
-              <w:cnfStyle w:val="000000100000" w:firstRow="0" w:lastRow="0" w:firstColumn="0" w:lastColumn="0" w:oddVBand="0" w:evenVBand="0" w:oddHBand="1" w:evenHBand="0" w:firstRowFirstColumn="0" w:firstRowLastColumn="0" w:lastRowFirstColumn="0" w:lastRowLastColumn="0"/>
-              <w:rPr>
-                <w:rFonts w:ascii="Calibri" w:hAnsi="Calibri" w:cs="Calibri"/>
-                <w:color w:val="000000"/>
-                <w:sz w:val="22"/>
-                <w:szCs w:val="22"/>
-              </w:rPr>
-            </w:pPr>
-            <w:r>
-              <w:rPr>
-                <w:rFonts w:ascii="Calibri" w:hAnsi="Calibri" w:cs="Calibri"/>
-                <w:color w:val="000000"/>
-                <w:sz w:val="22"/>
-                <w:szCs w:val="22"/>
-              </w:rPr>
-              <w:t>73.500 €</w:t>
-            </w:r>
-          </w:p>
-        </w:tc>
-      </w:tr>
-      <w:tr>
-        <w:trPr>
-          <w:cnfStyle w:val="000000010000" w:firstRow="0" w:lastRow="0" w:firstColumn="0" w:lastColumn="0" w:oddVBand="0" w:evenVBand="0" w:oddHBand="0" w:evenHBand="1" w:firstRowFirstColumn="0" w:firstRowLastColumn="0" w:lastRowFirstColumn="0" w:lastRowLastColumn="0"/>
-          <w:trHeight w:val="288"/>
-          <w:jc w:val="center"/>
-        </w:trPr>
-        <w:tc>
-          <w:tcPr>
-            <w:cnfStyle w:val="001000000000" w:firstRow="0" w:lastRow="0" w:firstColumn="1" w:lastColumn="0" w:oddVBand="0" w:evenVBand="0" w:oddHBand="0" w:evenHBand="0" w:firstRowFirstColumn="0" w:firstRowLastColumn="0" w:lastRowFirstColumn="0" w:lastRowLastColumn="0"/>
-            <w:tcW w:w="1700" w:type="dxa"/>
-            <w:noWrap/>
-            <w:hideMark/>
-          </w:tcPr>
-          <w:p>
-            <w:pPr>
-              <w:jc w:val="center"/>
-              <w:rPr>
-                <w:rFonts w:ascii="Calibri" w:hAnsi="Calibri" w:cs="Calibri"/>
-                <w:b w:val="0"/>
-                <w:color w:val="000000"/>
-                <w:sz w:val="22"/>
-                <w:szCs w:val="22"/>
-              </w:rPr>
-            </w:pPr>
-            <w:r>
-              <w:rPr>
-                <w:rFonts w:ascii="Calibri" w:hAnsi="Calibri" w:cs="Calibri"/>
-                <w:b w:val="0"/>
-                <w:color w:val="000000"/>
-                <w:sz w:val="22"/>
-                <w:szCs w:val="22"/>
-              </w:rPr>
-              <w:t>Fix Costs</w:t>
-            </w:r>
-          </w:p>
-        </w:tc>
-        <w:tc>
-          <w:tcPr>
-            <w:tcW w:w="1880" w:type="dxa"/>
-            <w:noWrap/>
-            <w:hideMark/>
-          </w:tcPr>
-          <w:p>
-            <w:pPr>
-              <w:jc w:val="center"/>
-              <w:cnfStyle w:val="000000010000" w:firstRow="0" w:lastRow="0" w:firstColumn="0" w:lastColumn="0" w:oddVBand="0" w:evenVBand="0" w:oddHBand="0" w:evenHBand="1" w:firstRowFirstColumn="0" w:firstRowLastColumn="0" w:lastRowFirstColumn="0" w:lastRowLastColumn="0"/>
-              <w:rPr>
-                <w:rFonts w:ascii="Calibri" w:hAnsi="Calibri" w:cs="Calibri"/>
-                <w:color w:val="000000"/>
-                <w:sz w:val="22"/>
-                <w:szCs w:val="22"/>
-              </w:rPr>
-            </w:pPr>
-            <w:r>
-              <w:rPr>
-                <w:rFonts w:ascii="Calibri" w:hAnsi="Calibri" w:cs="Calibri"/>
-                <w:color w:val="000000"/>
-                <w:sz w:val="22"/>
-                <w:szCs w:val="22"/>
-              </w:rPr>
-              <w:t>1.7</w:t>
-            </w:r>
-            <w:r>
-              <w:rPr>
-                <w:rFonts w:ascii="Calibri" w:hAnsi="Calibri" w:cs="Calibri"/>
-                <w:color w:val="000000"/>
-                <w:sz w:val="22"/>
-                <w:szCs w:val="22"/>
-              </w:rPr>
-              <w:t>95 €</w:t>
-            </w:r>
-          </w:p>
-        </w:tc>
-      </w:tr>
-      <w:tr>
-        <w:trPr>
-          <w:cnfStyle w:val="000000100000" w:firstRow="0" w:lastRow="0" w:firstColumn="0" w:lastColumn="0" w:oddVBand="0" w:evenVBand="0" w:oddHBand="1" w:evenHBand="0" w:firstRowFirstColumn="0" w:firstRowLastColumn="0" w:lastRowFirstColumn="0" w:lastRowLastColumn="0"/>
-          <w:trHeight w:val="288"/>
-          <w:jc w:val="center"/>
-        </w:trPr>
-        <w:tc>
-          <w:tcPr>
-            <w:cnfStyle w:val="001000000000" w:firstRow="0" w:lastRow="0" w:firstColumn="1" w:lastColumn="0" w:oddVBand="0" w:evenVBand="0" w:oddHBand="0" w:evenHBand="0" w:firstRowFirstColumn="0" w:firstRowLastColumn="0" w:lastRowFirstColumn="0" w:lastRowLastColumn="0"/>
-            <w:tcW w:w="1700" w:type="dxa"/>
-            <w:noWrap/>
-            <w:hideMark/>
-          </w:tcPr>
-          <w:p>
-            <w:pPr>
-              <w:jc w:val="center"/>
-              <w:rPr>
-                <w:rFonts w:ascii="Calibri" w:hAnsi="Calibri" w:cs="Calibri"/>
-                <w:b w:val="0"/>
-                <w:bCs w:val="0"/>
-                <w:color w:val="000000"/>
-                <w:sz w:val="22"/>
-                <w:szCs w:val="22"/>
-              </w:rPr>
-            </w:pPr>
-            <w:r>
-              <w:rPr>
-                <w:rFonts w:ascii="Calibri" w:hAnsi="Calibri" w:cs="Calibri"/>
-                <w:color w:val="000000"/>
-                <w:sz w:val="22"/>
-                <w:szCs w:val="22"/>
-              </w:rPr>
-              <w:t>Total Costs</w:t>
-            </w:r>
-          </w:p>
-        </w:tc>
-        <w:tc>
-          <w:tcPr>
-            <w:tcW w:w="1880" w:type="dxa"/>
-            <w:noWrap/>
-            <w:hideMark/>
-          </w:tcPr>
-          <w:p>
-            <w:pPr>
-              <w:jc w:val="center"/>
-              <w:cnfStyle w:val="000000100000" w:firstRow="0" w:lastRow="0" w:firstColumn="0" w:lastColumn="0" w:oddVBand="0" w:evenVBand="0" w:oddHBand="1" w:evenHBand="0" w:firstRowFirstColumn="0" w:firstRowLastColumn="0" w:lastRowFirstColumn="0" w:lastRowLastColumn="0"/>
-              <w:rPr>
-                <w:rFonts w:ascii="Calibri" w:hAnsi="Calibri" w:cs="Calibri"/>
-                <w:b/>
-                <w:bCs/>
-                <w:color w:val="000000"/>
-                <w:sz w:val="22"/>
-                <w:szCs w:val="22"/>
-              </w:rPr>
-            </w:pPr>
-            <w:r>
-              <w:rPr>
-                <w:rFonts w:ascii="Calibri" w:hAnsi="Calibri" w:cs="Calibri"/>
-                <w:b/>
-                <w:bCs/>
-                <w:color w:val="000000"/>
-                <w:sz w:val="22"/>
-                <w:szCs w:val="22"/>
-              </w:rPr>
-              <w:t>75.2</w:t>
-            </w:r>
-            <w:r>
-              <w:rPr>
-                <w:rFonts w:ascii="Calibri" w:hAnsi="Calibri" w:cs="Calibri"/>
-                <w:b/>
-                <w:bCs/>
-                <w:color w:val="000000"/>
-                <w:sz w:val="22"/>
-                <w:szCs w:val="22"/>
-              </w:rPr>
-              <w:t>95 €</w:t>
-            </w:r>
-          </w:p>
-        </w:tc>
-      </w:tr>
-      <w:tr>
-        <w:trPr>
-          <w:cnfStyle w:val="000000010000" w:firstRow="0" w:lastRow="0" w:firstColumn="0" w:lastColumn="0" w:oddVBand="0" w:evenVBand="0" w:oddHBand="0" w:evenHBand="1" w:firstRowFirstColumn="0" w:firstRowLastColumn="0" w:lastRowFirstColumn="0" w:lastRowLastColumn="0"/>
-          <w:trHeight w:val="288"/>
-          <w:jc w:val="center"/>
-        </w:trPr>
-        <w:tc>
-          <w:tcPr>
-            <w:cnfStyle w:val="001000000000" w:firstRow="0" w:lastRow="0" w:firstColumn="1" w:lastColumn="0" w:oddVBand="0" w:evenVBand="0" w:oddHBand="0" w:evenHBand="0" w:firstRowFirstColumn="0" w:firstRowLastColumn="0" w:lastRowFirstColumn="0" w:lastRowLastColumn="0"/>
-            <w:tcW w:w="1700" w:type="dxa"/>
-            <w:noWrap/>
-            <w:hideMark/>
-          </w:tcPr>
-          <w:p>
-            <w:pPr>
-              <w:jc w:val="center"/>
-              <w:rPr>
-                <w:rFonts w:ascii="Calibri" w:hAnsi="Calibri" w:cs="Calibri"/>
-                <w:b w:val="0"/>
-                <w:color w:val="000000"/>
-                <w:sz w:val="22"/>
-                <w:szCs w:val="22"/>
-              </w:rPr>
-            </w:pPr>
-            <w:r>
-              <w:rPr>
-                <w:rFonts w:ascii="Calibri" w:hAnsi="Calibri" w:cs="Calibri"/>
-                <w:b w:val="0"/>
-                <w:color w:val="000000"/>
-                <w:sz w:val="22"/>
-                <w:szCs w:val="22"/>
-              </w:rPr>
-              <w:t xml:space="preserve">Profit </w:t>
-            </w:r>
-            <w:proofErr w:type="spellStart"/>
-            <w:r>
-              <w:rPr>
-                <w:rFonts w:ascii="Calibri" w:hAnsi="Calibri" w:cs="Calibri"/>
-                <w:b w:val="0"/>
-                <w:color w:val="000000"/>
-                <w:sz w:val="22"/>
-                <w:szCs w:val="22"/>
-              </w:rPr>
-              <w:t>of</w:t>
-            </w:r>
-            <w:proofErr w:type="spellEnd"/>
-            <w:r>
-              <w:rPr>
-                <w:rFonts w:ascii="Calibri" w:hAnsi="Calibri" w:cs="Calibri"/>
-                <w:b w:val="0"/>
-                <w:color w:val="000000"/>
-                <w:sz w:val="22"/>
-                <w:szCs w:val="22"/>
-              </w:rPr>
-              <w:t xml:space="preserve"> 20%</w:t>
-            </w:r>
-          </w:p>
-        </w:tc>
-        <w:tc>
-          <w:tcPr>
-            <w:tcW w:w="1880" w:type="dxa"/>
-            <w:noWrap/>
-            <w:hideMark/>
-          </w:tcPr>
-          <w:p>
-            <w:pPr>
-              <w:jc w:val="center"/>
-              <w:cnfStyle w:val="000000010000" w:firstRow="0" w:lastRow="0" w:firstColumn="0" w:lastColumn="0" w:oddVBand="0" w:evenVBand="0" w:oddHBand="0" w:evenHBand="1" w:firstRowFirstColumn="0" w:firstRowLastColumn="0" w:lastRowFirstColumn="0" w:lastRowLastColumn="0"/>
-              <w:rPr>
-                <w:rFonts w:ascii="Calibri" w:hAnsi="Calibri" w:cs="Calibri"/>
-                <w:color w:val="000000"/>
-                <w:sz w:val="22"/>
-                <w:szCs w:val="22"/>
-              </w:rPr>
-            </w:pPr>
-            <w:r>
-              <w:rPr>
-                <w:rFonts w:ascii="Calibri" w:hAnsi="Calibri" w:cs="Calibri"/>
-                <w:color w:val="000000"/>
-                <w:sz w:val="22"/>
-                <w:szCs w:val="22"/>
-              </w:rPr>
-              <w:t>15.05</w:t>
-            </w:r>
-            <w:r>
-              <w:rPr>
-                <w:rFonts w:ascii="Calibri" w:hAnsi="Calibri" w:cs="Calibri"/>
-                <w:color w:val="000000"/>
-                <w:sz w:val="22"/>
-                <w:szCs w:val="22"/>
-              </w:rPr>
-              <w:t>9 €</w:t>
-            </w:r>
-          </w:p>
-        </w:tc>
-      </w:tr>
-      <w:tr>
-        <w:trPr>
-          <w:cnfStyle w:val="000000100000" w:firstRow="0" w:lastRow="0" w:firstColumn="0" w:lastColumn="0" w:oddVBand="0" w:evenVBand="0" w:oddHBand="1" w:evenHBand="0" w:firstRowFirstColumn="0" w:firstRowLastColumn="0" w:lastRowFirstColumn="0" w:lastRowLastColumn="0"/>
-          <w:trHeight w:val="288"/>
-          <w:jc w:val="center"/>
-        </w:trPr>
-        <w:tc>
-          <w:tcPr>
-            <w:cnfStyle w:val="001000000000" w:firstRow="0" w:lastRow="0" w:firstColumn="1" w:lastColumn="0" w:oddVBand="0" w:evenVBand="0" w:oddHBand="0" w:evenHBand="0" w:firstRowFirstColumn="0" w:firstRowLastColumn="0" w:lastRowFirstColumn="0" w:lastRowLastColumn="0"/>
-            <w:tcW w:w="1700" w:type="dxa"/>
-            <w:noWrap/>
-            <w:hideMark/>
-          </w:tcPr>
-          <w:p>
-            <w:pPr>
-              <w:jc w:val="center"/>
-              <w:rPr>
-                <w:rFonts w:ascii="Calibri" w:hAnsi="Calibri" w:cs="Calibri"/>
-                <w:b w:val="0"/>
-                <w:bCs w:val="0"/>
-                <w:color w:val="000000"/>
-                <w:sz w:val="22"/>
-                <w:szCs w:val="22"/>
-              </w:rPr>
-            </w:pPr>
-            <w:proofErr w:type="spellStart"/>
-            <w:r>
-              <w:rPr>
-                <w:rFonts w:ascii="Calibri" w:hAnsi="Calibri" w:cs="Calibri"/>
-                <w:color w:val="000000"/>
-                <w:sz w:val="22"/>
-                <w:szCs w:val="22"/>
-              </w:rPr>
-              <w:t>Offer</w:t>
-            </w:r>
-            <w:proofErr w:type="spellEnd"/>
-            <w:r>
-              <w:rPr>
-                <w:rFonts w:ascii="Calibri" w:hAnsi="Calibri" w:cs="Calibri"/>
-                <w:color w:val="000000"/>
-                <w:sz w:val="22"/>
-                <w:szCs w:val="22"/>
-              </w:rPr>
-              <w:t xml:space="preserve"> </w:t>
-            </w:r>
-            <w:proofErr w:type="spellStart"/>
-            <w:r>
-              <w:rPr>
-                <w:rFonts w:ascii="Calibri" w:hAnsi="Calibri" w:cs="Calibri"/>
-                <w:color w:val="000000"/>
-                <w:sz w:val="22"/>
-                <w:szCs w:val="22"/>
-              </w:rPr>
-              <w:t>Sum</w:t>
-            </w:r>
-            <w:proofErr w:type="spellEnd"/>
-          </w:p>
-        </w:tc>
-        <w:tc>
-          <w:tcPr>
-            <w:tcW w:w="1880" w:type="dxa"/>
-            <w:noWrap/>
-            <w:hideMark/>
-          </w:tcPr>
-          <w:p>
-            <w:pPr>
-              <w:jc w:val="center"/>
-              <w:cnfStyle w:val="000000100000" w:firstRow="0" w:lastRow="0" w:firstColumn="0" w:lastColumn="0" w:oddVBand="0" w:evenVBand="0" w:oddHBand="1" w:evenHBand="0" w:firstRowFirstColumn="0" w:firstRowLastColumn="0" w:lastRowFirstColumn="0" w:lastRowLastColumn="0"/>
-              <w:rPr>
-                <w:rFonts w:ascii="Calibri" w:hAnsi="Calibri" w:cs="Calibri"/>
-                <w:b/>
-                <w:bCs/>
-                <w:color w:val="000000"/>
-                <w:sz w:val="22"/>
-                <w:szCs w:val="22"/>
-              </w:rPr>
-            </w:pPr>
-            <w:r>
-              <w:rPr>
-                <w:rFonts w:ascii="Calibri" w:hAnsi="Calibri" w:cs="Calibri"/>
-                <w:b/>
-                <w:bCs/>
-                <w:color w:val="000000"/>
-                <w:sz w:val="22"/>
-                <w:szCs w:val="22"/>
-              </w:rPr>
-              <w:t>90.35</w:t>
-            </w:r>
-            <w:r>
-              <w:rPr>
-                <w:rFonts w:ascii="Calibri" w:hAnsi="Calibri" w:cs="Calibri"/>
-                <w:b/>
-                <w:bCs/>
-                <w:color w:val="000000"/>
-                <w:sz w:val="22"/>
-                <w:szCs w:val="22"/>
-              </w:rPr>
-              <w:t>4 €</w:t>
-            </w:r>
-          </w:p>
-        </w:tc>
-      </w:tr>
-    </w:tbl>
-    <w:p>
-      <w:pPr>
-        <w:pStyle w:val="Beschriftung"/>
-        <w:jc w:val="center"/>
-        <w:rPr>
-          <w:color w:val="385623" w:themeColor="accent6" w:themeShade="80"/>
+        <w:rPr>
           <w:lang w:val="en-GB"/>
         </w:rPr>
       </w:pPr>
-      <w:bookmarkStart w:id="19" w:name="_Toc129953426"/>
-      <w:r>
-        <w:rPr>
-          <w:color w:val="385623" w:themeColor="accent6" w:themeShade="80"/>
-          <w:lang w:val="en-GB"/>
-        </w:rPr>
-        <w:t xml:space="preserve">Table </w:t>
-      </w:r>
-      <w:r>
-        <w:rPr>
-          <w:color w:val="385623" w:themeColor="accent6" w:themeShade="80"/>
-        </w:rPr>
-        <w:t>5</w:t>
-      </w:r>
-      <w:r>
-        <w:rPr>
-          <w:color w:val="385623" w:themeColor="accent6" w:themeShade="80"/>
-          <w:lang w:val="en-GB"/>
-        </w:rPr>
-        <w:t>: Offer</w:t>
-      </w:r>
-      <w:bookmarkEnd w:id="17"/>
-      <w:bookmarkEnd w:id="18"/>
-      <w:bookmarkEnd w:id="19"/>
-    </w:p>
-    <w:p>
-      <w:pPr>
-        <w:rPr>
-          <w:lang w:val="en-GB"/>
-        </w:rPr>
-      </w:pPr>
-    </w:p>
-    <w:p>
-      <w:pPr>
-        <w:rPr>
-          <w:lang w:val="en-GB"/>
-        </w:rPr>
-      </w:pPr>
-      <w:r>
-        <w:lastRenderedPageBreak/>
+      <w:r>
+        <w:rPr>
+          <w:noProof/>
+        </w:rPr>
         <w:drawing>
-          <wp:inline distT="0" distB="0" distL="0" distR="0" wp14:anchorId="7B4A4A9E" wp14:editId="11A16675">
+          <wp:inline distT="0" distB="0" distL="0" distR="0" wp14:anchorId="56F93BA0" wp14:editId="32713B3F">
             <wp:extent cx="5759450" cy="1223010"/>
             <wp:effectExtent l="0" t="0" r="0" b="0"/>
             <wp:docPr id="1877579151" name="Grafik 2"/>
@@ -14174,7 +14028,7 @@
                     </pic:cNvPicPr>
                   </pic:nvPicPr>
                   <pic:blipFill>
-                    <a:blip r:embed="rId9">
+                    <a:blip r:embed="rId10">
                       <a:extLst>
                         <a:ext uri="{28A0092B-C50C-407E-A947-70E740481C1C}">
                           <a14:useLocalDpi xmlns:a14="http://schemas.microsoft.com/office/drawing/2010/main" val="0"/>
@@ -14206,9 +14060,784 @@
         </w:drawing>
       </w:r>
     </w:p>
+    <w:p>
+      <w:pPr>
+        <w:pStyle w:val="berschrift1"/>
+        <w:rPr>
+          <w:sz w:val="26"/>
+          <w:szCs w:val="26"/>
+          <w:lang w:val="en-US"/>
+        </w:rPr>
+      </w:pPr>
+      <w:bookmarkStart w:id="17" w:name="_Toc117355458"/>
+      <w:bookmarkEnd w:id="15"/>
+      <w:bookmarkEnd w:id="16"/>
+      <w:r>
+        <w:rPr>
+          <w:sz w:val="26"/>
+          <w:szCs w:val="26"/>
+          <w:lang w:val="en-US"/>
+        </w:rPr>
+        <w:t>Offer</w:t>
+      </w:r>
+      <w:bookmarkEnd w:id="17"/>
+    </w:p>
+    <w:p>
+      <w:pPr>
+        <w:jc w:val="both"/>
+        <w:rPr>
+          <w:color w:val="0000FF"/>
+          <w:sz w:val="24"/>
+          <w:szCs w:val="24"/>
+          <w:u w:val="single"/>
+          <w:lang w:val="en-US"/>
+        </w:rPr>
+      </w:pPr>
+      <w:r>
+        <w:rPr>
+          <w:sz w:val="24"/>
+          <w:szCs w:val="24"/>
+          <w:lang w:val="en-US"/>
+        </w:rPr>
+        <w:t xml:space="preserve">All the information and costs, both fix and variable costs, lead to the upcoming offer. Those </w:t>
+      </w:r>
+      <w:r>
+        <w:rPr>
+          <w:sz w:val="24"/>
+          <w:szCs w:val="24"/>
+          <w:lang w:val="en-US"/>
+        </w:rPr>
+        <w:t>details</w:t>
+      </w:r>
+      <w:r>
+        <w:rPr>
+          <w:sz w:val="24"/>
+          <w:szCs w:val="24"/>
+          <w:lang w:val="en-US"/>
+        </w:rPr>
+        <w:t xml:space="preserve"> </w:t>
+      </w:r>
+      <w:r>
+        <w:rPr>
+          <w:sz w:val="24"/>
+          <w:szCs w:val="24"/>
+          <w:lang w:val="en-US"/>
+        </w:rPr>
+        <w:t xml:space="preserve">and </w:t>
+      </w:r>
+      <w:r>
+        <w:rPr>
+          <w:sz w:val="24"/>
+          <w:szCs w:val="24"/>
+          <w:lang w:val="en-US"/>
+        </w:rPr>
+        <w:t xml:space="preserve">the </w:t>
+      </w:r>
+      <w:r>
+        <w:rPr>
+          <w:b/>
+          <w:sz w:val="24"/>
+          <w:szCs w:val="24"/>
+          <w:lang w:val="en-US"/>
+        </w:rPr>
+        <w:t>offer sum</w:t>
+      </w:r>
+      <w:r>
+        <w:rPr>
+          <w:sz w:val="24"/>
+          <w:szCs w:val="24"/>
+          <w:lang w:val="en-US"/>
+        </w:rPr>
+        <w:t xml:space="preserve"> of </w:t>
+      </w:r>
+      <w:r>
+        <w:rPr>
+          <w:b/>
+          <w:sz w:val="24"/>
+          <w:szCs w:val="24"/>
+          <w:lang w:val="en-US"/>
+        </w:rPr>
+        <w:t>79.854</w:t>
+      </w:r>
+      <w:r>
+        <w:rPr>
+          <w:b/>
+          <w:sz w:val="24"/>
+          <w:szCs w:val="24"/>
+          <w:lang w:val="en-US"/>
+        </w:rPr>
+        <w:t>€</w:t>
+      </w:r>
+      <w:r>
+        <w:rPr>
+          <w:sz w:val="24"/>
+          <w:szCs w:val="24"/>
+          <w:lang w:val="en-US"/>
+        </w:rPr>
+        <w:t xml:space="preserve"> are illustrated </w:t>
+      </w:r>
+      <w:r>
+        <w:rPr>
+          <w:sz w:val="24"/>
+          <w:szCs w:val="24"/>
+          <w:lang w:val="en-US"/>
+        </w:rPr>
+        <w:t xml:space="preserve">in the following table, </w:t>
+      </w:r>
+      <w:r>
+        <w:rPr>
+          <w:sz w:val="24"/>
+          <w:szCs w:val="24"/>
+          <w:lang w:val="en-US"/>
+        </w:rPr>
+        <w:t>which show</w:t>
+      </w:r>
+      <w:r>
+        <w:rPr>
+          <w:sz w:val="24"/>
+          <w:szCs w:val="24"/>
+          <w:lang w:val="en-US"/>
+        </w:rPr>
+        <w:t>s</w:t>
+      </w:r>
+      <w:r>
+        <w:rPr>
+          <w:sz w:val="24"/>
+          <w:szCs w:val="24"/>
+          <w:lang w:val="en-US"/>
+        </w:rPr>
+        <w:t xml:space="preserve"> </w:t>
+      </w:r>
+      <w:r>
+        <w:rPr>
+          <w:sz w:val="24"/>
+          <w:szCs w:val="24"/>
+          <w:lang w:val="en-US"/>
+        </w:rPr>
+        <w:t xml:space="preserve">the total cost of the project </w:t>
+      </w:r>
+      <w:r>
+        <w:rPr>
+          <w:sz w:val="24"/>
+          <w:szCs w:val="24"/>
+          <w:lang w:val="en-US"/>
+        </w:rPr>
+        <w:t xml:space="preserve">along </w:t>
+      </w:r>
+      <w:r>
+        <w:rPr>
+          <w:sz w:val="24"/>
+          <w:szCs w:val="24"/>
+          <w:lang w:val="en-US"/>
+        </w:rPr>
+        <w:t xml:space="preserve">with </w:t>
+      </w:r>
+      <w:r>
+        <w:rPr>
+          <w:sz w:val="24"/>
+          <w:szCs w:val="24"/>
+          <w:lang w:val="en-US"/>
+        </w:rPr>
+        <w:t>the profit margin and t</w:t>
+      </w:r>
+      <w:r>
+        <w:rPr>
+          <w:sz w:val="24"/>
+          <w:szCs w:val="24"/>
+          <w:lang w:val="en-US"/>
+        </w:rPr>
+        <w:t>he offer</w:t>
+      </w:r>
+      <w:r>
+        <w:rPr>
+          <w:sz w:val="24"/>
+          <w:szCs w:val="24"/>
+          <w:lang w:val="en-US"/>
+        </w:rPr>
+        <w:t>.</w:t>
+      </w:r>
+      <w:r>
+        <w:rPr>
+          <w:rStyle w:val="Hyperlink"/>
+          <w:sz w:val="24"/>
+          <w:szCs w:val="24"/>
+          <w:lang w:val="en-US"/>
+        </w:rPr>
+        <w:t xml:space="preserve"> </w:t>
+      </w:r>
+    </w:p>
+    <w:tbl>
+      <w:tblPr>
+        <w:tblStyle w:val="MittlereSchattierung1-Akzent6"/>
+        <w:tblW w:w="3580" w:type="dxa"/>
+        <w:jc w:val="center"/>
+        <w:tblLook w:val="04A0" w:firstRow="1" w:lastRow="0" w:firstColumn="1" w:lastColumn="0" w:noHBand="0" w:noVBand="1"/>
+      </w:tblPr>
+      <w:tblGrid>
+        <w:gridCol w:w="1700"/>
+        <w:gridCol w:w="1880"/>
+      </w:tblGrid>
+      <w:tr>
+        <w:trPr>
+          <w:cnfStyle w:val="100000000000" w:firstRow="1" w:lastRow="0" w:firstColumn="0" w:lastColumn="0" w:oddVBand="0" w:evenVBand="0" w:oddHBand="0" w:evenHBand="0" w:firstRowFirstColumn="0" w:firstRowLastColumn="0" w:lastRowFirstColumn="0" w:lastRowLastColumn="0"/>
+          <w:trHeight w:val="288"/>
+          <w:jc w:val="center"/>
+        </w:trPr>
+        <w:tc>
+          <w:tcPr>
+            <w:cnfStyle w:val="001000000000" w:firstRow="0" w:lastRow="0" w:firstColumn="1" w:lastColumn="0" w:oddVBand="0" w:evenVBand="0" w:oddHBand="0" w:evenHBand="0" w:firstRowFirstColumn="0" w:firstRowLastColumn="0" w:lastRowFirstColumn="0" w:lastRowLastColumn="0"/>
+            <w:tcW w:w="1700" w:type="dxa"/>
+            <w:noWrap/>
+            <w:hideMark/>
+          </w:tcPr>
+          <w:p>
+            <w:pPr>
+              <w:jc w:val="center"/>
+              <w:rPr>
+                <w:rFonts w:ascii="Calibri" w:hAnsi="Calibri" w:cs="Calibri"/>
+                <w:b w:val="0"/>
+                <w:bCs w:val="0"/>
+                <w:color w:val="FFFFFF"/>
+                <w:sz w:val="22"/>
+                <w:szCs w:val="22"/>
+              </w:rPr>
+            </w:pPr>
+            <w:bookmarkStart w:id="18" w:name="_Toc129953009"/>
+            <w:bookmarkStart w:id="19" w:name="_Toc129953351"/>
+            <w:r>
+              <w:rPr>
+                <w:rFonts w:ascii="Calibri" w:hAnsi="Calibri" w:cs="Calibri"/>
+                <w:color w:val="FFFFFF"/>
+                <w:sz w:val="22"/>
+                <w:szCs w:val="22"/>
+              </w:rPr>
+              <w:t xml:space="preserve">Type </w:t>
+            </w:r>
+            <w:proofErr w:type="spellStart"/>
+            <w:r>
+              <w:rPr>
+                <w:rFonts w:ascii="Calibri" w:hAnsi="Calibri" w:cs="Calibri"/>
+                <w:color w:val="FFFFFF"/>
+                <w:sz w:val="22"/>
+                <w:szCs w:val="22"/>
+              </w:rPr>
+              <w:t>of</w:t>
+            </w:r>
+            <w:proofErr w:type="spellEnd"/>
+            <w:r>
+              <w:rPr>
+                <w:rFonts w:ascii="Calibri" w:hAnsi="Calibri" w:cs="Calibri"/>
+                <w:color w:val="FFFFFF"/>
+                <w:sz w:val="22"/>
+                <w:szCs w:val="22"/>
+              </w:rPr>
+              <w:t xml:space="preserve"> </w:t>
+            </w:r>
+            <w:proofErr w:type="spellStart"/>
+            <w:r>
+              <w:rPr>
+                <w:rFonts w:ascii="Calibri" w:hAnsi="Calibri" w:cs="Calibri"/>
+                <w:color w:val="FFFFFF"/>
+                <w:sz w:val="22"/>
+                <w:szCs w:val="22"/>
+              </w:rPr>
+              <w:t>Costs</w:t>
+            </w:r>
+            <w:proofErr w:type="spellEnd"/>
+          </w:p>
+        </w:tc>
+        <w:tc>
+          <w:tcPr>
+            <w:tcW w:w="1880" w:type="dxa"/>
+            <w:noWrap/>
+            <w:hideMark/>
+          </w:tcPr>
+          <w:p>
+            <w:pPr>
+              <w:jc w:val="center"/>
+              <w:cnfStyle w:val="100000000000" w:firstRow="1" w:lastRow="0" w:firstColumn="0" w:lastColumn="0" w:oddVBand="0" w:evenVBand="0" w:oddHBand="0" w:evenHBand="0" w:firstRowFirstColumn="0" w:firstRowLastColumn="0" w:lastRowFirstColumn="0" w:lastRowLastColumn="0"/>
+              <w:rPr>
+                <w:rFonts w:ascii="Calibri" w:hAnsi="Calibri" w:cs="Calibri"/>
+                <w:b w:val="0"/>
+                <w:bCs w:val="0"/>
+                <w:color w:val="FFFFFF"/>
+                <w:sz w:val="22"/>
+                <w:szCs w:val="22"/>
+              </w:rPr>
+            </w:pPr>
+            <w:r>
+              <w:rPr>
+                <w:rFonts w:ascii="Calibri" w:hAnsi="Calibri" w:cs="Calibri"/>
+                <w:color w:val="FFFFFF"/>
+                <w:sz w:val="22"/>
+                <w:szCs w:val="22"/>
+              </w:rPr>
+              <w:t>Costs</w:t>
+            </w:r>
+          </w:p>
+        </w:tc>
+      </w:tr>
+      <w:tr>
+        <w:trPr>
+          <w:cnfStyle w:val="000000100000" w:firstRow="0" w:lastRow="0" w:firstColumn="0" w:lastColumn="0" w:oddVBand="0" w:evenVBand="0" w:oddHBand="1" w:evenHBand="0" w:firstRowFirstColumn="0" w:firstRowLastColumn="0" w:lastRowFirstColumn="0" w:lastRowLastColumn="0"/>
+          <w:trHeight w:val="288"/>
+          <w:jc w:val="center"/>
+        </w:trPr>
+        <w:tc>
+          <w:tcPr>
+            <w:cnfStyle w:val="001000000000" w:firstRow="0" w:lastRow="0" w:firstColumn="1" w:lastColumn="0" w:oddVBand="0" w:evenVBand="0" w:oddHBand="0" w:evenHBand="0" w:firstRowFirstColumn="0" w:firstRowLastColumn="0" w:lastRowFirstColumn="0" w:lastRowLastColumn="0"/>
+            <w:tcW w:w="1700" w:type="dxa"/>
+            <w:noWrap/>
+            <w:hideMark/>
+          </w:tcPr>
+          <w:p>
+            <w:pPr>
+              <w:jc w:val="center"/>
+              <w:rPr>
+                <w:rFonts w:ascii="Calibri" w:hAnsi="Calibri" w:cs="Calibri"/>
+                <w:b w:val="0"/>
+                <w:color w:val="000000"/>
+                <w:sz w:val="22"/>
+                <w:szCs w:val="22"/>
+              </w:rPr>
+            </w:pPr>
+            <w:r>
+              <w:rPr>
+                <w:rFonts w:ascii="Calibri" w:hAnsi="Calibri" w:cs="Calibri"/>
+                <w:b w:val="0"/>
+                <w:color w:val="000000"/>
+                <w:sz w:val="22"/>
+                <w:szCs w:val="22"/>
+              </w:rPr>
+              <w:t>Variable Costs</w:t>
+            </w:r>
+          </w:p>
+        </w:tc>
+        <w:tc>
+          <w:tcPr>
+            <w:tcW w:w="1880" w:type="dxa"/>
+            <w:noWrap/>
+            <w:hideMark/>
+          </w:tcPr>
+          <w:p>
+            <w:pPr>
+              <w:jc w:val="center"/>
+              <w:cnfStyle w:val="000000100000" w:firstRow="0" w:lastRow="0" w:firstColumn="0" w:lastColumn="0" w:oddVBand="0" w:evenVBand="0" w:oddHBand="1" w:evenHBand="0" w:firstRowFirstColumn="0" w:firstRowLastColumn="0" w:lastRowFirstColumn="0" w:lastRowLastColumn="0"/>
+              <w:rPr>
+                <w:rFonts w:ascii="Calibri" w:hAnsi="Calibri" w:cs="Calibri"/>
+                <w:color w:val="000000"/>
+                <w:sz w:val="22"/>
+                <w:szCs w:val="22"/>
+                <w:lang w:val="en-GB"/>
+              </w:rPr>
+            </w:pPr>
+            <w:r>
+              <w:rPr>
+                <w:rFonts w:ascii="Calibri" w:hAnsi="Calibri" w:cs="Calibri"/>
+                <w:color w:val="000000"/>
+                <w:sz w:val="22"/>
+                <w:szCs w:val="22"/>
+                <w:lang w:val="en-GB"/>
+              </w:rPr>
+              <w:t>63.</w:t>
+            </w:r>
+            <w:r>
+              <w:rPr>
+                <w:rFonts w:ascii="Calibri" w:hAnsi="Calibri" w:cs="Calibri"/>
+                <w:color w:val="000000"/>
+                <w:sz w:val="22"/>
+                <w:szCs w:val="22"/>
+                <w:lang w:val="en-GB"/>
+              </w:rPr>
+              <w:t>000</w:t>
+            </w:r>
+            <w:r>
+              <w:rPr>
+                <w:rFonts w:ascii="Calibri" w:hAnsi="Calibri" w:cs="Calibri"/>
+                <w:color w:val="000000"/>
+                <w:sz w:val="22"/>
+                <w:szCs w:val="22"/>
+                <w:lang w:val="en-GB"/>
+              </w:rPr>
+              <w:t xml:space="preserve"> €</w:t>
+            </w:r>
+          </w:p>
+        </w:tc>
+      </w:tr>
+      <w:tr>
+        <w:trPr>
+          <w:cnfStyle w:val="000000010000" w:firstRow="0" w:lastRow="0" w:firstColumn="0" w:lastColumn="0" w:oddVBand="0" w:evenVBand="0" w:oddHBand="0" w:evenHBand="1" w:firstRowFirstColumn="0" w:firstRowLastColumn="0" w:lastRowFirstColumn="0" w:lastRowLastColumn="0"/>
+          <w:trHeight w:val="288"/>
+          <w:jc w:val="center"/>
+        </w:trPr>
+        <w:tc>
+          <w:tcPr>
+            <w:cnfStyle w:val="001000000000" w:firstRow="0" w:lastRow="0" w:firstColumn="1" w:lastColumn="0" w:oddVBand="0" w:evenVBand="0" w:oddHBand="0" w:evenHBand="0" w:firstRowFirstColumn="0" w:firstRowLastColumn="0" w:lastRowFirstColumn="0" w:lastRowLastColumn="0"/>
+            <w:tcW w:w="1700" w:type="dxa"/>
+            <w:noWrap/>
+            <w:hideMark/>
+          </w:tcPr>
+          <w:p>
+            <w:pPr>
+              <w:jc w:val="center"/>
+              <w:rPr>
+                <w:rFonts w:ascii="Calibri" w:hAnsi="Calibri" w:cs="Calibri"/>
+                <w:b w:val="0"/>
+                <w:color w:val="000000"/>
+                <w:sz w:val="22"/>
+                <w:szCs w:val="22"/>
+                <w:lang w:val="en-GB"/>
+              </w:rPr>
+            </w:pPr>
+            <w:r>
+              <w:rPr>
+                <w:rFonts w:ascii="Calibri" w:hAnsi="Calibri" w:cs="Calibri"/>
+                <w:b w:val="0"/>
+                <w:color w:val="000000"/>
+                <w:sz w:val="22"/>
+                <w:szCs w:val="22"/>
+                <w:lang w:val="en-GB"/>
+              </w:rPr>
+              <w:t>Fix Costs</w:t>
+            </w:r>
+          </w:p>
+        </w:tc>
+        <w:tc>
+          <w:tcPr>
+            <w:tcW w:w="1880" w:type="dxa"/>
+            <w:noWrap/>
+            <w:hideMark/>
+          </w:tcPr>
+          <w:p>
+            <w:pPr>
+              <w:jc w:val="center"/>
+              <w:cnfStyle w:val="000000010000" w:firstRow="0" w:lastRow="0" w:firstColumn="0" w:lastColumn="0" w:oddVBand="0" w:evenVBand="0" w:oddHBand="0" w:evenHBand="1" w:firstRowFirstColumn="0" w:firstRowLastColumn="0" w:lastRowFirstColumn="0" w:lastRowLastColumn="0"/>
+              <w:rPr>
+                <w:rFonts w:ascii="Calibri" w:hAnsi="Calibri" w:cs="Calibri"/>
+                <w:color w:val="000000"/>
+                <w:sz w:val="22"/>
+                <w:szCs w:val="22"/>
+                <w:lang w:val="en-GB"/>
+              </w:rPr>
+            </w:pPr>
+            <w:r>
+              <w:rPr>
+                <w:rFonts w:ascii="Calibri" w:hAnsi="Calibri" w:cs="Calibri"/>
+                <w:color w:val="000000"/>
+                <w:sz w:val="22"/>
+                <w:szCs w:val="22"/>
+                <w:lang w:val="en-GB"/>
+              </w:rPr>
+              <w:t>1.7</w:t>
+            </w:r>
+            <w:r>
+              <w:rPr>
+                <w:rFonts w:ascii="Calibri" w:hAnsi="Calibri" w:cs="Calibri"/>
+                <w:color w:val="000000"/>
+                <w:sz w:val="22"/>
+                <w:szCs w:val="22"/>
+                <w:lang w:val="en-GB"/>
+              </w:rPr>
+              <w:t>95 €</w:t>
+            </w:r>
+          </w:p>
+        </w:tc>
+      </w:tr>
+      <w:tr>
+        <w:trPr>
+          <w:cnfStyle w:val="000000100000" w:firstRow="0" w:lastRow="0" w:firstColumn="0" w:lastColumn="0" w:oddVBand="0" w:evenVBand="0" w:oddHBand="1" w:evenHBand="0" w:firstRowFirstColumn="0" w:firstRowLastColumn="0" w:lastRowFirstColumn="0" w:lastRowLastColumn="0"/>
+          <w:trHeight w:val="288"/>
+          <w:jc w:val="center"/>
+        </w:trPr>
+        <w:tc>
+          <w:tcPr>
+            <w:cnfStyle w:val="001000000000" w:firstRow="0" w:lastRow="0" w:firstColumn="1" w:lastColumn="0" w:oddVBand="0" w:evenVBand="0" w:oddHBand="0" w:evenHBand="0" w:firstRowFirstColumn="0" w:firstRowLastColumn="0" w:lastRowFirstColumn="0" w:lastRowLastColumn="0"/>
+            <w:tcW w:w="1700" w:type="dxa"/>
+            <w:noWrap/>
+            <w:hideMark/>
+          </w:tcPr>
+          <w:p>
+            <w:pPr>
+              <w:jc w:val="center"/>
+              <w:rPr>
+                <w:rFonts w:ascii="Calibri" w:hAnsi="Calibri" w:cs="Calibri"/>
+                <w:b w:val="0"/>
+                <w:bCs w:val="0"/>
+                <w:color w:val="000000"/>
+                <w:sz w:val="22"/>
+                <w:szCs w:val="22"/>
+                <w:lang w:val="en-GB"/>
+              </w:rPr>
+            </w:pPr>
+            <w:r>
+              <w:rPr>
+                <w:rFonts w:ascii="Calibri" w:hAnsi="Calibri" w:cs="Calibri"/>
+                <w:color w:val="000000"/>
+                <w:sz w:val="22"/>
+                <w:szCs w:val="22"/>
+                <w:lang w:val="en-GB"/>
+              </w:rPr>
+              <w:t>Total Costs</w:t>
+            </w:r>
+          </w:p>
+        </w:tc>
+        <w:tc>
+          <w:tcPr>
+            <w:tcW w:w="1880" w:type="dxa"/>
+            <w:noWrap/>
+            <w:hideMark/>
+          </w:tcPr>
+          <w:p>
+            <w:pPr>
+              <w:jc w:val="center"/>
+              <w:cnfStyle w:val="000000100000" w:firstRow="0" w:lastRow="0" w:firstColumn="0" w:lastColumn="0" w:oddVBand="0" w:evenVBand="0" w:oddHBand="1" w:evenHBand="0" w:firstRowFirstColumn="0" w:firstRowLastColumn="0" w:lastRowFirstColumn="0" w:lastRowLastColumn="0"/>
+              <w:rPr>
+                <w:rFonts w:ascii="Calibri" w:hAnsi="Calibri" w:cs="Calibri"/>
+                <w:b/>
+                <w:bCs/>
+                <w:color w:val="000000"/>
+                <w:sz w:val="22"/>
+                <w:szCs w:val="22"/>
+                <w:lang w:val="en-GB"/>
+              </w:rPr>
+            </w:pPr>
+            <w:r>
+              <w:rPr>
+                <w:rFonts w:ascii="Calibri" w:hAnsi="Calibri" w:cs="Calibri"/>
+                <w:b/>
+                <w:bCs/>
+                <w:color w:val="000000"/>
+                <w:sz w:val="22"/>
+                <w:szCs w:val="22"/>
+                <w:lang w:val="en-GB"/>
+              </w:rPr>
+              <w:t>64.7</w:t>
+            </w:r>
+            <w:r>
+              <w:rPr>
+                <w:rFonts w:ascii="Calibri" w:hAnsi="Calibri" w:cs="Calibri"/>
+                <w:b/>
+                <w:bCs/>
+                <w:color w:val="000000"/>
+                <w:sz w:val="22"/>
+                <w:szCs w:val="22"/>
+                <w:lang w:val="en-GB"/>
+              </w:rPr>
+              <w:t>95 €</w:t>
+            </w:r>
+          </w:p>
+        </w:tc>
+      </w:tr>
+      <w:tr>
+        <w:trPr>
+          <w:cnfStyle w:val="000000010000" w:firstRow="0" w:lastRow="0" w:firstColumn="0" w:lastColumn="0" w:oddVBand="0" w:evenVBand="0" w:oddHBand="0" w:evenHBand="1" w:firstRowFirstColumn="0" w:firstRowLastColumn="0" w:lastRowFirstColumn="0" w:lastRowLastColumn="0"/>
+          <w:trHeight w:val="288"/>
+          <w:jc w:val="center"/>
+        </w:trPr>
+        <w:tc>
+          <w:tcPr>
+            <w:cnfStyle w:val="001000000000" w:firstRow="0" w:lastRow="0" w:firstColumn="1" w:lastColumn="0" w:oddVBand="0" w:evenVBand="0" w:oddHBand="0" w:evenHBand="0" w:firstRowFirstColumn="0" w:firstRowLastColumn="0" w:lastRowFirstColumn="0" w:lastRowLastColumn="0"/>
+            <w:tcW w:w="1700" w:type="dxa"/>
+            <w:noWrap/>
+            <w:hideMark/>
+          </w:tcPr>
+          <w:p>
+            <w:pPr>
+              <w:jc w:val="center"/>
+              <w:rPr>
+                <w:rFonts w:ascii="Calibri" w:hAnsi="Calibri" w:cs="Calibri"/>
+                <w:b w:val="0"/>
+                <w:color w:val="000000"/>
+                <w:sz w:val="22"/>
+                <w:szCs w:val="22"/>
+                <w:lang w:val="en-GB"/>
+              </w:rPr>
+            </w:pPr>
+            <w:r>
+              <w:rPr>
+                <w:rFonts w:ascii="Calibri" w:hAnsi="Calibri" w:cs="Calibri"/>
+                <w:b w:val="0"/>
+                <w:color w:val="000000"/>
+                <w:sz w:val="22"/>
+                <w:szCs w:val="22"/>
+                <w:lang w:val="en-GB"/>
+              </w:rPr>
+              <w:t>Profit of 20%</w:t>
+            </w:r>
+          </w:p>
+        </w:tc>
+        <w:tc>
+          <w:tcPr>
+            <w:tcW w:w="1880" w:type="dxa"/>
+            <w:noWrap/>
+            <w:hideMark/>
+          </w:tcPr>
+          <w:p>
+            <w:pPr>
+              <w:jc w:val="center"/>
+              <w:cnfStyle w:val="000000010000" w:firstRow="0" w:lastRow="0" w:firstColumn="0" w:lastColumn="0" w:oddVBand="0" w:evenVBand="0" w:oddHBand="0" w:evenHBand="1" w:firstRowFirstColumn="0" w:firstRowLastColumn="0" w:lastRowFirstColumn="0" w:lastRowLastColumn="0"/>
+              <w:rPr>
+                <w:rFonts w:ascii="Calibri" w:hAnsi="Calibri" w:cs="Calibri"/>
+                <w:color w:val="000000"/>
+                <w:sz w:val="22"/>
+                <w:szCs w:val="22"/>
+                <w:lang w:val="en-GB"/>
+              </w:rPr>
+            </w:pPr>
+            <w:r>
+              <w:rPr>
+                <w:rFonts w:ascii="Calibri" w:hAnsi="Calibri" w:cs="Calibri"/>
+                <w:color w:val="000000"/>
+                <w:sz w:val="22"/>
+                <w:szCs w:val="22"/>
+                <w:lang w:val="en-GB"/>
+              </w:rPr>
+              <w:t>15.05</w:t>
+            </w:r>
+            <w:r>
+              <w:rPr>
+                <w:rFonts w:ascii="Calibri" w:hAnsi="Calibri" w:cs="Calibri"/>
+                <w:color w:val="000000"/>
+                <w:sz w:val="22"/>
+                <w:szCs w:val="22"/>
+                <w:lang w:val="en-GB"/>
+              </w:rPr>
+              <w:t>9 €</w:t>
+            </w:r>
+          </w:p>
+        </w:tc>
+      </w:tr>
+      <w:tr>
+        <w:trPr>
+          <w:cnfStyle w:val="000000100000" w:firstRow="0" w:lastRow="0" w:firstColumn="0" w:lastColumn="0" w:oddVBand="0" w:evenVBand="0" w:oddHBand="1" w:evenHBand="0" w:firstRowFirstColumn="0" w:firstRowLastColumn="0" w:lastRowFirstColumn="0" w:lastRowLastColumn="0"/>
+          <w:trHeight w:val="288"/>
+          <w:jc w:val="center"/>
+        </w:trPr>
+        <w:tc>
+          <w:tcPr>
+            <w:cnfStyle w:val="001000000000" w:firstRow="0" w:lastRow="0" w:firstColumn="1" w:lastColumn="0" w:oddVBand="0" w:evenVBand="0" w:oddHBand="0" w:evenHBand="0" w:firstRowFirstColumn="0" w:firstRowLastColumn="0" w:lastRowFirstColumn="0" w:lastRowLastColumn="0"/>
+            <w:tcW w:w="1700" w:type="dxa"/>
+            <w:noWrap/>
+            <w:hideMark/>
+          </w:tcPr>
+          <w:p>
+            <w:pPr>
+              <w:jc w:val="center"/>
+              <w:rPr>
+                <w:rFonts w:ascii="Calibri" w:hAnsi="Calibri" w:cs="Calibri"/>
+                <w:b w:val="0"/>
+                <w:bCs w:val="0"/>
+                <w:color w:val="000000"/>
+                <w:sz w:val="22"/>
+                <w:szCs w:val="22"/>
+                <w:lang w:val="en-GB"/>
+              </w:rPr>
+            </w:pPr>
+            <w:r>
+              <w:rPr>
+                <w:rFonts w:ascii="Calibri" w:hAnsi="Calibri" w:cs="Calibri"/>
+                <w:color w:val="000000"/>
+                <w:sz w:val="22"/>
+                <w:szCs w:val="22"/>
+                <w:lang w:val="en-GB"/>
+              </w:rPr>
+              <w:t>Offer Sum</w:t>
+            </w:r>
+          </w:p>
+        </w:tc>
+        <w:tc>
+          <w:tcPr>
+            <w:tcW w:w="1880" w:type="dxa"/>
+            <w:noWrap/>
+            <w:hideMark/>
+          </w:tcPr>
+          <w:p>
+            <w:pPr>
+              <w:jc w:val="center"/>
+              <w:cnfStyle w:val="000000100000" w:firstRow="0" w:lastRow="0" w:firstColumn="0" w:lastColumn="0" w:oddVBand="0" w:evenVBand="0" w:oddHBand="1" w:evenHBand="0" w:firstRowFirstColumn="0" w:firstRowLastColumn="0" w:lastRowFirstColumn="0" w:lastRowLastColumn="0"/>
+              <w:rPr>
+                <w:rFonts w:ascii="Calibri" w:hAnsi="Calibri" w:cs="Calibri"/>
+                <w:b/>
+                <w:bCs/>
+                <w:color w:val="000000"/>
+                <w:sz w:val="22"/>
+                <w:szCs w:val="22"/>
+                <w:lang w:val="en-GB"/>
+              </w:rPr>
+            </w:pPr>
+            <w:r>
+              <w:rPr>
+                <w:rFonts w:ascii="Calibri" w:hAnsi="Calibri" w:cs="Calibri"/>
+                <w:b/>
+                <w:bCs/>
+                <w:color w:val="000000"/>
+                <w:sz w:val="22"/>
+                <w:szCs w:val="22"/>
+                <w:lang w:val="en-GB"/>
+              </w:rPr>
+              <w:t>79.854</w:t>
+            </w:r>
+            <w:r>
+              <w:rPr>
+                <w:rFonts w:ascii="Calibri" w:hAnsi="Calibri" w:cs="Calibri"/>
+                <w:b/>
+                <w:bCs/>
+                <w:color w:val="000000"/>
+                <w:sz w:val="22"/>
+                <w:szCs w:val="22"/>
+                <w:lang w:val="en-GB"/>
+              </w:rPr>
+              <w:t xml:space="preserve"> €</w:t>
+            </w:r>
+          </w:p>
+        </w:tc>
+      </w:tr>
+    </w:tbl>
+    <w:p>
+      <w:pPr>
+        <w:pStyle w:val="Beschriftung"/>
+        <w:jc w:val="center"/>
+        <w:rPr>
+          <w:color w:val="385623" w:themeColor="accent6" w:themeShade="80"/>
+          <w:lang w:val="en-GB"/>
+        </w:rPr>
+      </w:pPr>
+      <w:bookmarkStart w:id="20" w:name="_Toc129953426"/>
+      <w:r>
+        <w:rPr>
+          <w:color w:val="385623" w:themeColor="accent6" w:themeShade="80"/>
+          <w:lang w:val="en-GB"/>
+        </w:rPr>
+        <w:t xml:space="preserve">Table </w:t>
+      </w:r>
+      <w:r>
+        <w:rPr>
+          <w:color w:val="385623" w:themeColor="accent6" w:themeShade="80"/>
+          <w:lang w:val="en-GB"/>
+        </w:rPr>
+        <w:t>5</w:t>
+      </w:r>
+      <w:r>
+        <w:rPr>
+          <w:color w:val="385623" w:themeColor="accent6" w:themeShade="80"/>
+          <w:lang w:val="en-GB"/>
+        </w:rPr>
+        <w:t>: Offer</w:t>
+      </w:r>
+      <w:bookmarkEnd w:id="18"/>
+      <w:bookmarkEnd w:id="19"/>
+      <w:bookmarkEnd w:id="20"/>
+    </w:p>
+    <w:p>
+      <w:pPr>
+        <w:rPr>
+          <w:lang w:val="en-GB"/>
+        </w:rPr>
+      </w:pPr>
+    </w:p>
     <w:sectPr>
-      <w:footerReference w:type="default" r:id="rId10"/>
-      <w:headerReference w:type="first" r:id="rId11"/>
+      <w:footerReference w:type="default" r:id="rId11"/>
+      <w:headerReference w:type="first" r:id="rId12"/>
       <w:pgSz w:w="11906" w:h="16838"/>
       <w:pgMar w:top="1418" w:right="1418" w:bottom="1418" w:left="1418" w:header="709" w:footer="709" w:gutter="0"/>
       <w:cols w:space="708"/>
@@ -14220,7 +14849,7 @@
 </file>
 
 <file path=word/endnotes.xml><?xml version="1.0" encoding="utf-8"?>
-<w:endnotes xmlns:wpc="http://schemas.microsoft.com/office/word/2010/wordprocessingCanvas" xmlns:cx="http://schemas.microsoft.com/office/drawing/2014/chartex" xmlns:cx1="http://schemas.microsoft.com/office/drawing/2015/9/8/chartex" xmlns:cx2="http://schemas.microsoft.com/office/drawing/2015/10/21/chartex" xmlns:cx3="http://schemas.microsoft.com/office/drawing/2016/5/9/chartex" xmlns:cx4="http://schemas.microsoft.com/office/drawing/2016/5/10/chartex" xmlns:cx5="http://schemas.microsoft.com/office/drawing/2016/5/11/chartex" xmlns:cx6="http://schemas.microsoft.com/office/drawing/2016/5/12/chartex" xmlns:cx7="http://schemas.microsoft.com/office/drawing/2016/5/13/chartex" xmlns:cx8="http://schemas.microsoft.com/office/drawing/2016/5/14/chartex" xmlns:mc="http://schemas.openxmlformats.org/markup-compatibility/2006" xmlns:aink="http://schemas.microsoft.com/office/drawing/2016/ink" xmlns:am3d="http://schemas.microsoft.com/office/drawing/2017/model3d" xmlns:o="urn:schemas-microsoft-com:office:office" xmlns:oel="http://schemas.microsoft.com/office/2019/extlst" xmlns:r="http://schemas.openxmlformats.org/officeDocument/2006/relationships" xmlns:m="http://schemas.openxmlformats.org/officeDocument/2006/math" xmlns:v="urn:schemas-microsoft-com:vml" xmlns:wp14="http://schemas.microsoft.com/office/word/2010/wordprocessingDrawing" xmlns:wp="http://schemas.openxmlformats.org/drawingml/2006/wordprocessingDrawing" xmlns:w10="urn:schemas-microsoft-com:office:word" xmlns:w="http://schemas.openxmlformats.org/wordprocessingml/2006/main" xmlns:w14="http://schemas.microsoft.com/office/word/2010/wordml" xmlns:w15="http://schemas.microsoft.com/office/word/2012/wordml" xmlns:w16cex="http://schemas.microsoft.com/office/word/2018/wordml/cex" xmlns:w16cid="http://schemas.microsoft.com/office/word/2016/wordml/cid" xmlns:w16="http://schemas.microsoft.com/office/word/2018/wordml" xmlns:w16sdtdh="http://schemas.microsoft.com/office/word/2020/wordml/sdtdatahash" xmlns:w16se="http://schemas.microsoft.com/office/word/2015/wordml/symex" xmlns:wpg="http://schemas.microsoft.com/office/word/2010/wordprocessingGroup" xmlns:wpi="http://schemas.microsoft.com/office/word/2010/wordprocessingInk" xmlns:wne="http://schemas.microsoft.com/office/word/2006/wordml" xmlns:wps="http://schemas.microsoft.com/office/word/2010/wordprocessingShape" mc:Ignorable="w14 w15 w16se w16cid w16 w16cex w16sdtdh wp14">
+<w:endnotes xmlns:wpc="http://schemas.microsoft.com/office/word/2010/wordprocessingCanvas" xmlns:mc="http://schemas.openxmlformats.org/markup-compatibility/2006" xmlns:o="urn:schemas-microsoft-com:office:office" xmlns:r="http://schemas.openxmlformats.org/officeDocument/2006/relationships" xmlns:m="http://schemas.openxmlformats.org/officeDocument/2006/math" xmlns:v="urn:schemas-microsoft-com:vml" xmlns:wp14="http://schemas.microsoft.com/office/word/2010/wordprocessingDrawing" xmlns:wp="http://schemas.openxmlformats.org/drawingml/2006/wordprocessingDrawing" xmlns:w10="urn:schemas-microsoft-com:office:word" xmlns:w="http://schemas.openxmlformats.org/wordprocessingml/2006/main" xmlns:w14="http://schemas.microsoft.com/office/word/2010/wordml" xmlns:wpg="http://schemas.microsoft.com/office/word/2010/wordprocessingGroup" xmlns:wpi="http://schemas.microsoft.com/office/word/2010/wordprocessingInk" xmlns:wne="http://schemas.microsoft.com/office/word/2006/wordml" xmlns:wps="http://schemas.microsoft.com/office/word/2010/wordprocessingShape" mc:Ignorable="w14 wp14">
   <w:endnote w:type="separator" w:id="-1">
     <w:p>
       <w:pPr>
@@ -14253,7 +14882,7 @@
 </file>
 
 <file path=word/footer1.xml><?xml version="1.0" encoding="utf-8"?>
-<w:ftr xmlns:wpc="http://schemas.microsoft.com/office/word/2010/wordprocessingCanvas" xmlns:cx="http://schemas.microsoft.com/office/drawing/2014/chartex" xmlns:cx1="http://schemas.microsoft.com/office/drawing/2015/9/8/chartex" xmlns:cx2="http://schemas.microsoft.com/office/drawing/2015/10/21/chartex" xmlns:cx3="http://schemas.microsoft.com/office/drawing/2016/5/9/chartex" xmlns:cx4="http://schemas.microsoft.com/office/drawing/2016/5/10/chartex" xmlns:cx5="http://schemas.microsoft.com/office/drawing/2016/5/11/chartex" xmlns:cx6="http://schemas.microsoft.com/office/drawing/2016/5/12/chartex" xmlns:cx7="http://schemas.microsoft.com/office/drawing/2016/5/13/chartex" xmlns:cx8="http://schemas.microsoft.com/office/drawing/2016/5/14/chartex" xmlns:mc="http://schemas.openxmlformats.org/markup-compatibility/2006" xmlns:aink="http://schemas.microsoft.com/office/drawing/2016/ink" xmlns:am3d="http://schemas.microsoft.com/office/drawing/2017/model3d" xmlns:o="urn:schemas-microsoft-com:office:office" xmlns:oel="http://schemas.microsoft.com/office/2019/extlst" xmlns:r="http://schemas.openxmlformats.org/officeDocument/2006/relationships" xmlns:m="http://schemas.openxmlformats.org/officeDocument/2006/math" xmlns:v="urn:schemas-microsoft-com:vml" xmlns:wp14="http://schemas.microsoft.com/office/word/2010/wordprocessingDrawing" xmlns:wp="http://schemas.openxmlformats.org/drawingml/2006/wordprocessingDrawing" xmlns:w10="urn:schemas-microsoft-com:office:word" xmlns:w="http://schemas.openxmlformats.org/wordprocessingml/2006/main" xmlns:w14="http://schemas.microsoft.com/office/word/2010/wordml" xmlns:w15="http://schemas.microsoft.com/office/word/2012/wordml" xmlns:w16cex="http://schemas.microsoft.com/office/word/2018/wordml/cex" xmlns:w16cid="http://schemas.microsoft.com/office/word/2016/wordml/cid" xmlns:w16="http://schemas.microsoft.com/office/word/2018/wordml" xmlns:w16sdtdh="http://schemas.microsoft.com/office/word/2020/wordml/sdtdatahash" xmlns:w16se="http://schemas.microsoft.com/office/word/2015/wordml/symex" xmlns:wpg="http://schemas.microsoft.com/office/word/2010/wordprocessingGroup" xmlns:wpi="http://schemas.microsoft.com/office/word/2010/wordprocessingInk" xmlns:wne="http://schemas.microsoft.com/office/word/2006/wordml" xmlns:wps="http://schemas.microsoft.com/office/word/2010/wordprocessingShape" mc:Ignorable="w14 w15 w16se w16cid w16 w16cex w16sdtdh wp14">
+<w:ftr xmlns:wpc="http://schemas.microsoft.com/office/word/2010/wordprocessingCanvas" xmlns:mc="http://schemas.openxmlformats.org/markup-compatibility/2006" xmlns:o="urn:schemas-microsoft-com:office:office" xmlns:r="http://schemas.openxmlformats.org/officeDocument/2006/relationships" xmlns:m="http://schemas.openxmlformats.org/officeDocument/2006/math" xmlns:v="urn:schemas-microsoft-com:vml" xmlns:wp14="http://schemas.microsoft.com/office/word/2010/wordprocessingDrawing" xmlns:wp="http://schemas.openxmlformats.org/drawingml/2006/wordprocessingDrawing" xmlns:w10="urn:schemas-microsoft-com:office:word" xmlns:w="http://schemas.openxmlformats.org/wordprocessingml/2006/main" xmlns:w14="http://schemas.microsoft.com/office/word/2010/wordml" xmlns:wpg="http://schemas.microsoft.com/office/word/2010/wordprocessingGroup" xmlns:wpi="http://schemas.microsoft.com/office/word/2010/wordprocessingInk" xmlns:wne="http://schemas.microsoft.com/office/word/2006/wordml" xmlns:wps="http://schemas.microsoft.com/office/word/2010/wordprocessingShape" mc:Ignorable="w14 wp14">
   <w:sdt>
     <w:sdtPr>
       <w:id w:val="1249376611"/>
@@ -14262,6 +14891,7 @@
         <w:docPartUnique/>
       </w:docPartObj>
     </w:sdtPr>
+    <w:sdtEndPr/>
     <w:sdtContent>
       <w:p>
         <w:pPr>
@@ -14281,7 +14911,7 @@
           <w:rPr>
             <w:noProof/>
           </w:rPr>
-          <w:t>6</w:t>
+          <w:t>2</w:t>
         </w:r>
         <w:r>
           <w:fldChar w:fldCharType="end"/>
@@ -14298,7 +14928,7 @@
 </file>
 
 <file path=word/footnotes.xml><?xml version="1.0" encoding="utf-8"?>
-<w:footnotes xmlns:wpc="http://schemas.microsoft.com/office/word/2010/wordprocessingCanvas" xmlns:cx="http://schemas.microsoft.com/office/drawing/2014/chartex" xmlns:cx1="http://schemas.microsoft.com/office/drawing/2015/9/8/chartex" xmlns:cx2="http://schemas.microsoft.com/office/drawing/2015/10/21/chartex" xmlns:cx3="http://schemas.microsoft.com/office/drawing/2016/5/9/chartex" xmlns:cx4="http://schemas.microsoft.com/office/drawing/2016/5/10/chartex" xmlns:cx5="http://schemas.microsoft.com/office/drawing/2016/5/11/chartex" xmlns:cx6="http://schemas.microsoft.com/office/drawing/2016/5/12/chartex" xmlns:cx7="http://schemas.microsoft.com/office/drawing/2016/5/13/chartex" xmlns:cx8="http://schemas.microsoft.com/office/drawing/2016/5/14/chartex" xmlns:mc="http://schemas.openxmlformats.org/markup-compatibility/2006" xmlns:aink="http://schemas.microsoft.com/office/drawing/2016/ink" xmlns:am3d="http://schemas.microsoft.com/office/drawing/2017/model3d" xmlns:o="urn:schemas-microsoft-com:office:office" xmlns:oel="http://schemas.microsoft.com/office/2019/extlst" xmlns:r="http://schemas.openxmlformats.org/officeDocument/2006/relationships" xmlns:m="http://schemas.openxmlformats.org/officeDocument/2006/math" xmlns:v="urn:schemas-microsoft-com:vml" xmlns:wp14="http://schemas.microsoft.com/office/word/2010/wordprocessingDrawing" xmlns:wp="http://schemas.openxmlformats.org/drawingml/2006/wordprocessingDrawing" xmlns:w10="urn:schemas-microsoft-com:office:word" xmlns:w="http://schemas.openxmlformats.org/wordprocessingml/2006/main" xmlns:w14="http://schemas.microsoft.com/office/word/2010/wordml" xmlns:w15="http://schemas.microsoft.com/office/word/2012/wordml" xmlns:w16cex="http://schemas.microsoft.com/office/word/2018/wordml/cex" xmlns:w16cid="http://schemas.microsoft.com/office/word/2016/wordml/cid" xmlns:w16="http://schemas.microsoft.com/office/word/2018/wordml" xmlns:w16sdtdh="http://schemas.microsoft.com/office/word/2020/wordml/sdtdatahash" xmlns:w16se="http://schemas.microsoft.com/office/word/2015/wordml/symex" xmlns:wpg="http://schemas.microsoft.com/office/word/2010/wordprocessingGroup" xmlns:wpi="http://schemas.microsoft.com/office/word/2010/wordprocessingInk" xmlns:wne="http://schemas.microsoft.com/office/word/2006/wordml" xmlns:wps="http://schemas.microsoft.com/office/word/2010/wordprocessingShape" mc:Ignorable="w14 w15 w16se w16cid w16 w16cex w16sdtdh wp14">
+<w:footnotes xmlns:wpc="http://schemas.microsoft.com/office/word/2010/wordprocessingCanvas" xmlns:mc="http://schemas.openxmlformats.org/markup-compatibility/2006" xmlns:o="urn:schemas-microsoft-com:office:office" xmlns:r="http://schemas.openxmlformats.org/officeDocument/2006/relationships" xmlns:m="http://schemas.openxmlformats.org/officeDocument/2006/math" xmlns:v="urn:schemas-microsoft-com:vml" xmlns:wp14="http://schemas.microsoft.com/office/word/2010/wordprocessingDrawing" xmlns:wp="http://schemas.openxmlformats.org/drawingml/2006/wordprocessingDrawing" xmlns:w10="urn:schemas-microsoft-com:office:word" xmlns:w="http://schemas.openxmlformats.org/wordprocessingml/2006/main" xmlns:w14="http://schemas.microsoft.com/office/word/2010/wordml" xmlns:wpg="http://schemas.microsoft.com/office/word/2010/wordprocessingGroup" xmlns:wpi="http://schemas.microsoft.com/office/word/2010/wordprocessingInk" xmlns:wne="http://schemas.microsoft.com/office/word/2006/wordml" xmlns:wps="http://schemas.microsoft.com/office/word/2010/wordprocessingShape" mc:Ignorable="w14 wp14">
   <w:footnote w:type="separator" w:id="-1">
     <w:p>
       <w:pPr>
@@ -14331,7 +14961,7 @@
 </file>
 
 <file path=word/header1.xml><?xml version="1.0" encoding="utf-8"?>
-<w:hdr xmlns:wpc="http://schemas.microsoft.com/office/word/2010/wordprocessingCanvas" xmlns:cx="http://schemas.microsoft.com/office/drawing/2014/chartex" xmlns:cx1="http://schemas.microsoft.com/office/drawing/2015/9/8/chartex" xmlns:cx2="http://schemas.microsoft.com/office/drawing/2015/10/21/chartex" xmlns:cx3="http://schemas.microsoft.com/office/drawing/2016/5/9/chartex" xmlns:cx4="http://schemas.microsoft.com/office/drawing/2016/5/10/chartex" xmlns:cx5="http://schemas.microsoft.com/office/drawing/2016/5/11/chartex" xmlns:cx6="http://schemas.microsoft.com/office/drawing/2016/5/12/chartex" xmlns:cx7="http://schemas.microsoft.com/office/drawing/2016/5/13/chartex" xmlns:cx8="http://schemas.microsoft.com/office/drawing/2016/5/14/chartex" xmlns:mc="http://schemas.openxmlformats.org/markup-compatibility/2006" xmlns:aink="http://schemas.microsoft.com/office/drawing/2016/ink" xmlns:am3d="http://schemas.microsoft.com/office/drawing/2017/model3d" xmlns:o="urn:schemas-microsoft-com:office:office" xmlns:oel="http://schemas.microsoft.com/office/2019/extlst" xmlns:r="http://schemas.openxmlformats.org/officeDocument/2006/relationships" xmlns:m="http://schemas.openxmlformats.org/officeDocument/2006/math" xmlns:v="urn:schemas-microsoft-com:vml" xmlns:wp14="http://schemas.microsoft.com/office/word/2010/wordprocessingDrawing" xmlns:wp="http://schemas.openxmlformats.org/drawingml/2006/wordprocessingDrawing" xmlns:w10="urn:schemas-microsoft-com:office:word" xmlns:w="http://schemas.openxmlformats.org/wordprocessingml/2006/main" xmlns:w14="http://schemas.microsoft.com/office/word/2010/wordml" xmlns:w15="http://schemas.microsoft.com/office/word/2012/wordml" xmlns:w16cex="http://schemas.microsoft.com/office/word/2018/wordml/cex" xmlns:w16cid="http://schemas.microsoft.com/office/word/2016/wordml/cid" xmlns:w16="http://schemas.microsoft.com/office/word/2018/wordml" xmlns:w16sdtdh="http://schemas.microsoft.com/office/word/2020/wordml/sdtdatahash" xmlns:w16se="http://schemas.microsoft.com/office/word/2015/wordml/symex" xmlns:wpg="http://schemas.microsoft.com/office/word/2010/wordprocessingGroup" xmlns:wpi="http://schemas.microsoft.com/office/word/2010/wordprocessingInk" xmlns:wne="http://schemas.microsoft.com/office/word/2006/wordml" xmlns:wps="http://schemas.microsoft.com/office/word/2010/wordprocessingShape" mc:Ignorable="w14 w15 w16se w16cid w16 w16cex w16sdtdh wp14">
+<w:hdr xmlns:wpc="http://schemas.microsoft.com/office/word/2010/wordprocessingCanvas" xmlns:mc="http://schemas.openxmlformats.org/markup-compatibility/2006" xmlns:o="urn:schemas-microsoft-com:office:office" xmlns:r="http://schemas.openxmlformats.org/officeDocument/2006/relationships" xmlns:m="http://schemas.openxmlformats.org/officeDocument/2006/math" xmlns:v="urn:schemas-microsoft-com:vml" xmlns:wp14="http://schemas.microsoft.com/office/word/2010/wordprocessingDrawing" xmlns:wp="http://schemas.openxmlformats.org/drawingml/2006/wordprocessingDrawing" xmlns:w10="urn:schemas-microsoft-com:office:word" xmlns:w="http://schemas.openxmlformats.org/wordprocessingml/2006/main" xmlns:w14="http://schemas.microsoft.com/office/word/2010/wordml" xmlns:wpg="http://schemas.microsoft.com/office/word/2010/wordprocessingGroup" xmlns:wpi="http://schemas.microsoft.com/office/word/2010/wordprocessingInk" xmlns:wne="http://schemas.microsoft.com/office/word/2006/wordml" xmlns:wps="http://schemas.microsoft.com/office/word/2010/wordprocessingShape" mc:Ignorable="w14 wp14">
   <w:p>
     <w:pPr>
       <w:pStyle w:val="Kopfzeile"/>
@@ -14358,8 +14988,8 @@
 </file>
 
 <file path=word/numbering.xml><?xml version="1.0" encoding="utf-8"?>
-<w:numbering xmlns:wpc="http://schemas.microsoft.com/office/word/2010/wordprocessingCanvas" xmlns:cx="http://schemas.microsoft.com/office/drawing/2014/chartex" xmlns:cx1="http://schemas.microsoft.com/office/drawing/2015/9/8/chartex" xmlns:cx2="http://schemas.microsoft.com/office/drawing/2015/10/21/chartex" xmlns:cx3="http://schemas.microsoft.com/office/drawing/2016/5/9/chartex" xmlns:cx4="http://schemas.microsoft.com/office/drawing/2016/5/10/chartex" xmlns:cx5="http://schemas.microsoft.com/office/drawing/2016/5/11/chartex" xmlns:cx6="http://schemas.microsoft.com/office/drawing/2016/5/12/chartex" xmlns:cx7="http://schemas.microsoft.com/office/drawing/2016/5/13/chartex" xmlns:cx8="http://schemas.microsoft.com/office/drawing/2016/5/14/chartex" xmlns:mc="http://schemas.openxmlformats.org/markup-compatibility/2006" xmlns:aink="http://schemas.microsoft.com/office/drawing/2016/ink" xmlns:am3d="http://schemas.microsoft.com/office/drawing/2017/model3d" xmlns:o="urn:schemas-microsoft-com:office:office" xmlns:oel="http://schemas.microsoft.com/office/2019/extlst" xmlns:r="http://schemas.openxmlformats.org/officeDocument/2006/relationships" xmlns:m="http://schemas.openxmlformats.org/officeDocument/2006/math" xmlns:v="urn:schemas-microsoft-com:vml" xmlns:wp14="http://schemas.microsoft.com/office/word/2010/wordprocessingDrawing" xmlns:wp="http://schemas.openxmlformats.org/drawingml/2006/wordprocessingDrawing" xmlns:w10="urn:schemas-microsoft-com:office:word" xmlns:w="http://schemas.openxmlformats.org/wordprocessingml/2006/main" xmlns:w14="http://schemas.microsoft.com/office/word/2010/wordml" xmlns:w15="http://schemas.microsoft.com/office/word/2012/wordml" xmlns:w16cex="http://schemas.microsoft.com/office/word/2018/wordml/cex" xmlns:w16cid="http://schemas.microsoft.com/office/word/2016/wordml/cid" xmlns:w16="http://schemas.microsoft.com/office/word/2018/wordml" xmlns:w16sdtdh="http://schemas.microsoft.com/office/word/2020/wordml/sdtdatahash" xmlns:w16se="http://schemas.microsoft.com/office/word/2015/wordml/symex" xmlns:wpg="http://schemas.microsoft.com/office/word/2010/wordprocessingGroup" xmlns:wpi="http://schemas.microsoft.com/office/word/2010/wordprocessingInk" xmlns:wne="http://schemas.microsoft.com/office/word/2006/wordml" xmlns:wps="http://schemas.microsoft.com/office/word/2010/wordprocessingShape" mc:Ignorable="w14 w15 w16se w16cid w16 w16cex w16sdtdh wp14">
-  <w:abstractNum w:abstractNumId="0" w15:restartNumberingAfterBreak="0">
+<w:numbering xmlns:wpc="http://schemas.microsoft.com/office/word/2010/wordprocessingCanvas" xmlns:mc="http://schemas.openxmlformats.org/markup-compatibility/2006" xmlns:o="urn:schemas-microsoft-com:office:office" xmlns:r="http://schemas.openxmlformats.org/officeDocument/2006/relationships" xmlns:m="http://schemas.openxmlformats.org/officeDocument/2006/math" xmlns:v="urn:schemas-microsoft-com:vml" xmlns:wp14="http://schemas.microsoft.com/office/word/2010/wordprocessingDrawing" xmlns:wp="http://schemas.openxmlformats.org/drawingml/2006/wordprocessingDrawing" xmlns:w10="urn:schemas-microsoft-com:office:word" xmlns:w="http://schemas.openxmlformats.org/wordprocessingml/2006/main" xmlns:w14="http://schemas.microsoft.com/office/word/2010/wordml" xmlns:wpg="http://schemas.microsoft.com/office/word/2010/wordprocessingGroup" xmlns:wpi="http://schemas.microsoft.com/office/word/2010/wordprocessingInk" xmlns:wne="http://schemas.microsoft.com/office/word/2006/wordml" xmlns:wps="http://schemas.microsoft.com/office/word/2010/wordprocessingShape" mc:Ignorable="w14 wp14">
+  <w:abstractNum w:abstractNumId="0">
     <w:nsid w:val="FFFFFF89"/>
     <w:multiLevelType w:val="singleLevel"/>
     <w:tmpl w:val="06A2C66E"/>
@@ -14380,7 +15010,7 @@
       </w:rPr>
     </w:lvl>
   </w:abstractNum>
-  <w:abstractNum w:abstractNumId="1" w15:restartNumberingAfterBreak="0">
+  <w:abstractNum w:abstractNumId="1">
     <w:nsid w:val="00446A73"/>
     <w:multiLevelType w:val="multilevel"/>
     <w:tmpl w:val="5AB2C92E"/>
@@ -14520,7 +15150,7 @@
       </w:rPr>
     </w:lvl>
   </w:abstractNum>
-  <w:abstractNum w:abstractNumId="2" w15:restartNumberingAfterBreak="0">
+  <w:abstractNum w:abstractNumId="2">
     <w:nsid w:val="007A7971"/>
     <w:multiLevelType w:val="multilevel"/>
     <w:tmpl w:val="1A5A31C4"/>
@@ -14661,7 +15291,7 @@
       </w:rPr>
     </w:lvl>
   </w:abstractNum>
-  <w:abstractNum w:abstractNumId="3" w15:restartNumberingAfterBreak="0">
+  <w:abstractNum w:abstractNumId="3">
     <w:nsid w:val="06D12414"/>
     <w:multiLevelType w:val="hybridMultilevel"/>
     <w:tmpl w:val="B06EFAF2"/>
@@ -14774,7 +15404,7 @@
       </w:rPr>
     </w:lvl>
   </w:abstractNum>
-  <w:abstractNum w:abstractNumId="4" w15:restartNumberingAfterBreak="0">
+  <w:abstractNum w:abstractNumId="4">
     <w:nsid w:val="157D17A4"/>
     <w:multiLevelType w:val="multilevel"/>
     <w:tmpl w:val="4058E20C"/>
@@ -14968,7 +15598,7 @@
       </w:rPr>
     </w:lvl>
   </w:abstractNum>
-  <w:abstractNum w:abstractNumId="5" w15:restartNumberingAfterBreak="0">
+  <w:abstractNum w:abstractNumId="5">
     <w:nsid w:val="1B1F34D6"/>
     <w:multiLevelType w:val="multilevel"/>
     <w:tmpl w:val="5A6AF4AE"/>
@@ -15081,7 +15711,7 @@
       </w:pPr>
     </w:lvl>
   </w:abstractNum>
-  <w:abstractNum w:abstractNumId="6" w15:restartNumberingAfterBreak="0">
+  <w:abstractNum w:abstractNumId="6">
     <w:nsid w:val="260E2FE0"/>
     <w:multiLevelType w:val="multilevel"/>
     <w:tmpl w:val="442A65A4"/>
@@ -15194,7 +15824,7 @@
       </w:rPr>
     </w:lvl>
   </w:abstractNum>
-  <w:abstractNum w:abstractNumId="7" w15:restartNumberingAfterBreak="0">
+  <w:abstractNum w:abstractNumId="7">
     <w:nsid w:val="273F5D24"/>
     <w:multiLevelType w:val="multilevel"/>
     <w:tmpl w:val="9704DC6A"/>
@@ -15334,7 +15964,7 @@
       </w:rPr>
     </w:lvl>
   </w:abstractNum>
-  <w:abstractNum w:abstractNumId="8" w15:restartNumberingAfterBreak="0">
+  <w:abstractNum w:abstractNumId="8">
     <w:nsid w:val="276038CF"/>
     <w:multiLevelType w:val="multilevel"/>
     <w:tmpl w:val="41A0F4CC"/>
@@ -15447,7 +16077,7 @@
       </w:rPr>
     </w:lvl>
   </w:abstractNum>
-  <w:abstractNum w:abstractNumId="9" w15:restartNumberingAfterBreak="0">
+  <w:abstractNum w:abstractNumId="9">
     <w:nsid w:val="2AF94425"/>
     <w:multiLevelType w:val="multilevel"/>
     <w:tmpl w:val="A1B4F782"/>
@@ -15587,7 +16217,7 @@
       </w:rPr>
     </w:lvl>
   </w:abstractNum>
-  <w:abstractNum w:abstractNumId="10" w15:restartNumberingAfterBreak="0">
+  <w:abstractNum w:abstractNumId="10">
     <w:nsid w:val="331D19FF"/>
     <w:multiLevelType w:val="multilevel"/>
     <w:tmpl w:val="B3D209E6"/>
@@ -15728,7 +16358,7 @@
       </w:rPr>
     </w:lvl>
   </w:abstractNum>
-  <w:abstractNum w:abstractNumId="11" w15:restartNumberingAfterBreak="0">
+  <w:abstractNum w:abstractNumId="11">
     <w:nsid w:val="39646874"/>
     <w:multiLevelType w:val="multilevel"/>
     <w:tmpl w:val="D08ADD70"/>
@@ -15867,7 +16497,7 @@
       </w:rPr>
     </w:lvl>
   </w:abstractNum>
-  <w:abstractNum w:abstractNumId="12" w15:restartNumberingAfterBreak="0">
+  <w:abstractNum w:abstractNumId="12">
     <w:nsid w:val="42F44839"/>
     <w:multiLevelType w:val="hybridMultilevel"/>
     <w:tmpl w:val="D08ADD70"/>
@@ -16006,7 +16636,7 @@
       </w:rPr>
     </w:lvl>
   </w:abstractNum>
-  <w:abstractNum w:abstractNumId="13" w15:restartNumberingAfterBreak="0">
+  <w:abstractNum w:abstractNumId="13">
     <w:nsid w:val="4BE60B55"/>
     <w:multiLevelType w:val="hybridMultilevel"/>
     <w:tmpl w:val="EE0CE4A2"/>
@@ -16119,7 +16749,7 @@
       </w:rPr>
     </w:lvl>
   </w:abstractNum>
-  <w:abstractNum w:abstractNumId="14" w15:restartNumberingAfterBreak="0">
+  <w:abstractNum w:abstractNumId="14">
     <w:nsid w:val="4D102365"/>
     <w:multiLevelType w:val="multilevel"/>
     <w:tmpl w:val="5AB2C92E"/>
@@ -16259,7 +16889,7 @@
       </w:rPr>
     </w:lvl>
   </w:abstractNum>
-  <w:abstractNum w:abstractNumId="15" w15:restartNumberingAfterBreak="0">
+  <w:abstractNum w:abstractNumId="15">
     <w:nsid w:val="547A1FCD"/>
     <w:multiLevelType w:val="multilevel"/>
     <w:tmpl w:val="F33020B6"/>
@@ -16411,7 +17041,7 @@
       </w:rPr>
     </w:lvl>
   </w:abstractNum>
-  <w:abstractNum w:abstractNumId="16" w15:restartNumberingAfterBreak="0">
+  <w:abstractNum w:abstractNumId="16">
     <w:nsid w:val="54842535"/>
     <w:multiLevelType w:val="hybridMultilevel"/>
     <w:tmpl w:val="2020C992"/>
@@ -16524,7 +17154,7 @@
       </w:rPr>
     </w:lvl>
   </w:abstractNum>
-  <w:abstractNum w:abstractNumId="17" w15:restartNumberingAfterBreak="0">
+  <w:abstractNum w:abstractNumId="17">
     <w:nsid w:val="5AD97F36"/>
     <w:multiLevelType w:val="multilevel"/>
     <w:tmpl w:val="442A65A4"/>
@@ -16637,7 +17267,7 @@
       </w:rPr>
     </w:lvl>
   </w:abstractNum>
-  <w:abstractNum w:abstractNumId="18" w15:restartNumberingAfterBreak="0">
+  <w:abstractNum w:abstractNumId="18">
     <w:nsid w:val="64AC5AAB"/>
     <w:multiLevelType w:val="hybridMultilevel"/>
     <w:tmpl w:val="3BD81F0A"/>
@@ -16777,7 +17407,7 @@
       </w:rPr>
     </w:lvl>
   </w:abstractNum>
-  <w:abstractNum w:abstractNumId="19" w15:restartNumberingAfterBreak="0">
+  <w:abstractNum w:abstractNumId="19">
     <w:nsid w:val="67CC50F6"/>
     <w:multiLevelType w:val="hybridMultilevel"/>
     <w:tmpl w:val="5F522284"/>
@@ -16890,7 +17520,7 @@
       </w:rPr>
     </w:lvl>
   </w:abstractNum>
-  <w:abstractNum w:abstractNumId="20" w15:restartNumberingAfterBreak="0">
+  <w:abstractNum w:abstractNumId="20">
     <w:nsid w:val="6B392FE5"/>
     <w:multiLevelType w:val="multilevel"/>
     <w:tmpl w:val="442A65A4"/>
@@ -17003,7 +17633,7 @@
       </w:rPr>
     </w:lvl>
   </w:abstractNum>
-  <w:abstractNum w:abstractNumId="21" w15:restartNumberingAfterBreak="0">
+  <w:abstractNum w:abstractNumId="21">
     <w:nsid w:val="75004008"/>
     <w:multiLevelType w:val="multilevel"/>
     <w:tmpl w:val="F704DBBE"/>
@@ -17143,149 +17773,149 @@
       </w:rPr>
     </w:lvl>
   </w:abstractNum>
-  <w:num w:numId="1" w16cid:durableId="348682680">
+  <w:num w:numId="1">
     <w:abstractNumId w:val="0"/>
   </w:num>
-  <w:num w:numId="2" w16cid:durableId="571504492">
+  <w:num w:numId="2">
     <w:abstractNumId w:val="3"/>
   </w:num>
-  <w:num w:numId="3" w16cid:durableId="179323324">
+  <w:num w:numId="3">
     <w:abstractNumId w:val="16"/>
   </w:num>
-  <w:num w:numId="4" w16cid:durableId="1951742778">
+  <w:num w:numId="4">
     <w:abstractNumId w:val="13"/>
   </w:num>
-  <w:num w:numId="5" w16cid:durableId="1580094376">
+  <w:num w:numId="5">
     <w:abstractNumId w:val="8"/>
   </w:num>
-  <w:num w:numId="6" w16cid:durableId="1264529848">
+  <w:num w:numId="6">
     <w:abstractNumId w:val="20"/>
   </w:num>
-  <w:num w:numId="7" w16cid:durableId="1487550033">
+  <w:num w:numId="7">
     <w:abstractNumId w:val="10"/>
   </w:num>
-  <w:num w:numId="8" w16cid:durableId="1152217884">
+  <w:num w:numId="8">
     <w:abstractNumId w:val="17"/>
   </w:num>
-  <w:num w:numId="9" w16cid:durableId="660741527">
+  <w:num w:numId="9">
     <w:abstractNumId w:val="6"/>
   </w:num>
-  <w:num w:numId="10" w16cid:durableId="1365598371">
+  <w:num w:numId="10">
     <w:abstractNumId w:val="10"/>
   </w:num>
-  <w:num w:numId="11" w16cid:durableId="661159443">
+  <w:num w:numId="11">
     <w:abstractNumId w:val="2"/>
   </w:num>
-  <w:num w:numId="12" w16cid:durableId="180511670">
+  <w:num w:numId="12">
     <w:abstractNumId w:val="9"/>
   </w:num>
-  <w:num w:numId="13" w16cid:durableId="1647587357">
+  <w:num w:numId="13">
     <w:abstractNumId w:val="21"/>
   </w:num>
-  <w:num w:numId="14" w16cid:durableId="1079593056">
+  <w:num w:numId="14">
     <w:abstractNumId w:val="1"/>
   </w:num>
-  <w:num w:numId="15" w16cid:durableId="582615231">
+  <w:num w:numId="15">
     <w:abstractNumId w:val="14"/>
   </w:num>
-  <w:num w:numId="16" w16cid:durableId="1965424851">
+  <w:num w:numId="16">
     <w:abstractNumId w:val="7"/>
   </w:num>
-  <w:num w:numId="17" w16cid:durableId="311105987">
+  <w:num w:numId="17">
     <w:abstractNumId w:val="12"/>
   </w:num>
-  <w:num w:numId="18" w16cid:durableId="2042364635">
+  <w:num w:numId="18">
     <w:abstractNumId w:val="11"/>
   </w:num>
-  <w:num w:numId="19" w16cid:durableId="415247851">
+  <w:num w:numId="19">
     <w:abstractNumId w:val="18"/>
   </w:num>
-  <w:num w:numId="20" w16cid:durableId="1916207455">
+  <w:num w:numId="20">
     <w:abstractNumId w:val="4"/>
   </w:num>
-  <w:num w:numId="21" w16cid:durableId="763719769">
+  <w:num w:numId="21">
     <w:abstractNumId w:val="15"/>
   </w:num>
-  <w:num w:numId="22" w16cid:durableId="513615507">
+  <w:num w:numId="22">
     <w:abstractNumId w:val="15"/>
   </w:num>
-  <w:num w:numId="23" w16cid:durableId="829714553">
+  <w:num w:numId="23">
     <w:abstractNumId w:val="15"/>
   </w:num>
-  <w:num w:numId="24" w16cid:durableId="420031268">
+  <w:num w:numId="24">
     <w:abstractNumId w:val="15"/>
   </w:num>
-  <w:num w:numId="25" w16cid:durableId="2060394775">
+  <w:num w:numId="25">
     <w:abstractNumId w:val="15"/>
   </w:num>
-  <w:num w:numId="26" w16cid:durableId="366491322">
+  <w:num w:numId="26">
     <w:abstractNumId w:val="15"/>
   </w:num>
-  <w:num w:numId="27" w16cid:durableId="1780566041">
+  <w:num w:numId="27">
     <w:abstractNumId w:val="15"/>
   </w:num>
-  <w:num w:numId="28" w16cid:durableId="909845938">
+  <w:num w:numId="28">
     <w:abstractNumId w:val="15"/>
   </w:num>
-  <w:num w:numId="29" w16cid:durableId="1556090090">
+  <w:num w:numId="29">
     <w:abstractNumId w:val="5"/>
   </w:num>
-  <w:num w:numId="30" w16cid:durableId="28653480">
+  <w:num w:numId="30">
     <w:abstractNumId w:val="15"/>
   </w:num>
-  <w:num w:numId="31" w16cid:durableId="352073428">
+  <w:num w:numId="31">
     <w:abstractNumId w:val="15"/>
   </w:num>
-  <w:num w:numId="32" w16cid:durableId="127555100">
+  <w:num w:numId="32">
     <w:abstractNumId w:val="15"/>
   </w:num>
-  <w:num w:numId="33" w16cid:durableId="576286992">
+  <w:num w:numId="33">
     <w:abstractNumId w:val="15"/>
   </w:num>
-  <w:num w:numId="34" w16cid:durableId="1638753637">
+  <w:num w:numId="34">
     <w:abstractNumId w:val="15"/>
   </w:num>
-  <w:num w:numId="35" w16cid:durableId="10301681">
+  <w:num w:numId="35">
     <w:abstractNumId w:val="15"/>
   </w:num>
-  <w:num w:numId="36" w16cid:durableId="2043239016">
+  <w:num w:numId="36">
     <w:abstractNumId w:val="15"/>
   </w:num>
-  <w:num w:numId="37" w16cid:durableId="747339402">
+  <w:num w:numId="37">
     <w:abstractNumId w:val="15"/>
   </w:num>
-  <w:num w:numId="38" w16cid:durableId="650404064">
+  <w:num w:numId="38">
     <w:abstractNumId w:val="15"/>
   </w:num>
-  <w:num w:numId="39" w16cid:durableId="1039664647">
+  <w:num w:numId="39">
     <w:abstractNumId w:val="15"/>
   </w:num>
-  <w:num w:numId="40" w16cid:durableId="623728905">
+  <w:num w:numId="40">
     <w:abstractNumId w:val="15"/>
   </w:num>
-  <w:num w:numId="41" w16cid:durableId="1361933080">
+  <w:num w:numId="41">
     <w:abstractNumId w:val="15"/>
   </w:num>
-  <w:num w:numId="42" w16cid:durableId="1679961174">
+  <w:num w:numId="42">
     <w:abstractNumId w:val="15"/>
   </w:num>
-  <w:num w:numId="43" w16cid:durableId="489180459">
+  <w:num w:numId="43">
     <w:abstractNumId w:val="15"/>
   </w:num>
-  <w:num w:numId="44" w16cid:durableId="1955866267">
+  <w:num w:numId="44">
     <w:abstractNumId w:val="15"/>
   </w:num>
-  <w:num w:numId="45" w16cid:durableId="1722173054">
+  <w:num w:numId="45">
     <w:abstractNumId w:val="15"/>
   </w:num>
-  <w:num w:numId="46" w16cid:durableId="18942632">
+  <w:num w:numId="46">
     <w:abstractNumId w:val="19"/>
   </w:num>
 </w:numbering>
 </file>
 
 <file path=word/styles.xml><?xml version="1.0" encoding="utf-8"?>
-<w:styles xmlns:mc="http://schemas.openxmlformats.org/markup-compatibility/2006" xmlns:r="http://schemas.openxmlformats.org/officeDocument/2006/relationships" xmlns:w="http://schemas.openxmlformats.org/wordprocessingml/2006/main" xmlns:w14="http://schemas.microsoft.com/office/word/2010/wordml" xmlns:w15="http://schemas.microsoft.com/office/word/2012/wordml" xmlns:w16cex="http://schemas.microsoft.com/office/word/2018/wordml/cex" xmlns:w16cid="http://schemas.microsoft.com/office/word/2016/wordml/cid" xmlns:w16="http://schemas.microsoft.com/office/word/2018/wordml" xmlns:w16sdtdh="http://schemas.microsoft.com/office/word/2020/wordml/sdtdatahash" xmlns:w16se="http://schemas.microsoft.com/office/word/2015/wordml/symex" mc:Ignorable="w14 w15 w16se w16cid w16 w16cex w16sdtdh">
+<w:styles xmlns:mc="http://schemas.openxmlformats.org/markup-compatibility/2006" xmlns:r="http://schemas.openxmlformats.org/officeDocument/2006/relationships" xmlns:w="http://schemas.openxmlformats.org/wordprocessingml/2006/main" xmlns:w14="http://schemas.microsoft.com/office/word/2010/wordml" mc:Ignorable="w14">
   <w:docDefaults>
     <w:rPrDefault>
       <w:rPr>
@@ -17299,7 +17929,7 @@
       </w:pPr>
     </w:pPrDefault>
   </w:docDefaults>
-  <w:latentStyles w:defLockedState="0" w:defUIPriority="0" w:defSemiHidden="0" w:defUnhideWhenUsed="0" w:defQFormat="0" w:count="376">
+  <w:latentStyles w:defLockedState="0" w:defUIPriority="0" w:defSemiHidden="0" w:defUnhideWhenUsed="0" w:defQFormat="0" w:count="267">
     <w:lsdException w:name="Normal" w:qFormat="1"/>
     <w:lsdException w:name="heading 1" w:qFormat="1"/>
     <w:lsdException w:name="heading 2" w:qFormat="1"/>
@@ -17485,115 +18115,6 @@
     <w:lsdException w:name="Book Title" w:uiPriority="33" w:qFormat="1"/>
     <w:lsdException w:name="Bibliography" w:semiHidden="1" w:uiPriority="37" w:unhideWhenUsed="1"/>
     <w:lsdException w:name="TOC Heading" w:semiHidden="1" w:uiPriority="39" w:unhideWhenUsed="1" w:qFormat="1"/>
-    <w:lsdException w:name="Plain Table 1" w:uiPriority="41"/>
-    <w:lsdException w:name="Plain Table 2" w:uiPriority="42"/>
-    <w:lsdException w:name="Plain Table 3" w:uiPriority="43"/>
-    <w:lsdException w:name="Plain Table 4" w:uiPriority="44"/>
-    <w:lsdException w:name="Plain Table 5" w:uiPriority="45"/>
-    <w:lsdException w:name="Grid Table Light" w:uiPriority="40"/>
-    <w:lsdException w:name="Grid Table 1 Light" w:uiPriority="46"/>
-    <w:lsdException w:name="Grid Table 2" w:uiPriority="47"/>
-    <w:lsdException w:name="Grid Table 3" w:uiPriority="48"/>
-    <w:lsdException w:name="Grid Table 4" w:uiPriority="49"/>
-    <w:lsdException w:name="Grid Table 5 Dark" w:uiPriority="50"/>
-    <w:lsdException w:name="Grid Table 6 Colorful" w:uiPriority="51"/>
-    <w:lsdException w:name="Grid Table 7 Colorful" w:uiPriority="52"/>
-    <w:lsdException w:name="Grid Table 1 Light Accent 1" w:uiPriority="46"/>
-    <w:lsdException w:name="Grid Table 2 Accent 1" w:uiPriority="47"/>
-    <w:lsdException w:name="Grid Table 3 Accent 1" w:uiPriority="48"/>
-    <w:lsdException w:name="Grid Table 4 Accent 1" w:uiPriority="49"/>
-    <w:lsdException w:name="Grid Table 5 Dark Accent 1" w:uiPriority="50"/>
-    <w:lsdException w:name="Grid Table 6 Colorful Accent 1" w:uiPriority="51"/>
-    <w:lsdException w:name="Grid Table 7 Colorful Accent 1" w:uiPriority="52"/>
-    <w:lsdException w:name="Grid Table 1 Light Accent 2" w:uiPriority="46"/>
-    <w:lsdException w:name="Grid Table 2 Accent 2" w:uiPriority="47"/>
-    <w:lsdException w:name="Grid Table 3 Accent 2" w:uiPriority="48"/>
-    <w:lsdException w:name="Grid Table 4 Accent 2" w:uiPriority="49"/>
-    <w:lsdException w:name="Grid Table 5 Dark Accent 2" w:uiPriority="50"/>
-    <w:lsdException w:name="Grid Table 6 Colorful Accent 2" w:uiPriority="51"/>
-    <w:lsdException w:name="Grid Table 7 Colorful Accent 2" w:uiPriority="52"/>
-    <w:lsdException w:name="Grid Table 1 Light Accent 3" w:uiPriority="46"/>
-    <w:lsdException w:name="Grid Table 2 Accent 3" w:uiPriority="47"/>
-    <w:lsdException w:name="Grid Table 3 Accent 3" w:uiPriority="48"/>
-    <w:lsdException w:name="Grid Table 4 Accent 3" w:uiPriority="49"/>
-    <w:lsdException w:name="Grid Table 5 Dark Accent 3" w:uiPriority="50"/>
-    <w:lsdException w:name="Grid Table 6 Colorful Accent 3" w:uiPriority="51"/>
-    <w:lsdException w:name="Grid Table 7 Colorful Accent 3" w:uiPriority="52"/>
-    <w:lsdException w:name="Grid Table 1 Light Accent 4" w:uiPriority="46"/>
-    <w:lsdException w:name="Grid Table 2 Accent 4" w:uiPriority="47"/>
-    <w:lsdException w:name="Grid Table 3 Accent 4" w:uiPriority="48"/>
-    <w:lsdException w:name="Grid Table 4 Accent 4" w:uiPriority="49"/>
-    <w:lsdException w:name="Grid Table 5 Dark Accent 4" w:uiPriority="50"/>
-    <w:lsdException w:name="Grid Table 6 Colorful Accent 4" w:uiPriority="51"/>
-    <w:lsdException w:name="Grid Table 7 Colorful Accent 4" w:uiPriority="52"/>
-    <w:lsdException w:name="Grid Table 1 Light Accent 5" w:uiPriority="46"/>
-    <w:lsdException w:name="Grid Table 2 Accent 5" w:uiPriority="47"/>
-    <w:lsdException w:name="Grid Table 3 Accent 5" w:uiPriority="48"/>
-    <w:lsdException w:name="Grid Table 4 Accent 5" w:uiPriority="49"/>
-    <w:lsdException w:name="Grid Table 5 Dark Accent 5" w:uiPriority="50"/>
-    <w:lsdException w:name="Grid Table 6 Colorful Accent 5" w:uiPriority="51"/>
-    <w:lsdException w:name="Grid Table 7 Colorful Accent 5" w:uiPriority="52"/>
-    <w:lsdException w:name="Grid Table 1 Light Accent 6" w:uiPriority="46"/>
-    <w:lsdException w:name="Grid Table 2 Accent 6" w:uiPriority="47"/>
-    <w:lsdException w:name="Grid Table 3 Accent 6" w:uiPriority="48"/>
-    <w:lsdException w:name="Grid Table 4 Accent 6" w:uiPriority="49"/>
-    <w:lsdException w:name="Grid Table 5 Dark Accent 6" w:uiPriority="50"/>
-    <w:lsdException w:name="Grid Table 6 Colorful Accent 6" w:uiPriority="51"/>
-    <w:lsdException w:name="Grid Table 7 Colorful Accent 6" w:uiPriority="52"/>
-    <w:lsdException w:name="List Table 1 Light" w:uiPriority="46"/>
-    <w:lsdException w:name="List Table 2" w:uiPriority="47"/>
-    <w:lsdException w:name="List Table 3" w:uiPriority="48"/>
-    <w:lsdException w:name="List Table 4" w:uiPriority="49"/>
-    <w:lsdException w:name="List Table 5 Dark" w:uiPriority="50"/>
-    <w:lsdException w:name="List Table 6 Colorful" w:uiPriority="51"/>
-    <w:lsdException w:name="List Table 7 Colorful" w:uiPriority="52"/>
-    <w:lsdException w:name="List Table 1 Light Accent 1" w:uiPriority="46"/>
-    <w:lsdException w:name="List Table 2 Accent 1" w:uiPriority="47"/>
-    <w:lsdException w:name="List Table 3 Accent 1" w:uiPriority="48"/>
-    <w:lsdException w:name="List Table 4 Accent 1" w:uiPriority="49"/>
-    <w:lsdException w:name="List Table 5 Dark Accent 1" w:uiPriority="50"/>
-    <w:lsdException w:name="List Table 6 Colorful Accent 1" w:uiPriority="51"/>
-    <w:lsdException w:name="List Table 7 Colorful Accent 1" w:uiPriority="52"/>
-    <w:lsdException w:name="List Table 1 Light Accent 2" w:uiPriority="46"/>
-    <w:lsdException w:name="List Table 2 Accent 2" w:uiPriority="47"/>
-    <w:lsdException w:name="List Table 3 Accent 2" w:uiPriority="48"/>
-    <w:lsdException w:name="List Table 4 Accent 2" w:uiPriority="49"/>
-    <w:lsdException w:name="List Table 5 Dark Accent 2" w:uiPriority="50"/>
-    <w:lsdException w:name="List Table 6 Colorful Accent 2" w:uiPriority="51"/>
-    <w:lsdException w:name="List Table 7 Colorful Accent 2" w:uiPriority="52"/>
-    <w:lsdException w:name="List Table 1 Light Accent 3" w:uiPriority="46"/>
-    <w:lsdException w:name="List Table 2 Accent 3" w:uiPriority="47"/>
-    <w:lsdException w:name="List Table 3 Accent 3" w:uiPriority="48"/>
-    <w:lsdException w:name="List Table 4 Accent 3" w:uiPriority="49"/>
-    <w:lsdException w:name="List Table 5 Dark Accent 3" w:uiPriority="50"/>
-    <w:lsdException w:name="List Table 6 Colorful Accent 3" w:uiPriority="51"/>
-    <w:lsdException w:name="List Table 7 Colorful Accent 3" w:uiPriority="52"/>
-    <w:lsdException w:name="List Table 1 Light Accent 4" w:uiPriority="46"/>
-    <w:lsdException w:name="List Table 2 Accent 4" w:uiPriority="47"/>
-    <w:lsdException w:name="List Table 3 Accent 4" w:uiPriority="48"/>
-    <w:lsdException w:name="List Table 4 Accent 4" w:uiPriority="49"/>
-    <w:lsdException w:name="List Table 5 Dark Accent 4" w:uiPriority="50"/>
-    <w:lsdException w:name="List Table 6 Colorful Accent 4" w:uiPriority="51"/>
-    <w:lsdException w:name="List Table 7 Colorful Accent 4" w:uiPriority="52"/>
-    <w:lsdException w:name="List Table 1 Light Accent 5" w:uiPriority="46"/>
-    <w:lsdException w:name="List Table 2 Accent 5" w:uiPriority="47"/>
-    <w:lsdException w:name="List Table 3 Accent 5" w:uiPriority="48"/>
-    <w:lsdException w:name="List Table 4 Accent 5" w:uiPriority="49"/>
-    <w:lsdException w:name="List Table 5 Dark Accent 5" w:uiPriority="50"/>
-    <w:lsdException w:name="List Table 6 Colorful Accent 5" w:uiPriority="51"/>
-    <w:lsdException w:name="List Table 7 Colorful Accent 5" w:uiPriority="52"/>
-    <w:lsdException w:name="List Table 1 Light Accent 6" w:uiPriority="46"/>
-    <w:lsdException w:name="List Table 2 Accent 6" w:uiPriority="47"/>
-    <w:lsdException w:name="List Table 3 Accent 6" w:uiPriority="48"/>
-    <w:lsdException w:name="List Table 4 Accent 6" w:uiPriority="49"/>
-    <w:lsdException w:name="List Table 5 Dark Accent 6" w:uiPriority="50"/>
-    <w:lsdException w:name="List Table 6 Colorful Accent 6" w:uiPriority="51"/>
-    <w:lsdException w:name="List Table 7 Colorful Accent 6" w:uiPriority="52"/>
-    <w:lsdException w:name="Mention" w:semiHidden="1" w:uiPriority="99" w:unhideWhenUsed="1"/>
-    <w:lsdException w:name="Smart Hyperlink" w:semiHidden="1" w:uiPriority="99" w:unhideWhenUsed="1"/>
-    <w:lsdException w:name="Hashtag" w:semiHidden="1" w:uiPriority="99" w:unhideWhenUsed="1"/>
-    <w:lsdException w:name="Unresolved Mention" w:semiHidden="1" w:uiPriority="99" w:unhideWhenUsed="1"/>
-    <w:lsdException w:name="Smart Link" w:semiHidden="1" w:uiPriority="99" w:unhideWhenUsed="1"/>
   </w:latentStyles>
   <w:style w:type="paragraph" w:default="1" w:styleId="Standard">
     <w:name w:val="Normal"/>
@@ -18416,7 +18937,7 @@
       <w:shd w:val="clear" w:color="auto" w:fill="E1DFDD"/>
     </w:rPr>
   </w:style>
-  <w:style w:type="character" w:styleId="BesuchterLink">
+  <w:style w:type="character" w:styleId="BesuchterHyperlink">
     <w:name w:val="FollowedHyperlink"/>
     <w:basedOn w:val="Absatz-Standardschriftart"/>
     <w:rsid w:val="00A7352F"/>
@@ -18637,8 +19158,1252 @@
 </w:styles>
 </file>
 
+<file path=word/stylesWithEffects.xml><?xml version="1.0" encoding="utf-8"?>
+<w:styles xmlns:wpc="http://schemas.microsoft.com/office/word/2010/wordprocessingCanvas" xmlns:mc="http://schemas.openxmlformats.org/markup-compatibility/2006" xmlns:o="urn:schemas-microsoft-com:office:office" xmlns:r="http://schemas.openxmlformats.org/officeDocument/2006/relationships" xmlns:m="http://schemas.openxmlformats.org/officeDocument/2006/math" xmlns:v="urn:schemas-microsoft-com:vml" xmlns:wp14="http://schemas.microsoft.com/office/word/2010/wordprocessingDrawing" xmlns:wp="http://schemas.openxmlformats.org/drawingml/2006/wordprocessingDrawing" xmlns:w10="urn:schemas-microsoft-com:office:word" xmlns:w="http://schemas.openxmlformats.org/wordprocessingml/2006/main" xmlns:w14="http://schemas.microsoft.com/office/word/2010/wordml" xmlns:wpg="http://schemas.microsoft.com/office/word/2010/wordprocessingGroup" xmlns:wpi="http://schemas.microsoft.com/office/word/2010/wordprocessingInk" xmlns:wne="http://schemas.microsoft.com/office/word/2006/wordml" xmlns:wps="http://schemas.microsoft.com/office/word/2010/wordprocessingShape" mc:Ignorable="w14 wp14">
+  <w:docDefaults>
+    <w:rPrDefault>
+      <w:rPr>
+        <w:rFonts w:ascii="Times New Roman" w:eastAsia="Times New Roman" w:hAnsi="Times New Roman" w:cs="Times New Roman"/>
+        <w:lang w:val="de-DE" w:eastAsia="de-DE" w:bidi="ar-SA"/>
+      </w:rPr>
+    </w:rPrDefault>
+    <w:pPrDefault>
+      <w:pPr>
+        <w:spacing w:before="240" w:line="360" w:lineRule="auto"/>
+      </w:pPr>
+    </w:pPrDefault>
+  </w:docDefaults>
+  <w:latentStyles w:defLockedState="0" w:defUIPriority="0" w:defSemiHidden="0" w:defUnhideWhenUsed="0" w:defQFormat="0" w:count="267">
+    <w:lsdException w:name="Normal" w:qFormat="1"/>
+    <w:lsdException w:name="heading 1" w:qFormat="1"/>
+    <w:lsdException w:name="heading 2" w:qFormat="1"/>
+    <w:lsdException w:name="heading 3" w:qFormat="1"/>
+    <w:lsdException w:name="heading 4" w:qFormat="1"/>
+    <w:lsdException w:name="heading 5" w:qFormat="1"/>
+    <w:lsdException w:name="heading 6" w:qFormat="1"/>
+    <w:lsdException w:name="heading 7" w:qFormat="1"/>
+    <w:lsdException w:name="heading 8" w:qFormat="1"/>
+    <w:lsdException w:name="heading 9" w:qFormat="1"/>
+    <w:lsdException w:name="toc 1" w:uiPriority="39" w:qFormat="1"/>
+    <w:lsdException w:name="toc 2" w:uiPriority="39" w:qFormat="1"/>
+    <w:lsdException w:name="toc 3" w:uiPriority="39" w:qFormat="1"/>
+    <w:lsdException w:name="header" w:uiPriority="99"/>
+    <w:lsdException w:name="footer" w:uiPriority="99"/>
+    <w:lsdException w:name="caption" w:semiHidden="1" w:unhideWhenUsed="1" w:qFormat="1"/>
+    <w:lsdException w:name="table of figures" w:uiPriority="99"/>
+    <w:lsdException w:name="Title" w:qFormat="1"/>
+    <w:lsdException w:name="Subtitle" w:qFormat="1"/>
+    <w:lsdException w:name="Hyperlink" w:uiPriority="99"/>
+    <w:lsdException w:name="Strong" w:qFormat="1"/>
+    <w:lsdException w:name="Emphasis" w:qFormat="1"/>
+    <w:lsdException w:name="Normal (Web)" w:uiPriority="99"/>
+    <w:lsdException w:name="HTML Keyboard" w:semiHidden="1" w:unhideWhenUsed="1"/>
+    <w:lsdException w:name="Normal Table" w:semiHidden="1" w:unhideWhenUsed="1"/>
+    <w:lsdException w:name="annotation subject" w:semiHidden="1" w:unhideWhenUsed="1"/>
+    <w:lsdException w:name="No List" w:semiHidden="1" w:unhideWhenUsed="1"/>
+    <w:lsdException w:name="Outline List 1" w:semiHidden="1" w:unhideWhenUsed="1"/>
+    <w:lsdException w:name="Outline List 2" w:semiHidden="1" w:unhideWhenUsed="1"/>
+    <w:lsdException w:name="Outline List 3" w:semiHidden="1" w:unhideWhenUsed="1"/>
+    <w:lsdException w:name="Table Simple 1" w:semiHidden="1" w:unhideWhenUsed="1"/>
+    <w:lsdException w:name="Table Simple 2" w:semiHidden="1" w:unhideWhenUsed="1"/>
+    <w:lsdException w:name="Table Simple 3" w:semiHidden="1" w:unhideWhenUsed="1"/>
+    <w:lsdException w:name="Table Classic 1" w:semiHidden="1" w:unhideWhenUsed="1"/>
+    <w:lsdException w:name="Table Classic 2" w:semiHidden="1" w:unhideWhenUsed="1"/>
+    <w:lsdException w:name="Table Classic 3" w:semiHidden="1" w:unhideWhenUsed="1"/>
+    <w:lsdException w:name="Table Classic 4" w:semiHidden="1" w:unhideWhenUsed="1"/>
+    <w:lsdException w:name="Table Colorful 1" w:semiHidden="1" w:unhideWhenUsed="1"/>
+    <w:lsdException w:name="Table Colorful 2" w:semiHidden="1" w:unhideWhenUsed="1"/>
+    <w:lsdException w:name="Table Colorful 3" w:semiHidden="1" w:unhideWhenUsed="1"/>
+    <w:lsdException w:name="Table Columns 1" w:semiHidden="1" w:unhideWhenUsed="1"/>
+    <w:lsdException w:name="Table Columns 2" w:semiHidden="1" w:unhideWhenUsed="1"/>
+    <w:lsdException w:name="Table Columns 3" w:semiHidden="1" w:unhideWhenUsed="1"/>
+    <w:lsdException w:name="Table Columns 4" w:semiHidden="1" w:unhideWhenUsed="1"/>
+    <w:lsdException w:name="Table Columns 5" w:semiHidden="1" w:unhideWhenUsed="1"/>
+    <w:lsdException w:name="Table Grid 1" w:semiHidden="1" w:unhideWhenUsed="1"/>
+    <w:lsdException w:name="Table Grid 2" w:semiHidden="1" w:unhideWhenUsed="1"/>
+    <w:lsdException w:name="Table Grid 3" w:semiHidden="1" w:unhideWhenUsed="1"/>
+    <w:lsdException w:name="Table Grid 4" w:semiHidden="1" w:unhideWhenUsed="1"/>
+    <w:lsdException w:name="Table Grid 5" w:semiHidden="1" w:unhideWhenUsed="1"/>
+    <w:lsdException w:name="Table Grid 6" w:semiHidden="1" w:unhideWhenUsed="1"/>
+    <w:lsdException w:name="Table Grid 7" w:semiHidden="1" w:unhideWhenUsed="1"/>
+    <w:lsdException w:name="Table Grid 8" w:semiHidden="1" w:unhideWhenUsed="1"/>
+    <w:lsdException w:name="Table List 1" w:semiHidden="1" w:unhideWhenUsed="1"/>
+    <w:lsdException w:name="Table List 2" w:semiHidden="1" w:unhideWhenUsed="1"/>
+    <w:lsdException w:name="Table List 3" w:semiHidden="1" w:unhideWhenUsed="1"/>
+    <w:lsdException w:name="Table List 4" w:semiHidden="1" w:unhideWhenUsed="1"/>
+    <w:lsdException w:name="Table List 5" w:semiHidden="1" w:unhideWhenUsed="1"/>
+    <w:lsdException w:name="Table List 6" w:semiHidden="1" w:unhideWhenUsed="1"/>
+    <w:lsdException w:name="Table List 7" w:semiHidden="1" w:unhideWhenUsed="1"/>
+    <w:lsdException w:name="Table List 8" w:semiHidden="1" w:unhideWhenUsed="1"/>
+    <w:lsdException w:name="Table 3D effects 1" w:semiHidden="1" w:unhideWhenUsed="1"/>
+    <w:lsdException w:name="Table 3D effects 2" w:semiHidden="1" w:unhideWhenUsed="1"/>
+    <w:lsdException w:name="Table 3D effects 3" w:semiHidden="1" w:unhideWhenUsed="1"/>
+    <w:lsdException w:name="Table Contemporary" w:semiHidden="1" w:unhideWhenUsed="1"/>
+    <w:lsdException w:name="Table Elegant" w:semiHidden="1" w:unhideWhenUsed="1"/>
+    <w:lsdException w:name="Table Professional" w:semiHidden="1" w:unhideWhenUsed="1"/>
+    <w:lsdException w:name="Table Subtle 1" w:semiHidden="1" w:unhideWhenUsed="1"/>
+    <w:lsdException w:name="Table Subtle 2" w:semiHidden="1" w:unhideWhenUsed="1"/>
+    <w:lsdException w:name="Table Web 1" w:semiHidden="1" w:unhideWhenUsed="1"/>
+    <w:lsdException w:name="Table Web 2" w:semiHidden="1" w:unhideWhenUsed="1"/>
+    <w:lsdException w:name="Table Web 3" w:semiHidden="1" w:unhideWhenUsed="1"/>
+    <w:lsdException w:name="Balloon Text" w:semiHidden="1" w:unhideWhenUsed="1"/>
+    <w:lsdException w:name="Table Theme" w:semiHidden="1" w:unhideWhenUsed="1"/>
+    <w:lsdException w:name="Placeholder Text" w:semiHidden="1" w:uiPriority="99"/>
+    <w:lsdException w:name="No Spacing" w:uiPriority="1" w:qFormat="1"/>
+    <w:lsdException w:name="Light Shading" w:uiPriority="60"/>
+    <w:lsdException w:name="Light List" w:uiPriority="61"/>
+    <w:lsdException w:name="Light Grid" w:uiPriority="62"/>
+    <w:lsdException w:name="Medium Shading 1" w:uiPriority="63"/>
+    <w:lsdException w:name="Medium Shading 2" w:uiPriority="64"/>
+    <w:lsdException w:name="Medium List 1" w:uiPriority="65"/>
+    <w:lsdException w:name="Medium List 2" w:uiPriority="66"/>
+    <w:lsdException w:name="Medium Grid 1" w:uiPriority="67"/>
+    <w:lsdException w:name="Medium Grid 2" w:uiPriority="68"/>
+    <w:lsdException w:name="Medium Grid 3" w:uiPriority="69"/>
+    <w:lsdException w:name="Dark List" w:uiPriority="70"/>
+    <w:lsdException w:name="Colorful Shading" w:uiPriority="71"/>
+    <w:lsdException w:name="Colorful List" w:uiPriority="72"/>
+    <w:lsdException w:name="Colorful Grid" w:uiPriority="73"/>
+    <w:lsdException w:name="Light Shading Accent 1" w:uiPriority="60"/>
+    <w:lsdException w:name="Light List Accent 1" w:uiPriority="61"/>
+    <w:lsdException w:name="Light Grid Accent 1" w:uiPriority="62"/>
+    <w:lsdException w:name="Medium Shading 1 Accent 1" w:uiPriority="63"/>
+    <w:lsdException w:name="Medium Shading 2 Accent 1" w:uiPriority="64"/>
+    <w:lsdException w:name="Medium List 1 Accent 1" w:uiPriority="65"/>
+    <w:lsdException w:name="Revision" w:semiHidden="1" w:uiPriority="99"/>
+    <w:lsdException w:name="List Paragraph" w:uiPriority="34" w:qFormat="1"/>
+    <w:lsdException w:name="Quote" w:uiPriority="29" w:qFormat="1"/>
+    <w:lsdException w:name="Intense Quote" w:uiPriority="30" w:qFormat="1"/>
+    <w:lsdException w:name="Medium List 2 Accent 1" w:uiPriority="66"/>
+    <w:lsdException w:name="Medium Grid 1 Accent 1" w:uiPriority="67"/>
+    <w:lsdException w:name="Medium Grid 2 Accent 1" w:uiPriority="68"/>
+    <w:lsdException w:name="Medium Grid 3 Accent 1" w:uiPriority="69"/>
+    <w:lsdException w:name="Dark List Accent 1" w:uiPriority="70"/>
+    <w:lsdException w:name="Colorful Shading Accent 1" w:uiPriority="71"/>
+    <w:lsdException w:name="Colorful List Accent 1" w:uiPriority="72"/>
+    <w:lsdException w:name="Colorful Grid Accent 1" w:uiPriority="73"/>
+    <w:lsdException w:name="Light Shading Accent 2" w:uiPriority="60"/>
+    <w:lsdException w:name="Light List Accent 2" w:uiPriority="61"/>
+    <w:lsdException w:name="Light Grid Accent 2" w:uiPriority="62"/>
+    <w:lsdException w:name="Medium Shading 1 Accent 2" w:uiPriority="63"/>
+    <w:lsdException w:name="Medium Shading 2 Accent 2" w:uiPriority="64"/>
+    <w:lsdException w:name="Medium List 1 Accent 2" w:uiPriority="65"/>
+    <w:lsdException w:name="Medium List 2 Accent 2" w:uiPriority="66"/>
+    <w:lsdException w:name="Medium Grid 1 Accent 2" w:uiPriority="67"/>
+    <w:lsdException w:name="Medium Grid 2 Accent 2" w:uiPriority="68"/>
+    <w:lsdException w:name="Medium Grid 3 Accent 2" w:uiPriority="69"/>
+    <w:lsdException w:name="Dark List Accent 2" w:uiPriority="70"/>
+    <w:lsdException w:name="Colorful Shading Accent 2" w:uiPriority="71"/>
+    <w:lsdException w:name="Colorful List Accent 2" w:uiPriority="72"/>
+    <w:lsdException w:name="Colorful Grid Accent 2" w:uiPriority="73"/>
+    <w:lsdException w:name="Light Shading Accent 3" w:uiPriority="60"/>
+    <w:lsdException w:name="Light List Accent 3" w:uiPriority="61"/>
+    <w:lsdException w:name="Light Grid Accent 3" w:uiPriority="62"/>
+    <w:lsdException w:name="Medium Shading 1 Accent 3" w:uiPriority="63"/>
+    <w:lsdException w:name="Medium Shading 2 Accent 3" w:uiPriority="64"/>
+    <w:lsdException w:name="Medium List 1 Accent 3" w:uiPriority="65"/>
+    <w:lsdException w:name="Medium List 2 Accent 3" w:uiPriority="66"/>
+    <w:lsdException w:name="Medium Grid 1 Accent 3" w:uiPriority="67"/>
+    <w:lsdException w:name="Medium Grid 2 Accent 3" w:uiPriority="68"/>
+    <w:lsdException w:name="Medium Grid 3 Accent 3" w:uiPriority="69"/>
+    <w:lsdException w:name="Dark List Accent 3" w:uiPriority="70"/>
+    <w:lsdException w:name="Colorful Shading Accent 3" w:uiPriority="71"/>
+    <w:lsdException w:name="Colorful List Accent 3" w:uiPriority="72"/>
+    <w:lsdException w:name="Colorful Grid Accent 3" w:uiPriority="73"/>
+    <w:lsdException w:name="Light Shading Accent 4" w:uiPriority="60"/>
+    <w:lsdException w:name="Light List Accent 4" w:uiPriority="61"/>
+    <w:lsdException w:name="Light Grid Accent 4" w:uiPriority="62"/>
+    <w:lsdException w:name="Medium Shading 1 Accent 4" w:uiPriority="63"/>
+    <w:lsdException w:name="Medium Shading 2 Accent 4" w:uiPriority="64"/>
+    <w:lsdException w:name="Medium List 1 Accent 4" w:uiPriority="65"/>
+    <w:lsdException w:name="Medium List 2 Accent 4" w:uiPriority="66"/>
+    <w:lsdException w:name="Medium Grid 1 Accent 4" w:uiPriority="67"/>
+    <w:lsdException w:name="Medium Grid 2 Accent 4" w:uiPriority="68"/>
+    <w:lsdException w:name="Medium Grid 3 Accent 4" w:uiPriority="69"/>
+    <w:lsdException w:name="Dark List Accent 4" w:uiPriority="70"/>
+    <w:lsdException w:name="Colorful Shading Accent 4" w:uiPriority="71"/>
+    <w:lsdException w:name="Colorful List Accent 4" w:uiPriority="72"/>
+    <w:lsdException w:name="Colorful Grid Accent 4" w:uiPriority="73"/>
+    <w:lsdException w:name="Light Shading Accent 5" w:uiPriority="60"/>
+    <w:lsdException w:name="Light List Accent 5" w:uiPriority="61"/>
+    <w:lsdException w:name="Light Grid Accent 5" w:uiPriority="62"/>
+    <w:lsdException w:name="Medium Shading 1 Accent 5" w:uiPriority="63"/>
+    <w:lsdException w:name="Medium Shading 2 Accent 5" w:uiPriority="64"/>
+    <w:lsdException w:name="Medium List 1 Accent 5" w:uiPriority="65"/>
+    <w:lsdException w:name="Medium List 2 Accent 5" w:uiPriority="66"/>
+    <w:lsdException w:name="Medium Grid 1 Accent 5" w:uiPriority="67"/>
+    <w:lsdException w:name="Medium Grid 2 Accent 5" w:uiPriority="68"/>
+    <w:lsdException w:name="Medium Grid 3 Accent 5" w:uiPriority="69"/>
+    <w:lsdException w:name="Dark List Accent 5" w:uiPriority="70"/>
+    <w:lsdException w:name="Colorful Shading Accent 5" w:uiPriority="71"/>
+    <w:lsdException w:name="Colorful List Accent 5" w:uiPriority="72"/>
+    <w:lsdException w:name="Colorful Grid Accent 5" w:uiPriority="73"/>
+    <w:lsdException w:name="Light Shading Accent 6" w:uiPriority="60"/>
+    <w:lsdException w:name="Light List Accent 6" w:uiPriority="61"/>
+    <w:lsdException w:name="Light Grid Accent 6" w:uiPriority="62"/>
+    <w:lsdException w:name="Medium Shading 1 Accent 6" w:uiPriority="63"/>
+    <w:lsdException w:name="Medium Shading 2 Accent 6" w:uiPriority="64"/>
+    <w:lsdException w:name="Medium List 1 Accent 6" w:uiPriority="65"/>
+    <w:lsdException w:name="Medium List 2 Accent 6" w:uiPriority="66"/>
+    <w:lsdException w:name="Medium Grid 1 Accent 6" w:uiPriority="67"/>
+    <w:lsdException w:name="Medium Grid 2 Accent 6" w:uiPriority="68"/>
+    <w:lsdException w:name="Medium Grid 3 Accent 6" w:uiPriority="69"/>
+    <w:lsdException w:name="Dark List Accent 6" w:uiPriority="70"/>
+    <w:lsdException w:name="Colorful Shading Accent 6" w:uiPriority="71"/>
+    <w:lsdException w:name="Colorful List Accent 6" w:uiPriority="72"/>
+    <w:lsdException w:name="Colorful Grid Accent 6" w:uiPriority="73"/>
+    <w:lsdException w:name="Subtle Emphasis" w:uiPriority="19" w:qFormat="1"/>
+    <w:lsdException w:name="Intense Emphasis" w:uiPriority="21" w:qFormat="1"/>
+    <w:lsdException w:name="Subtle Reference" w:uiPriority="31" w:qFormat="1"/>
+    <w:lsdException w:name="Intense Reference" w:uiPriority="32" w:qFormat="1"/>
+    <w:lsdException w:name="Book Title" w:uiPriority="33" w:qFormat="1"/>
+    <w:lsdException w:name="Bibliography" w:semiHidden="1" w:uiPriority="37" w:unhideWhenUsed="1"/>
+    <w:lsdException w:name="TOC Heading" w:semiHidden="1" w:uiPriority="39" w:unhideWhenUsed="1" w:qFormat="1"/>
+  </w:latentStyles>
+  <w:style w:type="paragraph" w:default="1" w:styleId="Standard">
+    <w:name w:val="Normal"/>
+    <w:qFormat/>
+    <w:rsid w:val="00FB526A"/>
+    <w:rPr>
+      <w:rFonts w:ascii="Arial" w:hAnsi="Arial"/>
+    </w:rPr>
+  </w:style>
+  <w:style w:type="paragraph" w:styleId="berschrift1">
+    <w:name w:val="heading 1"/>
+    <w:basedOn w:val="Standard"/>
+    <w:next w:val="Standard"/>
+    <w:link w:val="berschrift1Zchn"/>
+    <w:qFormat/>
+    <w:rsid w:val="004938BA"/>
+    <w:pPr>
+      <w:keepLines/>
+      <w:numPr>
+        <w:numId w:val="21"/>
+      </w:numPr>
+      <w:spacing w:before="480"/>
+      <w:outlineLvl w:val="0"/>
+    </w:pPr>
+    <w:rPr>
+      <w:b/>
+      <w:bCs/>
+      <w:sz w:val="32"/>
+      <w:szCs w:val="28"/>
+    </w:rPr>
+  </w:style>
+  <w:style w:type="paragraph" w:styleId="berschrift2">
+    <w:name w:val="heading 2"/>
+    <w:basedOn w:val="Standard"/>
+    <w:next w:val="Standard"/>
+    <w:link w:val="berschrift2Zchn"/>
+    <w:qFormat/>
+    <w:rsid w:val="004938BA"/>
+    <w:pPr>
+      <w:keepLines/>
+      <w:numPr>
+        <w:ilvl w:val="1"/>
+        <w:numId w:val="21"/>
+      </w:numPr>
+      <w:spacing w:before="200"/>
+      <w:outlineLvl w:val="1"/>
+    </w:pPr>
+    <w:rPr>
+      <w:b/>
+      <w:bCs/>
+      <w:color w:val="000000"/>
+      <w:sz w:val="28"/>
+      <w:szCs w:val="26"/>
+    </w:rPr>
+  </w:style>
+  <w:style w:type="paragraph" w:styleId="berschrift3">
+    <w:name w:val="heading 3"/>
+    <w:basedOn w:val="Standard"/>
+    <w:next w:val="Standard"/>
+    <w:link w:val="berschrift3Zchn"/>
+    <w:qFormat/>
+    <w:rsid w:val="00FB526A"/>
+    <w:pPr>
+      <w:keepLines/>
+      <w:numPr>
+        <w:ilvl w:val="2"/>
+        <w:numId w:val="21"/>
+      </w:numPr>
+      <w:spacing w:before="200"/>
+      <w:outlineLvl w:val="2"/>
+    </w:pPr>
+    <w:rPr>
+      <w:b/>
+      <w:bCs/>
+      <w:color w:val="000000"/>
+      <w:sz w:val="24"/>
+    </w:rPr>
+  </w:style>
+  <w:style w:type="paragraph" w:styleId="berschrift4">
+    <w:name w:val="heading 4"/>
+    <w:basedOn w:val="Standard"/>
+    <w:next w:val="Standard"/>
+    <w:qFormat/>
+    <w:rsid w:val="00DB08C6"/>
+    <w:pPr>
+      <w:numPr>
+        <w:ilvl w:val="3"/>
+        <w:numId w:val="21"/>
+      </w:numPr>
+      <w:spacing w:after="60"/>
+      <w:outlineLvl w:val="3"/>
+    </w:pPr>
+    <w:rPr>
+      <w:rFonts w:ascii="Times New Roman" w:hAnsi="Times New Roman"/>
+      <w:b/>
+      <w:bCs/>
+      <w:sz w:val="28"/>
+      <w:szCs w:val="28"/>
+    </w:rPr>
+  </w:style>
+  <w:style w:type="paragraph" w:styleId="berschrift5">
+    <w:name w:val="heading 5"/>
+    <w:basedOn w:val="Standard"/>
+    <w:next w:val="Standard"/>
+    <w:qFormat/>
+    <w:rsid w:val="00DB08C6"/>
+    <w:pPr>
+      <w:numPr>
+        <w:ilvl w:val="4"/>
+        <w:numId w:val="21"/>
+      </w:numPr>
+      <w:spacing w:after="60"/>
+      <w:outlineLvl w:val="4"/>
+    </w:pPr>
+    <w:rPr>
+      <w:b/>
+      <w:bCs/>
+      <w:i/>
+      <w:iCs/>
+      <w:sz w:val="26"/>
+      <w:szCs w:val="26"/>
+    </w:rPr>
+  </w:style>
+  <w:style w:type="paragraph" w:styleId="berschrift6">
+    <w:name w:val="heading 6"/>
+    <w:basedOn w:val="Standard"/>
+    <w:next w:val="Standard"/>
+    <w:qFormat/>
+    <w:rsid w:val="00DB08C6"/>
+    <w:pPr>
+      <w:numPr>
+        <w:ilvl w:val="5"/>
+        <w:numId w:val="21"/>
+      </w:numPr>
+      <w:spacing w:after="60"/>
+      <w:outlineLvl w:val="5"/>
+    </w:pPr>
+    <w:rPr>
+      <w:rFonts w:ascii="Times New Roman" w:hAnsi="Times New Roman"/>
+      <w:b/>
+      <w:bCs/>
+      <w:sz w:val="22"/>
+      <w:szCs w:val="22"/>
+    </w:rPr>
+  </w:style>
+  <w:style w:type="paragraph" w:styleId="berschrift7">
+    <w:name w:val="heading 7"/>
+    <w:basedOn w:val="Standard"/>
+    <w:next w:val="Standard"/>
+    <w:qFormat/>
+    <w:rsid w:val="00DB08C6"/>
+    <w:pPr>
+      <w:numPr>
+        <w:ilvl w:val="6"/>
+        <w:numId w:val="21"/>
+      </w:numPr>
+      <w:spacing w:after="60"/>
+      <w:outlineLvl w:val="6"/>
+    </w:pPr>
+    <w:rPr>
+      <w:rFonts w:ascii="Times New Roman" w:hAnsi="Times New Roman"/>
+      <w:sz w:val="24"/>
+      <w:szCs w:val="24"/>
+    </w:rPr>
+  </w:style>
+  <w:style w:type="paragraph" w:styleId="berschrift8">
+    <w:name w:val="heading 8"/>
+    <w:basedOn w:val="Standard"/>
+    <w:next w:val="Standard"/>
+    <w:qFormat/>
+    <w:rsid w:val="00DB08C6"/>
+    <w:pPr>
+      <w:numPr>
+        <w:ilvl w:val="7"/>
+        <w:numId w:val="21"/>
+      </w:numPr>
+      <w:spacing w:after="60"/>
+      <w:outlineLvl w:val="7"/>
+    </w:pPr>
+    <w:rPr>
+      <w:rFonts w:ascii="Times New Roman" w:hAnsi="Times New Roman"/>
+      <w:i/>
+      <w:iCs/>
+      <w:sz w:val="24"/>
+      <w:szCs w:val="24"/>
+    </w:rPr>
+  </w:style>
+  <w:style w:type="paragraph" w:styleId="berschrift9">
+    <w:name w:val="heading 9"/>
+    <w:basedOn w:val="Standard"/>
+    <w:next w:val="Standard"/>
+    <w:qFormat/>
+    <w:rsid w:val="00DB08C6"/>
+    <w:pPr>
+      <w:numPr>
+        <w:ilvl w:val="8"/>
+        <w:numId w:val="21"/>
+      </w:numPr>
+      <w:spacing w:after="60"/>
+      <w:outlineLvl w:val="8"/>
+    </w:pPr>
+    <w:rPr>
+      <w:rFonts w:cs="Arial"/>
+      <w:sz w:val="22"/>
+      <w:szCs w:val="22"/>
+    </w:rPr>
+  </w:style>
+  <w:style w:type="character" w:default="1" w:styleId="Absatz-Standardschriftart">
+    <w:name w:val="Default Paragraph Font"/>
+    <w:uiPriority w:val="1"/>
+    <w:semiHidden/>
+    <w:unhideWhenUsed/>
+  </w:style>
+  <w:style w:type="table" w:default="1" w:styleId="NormaleTabelle">
+    <w:name w:val="Normal Table"/>
+    <w:uiPriority w:val="99"/>
+    <w:semiHidden/>
+    <w:unhideWhenUsed/>
+    <w:tblPr>
+      <w:tblInd w:w="0" w:type="dxa"/>
+      <w:tblCellMar>
+        <w:top w:w="0" w:type="dxa"/>
+        <w:left w:w="108" w:type="dxa"/>
+        <w:bottom w:w="0" w:type="dxa"/>
+        <w:right w:w="108" w:type="dxa"/>
+      </w:tblCellMar>
+    </w:tblPr>
+  </w:style>
+  <w:style w:type="numbering" w:default="1" w:styleId="KeineListe">
+    <w:name w:val="No List"/>
+    <w:uiPriority w:val="99"/>
+    <w:semiHidden/>
+    <w:unhideWhenUsed/>
+  </w:style>
+  <w:style w:type="paragraph" w:customStyle="1" w:styleId="Standardlinks">
+    <w:name w:val="Standard_links"/>
+    <w:basedOn w:val="Standard"/>
+    <w:rsid w:val="00E63C4F"/>
+  </w:style>
+  <w:style w:type="paragraph" w:styleId="Aufzhlungszeichen">
+    <w:name w:val="List Bullet"/>
+    <w:basedOn w:val="Standard"/>
+    <w:rsid w:val="002B0F15"/>
+    <w:pPr>
+      <w:numPr>
+        <w:numId w:val="1"/>
+      </w:numPr>
+    </w:pPr>
+  </w:style>
+  <w:style w:type="paragraph" w:styleId="Sprechblasentext">
+    <w:name w:val="Balloon Text"/>
+    <w:basedOn w:val="Standard"/>
+    <w:link w:val="SprechblasentextZchn"/>
+    <w:rsid w:val="00220E2C"/>
+    <w:rPr>
+      <w:rFonts w:ascii="Tahoma" w:hAnsi="Tahoma" w:cs="Tahoma"/>
+      <w:sz w:val="16"/>
+      <w:szCs w:val="16"/>
+    </w:rPr>
+  </w:style>
+  <w:style w:type="character" w:customStyle="1" w:styleId="SprechblasentextZchn">
+    <w:name w:val="Sprechblasentext Zchn"/>
+    <w:link w:val="Sprechblasentext"/>
+    <w:rsid w:val="00220E2C"/>
+    <w:rPr>
+      <w:rFonts w:ascii="Tahoma" w:hAnsi="Tahoma" w:cs="Tahoma"/>
+      <w:sz w:val="16"/>
+      <w:szCs w:val="16"/>
+    </w:rPr>
+  </w:style>
+  <w:style w:type="character" w:customStyle="1" w:styleId="berschrift1Zchn">
+    <w:name w:val="Überschrift 1 Zchn"/>
+    <w:link w:val="berschrift1"/>
+    <w:rsid w:val="004938BA"/>
+    <w:rPr>
+      <w:rFonts w:ascii="Arial" w:hAnsi="Arial"/>
+      <w:b/>
+      <w:bCs/>
+      <w:sz w:val="32"/>
+      <w:szCs w:val="28"/>
+      <w:lang w:val="de-DE" w:eastAsia="de-DE" w:bidi="ar-SA"/>
+    </w:rPr>
+  </w:style>
+  <w:style w:type="paragraph" w:styleId="Inhaltsverzeichnisberschrift">
+    <w:name w:val="TOC Heading"/>
+    <w:basedOn w:val="berschrift1"/>
+    <w:next w:val="Standard"/>
+    <w:uiPriority w:val="39"/>
+    <w:qFormat/>
+    <w:rsid w:val="00220E2C"/>
+    <w:pPr>
+      <w:spacing w:line="276" w:lineRule="auto"/>
+      <w:outlineLvl w:val="9"/>
+    </w:pPr>
+    <w:rPr>
+      <w:lang w:eastAsia="en-US"/>
+    </w:rPr>
+  </w:style>
+  <w:style w:type="character" w:customStyle="1" w:styleId="berschrift2Zchn">
+    <w:name w:val="Überschrift 2 Zchn"/>
+    <w:link w:val="berschrift2"/>
+    <w:rsid w:val="004938BA"/>
+    <w:rPr>
+      <w:rFonts w:ascii="Arial" w:hAnsi="Arial"/>
+      <w:b/>
+      <w:bCs/>
+      <w:color w:val="000000"/>
+      <w:sz w:val="28"/>
+      <w:szCs w:val="26"/>
+      <w:lang w:val="de-DE" w:eastAsia="de-DE" w:bidi="ar-SA"/>
+    </w:rPr>
+  </w:style>
+  <w:style w:type="character" w:customStyle="1" w:styleId="berschrift3Zchn">
+    <w:name w:val="Überschrift 3 Zchn"/>
+    <w:link w:val="berschrift3"/>
+    <w:rsid w:val="00FB526A"/>
+    <w:rPr>
+      <w:rFonts w:ascii="Arial" w:hAnsi="Arial"/>
+      <w:b/>
+      <w:bCs/>
+      <w:color w:val="000000"/>
+      <w:sz w:val="24"/>
+      <w:lang w:val="de-DE" w:eastAsia="de-DE" w:bidi="ar-SA"/>
+    </w:rPr>
+  </w:style>
+  <w:style w:type="paragraph" w:styleId="Verzeichnis1">
+    <w:name w:val="toc 1"/>
+    <w:basedOn w:val="Standard"/>
+    <w:next w:val="Standard"/>
+    <w:autoRedefine/>
+    <w:uiPriority w:val="39"/>
+    <w:qFormat/>
+    <w:rsid w:val="000445E9"/>
+    <w:pPr>
+      <w:spacing w:before="120" w:after="120" w:line="480" w:lineRule="auto"/>
+    </w:pPr>
+    <w:rPr>
+      <w:b/>
+      <w:bCs/>
+      <w:caps/>
+      <w:sz w:val="28"/>
+    </w:rPr>
+  </w:style>
+  <w:style w:type="paragraph" w:styleId="Verzeichnis2">
+    <w:name w:val="toc 2"/>
+    <w:basedOn w:val="Standard"/>
+    <w:next w:val="Standard"/>
+    <w:autoRedefine/>
+    <w:uiPriority w:val="39"/>
+    <w:qFormat/>
+    <w:rsid w:val="004D6FC7"/>
+    <w:pPr>
+      <w:tabs>
+        <w:tab w:val="left" w:pos="1000"/>
+        <w:tab w:val="right" w:leader="dot" w:pos="9060"/>
+      </w:tabs>
+      <w:ind w:left="200"/>
+    </w:pPr>
+    <w:rPr>
+      <w:rFonts w:cs="Arial"/>
+      <w:smallCaps/>
+      <w:noProof/>
+      <w:sz w:val="24"/>
+      <w:szCs w:val="24"/>
+    </w:rPr>
+  </w:style>
+  <w:style w:type="paragraph" w:styleId="Verzeichnis3">
+    <w:name w:val="toc 3"/>
+    <w:basedOn w:val="Standard"/>
+    <w:next w:val="Standard"/>
+    <w:autoRedefine/>
+    <w:uiPriority w:val="39"/>
+    <w:qFormat/>
+    <w:rsid w:val="000445E9"/>
+    <w:pPr>
+      <w:ind w:left="400"/>
+    </w:pPr>
+    <w:rPr>
+      <w:i/>
+      <w:iCs/>
+      <w:sz w:val="24"/>
+    </w:rPr>
+  </w:style>
+  <w:style w:type="character" w:styleId="Hyperlink">
+    <w:name w:val="Hyperlink"/>
+    <w:uiPriority w:val="99"/>
+    <w:unhideWhenUsed/>
+    <w:rsid w:val="00FB526A"/>
+    <w:rPr>
+      <w:color w:val="0000FF"/>
+      <w:u w:val="single"/>
+    </w:rPr>
+  </w:style>
+  <w:style w:type="paragraph" w:styleId="Verzeichnis4">
+    <w:name w:val="toc 4"/>
+    <w:basedOn w:val="Standard"/>
+    <w:next w:val="Standard"/>
+    <w:autoRedefine/>
+    <w:rsid w:val="000445E9"/>
+    <w:pPr>
+      <w:ind w:left="600"/>
+    </w:pPr>
+    <w:rPr>
+      <w:rFonts w:ascii="Calibri" w:hAnsi="Calibri"/>
+      <w:sz w:val="18"/>
+      <w:szCs w:val="18"/>
+    </w:rPr>
+  </w:style>
+  <w:style w:type="paragraph" w:styleId="Verzeichnis5">
+    <w:name w:val="toc 5"/>
+    <w:basedOn w:val="Standard"/>
+    <w:next w:val="Standard"/>
+    <w:autoRedefine/>
+    <w:rsid w:val="000445E9"/>
+    <w:pPr>
+      <w:ind w:left="800"/>
+    </w:pPr>
+    <w:rPr>
+      <w:rFonts w:ascii="Calibri" w:hAnsi="Calibri"/>
+      <w:sz w:val="18"/>
+      <w:szCs w:val="18"/>
+    </w:rPr>
+  </w:style>
+  <w:style w:type="paragraph" w:styleId="Verzeichnis6">
+    <w:name w:val="toc 6"/>
+    <w:basedOn w:val="Standard"/>
+    <w:next w:val="Standard"/>
+    <w:autoRedefine/>
+    <w:rsid w:val="000445E9"/>
+    <w:pPr>
+      <w:ind w:left="1000"/>
+    </w:pPr>
+    <w:rPr>
+      <w:rFonts w:ascii="Calibri" w:hAnsi="Calibri"/>
+      <w:sz w:val="18"/>
+      <w:szCs w:val="18"/>
+    </w:rPr>
+  </w:style>
+  <w:style w:type="paragraph" w:styleId="Verzeichnis7">
+    <w:name w:val="toc 7"/>
+    <w:basedOn w:val="Standard"/>
+    <w:next w:val="Standard"/>
+    <w:autoRedefine/>
+    <w:rsid w:val="000445E9"/>
+    <w:pPr>
+      <w:ind w:left="1200"/>
+    </w:pPr>
+    <w:rPr>
+      <w:rFonts w:ascii="Calibri" w:hAnsi="Calibri"/>
+      <w:sz w:val="18"/>
+      <w:szCs w:val="18"/>
+    </w:rPr>
+  </w:style>
+  <w:style w:type="paragraph" w:styleId="Verzeichnis8">
+    <w:name w:val="toc 8"/>
+    <w:basedOn w:val="Standard"/>
+    <w:next w:val="Standard"/>
+    <w:autoRedefine/>
+    <w:rsid w:val="000445E9"/>
+    <w:pPr>
+      <w:ind w:left="1400"/>
+    </w:pPr>
+    <w:rPr>
+      <w:rFonts w:ascii="Calibri" w:hAnsi="Calibri"/>
+      <w:sz w:val="18"/>
+      <w:szCs w:val="18"/>
+    </w:rPr>
+  </w:style>
+  <w:style w:type="paragraph" w:styleId="Verzeichnis9">
+    <w:name w:val="toc 9"/>
+    <w:basedOn w:val="Standard"/>
+    <w:next w:val="Standard"/>
+    <w:autoRedefine/>
+    <w:rsid w:val="000445E9"/>
+    <w:pPr>
+      <w:ind w:left="1600"/>
+    </w:pPr>
+    <w:rPr>
+      <w:rFonts w:ascii="Calibri" w:hAnsi="Calibri"/>
+      <w:sz w:val="18"/>
+      <w:szCs w:val="18"/>
+    </w:rPr>
+  </w:style>
+  <w:style w:type="paragraph" w:styleId="Kopfzeile">
+    <w:name w:val="header"/>
+    <w:basedOn w:val="Standard"/>
+    <w:link w:val="KopfzeileZchn"/>
+    <w:uiPriority w:val="99"/>
+    <w:rsid w:val="00CB6172"/>
+    <w:pPr>
+      <w:tabs>
+        <w:tab w:val="left" w:pos="1134"/>
+        <w:tab w:val="left" w:pos="2268"/>
+        <w:tab w:val="center" w:pos="4536"/>
+        <w:tab w:val="right" w:pos="9072"/>
+      </w:tabs>
+      <w:spacing w:line="280" w:lineRule="atLeast"/>
+    </w:pPr>
+    <w:rPr>
+      <w:sz w:val="22"/>
+    </w:rPr>
+  </w:style>
+  <w:style w:type="character" w:customStyle="1" w:styleId="KopfzeileZchn">
+    <w:name w:val="Kopfzeile Zchn"/>
+    <w:link w:val="Kopfzeile"/>
+    <w:uiPriority w:val="99"/>
+    <w:rsid w:val="00CB6172"/>
+    <w:rPr>
+      <w:rFonts w:ascii="Arial" w:hAnsi="Arial"/>
+      <w:sz w:val="22"/>
+    </w:rPr>
+  </w:style>
+  <w:style w:type="paragraph" w:customStyle="1" w:styleId="Tabelle">
+    <w:name w:val="Tabelle"/>
+    <w:basedOn w:val="Standard"/>
+    <w:rsid w:val="00CB6172"/>
+    <w:pPr>
+      <w:tabs>
+        <w:tab w:val="left" w:pos="1134"/>
+        <w:tab w:val="left" w:pos="2268"/>
+      </w:tabs>
+      <w:spacing w:before="40" w:after="40" w:line="280" w:lineRule="atLeast"/>
+    </w:pPr>
+    <w:rPr>
+      <w:sz w:val="22"/>
+    </w:rPr>
+  </w:style>
+  <w:style w:type="paragraph" w:styleId="Fuzeile">
+    <w:name w:val="footer"/>
+    <w:basedOn w:val="Standard"/>
+    <w:link w:val="FuzeileZchn"/>
+    <w:uiPriority w:val="99"/>
+    <w:rsid w:val="001C2F1E"/>
+    <w:pPr>
+      <w:tabs>
+        <w:tab w:val="center" w:pos="4536"/>
+        <w:tab w:val="right" w:pos="9072"/>
+      </w:tabs>
+    </w:pPr>
+  </w:style>
+  <w:style w:type="character" w:customStyle="1" w:styleId="FuzeileZchn">
+    <w:name w:val="Fußzeile Zchn"/>
+    <w:link w:val="Fuzeile"/>
+    <w:uiPriority w:val="99"/>
+    <w:rsid w:val="001C2F1E"/>
+    <w:rPr>
+      <w:rFonts w:ascii="Arial" w:hAnsi="Arial"/>
+    </w:rPr>
+  </w:style>
+  <w:style w:type="paragraph" w:styleId="Listenabsatz">
+    <w:name w:val="List Paragraph"/>
+    <w:basedOn w:val="Standard"/>
+    <w:uiPriority w:val="34"/>
+    <w:qFormat/>
+    <w:rsid w:val="001314A8"/>
+    <w:pPr>
+      <w:ind w:left="720"/>
+      <w:contextualSpacing/>
+    </w:pPr>
+  </w:style>
+  <w:style w:type="table" w:styleId="Tabellenraster">
+    <w:name w:val="Table Grid"/>
+    <w:basedOn w:val="NormaleTabelle"/>
+    <w:rsid w:val="005B7D52"/>
+    <w:pPr>
+      <w:keepNext/>
+      <w:tabs>
+        <w:tab w:val="left" w:pos="2410"/>
+        <w:tab w:val="right" w:leader="dot" w:pos="8505"/>
+      </w:tabs>
+      <w:spacing w:after="80"/>
+      <w:ind w:left="1134"/>
+    </w:pPr>
+    <w:tblPr>
+      <w:tblBorders>
+        <w:top w:val="single" w:sz="4" w:space="0" w:color="auto"/>
+        <w:left w:val="single" w:sz="4" w:space="0" w:color="auto"/>
+        <w:bottom w:val="single" w:sz="4" w:space="0" w:color="auto"/>
+        <w:right w:val="single" w:sz="4" w:space="0" w:color="auto"/>
+        <w:insideH w:val="single" w:sz="4" w:space="0" w:color="auto"/>
+        <w:insideV w:val="single" w:sz="4" w:space="0" w:color="auto"/>
+      </w:tblBorders>
+    </w:tblPr>
+  </w:style>
+  <w:style w:type="paragraph" w:customStyle="1" w:styleId="Formatvorlageberschrift1Zeilenabstand15Zeilen">
+    <w:name w:val="Formatvorlage Überschrift 1 + Zeilenabstand:  15 Zeilen"/>
+    <w:basedOn w:val="Standard"/>
+    <w:rsid w:val="00376132"/>
+    <w:pPr>
+      <w:numPr>
+        <w:numId w:val="11"/>
+      </w:numPr>
+    </w:pPr>
+  </w:style>
+  <w:style w:type="paragraph" w:customStyle="1" w:styleId="Subheadline2">
+    <w:name w:val="Subheadline 2"/>
+    <w:basedOn w:val="Standard"/>
+    <w:next w:val="Standard"/>
+    <w:rsid w:val="003211FF"/>
+    <w:pPr>
+      <w:spacing w:line="414" w:lineRule="exact"/>
+    </w:pPr>
+    <w:rPr>
+      <w:rFonts w:ascii="Tele-GroteskNor" w:hAnsi="Tele-GroteskNor"/>
+      <w:sz w:val="38"/>
+      <w:szCs w:val="24"/>
+    </w:rPr>
+  </w:style>
+  <w:style w:type="paragraph" w:customStyle="1" w:styleId="Flietext">
+    <w:name w:val="Fließtext"/>
+    <w:basedOn w:val="Standard"/>
+    <w:link w:val="FlietextZchn"/>
+    <w:autoRedefine/>
+    <w:rsid w:val="003211FF"/>
+    <w:pPr>
+      <w:autoSpaceDE w:val="0"/>
+      <w:autoSpaceDN w:val="0"/>
+      <w:adjustRightInd w:val="0"/>
+      <w:jc w:val="both"/>
+    </w:pPr>
+    <w:rPr>
+      <w:rFonts w:ascii="Tele-GroteskNor" w:hAnsi="Tele-GroteskNor"/>
+      <w:sz w:val="24"/>
+      <w:szCs w:val="24"/>
+    </w:rPr>
+  </w:style>
+  <w:style w:type="character" w:customStyle="1" w:styleId="FarbeMagenta">
+    <w:name w:val="Farbe: Magenta"/>
+    <w:rsid w:val="003211FF"/>
+    <w:rPr>
+      <w:color w:val="E20074"/>
+    </w:rPr>
+  </w:style>
+  <w:style w:type="paragraph" w:customStyle="1" w:styleId="Titelblattheader">
+    <w:name w:val="Titelblatt_header"/>
+    <w:basedOn w:val="Titel"/>
+    <w:link w:val="TitelblattheaderZchn"/>
+    <w:rsid w:val="003211FF"/>
+    <w:pPr>
+      <w:autoSpaceDE w:val="0"/>
+      <w:autoSpaceDN w:val="0"/>
+      <w:adjustRightInd w:val="0"/>
+      <w:spacing w:before="100" w:beforeAutospacing="1" w:after="100" w:afterAutospacing="1"/>
+      <w:jc w:val="left"/>
+    </w:pPr>
+    <w:rPr>
+      <w:rFonts w:ascii="Tele-GroteskNor" w:hAnsi="Tele-GroteskNor"/>
+      <w:b w:val="0"/>
+      <w:color w:val="808080"/>
+      <w:kern w:val="56"/>
+      <w:sz w:val="56"/>
+    </w:rPr>
+  </w:style>
+  <w:style w:type="character" w:customStyle="1" w:styleId="TitelblattheaderZchn">
+    <w:name w:val="Titelblatt_header Zchn"/>
+    <w:link w:val="Titelblattheader"/>
+    <w:locked/>
+    <w:rsid w:val="003211FF"/>
+    <w:rPr>
+      <w:rFonts w:ascii="Tele-GroteskNor" w:hAnsi="Tele-GroteskNor" w:cs="Arial"/>
+      <w:bCs/>
+      <w:color w:val="808080"/>
+      <w:kern w:val="56"/>
+      <w:sz w:val="56"/>
+      <w:szCs w:val="32"/>
+      <w:lang w:val="de-DE" w:eastAsia="de-DE" w:bidi="ar-SA"/>
+    </w:rPr>
+  </w:style>
+  <w:style w:type="paragraph" w:customStyle="1" w:styleId="Seitentitel">
+    <w:name w:val="Seitentitel"/>
+    <w:next w:val="Seitentiteluntertitel"/>
+    <w:autoRedefine/>
+    <w:rsid w:val="003211FF"/>
+    <w:rPr>
+      <w:rFonts w:ascii="Tele-GroteskNor" w:hAnsi="Tele-GroteskNor"/>
+      <w:color w:val="808080"/>
+      <w:sz w:val="72"/>
+      <w:szCs w:val="32"/>
+    </w:rPr>
+  </w:style>
+  <w:style w:type="paragraph" w:customStyle="1" w:styleId="Seitentiteluntertitel">
+    <w:name w:val="Seitentitel untertitel"/>
+    <w:basedOn w:val="Titelblattheader"/>
+    <w:next w:val="Standard"/>
+    <w:autoRedefine/>
+    <w:rsid w:val="003211FF"/>
+    <w:pPr>
+      <w:spacing w:before="40" w:beforeAutospacing="0"/>
+    </w:pPr>
+    <w:rPr>
+      <w:sz w:val="32"/>
+    </w:rPr>
+  </w:style>
+  <w:style w:type="character" w:customStyle="1" w:styleId="FlietextZchn">
+    <w:name w:val="Fließtext Zchn"/>
+    <w:link w:val="Flietext"/>
+    <w:rsid w:val="003211FF"/>
+    <w:rPr>
+      <w:rFonts w:ascii="Tele-GroteskNor" w:hAnsi="Tele-GroteskNor"/>
+      <w:sz w:val="24"/>
+      <w:szCs w:val="24"/>
+      <w:lang w:val="de-DE" w:eastAsia="de-DE" w:bidi="ar-SA"/>
+    </w:rPr>
+  </w:style>
+  <w:style w:type="paragraph" w:styleId="Titel">
+    <w:name w:val="Title"/>
+    <w:basedOn w:val="Standard"/>
+    <w:qFormat/>
+    <w:rsid w:val="003211FF"/>
+    <w:pPr>
+      <w:spacing w:after="60"/>
+      <w:jc w:val="center"/>
+      <w:outlineLvl w:val="0"/>
+    </w:pPr>
+    <w:rPr>
+      <w:rFonts w:cs="Arial"/>
+      <w:b/>
+      <w:bCs/>
+      <w:kern w:val="28"/>
+      <w:sz w:val="32"/>
+      <w:szCs w:val="32"/>
+    </w:rPr>
+  </w:style>
+  <w:style w:type="paragraph" w:customStyle="1" w:styleId="Paginierung">
+    <w:name w:val="Paginierung"/>
+    <w:rsid w:val="003211FF"/>
+    <w:rPr>
+      <w:rFonts w:ascii="Tele-GroteskNor" w:hAnsi="Tele-GroteskNor"/>
+      <w:sz w:val="28"/>
+      <w:szCs w:val="24"/>
+    </w:rPr>
+  </w:style>
+  <w:style w:type="character" w:customStyle="1" w:styleId="username">
+    <w:name w:val="username"/>
+    <w:rsid w:val="003F3230"/>
+  </w:style>
+  <w:style w:type="paragraph" w:styleId="StandardWeb">
+    <w:name w:val="Normal (Web)"/>
+    <w:basedOn w:val="Standard"/>
+    <w:uiPriority w:val="99"/>
+    <w:unhideWhenUsed/>
+    <w:rsid w:val="00240BB9"/>
+    <w:pPr>
+      <w:spacing w:before="100" w:beforeAutospacing="1" w:after="100" w:afterAutospacing="1"/>
+    </w:pPr>
+    <w:rPr>
+      <w:rFonts w:ascii="Times New Roman" w:hAnsi="Times New Roman"/>
+      <w:sz w:val="24"/>
+      <w:szCs w:val="24"/>
+    </w:rPr>
+  </w:style>
+  <w:style w:type="character" w:styleId="Fett">
+    <w:name w:val="Strong"/>
+    <w:basedOn w:val="Absatz-Standardschriftart"/>
+    <w:qFormat/>
+    <w:rsid w:val="00762454"/>
+    <w:rPr>
+      <w:b/>
+      <w:bCs/>
+    </w:rPr>
+  </w:style>
+  <w:style w:type="character" w:styleId="Kommentarzeichen">
+    <w:name w:val="annotation reference"/>
+    <w:basedOn w:val="Absatz-Standardschriftart"/>
+    <w:rsid w:val="009D6D2F"/>
+    <w:rPr>
+      <w:sz w:val="16"/>
+      <w:szCs w:val="16"/>
+    </w:rPr>
+  </w:style>
+  <w:style w:type="paragraph" w:styleId="Kommentartext">
+    <w:name w:val="annotation text"/>
+    <w:basedOn w:val="Standard"/>
+    <w:link w:val="KommentartextZchn"/>
+    <w:rsid w:val="009D6D2F"/>
+    <w:pPr>
+      <w:spacing w:line="240" w:lineRule="auto"/>
+    </w:pPr>
+  </w:style>
+  <w:style w:type="character" w:customStyle="1" w:styleId="KommentartextZchn">
+    <w:name w:val="Kommentartext Zchn"/>
+    <w:basedOn w:val="Absatz-Standardschriftart"/>
+    <w:link w:val="Kommentartext"/>
+    <w:rsid w:val="009D6D2F"/>
+    <w:rPr>
+      <w:rFonts w:ascii="Arial" w:hAnsi="Arial"/>
+    </w:rPr>
+  </w:style>
+  <w:style w:type="paragraph" w:styleId="Kommentarthema">
+    <w:name w:val="annotation subject"/>
+    <w:basedOn w:val="Kommentartext"/>
+    <w:next w:val="Kommentartext"/>
+    <w:link w:val="KommentarthemaZchn"/>
+    <w:rsid w:val="009D6D2F"/>
+    <w:rPr>
+      <w:b/>
+      <w:bCs/>
+    </w:rPr>
+  </w:style>
+  <w:style w:type="character" w:customStyle="1" w:styleId="KommentarthemaZchn">
+    <w:name w:val="Kommentarthema Zchn"/>
+    <w:basedOn w:val="KommentartextZchn"/>
+    <w:link w:val="Kommentarthema"/>
+    <w:rsid w:val="009D6D2F"/>
+    <w:rPr>
+      <w:rFonts w:ascii="Arial" w:hAnsi="Arial"/>
+      <w:b/>
+      <w:bCs/>
+    </w:rPr>
+  </w:style>
+  <w:style w:type="character" w:customStyle="1" w:styleId="NichtaufgelsteErwhnung1">
+    <w:name w:val="Nicht aufgelöste Erwähnung1"/>
+    <w:basedOn w:val="Absatz-Standardschriftart"/>
+    <w:uiPriority w:val="99"/>
+    <w:semiHidden/>
+    <w:unhideWhenUsed/>
+    <w:rsid w:val="00A7352F"/>
+    <w:rPr>
+      <w:color w:val="605E5C"/>
+      <w:shd w:val="clear" w:color="auto" w:fill="E1DFDD"/>
+    </w:rPr>
+  </w:style>
+  <w:style w:type="character" w:styleId="BesuchterHyperlink">
+    <w:name w:val="FollowedHyperlink"/>
+    <w:basedOn w:val="Absatz-Standardschriftart"/>
+    <w:rsid w:val="00A7352F"/>
+    <w:rPr>
+      <w:color w:val="954F72" w:themeColor="followedHyperlink"/>
+      <w:u w:val="single"/>
+    </w:rPr>
+  </w:style>
+  <w:style w:type="paragraph" w:styleId="Beschriftung">
+    <w:name w:val="caption"/>
+    <w:basedOn w:val="Standard"/>
+    <w:next w:val="Standard"/>
+    <w:unhideWhenUsed/>
+    <w:qFormat/>
+    <w:rsid w:val="00B25AD0"/>
+    <w:pPr>
+      <w:spacing w:before="0" w:after="200" w:line="240" w:lineRule="auto"/>
+    </w:pPr>
+    <w:rPr>
+      <w:i/>
+      <w:iCs/>
+      <w:color w:val="44546A" w:themeColor="text2"/>
+      <w:sz w:val="18"/>
+      <w:szCs w:val="18"/>
+    </w:rPr>
+  </w:style>
+  <w:style w:type="paragraph" w:styleId="Abbildungsverzeichnis">
+    <w:name w:val="table of figures"/>
+    <w:basedOn w:val="Standard"/>
+    <w:next w:val="Standard"/>
+    <w:uiPriority w:val="99"/>
+    <w:rsid w:val="00B25AD0"/>
+  </w:style>
+  <w:style w:type="table" w:styleId="MittlereSchattierung1-Akzent6">
+    <w:name w:val="Medium Shading 1 Accent 6"/>
+    <w:basedOn w:val="NormaleTabelle"/>
+    <w:uiPriority w:val="63"/>
+    <w:rsid w:val="001C731C"/>
+    <w:pPr>
+      <w:spacing w:before="0" w:line="240" w:lineRule="auto"/>
+    </w:pPr>
+    <w:tblPr>
+      <w:tblStyleRowBandSize w:val="1"/>
+      <w:tblStyleColBandSize w:val="1"/>
+      <w:tblBorders>
+        <w:top w:val="single" w:sz="8" w:space="0" w:color="93C571" w:themeColor="accent6" w:themeTint="BF"/>
+        <w:left w:val="single" w:sz="8" w:space="0" w:color="93C571" w:themeColor="accent6" w:themeTint="BF"/>
+        <w:bottom w:val="single" w:sz="8" w:space="0" w:color="93C571" w:themeColor="accent6" w:themeTint="BF"/>
+        <w:right w:val="single" w:sz="8" w:space="0" w:color="93C571" w:themeColor="accent6" w:themeTint="BF"/>
+        <w:insideH w:val="single" w:sz="8" w:space="0" w:color="93C571" w:themeColor="accent6" w:themeTint="BF"/>
+      </w:tblBorders>
+    </w:tblPr>
+    <w:tblStylePr w:type="firstRow">
+      <w:pPr>
+        <w:spacing w:before="0" w:after="0" w:line="240" w:lineRule="auto"/>
+      </w:pPr>
+      <w:rPr>
+        <w:b/>
+        <w:bCs/>
+        <w:color w:val="FFFFFF" w:themeColor="background1"/>
+      </w:rPr>
+      <w:tblPr/>
+      <w:tcPr>
+        <w:tcBorders>
+          <w:top w:val="single" w:sz="8" w:space="0" w:color="93C571" w:themeColor="accent6" w:themeTint="BF"/>
+          <w:left w:val="single" w:sz="8" w:space="0" w:color="93C571" w:themeColor="accent6" w:themeTint="BF"/>
+          <w:bottom w:val="single" w:sz="8" w:space="0" w:color="93C571" w:themeColor="accent6" w:themeTint="BF"/>
+          <w:right w:val="single" w:sz="8" w:space="0" w:color="93C571" w:themeColor="accent6" w:themeTint="BF"/>
+          <w:insideH w:val="nil"/>
+          <w:insideV w:val="nil"/>
+        </w:tcBorders>
+        <w:shd w:val="clear" w:color="auto" w:fill="70AD47" w:themeFill="accent6"/>
+      </w:tcPr>
+    </w:tblStylePr>
+    <w:tblStylePr w:type="lastRow">
+      <w:pPr>
+        <w:spacing w:before="0" w:after="0" w:line="240" w:lineRule="auto"/>
+      </w:pPr>
+      <w:rPr>
+        <w:b/>
+        <w:bCs/>
+      </w:rPr>
+      <w:tblPr/>
+      <w:tcPr>
+        <w:tcBorders>
+          <w:top w:val="double" w:sz="6" w:space="0" w:color="93C571" w:themeColor="accent6" w:themeTint="BF"/>
+          <w:left w:val="single" w:sz="8" w:space="0" w:color="93C571" w:themeColor="accent6" w:themeTint="BF"/>
+          <w:bottom w:val="single" w:sz="8" w:space="0" w:color="93C571" w:themeColor="accent6" w:themeTint="BF"/>
+          <w:right w:val="single" w:sz="8" w:space="0" w:color="93C571" w:themeColor="accent6" w:themeTint="BF"/>
+          <w:insideH w:val="nil"/>
+          <w:insideV w:val="nil"/>
+        </w:tcBorders>
+      </w:tcPr>
+    </w:tblStylePr>
+    <w:tblStylePr w:type="firstCol">
+      <w:rPr>
+        <w:b/>
+        <w:bCs/>
+      </w:rPr>
+    </w:tblStylePr>
+    <w:tblStylePr w:type="lastCol">
+      <w:rPr>
+        <w:b/>
+        <w:bCs/>
+      </w:rPr>
+    </w:tblStylePr>
+    <w:tblStylePr w:type="band1Vert">
+      <w:tblPr/>
+      <w:tcPr>
+        <w:shd w:val="clear" w:color="auto" w:fill="DBEBD0" w:themeFill="accent6" w:themeFillTint="3F"/>
+      </w:tcPr>
+    </w:tblStylePr>
+    <w:tblStylePr w:type="band1Horz">
+      <w:tblPr/>
+      <w:tcPr>
+        <w:tcBorders>
+          <w:insideH w:val="nil"/>
+          <w:insideV w:val="nil"/>
+        </w:tcBorders>
+        <w:shd w:val="clear" w:color="auto" w:fill="DBEBD0" w:themeFill="accent6" w:themeFillTint="3F"/>
+      </w:tcPr>
+    </w:tblStylePr>
+    <w:tblStylePr w:type="band2Horz">
+      <w:tblPr/>
+      <w:tcPr>
+        <w:tcBorders>
+          <w:insideH w:val="nil"/>
+          <w:insideV w:val="nil"/>
+        </w:tcBorders>
+      </w:tcPr>
+    </w:tblStylePr>
+  </w:style>
+  <w:style w:type="table" w:styleId="HelleListe-Akzent6">
+    <w:name w:val="Light List Accent 6"/>
+    <w:basedOn w:val="NormaleTabelle"/>
+    <w:uiPriority w:val="61"/>
+    <w:rsid w:val="00F55330"/>
+    <w:pPr>
+      <w:spacing w:before="0" w:line="240" w:lineRule="auto"/>
+    </w:pPr>
+    <w:tblPr>
+      <w:tblStyleRowBandSize w:val="1"/>
+      <w:tblStyleColBandSize w:val="1"/>
+      <w:tblBorders>
+        <w:top w:val="single" w:sz="8" w:space="0" w:color="70AD47" w:themeColor="accent6"/>
+        <w:left w:val="single" w:sz="8" w:space="0" w:color="70AD47" w:themeColor="accent6"/>
+        <w:bottom w:val="single" w:sz="8" w:space="0" w:color="70AD47" w:themeColor="accent6"/>
+        <w:right w:val="single" w:sz="8" w:space="0" w:color="70AD47" w:themeColor="accent6"/>
+      </w:tblBorders>
+    </w:tblPr>
+    <w:tblStylePr w:type="firstRow">
+      <w:pPr>
+        <w:spacing w:before="0" w:after="0" w:line="240" w:lineRule="auto"/>
+      </w:pPr>
+      <w:rPr>
+        <w:b/>
+        <w:bCs/>
+        <w:color w:val="FFFFFF" w:themeColor="background1"/>
+      </w:rPr>
+      <w:tblPr/>
+      <w:tcPr>
+        <w:shd w:val="clear" w:color="auto" w:fill="70AD47" w:themeFill="accent6"/>
+      </w:tcPr>
+    </w:tblStylePr>
+    <w:tblStylePr w:type="lastRow">
+      <w:pPr>
+        <w:spacing w:before="0" w:after="0" w:line="240" w:lineRule="auto"/>
+      </w:pPr>
+      <w:rPr>
+        <w:b/>
+        <w:bCs/>
+      </w:rPr>
+      <w:tblPr/>
+      <w:tcPr>
+        <w:tcBorders>
+          <w:top w:val="double" w:sz="6" w:space="0" w:color="70AD47" w:themeColor="accent6"/>
+          <w:left w:val="single" w:sz="8" w:space="0" w:color="70AD47" w:themeColor="accent6"/>
+          <w:bottom w:val="single" w:sz="8" w:space="0" w:color="70AD47" w:themeColor="accent6"/>
+          <w:right w:val="single" w:sz="8" w:space="0" w:color="70AD47" w:themeColor="accent6"/>
+        </w:tcBorders>
+      </w:tcPr>
+    </w:tblStylePr>
+    <w:tblStylePr w:type="firstCol">
+      <w:rPr>
+        <w:b/>
+        <w:bCs/>
+      </w:rPr>
+    </w:tblStylePr>
+    <w:tblStylePr w:type="lastCol">
+      <w:rPr>
+        <w:b/>
+        <w:bCs/>
+      </w:rPr>
+    </w:tblStylePr>
+    <w:tblStylePr w:type="band1Vert">
+      <w:tblPr/>
+      <w:tcPr>
+        <w:tcBorders>
+          <w:top w:val="single" w:sz="8" w:space="0" w:color="70AD47" w:themeColor="accent6"/>
+          <w:left w:val="single" w:sz="8" w:space="0" w:color="70AD47" w:themeColor="accent6"/>
+          <w:bottom w:val="single" w:sz="8" w:space="0" w:color="70AD47" w:themeColor="accent6"/>
+          <w:right w:val="single" w:sz="8" w:space="0" w:color="70AD47" w:themeColor="accent6"/>
+        </w:tcBorders>
+      </w:tcPr>
+    </w:tblStylePr>
+    <w:tblStylePr w:type="band1Horz">
+      <w:tblPr/>
+      <w:tcPr>
+        <w:tcBorders>
+          <w:top w:val="single" w:sz="8" w:space="0" w:color="70AD47" w:themeColor="accent6"/>
+          <w:left w:val="single" w:sz="8" w:space="0" w:color="70AD47" w:themeColor="accent6"/>
+          <w:bottom w:val="single" w:sz="8" w:space="0" w:color="70AD47" w:themeColor="accent6"/>
+          <w:right w:val="single" w:sz="8" w:space="0" w:color="70AD47" w:themeColor="accent6"/>
+        </w:tcBorders>
+      </w:tcPr>
+    </w:tblStylePr>
+  </w:style>
+</w:styles>
+</file>
+
 <file path=word/charts/chart1.xml><?xml version="1.0" encoding="utf-8"?>
-<c:chartSpace xmlns:c="http://schemas.openxmlformats.org/drawingml/2006/chart" xmlns:a="http://schemas.openxmlformats.org/drawingml/2006/main" xmlns:r="http://schemas.openxmlformats.org/officeDocument/2006/relationships" xmlns:c16r2="http://schemas.microsoft.com/office/drawing/2015/06/chart">
+<c:chartSpace xmlns:c="http://schemas.openxmlformats.org/drawingml/2006/chart" xmlns:a="http://schemas.openxmlformats.org/drawingml/2006/main" xmlns:r="http://schemas.openxmlformats.org/officeDocument/2006/relationships">
   <c:date1904 val="0"/>
   <c:lang val="de-DE"/>
   <c:roundedCorners val="0"/>
@@ -18746,7 +20511,7 @@
               </c:numCache>
             </c:numRef>
           </c:val>
-          <c:extLst>
+          <c:extLst xmlns:c16r2="http://schemas.microsoft.com/office/drawing/2015/06/chart">
             <c:ext xmlns:c16="http://schemas.microsoft.com/office/drawing/2014/chart" uri="{C3380CC4-5D6E-409C-BE32-E72D297353CC}">
               <c16:uniqueId val="{00000000-B608-41AA-8C3C-A50F2E70D5C2}"/>
             </c:ext>
@@ -18760,11 +20525,11 @@
           <c:showPercent val="0"/>
           <c:showBubbleSize val="0"/>
         </c:dLbls>
-        <c:axId val="150605824"/>
-        <c:axId val="265984768"/>
+        <c:axId val="217944064"/>
+        <c:axId val="217671936"/>
       </c:radarChart>
       <c:catAx>
-        <c:axId val="150605824"/>
+        <c:axId val="217944064"/>
         <c:scaling>
           <c:orientation val="minMax"/>
         </c:scaling>
@@ -18804,10 +20569,10 @@
                 <a:cs typeface="+mn-cs"/>
               </a:defRPr>
             </a:pPr>
-            <a:endParaRPr lang="en-US"/>
+            <a:endParaRPr lang="de-DE"/>
           </a:p>
         </c:txPr>
-        <c:crossAx val="265984768"/>
+        <c:crossAx val="217671936"/>
         <c:crosses val="autoZero"/>
         <c:auto val="1"/>
         <c:lblAlgn val="ctr"/>
@@ -18815,7 +20580,7 @@
         <c:noMultiLvlLbl val="0"/>
       </c:catAx>
       <c:valAx>
-        <c:axId val="265984768"/>
+        <c:axId val="217671936"/>
         <c:scaling>
           <c:orientation val="minMax"/>
         </c:scaling>
@@ -18863,10 +20628,10 @@
                 <a:cs typeface="+mn-cs"/>
               </a:defRPr>
             </a:pPr>
-            <a:endParaRPr lang="en-US"/>
+            <a:endParaRPr lang="de-DE"/>
           </a:p>
         </c:txPr>
-        <c:crossAx val="150605824"/>
+        <c:crossAx val="217944064"/>
         <c:crosses val="autoZero"/>
         <c:crossBetween val="between"/>
       </c:valAx>
@@ -18899,7 +20664,7 @@
       <a:pPr>
         <a:defRPr/>
       </a:pPr>
-      <a:endParaRPr lang="en-US"/>
+      <a:endParaRPr lang="de-DE"/>
     </a:p>
   </c:txPr>
   <c:externalData r:id="rId1">
@@ -19163,7 +20928,7 @@
   <a:extraClrSchemeLst/>
   <a:extLst>
     <a:ext uri="{05A4C25C-085E-4340-85A3-A5531E510DB2}">
-      <thm15:themeFamily xmlns:thm15="http://schemas.microsoft.com/office/thememl/2012/main" name="Office Theme" id="{62F939B6-93AF-4DB8-9C6B-D6C7DFDC589F}" vid="{4A3C46E8-61CC-4603-A589-7422A47A8E4A}"/>
+      <thm15:themeFamily xmlns:thm15="http://schemas.microsoft.com/office/thememl/2012/main" xmlns="" name="Office Theme" id="{62F939B6-93AF-4DB8-9C6B-D6C7DFDC589F}" vid="{4A3C46E8-61CC-4603-A589-7422A47A8E4A}"/>
     </a:ext>
   </a:extLst>
 </a:theme>
@@ -19174,7 +20939,7 @@
 </file>
 
 <file path=customXml/itemProps1.xml><?xml version="1.0" encoding="utf-8"?>
-<ds:datastoreItem xmlns:ds="http://schemas.openxmlformats.org/officeDocument/2006/customXml" ds:itemID="{CE554FB0-97B8-4BDC-BF40-9FC349A68FE6}">
+<ds:datastoreItem xmlns:ds="http://schemas.openxmlformats.org/officeDocument/2006/customXml" ds:itemID="{308524F0-3A1D-4547-8533-D875E9CAC6B7}">
   <ds:schemaRefs>
     <ds:schemaRef ds:uri="http://schemas.openxmlformats.org/officeDocument/2006/bibliography"/>
   </ds:schemaRefs>

--- a/PROJECT/BC/TINF22F_BC_Team_2.docx
+++ b/PROJECT/BC/TINF22F_BC_Team_2.docx
@@ -182,7 +182,6 @@
         <w:tab/>
         <w:t xml:space="preserve"> </w:t>
       </w:r>
-      <w:proofErr w:type="spellStart"/>
       <w:r>
         <w:rPr>
           <w:rFonts w:cs="Arial"/>
@@ -190,17 +189,7 @@
           <w:szCs w:val="28"/>
           <w:lang w:val="en-US"/>
         </w:rPr>
-        <w:t>Lerchenstraße</w:t>
-      </w:r>
-      <w:proofErr w:type="spellEnd"/>
-      <w:r>
-        <w:rPr>
-          <w:rFonts w:cs="Arial"/>
-          <w:sz w:val="28"/>
-          <w:szCs w:val="28"/>
-          <w:lang w:val="en-US"/>
-        </w:rPr>
-        <w:t xml:space="preserve"> 1</w:t>
+        <w:t>Lerchenstraße 1</w:t>
       </w:r>
       <w:r>
         <w:rPr>
@@ -808,7 +797,6 @@
               </w:rPr>
               <w:t xml:space="preserve">Technical </w:t>
             </w:r>
-            <w:proofErr w:type="spellStart"/>
             <w:r>
               <w:rPr>
                 <w:rFonts w:cs="Arial"/>
@@ -825,7 +813,6 @@
               </w:rPr>
               <w:t>ocumentation</w:t>
             </w:r>
-            <w:proofErr w:type="spellEnd"/>
           </w:p>
         </w:tc>
         <w:tc>
@@ -4183,7 +4170,6 @@
         </w:rPr>
       </w:pPr>
       <w:bookmarkStart w:id="2" w:name="_Toc117355452"/>
-      <w:proofErr w:type="spellStart"/>
       <w:r>
         <w:rPr>
           <w:sz w:val="26"/>
@@ -4193,7 +4179,6 @@
         <w:t>Introduction</w:t>
       </w:r>
       <w:bookmarkEnd w:id="2"/>
-      <w:proofErr w:type="spellEnd"/>
     </w:p>
     <w:p>
       <w:pPr>
@@ -4254,7 +4239,6 @@
         </w:rPr>
       </w:pPr>
       <w:bookmarkStart w:id="3" w:name="_Toc117355453"/>
-      <w:proofErr w:type="spellStart"/>
       <w:r>
         <w:rPr>
           <w:sz w:val="26"/>
@@ -4263,7 +4247,6 @@
         <w:t>Scope</w:t>
       </w:r>
       <w:bookmarkEnd w:id="3"/>
-      <w:proofErr w:type="spellEnd"/>
       <w:r>
         <w:rPr>
           <w:sz w:val="26"/>
@@ -4620,34 +4603,9 @@
           <w:sz w:val="26"/>
           <w:szCs w:val="26"/>
         </w:rPr>
-        <w:t xml:space="preserve">Limits </w:t>
-      </w:r>
-      <w:proofErr w:type="spellStart"/>
-      <w:r>
-        <w:rPr>
-          <w:sz w:val="26"/>
-          <w:szCs w:val="26"/>
-        </w:rPr>
-        <w:t>and</w:t>
-      </w:r>
-      <w:proofErr w:type="spellEnd"/>
-      <w:r>
-        <w:rPr>
-          <w:sz w:val="26"/>
-          <w:szCs w:val="26"/>
-        </w:rPr>
-        <w:t xml:space="preserve"> </w:t>
-      </w:r>
-      <w:proofErr w:type="spellStart"/>
-      <w:r>
-        <w:rPr>
-          <w:sz w:val="26"/>
-          <w:szCs w:val="26"/>
-        </w:rPr>
-        <w:t>Risks</w:t>
+        <w:t>Limits and Risks</w:t>
       </w:r>
       <w:bookmarkEnd w:id="5"/>
-      <w:proofErr w:type="spellEnd"/>
     </w:p>
     <w:p>
       <w:pPr>
@@ -5100,29 +5058,7 @@
           <w:szCs w:val="24"/>
           <w:lang w:val="en-US"/>
         </w:rPr>
-        <w:t xml:space="preserve"> The risk of customer misalignment is met by asking the customer’s opinion on every major decision. There are also more common risks, like </w:t>
-      </w:r>
-      <w:proofErr w:type="spellStart"/>
-      <w:r>
-        <w:rPr>
-          <w:rFonts w:cs="Arial"/>
-          <w:color w:val="24292F"/>
-          <w:sz w:val="24"/>
-          <w:szCs w:val="24"/>
-          <w:lang w:val="en-US"/>
-        </w:rPr>
-        <w:t>exmatriculation</w:t>
-      </w:r>
-      <w:proofErr w:type="spellEnd"/>
-      <w:r>
-        <w:rPr>
-          <w:rFonts w:cs="Arial"/>
-          <w:color w:val="24292F"/>
-          <w:sz w:val="24"/>
-          <w:szCs w:val="24"/>
-          <w:lang w:val="en-US"/>
-        </w:rPr>
-        <w:t xml:space="preserve">. </w:t>
+        <w:t xml:space="preserve"> The risk of customer misalignment is met by asking the customer’s opinion on every major decision. There are also more common risks, like exmatriculation. </w:t>
       </w:r>
       <w:r>
         <w:rPr>
@@ -5152,18 +5088,7 @@
           <w:szCs w:val="24"/>
           <w:lang w:val="en-US"/>
         </w:rPr>
-        <w:t xml:space="preserve">The risks are rated on a scale from 1 to 5. </w:t>
-      </w:r>
-      <w:proofErr w:type="gramStart"/>
-      <w:r>
-        <w:rPr>
-          <w:rFonts w:cs="Arial"/>
-          <w:color w:val="24292F"/>
-          <w:sz w:val="24"/>
-          <w:szCs w:val="24"/>
-          <w:lang w:val="en-US"/>
-        </w:rPr>
-        <w:t xml:space="preserve">1 conveying a low </w:t>
+        <w:t xml:space="preserve">The risks are rated on a scale from 1 to 5. 1 conveying a low </w:t>
       </w:r>
       <w:r>
         <w:rPr>
@@ -5192,7 +5117,7 @@
             <wp:docPr id="1" name="Diagramm 1">
               <a:extLst xmlns:a="http://schemas.openxmlformats.org/drawingml/2006/main">
                 <a:ext uri="{FF2B5EF4-FFF2-40B4-BE49-F238E27FC236}">
-                  <a16:creationId xmlns:a16="http://schemas.microsoft.com/office/drawing/2014/main" xmlns:w16se="http://schemas.microsoft.com/office/word/2015/wordml/symex" xmlns:w16sdtdh="http://schemas.microsoft.com/office/word/2020/wordml/sdtdatahash" xmlns:w16="http://schemas.microsoft.com/office/word/2018/wordml" xmlns:w16cid="http://schemas.microsoft.com/office/word/2016/wordml/cid" xmlns:w16cex="http://schemas.microsoft.com/office/word/2018/wordml/cex" xmlns:w15="http://schemas.microsoft.com/office/word/2012/wordml" xmlns:w="http://schemas.openxmlformats.org/wordprocessingml/2006/main" xmlns:w10="urn:schemas-microsoft-com:office:word" xmlns:v="urn:schemas-microsoft-com:vml" xmlns:oel="http://schemas.microsoft.com/office/2019/extlst" xmlns:o="urn:schemas-microsoft-com:office:office" xmlns:am3d="http://schemas.microsoft.com/office/drawing/2017/model3d" xmlns:aink="http://schemas.microsoft.com/office/drawing/2016/ink" xmlns:cx8="http://schemas.microsoft.com/office/drawing/2016/5/14/chartex" xmlns:cx7="http://schemas.microsoft.com/office/drawing/2016/5/13/chartex" xmlns:cx6="http://schemas.microsoft.com/office/drawing/2016/5/12/chartex" xmlns:cx5="http://schemas.microsoft.com/office/drawing/2016/5/11/chartex" xmlns:cx4="http://schemas.microsoft.com/office/drawing/2016/5/10/chartex" xmlns:cx3="http://schemas.microsoft.com/office/drawing/2016/5/9/chartex" xmlns:cx2="http://schemas.microsoft.com/office/drawing/2015/10/21/chartex" xmlns:cx1="http://schemas.microsoft.com/office/drawing/2015/9/8/chartex" xmlns:cx="http://schemas.microsoft.com/office/drawing/2014/chartex" xmlns="" id="{00000000-0008-0000-0000-000002000000}"/>
+                  <a16:creationId xmlns="" xmlns:cx="http://schemas.microsoft.com/office/drawing/2014/chartex" xmlns:cx1="http://schemas.microsoft.com/office/drawing/2015/9/8/chartex" xmlns:cx2="http://schemas.microsoft.com/office/drawing/2015/10/21/chartex" xmlns:cx3="http://schemas.microsoft.com/office/drawing/2016/5/9/chartex" xmlns:cx4="http://schemas.microsoft.com/office/drawing/2016/5/10/chartex" xmlns:cx5="http://schemas.microsoft.com/office/drawing/2016/5/11/chartex" xmlns:cx6="http://schemas.microsoft.com/office/drawing/2016/5/12/chartex" xmlns:cx7="http://schemas.microsoft.com/office/drawing/2016/5/13/chartex" xmlns:cx8="http://schemas.microsoft.com/office/drawing/2016/5/14/chartex" xmlns:aink="http://schemas.microsoft.com/office/drawing/2016/ink" xmlns:am3d="http://schemas.microsoft.com/office/drawing/2017/model3d" xmlns:o="urn:schemas-microsoft-com:office:office" xmlns:oel="http://schemas.microsoft.com/office/2019/extlst" xmlns:v="urn:schemas-microsoft-com:vml" xmlns:w10="urn:schemas-microsoft-com:office:word" xmlns:w="http://schemas.openxmlformats.org/wordprocessingml/2006/main" xmlns:w15="http://schemas.microsoft.com/office/word/2012/wordml" xmlns:w16cex="http://schemas.microsoft.com/office/word/2018/wordml/cex" xmlns:w16cid="http://schemas.microsoft.com/office/word/2016/wordml/cid" xmlns:w16="http://schemas.microsoft.com/office/word/2018/wordml" xmlns:w16sdtdh="http://schemas.microsoft.com/office/word/2020/wordml/sdtdatahash" xmlns:w16se="http://schemas.microsoft.com/office/word/2015/wordml/symex" xmlns:a16="http://schemas.microsoft.com/office/drawing/2014/main" id="{00000000-0008-0000-0000-000002000000}"/>
                 </a:ext>
               </a:extLst>
             </wp:docPr>
@@ -5221,7 +5146,6 @@
         </w:rPr>
         <w:t>risk and 5 a high risk.</w:t>
       </w:r>
-      <w:proofErr w:type="gramEnd"/>
       <w:r>
         <w:rPr>
           <w:rFonts w:cs="Arial"/>
@@ -5330,7 +5254,6 @@
                 <w:szCs w:val="22"/>
               </w:rPr>
             </w:pPr>
-            <w:proofErr w:type="spellStart"/>
             <w:r>
               <w:rPr>
                 <w:rFonts w:ascii="Calibri" w:hAnsi="Calibri" w:cs="Calibri"/>
@@ -5340,7 +5263,6 @@
               </w:rPr>
               <w:t>Risks</w:t>
             </w:r>
-            <w:proofErr w:type="spellEnd"/>
           </w:p>
         </w:tc>
         <w:tc>
@@ -5401,19 +5323,8 @@
                 <w:sz w:val="22"/>
                 <w:szCs w:val="22"/>
               </w:rPr>
-              <w:t xml:space="preserve">Focus on Different </w:t>
-            </w:r>
-            <w:proofErr w:type="spellStart"/>
-            <w:r>
-              <w:rPr>
-                <w:rFonts w:ascii="Calibri" w:hAnsi="Calibri" w:cs="Calibri"/>
-                <w:color w:val="000000"/>
-                <w:sz w:val="22"/>
-                <w:szCs w:val="22"/>
-              </w:rPr>
-              <w:t>Subjects</w:t>
-            </w:r>
-            <w:proofErr w:type="spellEnd"/>
+              <w:t>Focus on Different Subjects</w:t>
+            </w:r>
           </w:p>
         </w:tc>
         <w:tc>
@@ -5588,45 +5499,14 @@
                 <w:szCs w:val="22"/>
               </w:rPr>
             </w:pPr>
-            <w:proofErr w:type="spellStart"/>
-            <w:r>
-              <w:rPr>
-                <w:rFonts w:ascii="Calibri" w:hAnsi="Calibri" w:cs="Calibri"/>
-                <w:color w:val="000000"/>
-                <w:sz w:val="22"/>
-                <w:szCs w:val="22"/>
-              </w:rPr>
-              <w:t>Illnesses</w:t>
-            </w:r>
-            <w:proofErr w:type="spellEnd"/>
-            <w:r>
-              <w:rPr>
-                <w:rFonts w:ascii="Calibri" w:hAnsi="Calibri" w:cs="Calibri"/>
-                <w:color w:val="000000"/>
-                <w:sz w:val="22"/>
-                <w:szCs w:val="22"/>
-              </w:rPr>
-              <w:t xml:space="preserve"> </w:t>
-            </w:r>
-            <w:proofErr w:type="spellStart"/>
-            <w:r>
-              <w:rPr>
-                <w:rFonts w:ascii="Calibri" w:hAnsi="Calibri" w:cs="Calibri"/>
-                <w:color w:val="000000"/>
-                <w:sz w:val="22"/>
-                <w:szCs w:val="22"/>
-              </w:rPr>
-              <w:t>of</w:t>
-            </w:r>
-            <w:proofErr w:type="spellEnd"/>
-            <w:r>
-              <w:rPr>
-                <w:rFonts w:ascii="Calibri" w:hAnsi="Calibri" w:cs="Calibri"/>
-                <w:color w:val="000000"/>
-                <w:sz w:val="22"/>
-                <w:szCs w:val="22"/>
-              </w:rPr>
-              <w:t xml:space="preserve"> Team Members</w:t>
+            <w:r>
+              <w:rPr>
+                <w:rFonts w:ascii="Calibri" w:hAnsi="Calibri" w:cs="Calibri"/>
+                <w:color w:val="000000"/>
+                <w:sz w:val="22"/>
+                <w:szCs w:val="22"/>
+              </w:rPr>
+              <w:t>Illnesses of Team Members</w:t>
             </w:r>
           </w:p>
         </w:tc>
@@ -5680,7 +5560,6 @@
                 <w:szCs w:val="22"/>
               </w:rPr>
             </w:pPr>
-            <w:proofErr w:type="spellStart"/>
             <w:r>
               <w:rPr>
                 <w:rFonts w:ascii="Calibri" w:hAnsi="Calibri" w:cs="Calibri"/>
@@ -5690,7 +5569,6 @@
               </w:rPr>
               <w:t>Exmatriculation</w:t>
             </w:r>
-            <w:proofErr w:type="spellEnd"/>
           </w:p>
         </w:tc>
         <w:tc>
@@ -5750,19 +5628,8 @@
                 <w:sz w:val="22"/>
                 <w:szCs w:val="22"/>
               </w:rPr>
-              <w:t xml:space="preserve">Customer </w:t>
-            </w:r>
-            <w:proofErr w:type="spellStart"/>
-            <w:r>
-              <w:rPr>
-                <w:rFonts w:ascii="Calibri" w:hAnsi="Calibri" w:cs="Calibri"/>
-                <w:color w:val="000000"/>
-                <w:sz w:val="22"/>
-                <w:szCs w:val="22"/>
-              </w:rPr>
-              <w:t>Misalignment</w:t>
-            </w:r>
-            <w:proofErr w:type="spellEnd"/>
+              <w:t>Customer Misalignment</w:t>
+            </w:r>
           </w:p>
         </w:tc>
         <w:tc>
@@ -6831,7 +6698,6 @@
         </w:rPr>
       </w:pPr>
       <w:bookmarkStart w:id="11" w:name="_Toc117355457"/>
-      <w:proofErr w:type="spellStart"/>
       <w:r>
         <w:rPr>
           <w:sz w:val="26"/>
@@ -6841,7 +6707,6 @@
         <w:t>Expenses</w:t>
       </w:r>
       <w:bookmarkEnd w:id="11"/>
-      <w:proofErr w:type="spellEnd"/>
       <w:r>
         <w:rPr>
           <w:sz w:val="26"/>
@@ -6932,27 +6797,15 @@
         </w:rPr>
         <w:t xml:space="preserve">ent, </w:t>
       </w:r>
-      <w:proofErr w:type="gramStart"/>
-      <w:r>
-        <w:rPr>
-          <w:rFonts w:cs="Arial"/>
-          <w:color w:val="24292F"/>
-          <w:sz w:val="24"/>
-          <w:szCs w:val="24"/>
-          <w:lang w:val="en-US"/>
-        </w:rPr>
-        <w:t>server</w:t>
-      </w:r>
-      <w:proofErr w:type="gramEnd"/>
-      <w:r>
-        <w:rPr>
-          <w:rFonts w:cs="Arial"/>
-          <w:color w:val="24292F"/>
-          <w:sz w:val="24"/>
-          <w:szCs w:val="24"/>
-          <w:lang w:val="en-US"/>
-        </w:rPr>
-        <w:t xml:space="preserve"> solution</w:t>
+      <w:r>
+        <w:rPr>
+          <w:rFonts w:cs="Arial"/>
+          <w:color w:val="24292F"/>
+          <w:sz w:val="24"/>
+          <w:szCs w:val="24"/>
+          <w:lang w:val="en-US"/>
+        </w:rPr>
+        <w:t>server solution</w:t>
       </w:r>
       <w:r>
         <w:rPr>
@@ -7047,7 +6900,6 @@
         </w:rPr>
         <w:t xml:space="preserve"> </w:t>
       </w:r>
-      <w:proofErr w:type="spellStart"/>
       <w:r>
         <w:rPr>
           <w:rFonts w:cs="Arial"/>
@@ -7058,7 +6910,6 @@
         </w:rPr>
         <w:t>JetBrains</w:t>
       </w:r>
-      <w:proofErr w:type="spellEnd"/>
       <w:r>
         <w:rPr>
           <w:rFonts w:cs="Arial"/>
@@ -7077,20 +6928,8 @@
           <w:szCs w:val="24"/>
           <w:lang w:val="en-US"/>
         </w:rPr>
-        <w:t xml:space="preserve"> </w:t>
-      </w:r>
-      <w:proofErr w:type="spellStart"/>
-      <w:r>
-        <w:rPr>
-          <w:rFonts w:cs="Arial"/>
-          <w:color w:val="24292F"/>
-          <w:sz w:val="24"/>
-          <w:szCs w:val="24"/>
-          <w:lang w:val="en-US"/>
-        </w:rPr>
-        <w:t>Webstorm</w:t>
-      </w:r>
-      <w:proofErr w:type="spellEnd"/>
+        <w:t xml:space="preserve"> Webstorm</w:t>
+      </w:r>
       <w:r>
         <w:rPr>
           <w:rFonts w:cs="Arial"/>
@@ -7592,7 +7431,6 @@
                 <w:szCs w:val="22"/>
               </w:rPr>
             </w:pPr>
-            <w:proofErr w:type="spellStart"/>
             <w:r>
               <w:rPr>
                 <w:rFonts w:ascii="Calibri" w:hAnsi="Calibri" w:cs="Calibri"/>
@@ -7600,17 +7438,7 @@
                 <w:sz w:val="22"/>
                 <w:szCs w:val="22"/>
               </w:rPr>
-              <w:t>Amount</w:t>
-            </w:r>
-            <w:proofErr w:type="spellEnd"/>
-            <w:r>
-              <w:rPr>
-                <w:rFonts w:ascii="Calibri" w:hAnsi="Calibri" w:cs="Calibri"/>
-                <w:color w:val="FFFFFF"/>
-                <w:sz w:val="22"/>
-                <w:szCs w:val="22"/>
-              </w:rPr>
-              <w:t xml:space="preserve"> </w:t>
+              <w:t xml:space="preserve">Amount </w:t>
             </w:r>
           </w:p>
         </w:tc>
@@ -7632,7 +7460,6 @@
                 <w:szCs w:val="22"/>
               </w:rPr>
             </w:pPr>
-            <w:proofErr w:type="spellStart"/>
             <w:r>
               <w:rPr>
                 <w:rFonts w:ascii="Calibri" w:hAnsi="Calibri" w:cs="Calibri"/>
@@ -7640,57 +7467,7 @@
                 <w:sz w:val="22"/>
                 <w:szCs w:val="22"/>
               </w:rPr>
-              <w:t>Costs</w:t>
-            </w:r>
-            <w:proofErr w:type="spellEnd"/>
-            <w:r>
-              <w:rPr>
-                <w:rFonts w:ascii="Calibri" w:hAnsi="Calibri" w:cs="Calibri"/>
-                <w:color w:val="FFFFFF"/>
-                <w:sz w:val="22"/>
-                <w:szCs w:val="22"/>
-              </w:rPr>
-              <w:t xml:space="preserve"> </w:t>
-            </w:r>
-            <w:proofErr w:type="spellStart"/>
-            <w:r>
-              <w:rPr>
-                <w:rFonts w:ascii="Calibri" w:hAnsi="Calibri" w:cs="Calibri"/>
-                <w:color w:val="FFFFFF"/>
-                <w:sz w:val="22"/>
-                <w:szCs w:val="22"/>
-              </w:rPr>
-              <w:t>for</w:t>
-            </w:r>
-            <w:proofErr w:type="spellEnd"/>
-            <w:r>
-              <w:rPr>
-                <w:rFonts w:ascii="Calibri" w:hAnsi="Calibri" w:cs="Calibri"/>
-                <w:color w:val="FFFFFF"/>
-                <w:sz w:val="22"/>
-                <w:szCs w:val="22"/>
-              </w:rPr>
-              <w:t xml:space="preserve"> </w:t>
-            </w:r>
-            <w:proofErr w:type="spellStart"/>
-            <w:r>
-              <w:rPr>
-                <w:rFonts w:ascii="Calibri" w:hAnsi="Calibri" w:cs="Calibri"/>
-                <w:color w:val="FFFFFF"/>
-                <w:sz w:val="22"/>
-                <w:szCs w:val="22"/>
-              </w:rPr>
-              <w:t>whole</w:t>
-            </w:r>
-            <w:proofErr w:type="spellEnd"/>
-            <w:r>
-              <w:rPr>
-                <w:rFonts w:ascii="Calibri" w:hAnsi="Calibri" w:cs="Calibri"/>
-                <w:color w:val="FFFFFF"/>
-                <w:sz w:val="22"/>
-                <w:szCs w:val="22"/>
-              </w:rPr>
-              <w:t xml:space="preserve"> Team</w:t>
+              <w:t>Costs for whole Team</w:t>
             </w:r>
           </w:p>
         </w:tc>
@@ -7717,57 +7494,15 @@
                 <w:szCs w:val="22"/>
               </w:rPr>
             </w:pPr>
-            <w:proofErr w:type="spellStart"/>
-            <w:r>
-              <w:rPr>
-                <w:rFonts w:ascii="Calibri" w:hAnsi="Calibri" w:cs="Calibri"/>
-                <w:color w:val="000000"/>
-                <w:sz w:val="22"/>
-                <w:szCs w:val="22"/>
-              </w:rPr>
-              <w:t>JetBrains</w:t>
-            </w:r>
-            <w:proofErr w:type="spellEnd"/>
-            <w:r>
-              <w:rPr>
-                <w:rFonts w:ascii="Calibri" w:hAnsi="Calibri" w:cs="Calibri"/>
-                <w:color w:val="000000"/>
-                <w:sz w:val="22"/>
-                <w:szCs w:val="22"/>
-              </w:rPr>
-              <w:t xml:space="preserve"> </w:t>
-            </w:r>
-            <w:proofErr w:type="spellStart"/>
-            <w:r>
-              <w:rPr>
-                <w:rFonts w:ascii="Calibri" w:hAnsi="Calibri" w:cs="Calibri"/>
-                <w:color w:val="000000"/>
-                <w:sz w:val="22"/>
-                <w:szCs w:val="22"/>
-              </w:rPr>
-              <w:t>Webstorm</w:t>
-            </w:r>
-            <w:proofErr w:type="spellEnd"/>
-            <w:r>
-              <w:rPr>
-                <w:rFonts w:ascii="Calibri" w:hAnsi="Calibri" w:cs="Calibri"/>
-                <w:color w:val="000000"/>
-                <w:sz w:val="22"/>
-                <w:szCs w:val="22"/>
-              </w:rPr>
-              <w:t xml:space="preserve"> </w:t>
-            </w:r>
-            <w:proofErr w:type="spellStart"/>
-            <w:r>
-              <w:rPr>
-                <w:rFonts w:ascii="Calibri" w:hAnsi="Calibri" w:cs="Calibri"/>
-                <w:color w:val="000000"/>
-                <w:sz w:val="22"/>
-                <w:szCs w:val="22"/>
-              </w:rPr>
-              <w:t>license</w:t>
-            </w:r>
-            <w:proofErr w:type="spellEnd"/>
+            <w:r>
+              <w:rPr>
+                <w:rFonts w:ascii="Calibri" w:hAnsi="Calibri" w:cs="Calibri"/>
+                <w:color w:val="000000"/>
+                <w:sz w:val="22"/>
+                <w:szCs w:val="22"/>
+              </w:rPr>
+              <w:t>JetBrains Webstorm license</w:t>
+            </w:r>
           </w:p>
         </w:tc>
         <w:tc>
@@ -8161,19 +7896,8 @@
                 <w:sz w:val="22"/>
                 <w:szCs w:val="22"/>
               </w:rPr>
-              <w:t xml:space="preserve">Total fix </w:t>
-            </w:r>
-            <w:proofErr w:type="spellStart"/>
-            <w:r>
-              <w:rPr>
-                <w:rFonts w:ascii="Calibri" w:hAnsi="Calibri" w:cs="Calibri"/>
-                <w:color w:val="000000"/>
-                <w:sz w:val="22"/>
-                <w:szCs w:val="22"/>
-              </w:rPr>
-              <w:t>costs</w:t>
-            </w:r>
-            <w:proofErr w:type="spellEnd"/>
+              <w:t>Total fix costs</w:t>
+            </w:r>
           </w:p>
         </w:tc>
         <w:tc>
@@ -8540,7 +8264,7 @@
           <w:szCs w:val="24"/>
           <w:lang w:val="en-US"/>
         </w:rPr>
-        <w:t>63.000</w:t>
+        <w:t>31.5</w:t>
       </w:r>
       <w:r>
         <w:rPr>
@@ -8551,6 +8275,17 @@
           <w:szCs w:val="24"/>
           <w:lang w:val="en-US"/>
         </w:rPr>
+        <w:t>00</w:t>
+      </w:r>
+      <w:r>
+        <w:rPr>
+          <w:rFonts w:cs="Arial"/>
+          <w:b/>
+          <w:color w:val="24292F"/>
+          <w:sz w:val="24"/>
+          <w:szCs w:val="24"/>
+          <w:lang w:val="en-US"/>
+        </w:rPr>
         <w:t>€</w:t>
       </w:r>
       <w:r>
@@ -8634,7 +8369,7 @@
           <w:szCs w:val="24"/>
           <w:lang w:val="en-US"/>
         </w:rPr>
-        <w:t>64.795</w:t>
+        <w:t>33.295</w:t>
       </w:r>
       <w:r>
         <w:rPr>
@@ -8752,7 +8487,6 @@
                 <w:szCs w:val="22"/>
               </w:rPr>
             </w:pPr>
-            <w:proofErr w:type="spellStart"/>
             <w:r>
               <w:rPr>
                 <w:rFonts w:ascii="Calibri" w:hAnsi="Calibri" w:cs="Calibri"/>
@@ -8763,7 +8497,6 @@
               <w:lastRenderedPageBreak/>
               <w:t>Role</w:t>
             </w:r>
-            <w:proofErr w:type="spellEnd"/>
           </w:p>
         </w:tc>
         <w:tc>
@@ -8814,7 +8547,6 @@
                 <w:szCs w:val="22"/>
               </w:rPr>
             </w:pPr>
-            <w:proofErr w:type="spellStart"/>
             <w:r>
               <w:rPr>
                 <w:rFonts w:ascii="Calibri" w:hAnsi="Calibri" w:cs="Calibri"/>
@@ -8822,17 +8554,7 @@
                 <w:sz w:val="22"/>
                 <w:szCs w:val="22"/>
               </w:rPr>
-              <w:t>Hourly</w:t>
-            </w:r>
-            <w:proofErr w:type="spellEnd"/>
-            <w:r>
-              <w:rPr>
-                <w:rFonts w:ascii="Calibri" w:hAnsi="Calibri" w:cs="Calibri"/>
-                <w:color w:val="FFFFFF"/>
-                <w:sz w:val="22"/>
-                <w:szCs w:val="22"/>
-              </w:rPr>
-              <w:t xml:space="preserve"> Wage</w:t>
+              <w:t>Hourly Wage</w:t>
             </w:r>
           </w:p>
         </w:tc>
@@ -8854,7 +8576,6 @@
                 <w:szCs w:val="22"/>
               </w:rPr>
             </w:pPr>
-            <w:proofErr w:type="spellStart"/>
             <w:r>
               <w:rPr>
                 <w:rFonts w:ascii="Calibri" w:hAnsi="Calibri" w:cs="Calibri"/>
@@ -8862,9 +8583,8 @@
                 <w:sz w:val="22"/>
                 <w:szCs w:val="22"/>
               </w:rPr>
-              <w:t>Costs</w:t>
-            </w:r>
-            <w:proofErr w:type="spellEnd"/>
+              <w:t>Costs of 15</w:t>
+            </w:r>
             <w:r>
               <w:rPr>
                 <w:rFonts w:ascii="Calibri" w:hAnsi="Calibri" w:cs="Calibri"/>
@@ -8872,48 +8592,8 @@
                 <w:sz w:val="22"/>
                 <w:szCs w:val="22"/>
               </w:rPr>
-              <w:t xml:space="preserve"> </w:t>
-            </w:r>
-            <w:proofErr w:type="spellStart"/>
-            <w:r>
-              <w:rPr>
-                <w:rFonts w:ascii="Calibri" w:hAnsi="Calibri" w:cs="Calibri"/>
-                <w:color w:val="FFFFFF"/>
-                <w:sz w:val="22"/>
-                <w:szCs w:val="22"/>
-              </w:rPr>
-              <w:t>of</w:t>
-            </w:r>
-            <w:proofErr w:type="spellEnd"/>
-            <w:r>
-              <w:rPr>
-                <w:rFonts w:ascii="Calibri" w:hAnsi="Calibri" w:cs="Calibri"/>
-                <w:color w:val="FFFFFF"/>
-                <w:sz w:val="22"/>
-                <w:szCs w:val="22"/>
-              </w:rPr>
-              <w:t xml:space="preserve"> 15</w:t>
-            </w:r>
-            <w:r>
-              <w:rPr>
-                <w:rFonts w:ascii="Calibri" w:hAnsi="Calibri" w:cs="Calibri"/>
-                <w:color w:val="FFFFFF"/>
-                <w:sz w:val="22"/>
-                <w:szCs w:val="22"/>
-              </w:rPr>
-              <w:t xml:space="preserve">0 </w:t>
-            </w:r>
-            <w:proofErr w:type="spellStart"/>
-            <w:r>
-              <w:rPr>
-                <w:rFonts w:ascii="Calibri" w:hAnsi="Calibri" w:cs="Calibri"/>
-                <w:color w:val="FFFFFF"/>
-                <w:sz w:val="22"/>
-                <w:szCs w:val="22"/>
-              </w:rPr>
-              <w:t>Hours</w:t>
-            </w:r>
-            <w:proofErr w:type="spellEnd"/>
+              <w:t>0 Hours</w:t>
+            </w:r>
           </w:p>
         </w:tc>
       </w:tr>
@@ -9000,7 +8680,7 @@
                 <w:sz w:val="22"/>
                 <w:szCs w:val="22"/>
               </w:rPr>
-              <w:t>95</w:t>
+              <w:t>50</w:t>
             </w:r>
             <w:r>
               <w:rPr>
@@ -9037,16 +8717,16 @@
                 <w:sz w:val="22"/>
                 <w:szCs w:val="22"/>
               </w:rPr>
-              <w:t>14.25</w:t>
-            </w:r>
-            <w:r>
-              <w:rPr>
-                <w:rFonts w:ascii="Calibri" w:hAnsi="Calibri" w:cs="Calibri"/>
-                <w:color w:val="000000"/>
-                <w:sz w:val="22"/>
-                <w:szCs w:val="22"/>
-              </w:rPr>
-              <w:t>0 €</w:t>
+              <w:t xml:space="preserve">7.500 </w:t>
+            </w:r>
+            <w:r>
+              <w:rPr>
+                <w:rFonts w:ascii="Calibri" w:hAnsi="Calibri" w:cs="Calibri"/>
+                <w:color w:val="000000"/>
+                <w:sz w:val="22"/>
+                <w:szCs w:val="22"/>
+              </w:rPr>
+              <w:t>€</w:t>
             </w:r>
           </w:p>
         </w:tc>
@@ -9134,7 +8814,7 @@
                 <w:sz w:val="22"/>
                 <w:szCs w:val="22"/>
               </w:rPr>
-              <w:t>90</w:t>
+              <w:t>45</w:t>
             </w:r>
             <w:r>
               <w:rPr>
@@ -9171,7 +8851,7 @@
                 <w:sz w:val="22"/>
                 <w:szCs w:val="22"/>
               </w:rPr>
-              <w:t>13.50</w:t>
+              <w:t>6.75</w:t>
             </w:r>
             <w:r>
               <w:rPr>
@@ -9240,19 +8920,8 @@
                 <w:sz w:val="22"/>
                 <w:szCs w:val="22"/>
               </w:rPr>
-              <w:t xml:space="preserve">Thomas </w:t>
-            </w:r>
-            <w:proofErr w:type="spellStart"/>
-            <w:r>
-              <w:rPr>
-                <w:rFonts w:ascii="Calibri" w:hAnsi="Calibri" w:cs="Calibri"/>
-                <w:color w:val="000000"/>
-                <w:sz w:val="22"/>
-                <w:szCs w:val="22"/>
-              </w:rPr>
-              <w:t>Ekhardt</w:t>
-            </w:r>
-            <w:proofErr w:type="spellEnd"/>
+              <w:t>Thomas Ekhardt</w:t>
+            </w:r>
           </w:p>
         </w:tc>
         <w:tc>
@@ -9279,7 +8948,7 @@
                 <w:sz w:val="22"/>
                 <w:szCs w:val="22"/>
               </w:rPr>
-              <w:t>80</w:t>
+              <w:t>40</w:t>
             </w:r>
             <w:r>
               <w:rPr>
@@ -9316,7 +8985,16 @@
                 <w:sz w:val="22"/>
                 <w:szCs w:val="22"/>
               </w:rPr>
-              <w:t>12.0</w:t>
+              <w:t>6.</w:t>
+            </w:r>
+            <w:r>
+              <w:rPr>
+                <w:rFonts w:ascii="Calibri" w:hAnsi="Calibri" w:cs="Calibri"/>
+                <w:color w:val="000000"/>
+                <w:sz w:val="22"/>
+                <w:szCs w:val="22"/>
+              </w:rPr>
+              <w:t>0</w:t>
             </w:r>
             <w:r>
               <w:rPr>
@@ -9358,19 +9036,8 @@
                 <w:sz w:val="22"/>
                 <w:szCs w:val="22"/>
               </w:rPr>
-              <w:t xml:space="preserve">System </w:t>
-            </w:r>
-            <w:proofErr w:type="spellStart"/>
-            <w:r>
-              <w:rPr>
-                <w:rFonts w:ascii="Calibri" w:hAnsi="Calibri" w:cs="Calibri"/>
-                <w:color w:val="000000"/>
-                <w:sz w:val="22"/>
-                <w:szCs w:val="22"/>
-              </w:rPr>
-              <w:t>Architect</w:t>
-            </w:r>
-            <w:proofErr w:type="spellEnd"/>
+              <w:t>System Architect</w:t>
+            </w:r>
           </w:p>
         </w:tc>
         <w:tc>
@@ -9424,7 +9091,7 @@
                 <w:sz w:val="22"/>
                 <w:szCs w:val="22"/>
               </w:rPr>
-              <w:t>85</w:t>
+              <w:t>40</w:t>
             </w:r>
             <w:r>
               <w:rPr>
@@ -9452,25 +9119,38 @@
                 <w:color w:val="000000"/>
                 <w:sz w:val="22"/>
                 <w:szCs w:val="22"/>
-              </w:rPr>
-            </w:pPr>
-            <w:r>
-              <w:rPr>
-                <w:rFonts w:ascii="Calibri" w:hAnsi="Calibri" w:cs="Calibri"/>
-                <w:color w:val="000000"/>
-                <w:sz w:val="22"/>
-                <w:szCs w:val="22"/>
-              </w:rPr>
-              <w:t>12.75</w:t>
-            </w:r>
-            <w:r>
-              <w:rPr>
-                <w:rFonts w:ascii="Calibri" w:hAnsi="Calibri" w:cs="Calibri"/>
-                <w:color w:val="000000"/>
-                <w:sz w:val="22"/>
-                <w:szCs w:val="22"/>
-              </w:rPr>
-              <w:t>0 €</w:t>
+                <w:lang w:val="en-GB"/>
+              </w:rPr>
+            </w:pPr>
+            <w:r>
+              <w:rPr>
+                <w:rFonts w:ascii="Calibri" w:hAnsi="Calibri" w:cs="Calibri"/>
+                <w:color w:val="000000"/>
+                <w:sz w:val="22"/>
+                <w:szCs w:val="22"/>
+                <w:lang w:val="en-GB"/>
+              </w:rPr>
+              <w:t>6.</w:t>
+            </w:r>
+            <w:r>
+              <w:rPr>
+                <w:rFonts w:ascii="Calibri" w:hAnsi="Calibri" w:cs="Calibri"/>
+                <w:color w:val="000000"/>
+                <w:sz w:val="22"/>
+                <w:szCs w:val="22"/>
+                <w:lang w:val="en-GB"/>
+              </w:rPr>
+              <w:t xml:space="preserve">000 </w:t>
+            </w:r>
+            <w:r>
+              <w:rPr>
+                <w:rFonts w:ascii="Calibri" w:hAnsi="Calibri" w:cs="Calibri"/>
+                <w:color w:val="000000"/>
+                <w:sz w:val="22"/>
+                <w:szCs w:val="22"/>
+                <w:lang w:val="en-GB"/>
+              </w:rPr>
+              <w:t xml:space="preserve"> €</w:t>
             </w:r>
           </w:p>
         </w:tc>
@@ -9494,28 +9174,19 @@
                 <w:color w:val="000000"/>
                 <w:sz w:val="22"/>
                 <w:szCs w:val="22"/>
-              </w:rPr>
-            </w:pPr>
-            <w:r>
-              <w:rPr>
-                <w:rFonts w:ascii="Calibri" w:hAnsi="Calibri" w:cs="Calibri"/>
-                <w:color w:val="000000"/>
-                <w:sz w:val="22"/>
-                <w:szCs w:val="22"/>
-              </w:rPr>
-              <w:t xml:space="preserve">Technical </w:t>
-            </w:r>
-            <w:proofErr w:type="spellStart"/>
-            <w:r>
-              <w:rPr>
-                <w:rFonts w:ascii="Calibri" w:hAnsi="Calibri" w:cs="Calibri"/>
-                <w:color w:val="000000"/>
-                <w:sz w:val="22"/>
-                <w:szCs w:val="22"/>
-              </w:rPr>
-              <w:t>Documentation</w:t>
-            </w:r>
-            <w:proofErr w:type="spellEnd"/>
+                <w:lang w:val="en-GB"/>
+              </w:rPr>
+            </w:pPr>
+            <w:r>
+              <w:rPr>
+                <w:rFonts w:ascii="Calibri" w:hAnsi="Calibri" w:cs="Calibri"/>
+                <w:color w:val="000000"/>
+                <w:sz w:val="22"/>
+                <w:szCs w:val="22"/>
+                <w:lang w:val="en-GB"/>
+              </w:rPr>
+              <w:t>Technical Documentation</w:t>
+            </w:r>
           </w:p>
         </w:tc>
         <w:tc>
@@ -9532,14 +9203,16 @@
                 <w:color w:val="000000"/>
                 <w:sz w:val="22"/>
                 <w:szCs w:val="22"/>
-              </w:rPr>
-            </w:pPr>
-            <w:r>
-              <w:rPr>
-                <w:rFonts w:ascii="Calibri" w:hAnsi="Calibri" w:cs="Calibri"/>
-                <w:color w:val="000000"/>
-                <w:sz w:val="22"/>
-                <w:szCs w:val="22"/>
+                <w:lang w:val="en-GB"/>
+              </w:rPr>
+            </w:pPr>
+            <w:r>
+              <w:rPr>
+                <w:rFonts w:ascii="Calibri" w:hAnsi="Calibri" w:cs="Calibri"/>
+                <w:color w:val="000000"/>
+                <w:sz w:val="22"/>
+                <w:szCs w:val="22"/>
+                <w:lang w:val="en-GB"/>
               </w:rPr>
               <w:t>Tristan Kopp</w:t>
             </w:r>
@@ -9560,23 +9233,26 @@
                 <w:color w:val="000000"/>
                 <w:sz w:val="22"/>
                 <w:szCs w:val="22"/>
-              </w:rPr>
-            </w:pPr>
-            <w:r>
-              <w:rPr>
-                <w:rFonts w:ascii="Calibri" w:hAnsi="Calibri" w:cs="Calibri"/>
-                <w:color w:val="000000"/>
-                <w:sz w:val="22"/>
-                <w:szCs w:val="22"/>
-              </w:rPr>
-              <w:t>70</w:t>
-            </w:r>
-            <w:r>
-              <w:rPr>
-                <w:rFonts w:ascii="Calibri" w:hAnsi="Calibri" w:cs="Calibri"/>
-                <w:color w:val="000000"/>
-                <w:sz w:val="22"/>
-                <w:szCs w:val="22"/>
+                <w:lang w:val="en-GB"/>
+              </w:rPr>
+            </w:pPr>
+            <w:r>
+              <w:rPr>
+                <w:rFonts w:ascii="Calibri" w:hAnsi="Calibri" w:cs="Calibri"/>
+                <w:color w:val="000000"/>
+                <w:sz w:val="22"/>
+                <w:szCs w:val="22"/>
+                <w:lang w:val="en-GB"/>
+              </w:rPr>
+              <w:t>35</w:t>
+            </w:r>
+            <w:r>
+              <w:rPr>
+                <w:rFonts w:ascii="Calibri" w:hAnsi="Calibri" w:cs="Calibri"/>
+                <w:color w:val="000000"/>
+                <w:sz w:val="22"/>
+                <w:szCs w:val="22"/>
+                <w:lang w:val="en-GB"/>
               </w:rPr>
               <w:t xml:space="preserve"> €</w:t>
             </w:r>
@@ -9597,25 +9273,28 @@
                 <w:color w:val="000000"/>
                 <w:sz w:val="22"/>
                 <w:szCs w:val="22"/>
-              </w:rPr>
-            </w:pPr>
-            <w:r>
-              <w:rPr>
-                <w:rFonts w:ascii="Calibri" w:hAnsi="Calibri" w:cs="Calibri"/>
-                <w:color w:val="000000"/>
-                <w:sz w:val="22"/>
-                <w:szCs w:val="22"/>
-              </w:rPr>
-              <w:t>10.50</w:t>
-            </w:r>
-            <w:r>
-              <w:rPr>
-                <w:rFonts w:ascii="Calibri" w:hAnsi="Calibri" w:cs="Calibri"/>
-                <w:color w:val="000000"/>
-                <w:sz w:val="22"/>
-                <w:szCs w:val="22"/>
-              </w:rPr>
-              <w:t>0 €</w:t>
+                <w:lang w:val="en-GB"/>
+              </w:rPr>
+            </w:pPr>
+            <w:r>
+              <w:rPr>
+                <w:rFonts w:ascii="Calibri" w:hAnsi="Calibri" w:cs="Calibri"/>
+                <w:color w:val="000000"/>
+                <w:sz w:val="22"/>
+                <w:szCs w:val="22"/>
+                <w:lang w:val="en-GB"/>
+              </w:rPr>
+              <w:t>5.250</w:t>
+            </w:r>
+            <w:r>
+              <w:rPr>
+                <w:rFonts w:ascii="Calibri" w:hAnsi="Calibri" w:cs="Calibri"/>
+                <w:color w:val="000000"/>
+                <w:sz w:val="22"/>
+                <w:szCs w:val="22"/>
+                <w:lang w:val="en-GB"/>
+              </w:rPr>
+              <w:t xml:space="preserve"> €</w:t>
             </w:r>
           </w:p>
         </w:tc>
@@ -9641,39 +9320,19 @@
                 <w:color w:val="000000"/>
                 <w:sz w:val="22"/>
                 <w:szCs w:val="22"/>
-              </w:rPr>
-            </w:pPr>
-            <w:proofErr w:type="spellStart"/>
-            <w:r>
-              <w:rPr>
-                <w:rFonts w:ascii="Calibri" w:hAnsi="Calibri" w:cs="Calibri"/>
-                <w:color w:val="000000"/>
-                <w:sz w:val="22"/>
-                <w:szCs w:val="22"/>
-              </w:rPr>
-              <w:t>Estimtated</w:t>
-            </w:r>
-            <w:proofErr w:type="spellEnd"/>
-            <w:r>
-              <w:rPr>
-                <w:rFonts w:ascii="Calibri" w:hAnsi="Calibri" w:cs="Calibri"/>
-                <w:color w:val="000000"/>
-                <w:sz w:val="22"/>
-                <w:szCs w:val="22"/>
-              </w:rPr>
-              <w:t xml:space="preserve"> Variable </w:t>
-            </w:r>
-            <w:proofErr w:type="spellStart"/>
-            <w:r>
-              <w:rPr>
-                <w:rFonts w:ascii="Calibri" w:hAnsi="Calibri" w:cs="Calibri"/>
-                <w:color w:val="000000"/>
-                <w:sz w:val="22"/>
-                <w:szCs w:val="22"/>
-              </w:rPr>
-              <w:t>Costs</w:t>
-            </w:r>
-            <w:proofErr w:type="spellEnd"/>
+                <w:lang w:val="en-GB"/>
+              </w:rPr>
+            </w:pPr>
+            <w:r>
+              <w:rPr>
+                <w:rFonts w:ascii="Calibri" w:hAnsi="Calibri" w:cs="Calibri"/>
+                <w:color w:val="000000"/>
+                <w:sz w:val="22"/>
+                <w:szCs w:val="22"/>
+                <w:lang w:val="en-GB"/>
+              </w:rPr>
+              <w:t>Estimtated Variable Costs</w:t>
+            </w:r>
           </w:p>
         </w:tc>
         <w:tc>
@@ -9692,6 +9351,7 @@
                 <w:color w:val="000000"/>
                 <w:sz w:val="22"/>
                 <w:szCs w:val="22"/>
+                <w:lang w:val="en-GB"/>
               </w:rPr>
             </w:pPr>
           </w:p>
@@ -9708,6 +9368,7 @@
               <w:cnfStyle w:val="000000010000" w:firstRow="0" w:lastRow="0" w:firstColumn="0" w:lastColumn="0" w:oddVBand="0" w:evenVBand="0" w:oddHBand="0" w:evenHBand="1" w:firstRowFirstColumn="0" w:firstRowLastColumn="0" w:lastRowFirstColumn="0" w:lastRowLastColumn="0"/>
               <w:rPr>
                 <w:rFonts w:ascii="Times New Roman" w:hAnsi="Times New Roman"/>
+                <w:lang w:val="en-GB"/>
               </w:rPr>
             </w:pPr>
           </w:p>
@@ -9742,7 +9403,7 @@
                 <w:szCs w:val="22"/>
                 <w:lang w:val="en-GB"/>
               </w:rPr>
-              <w:t>63.</w:t>
+              <w:t>31</w:t>
             </w:r>
             <w:r>
               <w:rPr>
@@ -9754,7 +9415,31 @@
                 <w:szCs w:val="22"/>
                 <w:lang w:val="en-GB"/>
               </w:rPr>
-              <w:t>000</w:t>
+              <w:t>.</w:t>
+            </w:r>
+            <w:r>
+              <w:rPr>
+                <w:rFonts w:ascii="Calibri" w:hAnsi="Calibri" w:cs="Calibri"/>
+                <w:b/>
+                <w:bCs/>
+                <w:color w:val="000000"/>
+                <w:sz w:val="22"/>
+                <w:szCs w:val="22"/>
+                <w:lang w:val="en-GB"/>
+              </w:rPr>
+              <w:t>5</w:t>
+            </w:r>
+            <w:r>
+              <w:rPr>
+                <w:rFonts w:ascii="Calibri" w:hAnsi="Calibri" w:cs="Calibri"/>
+                <w:b/>
+                <w:bCs/>
+                <w:color w:val="000000"/>
+                <w:sz w:val="22"/>
+                <w:szCs w:val="22"/>
+                <w:lang w:val="en-GB"/>
+              </w:rPr>
+              <w:t>00</w:t>
             </w:r>
             <w:r>
               <w:rPr>
@@ -9827,8 +9512,6 @@
         </w:rPr>
         <w:t xml:space="preserve"> based on Hourly Wages</w:t>
       </w:r>
-      <w:bookmarkStart w:id="14" w:name="_GoBack"/>
-      <w:bookmarkEnd w:id="14"/>
     </w:p>
     <w:tbl>
       <w:tblPr>
@@ -9872,8 +9555,8 @@
                 <w:lang w:val="en-GB"/>
               </w:rPr>
             </w:pPr>
-            <w:bookmarkStart w:id="15" w:name="_Toc129953348"/>
-            <w:bookmarkStart w:id="16" w:name="_Toc129953422"/>
+            <w:bookmarkStart w:id="14" w:name="_Toc129953348"/>
+            <w:bookmarkStart w:id="15" w:name="_Toc129953422"/>
             <w:r>
               <w:rPr>
                 <w:rFonts w:ascii="Calibri" w:hAnsi="Calibri" w:cs="Calibri"/>
@@ -9915,10 +9598,19 @@
                 <w:szCs w:val="22"/>
                 <w:lang w:val="en-GB"/>
               </w:rPr>
-              <w:t xml:space="preserve">Florian </w:t>
-            </w:r>
-            <w:proofErr w:type="spellStart"/>
-            <w:r>
+              <w:t>Florian Dörr</w:t>
+            </w:r>
+          </w:p>
+        </w:tc>
+        <w:tc>
+          <w:tcPr>
+            <w:tcW w:w="1133" w:type="dxa"/>
+            <w:noWrap/>
+            <w:hideMark/>
+          </w:tcPr>
+          <w:p>
+            <w:pPr>
+              <w:cnfStyle w:val="100000000000" w:firstRow="1" w:lastRow="0" w:firstColumn="0" w:lastColumn="0" w:oddVBand="0" w:evenVBand="0" w:oddHBand="0" w:evenHBand="0" w:firstRowFirstColumn="0" w:firstRowLastColumn="0" w:lastRowFirstColumn="0" w:lastRowLastColumn="0"/>
               <w:rPr>
                 <w:rFonts w:ascii="Calibri" w:hAnsi="Calibri" w:cs="Calibri"/>
                 <w:b w:val="0"/>
@@ -9928,20 +9620,8 @@
                 <w:szCs w:val="22"/>
                 <w:lang w:val="en-GB"/>
               </w:rPr>
-              <w:t>Dörr</w:t>
-            </w:r>
-            <w:proofErr w:type="spellEnd"/>
-          </w:p>
-        </w:tc>
-        <w:tc>
-          <w:tcPr>
-            <w:tcW w:w="1133" w:type="dxa"/>
-            <w:noWrap/>
-            <w:hideMark/>
-          </w:tcPr>
-          <w:p>
-            <w:pPr>
-              <w:cnfStyle w:val="100000000000" w:firstRow="1" w:lastRow="0" w:firstColumn="0" w:lastColumn="0" w:oddVBand="0" w:evenVBand="0" w:oddHBand="0" w:evenHBand="0" w:firstRowFirstColumn="0" w:firstRowLastColumn="0" w:lastRowFirstColumn="0" w:lastRowLastColumn="0"/>
+            </w:pPr>
+            <w:r>
               <w:rPr>
                 <w:rFonts w:ascii="Calibri" w:hAnsi="Calibri" w:cs="Calibri"/>
                 <w:b w:val="0"/>
@@ -9951,8 +9631,19 @@
                 <w:szCs w:val="22"/>
                 <w:lang w:val="en-GB"/>
               </w:rPr>
-            </w:pPr>
-            <w:r>
+              <w:t>Thomas Ekhardt</w:t>
+            </w:r>
+          </w:p>
+        </w:tc>
+        <w:tc>
+          <w:tcPr>
+            <w:tcW w:w="831" w:type="dxa"/>
+            <w:noWrap/>
+            <w:hideMark/>
+          </w:tcPr>
+          <w:p>
+            <w:pPr>
+              <w:cnfStyle w:val="100000000000" w:firstRow="1" w:lastRow="0" w:firstColumn="0" w:lastColumn="0" w:oddVBand="0" w:evenVBand="0" w:oddHBand="0" w:evenHBand="0" w:firstRowFirstColumn="0" w:firstRowLastColumn="0" w:lastRowFirstColumn="0" w:lastRowLastColumn="0"/>
               <w:rPr>
                 <w:rFonts w:ascii="Calibri" w:hAnsi="Calibri" w:cs="Calibri"/>
                 <w:b w:val="0"/>
@@ -9962,9 +9653,7 @@
                 <w:szCs w:val="22"/>
                 <w:lang w:val="en-GB"/>
               </w:rPr>
-              <w:t xml:space="preserve">Thomas </w:t>
-            </w:r>
-            <w:proofErr w:type="spellStart"/>
+            </w:pPr>
             <w:r>
               <w:rPr>
                 <w:rFonts w:ascii="Calibri" w:hAnsi="Calibri" w:cs="Calibri"/>
@@ -9975,9 +9664,8 @@
                 <w:szCs w:val="22"/>
                 <w:lang w:val="en-GB"/>
               </w:rPr>
-              <w:t>Ekhardt</w:t>
-            </w:r>
-            <w:proofErr w:type="spellEnd"/>
+              <w:t>Simon Luz</w:t>
+            </w:r>
           </w:p>
         </w:tc>
         <w:tc>
@@ -10009,13 +9697,13 @@
                 <w:szCs w:val="22"/>
                 <w:lang w:val="en-GB"/>
               </w:rPr>
-              <w:t>Simon Luz</w:t>
-            </w:r>
-          </w:p>
-        </w:tc>
-        <w:tc>
-          <w:tcPr>
-            <w:tcW w:w="831" w:type="dxa"/>
+              <w:t>Tristan Kopp</w:t>
+            </w:r>
+          </w:p>
+        </w:tc>
+        <w:tc>
+          <w:tcPr>
+            <w:tcW w:w="893" w:type="dxa"/>
             <w:noWrap/>
             <w:hideMark/>
           </w:tcPr>
@@ -10042,13 +9730,13 @@
                 <w:szCs w:val="22"/>
                 <w:lang w:val="en-GB"/>
               </w:rPr>
-              <w:t>Tristan Kopp</w:t>
-            </w:r>
-          </w:p>
-        </w:tc>
-        <w:tc>
-          <w:tcPr>
-            <w:tcW w:w="893" w:type="dxa"/>
+              <w:t>Robin Ernst</w:t>
+            </w:r>
+          </w:p>
+        </w:tc>
+        <w:tc>
+          <w:tcPr>
+            <w:tcW w:w="1001" w:type="dxa"/>
             <w:noWrap/>
             <w:hideMark/>
           </w:tcPr>
@@ -10062,52 +9750,17 @@
                 <w:color w:val="FFFFFF"/>
                 <w:sz w:val="22"/>
                 <w:szCs w:val="22"/>
-                <w:lang w:val="en-GB"/>
-              </w:rPr>
-            </w:pPr>
-            <w:r>
-              <w:rPr>
-                <w:rFonts w:ascii="Calibri" w:hAnsi="Calibri" w:cs="Calibri"/>
-                <w:b w:val="0"/>
-                <w:bCs w:val="0"/>
+              </w:rPr>
+            </w:pPr>
+            <w:r>
+              <w:rPr>
+                <w:rFonts w:ascii="Calibri" w:hAnsi="Calibri" w:cs="Calibri"/>
                 <w:color w:val="FFFFFF"/>
                 <w:sz w:val="22"/>
                 <w:szCs w:val="22"/>
-                <w:lang w:val="en-GB"/>
-              </w:rPr>
-              <w:t>Robin Ernst</w:t>
-            </w:r>
-          </w:p>
-        </w:tc>
-        <w:tc>
-          <w:tcPr>
-            <w:tcW w:w="1001" w:type="dxa"/>
-            <w:noWrap/>
-            <w:hideMark/>
-          </w:tcPr>
-          <w:p>
-            <w:pPr>
-              <w:cnfStyle w:val="100000000000" w:firstRow="1" w:lastRow="0" w:firstColumn="0" w:lastColumn="0" w:oddVBand="0" w:evenVBand="0" w:oddHBand="0" w:evenHBand="0" w:firstRowFirstColumn="0" w:firstRowLastColumn="0" w:lastRowFirstColumn="0" w:lastRowLastColumn="0"/>
-              <w:rPr>
-                <w:rFonts w:ascii="Calibri" w:hAnsi="Calibri" w:cs="Calibri"/>
-                <w:b w:val="0"/>
-                <w:bCs w:val="0"/>
-                <w:color w:val="FFFFFF"/>
-                <w:sz w:val="22"/>
-                <w:szCs w:val="22"/>
-              </w:rPr>
-            </w:pPr>
-            <w:proofErr w:type="spellStart"/>
-            <w:r>
-              <w:rPr>
-                <w:rFonts w:ascii="Calibri" w:hAnsi="Calibri" w:cs="Calibri"/>
-                <w:color w:val="FFFFFF"/>
-                <w:sz w:val="22"/>
-                <w:szCs w:val="22"/>
               </w:rPr>
               <w:t>Costs</w:t>
             </w:r>
-            <w:proofErr w:type="spellEnd"/>
           </w:p>
         </w:tc>
         <w:tc>
@@ -10162,25 +9815,14 @@
                 <w:szCs w:val="22"/>
               </w:rPr>
             </w:pPr>
-            <w:proofErr w:type="spellStart"/>
-            <w:r>
-              <w:rPr>
-                <w:rFonts w:ascii="Calibri" w:hAnsi="Calibri" w:cs="Calibri"/>
-                <w:color w:val="000000"/>
-                <w:sz w:val="22"/>
-                <w:szCs w:val="22"/>
-              </w:rPr>
-              <w:t>Protocoling</w:t>
-            </w:r>
-            <w:proofErr w:type="spellEnd"/>
-            <w:r>
-              <w:rPr>
-                <w:rFonts w:ascii="Calibri" w:hAnsi="Calibri" w:cs="Calibri"/>
-                <w:color w:val="000000"/>
-                <w:sz w:val="22"/>
-                <w:szCs w:val="22"/>
-              </w:rPr>
-              <w:t xml:space="preserve"> </w:t>
+            <w:r>
+              <w:rPr>
+                <w:rFonts w:ascii="Calibri" w:hAnsi="Calibri" w:cs="Calibri"/>
+                <w:color w:val="000000"/>
+                <w:sz w:val="22"/>
+                <w:szCs w:val="22"/>
+              </w:rPr>
+              <w:t xml:space="preserve">Protocoling </w:t>
             </w:r>
           </w:p>
         </w:tc>
@@ -10357,16 +9999,7 @@
                 <w:sz w:val="22"/>
                 <w:szCs w:val="22"/>
               </w:rPr>
-              <w:t>1.0</w:t>
-            </w:r>
-            <w:r>
-              <w:rPr>
-                <w:rFonts w:ascii="Calibri" w:hAnsi="Calibri" w:cs="Calibri"/>
-                <w:color w:val="000000"/>
-                <w:sz w:val="22"/>
-                <w:szCs w:val="22"/>
-              </w:rPr>
-              <w:t>00</w:t>
+              <w:t>500</w:t>
             </w:r>
             <w:r>
               <w:rPr>
@@ -10439,7 +10072,6 @@
                 <w:szCs w:val="22"/>
               </w:rPr>
             </w:pPr>
-            <w:proofErr w:type="spellStart"/>
             <w:r>
               <w:rPr>
                 <w:rFonts w:ascii="Calibri" w:hAnsi="Calibri" w:cs="Calibri"/>
@@ -10449,7 +10081,6 @@
               </w:rPr>
               <w:t>Documents</w:t>
             </w:r>
-            <w:proofErr w:type="spellEnd"/>
           </w:p>
         </w:tc>
         <w:tc>
@@ -10634,7 +10265,16 @@
                 <w:sz w:val="22"/>
                 <w:szCs w:val="22"/>
               </w:rPr>
-              <w:t>8.0</w:t>
+              <w:t>4</w:t>
+            </w:r>
+            <w:r>
+              <w:rPr>
+                <w:rFonts w:ascii="Calibri" w:hAnsi="Calibri" w:cs="Calibri"/>
+                <w:color w:val="000000"/>
+                <w:sz w:val="22"/>
+                <w:szCs w:val="22"/>
+              </w:rPr>
+              <w:t>.0</w:t>
             </w:r>
             <w:r>
               <w:rPr>
@@ -10716,37 +10356,15 @@
                 <w:szCs w:val="22"/>
               </w:rPr>
             </w:pPr>
-            <w:proofErr w:type="spellStart"/>
-            <w:r>
-              <w:rPr>
-                <w:rFonts w:ascii="Calibri" w:hAnsi="Calibri" w:cs="Calibri"/>
-                <w:color w:val="000000"/>
-                <w:sz w:val="22"/>
-                <w:szCs w:val="22"/>
-              </w:rPr>
-              <w:t>Product</w:t>
-            </w:r>
-            <w:proofErr w:type="spellEnd"/>
-            <w:r>
-              <w:rPr>
-                <w:rFonts w:ascii="Calibri" w:hAnsi="Calibri" w:cs="Calibri"/>
-                <w:color w:val="000000"/>
-                <w:sz w:val="22"/>
-                <w:szCs w:val="22"/>
-              </w:rPr>
-              <w:t xml:space="preserve"> </w:t>
-            </w:r>
-            <w:proofErr w:type="spellStart"/>
-            <w:r>
-              <w:rPr>
-                <w:rFonts w:ascii="Calibri" w:hAnsi="Calibri" w:cs="Calibri"/>
-                <w:color w:val="000000"/>
-                <w:sz w:val="22"/>
-                <w:szCs w:val="22"/>
-              </w:rPr>
-              <w:t>analysis</w:t>
-            </w:r>
-            <w:proofErr w:type="spellEnd"/>
+            <w:r>
+              <w:rPr>
+                <w:rFonts w:ascii="Calibri" w:hAnsi="Calibri" w:cs="Calibri"/>
+                <w:color w:val="000000"/>
+                <w:sz w:val="22"/>
+                <w:szCs w:val="22"/>
+              </w:rPr>
+              <w:t>Product analysis</w:t>
+            </w:r>
           </w:p>
         </w:tc>
         <w:tc>
@@ -10940,7 +10558,16 @@
                 <w:sz w:val="22"/>
                 <w:szCs w:val="22"/>
               </w:rPr>
-              <w:t>6.</w:t>
+              <w:t>3</w:t>
+            </w:r>
+            <w:r>
+              <w:rPr>
+                <w:rFonts w:ascii="Calibri" w:hAnsi="Calibri" w:cs="Calibri"/>
+                <w:color w:val="000000"/>
+                <w:sz w:val="22"/>
+                <w:szCs w:val="22"/>
+              </w:rPr>
+              <w:t>.</w:t>
             </w:r>
             <w:r>
               <w:rPr>
@@ -11197,16 +10824,34 @@
                 <w:sz w:val="22"/>
                 <w:szCs w:val="22"/>
               </w:rPr>
-              <w:t>5.</w:t>
-            </w:r>
-            <w:r>
-              <w:rPr>
-                <w:rFonts w:ascii="Calibri" w:hAnsi="Calibri" w:cs="Calibri"/>
-                <w:color w:val="000000"/>
-                <w:sz w:val="22"/>
-                <w:szCs w:val="22"/>
-              </w:rPr>
-              <w:t>000</w:t>
+              <w:t>2</w:t>
+            </w:r>
+            <w:r>
+              <w:rPr>
+                <w:rFonts w:ascii="Calibri" w:hAnsi="Calibri" w:cs="Calibri"/>
+                <w:color w:val="000000"/>
+                <w:sz w:val="22"/>
+                <w:szCs w:val="22"/>
+              </w:rPr>
+              <w:t>.</w:t>
+            </w:r>
+            <w:r>
+              <w:rPr>
+                <w:rFonts w:ascii="Calibri" w:hAnsi="Calibri" w:cs="Calibri"/>
+                <w:color w:val="000000"/>
+                <w:sz w:val="22"/>
+                <w:szCs w:val="22"/>
+              </w:rPr>
+              <w:t>5</w:t>
+            </w:r>
+            <w:r>
+              <w:rPr>
+                <w:rFonts w:ascii="Calibri" w:hAnsi="Calibri" w:cs="Calibri"/>
+                <w:color w:val="000000"/>
+                <w:sz w:val="22"/>
+                <w:szCs w:val="22"/>
+              </w:rPr>
+              <w:t>00</w:t>
             </w:r>
             <w:r>
               <w:rPr>
@@ -11481,7 +11126,16 @@
                 <w:sz w:val="22"/>
                 <w:szCs w:val="22"/>
               </w:rPr>
-              <w:t>12.0</w:t>
+              <w:t>6</w:t>
+            </w:r>
+            <w:r>
+              <w:rPr>
+                <w:rFonts w:ascii="Calibri" w:hAnsi="Calibri" w:cs="Calibri"/>
+                <w:color w:val="000000"/>
+                <w:sz w:val="22"/>
+                <w:szCs w:val="22"/>
+              </w:rPr>
+              <w:t>.0</w:t>
             </w:r>
             <w:r>
               <w:rPr>
@@ -11747,6 +11401,24 @@
                 <w:sz w:val="22"/>
                 <w:szCs w:val="22"/>
               </w:rPr>
+              <w:t>2</w:t>
+            </w:r>
+            <w:r>
+              <w:rPr>
+                <w:rFonts w:ascii="Calibri" w:hAnsi="Calibri" w:cs="Calibri"/>
+                <w:color w:val="000000"/>
+                <w:sz w:val="22"/>
+                <w:szCs w:val="22"/>
+              </w:rPr>
+              <w:t>.</w:t>
+            </w:r>
+            <w:r>
+              <w:rPr>
+                <w:rFonts w:ascii="Calibri" w:hAnsi="Calibri" w:cs="Calibri"/>
+                <w:color w:val="000000"/>
+                <w:sz w:val="22"/>
+                <w:szCs w:val="22"/>
+              </w:rPr>
               <w:t>5</w:t>
             </w:r>
             <w:r>
@@ -11756,16 +11428,7 @@
                 <w:sz w:val="22"/>
                 <w:szCs w:val="22"/>
               </w:rPr>
-              <w:t>.</w:t>
-            </w:r>
-            <w:r>
-              <w:rPr>
-                <w:rFonts w:ascii="Calibri" w:hAnsi="Calibri" w:cs="Calibri"/>
-                <w:color w:val="000000"/>
-                <w:sz w:val="22"/>
-                <w:szCs w:val="22"/>
-              </w:rPr>
-              <w:t>000</w:t>
+              <w:t>00</w:t>
             </w:r>
             <w:r>
               <w:rPr>
@@ -12013,7 +11676,7 @@
                 <w:sz w:val="22"/>
                 <w:szCs w:val="22"/>
               </w:rPr>
-              <w:t>7</w:t>
+              <w:t>3</w:t>
             </w:r>
             <w:r>
               <w:rPr>
@@ -12031,7 +11694,16 @@
                 <w:sz w:val="22"/>
                 <w:szCs w:val="22"/>
               </w:rPr>
-              <w:t>000</w:t>
+              <w:t>5</w:t>
+            </w:r>
+            <w:r>
+              <w:rPr>
+                <w:rFonts w:ascii="Calibri" w:hAnsi="Calibri" w:cs="Calibri"/>
+                <w:color w:val="000000"/>
+                <w:sz w:val="22"/>
+                <w:szCs w:val="22"/>
+              </w:rPr>
+              <w:t>00</w:t>
             </w:r>
             <w:r>
               <w:rPr>
@@ -12111,19 +11783,8 @@
                 <w:sz w:val="22"/>
                 <w:szCs w:val="22"/>
               </w:rPr>
-              <w:t xml:space="preserve">Customer </w:t>
-            </w:r>
-            <w:proofErr w:type="spellStart"/>
-            <w:r>
-              <w:rPr>
-                <w:rFonts w:ascii="Calibri" w:hAnsi="Calibri" w:cs="Calibri"/>
-                <w:color w:val="000000"/>
-                <w:sz w:val="22"/>
-                <w:szCs w:val="22"/>
-              </w:rPr>
-              <w:t>exchange</w:t>
-            </w:r>
-            <w:proofErr w:type="spellEnd"/>
+              <w:t>Customer exchange</w:t>
+            </w:r>
           </w:p>
         </w:tc>
         <w:tc>
@@ -12290,7 +11951,16 @@
                 <w:sz w:val="22"/>
                 <w:szCs w:val="22"/>
               </w:rPr>
-              <w:t>2.</w:t>
+              <w:t>1</w:t>
+            </w:r>
+            <w:r>
+              <w:rPr>
+                <w:rFonts w:ascii="Calibri" w:hAnsi="Calibri" w:cs="Calibri"/>
+                <w:color w:val="000000"/>
+                <w:sz w:val="22"/>
+                <w:szCs w:val="22"/>
+              </w:rPr>
+              <w:t>.</w:t>
             </w:r>
             <w:r>
               <w:rPr>
@@ -12372,37 +12042,15 @@
                 <w:szCs w:val="22"/>
               </w:rPr>
             </w:pPr>
-            <w:proofErr w:type="spellStart"/>
-            <w:r>
-              <w:rPr>
-                <w:rFonts w:ascii="Calibri" w:hAnsi="Calibri" w:cs="Calibri"/>
-                <w:color w:val="000000"/>
-                <w:sz w:val="22"/>
-                <w:szCs w:val="22"/>
-              </w:rPr>
-              <w:t>Leading</w:t>
-            </w:r>
-            <w:proofErr w:type="spellEnd"/>
-            <w:r>
-              <w:rPr>
-                <w:rFonts w:ascii="Calibri" w:hAnsi="Calibri" w:cs="Calibri"/>
-                <w:color w:val="000000"/>
-                <w:sz w:val="22"/>
-                <w:szCs w:val="22"/>
-              </w:rPr>
-              <w:t xml:space="preserve"> </w:t>
-            </w:r>
-            <w:proofErr w:type="spellStart"/>
-            <w:r>
-              <w:rPr>
-                <w:rFonts w:ascii="Calibri" w:hAnsi="Calibri" w:cs="Calibri"/>
-                <w:color w:val="000000"/>
-                <w:sz w:val="22"/>
-                <w:szCs w:val="22"/>
-              </w:rPr>
-              <w:t>project</w:t>
-            </w:r>
-            <w:proofErr w:type="spellEnd"/>
+            <w:r>
+              <w:rPr>
+                <w:rFonts w:ascii="Calibri" w:hAnsi="Calibri" w:cs="Calibri"/>
+                <w:color w:val="000000"/>
+                <w:sz w:val="22"/>
+                <w:szCs w:val="22"/>
+              </w:rPr>
+              <w:t>Leading project</w:t>
+            </w:r>
           </w:p>
         </w:tc>
         <w:tc>
@@ -12569,16 +12217,34 @@
                 <w:sz w:val="22"/>
                 <w:szCs w:val="22"/>
               </w:rPr>
-              <w:t>3.</w:t>
-            </w:r>
-            <w:r>
-              <w:rPr>
-                <w:rFonts w:ascii="Calibri" w:hAnsi="Calibri" w:cs="Calibri"/>
-                <w:color w:val="000000"/>
-                <w:sz w:val="22"/>
-                <w:szCs w:val="22"/>
-              </w:rPr>
-              <w:t>000</w:t>
+              <w:t>1</w:t>
+            </w:r>
+            <w:r>
+              <w:rPr>
+                <w:rFonts w:ascii="Calibri" w:hAnsi="Calibri" w:cs="Calibri"/>
+                <w:color w:val="000000"/>
+                <w:sz w:val="22"/>
+                <w:szCs w:val="22"/>
+              </w:rPr>
+              <w:t>.</w:t>
+            </w:r>
+            <w:r>
+              <w:rPr>
+                <w:rFonts w:ascii="Calibri" w:hAnsi="Calibri" w:cs="Calibri"/>
+                <w:color w:val="000000"/>
+                <w:sz w:val="22"/>
+                <w:szCs w:val="22"/>
+              </w:rPr>
+              <w:t>5</w:t>
+            </w:r>
+            <w:r>
+              <w:rPr>
+                <w:rFonts w:ascii="Calibri" w:hAnsi="Calibri" w:cs="Calibri"/>
+                <w:color w:val="000000"/>
+                <w:sz w:val="22"/>
+                <w:szCs w:val="22"/>
+              </w:rPr>
+              <w:t>00</w:t>
             </w:r>
             <w:r>
               <w:rPr>
@@ -12651,7 +12317,6 @@
                 <w:szCs w:val="22"/>
               </w:rPr>
             </w:pPr>
-            <w:proofErr w:type="spellStart"/>
             <w:r>
               <w:rPr>
                 <w:rFonts w:ascii="Calibri" w:hAnsi="Calibri" w:cs="Calibri"/>
@@ -12661,7 +12326,6 @@
               </w:rPr>
               <w:t>Presentation</w:t>
             </w:r>
-            <w:proofErr w:type="spellEnd"/>
           </w:p>
         </w:tc>
         <w:tc>
@@ -12828,16 +12492,34 @@
                 <w:sz w:val="22"/>
                 <w:szCs w:val="22"/>
               </w:rPr>
-              <w:t>3.</w:t>
-            </w:r>
-            <w:r>
-              <w:rPr>
-                <w:rFonts w:ascii="Calibri" w:hAnsi="Calibri" w:cs="Calibri"/>
-                <w:color w:val="000000"/>
-                <w:sz w:val="22"/>
-                <w:szCs w:val="22"/>
-              </w:rPr>
-              <w:t>000</w:t>
+              <w:t>1</w:t>
+            </w:r>
+            <w:r>
+              <w:rPr>
+                <w:rFonts w:ascii="Calibri" w:hAnsi="Calibri" w:cs="Calibri"/>
+                <w:color w:val="000000"/>
+                <w:sz w:val="22"/>
+                <w:szCs w:val="22"/>
+              </w:rPr>
+              <w:t>.</w:t>
+            </w:r>
+            <w:r>
+              <w:rPr>
+                <w:rFonts w:ascii="Calibri" w:hAnsi="Calibri" w:cs="Calibri"/>
+                <w:color w:val="000000"/>
+                <w:sz w:val="22"/>
+                <w:szCs w:val="22"/>
+              </w:rPr>
+              <w:t>5</w:t>
+            </w:r>
+            <w:r>
+              <w:rPr>
+                <w:rFonts w:ascii="Calibri" w:hAnsi="Calibri" w:cs="Calibri"/>
+                <w:color w:val="000000"/>
+                <w:sz w:val="22"/>
+                <w:szCs w:val="22"/>
+              </w:rPr>
+              <w:t>00</w:t>
             </w:r>
             <w:r>
               <w:rPr>
@@ -13094,7 +12776,16 @@
                 <w:sz w:val="22"/>
                 <w:szCs w:val="22"/>
               </w:rPr>
-              <w:t>4.</w:t>
+              <w:t>2</w:t>
+            </w:r>
+            <w:r>
+              <w:rPr>
+                <w:rFonts w:ascii="Calibri" w:hAnsi="Calibri" w:cs="Calibri"/>
+                <w:color w:val="000000"/>
+                <w:sz w:val="22"/>
+                <w:szCs w:val="22"/>
+              </w:rPr>
+              <w:t>.</w:t>
             </w:r>
             <w:r>
               <w:rPr>
@@ -13360,7 +13051,7 @@
                 <w:sz w:val="22"/>
                 <w:szCs w:val="22"/>
               </w:rPr>
-              <w:t>7</w:t>
+              <w:t>3</w:t>
             </w:r>
             <w:r>
               <w:rPr>
@@ -13378,7 +13069,7 @@
                 <w:sz w:val="22"/>
                 <w:szCs w:val="22"/>
               </w:rPr>
-              <w:t>0</w:t>
+              <w:t>5</w:t>
             </w:r>
             <w:r>
               <w:rPr>
@@ -13462,57 +13153,15 @@
                 <w:szCs w:val="22"/>
               </w:rPr>
             </w:pPr>
-            <w:proofErr w:type="spellStart"/>
-            <w:r>
-              <w:rPr>
-                <w:rFonts w:ascii="Calibri" w:hAnsi="Calibri" w:cs="Calibri"/>
-                <w:color w:val="000000"/>
-                <w:sz w:val="22"/>
-                <w:szCs w:val="22"/>
-              </w:rPr>
-              <w:t>Sum</w:t>
-            </w:r>
-            <w:proofErr w:type="spellEnd"/>
-            <w:r>
-              <w:rPr>
-                <w:rFonts w:ascii="Calibri" w:hAnsi="Calibri" w:cs="Calibri"/>
-                <w:color w:val="000000"/>
-                <w:sz w:val="22"/>
-                <w:szCs w:val="22"/>
-              </w:rPr>
-              <w:t xml:space="preserve"> </w:t>
-            </w:r>
-            <w:proofErr w:type="spellStart"/>
-            <w:r>
-              <w:rPr>
-                <w:rFonts w:ascii="Calibri" w:hAnsi="Calibri" w:cs="Calibri"/>
-                <w:color w:val="000000"/>
-                <w:sz w:val="22"/>
-                <w:szCs w:val="22"/>
-              </w:rPr>
-              <w:t>of</w:t>
-            </w:r>
-            <w:proofErr w:type="spellEnd"/>
-            <w:r>
-              <w:rPr>
-                <w:rFonts w:ascii="Calibri" w:hAnsi="Calibri" w:cs="Calibri"/>
-                <w:color w:val="000000"/>
-                <w:sz w:val="22"/>
-                <w:szCs w:val="22"/>
-              </w:rPr>
-              <w:t xml:space="preserve"> Working </w:t>
-            </w:r>
-            <w:proofErr w:type="spellStart"/>
-            <w:r>
-              <w:rPr>
-                <w:rFonts w:ascii="Calibri" w:hAnsi="Calibri" w:cs="Calibri"/>
-                <w:color w:val="000000"/>
-                <w:sz w:val="22"/>
-                <w:szCs w:val="22"/>
-              </w:rPr>
-              <w:t>Hours</w:t>
-            </w:r>
-            <w:proofErr w:type="spellEnd"/>
+            <w:r>
+              <w:rPr>
+                <w:rFonts w:ascii="Calibri" w:hAnsi="Calibri" w:cs="Calibri"/>
+                <w:color w:val="000000"/>
+                <w:sz w:val="22"/>
+                <w:szCs w:val="22"/>
+              </w:rPr>
+              <w:t>Sum of Working Hours</w:t>
+            </w:r>
           </w:p>
         </w:tc>
         <w:tc>
@@ -13746,37 +13395,15 @@
                 <w:szCs w:val="22"/>
               </w:rPr>
             </w:pPr>
-            <w:proofErr w:type="spellStart"/>
-            <w:r>
-              <w:rPr>
-                <w:rFonts w:ascii="Calibri" w:hAnsi="Calibri" w:cs="Calibri"/>
-                <w:color w:val="000000"/>
-                <w:sz w:val="22"/>
-                <w:szCs w:val="22"/>
-              </w:rPr>
-              <w:t>Estimtated</w:t>
-            </w:r>
-            <w:proofErr w:type="spellEnd"/>
-            <w:r>
-              <w:rPr>
-                <w:rFonts w:ascii="Calibri" w:hAnsi="Calibri" w:cs="Calibri"/>
-                <w:color w:val="000000"/>
-                <w:sz w:val="22"/>
-                <w:szCs w:val="22"/>
-              </w:rPr>
-              <w:t xml:space="preserve"> Variable </w:t>
-            </w:r>
-            <w:proofErr w:type="spellStart"/>
-            <w:r>
-              <w:rPr>
-                <w:rFonts w:ascii="Calibri" w:hAnsi="Calibri" w:cs="Calibri"/>
-                <w:color w:val="000000"/>
-                <w:sz w:val="22"/>
-                <w:szCs w:val="22"/>
-              </w:rPr>
-              <w:t>Costs</w:t>
-            </w:r>
-            <w:proofErr w:type="spellEnd"/>
+            <w:r>
+              <w:rPr>
+                <w:rFonts w:ascii="Calibri" w:hAnsi="Calibri" w:cs="Calibri"/>
+                <w:color w:val="000000"/>
+                <w:sz w:val="22"/>
+                <w:szCs w:val="22"/>
+              </w:rPr>
+              <w:t>Estimtated Variable Costs</w:t>
+            </w:r>
           </w:p>
         </w:tc>
         <w:tc>
@@ -13931,7 +13558,7 @@
                 <w:sz w:val="22"/>
                 <w:szCs w:val="22"/>
               </w:rPr>
-              <w:t>63.0</w:t>
+              <w:t>31.5</w:t>
             </w:r>
             <w:r>
               <w:rPr>
@@ -14069,9 +13696,9 @@
           <w:lang w:val="en-US"/>
         </w:rPr>
       </w:pPr>
-      <w:bookmarkStart w:id="17" w:name="_Toc117355458"/>
+      <w:bookmarkStart w:id="16" w:name="_Toc117355458"/>
+      <w:bookmarkEnd w:id="14"/>
       <w:bookmarkEnd w:id="15"/>
-      <w:bookmarkEnd w:id="16"/>
       <w:r>
         <w:rPr>
           <w:sz w:val="26"/>
@@ -14080,7 +13707,7 @@
         </w:rPr>
         <w:t>Offer</w:t>
       </w:r>
-      <w:bookmarkEnd w:id="17"/>
+      <w:bookmarkEnd w:id="16"/>
     </w:p>
     <w:p>
       <w:pPr>
@@ -14157,7 +13784,18 @@
           <w:szCs w:val="24"/>
           <w:lang w:val="en-US"/>
         </w:rPr>
-        <w:t>79.854</w:t>
+        <w:t>39</w:t>
+      </w:r>
+      <w:bookmarkStart w:id="17" w:name="_GoBack"/>
+      <w:bookmarkEnd w:id="17"/>
+      <w:r>
+        <w:rPr>
+          <w:b/>
+          <w:sz w:val="24"/>
+          <w:szCs w:val="24"/>
+          <w:lang w:val="en-US"/>
+        </w:rPr>
+        <w:t>.954</w:t>
       </w:r>
       <w:r>
         <w:rPr>
@@ -14311,39 +13949,8 @@
                 <w:sz w:val="22"/>
                 <w:szCs w:val="22"/>
               </w:rPr>
-              <w:t xml:space="preserve">Type </w:t>
-            </w:r>
-            <w:proofErr w:type="spellStart"/>
-            <w:r>
-              <w:rPr>
-                <w:rFonts w:ascii="Calibri" w:hAnsi="Calibri" w:cs="Calibri"/>
-                <w:color w:val="FFFFFF"/>
-                <w:sz w:val="22"/>
-                <w:szCs w:val="22"/>
-              </w:rPr>
-              <w:t>of</w:t>
-            </w:r>
-            <w:proofErr w:type="spellEnd"/>
-            <w:r>
-              <w:rPr>
-                <w:rFonts w:ascii="Calibri" w:hAnsi="Calibri" w:cs="Calibri"/>
-                <w:color w:val="FFFFFF"/>
-                <w:sz w:val="22"/>
-                <w:szCs w:val="22"/>
-              </w:rPr>
-              <w:t xml:space="preserve"> </w:t>
-            </w:r>
-            <w:proofErr w:type="spellStart"/>
-            <w:r>
-              <w:rPr>
-                <w:rFonts w:ascii="Calibri" w:hAnsi="Calibri" w:cs="Calibri"/>
-                <w:color w:val="FFFFFF"/>
-                <w:sz w:val="22"/>
-                <w:szCs w:val="22"/>
-              </w:rPr>
-              <w:t>Costs</w:t>
-            </w:r>
-            <w:proofErr w:type="spellEnd"/>
+              <w:t>Type of Costs</w:t>
+            </w:r>
           </w:p>
         </w:tc>
         <w:tc>
@@ -14439,7 +14046,7 @@
                 <w:szCs w:val="22"/>
                 <w:lang w:val="en-GB"/>
               </w:rPr>
-              <w:t>63.</w:t>
+              <w:t>31</w:t>
             </w:r>
             <w:r>
               <w:rPr>
@@ -14449,7 +14056,27 @@
                 <w:szCs w:val="22"/>
                 <w:lang w:val="en-GB"/>
               </w:rPr>
-              <w:t>000</w:t>
+              <w:t>.</w:t>
+            </w:r>
+            <w:r>
+              <w:rPr>
+                <w:rFonts w:ascii="Calibri" w:hAnsi="Calibri" w:cs="Calibri"/>
+                <w:color w:val="000000"/>
+                <w:sz w:val="22"/>
+                <w:szCs w:val="22"/>
+                <w:lang w:val="en-GB"/>
+              </w:rPr>
+              <w:t>5</w:t>
+            </w:r>
+            <w:r>
+              <w:rPr>
+                <w:rFonts w:ascii="Calibri" w:hAnsi="Calibri" w:cs="Calibri"/>
+                <w:color w:val="000000"/>
+                <w:sz w:val="22"/>
+                <w:szCs w:val="22"/>
+                <w:lang w:val="en-GB"/>
+              </w:rPr>
+              <w:t>00</w:t>
             </w:r>
             <w:r>
               <w:rPr>
@@ -14611,7 +14238,7 @@
                 <w:szCs w:val="22"/>
                 <w:lang w:val="en-GB"/>
               </w:rPr>
-              <w:t>64.7</w:t>
+              <w:t>33.295</w:t>
             </w:r>
             <w:r>
               <w:rPr>
@@ -14623,7 +14250,7 @@
                 <w:szCs w:val="22"/>
                 <w:lang w:val="en-GB"/>
               </w:rPr>
-              <w:t>95 €</w:t>
+              <w:t xml:space="preserve"> €</w:t>
             </w:r>
           </w:p>
         </w:tc>
@@ -14692,7 +14319,7 @@
                 <w:szCs w:val="22"/>
                 <w:lang w:val="en-GB"/>
               </w:rPr>
-              <w:t>15.05</w:t>
+              <w:t>6.659</w:t>
             </w:r>
             <w:r>
               <w:rPr>
@@ -14702,7 +14329,7 @@
                 <w:szCs w:val="22"/>
                 <w:lang w:val="en-GB"/>
               </w:rPr>
-              <w:t>9 €</w:t>
+              <w:t xml:space="preserve"> €</w:t>
             </w:r>
           </w:p>
         </w:tc>
@@ -14775,7 +14402,7 @@
                 <w:szCs w:val="22"/>
                 <w:lang w:val="en-GB"/>
               </w:rPr>
-              <w:t>79.854</w:t>
+              <w:t>39.954</w:t>
             </w:r>
             <w:r>
               <w:rPr>
@@ -14911,7 +14538,7 @@
           <w:rPr>
             <w:noProof/>
           </w:rPr>
-          <w:t>2</w:t>
+          <w:t>7</w:t>
         </w:r>
         <w:r>
           <w:fldChar w:fldCharType="end"/>
@@ -20525,11 +20152,11 @@
           <c:showPercent val="0"/>
           <c:showBubbleSize val="0"/>
         </c:dLbls>
-        <c:axId val="217944064"/>
-        <c:axId val="217671936"/>
+        <c:axId val="172069888"/>
+        <c:axId val="198761792"/>
       </c:radarChart>
       <c:catAx>
-        <c:axId val="217944064"/>
+        <c:axId val="172069888"/>
         <c:scaling>
           <c:orientation val="minMax"/>
         </c:scaling>
@@ -20572,7 +20199,7 @@
             <a:endParaRPr lang="de-DE"/>
           </a:p>
         </c:txPr>
-        <c:crossAx val="217671936"/>
+        <c:crossAx val="198761792"/>
         <c:crosses val="autoZero"/>
         <c:auto val="1"/>
         <c:lblAlgn val="ctr"/>
@@ -20580,7 +20207,7 @@
         <c:noMultiLvlLbl val="0"/>
       </c:catAx>
       <c:valAx>
-        <c:axId val="217671936"/>
+        <c:axId val="198761792"/>
         <c:scaling>
           <c:orientation val="minMax"/>
         </c:scaling>
@@ -20631,7 +20258,7 @@
             <a:endParaRPr lang="de-DE"/>
           </a:p>
         </c:txPr>
-        <c:crossAx val="217944064"/>
+        <c:crossAx val="172069888"/>
         <c:crosses val="autoZero"/>
         <c:crossBetween val="between"/>
       </c:valAx>
@@ -20928,7 +20555,7 @@
   <a:extraClrSchemeLst/>
   <a:extLst>
     <a:ext uri="{05A4C25C-085E-4340-85A3-A5531E510DB2}">
-      <thm15:themeFamily xmlns:thm15="http://schemas.microsoft.com/office/thememl/2012/main" xmlns="" name="Office Theme" id="{62F939B6-93AF-4DB8-9C6B-D6C7DFDC589F}" vid="{4A3C46E8-61CC-4603-A589-7422A47A8E4A}"/>
+      <thm15:themeFamily xmlns="" xmlns:thm15="http://schemas.microsoft.com/office/thememl/2012/main" name="Office Theme" id="{62F939B6-93AF-4DB8-9C6B-D6C7DFDC589F}" vid="{4A3C46E8-61CC-4603-A589-7422A47A8E4A}"/>
     </a:ext>
   </a:extLst>
 </a:theme>
@@ -20939,7 +20566,7 @@
 </file>
 
 <file path=customXml/itemProps1.xml><?xml version="1.0" encoding="utf-8"?>
-<ds:datastoreItem xmlns:ds="http://schemas.openxmlformats.org/officeDocument/2006/customXml" ds:itemID="{308524F0-3A1D-4547-8533-D875E9CAC6B7}">
+<ds:datastoreItem xmlns:ds="http://schemas.openxmlformats.org/officeDocument/2006/customXml" ds:itemID="{5B7C521A-6228-4B3F-9AD7-F7867FB0A051}">
   <ds:schemaRefs>
     <ds:schemaRef ds:uri="http://schemas.openxmlformats.org/officeDocument/2006/bibliography"/>
   </ds:schemaRefs>

--- a/PROJECT/BC/TINF22F_BC_Team_2.docx
+++ b/PROJECT/BC/TINF22F_BC_Team_2.docx
@@ -1,6 +1,6 @@
 
 <file path=word/document.xml><?xml version="1.0" encoding="utf-8"?>
-<w:document xmlns:wpc="http://schemas.microsoft.com/office/word/2010/wordprocessingCanvas" xmlns:mc="http://schemas.openxmlformats.org/markup-compatibility/2006" xmlns:o="urn:schemas-microsoft-com:office:office" xmlns:r="http://schemas.openxmlformats.org/officeDocument/2006/relationships" xmlns:m="http://schemas.openxmlformats.org/officeDocument/2006/math" xmlns:v="urn:schemas-microsoft-com:vml" xmlns:wp14="http://schemas.microsoft.com/office/word/2010/wordprocessingDrawing" xmlns:wp="http://schemas.openxmlformats.org/drawingml/2006/wordprocessingDrawing" xmlns:w10="urn:schemas-microsoft-com:office:word" xmlns:w="http://schemas.openxmlformats.org/wordprocessingml/2006/main" xmlns:w14="http://schemas.microsoft.com/office/word/2010/wordml" xmlns:wpg="http://schemas.microsoft.com/office/word/2010/wordprocessingGroup" xmlns:wpi="http://schemas.microsoft.com/office/word/2010/wordprocessingInk" xmlns:wne="http://schemas.microsoft.com/office/word/2006/wordml" xmlns:wps="http://schemas.microsoft.com/office/word/2010/wordprocessingShape" mc:Ignorable="w14 wp14">
+<w:document xmlns:wpc="http://schemas.microsoft.com/office/word/2010/wordprocessingCanvas" xmlns:cx="http://schemas.microsoft.com/office/drawing/2014/chartex" xmlns:cx1="http://schemas.microsoft.com/office/drawing/2015/9/8/chartex" xmlns:cx2="http://schemas.microsoft.com/office/drawing/2015/10/21/chartex" xmlns:cx3="http://schemas.microsoft.com/office/drawing/2016/5/9/chartex" xmlns:cx4="http://schemas.microsoft.com/office/drawing/2016/5/10/chartex" xmlns:cx5="http://schemas.microsoft.com/office/drawing/2016/5/11/chartex" xmlns:cx6="http://schemas.microsoft.com/office/drawing/2016/5/12/chartex" xmlns:cx7="http://schemas.microsoft.com/office/drawing/2016/5/13/chartex" xmlns:cx8="http://schemas.microsoft.com/office/drawing/2016/5/14/chartex" xmlns:mc="http://schemas.openxmlformats.org/markup-compatibility/2006" xmlns:aink="http://schemas.microsoft.com/office/drawing/2016/ink" xmlns:am3d="http://schemas.microsoft.com/office/drawing/2017/model3d" xmlns:o="urn:schemas-microsoft-com:office:office" xmlns:oel="http://schemas.microsoft.com/office/2019/extlst" xmlns:r="http://schemas.openxmlformats.org/officeDocument/2006/relationships" xmlns:m="http://schemas.openxmlformats.org/officeDocument/2006/math" xmlns:v="urn:schemas-microsoft-com:vml" xmlns:wp14="http://schemas.microsoft.com/office/word/2010/wordprocessingDrawing" xmlns:wp="http://schemas.openxmlformats.org/drawingml/2006/wordprocessingDrawing" xmlns:w10="urn:schemas-microsoft-com:office:word" xmlns:w="http://schemas.openxmlformats.org/wordprocessingml/2006/main" xmlns:w14="http://schemas.microsoft.com/office/word/2010/wordml" xmlns:w15="http://schemas.microsoft.com/office/word/2012/wordml" xmlns:w16cex="http://schemas.microsoft.com/office/word/2018/wordml/cex" xmlns:w16cid="http://schemas.microsoft.com/office/word/2016/wordml/cid" xmlns:w16="http://schemas.microsoft.com/office/word/2018/wordml" xmlns:w16sdtdh="http://schemas.microsoft.com/office/word/2020/wordml/sdtdatahash" xmlns:w16se="http://schemas.microsoft.com/office/word/2015/wordml/symex" xmlns:wpg="http://schemas.microsoft.com/office/word/2010/wordprocessingGroup" xmlns:wpi="http://schemas.microsoft.com/office/word/2010/wordprocessingInk" xmlns:wne="http://schemas.microsoft.com/office/word/2006/wordml" xmlns:wps="http://schemas.microsoft.com/office/word/2010/wordprocessingShape" mc:Ignorable="w14 w15 w16se w16cid w16 w16cex w16sdtdh wp14">
   <w:body>
     <w:p>
       <w:pPr>
@@ -75,6 +75,73 @@
     </w:p>
     <w:p>
       <w:pPr>
+        <w:rPr>
+          <w:sz w:val="28"/>
+          <w:szCs w:val="28"/>
+        </w:rPr>
+      </w:pPr>
+      <w:r>
+        <w:rPr>
+          <w:sz w:val="28"/>
+          <w:szCs w:val="28"/>
+        </w:rPr>
+        <w:t>Customer:</w:t>
+      </w:r>
+      <w:r>
+        <w:rPr>
+          <w:sz w:val="28"/>
+          <w:szCs w:val="28"/>
+        </w:rPr>
+        <w:tab/>
+        <w:t xml:space="preserve"> </w:t>
+      </w:r>
+      <w:r>
+        <w:rPr>
+          <w:sz w:val="28"/>
+          <w:szCs w:val="28"/>
+        </w:rPr>
+        <w:tab/>
+      </w:r>
+      <w:r>
+        <w:rPr>
+          <w:sz w:val="28"/>
+          <w:szCs w:val="28"/>
+        </w:rPr>
+        <w:tab/>
+      </w:r>
+      <w:r>
+        <w:rPr>
+          <w:sz w:val="28"/>
+          <w:szCs w:val="28"/>
+        </w:rPr>
+        <w:tab/>
+      </w:r>
+      <w:r>
+        <w:rPr>
+          <w:sz w:val="28"/>
+          <w:szCs w:val="28"/>
+        </w:rPr>
+        <w:t xml:space="preserve"> </w:t>
+      </w:r>
+      <w:r>
+        <w:rPr>
+          <w:sz w:val="28"/>
+          <w:szCs w:val="28"/>
+        </w:rPr>
+        <w:t xml:space="preserve">Rentschler &amp; </w:t>
+      </w:r>
+      <w:proofErr w:type="spellStart"/>
+      <w:r>
+        <w:rPr>
+          <w:sz w:val="28"/>
+          <w:szCs w:val="28"/>
+        </w:rPr>
+        <w:t>Bogicevic</w:t>
+      </w:r>
+      <w:proofErr w:type="spellEnd"/>
+    </w:p>
+    <w:p>
+      <w:pPr>
         <w:autoSpaceDE w:val="0"/>
         <w:autoSpaceDN w:val="0"/>
         <w:adjustRightInd w:val="0"/>
@@ -82,6 +149,7 @@
           <w:rFonts w:cs="Arial"/>
           <w:sz w:val="28"/>
           <w:szCs w:val="28"/>
+          <w:lang w:val="en-US"/>
         </w:rPr>
       </w:pPr>
       <w:r>
@@ -89,107 +157,48 @@
           <w:rFonts w:cs="Arial"/>
           <w:sz w:val="28"/>
           <w:szCs w:val="28"/>
-        </w:rPr>
-        <w:t>Customer:</w:t>
+          <w:lang w:val="en-US"/>
+        </w:rPr>
+        <w:t>Company address:</w:t>
       </w:r>
       <w:r>
         <w:rPr>
           <w:rFonts w:cs="Arial"/>
           <w:sz w:val="28"/>
           <w:szCs w:val="28"/>
+          <w:lang w:val="en-US"/>
+        </w:rPr>
+        <w:tab/>
+      </w:r>
+      <w:r>
+        <w:rPr>
+          <w:rFonts w:cs="Arial"/>
+          <w:sz w:val="28"/>
+          <w:szCs w:val="28"/>
+          <w:lang w:val="en-US"/>
         </w:rPr>
         <w:tab/>
         <w:t xml:space="preserve"> </w:t>
       </w:r>
+      <w:proofErr w:type="spellStart"/>
       <w:r>
         <w:rPr>
           <w:rFonts w:cs="Arial"/>
           <w:sz w:val="28"/>
           <w:szCs w:val="28"/>
-        </w:rPr>
-        <w:tab/>
-      </w:r>
+          <w:lang w:val="en-US"/>
+        </w:rPr>
+        <w:t>Lerchenstraße</w:t>
+      </w:r>
+      <w:proofErr w:type="spellEnd"/>
       <w:r>
         <w:rPr>
           <w:rFonts w:cs="Arial"/>
           <w:sz w:val="28"/>
           <w:szCs w:val="28"/>
-        </w:rPr>
-        <w:tab/>
-      </w:r>
-      <w:r>
-        <w:rPr>
-          <w:rFonts w:cs="Arial"/>
-          <w:sz w:val="28"/>
-          <w:szCs w:val="28"/>
-        </w:rPr>
-        <w:tab/>
-      </w:r>
-      <w:r>
-        <w:rPr>
-          <w:rFonts w:cs="Arial"/>
-          <w:sz w:val="28"/>
-          <w:szCs w:val="28"/>
-        </w:rPr>
-        <w:t xml:space="preserve"> </w:t>
-      </w:r>
-      <w:r>
-        <w:rPr>
-          <w:rFonts w:cs="Arial"/>
-          <w:sz w:val="28"/>
-          <w:szCs w:val="28"/>
-        </w:rPr>
-        <w:t>Rentschler &amp; Holder</w:t>
-      </w:r>
-    </w:p>
-    <w:p>
-      <w:pPr>
-        <w:autoSpaceDE w:val="0"/>
-        <w:autoSpaceDN w:val="0"/>
-        <w:adjustRightInd w:val="0"/>
-        <w:rPr>
-          <w:rFonts w:cs="Arial"/>
-          <w:sz w:val="28"/>
-          <w:szCs w:val="28"/>
-          <w:lang w:val="en-US"/>
-        </w:rPr>
-      </w:pPr>
-      <w:r>
-        <w:rPr>
-          <w:rFonts w:cs="Arial"/>
-          <w:sz w:val="28"/>
-          <w:szCs w:val="28"/>
-          <w:lang w:val="en-US"/>
-        </w:rPr>
-        <w:t>Company address:</w:t>
-      </w:r>
-      <w:r>
-        <w:rPr>
-          <w:rFonts w:cs="Arial"/>
-          <w:sz w:val="28"/>
-          <w:szCs w:val="28"/>
-          <w:lang w:val="en-US"/>
-        </w:rPr>
-        <w:tab/>
-      </w:r>
-      <w:r>
-        <w:rPr>
-          <w:rFonts w:cs="Arial"/>
-          <w:sz w:val="28"/>
-          <w:szCs w:val="28"/>
-          <w:lang w:val="en-US"/>
-        </w:rPr>
-        <w:tab/>
-        <w:t xml:space="preserve"> </w:t>
-      </w:r>
-      <w:r>
-        <w:rPr>
-          <w:rFonts w:cs="Arial"/>
-          <w:sz w:val="28"/>
-          <w:szCs w:val="28"/>
-          <w:lang w:val="en-US"/>
-        </w:rPr>
-        <w:t>Lerchenstraße 1</w:t>
+          <w:lang w:val="en-US"/>
+        </w:rPr>
+        <w:t xml:space="preserve"> 1</w:t>
       </w:r>
       <w:r>
         <w:rPr>
@@ -797,6 +806,7 @@
               </w:rPr>
               <w:t xml:space="preserve">Technical </w:t>
             </w:r>
+            <w:proofErr w:type="spellStart"/>
             <w:r>
               <w:rPr>
                 <w:rFonts w:cs="Arial"/>
@@ -813,6 +823,7 @@
               </w:rPr>
               <w:t>ocumentation</w:t>
             </w:r>
+            <w:proofErr w:type="spellEnd"/>
           </w:p>
         </w:tc>
         <w:tc>
@@ -4170,6 +4181,7 @@
         </w:rPr>
       </w:pPr>
       <w:bookmarkStart w:id="2" w:name="_Toc117355452"/>
+      <w:proofErr w:type="spellStart"/>
       <w:r>
         <w:rPr>
           <w:sz w:val="26"/>
@@ -4179,6 +4191,7 @@
         <w:t>Introduction</w:t>
       </w:r>
       <w:bookmarkEnd w:id="2"/>
+      <w:proofErr w:type="spellEnd"/>
     </w:p>
     <w:p>
       <w:pPr>
@@ -4203,7 +4216,25 @@
           <w:szCs w:val="24"/>
           <w:lang w:val="en-GB"/>
         </w:rPr>
-        <w:t xml:space="preserve">evaluate the benefits, costs and risks of the project “Digital Nameplate Generator”. </w:t>
+        <w:t xml:space="preserve">evaluate the benefits, </w:t>
+      </w:r>
+      <w:proofErr w:type="gramStart"/>
+      <w:r>
+        <w:rPr>
+          <w:sz w:val="24"/>
+          <w:szCs w:val="24"/>
+          <w:lang w:val="en-GB"/>
+        </w:rPr>
+        <w:t>costs</w:t>
+      </w:r>
+      <w:proofErr w:type="gramEnd"/>
+      <w:r>
+        <w:rPr>
+          <w:sz w:val="24"/>
+          <w:szCs w:val="24"/>
+          <w:lang w:val="en-GB"/>
+        </w:rPr>
+        <w:t xml:space="preserve"> and risks of the project “Digital Nameplate Generator”. </w:t>
       </w:r>
       <w:r>
         <w:rPr>
@@ -4239,6 +4270,7 @@
         </w:rPr>
       </w:pPr>
       <w:bookmarkStart w:id="3" w:name="_Toc117355453"/>
+      <w:proofErr w:type="spellStart"/>
       <w:r>
         <w:rPr>
           <w:sz w:val="26"/>
@@ -4247,6 +4279,7 @@
         <w:t>Scope</w:t>
       </w:r>
       <w:bookmarkEnd w:id="3"/>
+      <w:proofErr w:type="spellEnd"/>
       <w:r>
         <w:rPr>
           <w:sz w:val="26"/>
@@ -4365,7 +4398,29 @@
           <w:szCs w:val="24"/>
           <w:lang w:val="en-US"/>
         </w:rPr>
-        <w:t xml:space="preserve"> REST-API and </w:t>
+        <w:t xml:space="preserve"> REST-</w:t>
+      </w:r>
+      <w:proofErr w:type="gramStart"/>
+      <w:r>
+        <w:rPr>
+          <w:rFonts w:cs="Arial"/>
+          <w:color w:val="24292F"/>
+          <w:sz w:val="24"/>
+          <w:szCs w:val="24"/>
+          <w:lang w:val="en-US"/>
+        </w:rPr>
+        <w:t>API</w:t>
+      </w:r>
+      <w:proofErr w:type="gramEnd"/>
+      <w:r>
+        <w:rPr>
+          <w:rFonts w:cs="Arial"/>
+          <w:color w:val="24292F"/>
+          <w:sz w:val="24"/>
+          <w:szCs w:val="24"/>
+          <w:lang w:val="en-US"/>
+        </w:rPr>
+        <w:t xml:space="preserve"> and </w:t>
       </w:r>
       <w:r>
         <w:rPr>
@@ -4576,7 +4631,29 @@
           <w:szCs w:val="24"/>
           <w:lang w:val="en-US"/>
         </w:rPr>
-        <w:t xml:space="preserve">Moving the software into the backend allows for the application to be used as a micro service by other applications in the background using the REST-API. Furthermore </w:t>
+        <w:t xml:space="preserve">Moving the software into the backend allows for the application to be used as a micro service by other applications in the background using the REST-API. </w:t>
+      </w:r>
+      <w:proofErr w:type="gramStart"/>
+      <w:r>
+        <w:rPr>
+          <w:rFonts w:cs="Arial"/>
+          <w:color w:val="24292F"/>
+          <w:sz w:val="24"/>
+          <w:szCs w:val="24"/>
+          <w:lang w:val="en-US"/>
+        </w:rPr>
+        <w:t>Furthermore</w:t>
+      </w:r>
+      <w:proofErr w:type="gramEnd"/>
+      <w:r>
+        <w:rPr>
+          <w:rFonts w:cs="Arial"/>
+          <w:color w:val="24292F"/>
+          <w:sz w:val="24"/>
+          <w:szCs w:val="24"/>
+          <w:lang w:val="en-US"/>
+        </w:rPr>
+        <w:t xml:space="preserve"> </w:t>
       </w:r>
       <w:r>
         <w:rPr>
@@ -4603,9 +4680,18 @@
           <w:sz w:val="26"/>
           <w:szCs w:val="26"/>
         </w:rPr>
-        <w:t>Limits and Risks</w:t>
+        <w:t xml:space="preserve">Limits and </w:t>
+      </w:r>
+      <w:proofErr w:type="spellStart"/>
+      <w:r>
+        <w:rPr>
+          <w:sz w:val="26"/>
+          <w:szCs w:val="26"/>
+        </w:rPr>
+        <w:t>Risks</w:t>
       </w:r>
       <w:bookmarkEnd w:id="5"/>
+      <w:proofErr w:type="spellEnd"/>
     </w:p>
     <w:p>
       <w:pPr>
@@ -4667,7 +4753,29 @@
           <w:szCs w:val="24"/>
           <w:lang w:val="en-US"/>
         </w:rPr>
-        <w:t xml:space="preserve">team members have to focus on different subjects, </w:t>
+        <w:t xml:space="preserve">team members </w:t>
+      </w:r>
+      <w:proofErr w:type="gramStart"/>
+      <w:r>
+        <w:rPr>
+          <w:rFonts w:cs="Arial"/>
+          <w:color w:val="24292F"/>
+          <w:sz w:val="24"/>
+          <w:szCs w:val="24"/>
+          <w:lang w:val="en-US"/>
+        </w:rPr>
+        <w:t>have to</w:t>
+      </w:r>
+      <w:proofErr w:type="gramEnd"/>
+      <w:r>
+        <w:rPr>
+          <w:rFonts w:cs="Arial"/>
+          <w:color w:val="24292F"/>
+          <w:sz w:val="24"/>
+          <w:szCs w:val="24"/>
+          <w:lang w:val="en-US"/>
+        </w:rPr>
+        <w:t xml:space="preserve"> focus on different subjects, </w:t>
       </w:r>
       <w:r>
         <w:rPr>
@@ -4767,8 +4875,20 @@
           <w:szCs w:val="24"/>
           <w:lang w:val="en-US"/>
         </w:rPr>
-        <w:t xml:space="preserve"> the project scope is accomplished</w:t>
-      </w:r>
+        <w:t xml:space="preserve"> the project scope is </w:t>
+      </w:r>
+      <w:proofErr w:type="gramStart"/>
+      <w:r>
+        <w:rPr>
+          <w:rFonts w:cs="Arial"/>
+          <w:color w:val="24292F"/>
+          <w:sz w:val="24"/>
+          <w:szCs w:val="24"/>
+          <w:lang w:val="en-US"/>
+        </w:rPr>
+        <w:t>accomplished</w:t>
+      </w:r>
+      <w:proofErr w:type="gramEnd"/>
       <w:r>
         <w:rPr>
           <w:rFonts w:cs="Arial"/>
@@ -5058,7 +5178,29 @@
           <w:szCs w:val="24"/>
           <w:lang w:val="en-US"/>
         </w:rPr>
-        <w:t xml:space="preserve"> The risk of customer misalignment is met by asking the customer’s opinion on every major decision. There are also more common risks, like exmatriculation. </w:t>
+        <w:t xml:space="preserve"> The risk of customer misalignment is met by asking the customer’s opinion on every major decision. There are also more common risks, like </w:t>
+      </w:r>
+      <w:proofErr w:type="spellStart"/>
+      <w:r>
+        <w:rPr>
+          <w:rFonts w:cs="Arial"/>
+          <w:color w:val="24292F"/>
+          <w:sz w:val="24"/>
+          <w:szCs w:val="24"/>
+          <w:lang w:val="en-US"/>
+        </w:rPr>
+        <w:t>exmatriculation</w:t>
+      </w:r>
+      <w:proofErr w:type="spellEnd"/>
+      <w:r>
+        <w:rPr>
+          <w:rFonts w:cs="Arial"/>
+          <w:color w:val="24292F"/>
+          <w:sz w:val="24"/>
+          <w:szCs w:val="24"/>
+          <w:lang w:val="en-US"/>
+        </w:rPr>
+        <w:t xml:space="preserve">. </w:t>
       </w:r>
       <w:r>
         <w:rPr>
@@ -5117,14 +5259,14 @@
             <wp:docPr id="1" name="Diagramm 1">
               <a:extLst xmlns:a="http://schemas.openxmlformats.org/drawingml/2006/main">
                 <a:ext uri="{FF2B5EF4-FFF2-40B4-BE49-F238E27FC236}">
-                  <a16:creationId xmlns="" xmlns:cx="http://schemas.microsoft.com/office/drawing/2014/chartex" xmlns:cx1="http://schemas.microsoft.com/office/drawing/2015/9/8/chartex" xmlns:cx2="http://schemas.microsoft.com/office/drawing/2015/10/21/chartex" xmlns:cx3="http://schemas.microsoft.com/office/drawing/2016/5/9/chartex" xmlns:cx4="http://schemas.microsoft.com/office/drawing/2016/5/10/chartex" xmlns:cx5="http://schemas.microsoft.com/office/drawing/2016/5/11/chartex" xmlns:cx6="http://schemas.microsoft.com/office/drawing/2016/5/12/chartex" xmlns:cx7="http://schemas.microsoft.com/office/drawing/2016/5/13/chartex" xmlns:cx8="http://schemas.microsoft.com/office/drawing/2016/5/14/chartex" xmlns:aink="http://schemas.microsoft.com/office/drawing/2016/ink" xmlns:am3d="http://schemas.microsoft.com/office/drawing/2017/model3d" xmlns:o="urn:schemas-microsoft-com:office:office" xmlns:oel="http://schemas.microsoft.com/office/2019/extlst" xmlns:v="urn:schemas-microsoft-com:vml" xmlns:w10="urn:schemas-microsoft-com:office:word" xmlns:w="http://schemas.openxmlformats.org/wordprocessingml/2006/main" xmlns:w15="http://schemas.microsoft.com/office/word/2012/wordml" xmlns:w16cex="http://schemas.microsoft.com/office/word/2018/wordml/cex" xmlns:w16cid="http://schemas.microsoft.com/office/word/2016/wordml/cid" xmlns:w16="http://schemas.microsoft.com/office/word/2018/wordml" xmlns:w16sdtdh="http://schemas.microsoft.com/office/word/2020/wordml/sdtdatahash" xmlns:w16se="http://schemas.microsoft.com/office/word/2015/wordml/symex" xmlns:a16="http://schemas.microsoft.com/office/drawing/2014/main" id="{00000000-0008-0000-0000-000002000000}"/>
+                  <a16:creationId xmlns:a16="http://schemas.microsoft.com/office/drawing/2014/main" id="{00000000-0008-0000-0000-000002000000}"/>
                 </a:ext>
               </a:extLst>
             </wp:docPr>
             <wp:cNvGraphicFramePr/>
             <a:graphic xmlns:a="http://schemas.openxmlformats.org/drawingml/2006/main">
               <a:graphicData uri="http://schemas.openxmlformats.org/drawingml/2006/chart">
-                <c:chart xmlns:c="http://schemas.openxmlformats.org/drawingml/2006/chart" xmlns:r="http://schemas.openxmlformats.org/officeDocument/2006/relationships" r:id="rId9"/>
+                <c:chart xmlns:c="http://schemas.openxmlformats.org/drawingml/2006/chart" xmlns:r="http://schemas.openxmlformats.org/officeDocument/2006/relationships" r:id="rId8"/>
               </a:graphicData>
             </a:graphic>
             <wp14:sizeRelH relativeFrom="margin">
@@ -5254,6 +5396,7 @@
                 <w:szCs w:val="22"/>
               </w:rPr>
             </w:pPr>
+            <w:proofErr w:type="spellStart"/>
             <w:r>
               <w:rPr>
                 <w:rFonts w:ascii="Calibri" w:hAnsi="Calibri" w:cs="Calibri"/>
@@ -5263,6 +5406,7 @@
               </w:rPr>
               <w:t>Risks</w:t>
             </w:r>
+            <w:proofErr w:type="spellEnd"/>
           </w:p>
         </w:tc>
         <w:tc>
@@ -5323,8 +5467,19 @@
                 <w:sz w:val="22"/>
                 <w:szCs w:val="22"/>
               </w:rPr>
-              <w:t>Focus on Different Subjects</w:t>
-            </w:r>
+              <w:t xml:space="preserve">Focus on Different </w:t>
+            </w:r>
+            <w:proofErr w:type="spellStart"/>
+            <w:r>
+              <w:rPr>
+                <w:rFonts w:ascii="Calibri" w:hAnsi="Calibri" w:cs="Calibri"/>
+                <w:color w:val="000000"/>
+                <w:sz w:val="22"/>
+                <w:szCs w:val="22"/>
+              </w:rPr>
+              <w:t>Subjects</w:t>
+            </w:r>
+            <w:proofErr w:type="spellEnd"/>
           </w:p>
         </w:tc>
         <w:tc>
@@ -5499,14 +5654,45 @@
                 <w:szCs w:val="22"/>
               </w:rPr>
             </w:pPr>
-            <w:r>
-              <w:rPr>
-                <w:rFonts w:ascii="Calibri" w:hAnsi="Calibri" w:cs="Calibri"/>
-                <w:color w:val="000000"/>
-                <w:sz w:val="22"/>
-                <w:szCs w:val="22"/>
-              </w:rPr>
-              <w:t>Illnesses of Team Members</w:t>
+            <w:proofErr w:type="spellStart"/>
+            <w:r>
+              <w:rPr>
+                <w:rFonts w:ascii="Calibri" w:hAnsi="Calibri" w:cs="Calibri"/>
+                <w:color w:val="000000"/>
+                <w:sz w:val="22"/>
+                <w:szCs w:val="22"/>
+              </w:rPr>
+              <w:t>Illnesses</w:t>
+            </w:r>
+            <w:proofErr w:type="spellEnd"/>
+            <w:r>
+              <w:rPr>
+                <w:rFonts w:ascii="Calibri" w:hAnsi="Calibri" w:cs="Calibri"/>
+                <w:color w:val="000000"/>
+                <w:sz w:val="22"/>
+                <w:szCs w:val="22"/>
+              </w:rPr>
+              <w:t xml:space="preserve"> </w:t>
+            </w:r>
+            <w:proofErr w:type="spellStart"/>
+            <w:r>
+              <w:rPr>
+                <w:rFonts w:ascii="Calibri" w:hAnsi="Calibri" w:cs="Calibri"/>
+                <w:color w:val="000000"/>
+                <w:sz w:val="22"/>
+                <w:szCs w:val="22"/>
+              </w:rPr>
+              <w:t>of</w:t>
+            </w:r>
+            <w:proofErr w:type="spellEnd"/>
+            <w:r>
+              <w:rPr>
+                <w:rFonts w:ascii="Calibri" w:hAnsi="Calibri" w:cs="Calibri"/>
+                <w:color w:val="000000"/>
+                <w:sz w:val="22"/>
+                <w:szCs w:val="22"/>
+              </w:rPr>
+              <w:t xml:space="preserve"> Team Members</w:t>
             </w:r>
           </w:p>
         </w:tc>
@@ -5560,6 +5746,7 @@
                 <w:szCs w:val="22"/>
               </w:rPr>
             </w:pPr>
+            <w:proofErr w:type="spellStart"/>
             <w:r>
               <w:rPr>
                 <w:rFonts w:ascii="Calibri" w:hAnsi="Calibri" w:cs="Calibri"/>
@@ -5569,6 +5756,7 @@
               </w:rPr>
               <w:t>Exmatriculation</w:t>
             </w:r>
+            <w:proofErr w:type="spellEnd"/>
           </w:p>
         </w:tc>
         <w:tc>
@@ -5628,8 +5816,19 @@
                 <w:sz w:val="22"/>
                 <w:szCs w:val="22"/>
               </w:rPr>
-              <w:t>Customer Misalignment</w:t>
-            </w:r>
+              <w:t xml:space="preserve">Customer </w:t>
+            </w:r>
+            <w:proofErr w:type="spellStart"/>
+            <w:r>
+              <w:rPr>
+                <w:rFonts w:ascii="Calibri" w:hAnsi="Calibri" w:cs="Calibri"/>
+                <w:color w:val="000000"/>
+                <w:sz w:val="22"/>
+                <w:szCs w:val="22"/>
+              </w:rPr>
+              <w:t>Misalignment</w:t>
+            </w:r>
+            <w:proofErr w:type="spellEnd"/>
           </w:p>
         </w:tc>
         <w:tc>
@@ -6307,15 +6506,27 @@
         </w:rPr>
         <w:t xml:space="preserve"> semester is </w:t>
       </w:r>
-      <w:r>
-        <w:rPr>
-          <w:rFonts w:cs="Arial"/>
-          <w:color w:val="24292F"/>
-          <w:sz w:val="24"/>
-          <w:szCs w:val="24"/>
-          <w:lang w:val="en-US"/>
-        </w:rPr>
-        <w:t>revisit the nameplate generation</w:t>
+      <w:proofErr w:type="gramStart"/>
+      <w:r>
+        <w:rPr>
+          <w:rFonts w:cs="Arial"/>
+          <w:color w:val="24292F"/>
+          <w:sz w:val="24"/>
+          <w:szCs w:val="24"/>
+          <w:lang w:val="en-US"/>
+        </w:rPr>
+        <w:t>revisit</w:t>
+      </w:r>
+      <w:proofErr w:type="gramEnd"/>
+      <w:r>
+        <w:rPr>
+          <w:rFonts w:cs="Arial"/>
+          <w:color w:val="24292F"/>
+          <w:sz w:val="24"/>
+          <w:szCs w:val="24"/>
+          <w:lang w:val="en-US"/>
+        </w:rPr>
+        <w:t xml:space="preserve"> the nameplate generation</w:t>
       </w:r>
       <w:r>
         <w:rPr>
@@ -6655,7 +6866,29 @@
           <w:szCs w:val="24"/>
           <w:lang w:val="en-US"/>
         </w:rPr>
-        <w:t xml:space="preserve"> later on in the document.</w:t>
+        <w:t xml:space="preserve"> </w:t>
+      </w:r>
+      <w:proofErr w:type="gramStart"/>
+      <w:r>
+        <w:rPr>
+          <w:rFonts w:cs="Arial"/>
+          <w:color w:val="24292F"/>
+          <w:sz w:val="24"/>
+          <w:szCs w:val="24"/>
+          <w:lang w:val="en-US"/>
+        </w:rPr>
+        <w:t>later on</w:t>
+      </w:r>
+      <w:proofErr w:type="gramEnd"/>
+      <w:r>
+        <w:rPr>
+          <w:rFonts w:cs="Arial"/>
+          <w:color w:val="24292F"/>
+          <w:sz w:val="24"/>
+          <w:szCs w:val="24"/>
+          <w:lang w:val="en-US"/>
+        </w:rPr>
+        <w:t xml:space="preserve"> in the document.</w:t>
       </w:r>
       <w:r>
         <w:rPr>
@@ -6698,6 +6931,7 @@
         </w:rPr>
       </w:pPr>
       <w:bookmarkStart w:id="11" w:name="_Toc117355457"/>
+      <w:proofErr w:type="spellStart"/>
       <w:r>
         <w:rPr>
           <w:sz w:val="26"/>
@@ -6707,6 +6941,7 @@
         <w:t>Expenses</w:t>
       </w:r>
       <w:bookmarkEnd w:id="11"/>
+      <w:proofErr w:type="spellEnd"/>
       <w:r>
         <w:rPr>
           <w:sz w:val="26"/>
@@ -6928,8 +7163,20 @@
           <w:szCs w:val="24"/>
           <w:lang w:val="en-US"/>
         </w:rPr>
-        <w:t xml:space="preserve"> Webstorm</w:t>
-      </w:r>
+        <w:t xml:space="preserve"> </w:t>
+      </w:r>
+      <w:proofErr w:type="spellStart"/>
+      <w:r>
+        <w:rPr>
+          <w:rFonts w:cs="Arial"/>
+          <w:color w:val="24292F"/>
+          <w:sz w:val="24"/>
+          <w:szCs w:val="24"/>
+          <w:lang w:val="en-US"/>
+        </w:rPr>
+        <w:t>Webstorm</w:t>
+      </w:r>
+      <w:proofErr w:type="spellEnd"/>
       <w:r>
         <w:rPr>
           <w:rFonts w:cs="Arial"/>
@@ -7431,6 +7678,7 @@
                 <w:szCs w:val="22"/>
               </w:rPr>
             </w:pPr>
+            <w:proofErr w:type="spellStart"/>
             <w:r>
               <w:rPr>
                 <w:rFonts w:ascii="Calibri" w:hAnsi="Calibri" w:cs="Calibri"/>
@@ -7438,7 +7686,17 @@
                 <w:sz w:val="22"/>
                 <w:szCs w:val="22"/>
               </w:rPr>
-              <w:t xml:space="preserve">Amount </w:t>
+              <w:t>Amount</w:t>
+            </w:r>
+            <w:proofErr w:type="spellEnd"/>
+            <w:r>
+              <w:rPr>
+                <w:rFonts w:ascii="Calibri" w:hAnsi="Calibri" w:cs="Calibri"/>
+                <w:color w:val="FFFFFF"/>
+                <w:sz w:val="22"/>
+                <w:szCs w:val="22"/>
+              </w:rPr>
+              <w:t xml:space="preserve"> </w:t>
             </w:r>
           </w:p>
         </w:tc>
@@ -7467,7 +7725,47 @@
                 <w:sz w:val="22"/>
                 <w:szCs w:val="22"/>
               </w:rPr>
-              <w:t>Costs for whole Team</w:t>
+              <w:t xml:space="preserve">Costs </w:t>
+            </w:r>
+            <w:proofErr w:type="spellStart"/>
+            <w:r>
+              <w:rPr>
+                <w:rFonts w:ascii="Calibri" w:hAnsi="Calibri" w:cs="Calibri"/>
+                <w:color w:val="FFFFFF"/>
+                <w:sz w:val="22"/>
+                <w:szCs w:val="22"/>
+              </w:rPr>
+              <w:t>for</w:t>
+            </w:r>
+            <w:proofErr w:type="spellEnd"/>
+            <w:r>
+              <w:rPr>
+                <w:rFonts w:ascii="Calibri" w:hAnsi="Calibri" w:cs="Calibri"/>
+                <w:color w:val="FFFFFF"/>
+                <w:sz w:val="22"/>
+                <w:szCs w:val="22"/>
+              </w:rPr>
+              <w:t xml:space="preserve"> </w:t>
+            </w:r>
+            <w:proofErr w:type="spellStart"/>
+            <w:r>
+              <w:rPr>
+                <w:rFonts w:ascii="Calibri" w:hAnsi="Calibri" w:cs="Calibri"/>
+                <w:color w:val="FFFFFF"/>
+                <w:sz w:val="22"/>
+                <w:szCs w:val="22"/>
+              </w:rPr>
+              <w:t>whole</w:t>
+            </w:r>
+            <w:proofErr w:type="spellEnd"/>
+            <w:r>
+              <w:rPr>
+                <w:rFonts w:ascii="Calibri" w:hAnsi="Calibri" w:cs="Calibri"/>
+                <w:color w:val="FFFFFF"/>
+                <w:sz w:val="22"/>
+                <w:szCs w:val="22"/>
+              </w:rPr>
+              <w:t xml:space="preserve"> Team</w:t>
             </w:r>
           </w:p>
         </w:tc>
@@ -7494,15 +7792,57 @@
                 <w:szCs w:val="22"/>
               </w:rPr>
             </w:pPr>
-            <w:r>
-              <w:rPr>
-                <w:rFonts w:ascii="Calibri" w:hAnsi="Calibri" w:cs="Calibri"/>
-                <w:color w:val="000000"/>
-                <w:sz w:val="22"/>
-                <w:szCs w:val="22"/>
-              </w:rPr>
-              <w:t>JetBrains Webstorm license</w:t>
-            </w:r>
+            <w:proofErr w:type="spellStart"/>
+            <w:r>
+              <w:rPr>
+                <w:rFonts w:ascii="Calibri" w:hAnsi="Calibri" w:cs="Calibri"/>
+                <w:color w:val="000000"/>
+                <w:sz w:val="22"/>
+                <w:szCs w:val="22"/>
+              </w:rPr>
+              <w:t>JetBrains</w:t>
+            </w:r>
+            <w:proofErr w:type="spellEnd"/>
+            <w:r>
+              <w:rPr>
+                <w:rFonts w:ascii="Calibri" w:hAnsi="Calibri" w:cs="Calibri"/>
+                <w:color w:val="000000"/>
+                <w:sz w:val="22"/>
+                <w:szCs w:val="22"/>
+              </w:rPr>
+              <w:t xml:space="preserve"> </w:t>
+            </w:r>
+            <w:proofErr w:type="spellStart"/>
+            <w:r>
+              <w:rPr>
+                <w:rFonts w:ascii="Calibri" w:hAnsi="Calibri" w:cs="Calibri"/>
+                <w:color w:val="000000"/>
+                <w:sz w:val="22"/>
+                <w:szCs w:val="22"/>
+              </w:rPr>
+              <w:t>Webstorm</w:t>
+            </w:r>
+            <w:proofErr w:type="spellEnd"/>
+            <w:r>
+              <w:rPr>
+                <w:rFonts w:ascii="Calibri" w:hAnsi="Calibri" w:cs="Calibri"/>
+                <w:color w:val="000000"/>
+                <w:sz w:val="22"/>
+                <w:szCs w:val="22"/>
+              </w:rPr>
+              <w:t xml:space="preserve"> </w:t>
+            </w:r>
+            <w:proofErr w:type="spellStart"/>
+            <w:r>
+              <w:rPr>
+                <w:rFonts w:ascii="Calibri" w:hAnsi="Calibri" w:cs="Calibri"/>
+                <w:color w:val="000000"/>
+                <w:sz w:val="22"/>
+                <w:szCs w:val="22"/>
+              </w:rPr>
+              <w:t>license</w:t>
+            </w:r>
+            <w:proofErr w:type="spellEnd"/>
           </w:p>
         </w:tc>
         <w:tc>
@@ -7896,8 +8236,19 @@
                 <w:sz w:val="22"/>
                 <w:szCs w:val="22"/>
               </w:rPr>
-              <w:t>Total fix costs</w:t>
-            </w:r>
+              <w:t xml:space="preserve">Total fix </w:t>
+            </w:r>
+            <w:proofErr w:type="spellStart"/>
+            <w:r>
+              <w:rPr>
+                <w:rFonts w:ascii="Calibri" w:hAnsi="Calibri" w:cs="Calibri"/>
+                <w:color w:val="000000"/>
+                <w:sz w:val="22"/>
+                <w:szCs w:val="22"/>
+              </w:rPr>
+              <w:t>costs</w:t>
+            </w:r>
+            <w:proofErr w:type="spellEnd"/>
           </w:p>
         </w:tc>
         <w:tc>
@@ -8122,7 +8473,29 @@
           <w:szCs w:val="24"/>
           <w:lang w:val="en-US"/>
         </w:rPr>
-        <w:t xml:space="preserve"> Furthermore, the estimated amount of working hours </w:t>
+        <w:t xml:space="preserve"> Furthermore, the estimated </w:t>
+      </w:r>
+      <w:proofErr w:type="gramStart"/>
+      <w:r>
+        <w:rPr>
+          <w:rFonts w:cs="Arial"/>
+          <w:color w:val="24292F"/>
+          <w:sz w:val="24"/>
+          <w:szCs w:val="24"/>
+          <w:lang w:val="en-US"/>
+        </w:rPr>
+        <w:t>amount</w:t>
+      </w:r>
+      <w:proofErr w:type="gramEnd"/>
+      <w:r>
+        <w:rPr>
+          <w:rFonts w:cs="Arial"/>
+          <w:color w:val="24292F"/>
+          <w:sz w:val="24"/>
+          <w:szCs w:val="24"/>
+          <w:lang w:val="en-US"/>
+        </w:rPr>
+        <w:t xml:space="preserve"> of working hours </w:t>
       </w:r>
       <w:r>
         <w:rPr>
@@ -8318,6 +8691,7 @@
         </w:rPr>
         <w:t xml:space="preserve"> </w:t>
       </w:r>
+      <w:proofErr w:type="gramStart"/>
       <w:r>
         <w:rPr>
           <w:rFonts w:cs="Arial"/>
@@ -8351,6 +8725,7 @@
         </w:rPr>
         <w:t>costs</w:t>
       </w:r>
+      <w:proofErr w:type="gramEnd"/>
       <w:r>
         <w:rPr>
           <w:rFonts w:cs="Arial"/>
@@ -8487,6 +8862,7 @@
                 <w:szCs w:val="22"/>
               </w:rPr>
             </w:pPr>
+            <w:proofErr w:type="spellStart"/>
             <w:r>
               <w:rPr>
                 <w:rFonts w:ascii="Calibri" w:hAnsi="Calibri" w:cs="Calibri"/>
@@ -8497,6 +8873,7 @@
               <w:lastRenderedPageBreak/>
               <w:t>Role</w:t>
             </w:r>
+            <w:proofErr w:type="spellEnd"/>
           </w:p>
         </w:tc>
         <w:tc>
@@ -8547,6 +8924,7 @@
                 <w:szCs w:val="22"/>
               </w:rPr>
             </w:pPr>
+            <w:proofErr w:type="spellStart"/>
             <w:r>
               <w:rPr>
                 <w:rFonts w:ascii="Calibri" w:hAnsi="Calibri" w:cs="Calibri"/>
@@ -8554,8 +8932,29 @@
                 <w:sz w:val="22"/>
                 <w:szCs w:val="22"/>
               </w:rPr>
-              <w:t>Hourly Wage</w:t>
-            </w:r>
+              <w:t>Hourly</w:t>
+            </w:r>
+            <w:proofErr w:type="spellEnd"/>
+            <w:r>
+              <w:rPr>
+                <w:rFonts w:ascii="Calibri" w:hAnsi="Calibri" w:cs="Calibri"/>
+                <w:color w:val="FFFFFF"/>
+                <w:sz w:val="22"/>
+                <w:szCs w:val="22"/>
+              </w:rPr>
+              <w:t xml:space="preserve"> </w:t>
+            </w:r>
+            <w:proofErr w:type="gramStart"/>
+            <w:r>
+              <w:rPr>
+                <w:rFonts w:ascii="Calibri" w:hAnsi="Calibri" w:cs="Calibri"/>
+                <w:color w:val="FFFFFF"/>
+                <w:sz w:val="22"/>
+                <w:szCs w:val="22"/>
+              </w:rPr>
+              <w:t>Wage</w:t>
+            </w:r>
+            <w:proofErr w:type="gramEnd"/>
           </w:p>
         </w:tc>
         <w:tc>
@@ -8583,7 +8982,27 @@
                 <w:sz w:val="22"/>
                 <w:szCs w:val="22"/>
               </w:rPr>
-              <w:t>Costs of 15</w:t>
+              <w:t xml:space="preserve">Costs </w:t>
+            </w:r>
+            <w:proofErr w:type="spellStart"/>
+            <w:r>
+              <w:rPr>
+                <w:rFonts w:ascii="Calibri" w:hAnsi="Calibri" w:cs="Calibri"/>
+                <w:color w:val="FFFFFF"/>
+                <w:sz w:val="22"/>
+                <w:szCs w:val="22"/>
+              </w:rPr>
+              <w:t>of</w:t>
+            </w:r>
+            <w:proofErr w:type="spellEnd"/>
+            <w:r>
+              <w:rPr>
+                <w:rFonts w:ascii="Calibri" w:hAnsi="Calibri" w:cs="Calibri"/>
+                <w:color w:val="FFFFFF"/>
+                <w:sz w:val="22"/>
+                <w:szCs w:val="22"/>
+              </w:rPr>
+              <w:t xml:space="preserve"> 15</w:t>
             </w:r>
             <w:r>
               <w:rPr>
@@ -8886,6 +9305,7 @@
                 <w:szCs w:val="22"/>
               </w:rPr>
             </w:pPr>
+            <w:proofErr w:type="gramStart"/>
             <w:r>
               <w:rPr>
                 <w:rFonts w:ascii="Calibri" w:hAnsi="Calibri" w:cs="Calibri"/>
@@ -8895,6 +9315,7 @@
               </w:rPr>
               <w:t>Test Manager</w:t>
             </w:r>
+            <w:proofErr w:type="gramEnd"/>
           </w:p>
         </w:tc>
         <w:tc>
@@ -8920,8 +9341,19 @@
                 <w:sz w:val="22"/>
                 <w:szCs w:val="22"/>
               </w:rPr>
-              <w:t>Thomas Ekhardt</w:t>
-            </w:r>
+              <w:t xml:space="preserve">Thomas </w:t>
+            </w:r>
+            <w:proofErr w:type="spellStart"/>
+            <w:r>
+              <w:rPr>
+                <w:rFonts w:ascii="Calibri" w:hAnsi="Calibri" w:cs="Calibri"/>
+                <w:color w:val="000000"/>
+                <w:sz w:val="22"/>
+                <w:szCs w:val="22"/>
+              </w:rPr>
+              <w:t>Ekhardt</w:t>
+            </w:r>
+            <w:proofErr w:type="spellEnd"/>
           </w:p>
         </w:tc>
         <w:tc>
@@ -9036,8 +9468,19 @@
                 <w:sz w:val="22"/>
                 <w:szCs w:val="22"/>
               </w:rPr>
-              <w:t>System Architect</w:t>
-            </w:r>
+              <w:t xml:space="preserve">System </w:t>
+            </w:r>
+            <w:proofErr w:type="spellStart"/>
+            <w:r>
+              <w:rPr>
+                <w:rFonts w:ascii="Calibri" w:hAnsi="Calibri" w:cs="Calibri"/>
+                <w:color w:val="000000"/>
+                <w:sz w:val="22"/>
+                <w:szCs w:val="22"/>
+              </w:rPr>
+              <w:t>Architect</w:t>
+            </w:r>
+            <w:proofErr w:type="spellEnd"/>
           </w:p>
         </w:tc>
         <w:tc>
@@ -9122,6 +9565,7 @@
                 <w:lang w:val="en-GB"/>
               </w:rPr>
             </w:pPr>
+            <w:proofErr w:type="gramStart"/>
             <w:r>
               <w:rPr>
                 <w:rFonts w:ascii="Calibri" w:hAnsi="Calibri" w:cs="Calibri"/>
@@ -9152,6 +9596,7 @@
               </w:rPr>
               <w:t xml:space="preserve"> €</w:t>
             </w:r>
+            <w:proofErr w:type="gramEnd"/>
           </w:p>
         </w:tc>
       </w:tr>
@@ -9323,6 +9768,7 @@
                 <w:lang w:val="en-GB"/>
               </w:rPr>
             </w:pPr>
+            <w:proofErr w:type="spellStart"/>
             <w:r>
               <w:rPr>
                 <w:rFonts w:ascii="Calibri" w:hAnsi="Calibri" w:cs="Calibri"/>
@@ -9331,7 +9777,18 @@
                 <w:szCs w:val="22"/>
                 <w:lang w:val="en-GB"/>
               </w:rPr>
-              <w:t>Estimtated Variable Costs</w:t>
+              <w:t>Estimtated</w:t>
+            </w:r>
+            <w:proofErr w:type="spellEnd"/>
+            <w:r>
+              <w:rPr>
+                <w:rFonts w:ascii="Calibri" w:hAnsi="Calibri" w:cs="Calibri"/>
+                <w:color w:val="000000"/>
+                <w:sz w:val="22"/>
+                <w:szCs w:val="22"/>
+                <w:lang w:val="en-GB"/>
+              </w:rPr>
+              <w:t xml:space="preserve"> Variable Costs</w:t>
             </w:r>
           </w:p>
         </w:tc>
@@ -9815,14 +10272,25 @@
                 <w:szCs w:val="22"/>
               </w:rPr>
             </w:pPr>
-            <w:r>
-              <w:rPr>
-                <w:rFonts w:ascii="Calibri" w:hAnsi="Calibri" w:cs="Calibri"/>
-                <w:color w:val="000000"/>
-                <w:sz w:val="22"/>
-                <w:szCs w:val="22"/>
-              </w:rPr>
-              <w:t xml:space="preserve">Protocoling </w:t>
+            <w:proofErr w:type="spellStart"/>
+            <w:r>
+              <w:rPr>
+                <w:rFonts w:ascii="Calibri" w:hAnsi="Calibri" w:cs="Calibri"/>
+                <w:color w:val="000000"/>
+                <w:sz w:val="22"/>
+                <w:szCs w:val="22"/>
+              </w:rPr>
+              <w:t>Protocoling</w:t>
+            </w:r>
+            <w:proofErr w:type="spellEnd"/>
+            <w:r>
+              <w:rPr>
+                <w:rFonts w:ascii="Calibri" w:hAnsi="Calibri" w:cs="Calibri"/>
+                <w:color w:val="000000"/>
+                <w:sz w:val="22"/>
+                <w:szCs w:val="22"/>
+              </w:rPr>
+              <w:t xml:space="preserve"> </w:t>
             </w:r>
           </w:p>
         </w:tc>
@@ -10072,6 +10540,7 @@
                 <w:szCs w:val="22"/>
               </w:rPr>
             </w:pPr>
+            <w:proofErr w:type="spellStart"/>
             <w:r>
               <w:rPr>
                 <w:rFonts w:ascii="Calibri" w:hAnsi="Calibri" w:cs="Calibri"/>
@@ -10081,6 +10550,7 @@
               </w:rPr>
               <w:t>Documents</w:t>
             </w:r>
+            <w:proofErr w:type="spellEnd"/>
           </w:p>
         </w:tc>
         <w:tc>
@@ -10356,15 +10826,37 @@
                 <w:szCs w:val="22"/>
               </w:rPr>
             </w:pPr>
-            <w:r>
-              <w:rPr>
-                <w:rFonts w:ascii="Calibri" w:hAnsi="Calibri" w:cs="Calibri"/>
-                <w:color w:val="000000"/>
-                <w:sz w:val="22"/>
-                <w:szCs w:val="22"/>
-              </w:rPr>
-              <w:t>Product analysis</w:t>
-            </w:r>
+            <w:proofErr w:type="spellStart"/>
+            <w:r>
+              <w:rPr>
+                <w:rFonts w:ascii="Calibri" w:hAnsi="Calibri" w:cs="Calibri"/>
+                <w:color w:val="000000"/>
+                <w:sz w:val="22"/>
+                <w:szCs w:val="22"/>
+              </w:rPr>
+              <w:t>Product</w:t>
+            </w:r>
+            <w:proofErr w:type="spellEnd"/>
+            <w:r>
+              <w:rPr>
+                <w:rFonts w:ascii="Calibri" w:hAnsi="Calibri" w:cs="Calibri"/>
+                <w:color w:val="000000"/>
+                <w:sz w:val="22"/>
+                <w:szCs w:val="22"/>
+              </w:rPr>
+              <w:t xml:space="preserve"> </w:t>
+            </w:r>
+            <w:proofErr w:type="spellStart"/>
+            <w:r>
+              <w:rPr>
+                <w:rFonts w:ascii="Calibri" w:hAnsi="Calibri" w:cs="Calibri"/>
+                <w:color w:val="000000"/>
+                <w:sz w:val="22"/>
+                <w:szCs w:val="22"/>
+              </w:rPr>
+              <w:t>analysis</w:t>
+            </w:r>
+            <w:proofErr w:type="spellEnd"/>
           </w:p>
         </w:tc>
         <w:tc>
@@ -11783,8 +12275,19 @@
                 <w:sz w:val="22"/>
                 <w:szCs w:val="22"/>
               </w:rPr>
-              <w:t>Customer exchange</w:t>
-            </w:r>
+              <w:t xml:space="preserve">Customer </w:t>
+            </w:r>
+            <w:proofErr w:type="spellStart"/>
+            <w:r>
+              <w:rPr>
+                <w:rFonts w:ascii="Calibri" w:hAnsi="Calibri" w:cs="Calibri"/>
+                <w:color w:val="000000"/>
+                <w:sz w:val="22"/>
+                <w:szCs w:val="22"/>
+              </w:rPr>
+              <w:t>exchange</w:t>
+            </w:r>
+            <w:proofErr w:type="spellEnd"/>
           </w:p>
         </w:tc>
         <w:tc>
@@ -12042,15 +12545,37 @@
                 <w:szCs w:val="22"/>
               </w:rPr>
             </w:pPr>
-            <w:r>
-              <w:rPr>
-                <w:rFonts w:ascii="Calibri" w:hAnsi="Calibri" w:cs="Calibri"/>
-                <w:color w:val="000000"/>
-                <w:sz w:val="22"/>
-                <w:szCs w:val="22"/>
-              </w:rPr>
-              <w:t>Leading project</w:t>
-            </w:r>
+            <w:proofErr w:type="spellStart"/>
+            <w:r>
+              <w:rPr>
+                <w:rFonts w:ascii="Calibri" w:hAnsi="Calibri" w:cs="Calibri"/>
+                <w:color w:val="000000"/>
+                <w:sz w:val="22"/>
+                <w:szCs w:val="22"/>
+              </w:rPr>
+              <w:t>Leading</w:t>
+            </w:r>
+            <w:proofErr w:type="spellEnd"/>
+            <w:r>
+              <w:rPr>
+                <w:rFonts w:ascii="Calibri" w:hAnsi="Calibri" w:cs="Calibri"/>
+                <w:color w:val="000000"/>
+                <w:sz w:val="22"/>
+                <w:szCs w:val="22"/>
+              </w:rPr>
+              <w:t xml:space="preserve"> </w:t>
+            </w:r>
+            <w:proofErr w:type="spellStart"/>
+            <w:r>
+              <w:rPr>
+                <w:rFonts w:ascii="Calibri" w:hAnsi="Calibri" w:cs="Calibri"/>
+                <w:color w:val="000000"/>
+                <w:sz w:val="22"/>
+                <w:szCs w:val="22"/>
+              </w:rPr>
+              <w:t>project</w:t>
+            </w:r>
+            <w:proofErr w:type="spellEnd"/>
           </w:p>
         </w:tc>
         <w:tc>
@@ -12317,6 +12842,7 @@
                 <w:szCs w:val="22"/>
               </w:rPr>
             </w:pPr>
+            <w:proofErr w:type="spellStart"/>
             <w:r>
               <w:rPr>
                 <w:rFonts w:ascii="Calibri" w:hAnsi="Calibri" w:cs="Calibri"/>
@@ -12326,6 +12852,7 @@
               </w:rPr>
               <w:t>Presentation</w:t>
             </w:r>
+            <w:proofErr w:type="spellEnd"/>
           </w:p>
         </w:tc>
         <w:tc>
@@ -13153,14 +13680,45 @@
                 <w:szCs w:val="22"/>
               </w:rPr>
             </w:pPr>
-            <w:r>
-              <w:rPr>
-                <w:rFonts w:ascii="Calibri" w:hAnsi="Calibri" w:cs="Calibri"/>
-                <w:color w:val="000000"/>
-                <w:sz w:val="22"/>
-                <w:szCs w:val="22"/>
-              </w:rPr>
-              <w:t>Sum of Working Hours</w:t>
+            <w:proofErr w:type="spellStart"/>
+            <w:r>
+              <w:rPr>
+                <w:rFonts w:ascii="Calibri" w:hAnsi="Calibri" w:cs="Calibri"/>
+                <w:color w:val="000000"/>
+                <w:sz w:val="22"/>
+                <w:szCs w:val="22"/>
+              </w:rPr>
+              <w:t>Sum</w:t>
+            </w:r>
+            <w:proofErr w:type="spellEnd"/>
+            <w:r>
+              <w:rPr>
+                <w:rFonts w:ascii="Calibri" w:hAnsi="Calibri" w:cs="Calibri"/>
+                <w:color w:val="000000"/>
+                <w:sz w:val="22"/>
+                <w:szCs w:val="22"/>
+              </w:rPr>
+              <w:t xml:space="preserve"> </w:t>
+            </w:r>
+            <w:proofErr w:type="spellStart"/>
+            <w:r>
+              <w:rPr>
+                <w:rFonts w:ascii="Calibri" w:hAnsi="Calibri" w:cs="Calibri"/>
+                <w:color w:val="000000"/>
+                <w:sz w:val="22"/>
+                <w:szCs w:val="22"/>
+              </w:rPr>
+              <w:t>of</w:t>
+            </w:r>
+            <w:proofErr w:type="spellEnd"/>
+            <w:r>
+              <w:rPr>
+                <w:rFonts w:ascii="Calibri" w:hAnsi="Calibri" w:cs="Calibri"/>
+                <w:color w:val="000000"/>
+                <w:sz w:val="22"/>
+                <w:szCs w:val="22"/>
+              </w:rPr>
+              <w:t xml:space="preserve"> Working Hours</w:t>
             </w:r>
           </w:p>
         </w:tc>
@@ -13395,14 +13953,25 @@
                 <w:szCs w:val="22"/>
               </w:rPr>
             </w:pPr>
-            <w:r>
-              <w:rPr>
-                <w:rFonts w:ascii="Calibri" w:hAnsi="Calibri" w:cs="Calibri"/>
-                <w:color w:val="000000"/>
-                <w:sz w:val="22"/>
-                <w:szCs w:val="22"/>
-              </w:rPr>
-              <w:t>Estimtated Variable Costs</w:t>
+            <w:proofErr w:type="spellStart"/>
+            <w:r>
+              <w:rPr>
+                <w:rFonts w:ascii="Calibri" w:hAnsi="Calibri" w:cs="Calibri"/>
+                <w:color w:val="000000"/>
+                <w:sz w:val="22"/>
+                <w:szCs w:val="22"/>
+              </w:rPr>
+              <w:t>Estimtated</w:t>
+            </w:r>
+            <w:proofErr w:type="spellEnd"/>
+            <w:r>
+              <w:rPr>
+                <w:rFonts w:ascii="Calibri" w:hAnsi="Calibri" w:cs="Calibri"/>
+                <w:color w:val="000000"/>
+                <w:sz w:val="22"/>
+                <w:szCs w:val="22"/>
+              </w:rPr>
+              <w:t xml:space="preserve"> Variable Costs</w:t>
             </w:r>
           </w:p>
         </w:tc>
@@ -13655,7 +14224,7 @@
                     </pic:cNvPicPr>
                   </pic:nvPicPr>
                   <pic:blipFill>
-                    <a:blip r:embed="rId10">
+                    <a:blip r:embed="rId9">
                       <a:extLst>
                         <a:ext uri="{28A0092B-C50C-407E-A947-70E740481C1C}">
                           <a14:useLocalDpi xmlns:a14="http://schemas.microsoft.com/office/drawing/2010/main" val="0"/>
@@ -13784,18 +14353,7 @@
           <w:szCs w:val="24"/>
           <w:lang w:val="en-US"/>
         </w:rPr>
-        <w:t>39</w:t>
-      </w:r>
-      <w:bookmarkStart w:id="17" w:name="_GoBack"/>
-      <w:bookmarkEnd w:id="17"/>
-      <w:r>
-        <w:rPr>
-          <w:b/>
-          <w:sz w:val="24"/>
-          <w:szCs w:val="24"/>
-          <w:lang w:val="en-US"/>
-        </w:rPr>
-        <w:t>.954</w:t>
+        <w:t>39.954</w:t>
       </w:r>
       <w:r>
         <w:rPr>
@@ -13940,8 +14498,8 @@
                 <w:szCs w:val="22"/>
               </w:rPr>
             </w:pPr>
-            <w:bookmarkStart w:id="18" w:name="_Toc129953009"/>
-            <w:bookmarkStart w:id="19" w:name="_Toc129953351"/>
+            <w:bookmarkStart w:id="17" w:name="_Toc129953009"/>
+            <w:bookmarkStart w:id="18" w:name="_Toc129953351"/>
             <w:r>
               <w:rPr>
                 <w:rFonts w:ascii="Calibri" w:hAnsi="Calibri" w:cs="Calibri"/>
@@ -13949,7 +14507,27 @@
                 <w:sz w:val="22"/>
                 <w:szCs w:val="22"/>
               </w:rPr>
-              <w:t>Type of Costs</w:t>
+              <w:t xml:space="preserve">Type </w:t>
+            </w:r>
+            <w:proofErr w:type="spellStart"/>
+            <w:r>
+              <w:rPr>
+                <w:rFonts w:ascii="Calibri" w:hAnsi="Calibri" w:cs="Calibri"/>
+                <w:color w:val="FFFFFF"/>
+                <w:sz w:val="22"/>
+                <w:szCs w:val="22"/>
+              </w:rPr>
+              <w:t>of</w:t>
+            </w:r>
+            <w:proofErr w:type="spellEnd"/>
+            <w:r>
+              <w:rPr>
+                <w:rFonts w:ascii="Calibri" w:hAnsi="Calibri" w:cs="Calibri"/>
+                <w:color w:val="FFFFFF"/>
+                <w:sz w:val="22"/>
+                <w:szCs w:val="22"/>
+              </w:rPr>
+              <w:t xml:space="preserve"> Costs</w:t>
             </w:r>
           </w:p>
         </w:tc>
@@ -14429,7 +15007,7 @@
           <w:lang w:val="en-GB"/>
         </w:rPr>
       </w:pPr>
-      <w:bookmarkStart w:id="20" w:name="_Toc129953426"/>
+      <w:bookmarkStart w:id="19" w:name="_Toc129953426"/>
       <w:r>
         <w:rPr>
           <w:color w:val="385623" w:themeColor="accent6" w:themeShade="80"/>
@@ -14451,9 +15029,9 @@
         </w:rPr>
         <w:t>: Offer</w:t>
       </w:r>
+      <w:bookmarkEnd w:id="17"/>
       <w:bookmarkEnd w:id="18"/>
       <w:bookmarkEnd w:id="19"/>
-      <w:bookmarkEnd w:id="20"/>
     </w:p>
     <w:p>
       <w:pPr>
@@ -14463,8 +15041,8 @@
       </w:pPr>
     </w:p>
     <w:sectPr>
-      <w:footerReference w:type="default" r:id="rId11"/>
-      <w:headerReference w:type="first" r:id="rId12"/>
+      <w:footerReference w:type="default" r:id="rId10"/>
+      <w:headerReference w:type="first" r:id="rId11"/>
       <w:pgSz w:w="11906" w:h="16838"/>
       <w:pgMar w:top="1418" w:right="1418" w:bottom="1418" w:left="1418" w:header="709" w:footer="709" w:gutter="0"/>
       <w:cols w:space="708"/>
@@ -14476,7 +15054,7 @@
 </file>
 
 <file path=word/endnotes.xml><?xml version="1.0" encoding="utf-8"?>
-<w:endnotes xmlns:wpc="http://schemas.microsoft.com/office/word/2010/wordprocessingCanvas" xmlns:mc="http://schemas.openxmlformats.org/markup-compatibility/2006" xmlns:o="urn:schemas-microsoft-com:office:office" xmlns:r="http://schemas.openxmlformats.org/officeDocument/2006/relationships" xmlns:m="http://schemas.openxmlformats.org/officeDocument/2006/math" xmlns:v="urn:schemas-microsoft-com:vml" xmlns:wp14="http://schemas.microsoft.com/office/word/2010/wordprocessingDrawing" xmlns:wp="http://schemas.openxmlformats.org/drawingml/2006/wordprocessingDrawing" xmlns:w10="urn:schemas-microsoft-com:office:word" xmlns:w="http://schemas.openxmlformats.org/wordprocessingml/2006/main" xmlns:w14="http://schemas.microsoft.com/office/word/2010/wordml" xmlns:wpg="http://schemas.microsoft.com/office/word/2010/wordprocessingGroup" xmlns:wpi="http://schemas.microsoft.com/office/word/2010/wordprocessingInk" xmlns:wne="http://schemas.microsoft.com/office/word/2006/wordml" xmlns:wps="http://schemas.microsoft.com/office/word/2010/wordprocessingShape" mc:Ignorable="w14 wp14">
+<w:endnotes xmlns:wpc="http://schemas.microsoft.com/office/word/2010/wordprocessingCanvas" xmlns:cx="http://schemas.microsoft.com/office/drawing/2014/chartex" xmlns:cx1="http://schemas.microsoft.com/office/drawing/2015/9/8/chartex" xmlns:cx2="http://schemas.microsoft.com/office/drawing/2015/10/21/chartex" xmlns:cx3="http://schemas.microsoft.com/office/drawing/2016/5/9/chartex" xmlns:cx4="http://schemas.microsoft.com/office/drawing/2016/5/10/chartex" xmlns:cx5="http://schemas.microsoft.com/office/drawing/2016/5/11/chartex" xmlns:cx6="http://schemas.microsoft.com/office/drawing/2016/5/12/chartex" xmlns:cx7="http://schemas.microsoft.com/office/drawing/2016/5/13/chartex" xmlns:cx8="http://schemas.microsoft.com/office/drawing/2016/5/14/chartex" xmlns:mc="http://schemas.openxmlformats.org/markup-compatibility/2006" xmlns:aink="http://schemas.microsoft.com/office/drawing/2016/ink" xmlns:am3d="http://schemas.microsoft.com/office/drawing/2017/model3d" xmlns:o="urn:schemas-microsoft-com:office:office" xmlns:oel="http://schemas.microsoft.com/office/2019/extlst" xmlns:r="http://schemas.openxmlformats.org/officeDocument/2006/relationships" xmlns:m="http://schemas.openxmlformats.org/officeDocument/2006/math" xmlns:v="urn:schemas-microsoft-com:vml" xmlns:wp14="http://schemas.microsoft.com/office/word/2010/wordprocessingDrawing" xmlns:wp="http://schemas.openxmlformats.org/drawingml/2006/wordprocessingDrawing" xmlns:w10="urn:schemas-microsoft-com:office:word" xmlns:w="http://schemas.openxmlformats.org/wordprocessingml/2006/main" xmlns:w14="http://schemas.microsoft.com/office/word/2010/wordml" xmlns:w15="http://schemas.microsoft.com/office/word/2012/wordml" xmlns:w16cex="http://schemas.microsoft.com/office/word/2018/wordml/cex" xmlns:w16cid="http://schemas.microsoft.com/office/word/2016/wordml/cid" xmlns:w16="http://schemas.microsoft.com/office/word/2018/wordml" xmlns:w16sdtdh="http://schemas.microsoft.com/office/word/2020/wordml/sdtdatahash" xmlns:w16se="http://schemas.microsoft.com/office/word/2015/wordml/symex" xmlns:wpg="http://schemas.microsoft.com/office/word/2010/wordprocessingGroup" xmlns:wpi="http://schemas.microsoft.com/office/word/2010/wordprocessingInk" xmlns:wne="http://schemas.microsoft.com/office/word/2006/wordml" xmlns:wps="http://schemas.microsoft.com/office/word/2010/wordprocessingShape" mc:Ignorable="w14 w15 w16se w16cid w16 w16cex w16sdtdh wp14">
   <w:endnote w:type="separator" w:id="-1">
     <w:p>
       <w:pPr>
@@ -14509,7 +15087,7 @@
 </file>
 
 <file path=word/footer1.xml><?xml version="1.0" encoding="utf-8"?>
-<w:ftr xmlns:wpc="http://schemas.microsoft.com/office/word/2010/wordprocessingCanvas" xmlns:mc="http://schemas.openxmlformats.org/markup-compatibility/2006" xmlns:o="urn:schemas-microsoft-com:office:office" xmlns:r="http://schemas.openxmlformats.org/officeDocument/2006/relationships" xmlns:m="http://schemas.openxmlformats.org/officeDocument/2006/math" xmlns:v="urn:schemas-microsoft-com:vml" xmlns:wp14="http://schemas.microsoft.com/office/word/2010/wordprocessingDrawing" xmlns:wp="http://schemas.openxmlformats.org/drawingml/2006/wordprocessingDrawing" xmlns:w10="urn:schemas-microsoft-com:office:word" xmlns:w="http://schemas.openxmlformats.org/wordprocessingml/2006/main" xmlns:w14="http://schemas.microsoft.com/office/word/2010/wordml" xmlns:wpg="http://schemas.microsoft.com/office/word/2010/wordprocessingGroup" xmlns:wpi="http://schemas.microsoft.com/office/word/2010/wordprocessingInk" xmlns:wne="http://schemas.microsoft.com/office/word/2006/wordml" xmlns:wps="http://schemas.microsoft.com/office/word/2010/wordprocessingShape" mc:Ignorable="w14 wp14">
+<w:ftr xmlns:wpc="http://schemas.microsoft.com/office/word/2010/wordprocessingCanvas" xmlns:cx="http://schemas.microsoft.com/office/drawing/2014/chartex" xmlns:cx1="http://schemas.microsoft.com/office/drawing/2015/9/8/chartex" xmlns:cx2="http://schemas.microsoft.com/office/drawing/2015/10/21/chartex" xmlns:cx3="http://schemas.microsoft.com/office/drawing/2016/5/9/chartex" xmlns:cx4="http://schemas.microsoft.com/office/drawing/2016/5/10/chartex" xmlns:cx5="http://schemas.microsoft.com/office/drawing/2016/5/11/chartex" xmlns:cx6="http://schemas.microsoft.com/office/drawing/2016/5/12/chartex" xmlns:cx7="http://schemas.microsoft.com/office/drawing/2016/5/13/chartex" xmlns:cx8="http://schemas.microsoft.com/office/drawing/2016/5/14/chartex" xmlns:mc="http://schemas.openxmlformats.org/markup-compatibility/2006" xmlns:aink="http://schemas.microsoft.com/office/drawing/2016/ink" xmlns:am3d="http://schemas.microsoft.com/office/drawing/2017/model3d" xmlns:o="urn:schemas-microsoft-com:office:office" xmlns:oel="http://schemas.microsoft.com/office/2019/extlst" xmlns:r="http://schemas.openxmlformats.org/officeDocument/2006/relationships" xmlns:m="http://schemas.openxmlformats.org/officeDocument/2006/math" xmlns:v="urn:schemas-microsoft-com:vml" xmlns:wp14="http://schemas.microsoft.com/office/word/2010/wordprocessingDrawing" xmlns:wp="http://schemas.openxmlformats.org/drawingml/2006/wordprocessingDrawing" xmlns:w10="urn:schemas-microsoft-com:office:word" xmlns:w="http://schemas.openxmlformats.org/wordprocessingml/2006/main" xmlns:w14="http://schemas.microsoft.com/office/word/2010/wordml" xmlns:w15="http://schemas.microsoft.com/office/word/2012/wordml" xmlns:w16cex="http://schemas.microsoft.com/office/word/2018/wordml/cex" xmlns:w16cid="http://schemas.microsoft.com/office/word/2016/wordml/cid" xmlns:w16="http://schemas.microsoft.com/office/word/2018/wordml" xmlns:w16sdtdh="http://schemas.microsoft.com/office/word/2020/wordml/sdtdatahash" xmlns:w16se="http://schemas.microsoft.com/office/word/2015/wordml/symex" xmlns:wpg="http://schemas.microsoft.com/office/word/2010/wordprocessingGroup" xmlns:wpi="http://schemas.microsoft.com/office/word/2010/wordprocessingInk" xmlns:wne="http://schemas.microsoft.com/office/word/2006/wordml" xmlns:wps="http://schemas.microsoft.com/office/word/2010/wordprocessingShape" mc:Ignorable="w14 w15 w16se w16cid w16 w16cex w16sdtdh wp14">
   <w:sdt>
     <w:sdtPr>
       <w:id w:val="1249376611"/>
@@ -14518,7 +15096,6 @@
         <w:docPartUnique/>
       </w:docPartObj>
     </w:sdtPr>
-    <w:sdtEndPr/>
     <w:sdtContent>
       <w:p>
         <w:pPr>
@@ -14555,7 +15132,7 @@
 </file>
 
 <file path=word/footnotes.xml><?xml version="1.0" encoding="utf-8"?>
-<w:footnotes xmlns:wpc="http://schemas.microsoft.com/office/word/2010/wordprocessingCanvas" xmlns:mc="http://schemas.openxmlformats.org/markup-compatibility/2006" xmlns:o="urn:schemas-microsoft-com:office:office" xmlns:r="http://schemas.openxmlformats.org/officeDocument/2006/relationships" xmlns:m="http://schemas.openxmlformats.org/officeDocument/2006/math" xmlns:v="urn:schemas-microsoft-com:vml" xmlns:wp14="http://schemas.microsoft.com/office/word/2010/wordprocessingDrawing" xmlns:wp="http://schemas.openxmlformats.org/drawingml/2006/wordprocessingDrawing" xmlns:w10="urn:schemas-microsoft-com:office:word" xmlns:w="http://schemas.openxmlformats.org/wordprocessingml/2006/main" xmlns:w14="http://schemas.microsoft.com/office/word/2010/wordml" xmlns:wpg="http://schemas.microsoft.com/office/word/2010/wordprocessingGroup" xmlns:wpi="http://schemas.microsoft.com/office/word/2010/wordprocessingInk" xmlns:wne="http://schemas.microsoft.com/office/word/2006/wordml" xmlns:wps="http://schemas.microsoft.com/office/word/2010/wordprocessingShape" mc:Ignorable="w14 wp14">
+<w:footnotes xmlns:wpc="http://schemas.microsoft.com/office/word/2010/wordprocessingCanvas" xmlns:cx="http://schemas.microsoft.com/office/drawing/2014/chartex" xmlns:cx1="http://schemas.microsoft.com/office/drawing/2015/9/8/chartex" xmlns:cx2="http://schemas.microsoft.com/office/drawing/2015/10/21/chartex" xmlns:cx3="http://schemas.microsoft.com/office/drawing/2016/5/9/chartex" xmlns:cx4="http://schemas.microsoft.com/office/drawing/2016/5/10/chartex" xmlns:cx5="http://schemas.microsoft.com/office/drawing/2016/5/11/chartex" xmlns:cx6="http://schemas.microsoft.com/office/drawing/2016/5/12/chartex" xmlns:cx7="http://schemas.microsoft.com/office/drawing/2016/5/13/chartex" xmlns:cx8="http://schemas.microsoft.com/office/drawing/2016/5/14/chartex" xmlns:mc="http://schemas.openxmlformats.org/markup-compatibility/2006" xmlns:aink="http://schemas.microsoft.com/office/drawing/2016/ink" xmlns:am3d="http://schemas.microsoft.com/office/drawing/2017/model3d" xmlns:o="urn:schemas-microsoft-com:office:office" xmlns:oel="http://schemas.microsoft.com/office/2019/extlst" xmlns:r="http://schemas.openxmlformats.org/officeDocument/2006/relationships" xmlns:m="http://schemas.openxmlformats.org/officeDocument/2006/math" xmlns:v="urn:schemas-microsoft-com:vml" xmlns:wp14="http://schemas.microsoft.com/office/word/2010/wordprocessingDrawing" xmlns:wp="http://schemas.openxmlformats.org/drawingml/2006/wordprocessingDrawing" xmlns:w10="urn:schemas-microsoft-com:office:word" xmlns:w="http://schemas.openxmlformats.org/wordprocessingml/2006/main" xmlns:w14="http://schemas.microsoft.com/office/word/2010/wordml" xmlns:w15="http://schemas.microsoft.com/office/word/2012/wordml" xmlns:w16cex="http://schemas.microsoft.com/office/word/2018/wordml/cex" xmlns:w16cid="http://schemas.microsoft.com/office/word/2016/wordml/cid" xmlns:w16="http://schemas.microsoft.com/office/word/2018/wordml" xmlns:w16sdtdh="http://schemas.microsoft.com/office/word/2020/wordml/sdtdatahash" xmlns:w16se="http://schemas.microsoft.com/office/word/2015/wordml/symex" xmlns:wpg="http://schemas.microsoft.com/office/word/2010/wordprocessingGroup" xmlns:wpi="http://schemas.microsoft.com/office/word/2010/wordprocessingInk" xmlns:wne="http://schemas.microsoft.com/office/word/2006/wordml" xmlns:wps="http://schemas.microsoft.com/office/word/2010/wordprocessingShape" mc:Ignorable="w14 w15 w16se w16cid w16 w16cex w16sdtdh wp14">
   <w:footnote w:type="separator" w:id="-1">
     <w:p>
       <w:pPr>
@@ -14588,7 +15165,7 @@
 </file>
 
 <file path=word/header1.xml><?xml version="1.0" encoding="utf-8"?>
-<w:hdr xmlns:wpc="http://schemas.microsoft.com/office/word/2010/wordprocessingCanvas" xmlns:mc="http://schemas.openxmlformats.org/markup-compatibility/2006" xmlns:o="urn:schemas-microsoft-com:office:office" xmlns:r="http://schemas.openxmlformats.org/officeDocument/2006/relationships" xmlns:m="http://schemas.openxmlformats.org/officeDocument/2006/math" xmlns:v="urn:schemas-microsoft-com:vml" xmlns:wp14="http://schemas.microsoft.com/office/word/2010/wordprocessingDrawing" xmlns:wp="http://schemas.openxmlformats.org/drawingml/2006/wordprocessingDrawing" xmlns:w10="urn:schemas-microsoft-com:office:word" xmlns:w="http://schemas.openxmlformats.org/wordprocessingml/2006/main" xmlns:w14="http://schemas.microsoft.com/office/word/2010/wordml" xmlns:wpg="http://schemas.microsoft.com/office/word/2010/wordprocessingGroup" xmlns:wpi="http://schemas.microsoft.com/office/word/2010/wordprocessingInk" xmlns:wne="http://schemas.microsoft.com/office/word/2006/wordml" xmlns:wps="http://schemas.microsoft.com/office/word/2010/wordprocessingShape" mc:Ignorable="w14 wp14">
+<w:hdr xmlns:wpc="http://schemas.microsoft.com/office/word/2010/wordprocessingCanvas" xmlns:cx="http://schemas.microsoft.com/office/drawing/2014/chartex" xmlns:cx1="http://schemas.microsoft.com/office/drawing/2015/9/8/chartex" xmlns:cx2="http://schemas.microsoft.com/office/drawing/2015/10/21/chartex" xmlns:cx3="http://schemas.microsoft.com/office/drawing/2016/5/9/chartex" xmlns:cx4="http://schemas.microsoft.com/office/drawing/2016/5/10/chartex" xmlns:cx5="http://schemas.microsoft.com/office/drawing/2016/5/11/chartex" xmlns:cx6="http://schemas.microsoft.com/office/drawing/2016/5/12/chartex" xmlns:cx7="http://schemas.microsoft.com/office/drawing/2016/5/13/chartex" xmlns:cx8="http://schemas.microsoft.com/office/drawing/2016/5/14/chartex" xmlns:mc="http://schemas.openxmlformats.org/markup-compatibility/2006" xmlns:aink="http://schemas.microsoft.com/office/drawing/2016/ink" xmlns:am3d="http://schemas.microsoft.com/office/drawing/2017/model3d" xmlns:o="urn:schemas-microsoft-com:office:office" xmlns:oel="http://schemas.microsoft.com/office/2019/extlst" xmlns:r="http://schemas.openxmlformats.org/officeDocument/2006/relationships" xmlns:m="http://schemas.openxmlformats.org/officeDocument/2006/math" xmlns:v="urn:schemas-microsoft-com:vml" xmlns:wp14="http://schemas.microsoft.com/office/word/2010/wordprocessingDrawing" xmlns:wp="http://schemas.openxmlformats.org/drawingml/2006/wordprocessingDrawing" xmlns:w10="urn:schemas-microsoft-com:office:word" xmlns:w="http://schemas.openxmlformats.org/wordprocessingml/2006/main" xmlns:w14="http://schemas.microsoft.com/office/word/2010/wordml" xmlns:w15="http://schemas.microsoft.com/office/word/2012/wordml" xmlns:w16cex="http://schemas.microsoft.com/office/word/2018/wordml/cex" xmlns:w16cid="http://schemas.microsoft.com/office/word/2016/wordml/cid" xmlns:w16="http://schemas.microsoft.com/office/word/2018/wordml" xmlns:w16sdtdh="http://schemas.microsoft.com/office/word/2020/wordml/sdtdatahash" xmlns:w16se="http://schemas.microsoft.com/office/word/2015/wordml/symex" xmlns:wpg="http://schemas.microsoft.com/office/word/2010/wordprocessingGroup" xmlns:wpi="http://schemas.microsoft.com/office/word/2010/wordprocessingInk" xmlns:wne="http://schemas.microsoft.com/office/word/2006/wordml" xmlns:wps="http://schemas.microsoft.com/office/word/2010/wordprocessingShape" mc:Ignorable="w14 w15 w16se w16cid w16 w16cex w16sdtdh wp14">
   <w:p>
     <w:pPr>
       <w:pStyle w:val="Kopfzeile"/>
@@ -14615,8 +15192,8 @@
 </file>
 
 <file path=word/numbering.xml><?xml version="1.0" encoding="utf-8"?>
-<w:numbering xmlns:wpc="http://schemas.microsoft.com/office/word/2010/wordprocessingCanvas" xmlns:mc="http://schemas.openxmlformats.org/markup-compatibility/2006" xmlns:o="urn:schemas-microsoft-com:office:office" xmlns:r="http://schemas.openxmlformats.org/officeDocument/2006/relationships" xmlns:m="http://schemas.openxmlformats.org/officeDocument/2006/math" xmlns:v="urn:schemas-microsoft-com:vml" xmlns:wp14="http://schemas.microsoft.com/office/word/2010/wordprocessingDrawing" xmlns:wp="http://schemas.openxmlformats.org/drawingml/2006/wordprocessingDrawing" xmlns:w10="urn:schemas-microsoft-com:office:word" xmlns:w="http://schemas.openxmlformats.org/wordprocessingml/2006/main" xmlns:w14="http://schemas.microsoft.com/office/word/2010/wordml" xmlns:wpg="http://schemas.microsoft.com/office/word/2010/wordprocessingGroup" xmlns:wpi="http://schemas.microsoft.com/office/word/2010/wordprocessingInk" xmlns:wne="http://schemas.microsoft.com/office/word/2006/wordml" xmlns:wps="http://schemas.microsoft.com/office/word/2010/wordprocessingShape" mc:Ignorable="w14 wp14">
-  <w:abstractNum w:abstractNumId="0">
+<w:numbering xmlns:wpc="http://schemas.microsoft.com/office/word/2010/wordprocessingCanvas" xmlns:cx="http://schemas.microsoft.com/office/drawing/2014/chartex" xmlns:cx1="http://schemas.microsoft.com/office/drawing/2015/9/8/chartex" xmlns:cx2="http://schemas.microsoft.com/office/drawing/2015/10/21/chartex" xmlns:cx3="http://schemas.microsoft.com/office/drawing/2016/5/9/chartex" xmlns:cx4="http://schemas.microsoft.com/office/drawing/2016/5/10/chartex" xmlns:cx5="http://schemas.microsoft.com/office/drawing/2016/5/11/chartex" xmlns:cx6="http://schemas.microsoft.com/office/drawing/2016/5/12/chartex" xmlns:cx7="http://schemas.microsoft.com/office/drawing/2016/5/13/chartex" xmlns:cx8="http://schemas.microsoft.com/office/drawing/2016/5/14/chartex" xmlns:mc="http://schemas.openxmlformats.org/markup-compatibility/2006" xmlns:aink="http://schemas.microsoft.com/office/drawing/2016/ink" xmlns:am3d="http://schemas.microsoft.com/office/drawing/2017/model3d" xmlns:o="urn:schemas-microsoft-com:office:office" xmlns:oel="http://schemas.microsoft.com/office/2019/extlst" xmlns:r="http://schemas.openxmlformats.org/officeDocument/2006/relationships" xmlns:m="http://schemas.openxmlformats.org/officeDocument/2006/math" xmlns:v="urn:schemas-microsoft-com:vml" xmlns:wp14="http://schemas.microsoft.com/office/word/2010/wordprocessingDrawing" xmlns:wp="http://schemas.openxmlformats.org/drawingml/2006/wordprocessingDrawing" xmlns:w10="urn:schemas-microsoft-com:office:word" xmlns:w="http://schemas.openxmlformats.org/wordprocessingml/2006/main" xmlns:w14="http://schemas.microsoft.com/office/word/2010/wordml" xmlns:w15="http://schemas.microsoft.com/office/word/2012/wordml" xmlns:w16cex="http://schemas.microsoft.com/office/word/2018/wordml/cex" xmlns:w16cid="http://schemas.microsoft.com/office/word/2016/wordml/cid" xmlns:w16="http://schemas.microsoft.com/office/word/2018/wordml" xmlns:w16sdtdh="http://schemas.microsoft.com/office/word/2020/wordml/sdtdatahash" xmlns:w16se="http://schemas.microsoft.com/office/word/2015/wordml/symex" xmlns:wpg="http://schemas.microsoft.com/office/word/2010/wordprocessingGroup" xmlns:wpi="http://schemas.microsoft.com/office/word/2010/wordprocessingInk" xmlns:wne="http://schemas.microsoft.com/office/word/2006/wordml" xmlns:wps="http://schemas.microsoft.com/office/word/2010/wordprocessingShape" mc:Ignorable="w14 w15 w16se w16cid w16 w16cex w16sdtdh wp14">
+  <w:abstractNum w:abstractNumId="0" w15:restartNumberingAfterBreak="0">
     <w:nsid w:val="FFFFFF89"/>
     <w:multiLevelType w:val="singleLevel"/>
     <w:tmpl w:val="06A2C66E"/>
@@ -14637,7 +15214,7 @@
       </w:rPr>
     </w:lvl>
   </w:abstractNum>
-  <w:abstractNum w:abstractNumId="1">
+  <w:abstractNum w:abstractNumId="1" w15:restartNumberingAfterBreak="0">
     <w:nsid w:val="00446A73"/>
     <w:multiLevelType w:val="multilevel"/>
     <w:tmpl w:val="5AB2C92E"/>
@@ -14777,7 +15354,7 @@
       </w:rPr>
     </w:lvl>
   </w:abstractNum>
-  <w:abstractNum w:abstractNumId="2">
+  <w:abstractNum w:abstractNumId="2" w15:restartNumberingAfterBreak="0">
     <w:nsid w:val="007A7971"/>
     <w:multiLevelType w:val="multilevel"/>
     <w:tmpl w:val="1A5A31C4"/>
@@ -14918,7 +15495,7 @@
       </w:rPr>
     </w:lvl>
   </w:abstractNum>
-  <w:abstractNum w:abstractNumId="3">
+  <w:abstractNum w:abstractNumId="3" w15:restartNumberingAfterBreak="0">
     <w:nsid w:val="06D12414"/>
     <w:multiLevelType w:val="hybridMultilevel"/>
     <w:tmpl w:val="B06EFAF2"/>
@@ -15031,7 +15608,7 @@
       </w:rPr>
     </w:lvl>
   </w:abstractNum>
-  <w:abstractNum w:abstractNumId="4">
+  <w:abstractNum w:abstractNumId="4" w15:restartNumberingAfterBreak="0">
     <w:nsid w:val="157D17A4"/>
     <w:multiLevelType w:val="multilevel"/>
     <w:tmpl w:val="4058E20C"/>
@@ -15225,7 +15802,7 @@
       </w:rPr>
     </w:lvl>
   </w:abstractNum>
-  <w:abstractNum w:abstractNumId="5">
+  <w:abstractNum w:abstractNumId="5" w15:restartNumberingAfterBreak="0">
     <w:nsid w:val="1B1F34D6"/>
     <w:multiLevelType w:val="multilevel"/>
     <w:tmpl w:val="5A6AF4AE"/>
@@ -15338,7 +15915,7 @@
       </w:pPr>
     </w:lvl>
   </w:abstractNum>
-  <w:abstractNum w:abstractNumId="6">
+  <w:abstractNum w:abstractNumId="6" w15:restartNumberingAfterBreak="0">
     <w:nsid w:val="260E2FE0"/>
     <w:multiLevelType w:val="multilevel"/>
     <w:tmpl w:val="442A65A4"/>
@@ -15451,7 +16028,7 @@
       </w:rPr>
     </w:lvl>
   </w:abstractNum>
-  <w:abstractNum w:abstractNumId="7">
+  <w:abstractNum w:abstractNumId="7" w15:restartNumberingAfterBreak="0">
     <w:nsid w:val="273F5D24"/>
     <w:multiLevelType w:val="multilevel"/>
     <w:tmpl w:val="9704DC6A"/>
@@ -15591,7 +16168,7 @@
       </w:rPr>
     </w:lvl>
   </w:abstractNum>
-  <w:abstractNum w:abstractNumId="8">
+  <w:abstractNum w:abstractNumId="8" w15:restartNumberingAfterBreak="0">
     <w:nsid w:val="276038CF"/>
     <w:multiLevelType w:val="multilevel"/>
     <w:tmpl w:val="41A0F4CC"/>
@@ -15704,7 +16281,7 @@
       </w:rPr>
     </w:lvl>
   </w:abstractNum>
-  <w:abstractNum w:abstractNumId="9">
+  <w:abstractNum w:abstractNumId="9" w15:restartNumberingAfterBreak="0">
     <w:nsid w:val="2AF94425"/>
     <w:multiLevelType w:val="multilevel"/>
     <w:tmpl w:val="A1B4F782"/>
@@ -15844,7 +16421,7 @@
       </w:rPr>
     </w:lvl>
   </w:abstractNum>
-  <w:abstractNum w:abstractNumId="10">
+  <w:abstractNum w:abstractNumId="10" w15:restartNumberingAfterBreak="0">
     <w:nsid w:val="331D19FF"/>
     <w:multiLevelType w:val="multilevel"/>
     <w:tmpl w:val="B3D209E6"/>
@@ -15985,7 +16562,7 @@
       </w:rPr>
     </w:lvl>
   </w:abstractNum>
-  <w:abstractNum w:abstractNumId="11">
+  <w:abstractNum w:abstractNumId="11" w15:restartNumberingAfterBreak="0">
     <w:nsid w:val="39646874"/>
     <w:multiLevelType w:val="multilevel"/>
     <w:tmpl w:val="D08ADD70"/>
@@ -16124,7 +16701,7 @@
       </w:rPr>
     </w:lvl>
   </w:abstractNum>
-  <w:abstractNum w:abstractNumId="12">
+  <w:abstractNum w:abstractNumId="12" w15:restartNumberingAfterBreak="0">
     <w:nsid w:val="42F44839"/>
     <w:multiLevelType w:val="hybridMultilevel"/>
     <w:tmpl w:val="D08ADD70"/>
@@ -16263,7 +16840,7 @@
       </w:rPr>
     </w:lvl>
   </w:abstractNum>
-  <w:abstractNum w:abstractNumId="13">
+  <w:abstractNum w:abstractNumId="13" w15:restartNumberingAfterBreak="0">
     <w:nsid w:val="4BE60B55"/>
     <w:multiLevelType w:val="hybridMultilevel"/>
     <w:tmpl w:val="EE0CE4A2"/>
@@ -16376,7 +16953,7 @@
       </w:rPr>
     </w:lvl>
   </w:abstractNum>
-  <w:abstractNum w:abstractNumId="14">
+  <w:abstractNum w:abstractNumId="14" w15:restartNumberingAfterBreak="0">
     <w:nsid w:val="4D102365"/>
     <w:multiLevelType w:val="multilevel"/>
     <w:tmpl w:val="5AB2C92E"/>
@@ -16516,7 +17093,7 @@
       </w:rPr>
     </w:lvl>
   </w:abstractNum>
-  <w:abstractNum w:abstractNumId="15">
+  <w:abstractNum w:abstractNumId="15" w15:restartNumberingAfterBreak="0">
     <w:nsid w:val="547A1FCD"/>
     <w:multiLevelType w:val="multilevel"/>
     <w:tmpl w:val="F33020B6"/>
@@ -16668,7 +17245,7 @@
       </w:rPr>
     </w:lvl>
   </w:abstractNum>
-  <w:abstractNum w:abstractNumId="16">
+  <w:abstractNum w:abstractNumId="16" w15:restartNumberingAfterBreak="0">
     <w:nsid w:val="54842535"/>
     <w:multiLevelType w:val="hybridMultilevel"/>
     <w:tmpl w:val="2020C992"/>
@@ -16781,7 +17358,7 @@
       </w:rPr>
     </w:lvl>
   </w:abstractNum>
-  <w:abstractNum w:abstractNumId="17">
+  <w:abstractNum w:abstractNumId="17" w15:restartNumberingAfterBreak="0">
     <w:nsid w:val="5AD97F36"/>
     <w:multiLevelType w:val="multilevel"/>
     <w:tmpl w:val="442A65A4"/>
@@ -16894,7 +17471,7 @@
       </w:rPr>
     </w:lvl>
   </w:abstractNum>
-  <w:abstractNum w:abstractNumId="18">
+  <w:abstractNum w:abstractNumId="18" w15:restartNumberingAfterBreak="0">
     <w:nsid w:val="64AC5AAB"/>
     <w:multiLevelType w:val="hybridMultilevel"/>
     <w:tmpl w:val="3BD81F0A"/>
@@ -17034,7 +17611,7 @@
       </w:rPr>
     </w:lvl>
   </w:abstractNum>
-  <w:abstractNum w:abstractNumId="19">
+  <w:abstractNum w:abstractNumId="19" w15:restartNumberingAfterBreak="0">
     <w:nsid w:val="67CC50F6"/>
     <w:multiLevelType w:val="hybridMultilevel"/>
     <w:tmpl w:val="5F522284"/>
@@ -17147,7 +17724,7 @@
       </w:rPr>
     </w:lvl>
   </w:abstractNum>
-  <w:abstractNum w:abstractNumId="20">
+  <w:abstractNum w:abstractNumId="20" w15:restartNumberingAfterBreak="0">
     <w:nsid w:val="6B392FE5"/>
     <w:multiLevelType w:val="multilevel"/>
     <w:tmpl w:val="442A65A4"/>
@@ -17260,7 +17837,7 @@
       </w:rPr>
     </w:lvl>
   </w:abstractNum>
-  <w:abstractNum w:abstractNumId="21">
+  <w:abstractNum w:abstractNumId="21" w15:restartNumberingAfterBreak="0">
     <w:nsid w:val="75004008"/>
     <w:multiLevelType w:val="multilevel"/>
     <w:tmpl w:val="F704DBBE"/>
@@ -17400,149 +17977,149 @@
       </w:rPr>
     </w:lvl>
   </w:abstractNum>
-  <w:num w:numId="1">
+  <w:num w:numId="1" w16cid:durableId="1144926677">
     <w:abstractNumId w:val="0"/>
   </w:num>
-  <w:num w:numId="2">
+  <w:num w:numId="2" w16cid:durableId="1711027358">
     <w:abstractNumId w:val="3"/>
   </w:num>
-  <w:num w:numId="3">
+  <w:num w:numId="3" w16cid:durableId="428083255">
     <w:abstractNumId w:val="16"/>
   </w:num>
-  <w:num w:numId="4">
+  <w:num w:numId="4" w16cid:durableId="1361317724">
     <w:abstractNumId w:val="13"/>
   </w:num>
-  <w:num w:numId="5">
+  <w:num w:numId="5" w16cid:durableId="1292443160">
     <w:abstractNumId w:val="8"/>
   </w:num>
-  <w:num w:numId="6">
+  <w:num w:numId="6" w16cid:durableId="2134323285">
     <w:abstractNumId w:val="20"/>
   </w:num>
-  <w:num w:numId="7">
+  <w:num w:numId="7" w16cid:durableId="879317433">
     <w:abstractNumId w:val="10"/>
   </w:num>
-  <w:num w:numId="8">
+  <w:num w:numId="8" w16cid:durableId="1422146062">
     <w:abstractNumId w:val="17"/>
   </w:num>
-  <w:num w:numId="9">
+  <w:num w:numId="9" w16cid:durableId="768741676">
     <w:abstractNumId w:val="6"/>
   </w:num>
-  <w:num w:numId="10">
+  <w:num w:numId="10" w16cid:durableId="636304844">
     <w:abstractNumId w:val="10"/>
   </w:num>
-  <w:num w:numId="11">
+  <w:num w:numId="11" w16cid:durableId="1420174948">
     <w:abstractNumId w:val="2"/>
   </w:num>
-  <w:num w:numId="12">
+  <w:num w:numId="12" w16cid:durableId="923346378">
     <w:abstractNumId w:val="9"/>
   </w:num>
-  <w:num w:numId="13">
+  <w:num w:numId="13" w16cid:durableId="1173104001">
     <w:abstractNumId w:val="21"/>
   </w:num>
-  <w:num w:numId="14">
+  <w:num w:numId="14" w16cid:durableId="853155037">
     <w:abstractNumId w:val="1"/>
   </w:num>
-  <w:num w:numId="15">
+  <w:num w:numId="15" w16cid:durableId="869875601">
     <w:abstractNumId w:val="14"/>
   </w:num>
-  <w:num w:numId="16">
+  <w:num w:numId="16" w16cid:durableId="965431418">
     <w:abstractNumId w:val="7"/>
   </w:num>
-  <w:num w:numId="17">
+  <w:num w:numId="17" w16cid:durableId="1707096740">
     <w:abstractNumId w:val="12"/>
   </w:num>
-  <w:num w:numId="18">
+  <w:num w:numId="18" w16cid:durableId="653800755">
     <w:abstractNumId w:val="11"/>
   </w:num>
-  <w:num w:numId="19">
+  <w:num w:numId="19" w16cid:durableId="1567256571">
     <w:abstractNumId w:val="18"/>
   </w:num>
-  <w:num w:numId="20">
+  <w:num w:numId="20" w16cid:durableId="42800785">
     <w:abstractNumId w:val="4"/>
   </w:num>
-  <w:num w:numId="21">
+  <w:num w:numId="21" w16cid:durableId="220798714">
     <w:abstractNumId w:val="15"/>
   </w:num>
-  <w:num w:numId="22">
+  <w:num w:numId="22" w16cid:durableId="1885825747">
     <w:abstractNumId w:val="15"/>
   </w:num>
-  <w:num w:numId="23">
+  <w:num w:numId="23" w16cid:durableId="661742173">
     <w:abstractNumId w:val="15"/>
   </w:num>
-  <w:num w:numId="24">
+  <w:num w:numId="24" w16cid:durableId="138620275">
     <w:abstractNumId w:val="15"/>
   </w:num>
-  <w:num w:numId="25">
+  <w:num w:numId="25" w16cid:durableId="1240410195">
     <w:abstractNumId w:val="15"/>
   </w:num>
-  <w:num w:numId="26">
+  <w:num w:numId="26" w16cid:durableId="1782913980">
     <w:abstractNumId w:val="15"/>
   </w:num>
-  <w:num w:numId="27">
+  <w:num w:numId="27" w16cid:durableId="1948345133">
     <w:abstractNumId w:val="15"/>
   </w:num>
-  <w:num w:numId="28">
+  <w:num w:numId="28" w16cid:durableId="616105463">
     <w:abstractNumId w:val="15"/>
   </w:num>
-  <w:num w:numId="29">
+  <w:num w:numId="29" w16cid:durableId="1487165899">
     <w:abstractNumId w:val="5"/>
   </w:num>
-  <w:num w:numId="30">
+  <w:num w:numId="30" w16cid:durableId="984818998">
     <w:abstractNumId w:val="15"/>
   </w:num>
-  <w:num w:numId="31">
+  <w:num w:numId="31" w16cid:durableId="462768984">
     <w:abstractNumId w:val="15"/>
   </w:num>
-  <w:num w:numId="32">
+  <w:num w:numId="32" w16cid:durableId="231544046">
     <w:abstractNumId w:val="15"/>
   </w:num>
-  <w:num w:numId="33">
+  <w:num w:numId="33" w16cid:durableId="63529941">
     <w:abstractNumId w:val="15"/>
   </w:num>
-  <w:num w:numId="34">
+  <w:num w:numId="34" w16cid:durableId="76024882">
     <w:abstractNumId w:val="15"/>
   </w:num>
-  <w:num w:numId="35">
+  <w:num w:numId="35" w16cid:durableId="1255044855">
     <w:abstractNumId w:val="15"/>
   </w:num>
-  <w:num w:numId="36">
+  <w:num w:numId="36" w16cid:durableId="635137419">
     <w:abstractNumId w:val="15"/>
   </w:num>
-  <w:num w:numId="37">
+  <w:num w:numId="37" w16cid:durableId="578252180">
     <w:abstractNumId w:val="15"/>
   </w:num>
-  <w:num w:numId="38">
+  <w:num w:numId="38" w16cid:durableId="1795445126">
     <w:abstractNumId w:val="15"/>
   </w:num>
-  <w:num w:numId="39">
+  <w:num w:numId="39" w16cid:durableId="1483038653">
     <w:abstractNumId w:val="15"/>
   </w:num>
-  <w:num w:numId="40">
+  <w:num w:numId="40" w16cid:durableId="2012368720">
     <w:abstractNumId w:val="15"/>
   </w:num>
-  <w:num w:numId="41">
+  <w:num w:numId="41" w16cid:durableId="1870608631">
     <w:abstractNumId w:val="15"/>
   </w:num>
-  <w:num w:numId="42">
+  <w:num w:numId="42" w16cid:durableId="1426220579">
     <w:abstractNumId w:val="15"/>
   </w:num>
-  <w:num w:numId="43">
+  <w:num w:numId="43" w16cid:durableId="1081752182">
     <w:abstractNumId w:val="15"/>
   </w:num>
-  <w:num w:numId="44">
+  <w:num w:numId="44" w16cid:durableId="1580167701">
     <w:abstractNumId w:val="15"/>
   </w:num>
-  <w:num w:numId="45">
+  <w:num w:numId="45" w16cid:durableId="150028081">
     <w:abstractNumId w:val="15"/>
   </w:num>
-  <w:num w:numId="46">
+  <w:num w:numId="46" w16cid:durableId="781269674">
     <w:abstractNumId w:val="19"/>
   </w:num>
 </w:numbering>
 </file>
 
 <file path=word/styles.xml><?xml version="1.0" encoding="utf-8"?>
-<w:styles xmlns:mc="http://schemas.openxmlformats.org/markup-compatibility/2006" xmlns:r="http://schemas.openxmlformats.org/officeDocument/2006/relationships" xmlns:w="http://schemas.openxmlformats.org/wordprocessingml/2006/main" xmlns:w14="http://schemas.microsoft.com/office/word/2010/wordml" mc:Ignorable="w14">
+<w:styles xmlns:mc="http://schemas.openxmlformats.org/markup-compatibility/2006" xmlns:r="http://schemas.openxmlformats.org/officeDocument/2006/relationships" xmlns:w="http://schemas.openxmlformats.org/wordprocessingml/2006/main" xmlns:w14="http://schemas.microsoft.com/office/word/2010/wordml" xmlns:w15="http://schemas.microsoft.com/office/word/2012/wordml" xmlns:w16cex="http://schemas.microsoft.com/office/word/2018/wordml/cex" xmlns:w16cid="http://schemas.microsoft.com/office/word/2016/wordml/cid" xmlns:w16="http://schemas.microsoft.com/office/word/2018/wordml" xmlns:w16sdtdh="http://schemas.microsoft.com/office/word/2020/wordml/sdtdatahash" xmlns:w16se="http://schemas.microsoft.com/office/word/2015/wordml/symex" mc:Ignorable="w14 w15 w16se w16cid w16 w16cex w16sdtdh">
   <w:docDefaults>
     <w:rPrDefault>
       <w:rPr>
@@ -17556,7 +18133,7 @@
       </w:pPr>
     </w:pPrDefault>
   </w:docDefaults>
-  <w:latentStyles w:defLockedState="0" w:defUIPriority="0" w:defSemiHidden="0" w:defUnhideWhenUsed="0" w:defQFormat="0" w:count="267">
+  <w:latentStyles w:defLockedState="0" w:defUIPriority="0" w:defSemiHidden="0" w:defUnhideWhenUsed="0" w:defQFormat="0" w:count="376">
     <w:lsdException w:name="Normal" w:qFormat="1"/>
     <w:lsdException w:name="heading 1" w:qFormat="1"/>
     <w:lsdException w:name="heading 2" w:qFormat="1"/>
@@ -17742,6 +18319,115 @@
     <w:lsdException w:name="Book Title" w:uiPriority="33" w:qFormat="1"/>
     <w:lsdException w:name="Bibliography" w:semiHidden="1" w:uiPriority="37" w:unhideWhenUsed="1"/>
     <w:lsdException w:name="TOC Heading" w:semiHidden="1" w:uiPriority="39" w:unhideWhenUsed="1" w:qFormat="1"/>
+    <w:lsdException w:name="Plain Table 1" w:uiPriority="41"/>
+    <w:lsdException w:name="Plain Table 2" w:uiPriority="42"/>
+    <w:lsdException w:name="Plain Table 3" w:uiPriority="43"/>
+    <w:lsdException w:name="Plain Table 4" w:uiPriority="44"/>
+    <w:lsdException w:name="Plain Table 5" w:uiPriority="45"/>
+    <w:lsdException w:name="Grid Table Light" w:uiPriority="40"/>
+    <w:lsdException w:name="Grid Table 1 Light" w:uiPriority="46"/>
+    <w:lsdException w:name="Grid Table 2" w:uiPriority="47"/>
+    <w:lsdException w:name="Grid Table 3" w:uiPriority="48"/>
+    <w:lsdException w:name="Grid Table 4" w:uiPriority="49"/>
+    <w:lsdException w:name="Grid Table 5 Dark" w:uiPriority="50"/>
+    <w:lsdException w:name="Grid Table 6 Colorful" w:uiPriority="51"/>
+    <w:lsdException w:name="Grid Table 7 Colorful" w:uiPriority="52"/>
+    <w:lsdException w:name="Grid Table 1 Light Accent 1" w:uiPriority="46"/>
+    <w:lsdException w:name="Grid Table 2 Accent 1" w:uiPriority="47"/>
+    <w:lsdException w:name="Grid Table 3 Accent 1" w:uiPriority="48"/>
+    <w:lsdException w:name="Grid Table 4 Accent 1" w:uiPriority="49"/>
+    <w:lsdException w:name="Grid Table 5 Dark Accent 1" w:uiPriority="50"/>
+    <w:lsdException w:name="Grid Table 6 Colorful Accent 1" w:uiPriority="51"/>
+    <w:lsdException w:name="Grid Table 7 Colorful Accent 1" w:uiPriority="52"/>
+    <w:lsdException w:name="Grid Table 1 Light Accent 2" w:uiPriority="46"/>
+    <w:lsdException w:name="Grid Table 2 Accent 2" w:uiPriority="47"/>
+    <w:lsdException w:name="Grid Table 3 Accent 2" w:uiPriority="48"/>
+    <w:lsdException w:name="Grid Table 4 Accent 2" w:uiPriority="49"/>
+    <w:lsdException w:name="Grid Table 5 Dark Accent 2" w:uiPriority="50"/>
+    <w:lsdException w:name="Grid Table 6 Colorful Accent 2" w:uiPriority="51"/>
+    <w:lsdException w:name="Grid Table 7 Colorful Accent 2" w:uiPriority="52"/>
+    <w:lsdException w:name="Grid Table 1 Light Accent 3" w:uiPriority="46"/>
+    <w:lsdException w:name="Grid Table 2 Accent 3" w:uiPriority="47"/>
+    <w:lsdException w:name="Grid Table 3 Accent 3" w:uiPriority="48"/>
+    <w:lsdException w:name="Grid Table 4 Accent 3" w:uiPriority="49"/>
+    <w:lsdException w:name="Grid Table 5 Dark Accent 3" w:uiPriority="50"/>
+    <w:lsdException w:name="Grid Table 6 Colorful Accent 3" w:uiPriority="51"/>
+    <w:lsdException w:name="Grid Table 7 Colorful Accent 3" w:uiPriority="52"/>
+    <w:lsdException w:name="Grid Table 1 Light Accent 4" w:uiPriority="46"/>
+    <w:lsdException w:name="Grid Table 2 Accent 4" w:uiPriority="47"/>
+    <w:lsdException w:name="Grid Table 3 Accent 4" w:uiPriority="48"/>
+    <w:lsdException w:name="Grid Table 4 Accent 4" w:uiPriority="49"/>
+    <w:lsdException w:name="Grid Table 5 Dark Accent 4" w:uiPriority="50"/>
+    <w:lsdException w:name="Grid Table 6 Colorful Accent 4" w:uiPriority="51"/>
+    <w:lsdException w:name="Grid Table 7 Colorful Accent 4" w:uiPriority="52"/>
+    <w:lsdException w:name="Grid Table 1 Light Accent 5" w:uiPriority="46"/>
+    <w:lsdException w:name="Grid Table 2 Accent 5" w:uiPriority="47"/>
+    <w:lsdException w:name="Grid Table 3 Accent 5" w:uiPriority="48"/>
+    <w:lsdException w:name="Grid Table 4 Accent 5" w:uiPriority="49"/>
+    <w:lsdException w:name="Grid Table 5 Dark Accent 5" w:uiPriority="50"/>
+    <w:lsdException w:name="Grid Table 6 Colorful Accent 5" w:uiPriority="51"/>
+    <w:lsdException w:name="Grid Table 7 Colorful Accent 5" w:uiPriority="52"/>
+    <w:lsdException w:name="Grid Table 1 Light Accent 6" w:uiPriority="46"/>
+    <w:lsdException w:name="Grid Table 2 Accent 6" w:uiPriority="47"/>
+    <w:lsdException w:name="Grid Table 3 Accent 6" w:uiPriority="48"/>
+    <w:lsdException w:name="Grid Table 4 Accent 6" w:uiPriority="49"/>
+    <w:lsdException w:name="Grid Table 5 Dark Accent 6" w:uiPriority="50"/>
+    <w:lsdException w:name="Grid Table 6 Colorful Accent 6" w:uiPriority="51"/>
+    <w:lsdException w:name="Grid Table 7 Colorful Accent 6" w:uiPriority="52"/>
+    <w:lsdException w:name="List Table 1 Light" w:uiPriority="46"/>
+    <w:lsdException w:name="List Table 2" w:uiPriority="47"/>
+    <w:lsdException w:name="List Table 3" w:uiPriority="48"/>
+    <w:lsdException w:name="List Table 4" w:uiPriority="49"/>
+    <w:lsdException w:name="List Table 5 Dark" w:uiPriority="50"/>
+    <w:lsdException w:name="List Table 6 Colorful" w:uiPriority="51"/>
+    <w:lsdException w:name="List Table 7 Colorful" w:uiPriority="52"/>
+    <w:lsdException w:name="List Table 1 Light Accent 1" w:uiPriority="46"/>
+    <w:lsdException w:name="List Table 2 Accent 1" w:uiPriority="47"/>
+    <w:lsdException w:name="List Table 3 Accent 1" w:uiPriority="48"/>
+    <w:lsdException w:name="List Table 4 Accent 1" w:uiPriority="49"/>
+    <w:lsdException w:name="List Table 5 Dark Accent 1" w:uiPriority="50"/>
+    <w:lsdException w:name="List Table 6 Colorful Accent 1" w:uiPriority="51"/>
+    <w:lsdException w:name="List Table 7 Colorful Accent 1" w:uiPriority="52"/>
+    <w:lsdException w:name="List Table 1 Light Accent 2" w:uiPriority="46"/>
+    <w:lsdException w:name="List Table 2 Accent 2" w:uiPriority="47"/>
+    <w:lsdException w:name="List Table 3 Accent 2" w:uiPriority="48"/>
+    <w:lsdException w:name="List Table 4 Accent 2" w:uiPriority="49"/>
+    <w:lsdException w:name="List Table 5 Dark Accent 2" w:uiPriority="50"/>
+    <w:lsdException w:name="List Table 6 Colorful Accent 2" w:uiPriority="51"/>
+    <w:lsdException w:name="List Table 7 Colorful Accent 2" w:uiPriority="52"/>
+    <w:lsdException w:name="List Table 1 Light Accent 3" w:uiPriority="46"/>
+    <w:lsdException w:name="List Table 2 Accent 3" w:uiPriority="47"/>
+    <w:lsdException w:name="List Table 3 Accent 3" w:uiPriority="48"/>
+    <w:lsdException w:name="List Table 4 Accent 3" w:uiPriority="49"/>
+    <w:lsdException w:name="List Table 5 Dark Accent 3" w:uiPriority="50"/>
+    <w:lsdException w:name="List Table 6 Colorful Accent 3" w:uiPriority="51"/>
+    <w:lsdException w:name="List Table 7 Colorful Accent 3" w:uiPriority="52"/>
+    <w:lsdException w:name="List Table 1 Light Accent 4" w:uiPriority="46"/>
+    <w:lsdException w:name="List Table 2 Accent 4" w:uiPriority="47"/>
+    <w:lsdException w:name="List Table 3 Accent 4" w:uiPriority="48"/>
+    <w:lsdException w:name="List Table 4 Accent 4" w:uiPriority="49"/>
+    <w:lsdException w:name="List Table 5 Dark Accent 4" w:uiPriority="50"/>
+    <w:lsdException w:name="List Table 6 Colorful Accent 4" w:uiPriority="51"/>
+    <w:lsdException w:name="List Table 7 Colorful Accent 4" w:uiPriority="52"/>
+    <w:lsdException w:name="List Table 1 Light Accent 5" w:uiPriority="46"/>
+    <w:lsdException w:name="List Table 2 Accent 5" w:uiPriority="47"/>
+    <w:lsdException w:name="List Table 3 Accent 5" w:uiPriority="48"/>
+    <w:lsdException w:name="List Table 4 Accent 5" w:uiPriority="49"/>
+    <w:lsdException w:name="List Table 5 Dark Accent 5" w:uiPriority="50"/>
+    <w:lsdException w:name="List Table 6 Colorful Accent 5" w:uiPriority="51"/>
+    <w:lsdException w:name="List Table 7 Colorful Accent 5" w:uiPriority="52"/>
+    <w:lsdException w:name="List Table 1 Light Accent 6" w:uiPriority="46"/>
+    <w:lsdException w:name="List Table 2 Accent 6" w:uiPriority="47"/>
+    <w:lsdException w:name="List Table 3 Accent 6" w:uiPriority="48"/>
+    <w:lsdException w:name="List Table 4 Accent 6" w:uiPriority="49"/>
+    <w:lsdException w:name="List Table 5 Dark Accent 6" w:uiPriority="50"/>
+    <w:lsdException w:name="List Table 6 Colorful Accent 6" w:uiPriority="51"/>
+    <w:lsdException w:name="List Table 7 Colorful Accent 6" w:uiPriority="52"/>
+    <w:lsdException w:name="Mention" w:semiHidden="1" w:uiPriority="99" w:unhideWhenUsed="1"/>
+    <w:lsdException w:name="Smart Hyperlink" w:semiHidden="1" w:uiPriority="99" w:unhideWhenUsed="1"/>
+    <w:lsdException w:name="Hashtag" w:semiHidden="1" w:uiPriority="99" w:unhideWhenUsed="1"/>
+    <w:lsdException w:name="Unresolved Mention" w:semiHidden="1" w:uiPriority="99" w:unhideWhenUsed="1"/>
+    <w:lsdException w:name="Smart Link" w:semiHidden="1" w:uiPriority="99" w:unhideWhenUsed="1"/>
   </w:latentStyles>
   <w:style w:type="paragraph" w:default="1" w:styleId="Standard">
     <w:name w:val="Normal"/>
@@ -18564,7 +19250,7 @@
       <w:shd w:val="clear" w:color="auto" w:fill="E1DFDD"/>
     </w:rPr>
   </w:style>
-  <w:style w:type="character" w:styleId="BesuchterHyperlink">
+  <w:style w:type="character" w:styleId="BesuchterLink">
     <w:name w:val="FollowedHyperlink"/>
     <w:basedOn w:val="Absatz-Standardschriftart"/>
     <w:rsid w:val="00A7352F"/>
@@ -18785,1252 +19471,8 @@
 </w:styles>
 </file>
 
-<file path=word/stylesWithEffects.xml><?xml version="1.0" encoding="utf-8"?>
-<w:styles xmlns:wpc="http://schemas.microsoft.com/office/word/2010/wordprocessingCanvas" xmlns:mc="http://schemas.openxmlformats.org/markup-compatibility/2006" xmlns:o="urn:schemas-microsoft-com:office:office" xmlns:r="http://schemas.openxmlformats.org/officeDocument/2006/relationships" xmlns:m="http://schemas.openxmlformats.org/officeDocument/2006/math" xmlns:v="urn:schemas-microsoft-com:vml" xmlns:wp14="http://schemas.microsoft.com/office/word/2010/wordprocessingDrawing" xmlns:wp="http://schemas.openxmlformats.org/drawingml/2006/wordprocessingDrawing" xmlns:w10="urn:schemas-microsoft-com:office:word" xmlns:w="http://schemas.openxmlformats.org/wordprocessingml/2006/main" xmlns:w14="http://schemas.microsoft.com/office/word/2010/wordml" xmlns:wpg="http://schemas.microsoft.com/office/word/2010/wordprocessingGroup" xmlns:wpi="http://schemas.microsoft.com/office/word/2010/wordprocessingInk" xmlns:wne="http://schemas.microsoft.com/office/word/2006/wordml" xmlns:wps="http://schemas.microsoft.com/office/word/2010/wordprocessingShape" mc:Ignorable="w14 wp14">
-  <w:docDefaults>
-    <w:rPrDefault>
-      <w:rPr>
-        <w:rFonts w:ascii="Times New Roman" w:eastAsia="Times New Roman" w:hAnsi="Times New Roman" w:cs="Times New Roman"/>
-        <w:lang w:val="de-DE" w:eastAsia="de-DE" w:bidi="ar-SA"/>
-      </w:rPr>
-    </w:rPrDefault>
-    <w:pPrDefault>
-      <w:pPr>
-        <w:spacing w:before="240" w:line="360" w:lineRule="auto"/>
-      </w:pPr>
-    </w:pPrDefault>
-  </w:docDefaults>
-  <w:latentStyles w:defLockedState="0" w:defUIPriority="0" w:defSemiHidden="0" w:defUnhideWhenUsed="0" w:defQFormat="0" w:count="267">
-    <w:lsdException w:name="Normal" w:qFormat="1"/>
-    <w:lsdException w:name="heading 1" w:qFormat="1"/>
-    <w:lsdException w:name="heading 2" w:qFormat="1"/>
-    <w:lsdException w:name="heading 3" w:qFormat="1"/>
-    <w:lsdException w:name="heading 4" w:qFormat="1"/>
-    <w:lsdException w:name="heading 5" w:qFormat="1"/>
-    <w:lsdException w:name="heading 6" w:qFormat="1"/>
-    <w:lsdException w:name="heading 7" w:qFormat="1"/>
-    <w:lsdException w:name="heading 8" w:qFormat="1"/>
-    <w:lsdException w:name="heading 9" w:qFormat="1"/>
-    <w:lsdException w:name="toc 1" w:uiPriority="39" w:qFormat="1"/>
-    <w:lsdException w:name="toc 2" w:uiPriority="39" w:qFormat="1"/>
-    <w:lsdException w:name="toc 3" w:uiPriority="39" w:qFormat="1"/>
-    <w:lsdException w:name="header" w:uiPriority="99"/>
-    <w:lsdException w:name="footer" w:uiPriority="99"/>
-    <w:lsdException w:name="caption" w:semiHidden="1" w:unhideWhenUsed="1" w:qFormat="1"/>
-    <w:lsdException w:name="table of figures" w:uiPriority="99"/>
-    <w:lsdException w:name="Title" w:qFormat="1"/>
-    <w:lsdException w:name="Subtitle" w:qFormat="1"/>
-    <w:lsdException w:name="Hyperlink" w:uiPriority="99"/>
-    <w:lsdException w:name="Strong" w:qFormat="1"/>
-    <w:lsdException w:name="Emphasis" w:qFormat="1"/>
-    <w:lsdException w:name="Normal (Web)" w:uiPriority="99"/>
-    <w:lsdException w:name="HTML Keyboard" w:semiHidden="1" w:unhideWhenUsed="1"/>
-    <w:lsdException w:name="Normal Table" w:semiHidden="1" w:unhideWhenUsed="1"/>
-    <w:lsdException w:name="annotation subject" w:semiHidden="1" w:unhideWhenUsed="1"/>
-    <w:lsdException w:name="No List" w:semiHidden="1" w:unhideWhenUsed="1"/>
-    <w:lsdException w:name="Outline List 1" w:semiHidden="1" w:unhideWhenUsed="1"/>
-    <w:lsdException w:name="Outline List 2" w:semiHidden="1" w:unhideWhenUsed="1"/>
-    <w:lsdException w:name="Outline List 3" w:semiHidden="1" w:unhideWhenUsed="1"/>
-    <w:lsdException w:name="Table Simple 1" w:semiHidden="1" w:unhideWhenUsed="1"/>
-    <w:lsdException w:name="Table Simple 2" w:semiHidden="1" w:unhideWhenUsed="1"/>
-    <w:lsdException w:name="Table Simple 3" w:semiHidden="1" w:unhideWhenUsed="1"/>
-    <w:lsdException w:name="Table Classic 1" w:semiHidden="1" w:unhideWhenUsed="1"/>
-    <w:lsdException w:name="Table Classic 2" w:semiHidden="1" w:unhideWhenUsed="1"/>
-    <w:lsdException w:name="Table Classic 3" w:semiHidden="1" w:unhideWhenUsed="1"/>
-    <w:lsdException w:name="Table Classic 4" w:semiHidden="1" w:unhideWhenUsed="1"/>
-    <w:lsdException w:name="Table Colorful 1" w:semiHidden="1" w:unhideWhenUsed="1"/>
-    <w:lsdException w:name="Table Colorful 2" w:semiHidden="1" w:unhideWhenUsed="1"/>
-    <w:lsdException w:name="Table Colorful 3" w:semiHidden="1" w:unhideWhenUsed="1"/>
-    <w:lsdException w:name="Table Columns 1" w:semiHidden="1" w:unhideWhenUsed="1"/>
-    <w:lsdException w:name="Table Columns 2" w:semiHidden="1" w:unhideWhenUsed="1"/>
-    <w:lsdException w:name="Table Columns 3" w:semiHidden="1" w:unhideWhenUsed="1"/>
-    <w:lsdException w:name="Table Columns 4" w:semiHidden="1" w:unhideWhenUsed="1"/>
-    <w:lsdException w:name="Table Columns 5" w:semiHidden="1" w:unhideWhenUsed="1"/>
-    <w:lsdException w:name="Table Grid 1" w:semiHidden="1" w:unhideWhenUsed="1"/>
-    <w:lsdException w:name="Table Grid 2" w:semiHidden="1" w:unhideWhenUsed="1"/>
-    <w:lsdException w:name="Table Grid 3" w:semiHidden="1" w:unhideWhenUsed="1"/>
-    <w:lsdException w:name="Table Grid 4" w:semiHidden="1" w:unhideWhenUsed="1"/>
-    <w:lsdException w:name="Table Grid 5" w:semiHidden="1" w:unhideWhenUsed="1"/>
-    <w:lsdException w:name="Table Grid 6" w:semiHidden="1" w:unhideWhenUsed="1"/>
-    <w:lsdException w:name="Table Grid 7" w:semiHidden="1" w:unhideWhenUsed="1"/>
-    <w:lsdException w:name="Table Grid 8" w:semiHidden="1" w:unhideWhenUsed="1"/>
-    <w:lsdException w:name="Table List 1" w:semiHidden="1" w:unhideWhenUsed="1"/>
-    <w:lsdException w:name="Table List 2" w:semiHidden="1" w:unhideWhenUsed="1"/>
-    <w:lsdException w:name="Table List 3" w:semiHidden="1" w:unhideWhenUsed="1"/>
-    <w:lsdException w:name="Table List 4" w:semiHidden="1" w:unhideWhenUsed="1"/>
-    <w:lsdException w:name="Table List 5" w:semiHidden="1" w:unhideWhenUsed="1"/>
-    <w:lsdException w:name="Table List 6" w:semiHidden="1" w:unhideWhenUsed="1"/>
-    <w:lsdException w:name="Table List 7" w:semiHidden="1" w:unhideWhenUsed="1"/>
-    <w:lsdException w:name="Table List 8" w:semiHidden="1" w:unhideWhenUsed="1"/>
-    <w:lsdException w:name="Table 3D effects 1" w:semiHidden="1" w:unhideWhenUsed="1"/>
-    <w:lsdException w:name="Table 3D effects 2" w:semiHidden="1" w:unhideWhenUsed="1"/>
-    <w:lsdException w:name="Table 3D effects 3" w:semiHidden="1" w:unhideWhenUsed="1"/>
-    <w:lsdException w:name="Table Contemporary" w:semiHidden="1" w:unhideWhenUsed="1"/>
-    <w:lsdException w:name="Table Elegant" w:semiHidden="1" w:unhideWhenUsed="1"/>
-    <w:lsdException w:name="Table Professional" w:semiHidden="1" w:unhideWhenUsed="1"/>
-    <w:lsdException w:name="Table Subtle 1" w:semiHidden="1" w:unhideWhenUsed="1"/>
-    <w:lsdException w:name="Table Subtle 2" w:semiHidden="1" w:unhideWhenUsed="1"/>
-    <w:lsdException w:name="Table Web 1" w:semiHidden="1" w:unhideWhenUsed="1"/>
-    <w:lsdException w:name="Table Web 2" w:semiHidden="1" w:unhideWhenUsed="1"/>
-    <w:lsdException w:name="Table Web 3" w:semiHidden="1" w:unhideWhenUsed="1"/>
-    <w:lsdException w:name="Balloon Text" w:semiHidden="1" w:unhideWhenUsed="1"/>
-    <w:lsdException w:name="Table Theme" w:semiHidden="1" w:unhideWhenUsed="1"/>
-    <w:lsdException w:name="Placeholder Text" w:semiHidden="1" w:uiPriority="99"/>
-    <w:lsdException w:name="No Spacing" w:uiPriority="1" w:qFormat="1"/>
-    <w:lsdException w:name="Light Shading" w:uiPriority="60"/>
-    <w:lsdException w:name="Light List" w:uiPriority="61"/>
-    <w:lsdException w:name="Light Grid" w:uiPriority="62"/>
-    <w:lsdException w:name="Medium Shading 1" w:uiPriority="63"/>
-    <w:lsdException w:name="Medium Shading 2" w:uiPriority="64"/>
-    <w:lsdException w:name="Medium List 1" w:uiPriority="65"/>
-    <w:lsdException w:name="Medium List 2" w:uiPriority="66"/>
-    <w:lsdException w:name="Medium Grid 1" w:uiPriority="67"/>
-    <w:lsdException w:name="Medium Grid 2" w:uiPriority="68"/>
-    <w:lsdException w:name="Medium Grid 3" w:uiPriority="69"/>
-    <w:lsdException w:name="Dark List" w:uiPriority="70"/>
-    <w:lsdException w:name="Colorful Shading" w:uiPriority="71"/>
-    <w:lsdException w:name="Colorful List" w:uiPriority="72"/>
-    <w:lsdException w:name="Colorful Grid" w:uiPriority="73"/>
-    <w:lsdException w:name="Light Shading Accent 1" w:uiPriority="60"/>
-    <w:lsdException w:name="Light List Accent 1" w:uiPriority="61"/>
-    <w:lsdException w:name="Light Grid Accent 1" w:uiPriority="62"/>
-    <w:lsdException w:name="Medium Shading 1 Accent 1" w:uiPriority="63"/>
-    <w:lsdException w:name="Medium Shading 2 Accent 1" w:uiPriority="64"/>
-    <w:lsdException w:name="Medium List 1 Accent 1" w:uiPriority="65"/>
-    <w:lsdException w:name="Revision" w:semiHidden="1" w:uiPriority="99"/>
-    <w:lsdException w:name="List Paragraph" w:uiPriority="34" w:qFormat="1"/>
-    <w:lsdException w:name="Quote" w:uiPriority="29" w:qFormat="1"/>
-    <w:lsdException w:name="Intense Quote" w:uiPriority="30" w:qFormat="1"/>
-    <w:lsdException w:name="Medium List 2 Accent 1" w:uiPriority="66"/>
-    <w:lsdException w:name="Medium Grid 1 Accent 1" w:uiPriority="67"/>
-    <w:lsdException w:name="Medium Grid 2 Accent 1" w:uiPriority="68"/>
-    <w:lsdException w:name="Medium Grid 3 Accent 1" w:uiPriority="69"/>
-    <w:lsdException w:name="Dark List Accent 1" w:uiPriority="70"/>
-    <w:lsdException w:name="Colorful Shading Accent 1" w:uiPriority="71"/>
-    <w:lsdException w:name="Colorful List Accent 1" w:uiPriority="72"/>
-    <w:lsdException w:name="Colorful Grid Accent 1" w:uiPriority="73"/>
-    <w:lsdException w:name="Light Shading Accent 2" w:uiPriority="60"/>
-    <w:lsdException w:name="Light List Accent 2" w:uiPriority="61"/>
-    <w:lsdException w:name="Light Grid Accent 2" w:uiPriority="62"/>
-    <w:lsdException w:name="Medium Shading 1 Accent 2" w:uiPriority="63"/>
-    <w:lsdException w:name="Medium Shading 2 Accent 2" w:uiPriority="64"/>
-    <w:lsdException w:name="Medium List 1 Accent 2" w:uiPriority="65"/>
-    <w:lsdException w:name="Medium List 2 Accent 2" w:uiPriority="66"/>
-    <w:lsdException w:name="Medium Grid 1 Accent 2" w:uiPriority="67"/>
-    <w:lsdException w:name="Medium Grid 2 Accent 2" w:uiPriority="68"/>
-    <w:lsdException w:name="Medium Grid 3 Accent 2" w:uiPriority="69"/>
-    <w:lsdException w:name="Dark List Accent 2" w:uiPriority="70"/>
-    <w:lsdException w:name="Colorful Shading Accent 2" w:uiPriority="71"/>
-    <w:lsdException w:name="Colorful List Accent 2" w:uiPriority="72"/>
-    <w:lsdException w:name="Colorful Grid Accent 2" w:uiPriority="73"/>
-    <w:lsdException w:name="Light Shading Accent 3" w:uiPriority="60"/>
-    <w:lsdException w:name="Light List Accent 3" w:uiPriority="61"/>
-    <w:lsdException w:name="Light Grid Accent 3" w:uiPriority="62"/>
-    <w:lsdException w:name="Medium Shading 1 Accent 3" w:uiPriority="63"/>
-    <w:lsdException w:name="Medium Shading 2 Accent 3" w:uiPriority="64"/>
-    <w:lsdException w:name="Medium List 1 Accent 3" w:uiPriority="65"/>
-    <w:lsdException w:name="Medium List 2 Accent 3" w:uiPriority="66"/>
-    <w:lsdException w:name="Medium Grid 1 Accent 3" w:uiPriority="67"/>
-    <w:lsdException w:name="Medium Grid 2 Accent 3" w:uiPriority="68"/>
-    <w:lsdException w:name="Medium Grid 3 Accent 3" w:uiPriority="69"/>
-    <w:lsdException w:name="Dark List Accent 3" w:uiPriority="70"/>
-    <w:lsdException w:name="Colorful Shading Accent 3" w:uiPriority="71"/>
-    <w:lsdException w:name="Colorful List Accent 3" w:uiPriority="72"/>
-    <w:lsdException w:name="Colorful Grid Accent 3" w:uiPriority="73"/>
-    <w:lsdException w:name="Light Shading Accent 4" w:uiPriority="60"/>
-    <w:lsdException w:name="Light List Accent 4" w:uiPriority="61"/>
-    <w:lsdException w:name="Light Grid Accent 4" w:uiPriority="62"/>
-    <w:lsdException w:name="Medium Shading 1 Accent 4" w:uiPriority="63"/>
-    <w:lsdException w:name="Medium Shading 2 Accent 4" w:uiPriority="64"/>
-    <w:lsdException w:name="Medium List 1 Accent 4" w:uiPriority="65"/>
-    <w:lsdException w:name="Medium List 2 Accent 4" w:uiPriority="66"/>
-    <w:lsdException w:name="Medium Grid 1 Accent 4" w:uiPriority="67"/>
-    <w:lsdException w:name="Medium Grid 2 Accent 4" w:uiPriority="68"/>
-    <w:lsdException w:name="Medium Grid 3 Accent 4" w:uiPriority="69"/>
-    <w:lsdException w:name="Dark List Accent 4" w:uiPriority="70"/>
-    <w:lsdException w:name="Colorful Shading Accent 4" w:uiPriority="71"/>
-    <w:lsdException w:name="Colorful List Accent 4" w:uiPriority="72"/>
-    <w:lsdException w:name="Colorful Grid Accent 4" w:uiPriority="73"/>
-    <w:lsdException w:name="Light Shading Accent 5" w:uiPriority="60"/>
-    <w:lsdException w:name="Light List Accent 5" w:uiPriority="61"/>
-    <w:lsdException w:name="Light Grid Accent 5" w:uiPriority="62"/>
-    <w:lsdException w:name="Medium Shading 1 Accent 5" w:uiPriority="63"/>
-    <w:lsdException w:name="Medium Shading 2 Accent 5" w:uiPriority="64"/>
-    <w:lsdException w:name="Medium List 1 Accent 5" w:uiPriority="65"/>
-    <w:lsdException w:name="Medium List 2 Accent 5" w:uiPriority="66"/>
-    <w:lsdException w:name="Medium Grid 1 Accent 5" w:uiPriority="67"/>
-    <w:lsdException w:name="Medium Grid 2 Accent 5" w:uiPriority="68"/>
-    <w:lsdException w:name="Medium Grid 3 Accent 5" w:uiPriority="69"/>
-    <w:lsdException w:name="Dark List Accent 5" w:uiPriority="70"/>
-    <w:lsdException w:name="Colorful Shading Accent 5" w:uiPriority="71"/>
-    <w:lsdException w:name="Colorful List Accent 5" w:uiPriority="72"/>
-    <w:lsdException w:name="Colorful Grid Accent 5" w:uiPriority="73"/>
-    <w:lsdException w:name="Light Shading Accent 6" w:uiPriority="60"/>
-    <w:lsdException w:name="Light List Accent 6" w:uiPriority="61"/>
-    <w:lsdException w:name="Light Grid Accent 6" w:uiPriority="62"/>
-    <w:lsdException w:name="Medium Shading 1 Accent 6" w:uiPriority="63"/>
-    <w:lsdException w:name="Medium Shading 2 Accent 6" w:uiPriority="64"/>
-    <w:lsdException w:name="Medium List 1 Accent 6" w:uiPriority="65"/>
-    <w:lsdException w:name="Medium List 2 Accent 6" w:uiPriority="66"/>
-    <w:lsdException w:name="Medium Grid 1 Accent 6" w:uiPriority="67"/>
-    <w:lsdException w:name="Medium Grid 2 Accent 6" w:uiPriority="68"/>
-    <w:lsdException w:name="Medium Grid 3 Accent 6" w:uiPriority="69"/>
-    <w:lsdException w:name="Dark List Accent 6" w:uiPriority="70"/>
-    <w:lsdException w:name="Colorful Shading Accent 6" w:uiPriority="71"/>
-    <w:lsdException w:name="Colorful List Accent 6" w:uiPriority="72"/>
-    <w:lsdException w:name="Colorful Grid Accent 6" w:uiPriority="73"/>
-    <w:lsdException w:name="Subtle Emphasis" w:uiPriority="19" w:qFormat="1"/>
-    <w:lsdException w:name="Intense Emphasis" w:uiPriority="21" w:qFormat="1"/>
-    <w:lsdException w:name="Subtle Reference" w:uiPriority="31" w:qFormat="1"/>
-    <w:lsdException w:name="Intense Reference" w:uiPriority="32" w:qFormat="1"/>
-    <w:lsdException w:name="Book Title" w:uiPriority="33" w:qFormat="1"/>
-    <w:lsdException w:name="Bibliography" w:semiHidden="1" w:uiPriority="37" w:unhideWhenUsed="1"/>
-    <w:lsdException w:name="TOC Heading" w:semiHidden="1" w:uiPriority="39" w:unhideWhenUsed="1" w:qFormat="1"/>
-  </w:latentStyles>
-  <w:style w:type="paragraph" w:default="1" w:styleId="Standard">
-    <w:name w:val="Normal"/>
-    <w:qFormat/>
-    <w:rsid w:val="00FB526A"/>
-    <w:rPr>
-      <w:rFonts w:ascii="Arial" w:hAnsi="Arial"/>
-    </w:rPr>
-  </w:style>
-  <w:style w:type="paragraph" w:styleId="berschrift1">
-    <w:name w:val="heading 1"/>
-    <w:basedOn w:val="Standard"/>
-    <w:next w:val="Standard"/>
-    <w:link w:val="berschrift1Zchn"/>
-    <w:qFormat/>
-    <w:rsid w:val="004938BA"/>
-    <w:pPr>
-      <w:keepLines/>
-      <w:numPr>
-        <w:numId w:val="21"/>
-      </w:numPr>
-      <w:spacing w:before="480"/>
-      <w:outlineLvl w:val="0"/>
-    </w:pPr>
-    <w:rPr>
-      <w:b/>
-      <w:bCs/>
-      <w:sz w:val="32"/>
-      <w:szCs w:val="28"/>
-    </w:rPr>
-  </w:style>
-  <w:style w:type="paragraph" w:styleId="berschrift2">
-    <w:name w:val="heading 2"/>
-    <w:basedOn w:val="Standard"/>
-    <w:next w:val="Standard"/>
-    <w:link w:val="berschrift2Zchn"/>
-    <w:qFormat/>
-    <w:rsid w:val="004938BA"/>
-    <w:pPr>
-      <w:keepLines/>
-      <w:numPr>
-        <w:ilvl w:val="1"/>
-        <w:numId w:val="21"/>
-      </w:numPr>
-      <w:spacing w:before="200"/>
-      <w:outlineLvl w:val="1"/>
-    </w:pPr>
-    <w:rPr>
-      <w:b/>
-      <w:bCs/>
-      <w:color w:val="000000"/>
-      <w:sz w:val="28"/>
-      <w:szCs w:val="26"/>
-    </w:rPr>
-  </w:style>
-  <w:style w:type="paragraph" w:styleId="berschrift3">
-    <w:name w:val="heading 3"/>
-    <w:basedOn w:val="Standard"/>
-    <w:next w:val="Standard"/>
-    <w:link w:val="berschrift3Zchn"/>
-    <w:qFormat/>
-    <w:rsid w:val="00FB526A"/>
-    <w:pPr>
-      <w:keepLines/>
-      <w:numPr>
-        <w:ilvl w:val="2"/>
-        <w:numId w:val="21"/>
-      </w:numPr>
-      <w:spacing w:before="200"/>
-      <w:outlineLvl w:val="2"/>
-    </w:pPr>
-    <w:rPr>
-      <w:b/>
-      <w:bCs/>
-      <w:color w:val="000000"/>
-      <w:sz w:val="24"/>
-    </w:rPr>
-  </w:style>
-  <w:style w:type="paragraph" w:styleId="berschrift4">
-    <w:name w:val="heading 4"/>
-    <w:basedOn w:val="Standard"/>
-    <w:next w:val="Standard"/>
-    <w:qFormat/>
-    <w:rsid w:val="00DB08C6"/>
-    <w:pPr>
-      <w:numPr>
-        <w:ilvl w:val="3"/>
-        <w:numId w:val="21"/>
-      </w:numPr>
-      <w:spacing w:after="60"/>
-      <w:outlineLvl w:val="3"/>
-    </w:pPr>
-    <w:rPr>
-      <w:rFonts w:ascii="Times New Roman" w:hAnsi="Times New Roman"/>
-      <w:b/>
-      <w:bCs/>
-      <w:sz w:val="28"/>
-      <w:szCs w:val="28"/>
-    </w:rPr>
-  </w:style>
-  <w:style w:type="paragraph" w:styleId="berschrift5">
-    <w:name w:val="heading 5"/>
-    <w:basedOn w:val="Standard"/>
-    <w:next w:val="Standard"/>
-    <w:qFormat/>
-    <w:rsid w:val="00DB08C6"/>
-    <w:pPr>
-      <w:numPr>
-        <w:ilvl w:val="4"/>
-        <w:numId w:val="21"/>
-      </w:numPr>
-      <w:spacing w:after="60"/>
-      <w:outlineLvl w:val="4"/>
-    </w:pPr>
-    <w:rPr>
-      <w:b/>
-      <w:bCs/>
-      <w:i/>
-      <w:iCs/>
-      <w:sz w:val="26"/>
-      <w:szCs w:val="26"/>
-    </w:rPr>
-  </w:style>
-  <w:style w:type="paragraph" w:styleId="berschrift6">
-    <w:name w:val="heading 6"/>
-    <w:basedOn w:val="Standard"/>
-    <w:next w:val="Standard"/>
-    <w:qFormat/>
-    <w:rsid w:val="00DB08C6"/>
-    <w:pPr>
-      <w:numPr>
-        <w:ilvl w:val="5"/>
-        <w:numId w:val="21"/>
-      </w:numPr>
-      <w:spacing w:after="60"/>
-      <w:outlineLvl w:val="5"/>
-    </w:pPr>
-    <w:rPr>
-      <w:rFonts w:ascii="Times New Roman" w:hAnsi="Times New Roman"/>
-      <w:b/>
-      <w:bCs/>
-      <w:sz w:val="22"/>
-      <w:szCs w:val="22"/>
-    </w:rPr>
-  </w:style>
-  <w:style w:type="paragraph" w:styleId="berschrift7">
-    <w:name w:val="heading 7"/>
-    <w:basedOn w:val="Standard"/>
-    <w:next w:val="Standard"/>
-    <w:qFormat/>
-    <w:rsid w:val="00DB08C6"/>
-    <w:pPr>
-      <w:numPr>
-        <w:ilvl w:val="6"/>
-        <w:numId w:val="21"/>
-      </w:numPr>
-      <w:spacing w:after="60"/>
-      <w:outlineLvl w:val="6"/>
-    </w:pPr>
-    <w:rPr>
-      <w:rFonts w:ascii="Times New Roman" w:hAnsi="Times New Roman"/>
-      <w:sz w:val="24"/>
-      <w:szCs w:val="24"/>
-    </w:rPr>
-  </w:style>
-  <w:style w:type="paragraph" w:styleId="berschrift8">
-    <w:name w:val="heading 8"/>
-    <w:basedOn w:val="Standard"/>
-    <w:next w:val="Standard"/>
-    <w:qFormat/>
-    <w:rsid w:val="00DB08C6"/>
-    <w:pPr>
-      <w:numPr>
-        <w:ilvl w:val="7"/>
-        <w:numId w:val="21"/>
-      </w:numPr>
-      <w:spacing w:after="60"/>
-      <w:outlineLvl w:val="7"/>
-    </w:pPr>
-    <w:rPr>
-      <w:rFonts w:ascii="Times New Roman" w:hAnsi="Times New Roman"/>
-      <w:i/>
-      <w:iCs/>
-      <w:sz w:val="24"/>
-      <w:szCs w:val="24"/>
-    </w:rPr>
-  </w:style>
-  <w:style w:type="paragraph" w:styleId="berschrift9">
-    <w:name w:val="heading 9"/>
-    <w:basedOn w:val="Standard"/>
-    <w:next w:val="Standard"/>
-    <w:qFormat/>
-    <w:rsid w:val="00DB08C6"/>
-    <w:pPr>
-      <w:numPr>
-        <w:ilvl w:val="8"/>
-        <w:numId w:val="21"/>
-      </w:numPr>
-      <w:spacing w:after="60"/>
-      <w:outlineLvl w:val="8"/>
-    </w:pPr>
-    <w:rPr>
-      <w:rFonts w:cs="Arial"/>
-      <w:sz w:val="22"/>
-      <w:szCs w:val="22"/>
-    </w:rPr>
-  </w:style>
-  <w:style w:type="character" w:default="1" w:styleId="Absatz-Standardschriftart">
-    <w:name w:val="Default Paragraph Font"/>
-    <w:uiPriority w:val="1"/>
-    <w:semiHidden/>
-    <w:unhideWhenUsed/>
-  </w:style>
-  <w:style w:type="table" w:default="1" w:styleId="NormaleTabelle">
-    <w:name w:val="Normal Table"/>
-    <w:uiPriority w:val="99"/>
-    <w:semiHidden/>
-    <w:unhideWhenUsed/>
-    <w:tblPr>
-      <w:tblInd w:w="0" w:type="dxa"/>
-      <w:tblCellMar>
-        <w:top w:w="0" w:type="dxa"/>
-        <w:left w:w="108" w:type="dxa"/>
-        <w:bottom w:w="0" w:type="dxa"/>
-        <w:right w:w="108" w:type="dxa"/>
-      </w:tblCellMar>
-    </w:tblPr>
-  </w:style>
-  <w:style w:type="numbering" w:default="1" w:styleId="KeineListe">
-    <w:name w:val="No List"/>
-    <w:uiPriority w:val="99"/>
-    <w:semiHidden/>
-    <w:unhideWhenUsed/>
-  </w:style>
-  <w:style w:type="paragraph" w:customStyle="1" w:styleId="Standardlinks">
-    <w:name w:val="Standard_links"/>
-    <w:basedOn w:val="Standard"/>
-    <w:rsid w:val="00E63C4F"/>
-  </w:style>
-  <w:style w:type="paragraph" w:styleId="Aufzhlungszeichen">
-    <w:name w:val="List Bullet"/>
-    <w:basedOn w:val="Standard"/>
-    <w:rsid w:val="002B0F15"/>
-    <w:pPr>
-      <w:numPr>
-        <w:numId w:val="1"/>
-      </w:numPr>
-    </w:pPr>
-  </w:style>
-  <w:style w:type="paragraph" w:styleId="Sprechblasentext">
-    <w:name w:val="Balloon Text"/>
-    <w:basedOn w:val="Standard"/>
-    <w:link w:val="SprechblasentextZchn"/>
-    <w:rsid w:val="00220E2C"/>
-    <w:rPr>
-      <w:rFonts w:ascii="Tahoma" w:hAnsi="Tahoma" w:cs="Tahoma"/>
-      <w:sz w:val="16"/>
-      <w:szCs w:val="16"/>
-    </w:rPr>
-  </w:style>
-  <w:style w:type="character" w:customStyle="1" w:styleId="SprechblasentextZchn">
-    <w:name w:val="Sprechblasentext Zchn"/>
-    <w:link w:val="Sprechblasentext"/>
-    <w:rsid w:val="00220E2C"/>
-    <w:rPr>
-      <w:rFonts w:ascii="Tahoma" w:hAnsi="Tahoma" w:cs="Tahoma"/>
-      <w:sz w:val="16"/>
-      <w:szCs w:val="16"/>
-    </w:rPr>
-  </w:style>
-  <w:style w:type="character" w:customStyle="1" w:styleId="berschrift1Zchn">
-    <w:name w:val="Überschrift 1 Zchn"/>
-    <w:link w:val="berschrift1"/>
-    <w:rsid w:val="004938BA"/>
-    <w:rPr>
-      <w:rFonts w:ascii="Arial" w:hAnsi="Arial"/>
-      <w:b/>
-      <w:bCs/>
-      <w:sz w:val="32"/>
-      <w:szCs w:val="28"/>
-      <w:lang w:val="de-DE" w:eastAsia="de-DE" w:bidi="ar-SA"/>
-    </w:rPr>
-  </w:style>
-  <w:style w:type="paragraph" w:styleId="Inhaltsverzeichnisberschrift">
-    <w:name w:val="TOC Heading"/>
-    <w:basedOn w:val="berschrift1"/>
-    <w:next w:val="Standard"/>
-    <w:uiPriority w:val="39"/>
-    <w:qFormat/>
-    <w:rsid w:val="00220E2C"/>
-    <w:pPr>
-      <w:spacing w:line="276" w:lineRule="auto"/>
-      <w:outlineLvl w:val="9"/>
-    </w:pPr>
-    <w:rPr>
-      <w:lang w:eastAsia="en-US"/>
-    </w:rPr>
-  </w:style>
-  <w:style w:type="character" w:customStyle="1" w:styleId="berschrift2Zchn">
-    <w:name w:val="Überschrift 2 Zchn"/>
-    <w:link w:val="berschrift2"/>
-    <w:rsid w:val="004938BA"/>
-    <w:rPr>
-      <w:rFonts w:ascii="Arial" w:hAnsi="Arial"/>
-      <w:b/>
-      <w:bCs/>
-      <w:color w:val="000000"/>
-      <w:sz w:val="28"/>
-      <w:szCs w:val="26"/>
-      <w:lang w:val="de-DE" w:eastAsia="de-DE" w:bidi="ar-SA"/>
-    </w:rPr>
-  </w:style>
-  <w:style w:type="character" w:customStyle="1" w:styleId="berschrift3Zchn">
-    <w:name w:val="Überschrift 3 Zchn"/>
-    <w:link w:val="berschrift3"/>
-    <w:rsid w:val="00FB526A"/>
-    <w:rPr>
-      <w:rFonts w:ascii="Arial" w:hAnsi="Arial"/>
-      <w:b/>
-      <w:bCs/>
-      <w:color w:val="000000"/>
-      <w:sz w:val="24"/>
-      <w:lang w:val="de-DE" w:eastAsia="de-DE" w:bidi="ar-SA"/>
-    </w:rPr>
-  </w:style>
-  <w:style w:type="paragraph" w:styleId="Verzeichnis1">
-    <w:name w:val="toc 1"/>
-    <w:basedOn w:val="Standard"/>
-    <w:next w:val="Standard"/>
-    <w:autoRedefine/>
-    <w:uiPriority w:val="39"/>
-    <w:qFormat/>
-    <w:rsid w:val="000445E9"/>
-    <w:pPr>
-      <w:spacing w:before="120" w:after="120" w:line="480" w:lineRule="auto"/>
-    </w:pPr>
-    <w:rPr>
-      <w:b/>
-      <w:bCs/>
-      <w:caps/>
-      <w:sz w:val="28"/>
-    </w:rPr>
-  </w:style>
-  <w:style w:type="paragraph" w:styleId="Verzeichnis2">
-    <w:name w:val="toc 2"/>
-    <w:basedOn w:val="Standard"/>
-    <w:next w:val="Standard"/>
-    <w:autoRedefine/>
-    <w:uiPriority w:val="39"/>
-    <w:qFormat/>
-    <w:rsid w:val="004D6FC7"/>
-    <w:pPr>
-      <w:tabs>
-        <w:tab w:val="left" w:pos="1000"/>
-        <w:tab w:val="right" w:leader="dot" w:pos="9060"/>
-      </w:tabs>
-      <w:ind w:left="200"/>
-    </w:pPr>
-    <w:rPr>
-      <w:rFonts w:cs="Arial"/>
-      <w:smallCaps/>
-      <w:noProof/>
-      <w:sz w:val="24"/>
-      <w:szCs w:val="24"/>
-    </w:rPr>
-  </w:style>
-  <w:style w:type="paragraph" w:styleId="Verzeichnis3">
-    <w:name w:val="toc 3"/>
-    <w:basedOn w:val="Standard"/>
-    <w:next w:val="Standard"/>
-    <w:autoRedefine/>
-    <w:uiPriority w:val="39"/>
-    <w:qFormat/>
-    <w:rsid w:val="000445E9"/>
-    <w:pPr>
-      <w:ind w:left="400"/>
-    </w:pPr>
-    <w:rPr>
-      <w:i/>
-      <w:iCs/>
-      <w:sz w:val="24"/>
-    </w:rPr>
-  </w:style>
-  <w:style w:type="character" w:styleId="Hyperlink">
-    <w:name w:val="Hyperlink"/>
-    <w:uiPriority w:val="99"/>
-    <w:unhideWhenUsed/>
-    <w:rsid w:val="00FB526A"/>
-    <w:rPr>
-      <w:color w:val="0000FF"/>
-      <w:u w:val="single"/>
-    </w:rPr>
-  </w:style>
-  <w:style w:type="paragraph" w:styleId="Verzeichnis4">
-    <w:name w:val="toc 4"/>
-    <w:basedOn w:val="Standard"/>
-    <w:next w:val="Standard"/>
-    <w:autoRedefine/>
-    <w:rsid w:val="000445E9"/>
-    <w:pPr>
-      <w:ind w:left="600"/>
-    </w:pPr>
-    <w:rPr>
-      <w:rFonts w:ascii="Calibri" w:hAnsi="Calibri"/>
-      <w:sz w:val="18"/>
-      <w:szCs w:val="18"/>
-    </w:rPr>
-  </w:style>
-  <w:style w:type="paragraph" w:styleId="Verzeichnis5">
-    <w:name w:val="toc 5"/>
-    <w:basedOn w:val="Standard"/>
-    <w:next w:val="Standard"/>
-    <w:autoRedefine/>
-    <w:rsid w:val="000445E9"/>
-    <w:pPr>
-      <w:ind w:left="800"/>
-    </w:pPr>
-    <w:rPr>
-      <w:rFonts w:ascii="Calibri" w:hAnsi="Calibri"/>
-      <w:sz w:val="18"/>
-      <w:szCs w:val="18"/>
-    </w:rPr>
-  </w:style>
-  <w:style w:type="paragraph" w:styleId="Verzeichnis6">
-    <w:name w:val="toc 6"/>
-    <w:basedOn w:val="Standard"/>
-    <w:next w:val="Standard"/>
-    <w:autoRedefine/>
-    <w:rsid w:val="000445E9"/>
-    <w:pPr>
-      <w:ind w:left="1000"/>
-    </w:pPr>
-    <w:rPr>
-      <w:rFonts w:ascii="Calibri" w:hAnsi="Calibri"/>
-      <w:sz w:val="18"/>
-      <w:szCs w:val="18"/>
-    </w:rPr>
-  </w:style>
-  <w:style w:type="paragraph" w:styleId="Verzeichnis7">
-    <w:name w:val="toc 7"/>
-    <w:basedOn w:val="Standard"/>
-    <w:next w:val="Standard"/>
-    <w:autoRedefine/>
-    <w:rsid w:val="000445E9"/>
-    <w:pPr>
-      <w:ind w:left="1200"/>
-    </w:pPr>
-    <w:rPr>
-      <w:rFonts w:ascii="Calibri" w:hAnsi="Calibri"/>
-      <w:sz w:val="18"/>
-      <w:szCs w:val="18"/>
-    </w:rPr>
-  </w:style>
-  <w:style w:type="paragraph" w:styleId="Verzeichnis8">
-    <w:name w:val="toc 8"/>
-    <w:basedOn w:val="Standard"/>
-    <w:next w:val="Standard"/>
-    <w:autoRedefine/>
-    <w:rsid w:val="000445E9"/>
-    <w:pPr>
-      <w:ind w:left="1400"/>
-    </w:pPr>
-    <w:rPr>
-      <w:rFonts w:ascii="Calibri" w:hAnsi="Calibri"/>
-      <w:sz w:val="18"/>
-      <w:szCs w:val="18"/>
-    </w:rPr>
-  </w:style>
-  <w:style w:type="paragraph" w:styleId="Verzeichnis9">
-    <w:name w:val="toc 9"/>
-    <w:basedOn w:val="Standard"/>
-    <w:next w:val="Standard"/>
-    <w:autoRedefine/>
-    <w:rsid w:val="000445E9"/>
-    <w:pPr>
-      <w:ind w:left="1600"/>
-    </w:pPr>
-    <w:rPr>
-      <w:rFonts w:ascii="Calibri" w:hAnsi="Calibri"/>
-      <w:sz w:val="18"/>
-      <w:szCs w:val="18"/>
-    </w:rPr>
-  </w:style>
-  <w:style w:type="paragraph" w:styleId="Kopfzeile">
-    <w:name w:val="header"/>
-    <w:basedOn w:val="Standard"/>
-    <w:link w:val="KopfzeileZchn"/>
-    <w:uiPriority w:val="99"/>
-    <w:rsid w:val="00CB6172"/>
-    <w:pPr>
-      <w:tabs>
-        <w:tab w:val="left" w:pos="1134"/>
-        <w:tab w:val="left" w:pos="2268"/>
-        <w:tab w:val="center" w:pos="4536"/>
-        <w:tab w:val="right" w:pos="9072"/>
-      </w:tabs>
-      <w:spacing w:line="280" w:lineRule="atLeast"/>
-    </w:pPr>
-    <w:rPr>
-      <w:sz w:val="22"/>
-    </w:rPr>
-  </w:style>
-  <w:style w:type="character" w:customStyle="1" w:styleId="KopfzeileZchn">
-    <w:name w:val="Kopfzeile Zchn"/>
-    <w:link w:val="Kopfzeile"/>
-    <w:uiPriority w:val="99"/>
-    <w:rsid w:val="00CB6172"/>
-    <w:rPr>
-      <w:rFonts w:ascii="Arial" w:hAnsi="Arial"/>
-      <w:sz w:val="22"/>
-    </w:rPr>
-  </w:style>
-  <w:style w:type="paragraph" w:customStyle="1" w:styleId="Tabelle">
-    <w:name w:val="Tabelle"/>
-    <w:basedOn w:val="Standard"/>
-    <w:rsid w:val="00CB6172"/>
-    <w:pPr>
-      <w:tabs>
-        <w:tab w:val="left" w:pos="1134"/>
-        <w:tab w:val="left" w:pos="2268"/>
-      </w:tabs>
-      <w:spacing w:before="40" w:after="40" w:line="280" w:lineRule="atLeast"/>
-    </w:pPr>
-    <w:rPr>
-      <w:sz w:val="22"/>
-    </w:rPr>
-  </w:style>
-  <w:style w:type="paragraph" w:styleId="Fuzeile">
-    <w:name w:val="footer"/>
-    <w:basedOn w:val="Standard"/>
-    <w:link w:val="FuzeileZchn"/>
-    <w:uiPriority w:val="99"/>
-    <w:rsid w:val="001C2F1E"/>
-    <w:pPr>
-      <w:tabs>
-        <w:tab w:val="center" w:pos="4536"/>
-        <w:tab w:val="right" w:pos="9072"/>
-      </w:tabs>
-    </w:pPr>
-  </w:style>
-  <w:style w:type="character" w:customStyle="1" w:styleId="FuzeileZchn">
-    <w:name w:val="Fußzeile Zchn"/>
-    <w:link w:val="Fuzeile"/>
-    <w:uiPriority w:val="99"/>
-    <w:rsid w:val="001C2F1E"/>
-    <w:rPr>
-      <w:rFonts w:ascii="Arial" w:hAnsi="Arial"/>
-    </w:rPr>
-  </w:style>
-  <w:style w:type="paragraph" w:styleId="Listenabsatz">
-    <w:name w:val="List Paragraph"/>
-    <w:basedOn w:val="Standard"/>
-    <w:uiPriority w:val="34"/>
-    <w:qFormat/>
-    <w:rsid w:val="001314A8"/>
-    <w:pPr>
-      <w:ind w:left="720"/>
-      <w:contextualSpacing/>
-    </w:pPr>
-  </w:style>
-  <w:style w:type="table" w:styleId="Tabellenraster">
-    <w:name w:val="Table Grid"/>
-    <w:basedOn w:val="NormaleTabelle"/>
-    <w:rsid w:val="005B7D52"/>
-    <w:pPr>
-      <w:keepNext/>
-      <w:tabs>
-        <w:tab w:val="left" w:pos="2410"/>
-        <w:tab w:val="right" w:leader="dot" w:pos="8505"/>
-      </w:tabs>
-      <w:spacing w:after="80"/>
-      <w:ind w:left="1134"/>
-    </w:pPr>
-    <w:tblPr>
-      <w:tblBorders>
-        <w:top w:val="single" w:sz="4" w:space="0" w:color="auto"/>
-        <w:left w:val="single" w:sz="4" w:space="0" w:color="auto"/>
-        <w:bottom w:val="single" w:sz="4" w:space="0" w:color="auto"/>
-        <w:right w:val="single" w:sz="4" w:space="0" w:color="auto"/>
-        <w:insideH w:val="single" w:sz="4" w:space="0" w:color="auto"/>
-        <w:insideV w:val="single" w:sz="4" w:space="0" w:color="auto"/>
-      </w:tblBorders>
-    </w:tblPr>
-  </w:style>
-  <w:style w:type="paragraph" w:customStyle="1" w:styleId="Formatvorlageberschrift1Zeilenabstand15Zeilen">
-    <w:name w:val="Formatvorlage Überschrift 1 + Zeilenabstand:  15 Zeilen"/>
-    <w:basedOn w:val="Standard"/>
-    <w:rsid w:val="00376132"/>
-    <w:pPr>
-      <w:numPr>
-        <w:numId w:val="11"/>
-      </w:numPr>
-    </w:pPr>
-  </w:style>
-  <w:style w:type="paragraph" w:customStyle="1" w:styleId="Subheadline2">
-    <w:name w:val="Subheadline 2"/>
-    <w:basedOn w:val="Standard"/>
-    <w:next w:val="Standard"/>
-    <w:rsid w:val="003211FF"/>
-    <w:pPr>
-      <w:spacing w:line="414" w:lineRule="exact"/>
-    </w:pPr>
-    <w:rPr>
-      <w:rFonts w:ascii="Tele-GroteskNor" w:hAnsi="Tele-GroteskNor"/>
-      <w:sz w:val="38"/>
-      <w:szCs w:val="24"/>
-    </w:rPr>
-  </w:style>
-  <w:style w:type="paragraph" w:customStyle="1" w:styleId="Flietext">
-    <w:name w:val="Fließtext"/>
-    <w:basedOn w:val="Standard"/>
-    <w:link w:val="FlietextZchn"/>
-    <w:autoRedefine/>
-    <w:rsid w:val="003211FF"/>
-    <w:pPr>
-      <w:autoSpaceDE w:val="0"/>
-      <w:autoSpaceDN w:val="0"/>
-      <w:adjustRightInd w:val="0"/>
-      <w:jc w:val="both"/>
-    </w:pPr>
-    <w:rPr>
-      <w:rFonts w:ascii="Tele-GroteskNor" w:hAnsi="Tele-GroteskNor"/>
-      <w:sz w:val="24"/>
-      <w:szCs w:val="24"/>
-    </w:rPr>
-  </w:style>
-  <w:style w:type="character" w:customStyle="1" w:styleId="FarbeMagenta">
-    <w:name w:val="Farbe: Magenta"/>
-    <w:rsid w:val="003211FF"/>
-    <w:rPr>
-      <w:color w:val="E20074"/>
-    </w:rPr>
-  </w:style>
-  <w:style w:type="paragraph" w:customStyle="1" w:styleId="Titelblattheader">
-    <w:name w:val="Titelblatt_header"/>
-    <w:basedOn w:val="Titel"/>
-    <w:link w:val="TitelblattheaderZchn"/>
-    <w:rsid w:val="003211FF"/>
-    <w:pPr>
-      <w:autoSpaceDE w:val="0"/>
-      <w:autoSpaceDN w:val="0"/>
-      <w:adjustRightInd w:val="0"/>
-      <w:spacing w:before="100" w:beforeAutospacing="1" w:after="100" w:afterAutospacing="1"/>
-      <w:jc w:val="left"/>
-    </w:pPr>
-    <w:rPr>
-      <w:rFonts w:ascii="Tele-GroteskNor" w:hAnsi="Tele-GroteskNor"/>
-      <w:b w:val="0"/>
-      <w:color w:val="808080"/>
-      <w:kern w:val="56"/>
-      <w:sz w:val="56"/>
-    </w:rPr>
-  </w:style>
-  <w:style w:type="character" w:customStyle="1" w:styleId="TitelblattheaderZchn">
-    <w:name w:val="Titelblatt_header Zchn"/>
-    <w:link w:val="Titelblattheader"/>
-    <w:locked/>
-    <w:rsid w:val="003211FF"/>
-    <w:rPr>
-      <w:rFonts w:ascii="Tele-GroteskNor" w:hAnsi="Tele-GroteskNor" w:cs="Arial"/>
-      <w:bCs/>
-      <w:color w:val="808080"/>
-      <w:kern w:val="56"/>
-      <w:sz w:val="56"/>
-      <w:szCs w:val="32"/>
-      <w:lang w:val="de-DE" w:eastAsia="de-DE" w:bidi="ar-SA"/>
-    </w:rPr>
-  </w:style>
-  <w:style w:type="paragraph" w:customStyle="1" w:styleId="Seitentitel">
-    <w:name w:val="Seitentitel"/>
-    <w:next w:val="Seitentiteluntertitel"/>
-    <w:autoRedefine/>
-    <w:rsid w:val="003211FF"/>
-    <w:rPr>
-      <w:rFonts w:ascii="Tele-GroteskNor" w:hAnsi="Tele-GroteskNor"/>
-      <w:color w:val="808080"/>
-      <w:sz w:val="72"/>
-      <w:szCs w:val="32"/>
-    </w:rPr>
-  </w:style>
-  <w:style w:type="paragraph" w:customStyle="1" w:styleId="Seitentiteluntertitel">
-    <w:name w:val="Seitentitel untertitel"/>
-    <w:basedOn w:val="Titelblattheader"/>
-    <w:next w:val="Standard"/>
-    <w:autoRedefine/>
-    <w:rsid w:val="003211FF"/>
-    <w:pPr>
-      <w:spacing w:before="40" w:beforeAutospacing="0"/>
-    </w:pPr>
-    <w:rPr>
-      <w:sz w:val="32"/>
-    </w:rPr>
-  </w:style>
-  <w:style w:type="character" w:customStyle="1" w:styleId="FlietextZchn">
-    <w:name w:val="Fließtext Zchn"/>
-    <w:link w:val="Flietext"/>
-    <w:rsid w:val="003211FF"/>
-    <w:rPr>
-      <w:rFonts w:ascii="Tele-GroteskNor" w:hAnsi="Tele-GroteskNor"/>
-      <w:sz w:val="24"/>
-      <w:szCs w:val="24"/>
-      <w:lang w:val="de-DE" w:eastAsia="de-DE" w:bidi="ar-SA"/>
-    </w:rPr>
-  </w:style>
-  <w:style w:type="paragraph" w:styleId="Titel">
-    <w:name w:val="Title"/>
-    <w:basedOn w:val="Standard"/>
-    <w:qFormat/>
-    <w:rsid w:val="003211FF"/>
-    <w:pPr>
-      <w:spacing w:after="60"/>
-      <w:jc w:val="center"/>
-      <w:outlineLvl w:val="0"/>
-    </w:pPr>
-    <w:rPr>
-      <w:rFonts w:cs="Arial"/>
-      <w:b/>
-      <w:bCs/>
-      <w:kern w:val="28"/>
-      <w:sz w:val="32"/>
-      <w:szCs w:val="32"/>
-    </w:rPr>
-  </w:style>
-  <w:style w:type="paragraph" w:customStyle="1" w:styleId="Paginierung">
-    <w:name w:val="Paginierung"/>
-    <w:rsid w:val="003211FF"/>
-    <w:rPr>
-      <w:rFonts w:ascii="Tele-GroteskNor" w:hAnsi="Tele-GroteskNor"/>
-      <w:sz w:val="28"/>
-      <w:szCs w:val="24"/>
-    </w:rPr>
-  </w:style>
-  <w:style w:type="character" w:customStyle="1" w:styleId="username">
-    <w:name w:val="username"/>
-    <w:rsid w:val="003F3230"/>
-  </w:style>
-  <w:style w:type="paragraph" w:styleId="StandardWeb">
-    <w:name w:val="Normal (Web)"/>
-    <w:basedOn w:val="Standard"/>
-    <w:uiPriority w:val="99"/>
-    <w:unhideWhenUsed/>
-    <w:rsid w:val="00240BB9"/>
-    <w:pPr>
-      <w:spacing w:before="100" w:beforeAutospacing="1" w:after="100" w:afterAutospacing="1"/>
-    </w:pPr>
-    <w:rPr>
-      <w:rFonts w:ascii="Times New Roman" w:hAnsi="Times New Roman"/>
-      <w:sz w:val="24"/>
-      <w:szCs w:val="24"/>
-    </w:rPr>
-  </w:style>
-  <w:style w:type="character" w:styleId="Fett">
-    <w:name w:val="Strong"/>
-    <w:basedOn w:val="Absatz-Standardschriftart"/>
-    <w:qFormat/>
-    <w:rsid w:val="00762454"/>
-    <w:rPr>
-      <w:b/>
-      <w:bCs/>
-    </w:rPr>
-  </w:style>
-  <w:style w:type="character" w:styleId="Kommentarzeichen">
-    <w:name w:val="annotation reference"/>
-    <w:basedOn w:val="Absatz-Standardschriftart"/>
-    <w:rsid w:val="009D6D2F"/>
-    <w:rPr>
-      <w:sz w:val="16"/>
-      <w:szCs w:val="16"/>
-    </w:rPr>
-  </w:style>
-  <w:style w:type="paragraph" w:styleId="Kommentartext">
-    <w:name w:val="annotation text"/>
-    <w:basedOn w:val="Standard"/>
-    <w:link w:val="KommentartextZchn"/>
-    <w:rsid w:val="009D6D2F"/>
-    <w:pPr>
-      <w:spacing w:line="240" w:lineRule="auto"/>
-    </w:pPr>
-  </w:style>
-  <w:style w:type="character" w:customStyle="1" w:styleId="KommentartextZchn">
-    <w:name w:val="Kommentartext Zchn"/>
-    <w:basedOn w:val="Absatz-Standardschriftart"/>
-    <w:link w:val="Kommentartext"/>
-    <w:rsid w:val="009D6D2F"/>
-    <w:rPr>
-      <w:rFonts w:ascii="Arial" w:hAnsi="Arial"/>
-    </w:rPr>
-  </w:style>
-  <w:style w:type="paragraph" w:styleId="Kommentarthema">
-    <w:name w:val="annotation subject"/>
-    <w:basedOn w:val="Kommentartext"/>
-    <w:next w:val="Kommentartext"/>
-    <w:link w:val="KommentarthemaZchn"/>
-    <w:rsid w:val="009D6D2F"/>
-    <w:rPr>
-      <w:b/>
-      <w:bCs/>
-    </w:rPr>
-  </w:style>
-  <w:style w:type="character" w:customStyle="1" w:styleId="KommentarthemaZchn">
-    <w:name w:val="Kommentarthema Zchn"/>
-    <w:basedOn w:val="KommentartextZchn"/>
-    <w:link w:val="Kommentarthema"/>
-    <w:rsid w:val="009D6D2F"/>
-    <w:rPr>
-      <w:rFonts w:ascii="Arial" w:hAnsi="Arial"/>
-      <w:b/>
-      <w:bCs/>
-    </w:rPr>
-  </w:style>
-  <w:style w:type="character" w:customStyle="1" w:styleId="NichtaufgelsteErwhnung1">
-    <w:name w:val="Nicht aufgelöste Erwähnung1"/>
-    <w:basedOn w:val="Absatz-Standardschriftart"/>
-    <w:uiPriority w:val="99"/>
-    <w:semiHidden/>
-    <w:unhideWhenUsed/>
-    <w:rsid w:val="00A7352F"/>
-    <w:rPr>
-      <w:color w:val="605E5C"/>
-      <w:shd w:val="clear" w:color="auto" w:fill="E1DFDD"/>
-    </w:rPr>
-  </w:style>
-  <w:style w:type="character" w:styleId="BesuchterHyperlink">
-    <w:name w:val="FollowedHyperlink"/>
-    <w:basedOn w:val="Absatz-Standardschriftart"/>
-    <w:rsid w:val="00A7352F"/>
-    <w:rPr>
-      <w:color w:val="954F72" w:themeColor="followedHyperlink"/>
-      <w:u w:val="single"/>
-    </w:rPr>
-  </w:style>
-  <w:style w:type="paragraph" w:styleId="Beschriftung">
-    <w:name w:val="caption"/>
-    <w:basedOn w:val="Standard"/>
-    <w:next w:val="Standard"/>
-    <w:unhideWhenUsed/>
-    <w:qFormat/>
-    <w:rsid w:val="00B25AD0"/>
-    <w:pPr>
-      <w:spacing w:before="0" w:after="200" w:line="240" w:lineRule="auto"/>
-    </w:pPr>
-    <w:rPr>
-      <w:i/>
-      <w:iCs/>
-      <w:color w:val="44546A" w:themeColor="text2"/>
-      <w:sz w:val="18"/>
-      <w:szCs w:val="18"/>
-    </w:rPr>
-  </w:style>
-  <w:style w:type="paragraph" w:styleId="Abbildungsverzeichnis">
-    <w:name w:val="table of figures"/>
-    <w:basedOn w:val="Standard"/>
-    <w:next w:val="Standard"/>
-    <w:uiPriority w:val="99"/>
-    <w:rsid w:val="00B25AD0"/>
-  </w:style>
-  <w:style w:type="table" w:styleId="MittlereSchattierung1-Akzent6">
-    <w:name w:val="Medium Shading 1 Accent 6"/>
-    <w:basedOn w:val="NormaleTabelle"/>
-    <w:uiPriority w:val="63"/>
-    <w:rsid w:val="001C731C"/>
-    <w:pPr>
-      <w:spacing w:before="0" w:line="240" w:lineRule="auto"/>
-    </w:pPr>
-    <w:tblPr>
-      <w:tblStyleRowBandSize w:val="1"/>
-      <w:tblStyleColBandSize w:val="1"/>
-      <w:tblBorders>
-        <w:top w:val="single" w:sz="8" w:space="0" w:color="93C571" w:themeColor="accent6" w:themeTint="BF"/>
-        <w:left w:val="single" w:sz="8" w:space="0" w:color="93C571" w:themeColor="accent6" w:themeTint="BF"/>
-        <w:bottom w:val="single" w:sz="8" w:space="0" w:color="93C571" w:themeColor="accent6" w:themeTint="BF"/>
-        <w:right w:val="single" w:sz="8" w:space="0" w:color="93C571" w:themeColor="accent6" w:themeTint="BF"/>
-        <w:insideH w:val="single" w:sz="8" w:space="0" w:color="93C571" w:themeColor="accent6" w:themeTint="BF"/>
-      </w:tblBorders>
-    </w:tblPr>
-    <w:tblStylePr w:type="firstRow">
-      <w:pPr>
-        <w:spacing w:before="0" w:after="0" w:line="240" w:lineRule="auto"/>
-      </w:pPr>
-      <w:rPr>
-        <w:b/>
-        <w:bCs/>
-        <w:color w:val="FFFFFF" w:themeColor="background1"/>
-      </w:rPr>
-      <w:tblPr/>
-      <w:tcPr>
-        <w:tcBorders>
-          <w:top w:val="single" w:sz="8" w:space="0" w:color="93C571" w:themeColor="accent6" w:themeTint="BF"/>
-          <w:left w:val="single" w:sz="8" w:space="0" w:color="93C571" w:themeColor="accent6" w:themeTint="BF"/>
-          <w:bottom w:val="single" w:sz="8" w:space="0" w:color="93C571" w:themeColor="accent6" w:themeTint="BF"/>
-          <w:right w:val="single" w:sz="8" w:space="0" w:color="93C571" w:themeColor="accent6" w:themeTint="BF"/>
-          <w:insideH w:val="nil"/>
-          <w:insideV w:val="nil"/>
-        </w:tcBorders>
-        <w:shd w:val="clear" w:color="auto" w:fill="70AD47" w:themeFill="accent6"/>
-      </w:tcPr>
-    </w:tblStylePr>
-    <w:tblStylePr w:type="lastRow">
-      <w:pPr>
-        <w:spacing w:before="0" w:after="0" w:line="240" w:lineRule="auto"/>
-      </w:pPr>
-      <w:rPr>
-        <w:b/>
-        <w:bCs/>
-      </w:rPr>
-      <w:tblPr/>
-      <w:tcPr>
-        <w:tcBorders>
-          <w:top w:val="double" w:sz="6" w:space="0" w:color="93C571" w:themeColor="accent6" w:themeTint="BF"/>
-          <w:left w:val="single" w:sz="8" w:space="0" w:color="93C571" w:themeColor="accent6" w:themeTint="BF"/>
-          <w:bottom w:val="single" w:sz="8" w:space="0" w:color="93C571" w:themeColor="accent6" w:themeTint="BF"/>
-          <w:right w:val="single" w:sz="8" w:space="0" w:color="93C571" w:themeColor="accent6" w:themeTint="BF"/>
-          <w:insideH w:val="nil"/>
-          <w:insideV w:val="nil"/>
-        </w:tcBorders>
-      </w:tcPr>
-    </w:tblStylePr>
-    <w:tblStylePr w:type="firstCol">
-      <w:rPr>
-        <w:b/>
-        <w:bCs/>
-      </w:rPr>
-    </w:tblStylePr>
-    <w:tblStylePr w:type="lastCol">
-      <w:rPr>
-        <w:b/>
-        <w:bCs/>
-      </w:rPr>
-    </w:tblStylePr>
-    <w:tblStylePr w:type="band1Vert">
-      <w:tblPr/>
-      <w:tcPr>
-        <w:shd w:val="clear" w:color="auto" w:fill="DBEBD0" w:themeFill="accent6" w:themeFillTint="3F"/>
-      </w:tcPr>
-    </w:tblStylePr>
-    <w:tblStylePr w:type="band1Horz">
-      <w:tblPr/>
-      <w:tcPr>
-        <w:tcBorders>
-          <w:insideH w:val="nil"/>
-          <w:insideV w:val="nil"/>
-        </w:tcBorders>
-        <w:shd w:val="clear" w:color="auto" w:fill="DBEBD0" w:themeFill="accent6" w:themeFillTint="3F"/>
-      </w:tcPr>
-    </w:tblStylePr>
-    <w:tblStylePr w:type="band2Horz">
-      <w:tblPr/>
-      <w:tcPr>
-        <w:tcBorders>
-          <w:insideH w:val="nil"/>
-          <w:insideV w:val="nil"/>
-        </w:tcBorders>
-      </w:tcPr>
-    </w:tblStylePr>
-  </w:style>
-  <w:style w:type="table" w:styleId="HelleListe-Akzent6">
-    <w:name w:val="Light List Accent 6"/>
-    <w:basedOn w:val="NormaleTabelle"/>
-    <w:uiPriority w:val="61"/>
-    <w:rsid w:val="00F55330"/>
-    <w:pPr>
-      <w:spacing w:before="0" w:line="240" w:lineRule="auto"/>
-    </w:pPr>
-    <w:tblPr>
-      <w:tblStyleRowBandSize w:val="1"/>
-      <w:tblStyleColBandSize w:val="1"/>
-      <w:tblBorders>
-        <w:top w:val="single" w:sz="8" w:space="0" w:color="70AD47" w:themeColor="accent6"/>
-        <w:left w:val="single" w:sz="8" w:space="0" w:color="70AD47" w:themeColor="accent6"/>
-        <w:bottom w:val="single" w:sz="8" w:space="0" w:color="70AD47" w:themeColor="accent6"/>
-        <w:right w:val="single" w:sz="8" w:space="0" w:color="70AD47" w:themeColor="accent6"/>
-      </w:tblBorders>
-    </w:tblPr>
-    <w:tblStylePr w:type="firstRow">
-      <w:pPr>
-        <w:spacing w:before="0" w:after="0" w:line="240" w:lineRule="auto"/>
-      </w:pPr>
-      <w:rPr>
-        <w:b/>
-        <w:bCs/>
-        <w:color w:val="FFFFFF" w:themeColor="background1"/>
-      </w:rPr>
-      <w:tblPr/>
-      <w:tcPr>
-        <w:shd w:val="clear" w:color="auto" w:fill="70AD47" w:themeFill="accent6"/>
-      </w:tcPr>
-    </w:tblStylePr>
-    <w:tblStylePr w:type="lastRow">
-      <w:pPr>
-        <w:spacing w:before="0" w:after="0" w:line="240" w:lineRule="auto"/>
-      </w:pPr>
-      <w:rPr>
-        <w:b/>
-        <w:bCs/>
-      </w:rPr>
-      <w:tblPr/>
-      <w:tcPr>
-        <w:tcBorders>
-          <w:top w:val="double" w:sz="6" w:space="0" w:color="70AD47" w:themeColor="accent6"/>
-          <w:left w:val="single" w:sz="8" w:space="0" w:color="70AD47" w:themeColor="accent6"/>
-          <w:bottom w:val="single" w:sz="8" w:space="0" w:color="70AD47" w:themeColor="accent6"/>
-          <w:right w:val="single" w:sz="8" w:space="0" w:color="70AD47" w:themeColor="accent6"/>
-        </w:tcBorders>
-      </w:tcPr>
-    </w:tblStylePr>
-    <w:tblStylePr w:type="firstCol">
-      <w:rPr>
-        <w:b/>
-        <w:bCs/>
-      </w:rPr>
-    </w:tblStylePr>
-    <w:tblStylePr w:type="lastCol">
-      <w:rPr>
-        <w:b/>
-        <w:bCs/>
-      </w:rPr>
-    </w:tblStylePr>
-    <w:tblStylePr w:type="band1Vert">
-      <w:tblPr/>
-      <w:tcPr>
-        <w:tcBorders>
-          <w:top w:val="single" w:sz="8" w:space="0" w:color="70AD47" w:themeColor="accent6"/>
-          <w:left w:val="single" w:sz="8" w:space="0" w:color="70AD47" w:themeColor="accent6"/>
-          <w:bottom w:val="single" w:sz="8" w:space="0" w:color="70AD47" w:themeColor="accent6"/>
-          <w:right w:val="single" w:sz="8" w:space="0" w:color="70AD47" w:themeColor="accent6"/>
-        </w:tcBorders>
-      </w:tcPr>
-    </w:tblStylePr>
-    <w:tblStylePr w:type="band1Horz">
-      <w:tblPr/>
-      <w:tcPr>
-        <w:tcBorders>
-          <w:top w:val="single" w:sz="8" w:space="0" w:color="70AD47" w:themeColor="accent6"/>
-          <w:left w:val="single" w:sz="8" w:space="0" w:color="70AD47" w:themeColor="accent6"/>
-          <w:bottom w:val="single" w:sz="8" w:space="0" w:color="70AD47" w:themeColor="accent6"/>
-          <w:right w:val="single" w:sz="8" w:space="0" w:color="70AD47" w:themeColor="accent6"/>
-        </w:tcBorders>
-      </w:tcPr>
-    </w:tblStylePr>
-  </w:style>
-</w:styles>
-</file>
-
 <file path=word/charts/chart1.xml><?xml version="1.0" encoding="utf-8"?>
-<c:chartSpace xmlns:c="http://schemas.openxmlformats.org/drawingml/2006/chart" xmlns:a="http://schemas.openxmlformats.org/drawingml/2006/main" xmlns:r="http://schemas.openxmlformats.org/officeDocument/2006/relationships">
+<c:chartSpace xmlns:c="http://schemas.openxmlformats.org/drawingml/2006/chart" xmlns:a="http://schemas.openxmlformats.org/drawingml/2006/main" xmlns:r="http://schemas.openxmlformats.org/officeDocument/2006/relationships" xmlns:c16r2="http://schemas.microsoft.com/office/drawing/2015/06/chart">
   <c:date1904 val="0"/>
   <c:lang val="de-DE"/>
   <c:roundedCorners val="0"/>
@@ -20138,7 +19580,7 @@
               </c:numCache>
             </c:numRef>
           </c:val>
-          <c:extLst xmlns:c16r2="http://schemas.microsoft.com/office/drawing/2015/06/chart">
+          <c:extLst>
             <c:ext xmlns:c16="http://schemas.microsoft.com/office/drawing/2014/chart" uri="{C3380CC4-5D6E-409C-BE32-E72D297353CC}">
               <c16:uniqueId val="{00000000-B608-41AA-8C3C-A50F2E70D5C2}"/>
             </c:ext>
@@ -20196,7 +19638,7 @@
                 <a:cs typeface="+mn-cs"/>
               </a:defRPr>
             </a:pPr>
-            <a:endParaRPr lang="de-DE"/>
+            <a:endParaRPr lang="en-US"/>
           </a:p>
         </c:txPr>
         <c:crossAx val="198761792"/>
@@ -20255,7 +19697,7 @@
                 <a:cs typeface="+mn-cs"/>
               </a:defRPr>
             </a:pPr>
-            <a:endParaRPr lang="de-DE"/>
+            <a:endParaRPr lang="en-US"/>
           </a:p>
         </c:txPr>
         <c:crossAx val="172069888"/>
@@ -20291,7 +19733,7 @@
       <a:pPr>
         <a:defRPr/>
       </a:pPr>
-      <a:endParaRPr lang="de-DE"/>
+      <a:endParaRPr lang="en-US"/>
     </a:p>
   </c:txPr>
   <c:externalData r:id="rId1">
@@ -20555,7 +19997,7 @@
   <a:extraClrSchemeLst/>
   <a:extLst>
     <a:ext uri="{05A4C25C-085E-4340-85A3-A5531E510DB2}">
-      <thm15:themeFamily xmlns="" xmlns:thm15="http://schemas.microsoft.com/office/thememl/2012/main" name="Office Theme" id="{62F939B6-93AF-4DB8-9C6B-D6C7DFDC589F}" vid="{4A3C46E8-61CC-4603-A589-7422A47A8E4A}"/>
+      <thm15:themeFamily xmlns:thm15="http://schemas.microsoft.com/office/thememl/2012/main" name="Office Theme" id="{62F939B6-93AF-4DB8-9C6B-D6C7DFDC589F}" vid="{4A3C46E8-61CC-4603-A589-7422A47A8E4A}"/>
     </a:ext>
   </a:extLst>
 </a:theme>

--- a/PROJECT/BC/TINF22F_BC_Team_2.docx
+++ b/PROJECT/BC/TINF22F_BC_Team_2.docx
@@ -1,6 +1,6 @@
 
 <file path=word/document.xml><?xml version="1.0" encoding="utf-8"?>
-<w:document xmlns:wpc="http://schemas.microsoft.com/office/word/2010/wordprocessingCanvas" xmlns:cx="http://schemas.microsoft.com/office/drawing/2014/chartex" xmlns:cx1="http://schemas.microsoft.com/office/drawing/2015/9/8/chartex" xmlns:cx2="http://schemas.microsoft.com/office/drawing/2015/10/21/chartex" xmlns:cx3="http://schemas.microsoft.com/office/drawing/2016/5/9/chartex" xmlns:cx4="http://schemas.microsoft.com/office/drawing/2016/5/10/chartex" xmlns:cx5="http://schemas.microsoft.com/office/drawing/2016/5/11/chartex" xmlns:cx6="http://schemas.microsoft.com/office/drawing/2016/5/12/chartex" xmlns:cx7="http://schemas.microsoft.com/office/drawing/2016/5/13/chartex" xmlns:cx8="http://schemas.microsoft.com/office/drawing/2016/5/14/chartex" xmlns:mc="http://schemas.openxmlformats.org/markup-compatibility/2006" xmlns:aink="http://schemas.microsoft.com/office/drawing/2016/ink" xmlns:am3d="http://schemas.microsoft.com/office/drawing/2017/model3d" xmlns:o="urn:schemas-microsoft-com:office:office" xmlns:oel="http://schemas.microsoft.com/office/2019/extlst" xmlns:r="http://schemas.openxmlformats.org/officeDocument/2006/relationships" xmlns:m="http://schemas.openxmlformats.org/officeDocument/2006/math" xmlns:v="urn:schemas-microsoft-com:vml" xmlns:wp14="http://schemas.microsoft.com/office/word/2010/wordprocessingDrawing" xmlns:wp="http://schemas.openxmlformats.org/drawingml/2006/wordprocessingDrawing" xmlns:w10="urn:schemas-microsoft-com:office:word" xmlns:w="http://schemas.openxmlformats.org/wordprocessingml/2006/main" xmlns:w14="http://schemas.microsoft.com/office/word/2010/wordml" xmlns:w15="http://schemas.microsoft.com/office/word/2012/wordml" xmlns:w16cex="http://schemas.microsoft.com/office/word/2018/wordml/cex" xmlns:w16cid="http://schemas.microsoft.com/office/word/2016/wordml/cid" xmlns:w16="http://schemas.microsoft.com/office/word/2018/wordml" xmlns:w16sdtdh="http://schemas.microsoft.com/office/word/2020/wordml/sdtdatahash" xmlns:w16se="http://schemas.microsoft.com/office/word/2015/wordml/symex" xmlns:wpg="http://schemas.microsoft.com/office/word/2010/wordprocessingGroup" xmlns:wpi="http://schemas.microsoft.com/office/word/2010/wordprocessingInk" xmlns:wne="http://schemas.microsoft.com/office/word/2006/wordml" xmlns:wps="http://schemas.microsoft.com/office/word/2010/wordprocessingShape" mc:Ignorable="w14 w15 w16se w16cid w16 w16cex w16sdtdh wp14">
+<w:document xmlns:wpc="http://schemas.microsoft.com/office/word/2010/wordprocessingCanvas" xmlns:mc="http://schemas.openxmlformats.org/markup-compatibility/2006" xmlns:o="urn:schemas-microsoft-com:office:office" xmlns:r="http://schemas.openxmlformats.org/officeDocument/2006/relationships" xmlns:m="http://schemas.openxmlformats.org/officeDocument/2006/math" xmlns:v="urn:schemas-microsoft-com:vml" xmlns:wp14="http://schemas.microsoft.com/office/word/2010/wordprocessingDrawing" xmlns:wp="http://schemas.openxmlformats.org/drawingml/2006/wordprocessingDrawing" xmlns:w10="urn:schemas-microsoft-com:office:word" xmlns:w="http://schemas.openxmlformats.org/wordprocessingml/2006/main" xmlns:w14="http://schemas.microsoft.com/office/word/2010/wordml" xmlns:wpg="http://schemas.microsoft.com/office/word/2010/wordprocessingGroup" xmlns:wpi="http://schemas.microsoft.com/office/word/2010/wordprocessingInk" xmlns:wne="http://schemas.microsoft.com/office/word/2006/wordml" xmlns:wps="http://schemas.microsoft.com/office/word/2010/wordprocessingShape" mc:Ignorable="w14 wp14">
   <w:body>
     <w:p>
       <w:pPr>
@@ -209,19 +209,6 @@
         </w:rPr>
         <w:t>, 70178 Stuttgart</w:t>
       </w:r>
-    </w:p>
-    <w:p>
-      <w:pPr>
-        <w:autoSpaceDE w:val="0"/>
-        <w:autoSpaceDN w:val="0"/>
-        <w:adjustRightInd w:val="0"/>
-        <w:rPr>
-          <w:rFonts w:cs="Arial"/>
-          <w:sz w:val="28"/>
-          <w:szCs w:val="28"/>
-          <w:lang w:val="en-US"/>
-        </w:rPr>
-      </w:pPr>
     </w:p>
     <w:p>
       <w:pPr>
@@ -999,39 +986,19 @@
       <w:pPr>
         <w:rPr>
           <w:rFonts w:cs="Arial"/>
-          <w:lang w:val="en-US"/>
-        </w:rPr>
-      </w:pPr>
-      <w:r>
-        <w:rPr>
-          <w:rFonts w:cs="Arial"/>
-          <w:lang w:val="en-US"/>
-        </w:rPr>
-        <w:br w:type="page"/>
-      </w:r>
-    </w:p>
-    <w:p>
-      <w:pPr>
-        <w:suppressAutoHyphens/>
-        <w:autoSpaceDE w:val="0"/>
-        <w:autoSpaceDN w:val="0"/>
-        <w:spacing w:before="0" w:after="160" w:line="240" w:lineRule="auto"/>
+          <w:sz w:val="36"/>
+          <w:szCs w:val="36"/>
+          <w:lang w:val="en-US"/>
+        </w:rPr>
+      </w:pPr>
+      <w:r>
         <w:rPr>
           <w:rFonts w:eastAsia="Calibri" w:cs="Arial"/>
-          <w:sz w:val="40"/>
-          <w:szCs w:val="40"/>
+          <w:sz w:val="36"/>
+          <w:szCs w:val="36"/>
           <w:lang w:val="en-US" w:eastAsia="en-US"/>
         </w:rPr>
-      </w:pPr>
-      <w:r>
-        <w:rPr>
-          <w:rFonts w:eastAsia="Calibri" w:cs="Arial"/>
-          <w:sz w:val="40"/>
-          <w:szCs w:val="40"/>
-          <w:lang w:val="en-US" w:eastAsia="en-US"/>
-        </w:rPr>
-        <w:lastRenderedPageBreak/>
-        <w:t xml:space="preserve">Version Control </w:t>
+        <w:t>Version Control</w:t>
       </w:r>
     </w:p>
     <w:tbl>
@@ -1550,33 +1517,168 @@
           </w:p>
         </w:tc>
       </w:tr>
+      <w:tr>
+        <w:trPr>
+          <w:trHeight w:val="543"/>
+        </w:trPr>
+        <w:tc>
+          <w:tcPr>
+            <w:cnfStyle w:val="000010000000" w:firstRow="0" w:lastRow="0" w:firstColumn="0" w:lastColumn="0" w:oddVBand="1" w:evenVBand="0" w:oddHBand="0" w:evenHBand="0" w:firstRowFirstColumn="0" w:firstRowLastColumn="0" w:lastRowFirstColumn="0" w:lastRowLastColumn="0"/>
+            <w:tcW w:w="1319" w:type="dxa"/>
+          </w:tcPr>
+          <w:p>
+            <w:pPr>
+              <w:autoSpaceDE w:val="0"/>
+              <w:jc w:val="center"/>
+              <w:rPr>
+                <w:rFonts w:cs="Arial"/>
+                <w:sz w:val="16"/>
+                <w:szCs w:val="16"/>
+                <w:lang w:val="en-GB"/>
+              </w:rPr>
+            </w:pPr>
+          </w:p>
+          <w:p>
+            <w:pPr>
+              <w:autoSpaceDE w:val="0"/>
+              <w:jc w:val="center"/>
+              <w:rPr>
+                <w:rFonts w:cs="Arial"/>
+                <w:sz w:val="16"/>
+                <w:szCs w:val="16"/>
+                <w:lang w:val="en-GB"/>
+              </w:rPr>
+            </w:pPr>
+            <w:r>
+              <w:rPr>
+                <w:rFonts w:cs="Arial"/>
+                <w:sz w:val="16"/>
+                <w:szCs w:val="16"/>
+                <w:lang w:val="en-GB"/>
+              </w:rPr>
+              <w:t>1.2</w:t>
+            </w:r>
+          </w:p>
+        </w:tc>
+        <w:tc>
+          <w:tcPr>
+            <w:tcW w:w="2060" w:type="dxa"/>
+          </w:tcPr>
+          <w:p>
+            <w:pPr>
+              <w:autoSpaceDE w:val="0"/>
+              <w:jc w:val="center"/>
+              <w:cnfStyle w:val="000000000000" w:firstRow="0" w:lastRow="0" w:firstColumn="0" w:lastColumn="0" w:oddVBand="0" w:evenVBand="0" w:oddHBand="0" w:evenHBand="0" w:firstRowFirstColumn="0" w:firstRowLastColumn="0" w:lastRowFirstColumn="0" w:lastRowLastColumn="0"/>
+              <w:rPr>
+                <w:rFonts w:cs="Arial"/>
+                <w:sz w:val="16"/>
+                <w:szCs w:val="16"/>
+                <w:lang w:val="en-US"/>
+              </w:rPr>
+            </w:pPr>
+          </w:p>
+          <w:p>
+            <w:pPr>
+              <w:autoSpaceDE w:val="0"/>
+              <w:jc w:val="center"/>
+              <w:cnfStyle w:val="000000000000" w:firstRow="0" w:lastRow="0" w:firstColumn="0" w:lastColumn="0" w:oddVBand="0" w:evenVBand="0" w:oddHBand="0" w:evenHBand="0" w:firstRowFirstColumn="0" w:firstRowLastColumn="0" w:lastRowFirstColumn="0" w:lastRowLastColumn="0"/>
+              <w:rPr>
+                <w:rFonts w:cs="Arial"/>
+                <w:sz w:val="16"/>
+                <w:szCs w:val="16"/>
+                <w:lang w:val="en-US"/>
+              </w:rPr>
+            </w:pPr>
+            <w:r>
+              <w:rPr>
+                <w:rFonts w:cs="Arial"/>
+                <w:sz w:val="16"/>
+                <w:szCs w:val="16"/>
+                <w:lang w:val="en-US"/>
+              </w:rPr>
+              <w:t>12.4.2024</w:t>
+            </w:r>
+          </w:p>
+        </w:tc>
+        <w:tc>
+          <w:tcPr>
+            <w:cnfStyle w:val="000010000000" w:firstRow="0" w:lastRow="0" w:firstColumn="0" w:lastColumn="0" w:oddVBand="1" w:evenVBand="0" w:oddHBand="0" w:evenHBand="0" w:firstRowFirstColumn="0" w:firstRowLastColumn="0" w:lastRowFirstColumn="0" w:lastRowLastColumn="0"/>
+            <w:tcW w:w="1578" w:type="dxa"/>
+          </w:tcPr>
+          <w:p>
+            <w:pPr>
+              <w:autoSpaceDE w:val="0"/>
+              <w:jc w:val="center"/>
+              <w:rPr>
+                <w:rFonts w:cs="Arial"/>
+                <w:sz w:val="16"/>
+                <w:szCs w:val="16"/>
+                <w:lang w:val="en-US"/>
+              </w:rPr>
+            </w:pPr>
+          </w:p>
+          <w:p>
+            <w:pPr>
+              <w:autoSpaceDE w:val="0"/>
+              <w:jc w:val="center"/>
+              <w:rPr>
+                <w:rFonts w:cs="Arial"/>
+                <w:sz w:val="16"/>
+                <w:szCs w:val="16"/>
+                <w:lang w:val="en-US"/>
+              </w:rPr>
+            </w:pPr>
+            <w:r>
+              <w:rPr>
+                <w:rFonts w:cs="Arial"/>
+                <w:sz w:val="16"/>
+                <w:szCs w:val="16"/>
+                <w:lang w:val="en-US"/>
+              </w:rPr>
+              <w:t>Robin Ernst</w:t>
+            </w:r>
+          </w:p>
+        </w:tc>
+        <w:tc>
+          <w:tcPr>
+            <w:tcW w:w="5189" w:type="dxa"/>
+          </w:tcPr>
+          <w:p>
+            <w:pPr>
+              <w:autoSpaceDE w:val="0"/>
+              <w:cnfStyle w:val="000000000000" w:firstRow="0" w:lastRow="0" w:firstColumn="0" w:lastColumn="0" w:oddVBand="0" w:evenVBand="0" w:oddHBand="0" w:evenHBand="0" w:firstRowFirstColumn="0" w:firstRowLastColumn="0" w:lastRowFirstColumn="0" w:lastRowLastColumn="0"/>
+              <w:rPr>
+                <w:rFonts w:cs="Arial"/>
+                <w:sz w:val="16"/>
+                <w:szCs w:val="16"/>
+                <w:lang w:val="en-US"/>
+              </w:rPr>
+            </w:pPr>
+          </w:p>
+          <w:p>
+            <w:pPr>
+              <w:autoSpaceDE w:val="0"/>
+              <w:cnfStyle w:val="000000000000" w:firstRow="0" w:lastRow="0" w:firstColumn="0" w:lastColumn="0" w:oddVBand="0" w:evenVBand="0" w:oddHBand="0" w:evenHBand="0" w:firstRowFirstColumn="0" w:firstRowLastColumn="0" w:lastRowFirstColumn="0" w:lastRowLastColumn="0"/>
+              <w:rPr>
+                <w:rFonts w:cs="Arial"/>
+                <w:sz w:val="16"/>
+                <w:szCs w:val="16"/>
+                <w:lang w:val="en-US"/>
+              </w:rPr>
+            </w:pPr>
+            <w:r>
+              <w:rPr>
+                <w:rFonts w:cs="Arial"/>
+                <w:sz w:val="16"/>
+                <w:szCs w:val="16"/>
+                <w:lang w:val="en-US"/>
+              </w:rPr>
+              <w:t>Shortening and referencing of CRS</w:t>
+            </w:r>
+          </w:p>
+        </w:tc>
+      </w:tr>
     </w:tbl>
-    <w:p>
-      <w:pPr>
-        <w:rPr>
-          <w:sz w:val="40"/>
-          <w:szCs w:val="40"/>
-          <w:lang w:val="en-US"/>
-        </w:rPr>
-      </w:pPr>
-    </w:p>
-    <w:p>
-      <w:pPr>
-        <w:rPr>
-          <w:sz w:val="40"/>
-          <w:szCs w:val="40"/>
-          <w:lang w:val="en-US"/>
-        </w:rPr>
-      </w:pPr>
-      <w:r>
-        <w:rPr>
-          <w:sz w:val="40"/>
-          <w:szCs w:val="40"/>
-          <w:lang w:val="en-US"/>
-        </w:rPr>
-        <w:br w:type="page"/>
-      </w:r>
-    </w:p>
     <w:p>
       <w:pPr>
         <w:suppressAutoHyphens/>
@@ -1600,20 +1702,6 @@
         <w:lastRenderedPageBreak/>
         <w:t>Table of Contents</w:t>
       </w:r>
-    </w:p>
-    <w:p>
-      <w:pPr>
-        <w:suppressAutoHyphens/>
-        <w:autoSpaceDE w:val="0"/>
-        <w:autoSpaceDN w:val="0"/>
-        <w:spacing w:before="0" w:after="160" w:line="240" w:lineRule="auto"/>
-        <w:rPr>
-          <w:rFonts w:eastAsia="Calibri" w:cs="Arial"/>
-          <w:sz w:val="40"/>
-          <w:szCs w:val="40"/>
-          <w:lang w:val="en-US" w:eastAsia="en-US"/>
-        </w:rPr>
-      </w:pPr>
     </w:p>
     <w:p>
       <w:pPr>
@@ -2904,6 +2992,30 @@
         <w:autoSpaceDN w:val="0"/>
         <w:spacing w:before="0" w:after="160" w:line="240" w:lineRule="auto"/>
         <w:rPr>
+          <w:rStyle w:val="Fett"/>
+          <w:rFonts w:cs="Arial"/>
+          <w:b w:val="0"/>
+          <w:caps/>
+          <w:noProof/>
+          <w:color w:val="000000" w:themeColor="text1"/>
+          <w:sz w:val="24"/>
+          <w:szCs w:val="24"/>
+          <w:u w:val="single"/>
+          <w:lang w:eastAsia="en-US"/>
+        </w:rPr>
+      </w:pPr>
+      <w:r>
+        <w:rPr>
+          <w:rFonts w:eastAsia="Calibri" w:cs="Arial"/>
+          <w:noProof/>
+          <w:sz w:val="40"/>
+          <w:szCs w:val="40"/>
+          <w:lang w:val="en-US" w:eastAsia="en-US"/>
+        </w:rPr>
+        <w:t>List of figures</w:t>
+      </w:r>
+      <w:r>
+        <w:rPr>
           <w:rStyle w:val="Hyperlink"/>
           <w:rFonts w:cs="Arial"/>
           <w:bCs/>
@@ -2914,50 +3026,10 @@
           <w:szCs w:val="24"/>
           <w:lang w:eastAsia="en-US"/>
         </w:rPr>
-      </w:pPr>
-      <w:r>
-        <w:rPr>
-          <w:rFonts w:eastAsia="Calibri" w:cs="Arial"/>
-          <w:noProof/>
-          <w:sz w:val="40"/>
-          <w:szCs w:val="40"/>
-          <w:lang w:val="en-US" w:eastAsia="en-US"/>
-        </w:rPr>
-        <w:t>List of figures</w:t>
-      </w:r>
-      <w:r>
-        <w:rPr>
-          <w:rStyle w:val="Hyperlink"/>
-          <w:rFonts w:cs="Arial"/>
-          <w:bCs/>
-          <w:caps/>
-          <w:noProof/>
-          <w:color w:val="000000" w:themeColor="text1"/>
-          <w:sz w:val="24"/>
-          <w:szCs w:val="24"/>
-          <w:lang w:eastAsia="en-US"/>
-        </w:rPr>
         <w:fldChar w:fldCharType="end"/>
       </w:r>
       <w:bookmarkStart w:id="0" w:name="_Toc234747660"/>
       <w:bookmarkStart w:id="1" w:name="_Toc259650058"/>
-    </w:p>
-    <w:p>
-      <w:pPr>
-        <w:suppressAutoHyphens/>
-        <w:autoSpaceDE w:val="0"/>
-        <w:autoSpaceDN w:val="0"/>
-        <w:spacing w:before="0" w:after="160" w:line="240" w:lineRule="auto"/>
-        <w:rPr>
-          <w:rStyle w:val="Fett"/>
-          <w:rFonts w:eastAsia="Calibri" w:cs="Arial"/>
-          <w:b w:val="0"/>
-          <w:bCs w:val="0"/>
-          <w:sz w:val="40"/>
-          <w:szCs w:val="40"/>
-          <w:lang w:val="en-US" w:eastAsia="en-US"/>
-        </w:rPr>
-      </w:pPr>
     </w:p>
     <w:bookmarkEnd w:id="0"/>
     <w:bookmarkEnd w:id="1"/>
@@ -3183,6 +3255,9 @@
         <w:autoSpaceDN w:val="0"/>
         <w:spacing w:before="0" w:after="160" w:line="240" w:lineRule="auto"/>
         <w:rPr>
+          <w:rStyle w:val="Fett"/>
+          <w:b w:val="0"/>
+          <w:bCs w:val="0"/>
           <w:lang w:val="en-GB" w:eastAsia="en-US"/>
         </w:rPr>
       </w:pPr>
@@ -3195,14 +3270,6 @@
         </w:rPr>
         <w:t>List of tables</w:t>
       </w:r>
-    </w:p>
-    <w:p>
-      <w:pPr>
-        <w:rPr>
-          <w:rStyle w:val="Fett"/>
-          <w:lang w:val="en-GB"/>
-        </w:rPr>
-      </w:pPr>
     </w:p>
     <w:p>
       <w:pPr>
@@ -4164,23 +4231,21 @@
           <w:lang w:eastAsia="en-US"/>
         </w:rPr>
       </w:pPr>
+      <w:r>
+        <w:rPr>
+          <w:lang w:eastAsia="en-US"/>
+        </w:rPr>
+        <w:br w:type="page"/>
+      </w:r>
     </w:p>
     <w:p>
       <w:pPr>
-        <w:rPr>
-          <w:lang w:eastAsia="en-US"/>
-        </w:rPr>
-      </w:pPr>
-    </w:p>
-    <w:p>
-      <w:pPr>
         <w:pStyle w:val="berschrift1"/>
         <w:rPr>
           <w:sz w:val="26"/>
           <w:szCs w:val="26"/>
         </w:rPr>
       </w:pPr>
-      <w:bookmarkStart w:id="2" w:name="_Toc117355452"/>
       <w:proofErr w:type="spellStart"/>
       <w:r>
         <w:rPr>
@@ -4188,9 +4253,8 @@
           <w:szCs w:val="26"/>
         </w:rPr>
         <w:lastRenderedPageBreak/>
-        <w:t>Introduction</w:t>
-      </w:r>
-      <w:bookmarkEnd w:id="2"/>
+        <w:t>Scope</w:t>
+      </w:r>
       <w:proofErr w:type="spellEnd"/>
     </w:p>
     <w:p>
@@ -4216,25 +4280,23 @@
           <w:szCs w:val="24"/>
           <w:lang w:val="en-GB"/>
         </w:rPr>
-        <w:t xml:space="preserve">evaluate the benefits, </w:t>
-      </w:r>
-      <w:proofErr w:type="gramStart"/>
+        <w:t xml:space="preserve">evaluate the benefits, costs and risks of the project “Digital Nameplate Generator”. </w:t>
+      </w:r>
       <w:r>
         <w:rPr>
           <w:sz w:val="24"/>
           <w:szCs w:val="24"/>
           <w:lang w:val="en-GB"/>
         </w:rPr>
-        <w:t>costs</w:t>
-      </w:r>
-      <w:proofErr w:type="gramEnd"/>
+        <w:t xml:space="preserve">Furthermore, it will </w:t>
+      </w:r>
       <w:r>
         <w:rPr>
           <w:sz w:val="24"/>
           <w:szCs w:val="24"/>
           <w:lang w:val="en-GB"/>
         </w:rPr>
-        <w:t xml:space="preserve"> and risks of the project “Digital Nameplate Generator”. </w:t>
+        <w:t>substantiate</w:t>
       </w:r>
       <w:r>
         <w:rPr>
@@ -4242,22 +4304,6 @@
           <w:szCs w:val="24"/>
           <w:lang w:val="en-GB"/>
         </w:rPr>
-        <w:t xml:space="preserve">Furthermore, it will </w:t>
-      </w:r>
-      <w:r>
-        <w:rPr>
-          <w:sz w:val="24"/>
-          <w:szCs w:val="24"/>
-          <w:lang w:val="en-GB"/>
-        </w:rPr>
-        <w:t>substantiate</w:t>
-      </w:r>
-      <w:r>
-        <w:rPr>
-          <w:sz w:val="24"/>
-          <w:szCs w:val="24"/>
-          <w:lang w:val="en-GB"/>
-        </w:rPr>
         <w:t xml:space="preserve"> why the benefits of this project overweigh its costs.</w:t>
       </w:r>
     </w:p>
@@ -4269,24 +4315,15 @@
           <w:szCs w:val="26"/>
         </w:rPr>
       </w:pPr>
-      <w:bookmarkStart w:id="3" w:name="_Toc117355453"/>
       <w:proofErr w:type="spellStart"/>
       <w:r>
         <w:rPr>
           <w:sz w:val="26"/>
           <w:szCs w:val="26"/>
         </w:rPr>
-        <w:t>Scope</w:t>
-      </w:r>
-      <w:bookmarkEnd w:id="3"/>
+        <w:t>Introduction</w:t>
+      </w:r>
       <w:proofErr w:type="spellEnd"/>
-      <w:r>
-        <w:rPr>
-          <w:sz w:val="26"/>
-          <w:szCs w:val="26"/>
-        </w:rPr>
-        <w:t xml:space="preserve"> </w:t>
-      </w:r>
     </w:p>
     <w:p>
       <w:pPr>
@@ -4358,7 +4395,7 @@
           <w:szCs w:val="24"/>
           <w:lang w:val="en-US"/>
         </w:rPr>
-        <w:t xml:space="preserve"> be developed </w:t>
+        <w:t xml:space="preserve"> </w:t>
       </w:r>
       <w:r>
         <w:rPr>
@@ -4368,7 +4405,7 @@
           <w:szCs w:val="24"/>
           <w:lang w:val="en-US"/>
         </w:rPr>
-        <w:t>using the DIN standard,</w:t>
+        <w:t>consist of</w:t>
       </w:r>
       <w:r>
         <w:rPr>
@@ -4398,9 +4435,8 @@
           <w:szCs w:val="24"/>
           <w:lang w:val="en-US"/>
         </w:rPr>
-        <w:t xml:space="preserve"> REST-</w:t>
-      </w:r>
-      <w:proofErr w:type="gramStart"/>
+        <w:t xml:space="preserve"> REST-API and </w:t>
+      </w:r>
       <w:r>
         <w:rPr>
           <w:rFonts w:cs="Arial"/>
@@ -4409,9 +4445,8 @@
           <w:szCs w:val="24"/>
           <w:lang w:val="en-US"/>
         </w:rPr>
-        <w:t>API</w:t>
-      </w:r>
-      <w:proofErr w:type="gramEnd"/>
+        <w:t>the</w:t>
+      </w:r>
       <w:r>
         <w:rPr>
           <w:rFonts w:cs="Arial"/>
@@ -4420,7 +4455,7 @@
           <w:szCs w:val="24"/>
           <w:lang w:val="en-US"/>
         </w:rPr>
-        <w:t xml:space="preserve"> and </w:t>
+        <w:t xml:space="preserve"> </w:t>
       </w:r>
       <w:r>
         <w:rPr>
@@ -4430,8 +4465,10 @@
           <w:szCs w:val="24"/>
           <w:lang w:val="en-US"/>
         </w:rPr>
-        <w:t>the</w:t>
-      </w:r>
+        <w:t>Asset Admi</w:t>
+      </w:r>
+      <w:bookmarkStart w:id="2" w:name="_GoBack"/>
+      <w:bookmarkEnd w:id="2"/>
       <w:r>
         <w:rPr>
           <w:rFonts w:cs="Arial"/>
@@ -4440,7 +4477,7 @@
           <w:szCs w:val="24"/>
           <w:lang w:val="en-US"/>
         </w:rPr>
-        <w:t xml:space="preserve"> </w:t>
+        <w:t>nistration Shell (</w:t>
       </w:r>
       <w:r>
         <w:rPr>
@@ -4450,7 +4487,7 @@
           <w:szCs w:val="24"/>
           <w:lang w:val="en-US"/>
         </w:rPr>
-        <w:t>Asset Administration Shell (</w:t>
+        <w:t>AAS</w:t>
       </w:r>
       <w:r>
         <w:rPr>
@@ -4460,7 +4497,7 @@
           <w:szCs w:val="24"/>
           <w:lang w:val="en-US"/>
         </w:rPr>
-        <w:t>AAS</w:t>
+        <w:t xml:space="preserve">) </w:t>
       </w:r>
       <w:r>
         <w:rPr>
@@ -4470,7 +4507,7 @@
           <w:szCs w:val="24"/>
           <w:lang w:val="en-US"/>
         </w:rPr>
-        <w:t xml:space="preserve">) </w:t>
+        <w:t>-</w:t>
       </w:r>
       <w:r>
         <w:rPr>
@@ -4480,7 +4517,7 @@
           <w:szCs w:val="24"/>
           <w:lang w:val="en-US"/>
         </w:rPr>
-        <w:t>-</w:t>
+        <w:t xml:space="preserve"> </w:t>
       </w:r>
       <w:r>
         <w:rPr>
@@ -4490,7 +4527,7 @@
           <w:szCs w:val="24"/>
           <w:lang w:val="en-US"/>
         </w:rPr>
-        <w:t xml:space="preserve"> </w:t>
+        <w:t>Server</w:t>
       </w:r>
       <w:r>
         <w:rPr>
@@ -4500,7 +4537,7 @@
           <w:szCs w:val="24"/>
           <w:lang w:val="en-US"/>
         </w:rPr>
-        <w:t>Server</w:t>
+        <w:t>.</w:t>
       </w:r>
       <w:r>
         <w:rPr>
@@ -4510,7 +4547,7 @@
           <w:szCs w:val="24"/>
           <w:lang w:val="en-US"/>
         </w:rPr>
-        <w:t>.</w:t>
+        <w:t xml:space="preserve"> A nameplate for a selected product will be gen</w:t>
       </w:r>
       <w:r>
         <w:rPr>
@@ -4520,7 +4557,7 @@
           <w:szCs w:val="24"/>
           <w:lang w:val="en-US"/>
         </w:rPr>
-        <w:t xml:space="preserve"> A nameplate for a selected product will be generated in a backend application.</w:t>
+        <w:t>erated in a backend application</w:t>
       </w:r>
       <w:r>
         <w:rPr>
@@ -4530,7 +4567,7 @@
           <w:szCs w:val="24"/>
           <w:lang w:val="en-US"/>
         </w:rPr>
-        <w:t xml:space="preserve"> </w:t>
+        <w:t xml:space="preserve">. </w:t>
       </w:r>
       <w:r>
         <w:rPr>
@@ -4540,9 +4577,41 @@
           <w:szCs w:val="24"/>
           <w:lang w:val="en-US"/>
         </w:rPr>
-        <w:t>The nameplate can be downloaded in</w:t>
-      </w:r>
-      <w:r>
+        <w:t>This nameplate should include important details about the product as well as a QR-Code and safety and regulation markings along the border.</w:t>
+      </w:r>
+    </w:p>
+    <w:p>
+      <w:pPr>
+        <w:pStyle w:val="berschrift1"/>
+        <w:rPr>
+          <w:sz w:val="26"/>
+          <w:szCs w:val="26"/>
+          <w:lang w:val="en-US"/>
+        </w:rPr>
+      </w:pPr>
+      <w:bookmarkStart w:id="3" w:name="_Toc117355454"/>
+      <w:r>
+        <w:rPr>
+          <w:sz w:val="26"/>
+          <w:szCs w:val="26"/>
+          <w:lang w:val="en-US"/>
+        </w:rPr>
+        <w:t>Qualitative and Quantitative Benefits</w:t>
+      </w:r>
+      <w:r>
+        <w:rPr>
+          <w:sz w:val="26"/>
+          <w:szCs w:val="26"/>
+          <w:lang w:val="en-US"/>
+        </w:rPr>
+        <w:t xml:space="preserve"> of Development</w:t>
+      </w:r>
+      <w:bookmarkEnd w:id="3"/>
+    </w:p>
+    <w:p>
+      <w:pPr>
+        <w:shd w:val="clear" w:color="auto" w:fill="FFFFFF"/>
+        <w:jc w:val="both"/>
         <w:rPr>
           <w:rFonts w:cs="Arial"/>
           <w:color w:val="24292F"/>
@@ -4550,8 +4619,7 @@
           <w:szCs w:val="24"/>
           <w:lang w:val="en-US"/>
         </w:rPr>
-        <w:t xml:space="preserve"> PNG or SVG</w:t>
-      </w:r>
+      </w:pPr>
       <w:r>
         <w:rPr>
           <w:rFonts w:cs="Arial"/>
@@ -4560,7 +4628,7 @@
           <w:szCs w:val="24"/>
           <w:lang w:val="en-US"/>
         </w:rPr>
-        <w:t xml:space="preserve"> format</w:t>
+        <w:t xml:space="preserve">Moving the software into the backend allows for the application to be used as a micro service by other applications in the background using the REST-API. Furthermore </w:t>
       </w:r>
       <w:r>
         <w:rPr>
@@ -4570,9 +4638,33 @@
           <w:szCs w:val="24"/>
           <w:lang w:val="en-US"/>
         </w:rPr>
-        <w:t xml:space="preserve">. </w:t>
-      </w:r>
-      <w:r>
+        <w:t>redesigning the generation of the nameplate allows for a more user friendly design featuring safety and regulation markings directly on the nameplate of ease of use. Automating this process frees personnel of this tedious task and saves time and money.</w:t>
+      </w:r>
+    </w:p>
+    <w:p>
+      <w:pPr>
+        <w:pStyle w:val="berschrift1"/>
+        <w:rPr>
+          <w:sz w:val="26"/>
+          <w:szCs w:val="26"/>
+          <w:lang w:val="en-US"/>
+        </w:rPr>
+      </w:pPr>
+      <w:bookmarkStart w:id="4" w:name="_Toc117355456"/>
+      <w:r>
+        <w:rPr>
+          <w:sz w:val="26"/>
+          <w:szCs w:val="26"/>
+          <w:lang w:val="en-US"/>
+        </w:rPr>
+        <w:t>Time Frame</w:t>
+      </w:r>
+      <w:bookmarkEnd w:id="4"/>
+    </w:p>
+    <w:p>
+      <w:pPr>
+        <w:shd w:val="clear" w:color="auto" w:fill="FFFFFF"/>
+        <w:jc w:val="both"/>
         <w:rPr>
           <w:rFonts w:cs="Arial"/>
           <w:color w:val="24292F"/>
@@ -4580,41 +4672,8 @@
           <w:szCs w:val="24"/>
           <w:lang w:val="en-US"/>
         </w:rPr>
-        <w:t>This nameplate should include important details about the product as well as a QR-Code and safety and regulation markings along the border.</w:t>
-      </w:r>
-    </w:p>
-    <w:p>
-      <w:pPr>
-        <w:pStyle w:val="berschrift1"/>
-        <w:rPr>
-          <w:sz w:val="26"/>
-          <w:szCs w:val="26"/>
-          <w:lang w:val="en-US"/>
-        </w:rPr>
-      </w:pPr>
-      <w:bookmarkStart w:id="4" w:name="_Toc117355454"/>
-      <w:r>
-        <w:rPr>
-          <w:sz w:val="26"/>
-          <w:szCs w:val="26"/>
-          <w:lang w:val="en-US"/>
-        </w:rPr>
-        <w:t>Qualitative and Quantitative Benefits</w:t>
-      </w:r>
-      <w:r>
-        <w:rPr>
-          <w:sz w:val="26"/>
-          <w:szCs w:val="26"/>
-          <w:lang w:val="en-US"/>
-        </w:rPr>
-        <w:t xml:space="preserve"> of Development</w:t>
-      </w:r>
-      <w:bookmarkEnd w:id="4"/>
-    </w:p>
-    <w:p>
-      <w:pPr>
-        <w:shd w:val="clear" w:color="auto" w:fill="FFFFFF"/>
-        <w:jc w:val="both"/>
+      </w:pPr>
+      <w:r>
         <w:rPr>
           <w:rFonts w:cs="Arial"/>
           <w:color w:val="24292F"/>
@@ -4622,7 +4681,8 @@
           <w:szCs w:val="24"/>
           <w:lang w:val="en-US"/>
         </w:rPr>
-      </w:pPr>
+        <w:t xml:space="preserve">The time frame for </w:t>
+      </w:r>
       <w:r>
         <w:rPr>
           <w:rFonts w:cs="Arial"/>
@@ -4631,9 +4691,8 @@
           <w:szCs w:val="24"/>
           <w:lang w:val="en-US"/>
         </w:rPr>
-        <w:t xml:space="preserve">Moving the software into the backend allows for the application to be used as a micro service by other applications in the background using the REST-API. </w:t>
-      </w:r>
-      <w:proofErr w:type="gramStart"/>
+        <w:t>this project is 4</w:t>
+      </w:r>
       <w:r>
         <w:rPr>
           <w:rFonts w:cs="Arial"/>
@@ -4642,9 +4701,8 @@
           <w:szCs w:val="24"/>
           <w:lang w:val="en-US"/>
         </w:rPr>
-        <w:t>Furthermore</w:t>
-      </w:r>
-      <w:proofErr w:type="gramEnd"/>
+        <w:t>.09.202</w:t>
+      </w:r>
       <w:r>
         <w:rPr>
           <w:rFonts w:cs="Arial"/>
@@ -4653,7 +4711,7 @@
           <w:szCs w:val="24"/>
           <w:lang w:val="en-US"/>
         </w:rPr>
-        <w:t xml:space="preserve"> </w:t>
+        <w:t>3</w:t>
       </w:r>
       <w:r>
         <w:rPr>
@@ -4663,40 +4721,9 @@
           <w:szCs w:val="24"/>
           <w:lang w:val="en-US"/>
         </w:rPr>
-        <w:t>redesigning the generation of the nameplate allows for a more user friendly design featuring safety and regulation markings directly on the nameplate of ease of use. Automating this process frees personnel of this tedious task and saves time and money.</w:t>
-      </w:r>
-    </w:p>
-    <w:p>
-      <w:pPr>
-        <w:pStyle w:val="berschrift1"/>
-        <w:rPr>
-          <w:sz w:val="26"/>
-          <w:szCs w:val="26"/>
-        </w:rPr>
-      </w:pPr>
-      <w:bookmarkStart w:id="5" w:name="_Toc117355455"/>
-      <w:r>
-        <w:rPr>
-          <w:sz w:val="26"/>
-          <w:szCs w:val="26"/>
-        </w:rPr>
-        <w:t xml:space="preserve">Limits and </w:t>
-      </w:r>
-      <w:proofErr w:type="spellStart"/>
-      <w:r>
-        <w:rPr>
-          <w:sz w:val="26"/>
-          <w:szCs w:val="26"/>
-        </w:rPr>
-        <w:t>Risks</w:t>
-      </w:r>
-      <w:bookmarkEnd w:id="5"/>
-      <w:proofErr w:type="spellEnd"/>
-    </w:p>
-    <w:p>
-      <w:pPr>
-        <w:shd w:val="clear" w:color="auto" w:fill="FFFFFF"/>
-        <w:jc w:val="both"/>
+        <w:t xml:space="preserve"> -</w:t>
+      </w:r>
+      <w:r>
         <w:rPr>
           <w:rFonts w:cs="Arial"/>
           <w:color w:val="24292F"/>
@@ -4704,7 +4731,8 @@
           <w:szCs w:val="24"/>
           <w:lang w:val="en-US"/>
         </w:rPr>
-      </w:pPr>
+        <w:t xml:space="preserve"> 26</w:t>
+      </w:r>
       <w:r>
         <w:rPr>
           <w:rFonts w:cs="Arial"/>
@@ -4713,7 +4741,7 @@
           <w:szCs w:val="24"/>
           <w:lang w:val="en-US"/>
         </w:rPr>
-        <w:t>F</w:t>
+        <w:t>.05.202</w:t>
       </w:r>
       <w:r>
         <w:rPr>
@@ -4723,7 +4751,7 @@
           <w:szCs w:val="24"/>
           <w:lang w:val="en-US"/>
         </w:rPr>
-        <w:t>irst</w:t>
+        <w:t>4</w:t>
       </w:r>
       <w:r>
         <w:rPr>
@@ -4733,7 +4761,7 @@
           <w:szCs w:val="24"/>
           <w:lang w:val="en-US"/>
         </w:rPr>
-        <w:t>, a</w:t>
+        <w:t xml:space="preserve">. </w:t>
       </w:r>
       <w:r>
         <w:rPr>
@@ -4743,7 +4771,7 @@
           <w:szCs w:val="24"/>
           <w:lang w:val="en-US"/>
         </w:rPr>
-        <w:t xml:space="preserve"> risk is that </w:t>
+        <w:t xml:space="preserve">However, </w:t>
       </w:r>
       <w:r>
         <w:rPr>
@@ -4753,9 +4781,8 @@
           <w:szCs w:val="24"/>
           <w:lang w:val="en-US"/>
         </w:rPr>
-        <w:t xml:space="preserve">team members </w:t>
-      </w:r>
-      <w:proofErr w:type="gramStart"/>
+        <w:t>from 27</w:t>
+      </w:r>
       <w:r>
         <w:rPr>
           <w:rFonts w:cs="Arial"/>
@@ -4764,9 +4791,8 @@
           <w:szCs w:val="24"/>
           <w:lang w:val="en-US"/>
         </w:rPr>
-        <w:t>have to</w:t>
-      </w:r>
-      <w:proofErr w:type="gramEnd"/>
+        <w:t>.11.202</w:t>
+      </w:r>
       <w:r>
         <w:rPr>
           <w:rFonts w:cs="Arial"/>
@@ -4775,7 +4801,7 @@
           <w:szCs w:val="24"/>
           <w:lang w:val="en-US"/>
         </w:rPr>
-        <w:t xml:space="preserve"> focus on different subjects, </w:t>
+        <w:t>3</w:t>
       </w:r>
       <w:r>
         <w:rPr>
@@ -4785,7 +4811,7 @@
           <w:szCs w:val="24"/>
           <w:lang w:val="en-US"/>
         </w:rPr>
-        <w:t>e.g.,</w:t>
+        <w:t xml:space="preserve"> -</w:t>
       </w:r>
       <w:r>
         <w:rPr>
@@ -4795,7 +4821,7 @@
           <w:szCs w:val="24"/>
           <w:lang w:val="en-US"/>
         </w:rPr>
-        <w:t xml:space="preserve"> tasks in their companies,</w:t>
+        <w:t xml:space="preserve"> 03.03.2024</w:t>
       </w:r>
       <w:r>
         <w:rPr>
@@ -4805,7 +4831,7 @@
           <w:szCs w:val="24"/>
           <w:lang w:val="en-US"/>
         </w:rPr>
-        <w:t xml:space="preserve"> while working on this project.</w:t>
+        <w:t xml:space="preserve"> the team members </w:t>
       </w:r>
       <w:r>
         <w:rPr>
@@ -4815,7 +4841,7 @@
           <w:szCs w:val="24"/>
           <w:lang w:val="en-US"/>
         </w:rPr>
-        <w:t xml:space="preserve"> </w:t>
+        <w:t>will</w:t>
       </w:r>
       <w:r>
         <w:rPr>
@@ -4825,7 +4851,7 @@
           <w:szCs w:val="24"/>
           <w:lang w:val="en-US"/>
         </w:rPr>
-        <w:t xml:space="preserve">There is also a financial risk for the customer. </w:t>
+        <w:t xml:space="preserve"> </w:t>
       </w:r>
       <w:r>
         <w:rPr>
@@ -4835,7 +4861,7 @@
           <w:szCs w:val="24"/>
           <w:lang w:val="en-US"/>
         </w:rPr>
-        <w:t>The customer</w:t>
+        <w:t>work</w:t>
       </w:r>
       <w:r>
         <w:rPr>
@@ -4845,7 +4871,7 @@
           <w:szCs w:val="24"/>
           <w:lang w:val="en-US"/>
         </w:rPr>
-        <w:t xml:space="preserve"> shall</w:t>
+        <w:t xml:space="preserve"> in their companies. </w:t>
       </w:r>
       <w:r>
         <w:rPr>
@@ -4855,7 +4881,7 @@
           <w:szCs w:val="24"/>
           <w:lang w:val="en-US"/>
         </w:rPr>
-        <w:t xml:space="preserve"> only profit </w:t>
+        <w:t>Thus,</w:t>
       </w:r>
       <w:r>
         <w:rPr>
@@ -4865,7 +4891,7 @@
           <w:szCs w:val="24"/>
           <w:lang w:val="en-US"/>
         </w:rPr>
-        <w:t>if</w:t>
+        <w:t xml:space="preserve"> the workload </w:t>
       </w:r>
       <w:r>
         <w:rPr>
@@ -4875,9 +4901,8 @@
           <w:szCs w:val="24"/>
           <w:lang w:val="en-US"/>
         </w:rPr>
-        <w:t xml:space="preserve"> the project scope is </w:t>
-      </w:r>
-      <w:proofErr w:type="gramStart"/>
+        <w:t>during</w:t>
+      </w:r>
       <w:r>
         <w:rPr>
           <w:rFonts w:cs="Arial"/>
@@ -4886,9 +4911,8 @@
           <w:szCs w:val="24"/>
           <w:lang w:val="en-US"/>
         </w:rPr>
-        <w:t>accomplished</w:t>
-      </w:r>
-      <w:proofErr w:type="gramEnd"/>
+        <w:t xml:space="preserve"> this time </w:t>
+      </w:r>
       <w:r>
         <w:rPr>
           <w:rFonts w:cs="Arial"/>
@@ -4897,7 +4921,7 @@
           <w:szCs w:val="24"/>
           <w:lang w:val="en-US"/>
         </w:rPr>
-        <w:t xml:space="preserve"> and</w:t>
+        <w:t>will</w:t>
       </w:r>
       <w:r>
         <w:rPr>
@@ -4907,7 +4931,7 @@
           <w:szCs w:val="24"/>
           <w:lang w:val="en-US"/>
         </w:rPr>
-        <w:t xml:space="preserve"> the expenditures </w:t>
+        <w:t xml:space="preserve"> be reduced.</w:t>
       </w:r>
       <w:r>
         <w:rPr>
@@ -4917,7 +4941,7 @@
           <w:szCs w:val="24"/>
           <w:lang w:val="en-US"/>
         </w:rPr>
-        <w:t xml:space="preserve">are kept </w:t>
+        <w:t xml:space="preserve"> </w:t>
       </w:r>
       <w:r>
         <w:rPr>
@@ -4927,9 +4951,40 @@
           <w:szCs w:val="24"/>
           <w:lang w:val="en-US"/>
         </w:rPr>
-        <w:t>manageable.</w:t>
-      </w:r>
-      <w:r>
+        <w:t>The average workload of the project should be 150 hours per person.</w:t>
+      </w:r>
+    </w:p>
+    <w:p>
+      <w:pPr>
+        <w:pStyle w:val="berschrift1"/>
+        <w:rPr>
+          <w:sz w:val="26"/>
+          <w:szCs w:val="26"/>
+        </w:rPr>
+      </w:pPr>
+      <w:bookmarkStart w:id="5" w:name="_Toc117355457"/>
+      <w:proofErr w:type="spellStart"/>
+      <w:r>
+        <w:rPr>
+          <w:sz w:val="26"/>
+          <w:szCs w:val="26"/>
+        </w:rPr>
+        <w:t>Expenses</w:t>
+      </w:r>
+      <w:bookmarkEnd w:id="5"/>
+      <w:proofErr w:type="spellEnd"/>
+      <w:r>
+        <w:rPr>
+          <w:sz w:val="26"/>
+          <w:szCs w:val="26"/>
+        </w:rPr>
+        <w:t xml:space="preserve"> </w:t>
+      </w:r>
+    </w:p>
+    <w:p>
+      <w:pPr>
+        <w:shd w:val="clear" w:color="auto" w:fill="FFFFFF"/>
+        <w:jc w:val="both"/>
         <w:rPr>
           <w:rFonts w:cs="Arial"/>
           <w:color w:val="24292F"/>
@@ -4937,8 +4992,7 @@
           <w:szCs w:val="24"/>
           <w:lang w:val="en-US"/>
         </w:rPr>
-        <w:t xml:space="preserve"> Another risk is that the milestones plan cannot be </w:t>
-      </w:r>
+      </w:pPr>
       <w:r>
         <w:rPr>
           <w:rFonts w:cs="Arial"/>
@@ -4947,7 +5001,7 @@
           <w:szCs w:val="24"/>
           <w:lang w:val="en-US"/>
         </w:rPr>
-        <w:t>achieved</w:t>
+        <w:t>It</w:t>
       </w:r>
       <w:r>
         <w:rPr>
@@ -4957,7 +5011,7 @@
           <w:szCs w:val="24"/>
           <w:lang w:val="en-US"/>
         </w:rPr>
-        <w:t xml:space="preserve"> in the requested </w:t>
+        <w:t xml:space="preserve"> is a software project. </w:t>
       </w:r>
       <w:r>
         <w:rPr>
@@ -4967,7 +5021,7 @@
           <w:szCs w:val="24"/>
           <w:lang w:val="en-US"/>
         </w:rPr>
-        <w:t>time</w:t>
+        <w:t>Thus, t</w:t>
       </w:r>
       <w:r>
         <w:rPr>
@@ -4977,7 +5031,7 @@
           <w:szCs w:val="24"/>
           <w:lang w:val="en-US"/>
         </w:rPr>
-        <w:t>.</w:t>
+        <w:t xml:space="preserve">he costs </w:t>
       </w:r>
       <w:r>
         <w:rPr>
@@ -4987,7 +5041,7 @@
           <w:szCs w:val="24"/>
           <w:lang w:val="en-US"/>
         </w:rPr>
-        <w:t xml:space="preserve"> </w:t>
+        <w:t>shall</w:t>
       </w:r>
       <w:r>
         <w:rPr>
@@ -4997,7 +5051,7 @@
           <w:szCs w:val="24"/>
           <w:lang w:val="en-US"/>
         </w:rPr>
-        <w:t>Fulfilling</w:t>
+        <w:t xml:space="preserve"> be composed of software tools, standard office equipm</w:t>
       </w:r>
       <w:r>
         <w:rPr>
@@ -5007,7 +5061,7 @@
           <w:szCs w:val="24"/>
           <w:lang w:val="en-US"/>
         </w:rPr>
-        <w:t xml:space="preserve"> the project scope</w:t>
+        <w:t xml:space="preserve">ent, </w:t>
       </w:r>
       <w:r>
         <w:rPr>
@@ -5017,7 +5071,7 @@
           <w:szCs w:val="24"/>
           <w:lang w:val="en-US"/>
         </w:rPr>
-        <w:t xml:space="preserve"> and avoiding </w:t>
+        <w:t>server solution</w:t>
       </w:r>
       <w:r>
         <w:rPr>
@@ -5027,7 +5081,7 @@
           <w:szCs w:val="24"/>
           <w:lang w:val="en-US"/>
         </w:rPr>
-        <w:t>aforesaid</w:t>
+        <w:t xml:space="preserve"> and working hours</w:t>
       </w:r>
       <w:r>
         <w:rPr>
@@ -5037,9 +5091,13 @@
           <w:szCs w:val="24"/>
           <w:lang w:val="en-US"/>
         </w:rPr>
-        <w:t xml:space="preserve"> risks</w:t>
-      </w:r>
-      <w:r>
+        <w:t>.</w:t>
+      </w:r>
+    </w:p>
+    <w:p>
+      <w:pPr>
+        <w:shd w:val="clear" w:color="auto" w:fill="FFFFFF"/>
+        <w:jc w:val="both"/>
         <w:rPr>
           <w:rFonts w:cs="Arial"/>
           <w:color w:val="24292F"/>
@@ -5047,8 +5105,7 @@
           <w:szCs w:val="24"/>
           <w:lang w:val="en-US"/>
         </w:rPr>
-        <w:t xml:space="preserve"> is realistic because the workload </w:t>
-      </w:r>
+      </w:pPr>
       <w:r>
         <w:rPr>
           <w:rFonts w:cs="Arial"/>
@@ -5057,7 +5114,8 @@
           <w:szCs w:val="24"/>
           <w:lang w:val="en-US"/>
         </w:rPr>
-        <w:t>of</w:t>
+        <w:lastRenderedPageBreak/>
+        <w:t xml:space="preserve">Most of the software </w:t>
       </w:r>
       <w:r>
         <w:rPr>
@@ -5067,7 +5125,7 @@
           <w:szCs w:val="24"/>
           <w:lang w:val="en-US"/>
         </w:rPr>
-        <w:t xml:space="preserve"> each team member is manageable and comprehensible.</w:t>
+        <w:t>tools, used in this project,</w:t>
       </w:r>
       <w:r>
         <w:rPr>
@@ -5077,7 +5135,7 @@
           <w:szCs w:val="24"/>
           <w:lang w:val="en-US"/>
         </w:rPr>
-        <w:t xml:space="preserve"> </w:t>
+        <w:t xml:space="preserve"> are either free or open source. The only tool </w:t>
       </w:r>
       <w:r>
         <w:rPr>
@@ -5087,7 +5145,7 @@
           <w:szCs w:val="24"/>
           <w:lang w:val="en-US"/>
         </w:rPr>
-        <w:t xml:space="preserve">Furthermore, risks, </w:t>
+        <w:t>costing</w:t>
       </w:r>
       <w:r>
         <w:rPr>
@@ -5097,7 +5155,7 @@
           <w:szCs w:val="24"/>
           <w:lang w:val="en-US"/>
         </w:rPr>
-        <w:t>e.g.,</w:t>
+        <w:t xml:space="preserve"> money is</w:t>
       </w:r>
       <w:r>
         <w:rPr>
@@ -5107,8 +5165,9 @@
           <w:szCs w:val="24"/>
           <w:lang w:val="en-US"/>
         </w:rPr>
-        <w:t xml:space="preserve"> illnesses like Covid-19, are </w:t>
-      </w:r>
+        <w:t xml:space="preserve"> </w:t>
+      </w:r>
+      <w:proofErr w:type="spellStart"/>
       <w:r>
         <w:rPr>
           <w:rFonts w:cs="Arial"/>
@@ -5117,8 +5176,9 @@
           <w:szCs w:val="24"/>
           <w:lang w:val="en-US"/>
         </w:rPr>
-        <w:t xml:space="preserve">also </w:t>
-      </w:r>
+        <w:t>JetBrains</w:t>
+      </w:r>
+      <w:proofErr w:type="spellEnd"/>
       <w:r>
         <w:rPr>
           <w:rFonts w:cs="Arial"/>
@@ -5127,7 +5187,7 @@
           <w:szCs w:val="24"/>
           <w:lang w:val="en-US"/>
         </w:rPr>
-        <w:t>considered in the schedule</w:t>
+        <w:t>’</w:t>
       </w:r>
       <w:r>
         <w:rPr>
@@ -5137,8 +5197,9 @@
           <w:szCs w:val="24"/>
           <w:lang w:val="en-US"/>
         </w:rPr>
-        <w:t xml:space="preserve">, based on </w:t>
-      </w:r>
+        <w:t xml:space="preserve"> </w:t>
+      </w:r>
+      <w:proofErr w:type="spellStart"/>
       <w:r>
         <w:rPr>
           <w:rFonts w:cs="Arial"/>
@@ -5147,8 +5208,9 @@
           <w:szCs w:val="24"/>
           <w:lang w:val="en-US"/>
         </w:rPr>
-        <w:t>a</w:t>
-      </w:r>
+        <w:t>Webstorm</w:t>
+      </w:r>
+      <w:proofErr w:type="spellEnd"/>
       <w:r>
         <w:rPr>
           <w:rFonts w:cs="Arial"/>
@@ -5157,7 +5219,7 @@
           <w:szCs w:val="24"/>
           <w:lang w:val="en-US"/>
         </w:rPr>
-        <w:t xml:space="preserve"> 30% of total time buffer in the milestones plan to </w:t>
+        <w:t xml:space="preserve"> </w:t>
       </w:r>
       <w:r>
         <w:rPr>
@@ -5167,8 +5229,7 @@
           <w:szCs w:val="24"/>
           <w:lang w:val="en-US"/>
         </w:rPr>
-        <w:lastRenderedPageBreak/>
-        <w:t>maintain the expectations of the customer.</w:t>
+        <w:t>license</w:t>
       </w:r>
       <w:r>
         <w:rPr>
@@ -5178,9 +5239,8 @@
           <w:szCs w:val="24"/>
           <w:lang w:val="en-US"/>
         </w:rPr>
-        <w:t xml:space="preserve"> The risk of customer misalignment is met by asking the customer’s opinion on every major decision. There are also more common risks, like </w:t>
-      </w:r>
-      <w:proofErr w:type="spellStart"/>
+        <w:t xml:space="preserve">s. </w:t>
+      </w:r>
       <w:r>
         <w:rPr>
           <w:rFonts w:cs="Arial"/>
@@ -5189,9 +5249,8 @@
           <w:szCs w:val="24"/>
           <w:lang w:val="en-US"/>
         </w:rPr>
-        <w:t>exmatriculation</w:t>
-      </w:r>
-      <w:proofErr w:type="spellEnd"/>
+        <w:t xml:space="preserve">Renting an office space is not </w:t>
+      </w:r>
       <w:r>
         <w:rPr>
           <w:rFonts w:cs="Arial"/>
@@ -5200,7 +5259,7 @@
           <w:szCs w:val="24"/>
           <w:lang w:val="en-US"/>
         </w:rPr>
-        <w:t xml:space="preserve">. </w:t>
+        <w:t>necessary</w:t>
       </w:r>
       <w:r>
         <w:rPr>
@@ -5210,7 +5269,7 @@
           <w:szCs w:val="24"/>
           <w:lang w:val="en-US"/>
         </w:rPr>
-        <w:t xml:space="preserve">This argumentation is the reason for the upcoming </w:t>
+        <w:t xml:space="preserve"> since</w:t>
       </w:r>
       <w:r>
         <w:rPr>
@@ -5220,7 +5279,7 @@
           <w:szCs w:val="24"/>
           <w:lang w:val="en-US"/>
         </w:rPr>
-        <w:t xml:space="preserve">illustrations. </w:t>
+        <w:t xml:space="preserve"> </w:t>
       </w:r>
       <w:r>
         <w:rPr>
@@ -5230,53 +5289,7 @@
           <w:szCs w:val="24"/>
           <w:lang w:val="en-US"/>
         </w:rPr>
-        <w:t xml:space="preserve">The risks are rated on a scale from 1 to 5. 1 conveying a low </w:t>
-      </w:r>
-      <w:r>
-        <w:rPr>
-          <w:noProof/>
-        </w:rPr>
-        <w:drawing>
-          <wp:anchor distT="0" distB="0" distL="114300" distR="114300" simplePos="0" relativeHeight="251658240" behindDoc="0" locked="0" layoutInCell="1" allowOverlap="1" wp14:anchorId="08D70229" wp14:editId="37EADCAC">
-            <wp:simplePos x="0" y="0"/>
-            <wp:positionH relativeFrom="column">
-              <wp:posOffset>2345690</wp:posOffset>
-            </wp:positionH>
-            <wp:positionV relativeFrom="paragraph">
-              <wp:posOffset>1183640</wp:posOffset>
-            </wp:positionV>
-            <wp:extent cx="3947160" cy="2621280"/>
-            <wp:effectExtent l="0" t="0" r="15240" b="26670"/>
-            <wp:wrapThrough wrapText="bothSides">
-              <wp:wrapPolygon edited="0">
-                <wp:start x="0" y="0"/>
-                <wp:lineTo x="0" y="21663"/>
-                <wp:lineTo x="21579" y="21663"/>
-                <wp:lineTo x="21579" y="0"/>
-                <wp:lineTo x="0" y="0"/>
-              </wp:wrapPolygon>
-            </wp:wrapThrough>
-            <wp:docPr id="1" name="Diagramm 1">
-              <a:extLst xmlns:a="http://schemas.openxmlformats.org/drawingml/2006/main">
-                <a:ext uri="{FF2B5EF4-FFF2-40B4-BE49-F238E27FC236}">
-                  <a16:creationId xmlns:a16="http://schemas.microsoft.com/office/drawing/2014/main" id="{00000000-0008-0000-0000-000002000000}"/>
-                </a:ext>
-              </a:extLst>
-            </wp:docPr>
-            <wp:cNvGraphicFramePr/>
-            <a:graphic xmlns:a="http://schemas.openxmlformats.org/drawingml/2006/main">
-              <a:graphicData uri="http://schemas.openxmlformats.org/drawingml/2006/chart">
-                <c:chart xmlns:c="http://schemas.openxmlformats.org/drawingml/2006/chart" xmlns:r="http://schemas.openxmlformats.org/officeDocument/2006/relationships" r:id="rId8"/>
-              </a:graphicData>
-            </a:graphic>
-            <wp14:sizeRelH relativeFrom="margin">
-              <wp14:pctWidth>0</wp14:pctWidth>
-            </wp14:sizeRelH>
-            <wp14:sizeRelV relativeFrom="margin">
-              <wp14:pctHeight>0</wp14:pctHeight>
-            </wp14:sizeRelV>
-          </wp:anchor>
-        </w:drawing>
+        <w:t>remote work is possible</w:t>
       </w:r>
       <w:r>
         <w:rPr>
@@ -5286,7 +5299,7 @@
           <w:szCs w:val="24"/>
           <w:lang w:val="en-US"/>
         </w:rPr>
-        <w:t>risk and 5 a high risk.</w:t>
+        <w:t xml:space="preserve">. </w:t>
       </w:r>
       <w:r>
         <w:rPr>
@@ -5296,685 +5309,9 @@
           <w:szCs w:val="24"/>
           <w:lang w:val="en-US"/>
         </w:rPr>
-        <w:t xml:space="preserve"> </w:t>
-      </w:r>
-    </w:p>
-    <w:p>
-      <w:pPr>
-        <w:pStyle w:val="Beschriftung"/>
-        <w:rPr>
-          <w:lang w:val="en-GB"/>
-        </w:rPr>
-      </w:pPr>
-      <w:bookmarkStart w:id="6" w:name="_Toc129953003"/>
-      <w:bookmarkStart w:id="7" w:name="_Toc129953345"/>
-      <w:bookmarkStart w:id="8" w:name="_Toc129953419"/>
-      <w:r>
-        <w:rPr>
-          <w:lang w:val="en-GB"/>
-        </w:rPr>
-        <w:t xml:space="preserve">Table </w:t>
-      </w:r>
-      <w:r>
-        <w:fldChar w:fldCharType="begin"/>
-      </w:r>
-      <w:r>
-        <w:rPr>
-          <w:lang w:val="en-GB"/>
-        </w:rPr>
-        <w:instrText xml:space="preserve"> SEQ Table \* ARABIC </w:instrText>
-      </w:r>
-      <w:r>
-        <w:fldChar w:fldCharType="separate"/>
-      </w:r>
-      <w:r>
-        <w:rPr>
-          <w:noProof/>
-          <w:lang w:val="en-GB"/>
-        </w:rPr>
-        <w:t>1</w:t>
-      </w:r>
-      <w:r>
-        <w:rPr>
-          <w:noProof/>
-        </w:rPr>
-        <w:fldChar w:fldCharType="end"/>
-      </w:r>
-      <w:r>
-        <w:rPr>
-          <w:lang w:val="en-GB"/>
-        </w:rPr>
-        <w:t xml:space="preserve">: Risks with </w:t>
-      </w:r>
-      <w:r>
-        <w:rPr>
-          <w:lang w:val="en-GB"/>
-        </w:rPr>
-        <w:t>R</w:t>
-      </w:r>
-      <w:r>
-        <w:rPr>
-          <w:lang w:val="en-GB"/>
-        </w:rPr>
-        <w:t>ating</w:t>
-      </w:r>
-      <w:bookmarkEnd w:id="6"/>
-      <w:bookmarkEnd w:id="7"/>
-      <w:bookmarkEnd w:id="8"/>
-    </w:p>
-    <w:tbl>
-      <w:tblPr>
-        <w:tblStyle w:val="MittlereSchattierung1-Akzent6"/>
-        <w:tblpPr w:leftFromText="141" w:rightFromText="141" w:vertAnchor="page" w:horzAnchor="page" w:tblpX="613" w:tblpY="3841"/>
-        <w:tblW w:w="4000" w:type="dxa"/>
-        <w:tblLook w:val="04A0" w:firstRow="1" w:lastRow="0" w:firstColumn="1" w:lastColumn="0" w:noHBand="0" w:noVBand="1"/>
-      </w:tblPr>
-      <w:tblGrid>
-        <w:gridCol w:w="2700"/>
-        <w:gridCol w:w="1300"/>
-      </w:tblGrid>
-      <w:tr>
-        <w:trPr>
-          <w:cnfStyle w:val="100000000000" w:firstRow="1" w:lastRow="0" w:firstColumn="0" w:lastColumn="0" w:oddVBand="0" w:evenVBand="0" w:oddHBand="0" w:evenHBand="0" w:firstRowFirstColumn="0" w:firstRowLastColumn="0" w:lastRowFirstColumn="0" w:lastRowLastColumn="0"/>
-          <w:trHeight w:val="288"/>
-        </w:trPr>
-        <w:tc>
-          <w:tcPr>
-            <w:cnfStyle w:val="001000000000" w:firstRow="0" w:lastRow="0" w:firstColumn="1" w:lastColumn="0" w:oddVBand="0" w:evenVBand="0" w:oddHBand="0" w:evenHBand="0" w:firstRowFirstColumn="0" w:firstRowLastColumn="0" w:lastRowFirstColumn="0" w:lastRowLastColumn="0"/>
-            <w:tcW w:w="2700" w:type="dxa"/>
-            <w:noWrap/>
-            <w:hideMark/>
-          </w:tcPr>
-          <w:p>
-            <w:pPr>
-              <w:rPr>
-                <w:rFonts w:ascii="Calibri" w:hAnsi="Calibri" w:cs="Calibri"/>
-                <w:b w:val="0"/>
-                <w:bCs w:val="0"/>
-                <w:color w:val="FFFFFF"/>
-                <w:sz w:val="22"/>
-                <w:szCs w:val="22"/>
-              </w:rPr>
-            </w:pPr>
-            <w:proofErr w:type="spellStart"/>
-            <w:r>
-              <w:rPr>
-                <w:rFonts w:ascii="Calibri" w:hAnsi="Calibri" w:cs="Calibri"/>
-                <w:color w:val="FFFFFF"/>
-                <w:sz w:val="22"/>
-                <w:szCs w:val="22"/>
-              </w:rPr>
-              <w:t>Risks</w:t>
-            </w:r>
-            <w:proofErr w:type="spellEnd"/>
-          </w:p>
-        </w:tc>
-        <w:tc>
-          <w:tcPr>
-            <w:tcW w:w="1300" w:type="dxa"/>
-            <w:noWrap/>
-            <w:hideMark/>
-          </w:tcPr>
-          <w:p>
-            <w:pPr>
-              <w:cnfStyle w:val="100000000000" w:firstRow="1" w:lastRow="0" w:firstColumn="0" w:lastColumn="0" w:oddVBand="0" w:evenVBand="0" w:oddHBand="0" w:evenHBand="0" w:firstRowFirstColumn="0" w:firstRowLastColumn="0" w:lastRowFirstColumn="0" w:lastRowLastColumn="0"/>
-              <w:rPr>
-                <w:rFonts w:ascii="Calibri" w:hAnsi="Calibri" w:cs="Calibri"/>
-                <w:b w:val="0"/>
-                <w:bCs w:val="0"/>
-                <w:color w:val="FFFFFF"/>
-                <w:sz w:val="22"/>
-                <w:szCs w:val="22"/>
-              </w:rPr>
-            </w:pPr>
-            <w:r>
-              <w:rPr>
-                <w:rFonts w:ascii="Calibri" w:hAnsi="Calibri" w:cs="Calibri"/>
-                <w:color w:val="FFFFFF"/>
-                <w:sz w:val="22"/>
-                <w:szCs w:val="22"/>
-              </w:rPr>
-              <w:t>Rating (1-5)</w:t>
-            </w:r>
-          </w:p>
-        </w:tc>
-      </w:tr>
-      <w:tr>
-        <w:trPr>
-          <w:cnfStyle w:val="000000100000" w:firstRow="0" w:lastRow="0" w:firstColumn="0" w:lastColumn="0" w:oddVBand="0" w:evenVBand="0" w:oddHBand="1" w:evenHBand="0" w:firstRowFirstColumn="0" w:firstRowLastColumn="0" w:lastRowFirstColumn="0" w:lastRowLastColumn="0"/>
-          <w:trHeight w:val="288"/>
-        </w:trPr>
-        <w:tc>
-          <w:tcPr>
-            <w:cnfStyle w:val="001000000000" w:firstRow="0" w:lastRow="0" w:firstColumn="1" w:lastColumn="0" w:oddVBand="0" w:evenVBand="0" w:oddHBand="0" w:evenHBand="0" w:firstRowFirstColumn="0" w:firstRowLastColumn="0" w:lastRowFirstColumn="0" w:lastRowLastColumn="0"/>
-            <w:tcW w:w="2700" w:type="dxa"/>
-            <w:noWrap/>
-            <w:hideMark/>
-          </w:tcPr>
-          <w:p>
-            <w:pPr>
-              <w:rPr>
-                <w:rFonts w:ascii="Calibri" w:hAnsi="Calibri" w:cs="Calibri"/>
-                <w:color w:val="000000"/>
-                <w:sz w:val="22"/>
-                <w:szCs w:val="22"/>
-              </w:rPr>
-            </w:pPr>
-            <w:r>
-              <w:rPr>
-                <w:rFonts w:ascii="Calibri" w:hAnsi="Calibri" w:cs="Calibri"/>
-                <w:color w:val="000000"/>
-                <w:sz w:val="22"/>
-                <w:szCs w:val="22"/>
-              </w:rPr>
-              <w:t xml:space="preserve">Focus on Different </w:t>
-            </w:r>
-            <w:proofErr w:type="spellStart"/>
-            <w:r>
-              <w:rPr>
-                <w:rFonts w:ascii="Calibri" w:hAnsi="Calibri" w:cs="Calibri"/>
-                <w:color w:val="000000"/>
-                <w:sz w:val="22"/>
-                <w:szCs w:val="22"/>
-              </w:rPr>
-              <w:t>Subjects</w:t>
-            </w:r>
-            <w:proofErr w:type="spellEnd"/>
-          </w:p>
-        </w:tc>
-        <w:tc>
-          <w:tcPr>
-            <w:tcW w:w="1300" w:type="dxa"/>
-            <w:noWrap/>
-            <w:hideMark/>
-          </w:tcPr>
-          <w:p>
-            <w:pPr>
-              <w:jc w:val="right"/>
-              <w:cnfStyle w:val="000000100000" w:firstRow="0" w:lastRow="0" w:firstColumn="0" w:lastColumn="0" w:oddVBand="0" w:evenVBand="0" w:oddHBand="1" w:evenHBand="0" w:firstRowFirstColumn="0" w:firstRowLastColumn="0" w:lastRowFirstColumn="0" w:lastRowLastColumn="0"/>
-              <w:rPr>
-                <w:rFonts w:ascii="Calibri" w:hAnsi="Calibri" w:cs="Calibri"/>
-                <w:color w:val="000000"/>
-                <w:sz w:val="22"/>
-                <w:szCs w:val="22"/>
-              </w:rPr>
-            </w:pPr>
-            <w:r>
-              <w:rPr>
-                <w:rFonts w:ascii="Calibri" w:hAnsi="Calibri" w:cs="Calibri"/>
-                <w:color w:val="000000"/>
-                <w:sz w:val="22"/>
-                <w:szCs w:val="22"/>
-              </w:rPr>
-              <w:t>3</w:t>
-            </w:r>
-          </w:p>
-        </w:tc>
-      </w:tr>
-      <w:tr>
-        <w:trPr>
-          <w:cnfStyle w:val="000000010000" w:firstRow="0" w:lastRow="0" w:firstColumn="0" w:lastColumn="0" w:oddVBand="0" w:evenVBand="0" w:oddHBand="0" w:evenHBand="1" w:firstRowFirstColumn="0" w:firstRowLastColumn="0" w:lastRowFirstColumn="0" w:lastRowLastColumn="0"/>
-          <w:trHeight w:val="288"/>
-        </w:trPr>
-        <w:tc>
-          <w:tcPr>
-            <w:cnfStyle w:val="001000000000" w:firstRow="0" w:lastRow="0" w:firstColumn="1" w:lastColumn="0" w:oddVBand="0" w:evenVBand="0" w:oddHBand="0" w:evenHBand="0" w:firstRowFirstColumn="0" w:firstRowLastColumn="0" w:lastRowFirstColumn="0" w:lastRowLastColumn="0"/>
-            <w:tcW w:w="2700" w:type="dxa"/>
-            <w:noWrap/>
-            <w:hideMark/>
-          </w:tcPr>
-          <w:p>
-            <w:pPr>
-              <w:rPr>
-                <w:rFonts w:ascii="Calibri" w:hAnsi="Calibri" w:cs="Calibri"/>
-                <w:color w:val="000000"/>
-                <w:sz w:val="22"/>
-                <w:szCs w:val="22"/>
-              </w:rPr>
-            </w:pPr>
-            <w:r>
-              <w:rPr>
-                <w:rFonts w:ascii="Calibri" w:hAnsi="Calibri" w:cs="Calibri"/>
-                <w:color w:val="000000"/>
-                <w:sz w:val="22"/>
-                <w:szCs w:val="22"/>
-              </w:rPr>
-              <w:t>Financial</w:t>
-            </w:r>
-          </w:p>
-        </w:tc>
-        <w:tc>
-          <w:tcPr>
-            <w:tcW w:w="1300" w:type="dxa"/>
-            <w:noWrap/>
-            <w:hideMark/>
-          </w:tcPr>
-          <w:p>
-            <w:pPr>
-              <w:jc w:val="right"/>
-              <w:cnfStyle w:val="000000010000" w:firstRow="0" w:lastRow="0" w:firstColumn="0" w:lastColumn="0" w:oddVBand="0" w:evenVBand="0" w:oddHBand="0" w:evenHBand="1" w:firstRowFirstColumn="0" w:firstRowLastColumn="0" w:lastRowFirstColumn="0" w:lastRowLastColumn="0"/>
-              <w:rPr>
-                <w:rFonts w:ascii="Calibri" w:hAnsi="Calibri" w:cs="Calibri"/>
-                <w:color w:val="000000"/>
-                <w:sz w:val="22"/>
-                <w:szCs w:val="22"/>
-              </w:rPr>
-            </w:pPr>
-            <w:r>
-              <w:rPr>
-                <w:rFonts w:ascii="Calibri" w:hAnsi="Calibri" w:cs="Calibri"/>
-                <w:color w:val="000000"/>
-                <w:sz w:val="22"/>
-                <w:szCs w:val="22"/>
-              </w:rPr>
-              <w:t>5</w:t>
-            </w:r>
-          </w:p>
-        </w:tc>
-      </w:tr>
-      <w:tr>
-        <w:trPr>
-          <w:cnfStyle w:val="000000100000" w:firstRow="0" w:lastRow="0" w:firstColumn="0" w:lastColumn="0" w:oddVBand="0" w:evenVBand="0" w:oddHBand="1" w:evenHBand="0" w:firstRowFirstColumn="0" w:firstRowLastColumn="0" w:lastRowFirstColumn="0" w:lastRowLastColumn="0"/>
-          <w:trHeight w:val="288"/>
-        </w:trPr>
-        <w:tc>
-          <w:tcPr>
-            <w:cnfStyle w:val="001000000000" w:firstRow="0" w:lastRow="0" w:firstColumn="1" w:lastColumn="0" w:oddVBand="0" w:evenVBand="0" w:oddHBand="0" w:evenHBand="0" w:firstRowFirstColumn="0" w:firstRowLastColumn="0" w:lastRowFirstColumn="0" w:lastRowLastColumn="0"/>
-            <w:tcW w:w="2700" w:type="dxa"/>
-            <w:noWrap/>
-            <w:hideMark/>
-          </w:tcPr>
-          <w:p>
-            <w:pPr>
-              <w:rPr>
-                <w:rFonts w:ascii="Calibri" w:hAnsi="Calibri" w:cs="Calibri"/>
-                <w:color w:val="000000"/>
-                <w:sz w:val="22"/>
-                <w:szCs w:val="22"/>
-              </w:rPr>
-            </w:pPr>
-            <w:r>
-              <w:rPr>
-                <w:rFonts w:ascii="Calibri" w:hAnsi="Calibri" w:cs="Calibri"/>
-                <w:color w:val="000000"/>
-                <w:sz w:val="22"/>
-                <w:szCs w:val="22"/>
-              </w:rPr>
-              <w:t>Timing</w:t>
-            </w:r>
-          </w:p>
-        </w:tc>
-        <w:tc>
-          <w:tcPr>
-            <w:tcW w:w="1300" w:type="dxa"/>
-            <w:noWrap/>
-            <w:hideMark/>
-          </w:tcPr>
-          <w:p>
-            <w:pPr>
-              <w:jc w:val="right"/>
-              <w:cnfStyle w:val="000000100000" w:firstRow="0" w:lastRow="0" w:firstColumn="0" w:lastColumn="0" w:oddVBand="0" w:evenVBand="0" w:oddHBand="1" w:evenHBand="0" w:firstRowFirstColumn="0" w:firstRowLastColumn="0" w:lastRowFirstColumn="0" w:lastRowLastColumn="0"/>
-              <w:rPr>
-                <w:rFonts w:ascii="Calibri" w:hAnsi="Calibri" w:cs="Calibri"/>
-                <w:color w:val="000000"/>
-                <w:sz w:val="22"/>
-                <w:szCs w:val="22"/>
-              </w:rPr>
-            </w:pPr>
-            <w:r>
-              <w:rPr>
-                <w:rFonts w:ascii="Calibri" w:hAnsi="Calibri" w:cs="Calibri"/>
-                <w:color w:val="000000"/>
-                <w:sz w:val="22"/>
-                <w:szCs w:val="22"/>
-              </w:rPr>
-              <w:t>4</w:t>
-            </w:r>
-          </w:p>
-        </w:tc>
-      </w:tr>
-      <w:tr>
-        <w:trPr>
-          <w:cnfStyle w:val="000000010000" w:firstRow="0" w:lastRow="0" w:firstColumn="0" w:lastColumn="0" w:oddVBand="0" w:evenVBand="0" w:oddHBand="0" w:evenHBand="1" w:firstRowFirstColumn="0" w:firstRowLastColumn="0" w:lastRowFirstColumn="0" w:lastRowLastColumn="0"/>
-          <w:trHeight w:val="288"/>
-        </w:trPr>
-        <w:tc>
-          <w:tcPr>
-            <w:cnfStyle w:val="001000000000" w:firstRow="0" w:lastRow="0" w:firstColumn="1" w:lastColumn="0" w:oddVBand="0" w:evenVBand="0" w:oddHBand="0" w:evenHBand="0" w:firstRowFirstColumn="0" w:firstRowLastColumn="0" w:lastRowFirstColumn="0" w:lastRowLastColumn="0"/>
-            <w:tcW w:w="2700" w:type="dxa"/>
-            <w:noWrap/>
-            <w:hideMark/>
-          </w:tcPr>
-          <w:p>
-            <w:pPr>
-              <w:rPr>
-                <w:rFonts w:ascii="Calibri" w:hAnsi="Calibri" w:cs="Calibri"/>
-                <w:color w:val="000000"/>
-                <w:sz w:val="22"/>
-                <w:szCs w:val="22"/>
-              </w:rPr>
-            </w:pPr>
-            <w:proofErr w:type="spellStart"/>
-            <w:r>
-              <w:rPr>
-                <w:rFonts w:ascii="Calibri" w:hAnsi="Calibri" w:cs="Calibri"/>
-                <w:color w:val="000000"/>
-                <w:sz w:val="22"/>
-                <w:szCs w:val="22"/>
-              </w:rPr>
-              <w:t>Illnesses</w:t>
-            </w:r>
-            <w:proofErr w:type="spellEnd"/>
-            <w:r>
-              <w:rPr>
-                <w:rFonts w:ascii="Calibri" w:hAnsi="Calibri" w:cs="Calibri"/>
-                <w:color w:val="000000"/>
-                <w:sz w:val="22"/>
-                <w:szCs w:val="22"/>
-              </w:rPr>
-              <w:t xml:space="preserve"> </w:t>
-            </w:r>
-            <w:proofErr w:type="spellStart"/>
-            <w:r>
-              <w:rPr>
-                <w:rFonts w:ascii="Calibri" w:hAnsi="Calibri" w:cs="Calibri"/>
-                <w:color w:val="000000"/>
-                <w:sz w:val="22"/>
-                <w:szCs w:val="22"/>
-              </w:rPr>
-              <w:t>of</w:t>
-            </w:r>
-            <w:proofErr w:type="spellEnd"/>
-            <w:r>
-              <w:rPr>
-                <w:rFonts w:ascii="Calibri" w:hAnsi="Calibri" w:cs="Calibri"/>
-                <w:color w:val="000000"/>
-                <w:sz w:val="22"/>
-                <w:szCs w:val="22"/>
-              </w:rPr>
-              <w:t xml:space="preserve"> Team Members</w:t>
-            </w:r>
-          </w:p>
-        </w:tc>
-        <w:tc>
-          <w:tcPr>
-            <w:tcW w:w="1300" w:type="dxa"/>
-            <w:noWrap/>
-            <w:hideMark/>
-          </w:tcPr>
-          <w:p>
-            <w:pPr>
-              <w:jc w:val="right"/>
-              <w:cnfStyle w:val="000000010000" w:firstRow="0" w:lastRow="0" w:firstColumn="0" w:lastColumn="0" w:oddVBand="0" w:evenVBand="0" w:oddHBand="0" w:evenHBand="1" w:firstRowFirstColumn="0" w:firstRowLastColumn="0" w:lastRowFirstColumn="0" w:lastRowLastColumn="0"/>
-              <w:rPr>
-                <w:rFonts w:ascii="Calibri" w:hAnsi="Calibri" w:cs="Calibri"/>
-                <w:color w:val="000000"/>
-                <w:sz w:val="22"/>
-                <w:szCs w:val="22"/>
-              </w:rPr>
-            </w:pPr>
-            <w:r>
-              <w:rPr>
-                <w:rFonts w:ascii="Calibri" w:hAnsi="Calibri" w:cs="Calibri"/>
-                <w:color w:val="000000"/>
-                <w:sz w:val="22"/>
-                <w:szCs w:val="22"/>
-              </w:rPr>
-              <w:t>2</w:t>
-            </w:r>
-          </w:p>
-        </w:tc>
-      </w:tr>
-      <w:tr>
-        <w:trPr>
-          <w:cnfStyle w:val="000000100000" w:firstRow="0" w:lastRow="0" w:firstColumn="0" w:lastColumn="0" w:oddVBand="0" w:evenVBand="0" w:oddHBand="1" w:evenHBand="0" w:firstRowFirstColumn="0" w:firstRowLastColumn="0" w:lastRowFirstColumn="0" w:lastRowLastColumn="0"/>
-          <w:trHeight w:val="288"/>
-        </w:trPr>
-        <w:tc>
-          <w:tcPr>
-            <w:cnfStyle w:val="001000000000" w:firstRow="0" w:lastRow="0" w:firstColumn="1" w:lastColumn="0" w:oddVBand="0" w:evenVBand="0" w:oddHBand="0" w:evenHBand="0" w:firstRowFirstColumn="0" w:firstRowLastColumn="0" w:lastRowFirstColumn="0" w:lastRowLastColumn="0"/>
-            <w:tcW w:w="2700" w:type="dxa"/>
-            <w:noWrap/>
-            <w:hideMark/>
-          </w:tcPr>
-          <w:p>
-            <w:pPr>
-              <w:rPr>
-                <w:rFonts w:ascii="Calibri" w:hAnsi="Calibri" w:cs="Calibri"/>
-                <w:color w:val="000000"/>
-                <w:sz w:val="22"/>
-                <w:szCs w:val="22"/>
-              </w:rPr>
-            </w:pPr>
-            <w:proofErr w:type="spellStart"/>
-            <w:r>
-              <w:rPr>
-                <w:rFonts w:ascii="Calibri" w:hAnsi="Calibri" w:cs="Calibri"/>
-                <w:color w:val="000000"/>
-                <w:sz w:val="22"/>
-                <w:szCs w:val="22"/>
-              </w:rPr>
-              <w:t>Exmatriculation</w:t>
-            </w:r>
-            <w:proofErr w:type="spellEnd"/>
-          </w:p>
-        </w:tc>
-        <w:tc>
-          <w:tcPr>
-            <w:tcW w:w="1300" w:type="dxa"/>
-            <w:noWrap/>
-            <w:hideMark/>
-          </w:tcPr>
-          <w:p>
-            <w:pPr>
-              <w:jc w:val="right"/>
-              <w:cnfStyle w:val="000000100000" w:firstRow="0" w:lastRow="0" w:firstColumn="0" w:lastColumn="0" w:oddVBand="0" w:evenVBand="0" w:oddHBand="1" w:evenHBand="0" w:firstRowFirstColumn="0" w:firstRowLastColumn="0" w:lastRowFirstColumn="0" w:lastRowLastColumn="0"/>
-              <w:rPr>
-                <w:rFonts w:ascii="Calibri" w:hAnsi="Calibri" w:cs="Calibri"/>
-                <w:color w:val="000000"/>
-                <w:sz w:val="22"/>
-                <w:szCs w:val="22"/>
-              </w:rPr>
-            </w:pPr>
-            <w:r>
-              <w:rPr>
-                <w:rFonts w:ascii="Calibri" w:hAnsi="Calibri" w:cs="Calibri"/>
-                <w:color w:val="000000"/>
-                <w:sz w:val="22"/>
-                <w:szCs w:val="22"/>
-              </w:rPr>
-              <w:t>2</w:t>
-            </w:r>
-          </w:p>
-        </w:tc>
-      </w:tr>
-      <w:tr>
-        <w:trPr>
-          <w:cnfStyle w:val="000000010000" w:firstRow="0" w:lastRow="0" w:firstColumn="0" w:lastColumn="0" w:oddVBand="0" w:evenVBand="0" w:oddHBand="0" w:evenHBand="1" w:firstRowFirstColumn="0" w:firstRowLastColumn="0" w:lastRowFirstColumn="0" w:lastRowLastColumn="0"/>
-          <w:trHeight w:val="288"/>
-        </w:trPr>
-        <w:tc>
-          <w:tcPr>
-            <w:cnfStyle w:val="001000000000" w:firstRow="0" w:lastRow="0" w:firstColumn="1" w:lastColumn="0" w:oddVBand="0" w:evenVBand="0" w:oddHBand="0" w:evenHBand="0" w:firstRowFirstColumn="0" w:firstRowLastColumn="0" w:lastRowFirstColumn="0" w:lastRowLastColumn="0"/>
-            <w:tcW w:w="2700" w:type="dxa"/>
-            <w:noWrap/>
-            <w:hideMark/>
-          </w:tcPr>
-          <w:p>
-            <w:pPr>
-              <w:rPr>
-                <w:rFonts w:ascii="Calibri" w:hAnsi="Calibri" w:cs="Calibri"/>
-                <w:color w:val="000000"/>
-                <w:sz w:val="22"/>
-                <w:szCs w:val="22"/>
-              </w:rPr>
-            </w:pPr>
-            <w:r>
-              <w:rPr>
-                <w:rFonts w:ascii="Calibri" w:hAnsi="Calibri" w:cs="Calibri"/>
-                <w:color w:val="000000"/>
-                <w:sz w:val="22"/>
-                <w:szCs w:val="22"/>
-              </w:rPr>
-              <w:t xml:space="preserve">Customer </w:t>
-            </w:r>
-            <w:proofErr w:type="spellStart"/>
-            <w:r>
-              <w:rPr>
-                <w:rFonts w:ascii="Calibri" w:hAnsi="Calibri" w:cs="Calibri"/>
-                <w:color w:val="000000"/>
-                <w:sz w:val="22"/>
-                <w:szCs w:val="22"/>
-              </w:rPr>
-              <w:t>Misalignment</w:t>
-            </w:r>
-            <w:proofErr w:type="spellEnd"/>
-          </w:p>
-        </w:tc>
-        <w:tc>
-          <w:tcPr>
-            <w:tcW w:w="1300" w:type="dxa"/>
-            <w:noWrap/>
-            <w:hideMark/>
-          </w:tcPr>
-          <w:p>
-            <w:pPr>
-              <w:keepNext/>
-              <w:jc w:val="right"/>
-              <w:cnfStyle w:val="000000010000" w:firstRow="0" w:lastRow="0" w:firstColumn="0" w:lastColumn="0" w:oddVBand="0" w:evenVBand="0" w:oddHBand="0" w:evenHBand="1" w:firstRowFirstColumn="0" w:firstRowLastColumn="0" w:lastRowFirstColumn="0" w:lastRowLastColumn="0"/>
-              <w:rPr>
-                <w:rFonts w:ascii="Calibri" w:hAnsi="Calibri" w:cs="Calibri"/>
-                <w:color w:val="000000"/>
-                <w:sz w:val="22"/>
-                <w:szCs w:val="22"/>
-              </w:rPr>
-            </w:pPr>
-            <w:r>
-              <w:rPr>
-                <w:rFonts w:ascii="Calibri" w:hAnsi="Calibri" w:cs="Calibri"/>
-                <w:color w:val="000000"/>
-                <w:sz w:val="22"/>
-                <w:szCs w:val="22"/>
-              </w:rPr>
-              <w:t>2</w:t>
-            </w:r>
-          </w:p>
-        </w:tc>
-      </w:tr>
-    </w:tbl>
-    <w:p>
-      <w:pPr>
-        <w:pStyle w:val="Beschriftung"/>
-        <w:rPr>
-          <w:lang w:val="en-GB"/>
-        </w:rPr>
-      </w:pPr>
-    </w:p>
-    <w:p>
-      <w:pPr>
-        <w:pStyle w:val="Beschriftung"/>
-      </w:pPr>
-    </w:p>
-    <w:p>
-      <w:pPr>
-        <w:pStyle w:val="Beschriftung"/>
-        <w:ind w:left="5664"/>
-        <w:rPr>
-          <w:rFonts w:cs="Arial"/>
-          <w:color w:val="385623" w:themeColor="accent6" w:themeShade="80"/>
-          <w:sz w:val="24"/>
-          <w:szCs w:val="24"/>
-          <w:lang w:val="en-GB"/>
-        </w:rPr>
-      </w:pPr>
-      <w:bookmarkStart w:id="9" w:name="_Toc129951866"/>
-      <w:r>
-        <w:rPr>
-          <w:color w:val="385623" w:themeColor="accent6" w:themeShade="80"/>
-          <w:lang w:val="en-GB"/>
-        </w:rPr>
-        <w:t xml:space="preserve">Figure </w:t>
-      </w:r>
-      <w:r>
-        <w:rPr>
-          <w:color w:val="385623" w:themeColor="accent6" w:themeShade="80"/>
-        </w:rPr>
-        <w:fldChar w:fldCharType="begin"/>
-      </w:r>
-      <w:r>
-        <w:rPr>
-          <w:color w:val="385623" w:themeColor="accent6" w:themeShade="80"/>
-          <w:lang w:val="en-GB"/>
-        </w:rPr>
-        <w:instrText xml:space="preserve"> SEQ Figure \* ARABIC </w:instrText>
-      </w:r>
-      <w:r>
-        <w:rPr>
-          <w:color w:val="385623" w:themeColor="accent6" w:themeShade="80"/>
-        </w:rPr>
-        <w:fldChar w:fldCharType="separate"/>
-      </w:r>
-      <w:r>
-        <w:rPr>
-          <w:noProof/>
-          <w:color w:val="385623" w:themeColor="accent6" w:themeShade="80"/>
-          <w:lang w:val="en-GB"/>
-        </w:rPr>
-        <w:t>1</w:t>
-      </w:r>
-      <w:r>
-        <w:rPr>
-          <w:color w:val="385623" w:themeColor="accent6" w:themeShade="80"/>
-        </w:rPr>
-        <w:fldChar w:fldCharType="end"/>
-      </w:r>
-      <w:r>
-        <w:rPr>
-          <w:color w:val="385623" w:themeColor="accent6" w:themeShade="80"/>
-          <w:lang w:val="en-GB"/>
-        </w:rPr>
-        <w:t xml:space="preserve">: Ratings of </w:t>
-      </w:r>
-      <w:r>
-        <w:rPr>
-          <w:color w:val="385623" w:themeColor="accent6" w:themeShade="80"/>
-          <w:lang w:val="en-GB"/>
-        </w:rPr>
-        <w:t>R</w:t>
-      </w:r>
-      <w:r>
-        <w:rPr>
-          <w:color w:val="385623" w:themeColor="accent6" w:themeShade="80"/>
-          <w:lang w:val="en-GB"/>
-        </w:rPr>
-        <w:t>isks</w:t>
-      </w:r>
-      <w:bookmarkEnd w:id="9"/>
-    </w:p>
-    <w:p>
-      <w:pPr>
-        <w:pStyle w:val="berschrift1"/>
-        <w:rPr>
-          <w:sz w:val="26"/>
-          <w:szCs w:val="26"/>
-          <w:lang w:val="en-US"/>
-        </w:rPr>
-      </w:pPr>
-      <w:bookmarkStart w:id="10" w:name="_Toc117355456"/>
-      <w:r>
-        <w:rPr>
-          <w:sz w:val="26"/>
-          <w:szCs w:val="26"/>
-          <w:lang w:val="en-US"/>
-        </w:rPr>
-        <w:t>Time Frame</w:t>
-      </w:r>
-      <w:bookmarkEnd w:id="10"/>
-    </w:p>
-    <w:p>
-      <w:pPr>
-        <w:shd w:val="clear" w:color="auto" w:fill="FFFFFF"/>
-        <w:jc w:val="both"/>
+        <w:t>Every team member has standard office equipment, so no costs are expected in this area</w:t>
+      </w:r>
+      <w:r>
         <w:rPr>
           <w:rFonts w:cs="Arial"/>
           <w:color w:val="24292F"/>
@@ -5982,7 +5319,8 @@
           <w:szCs w:val="24"/>
           <w:lang w:val="en-US"/>
         </w:rPr>
-      </w:pPr>
+        <w:t xml:space="preserve">, other </w:t>
+      </w:r>
       <w:r>
         <w:rPr>
           <w:rFonts w:cs="Arial"/>
@@ -5991,7 +5329,7 @@
           <w:szCs w:val="24"/>
           <w:lang w:val="en-US"/>
         </w:rPr>
-        <w:t xml:space="preserve">The time frame for </w:t>
+        <w:t>than</w:t>
       </w:r>
       <w:r>
         <w:rPr>
@@ -6001,7 +5339,7 @@
           <w:szCs w:val="24"/>
           <w:lang w:val="en-US"/>
         </w:rPr>
-        <w:t>this project is 4</w:t>
+        <w:t xml:space="preserve"> </w:t>
       </w:r>
       <w:r>
         <w:rPr>
@@ -6011,7 +5349,7 @@
           <w:szCs w:val="24"/>
           <w:lang w:val="en-US"/>
         </w:rPr>
-        <w:t>.09.202</w:t>
+        <w:t>energy</w:t>
       </w:r>
       <w:r>
         <w:rPr>
@@ -6021,7 +5359,7 @@
           <w:szCs w:val="24"/>
           <w:lang w:val="en-US"/>
         </w:rPr>
-        <w:t>3</w:t>
+        <w:t xml:space="preserve"> and internet</w:t>
       </w:r>
       <w:r>
         <w:rPr>
@@ -6031,1522 +5369,7 @@
           <w:szCs w:val="24"/>
           <w:lang w:val="en-US"/>
         </w:rPr>
-        <w:t xml:space="preserve"> -</w:t>
-      </w:r>
-      <w:r>
-        <w:rPr>
-          <w:rFonts w:cs="Arial"/>
-          <w:color w:val="24292F"/>
-          <w:sz w:val="24"/>
-          <w:szCs w:val="24"/>
-          <w:lang w:val="en-US"/>
-        </w:rPr>
-        <w:t xml:space="preserve"> 26</w:t>
-      </w:r>
-      <w:r>
-        <w:rPr>
-          <w:rFonts w:cs="Arial"/>
-          <w:color w:val="24292F"/>
-          <w:sz w:val="24"/>
-          <w:szCs w:val="24"/>
-          <w:lang w:val="en-US"/>
-        </w:rPr>
-        <w:t>.05.202</w:t>
-      </w:r>
-      <w:r>
-        <w:rPr>
-          <w:rFonts w:cs="Arial"/>
-          <w:color w:val="24292F"/>
-          <w:sz w:val="24"/>
-          <w:szCs w:val="24"/>
-          <w:lang w:val="en-US"/>
-        </w:rPr>
-        <w:t>4</w:t>
-      </w:r>
-      <w:r>
-        <w:rPr>
-          <w:rFonts w:cs="Arial"/>
-          <w:color w:val="24292F"/>
-          <w:sz w:val="24"/>
-          <w:szCs w:val="24"/>
-          <w:lang w:val="en-US"/>
-        </w:rPr>
-        <w:t xml:space="preserve">. </w:t>
-      </w:r>
-      <w:r>
-        <w:rPr>
-          <w:rFonts w:cs="Arial"/>
-          <w:color w:val="24292F"/>
-          <w:sz w:val="24"/>
-          <w:szCs w:val="24"/>
-          <w:lang w:val="en-US"/>
-        </w:rPr>
-        <w:t xml:space="preserve">However, </w:t>
-      </w:r>
-      <w:r>
-        <w:rPr>
-          <w:rFonts w:cs="Arial"/>
-          <w:color w:val="24292F"/>
-          <w:sz w:val="24"/>
-          <w:szCs w:val="24"/>
-          <w:lang w:val="en-US"/>
-        </w:rPr>
-        <w:t>from 27</w:t>
-      </w:r>
-      <w:r>
-        <w:rPr>
-          <w:rFonts w:cs="Arial"/>
-          <w:color w:val="24292F"/>
-          <w:sz w:val="24"/>
-          <w:szCs w:val="24"/>
-          <w:lang w:val="en-US"/>
-        </w:rPr>
-        <w:t>.11.202</w:t>
-      </w:r>
-      <w:r>
-        <w:rPr>
-          <w:rFonts w:cs="Arial"/>
-          <w:color w:val="24292F"/>
-          <w:sz w:val="24"/>
-          <w:szCs w:val="24"/>
-          <w:lang w:val="en-US"/>
-        </w:rPr>
-        <w:t>3</w:t>
-      </w:r>
-      <w:r>
-        <w:rPr>
-          <w:rFonts w:cs="Arial"/>
-          <w:color w:val="24292F"/>
-          <w:sz w:val="24"/>
-          <w:szCs w:val="24"/>
-          <w:lang w:val="en-US"/>
-        </w:rPr>
-        <w:t xml:space="preserve"> -</w:t>
-      </w:r>
-      <w:r>
-        <w:rPr>
-          <w:rFonts w:cs="Arial"/>
-          <w:color w:val="24292F"/>
-          <w:sz w:val="24"/>
-          <w:szCs w:val="24"/>
-          <w:lang w:val="en-US"/>
-        </w:rPr>
-        <w:t xml:space="preserve"> 03.03.2024</w:t>
-      </w:r>
-      <w:r>
-        <w:rPr>
-          <w:rFonts w:cs="Arial"/>
-          <w:color w:val="24292F"/>
-          <w:sz w:val="24"/>
-          <w:szCs w:val="24"/>
-          <w:lang w:val="en-US"/>
-        </w:rPr>
-        <w:t xml:space="preserve"> the team members </w:t>
-      </w:r>
-      <w:r>
-        <w:rPr>
-          <w:rFonts w:cs="Arial"/>
-          <w:color w:val="24292F"/>
-          <w:sz w:val="24"/>
-          <w:szCs w:val="24"/>
-          <w:lang w:val="en-US"/>
-        </w:rPr>
-        <w:t>will</w:t>
-      </w:r>
-      <w:r>
-        <w:rPr>
-          <w:rFonts w:cs="Arial"/>
-          <w:color w:val="24292F"/>
-          <w:sz w:val="24"/>
-          <w:szCs w:val="24"/>
-          <w:lang w:val="en-US"/>
-        </w:rPr>
-        <w:t xml:space="preserve"> </w:t>
-      </w:r>
-      <w:r>
-        <w:rPr>
-          <w:rFonts w:cs="Arial"/>
-          <w:color w:val="24292F"/>
-          <w:sz w:val="24"/>
-          <w:szCs w:val="24"/>
-          <w:lang w:val="en-US"/>
-        </w:rPr>
-        <w:t>work</w:t>
-      </w:r>
-      <w:r>
-        <w:rPr>
-          <w:rFonts w:cs="Arial"/>
-          <w:color w:val="24292F"/>
-          <w:sz w:val="24"/>
-          <w:szCs w:val="24"/>
-          <w:lang w:val="en-US"/>
-        </w:rPr>
-        <w:t xml:space="preserve"> in their companies. </w:t>
-      </w:r>
-      <w:r>
-        <w:rPr>
-          <w:rFonts w:cs="Arial"/>
-          <w:color w:val="24292F"/>
-          <w:sz w:val="24"/>
-          <w:szCs w:val="24"/>
-          <w:lang w:val="en-US"/>
-        </w:rPr>
-        <w:t>Thus,</w:t>
-      </w:r>
-      <w:r>
-        <w:rPr>
-          <w:rFonts w:cs="Arial"/>
-          <w:color w:val="24292F"/>
-          <w:sz w:val="24"/>
-          <w:szCs w:val="24"/>
-          <w:lang w:val="en-US"/>
-        </w:rPr>
-        <w:t xml:space="preserve"> the workload </w:t>
-      </w:r>
-      <w:r>
-        <w:rPr>
-          <w:rFonts w:cs="Arial"/>
-          <w:color w:val="24292F"/>
-          <w:sz w:val="24"/>
-          <w:szCs w:val="24"/>
-          <w:lang w:val="en-US"/>
-        </w:rPr>
-        <w:t>during</w:t>
-      </w:r>
-      <w:r>
-        <w:rPr>
-          <w:rFonts w:cs="Arial"/>
-          <w:color w:val="24292F"/>
-          <w:sz w:val="24"/>
-          <w:szCs w:val="24"/>
-          <w:lang w:val="en-US"/>
-        </w:rPr>
-        <w:t xml:space="preserve"> this time </w:t>
-      </w:r>
-      <w:r>
-        <w:rPr>
-          <w:rFonts w:cs="Arial"/>
-          <w:color w:val="24292F"/>
-          <w:sz w:val="24"/>
-          <w:szCs w:val="24"/>
-          <w:lang w:val="en-US"/>
-        </w:rPr>
-        <w:t>will</w:t>
-      </w:r>
-      <w:r>
-        <w:rPr>
-          <w:rFonts w:cs="Arial"/>
-          <w:color w:val="24292F"/>
-          <w:sz w:val="24"/>
-          <w:szCs w:val="24"/>
-          <w:lang w:val="en-US"/>
-        </w:rPr>
-        <w:t xml:space="preserve"> be reduced.</w:t>
-      </w:r>
-      <w:r>
-        <w:rPr>
-          <w:rFonts w:cs="Arial"/>
-          <w:color w:val="24292F"/>
-          <w:sz w:val="24"/>
-          <w:szCs w:val="24"/>
-          <w:lang w:val="en-US"/>
-        </w:rPr>
-        <w:t xml:space="preserve"> </w:t>
-      </w:r>
-    </w:p>
-    <w:p>
-      <w:pPr>
-        <w:shd w:val="clear" w:color="auto" w:fill="FFFFFF"/>
-        <w:jc w:val="both"/>
-        <w:rPr>
-          <w:rFonts w:cs="Arial"/>
-          <w:color w:val="24292F"/>
-          <w:sz w:val="24"/>
-          <w:szCs w:val="24"/>
-          <w:lang w:val="en-US"/>
-        </w:rPr>
-      </w:pPr>
-      <w:r>
-        <w:rPr>
-          <w:rFonts w:cs="Arial"/>
-          <w:color w:val="24292F"/>
-          <w:sz w:val="24"/>
-          <w:szCs w:val="24"/>
-          <w:lang w:val="en-US"/>
-        </w:rPr>
-        <w:t>T</w:t>
-      </w:r>
-      <w:r>
-        <w:rPr>
-          <w:rFonts w:cs="Arial"/>
-          <w:color w:val="24292F"/>
-          <w:sz w:val="24"/>
-          <w:szCs w:val="24"/>
-          <w:lang w:val="en-US"/>
-        </w:rPr>
-        <w:t xml:space="preserve">o </w:t>
-      </w:r>
-      <w:r>
-        <w:rPr>
-          <w:rFonts w:cs="Arial"/>
-          <w:color w:val="24292F"/>
-          <w:sz w:val="24"/>
-          <w:szCs w:val="24"/>
-          <w:lang w:val="en-US"/>
-        </w:rPr>
-        <w:t>achieve</w:t>
-      </w:r>
-      <w:r>
-        <w:rPr>
-          <w:rFonts w:cs="Arial"/>
-          <w:color w:val="24292F"/>
-          <w:sz w:val="24"/>
-          <w:szCs w:val="24"/>
-          <w:lang w:val="en-US"/>
-        </w:rPr>
-        <w:t xml:space="preserve"> the project scope,</w:t>
-      </w:r>
-      <w:r>
-        <w:rPr>
-          <w:rFonts w:cs="Arial"/>
-          <w:color w:val="24292F"/>
-          <w:sz w:val="24"/>
-          <w:szCs w:val="24"/>
-          <w:lang w:val="en-US"/>
-        </w:rPr>
-        <w:t xml:space="preserve"> </w:t>
-      </w:r>
-      <w:r>
-        <w:rPr>
-          <w:rFonts w:cs="Arial"/>
-          <w:color w:val="24292F"/>
-          <w:sz w:val="24"/>
-          <w:szCs w:val="24"/>
-          <w:lang w:val="en-US"/>
-        </w:rPr>
-        <w:t>t</w:t>
-      </w:r>
-      <w:r>
-        <w:rPr>
-          <w:rFonts w:cs="Arial"/>
-          <w:color w:val="24292F"/>
-          <w:sz w:val="24"/>
-          <w:szCs w:val="24"/>
-          <w:lang w:val="en-US"/>
-        </w:rPr>
-        <w:t>he main goal is s</w:t>
-      </w:r>
-      <w:r>
-        <w:rPr>
-          <w:rFonts w:cs="Arial"/>
-          <w:color w:val="24292F"/>
-          <w:sz w:val="24"/>
-          <w:szCs w:val="24"/>
-          <w:lang w:val="en-US"/>
-        </w:rPr>
-        <w:t>plit into</w:t>
-      </w:r>
-      <w:r>
-        <w:rPr>
-          <w:rFonts w:cs="Arial"/>
-          <w:color w:val="24292F"/>
-          <w:sz w:val="24"/>
-          <w:szCs w:val="24"/>
-          <w:lang w:val="en-US"/>
-        </w:rPr>
-        <w:t xml:space="preserve"> two</w:t>
-      </w:r>
-      <w:r>
-        <w:rPr>
-          <w:rFonts w:cs="Arial"/>
-          <w:color w:val="24292F"/>
-          <w:sz w:val="24"/>
-          <w:szCs w:val="24"/>
-          <w:lang w:val="en-US"/>
-        </w:rPr>
-        <w:t xml:space="preserve">. The </w:t>
-      </w:r>
-      <w:r>
-        <w:rPr>
-          <w:rFonts w:cs="Arial"/>
-          <w:color w:val="24292F"/>
-          <w:sz w:val="24"/>
-          <w:szCs w:val="24"/>
-          <w:lang w:val="en-US"/>
-        </w:rPr>
-        <w:t>goal</w:t>
-      </w:r>
-      <w:r>
-        <w:rPr>
-          <w:rFonts w:cs="Arial"/>
-          <w:color w:val="24292F"/>
-          <w:sz w:val="24"/>
-          <w:szCs w:val="24"/>
-          <w:lang w:val="en-US"/>
-        </w:rPr>
-        <w:t xml:space="preserve"> of the </w:t>
-      </w:r>
-      <w:r>
-        <w:rPr>
-          <w:rFonts w:cs="Arial"/>
-          <w:color w:val="24292F"/>
-          <w:sz w:val="24"/>
-          <w:szCs w:val="24"/>
-          <w:lang w:val="en-US"/>
-        </w:rPr>
-        <w:t>third</w:t>
-      </w:r>
-      <w:r>
-        <w:rPr>
-          <w:rFonts w:cs="Arial"/>
-          <w:color w:val="24292F"/>
-          <w:sz w:val="24"/>
-          <w:szCs w:val="24"/>
-          <w:lang w:val="en-US"/>
-        </w:rPr>
-        <w:t xml:space="preserve"> semester </w:t>
-      </w:r>
-      <w:r>
-        <w:rPr>
-          <w:rFonts w:cs="Arial"/>
-          <w:color w:val="24292F"/>
-          <w:sz w:val="24"/>
-          <w:szCs w:val="24"/>
-          <w:lang w:val="en-US"/>
-        </w:rPr>
-        <w:t>is</w:t>
-      </w:r>
-      <w:r>
-        <w:rPr>
-          <w:rFonts w:cs="Arial"/>
-          <w:color w:val="24292F"/>
-          <w:sz w:val="24"/>
-          <w:szCs w:val="24"/>
-          <w:lang w:val="en-US"/>
-        </w:rPr>
-        <w:t xml:space="preserve"> to</w:t>
-      </w:r>
-      <w:r>
-        <w:rPr>
-          <w:rFonts w:cs="Arial"/>
-          <w:color w:val="24292F"/>
-          <w:sz w:val="24"/>
-          <w:szCs w:val="24"/>
-          <w:lang w:val="en-US"/>
-        </w:rPr>
-        <w:t xml:space="preserve"> write the requested documents and</w:t>
-      </w:r>
-      <w:r>
-        <w:rPr>
-          <w:rFonts w:cs="Arial"/>
-          <w:color w:val="24292F"/>
-          <w:sz w:val="24"/>
-          <w:szCs w:val="24"/>
-          <w:lang w:val="en-US"/>
-        </w:rPr>
-        <w:t xml:space="preserve"> </w:t>
-      </w:r>
-      <w:r>
-        <w:rPr>
-          <w:rFonts w:cs="Arial"/>
-          <w:color w:val="24292F"/>
-          <w:sz w:val="24"/>
-          <w:szCs w:val="24"/>
-          <w:lang w:val="en-US"/>
-        </w:rPr>
-        <w:t xml:space="preserve">redo the architecture. </w:t>
-      </w:r>
-      <w:r>
-        <w:rPr>
-          <w:rFonts w:cs="Arial"/>
-          <w:color w:val="24292F"/>
-          <w:sz w:val="24"/>
-          <w:szCs w:val="24"/>
-          <w:lang w:val="en-US"/>
-        </w:rPr>
-        <w:t xml:space="preserve">The </w:t>
-      </w:r>
-      <w:r>
-        <w:rPr>
-          <w:rFonts w:cs="Arial"/>
-          <w:color w:val="24292F"/>
-          <w:sz w:val="24"/>
-          <w:szCs w:val="24"/>
-          <w:lang w:val="en-US"/>
-        </w:rPr>
-        <w:t>goal</w:t>
-      </w:r>
-      <w:r>
-        <w:rPr>
-          <w:rFonts w:cs="Arial"/>
-          <w:color w:val="24292F"/>
-          <w:sz w:val="24"/>
-          <w:szCs w:val="24"/>
-          <w:lang w:val="en-US"/>
-        </w:rPr>
-        <w:t xml:space="preserve"> of the </w:t>
-      </w:r>
-      <w:r>
-        <w:rPr>
-          <w:rFonts w:cs="Arial"/>
-          <w:color w:val="24292F"/>
-          <w:sz w:val="24"/>
-          <w:szCs w:val="24"/>
-          <w:lang w:val="en-US"/>
-        </w:rPr>
-        <w:t>fourth</w:t>
-      </w:r>
-      <w:r>
-        <w:rPr>
-          <w:rFonts w:cs="Arial"/>
-          <w:color w:val="24292F"/>
-          <w:sz w:val="24"/>
-          <w:szCs w:val="24"/>
-          <w:lang w:val="en-US"/>
-        </w:rPr>
-        <w:t xml:space="preserve"> semester is </w:t>
-      </w:r>
-      <w:proofErr w:type="gramStart"/>
-      <w:r>
-        <w:rPr>
-          <w:rFonts w:cs="Arial"/>
-          <w:color w:val="24292F"/>
-          <w:sz w:val="24"/>
-          <w:szCs w:val="24"/>
-          <w:lang w:val="en-US"/>
-        </w:rPr>
-        <w:t>revisit</w:t>
-      </w:r>
-      <w:proofErr w:type="gramEnd"/>
-      <w:r>
-        <w:rPr>
-          <w:rFonts w:cs="Arial"/>
-          <w:color w:val="24292F"/>
-          <w:sz w:val="24"/>
-          <w:szCs w:val="24"/>
-          <w:lang w:val="en-US"/>
-        </w:rPr>
-        <w:t xml:space="preserve"> the nameplate generation</w:t>
-      </w:r>
-      <w:r>
-        <w:rPr>
-          <w:rFonts w:cs="Arial"/>
-          <w:color w:val="24292F"/>
-          <w:sz w:val="24"/>
-          <w:szCs w:val="24"/>
-          <w:lang w:val="en-US"/>
-        </w:rPr>
         <w:t>.</w:t>
-      </w:r>
-      <w:r>
-        <w:rPr>
-          <w:rFonts w:cs="Arial"/>
-          <w:color w:val="24292F"/>
-          <w:sz w:val="24"/>
-          <w:szCs w:val="24"/>
-          <w:lang w:val="en-US"/>
-        </w:rPr>
-        <w:t xml:space="preserve"> </w:t>
-      </w:r>
-      <w:r>
-        <w:rPr>
-          <w:rFonts w:cs="Arial"/>
-          <w:color w:val="24292F"/>
-          <w:sz w:val="24"/>
-          <w:szCs w:val="24"/>
-          <w:lang w:val="en-US"/>
-        </w:rPr>
-        <w:t>T</w:t>
-      </w:r>
-      <w:r>
-        <w:rPr>
-          <w:rFonts w:cs="Arial"/>
-          <w:color w:val="24292F"/>
-          <w:sz w:val="24"/>
-          <w:szCs w:val="24"/>
-          <w:lang w:val="en-US"/>
-        </w:rPr>
-        <w:t>he</w:t>
-      </w:r>
-      <w:r>
-        <w:rPr>
-          <w:rFonts w:cs="Arial"/>
-          <w:color w:val="24292F"/>
-          <w:sz w:val="24"/>
-          <w:szCs w:val="24"/>
-          <w:lang w:val="en-US"/>
-        </w:rPr>
-        <w:t xml:space="preserve"> </w:t>
-      </w:r>
-      <w:r>
-        <w:rPr>
-          <w:rFonts w:cs="Arial"/>
-          <w:color w:val="24292F"/>
-          <w:sz w:val="24"/>
-          <w:szCs w:val="24"/>
-          <w:lang w:val="en-US"/>
-        </w:rPr>
-        <w:t xml:space="preserve">development </w:t>
-      </w:r>
-      <w:r>
-        <w:rPr>
-          <w:rFonts w:cs="Arial"/>
-          <w:color w:val="24292F"/>
-          <w:sz w:val="24"/>
-          <w:szCs w:val="24"/>
-          <w:lang w:val="en-US"/>
-        </w:rPr>
-        <w:t>shall</w:t>
-      </w:r>
-      <w:r>
-        <w:rPr>
-          <w:rFonts w:cs="Arial"/>
-          <w:color w:val="24292F"/>
-          <w:sz w:val="24"/>
-          <w:szCs w:val="24"/>
-          <w:lang w:val="en-US"/>
-        </w:rPr>
-        <w:t xml:space="preserve"> be documented in meeting protocols, which are standar</w:t>
-      </w:r>
-      <w:r>
-        <w:rPr>
-          <w:rFonts w:cs="Arial"/>
-          <w:color w:val="24292F"/>
-          <w:sz w:val="24"/>
-          <w:szCs w:val="24"/>
-          <w:lang w:val="en-US"/>
-        </w:rPr>
-        <w:t xml:space="preserve">dized via a self-made template. </w:t>
-      </w:r>
-      <w:r>
-        <w:rPr>
-          <w:rFonts w:cs="Arial"/>
-          <w:color w:val="24292F"/>
-          <w:sz w:val="24"/>
-          <w:szCs w:val="24"/>
-          <w:lang w:val="en-US"/>
-        </w:rPr>
-        <w:t>The est</w:t>
-      </w:r>
-      <w:r>
-        <w:rPr>
-          <w:rFonts w:cs="Arial"/>
-          <w:color w:val="24292F"/>
-          <w:sz w:val="24"/>
-          <w:szCs w:val="24"/>
-          <w:lang w:val="en-US"/>
-        </w:rPr>
-        <w:t>imated expenditure of time is 15</w:t>
-      </w:r>
-      <w:r>
-        <w:rPr>
-          <w:rFonts w:cs="Arial"/>
-          <w:color w:val="24292F"/>
-          <w:sz w:val="24"/>
-          <w:szCs w:val="24"/>
-          <w:lang w:val="en-US"/>
-        </w:rPr>
-        <w:t xml:space="preserve">0 hours per person. This estimation </w:t>
-      </w:r>
-      <w:r>
-        <w:rPr>
-          <w:rFonts w:cs="Arial"/>
-          <w:color w:val="24292F"/>
-          <w:sz w:val="24"/>
-          <w:szCs w:val="24"/>
-          <w:lang w:val="en-US"/>
-        </w:rPr>
-        <w:t>is based</w:t>
-      </w:r>
-      <w:r>
-        <w:rPr>
-          <w:rFonts w:cs="Arial"/>
-          <w:color w:val="24292F"/>
-          <w:sz w:val="24"/>
-          <w:szCs w:val="24"/>
-          <w:lang w:val="en-US"/>
-        </w:rPr>
-        <w:t xml:space="preserve"> on the </w:t>
-      </w:r>
-      <w:r>
-        <w:rPr>
-          <w:rFonts w:cs="Arial"/>
-          <w:color w:val="24292F"/>
-          <w:sz w:val="24"/>
-          <w:szCs w:val="24"/>
-          <w:lang w:val="en-US"/>
-        </w:rPr>
-        <w:t>plan</w:t>
-      </w:r>
-      <w:r>
-        <w:rPr>
-          <w:rFonts w:cs="Arial"/>
-          <w:color w:val="24292F"/>
-          <w:sz w:val="24"/>
-          <w:szCs w:val="24"/>
-          <w:lang w:val="en-US"/>
-        </w:rPr>
-        <w:t xml:space="preserve"> for self-study via the DHBW of 180 hours for </w:t>
-      </w:r>
-      <w:r>
-        <w:rPr>
-          <w:rFonts w:cs="Arial"/>
-          <w:color w:val="24292F"/>
-          <w:sz w:val="24"/>
-          <w:szCs w:val="24"/>
-          <w:lang w:val="en-US"/>
-        </w:rPr>
-        <w:t>both semesters</w:t>
-      </w:r>
-      <w:r>
-        <w:rPr>
-          <w:rFonts w:cs="Arial"/>
-          <w:color w:val="24292F"/>
-          <w:sz w:val="24"/>
-          <w:szCs w:val="24"/>
-          <w:lang w:val="en-US"/>
-        </w:rPr>
-        <w:t>. 3</w:t>
-      </w:r>
-      <w:r>
-        <w:rPr>
-          <w:rFonts w:cs="Arial"/>
-          <w:color w:val="24292F"/>
-          <w:sz w:val="24"/>
-          <w:szCs w:val="24"/>
-          <w:lang w:val="en-US"/>
-        </w:rPr>
-        <w:t xml:space="preserve">0 hours </w:t>
-      </w:r>
-      <w:r>
-        <w:rPr>
-          <w:rFonts w:cs="Arial"/>
-          <w:color w:val="24292F"/>
-          <w:sz w:val="24"/>
-          <w:szCs w:val="24"/>
-          <w:lang w:val="en-US"/>
-        </w:rPr>
-        <w:t>are</w:t>
-      </w:r>
-      <w:r>
-        <w:rPr>
-          <w:rFonts w:cs="Arial"/>
-          <w:color w:val="24292F"/>
-          <w:sz w:val="24"/>
-          <w:szCs w:val="24"/>
-          <w:lang w:val="en-US"/>
-        </w:rPr>
-        <w:t xml:space="preserve"> removed for exam preparation</w:t>
-      </w:r>
-      <w:r>
-        <w:rPr>
-          <w:rFonts w:cs="Arial"/>
-          <w:color w:val="24292F"/>
-          <w:sz w:val="24"/>
-          <w:szCs w:val="24"/>
-          <w:lang w:val="en-US"/>
-        </w:rPr>
-        <w:t xml:space="preserve"> etc</w:t>
-      </w:r>
-      <w:r>
-        <w:rPr>
-          <w:rFonts w:cs="Arial"/>
-          <w:color w:val="24292F"/>
-          <w:sz w:val="24"/>
-          <w:szCs w:val="24"/>
-          <w:lang w:val="en-US"/>
-        </w:rPr>
-        <w:t xml:space="preserve">. </w:t>
-      </w:r>
-      <w:r>
-        <w:rPr>
-          <w:rFonts w:cs="Arial"/>
-          <w:color w:val="24292F"/>
-          <w:sz w:val="24"/>
-          <w:szCs w:val="24"/>
-          <w:lang w:val="en-US"/>
-        </w:rPr>
-        <w:t xml:space="preserve">The </w:t>
-      </w:r>
-      <w:r>
-        <w:rPr>
-          <w:rFonts w:cs="Arial"/>
-          <w:color w:val="24292F"/>
-          <w:sz w:val="24"/>
-          <w:szCs w:val="24"/>
-          <w:lang w:val="en-US"/>
-        </w:rPr>
-        <w:t>estimation of expenditure time</w:t>
-      </w:r>
-      <w:r>
-        <w:rPr>
-          <w:rFonts w:cs="Arial"/>
-          <w:color w:val="24292F"/>
-          <w:sz w:val="24"/>
-          <w:szCs w:val="24"/>
-          <w:lang w:val="en-US"/>
-        </w:rPr>
-        <w:t xml:space="preserve"> </w:t>
-      </w:r>
-      <w:r>
-        <w:rPr>
-          <w:rFonts w:cs="Arial"/>
-          <w:color w:val="24292F"/>
-          <w:sz w:val="24"/>
-          <w:szCs w:val="24"/>
-          <w:lang w:val="en-US"/>
-        </w:rPr>
-        <w:t>as well as the costs of it are</w:t>
-      </w:r>
-      <w:r>
-        <w:rPr>
-          <w:rFonts w:cs="Arial"/>
-          <w:color w:val="24292F"/>
-          <w:sz w:val="24"/>
-          <w:szCs w:val="24"/>
-          <w:lang w:val="en-US"/>
-        </w:rPr>
-        <w:t xml:space="preserve"> shown</w:t>
-      </w:r>
-      <w:r>
-        <w:rPr>
-          <w:rFonts w:cs="Arial"/>
-          <w:color w:val="24292F"/>
-          <w:sz w:val="24"/>
-          <w:szCs w:val="24"/>
-          <w:lang w:val="en-US"/>
-        </w:rPr>
-        <w:t xml:space="preserve"> and illustrated</w:t>
-      </w:r>
-      <w:r>
-        <w:rPr>
-          <w:rFonts w:cs="Arial"/>
-          <w:color w:val="24292F"/>
-          <w:sz w:val="24"/>
-          <w:szCs w:val="24"/>
-          <w:lang w:val="en-US"/>
-        </w:rPr>
-        <w:t xml:space="preserve"> in </w:t>
-      </w:r>
-      <w:r>
-        <w:rPr>
-          <w:rFonts w:cs="Arial"/>
-          <w:color w:val="24292F"/>
-          <w:sz w:val="24"/>
-          <w:szCs w:val="24"/>
-          <w:lang w:val="en-US"/>
-        </w:rPr>
-        <w:t xml:space="preserve">the </w:t>
-      </w:r>
-      <w:r>
-        <w:rPr>
-          <w:rFonts w:cs="Arial"/>
-          <w:color w:val="24292F"/>
-          <w:sz w:val="24"/>
-          <w:szCs w:val="24"/>
-          <w:lang w:val="en-US"/>
-        </w:rPr>
-        <w:t>table</w:t>
-      </w:r>
-      <w:r>
-        <w:rPr>
-          <w:rFonts w:cs="Arial"/>
-          <w:color w:val="24292F"/>
-          <w:sz w:val="24"/>
-          <w:szCs w:val="24"/>
-          <w:lang w:val="en-US"/>
-        </w:rPr>
-        <w:t xml:space="preserve"> 3</w:t>
-      </w:r>
-      <w:r>
-        <w:rPr>
-          <w:rFonts w:cs="Arial"/>
-          <w:color w:val="24292F"/>
-          <w:sz w:val="24"/>
-          <w:szCs w:val="24"/>
-          <w:lang w:val="en-US"/>
-        </w:rPr>
-        <w:t xml:space="preserve"> </w:t>
-      </w:r>
-      <w:proofErr w:type="gramStart"/>
-      <w:r>
-        <w:rPr>
-          <w:rFonts w:cs="Arial"/>
-          <w:color w:val="24292F"/>
-          <w:sz w:val="24"/>
-          <w:szCs w:val="24"/>
-          <w:lang w:val="en-US"/>
-        </w:rPr>
-        <w:t>later on</w:t>
-      </w:r>
-      <w:proofErr w:type="gramEnd"/>
-      <w:r>
-        <w:rPr>
-          <w:rFonts w:cs="Arial"/>
-          <w:color w:val="24292F"/>
-          <w:sz w:val="24"/>
-          <w:szCs w:val="24"/>
-          <w:lang w:val="en-US"/>
-        </w:rPr>
-        <w:t xml:space="preserve"> in the document.</w:t>
-      </w:r>
-      <w:r>
-        <w:rPr>
-          <w:rFonts w:cs="Arial"/>
-          <w:color w:val="24292F"/>
-          <w:sz w:val="24"/>
-          <w:szCs w:val="24"/>
-          <w:lang w:val="en-US"/>
-        </w:rPr>
-        <w:t xml:space="preserve"> </w:t>
-      </w:r>
-    </w:p>
-    <w:p>
-      <w:pPr>
-        <w:rPr>
-          <w:rFonts w:cs="Arial"/>
-          <w:color w:val="24292F"/>
-          <w:sz w:val="24"/>
-          <w:szCs w:val="24"/>
-          <w:lang w:val="en-US"/>
-        </w:rPr>
-      </w:pPr>
-      <w:r>
-        <w:rPr>
-          <w:rFonts w:cs="Arial"/>
-          <w:color w:val="24292F"/>
-          <w:sz w:val="24"/>
-          <w:szCs w:val="24"/>
-          <w:lang w:val="en-US"/>
-        </w:rPr>
-        <w:br w:type="page"/>
-      </w:r>
-    </w:p>
-    <w:p>
-      <w:pPr>
-        <w:pStyle w:val="berschrift1"/>
-        <w:rPr>
-          <w:sz w:val="26"/>
-          <w:szCs w:val="26"/>
-        </w:rPr>
-      </w:pPr>
-      <w:bookmarkStart w:id="11" w:name="_Toc117355457"/>
-      <w:proofErr w:type="spellStart"/>
-      <w:r>
-        <w:rPr>
-          <w:sz w:val="26"/>
-          <w:szCs w:val="26"/>
-        </w:rPr>
-        <w:lastRenderedPageBreak/>
-        <w:t>Expenses</w:t>
-      </w:r>
-      <w:bookmarkEnd w:id="11"/>
-      <w:proofErr w:type="spellEnd"/>
-      <w:r>
-        <w:rPr>
-          <w:sz w:val="26"/>
-          <w:szCs w:val="26"/>
-        </w:rPr>
-        <w:t xml:space="preserve"> </w:t>
-      </w:r>
-    </w:p>
-    <w:p>
-      <w:pPr>
-        <w:shd w:val="clear" w:color="auto" w:fill="FFFFFF"/>
-        <w:jc w:val="both"/>
-        <w:rPr>
-          <w:rFonts w:cs="Arial"/>
-          <w:color w:val="24292F"/>
-          <w:sz w:val="24"/>
-          <w:szCs w:val="24"/>
-          <w:lang w:val="en-US"/>
-        </w:rPr>
-      </w:pPr>
-      <w:r>
-        <w:rPr>
-          <w:rFonts w:cs="Arial"/>
-          <w:color w:val="24292F"/>
-          <w:sz w:val="24"/>
-          <w:szCs w:val="24"/>
-          <w:lang w:val="en-US"/>
-        </w:rPr>
-        <w:t>It</w:t>
-      </w:r>
-      <w:r>
-        <w:rPr>
-          <w:rFonts w:cs="Arial"/>
-          <w:color w:val="24292F"/>
-          <w:sz w:val="24"/>
-          <w:szCs w:val="24"/>
-          <w:lang w:val="en-US"/>
-        </w:rPr>
-        <w:t xml:space="preserve"> is a software project. </w:t>
-      </w:r>
-      <w:r>
-        <w:rPr>
-          <w:rFonts w:cs="Arial"/>
-          <w:color w:val="24292F"/>
-          <w:sz w:val="24"/>
-          <w:szCs w:val="24"/>
-          <w:lang w:val="en-US"/>
-        </w:rPr>
-        <w:t>Thus, t</w:t>
-      </w:r>
-      <w:r>
-        <w:rPr>
-          <w:rFonts w:cs="Arial"/>
-          <w:color w:val="24292F"/>
-          <w:sz w:val="24"/>
-          <w:szCs w:val="24"/>
-          <w:lang w:val="en-US"/>
-        </w:rPr>
-        <w:t xml:space="preserve">he costs </w:t>
-      </w:r>
-      <w:r>
-        <w:rPr>
-          <w:rFonts w:cs="Arial"/>
-          <w:color w:val="24292F"/>
-          <w:sz w:val="24"/>
-          <w:szCs w:val="24"/>
-          <w:lang w:val="en-US"/>
-        </w:rPr>
-        <w:t>shall</w:t>
-      </w:r>
-      <w:r>
-        <w:rPr>
-          <w:rFonts w:cs="Arial"/>
-          <w:color w:val="24292F"/>
-          <w:sz w:val="24"/>
-          <w:szCs w:val="24"/>
-          <w:lang w:val="en-US"/>
-        </w:rPr>
-        <w:t xml:space="preserve"> be composed of software tools, standard office equipm</w:t>
-      </w:r>
-      <w:r>
-        <w:rPr>
-          <w:rFonts w:cs="Arial"/>
-          <w:color w:val="24292F"/>
-          <w:sz w:val="24"/>
-          <w:szCs w:val="24"/>
-          <w:lang w:val="en-US"/>
-        </w:rPr>
-        <w:t xml:space="preserve">ent, </w:t>
-      </w:r>
-      <w:r>
-        <w:rPr>
-          <w:rFonts w:cs="Arial"/>
-          <w:color w:val="24292F"/>
-          <w:sz w:val="24"/>
-          <w:szCs w:val="24"/>
-          <w:lang w:val="en-US"/>
-        </w:rPr>
-        <w:t>server solution</w:t>
-      </w:r>
-      <w:r>
-        <w:rPr>
-          <w:rFonts w:cs="Arial"/>
-          <w:color w:val="24292F"/>
-          <w:sz w:val="24"/>
-          <w:szCs w:val="24"/>
-          <w:lang w:val="en-US"/>
-        </w:rPr>
-        <w:t xml:space="preserve"> and working hours</w:t>
-      </w:r>
-      <w:r>
-        <w:rPr>
-          <w:rFonts w:cs="Arial"/>
-          <w:color w:val="24292F"/>
-          <w:sz w:val="24"/>
-          <w:szCs w:val="24"/>
-          <w:lang w:val="en-US"/>
-        </w:rPr>
-        <w:t>.</w:t>
-      </w:r>
-    </w:p>
-    <w:p>
-      <w:pPr>
-        <w:shd w:val="clear" w:color="auto" w:fill="FFFFFF"/>
-        <w:jc w:val="both"/>
-        <w:rPr>
-          <w:rFonts w:cs="Arial"/>
-          <w:color w:val="24292F"/>
-          <w:sz w:val="24"/>
-          <w:szCs w:val="24"/>
-          <w:lang w:val="en-US"/>
-        </w:rPr>
-      </w:pPr>
-      <w:r>
-        <w:rPr>
-          <w:rFonts w:cs="Arial"/>
-          <w:color w:val="24292F"/>
-          <w:sz w:val="24"/>
-          <w:szCs w:val="24"/>
-          <w:lang w:val="en-US"/>
-        </w:rPr>
-        <w:t xml:space="preserve">Most of the software </w:t>
-      </w:r>
-      <w:r>
-        <w:rPr>
-          <w:rFonts w:cs="Arial"/>
-          <w:color w:val="24292F"/>
-          <w:sz w:val="24"/>
-          <w:szCs w:val="24"/>
-          <w:lang w:val="en-US"/>
-        </w:rPr>
-        <w:t>tools, used in this project,</w:t>
-      </w:r>
-      <w:r>
-        <w:rPr>
-          <w:rFonts w:cs="Arial"/>
-          <w:color w:val="24292F"/>
-          <w:sz w:val="24"/>
-          <w:szCs w:val="24"/>
-          <w:lang w:val="en-US"/>
-        </w:rPr>
-        <w:t xml:space="preserve"> are either free or open source. The only tool </w:t>
-      </w:r>
-      <w:r>
-        <w:rPr>
-          <w:rFonts w:cs="Arial"/>
-          <w:color w:val="24292F"/>
-          <w:sz w:val="24"/>
-          <w:szCs w:val="24"/>
-          <w:lang w:val="en-US"/>
-        </w:rPr>
-        <w:t>costing</w:t>
-      </w:r>
-      <w:r>
-        <w:rPr>
-          <w:rFonts w:cs="Arial"/>
-          <w:color w:val="24292F"/>
-          <w:sz w:val="24"/>
-          <w:szCs w:val="24"/>
-          <w:lang w:val="en-US"/>
-        </w:rPr>
-        <w:t xml:space="preserve"> money is</w:t>
-      </w:r>
-      <w:r>
-        <w:rPr>
-          <w:rFonts w:cs="Arial"/>
-          <w:color w:val="24292F"/>
-          <w:sz w:val="24"/>
-          <w:szCs w:val="24"/>
-          <w:lang w:val="en-US"/>
-        </w:rPr>
-        <w:t xml:space="preserve"> </w:t>
-      </w:r>
-      <w:r>
-        <w:rPr>
-          <w:rFonts w:cs="Arial"/>
-          <w:color w:val="24292F"/>
-          <w:sz w:val="24"/>
-          <w:szCs w:val="24"/>
-          <w:lang w:val="en-US"/>
-        </w:rPr>
-        <w:t>JetBrains</w:t>
-      </w:r>
-      <w:r>
-        <w:rPr>
-          <w:rFonts w:cs="Arial"/>
-          <w:color w:val="24292F"/>
-          <w:sz w:val="24"/>
-          <w:szCs w:val="24"/>
-          <w:lang w:val="en-US"/>
-        </w:rPr>
-        <w:t>’</w:t>
-      </w:r>
-      <w:r>
-        <w:rPr>
-          <w:rFonts w:cs="Arial"/>
-          <w:color w:val="24292F"/>
-          <w:sz w:val="24"/>
-          <w:szCs w:val="24"/>
-          <w:lang w:val="en-US"/>
-        </w:rPr>
-        <w:t xml:space="preserve"> </w:t>
-      </w:r>
-      <w:proofErr w:type="spellStart"/>
-      <w:r>
-        <w:rPr>
-          <w:rFonts w:cs="Arial"/>
-          <w:color w:val="24292F"/>
-          <w:sz w:val="24"/>
-          <w:szCs w:val="24"/>
-          <w:lang w:val="en-US"/>
-        </w:rPr>
-        <w:t>Webstorm</w:t>
-      </w:r>
-      <w:proofErr w:type="spellEnd"/>
-      <w:r>
-        <w:rPr>
-          <w:rFonts w:cs="Arial"/>
-          <w:color w:val="24292F"/>
-          <w:sz w:val="24"/>
-          <w:szCs w:val="24"/>
-          <w:lang w:val="en-US"/>
-        </w:rPr>
-        <w:t xml:space="preserve"> </w:t>
-      </w:r>
-      <w:r>
-        <w:rPr>
-          <w:rFonts w:cs="Arial"/>
-          <w:color w:val="24292F"/>
-          <w:sz w:val="24"/>
-          <w:szCs w:val="24"/>
-          <w:lang w:val="en-US"/>
-        </w:rPr>
-        <w:t>license</w:t>
-      </w:r>
-      <w:r>
-        <w:rPr>
-          <w:rFonts w:cs="Arial"/>
-          <w:color w:val="24292F"/>
-          <w:sz w:val="24"/>
-          <w:szCs w:val="24"/>
-          <w:lang w:val="en-US"/>
-        </w:rPr>
-        <w:t xml:space="preserve">s. </w:t>
-      </w:r>
-      <w:r>
-        <w:rPr>
-          <w:rFonts w:cs="Arial"/>
-          <w:color w:val="24292F"/>
-          <w:sz w:val="24"/>
-          <w:szCs w:val="24"/>
-          <w:lang w:val="en-US"/>
-        </w:rPr>
-        <w:t xml:space="preserve">Renting an office space is not </w:t>
-      </w:r>
-      <w:r>
-        <w:rPr>
-          <w:rFonts w:cs="Arial"/>
-          <w:color w:val="24292F"/>
-          <w:sz w:val="24"/>
-          <w:szCs w:val="24"/>
-          <w:lang w:val="en-US"/>
-        </w:rPr>
-        <w:t>necessary</w:t>
-      </w:r>
-      <w:r>
-        <w:rPr>
-          <w:rFonts w:cs="Arial"/>
-          <w:color w:val="24292F"/>
-          <w:sz w:val="24"/>
-          <w:szCs w:val="24"/>
-          <w:lang w:val="en-US"/>
-        </w:rPr>
-        <w:t xml:space="preserve"> since</w:t>
-      </w:r>
-      <w:r>
-        <w:rPr>
-          <w:rFonts w:cs="Arial"/>
-          <w:color w:val="24292F"/>
-          <w:sz w:val="24"/>
-          <w:szCs w:val="24"/>
-          <w:lang w:val="en-US"/>
-        </w:rPr>
-        <w:t xml:space="preserve"> </w:t>
-      </w:r>
-      <w:r>
-        <w:rPr>
-          <w:rFonts w:cs="Arial"/>
-          <w:color w:val="24292F"/>
-          <w:sz w:val="24"/>
-          <w:szCs w:val="24"/>
-          <w:lang w:val="en-US"/>
-        </w:rPr>
-        <w:t>remote work is possible</w:t>
-      </w:r>
-      <w:r>
-        <w:rPr>
-          <w:rFonts w:cs="Arial"/>
-          <w:color w:val="24292F"/>
-          <w:sz w:val="24"/>
-          <w:szCs w:val="24"/>
-          <w:lang w:val="en-US"/>
-        </w:rPr>
-        <w:t xml:space="preserve">. </w:t>
-      </w:r>
-      <w:r>
-        <w:rPr>
-          <w:rFonts w:cs="Arial"/>
-          <w:color w:val="24292F"/>
-          <w:sz w:val="24"/>
-          <w:szCs w:val="24"/>
-          <w:lang w:val="en-US"/>
-        </w:rPr>
-        <w:t>Every team member has standard office equipment, so no costs are expected in this area</w:t>
-      </w:r>
-      <w:r>
-        <w:rPr>
-          <w:rFonts w:cs="Arial"/>
-          <w:color w:val="24292F"/>
-          <w:sz w:val="24"/>
-          <w:szCs w:val="24"/>
-          <w:lang w:val="en-US"/>
-        </w:rPr>
-        <w:t xml:space="preserve">, other </w:t>
-      </w:r>
-      <w:r>
-        <w:rPr>
-          <w:rFonts w:cs="Arial"/>
-          <w:color w:val="24292F"/>
-          <w:sz w:val="24"/>
-          <w:szCs w:val="24"/>
-          <w:lang w:val="en-US"/>
-        </w:rPr>
-        <w:t>than</w:t>
-      </w:r>
-      <w:r>
-        <w:rPr>
-          <w:rFonts w:cs="Arial"/>
-          <w:color w:val="24292F"/>
-          <w:sz w:val="24"/>
-          <w:szCs w:val="24"/>
-          <w:lang w:val="en-US"/>
-        </w:rPr>
-        <w:t xml:space="preserve"> </w:t>
-      </w:r>
-      <w:r>
-        <w:rPr>
-          <w:rFonts w:cs="Arial"/>
-          <w:color w:val="24292F"/>
-          <w:sz w:val="24"/>
-          <w:szCs w:val="24"/>
-          <w:lang w:val="en-US"/>
-        </w:rPr>
-        <w:t>energy</w:t>
-      </w:r>
-      <w:r>
-        <w:rPr>
-          <w:rFonts w:cs="Arial"/>
-          <w:color w:val="24292F"/>
-          <w:sz w:val="24"/>
-          <w:szCs w:val="24"/>
-          <w:lang w:val="en-US"/>
-        </w:rPr>
-        <w:t xml:space="preserve"> and internet</w:t>
-      </w:r>
-      <w:r>
-        <w:rPr>
-          <w:rFonts w:cs="Arial"/>
-          <w:color w:val="24292F"/>
-          <w:sz w:val="24"/>
-          <w:szCs w:val="24"/>
-          <w:lang w:val="en-US"/>
-        </w:rPr>
-        <w:t>.</w:t>
-      </w:r>
-      <w:r>
-        <w:rPr>
-          <w:rFonts w:cs="Arial"/>
-          <w:color w:val="24292F"/>
-          <w:sz w:val="24"/>
-          <w:szCs w:val="24"/>
-          <w:lang w:val="en-US"/>
-        </w:rPr>
-        <w:t xml:space="preserve"> </w:t>
-      </w:r>
-      <w:r>
-        <w:rPr>
-          <w:rFonts w:cs="Arial"/>
-          <w:color w:val="24292F"/>
-          <w:sz w:val="24"/>
-          <w:szCs w:val="24"/>
-          <w:lang w:val="en-US"/>
-        </w:rPr>
-        <w:t>Furthermore, a</w:t>
-      </w:r>
-      <w:r>
-        <w:rPr>
-          <w:rFonts w:cs="Arial"/>
-          <w:color w:val="24292F"/>
-          <w:sz w:val="24"/>
-          <w:szCs w:val="24"/>
-          <w:lang w:val="en-US"/>
-        </w:rPr>
-        <w:t>fter accomplishing the scope, the project should work on an efficient server which is maintained in certain time periods</w:t>
-      </w:r>
-      <w:r>
-        <w:rPr>
-          <w:rFonts w:cs="Arial"/>
-          <w:color w:val="24292F"/>
-          <w:sz w:val="24"/>
-          <w:szCs w:val="24"/>
-          <w:lang w:val="en-US"/>
-        </w:rPr>
-        <w:t>.</w:t>
-      </w:r>
-      <w:r>
-        <w:rPr>
-          <w:rFonts w:cs="Arial"/>
-          <w:color w:val="24292F"/>
-          <w:sz w:val="24"/>
-          <w:szCs w:val="24"/>
-          <w:lang w:val="en-US"/>
-        </w:rPr>
-        <w:t xml:space="preserve"> The compiled project </w:t>
-      </w:r>
-      <w:r>
-        <w:rPr>
-          <w:rFonts w:cs="Arial"/>
-          <w:color w:val="24292F"/>
-          <w:sz w:val="24"/>
-          <w:szCs w:val="24"/>
-          <w:lang w:val="en-US"/>
-        </w:rPr>
-        <w:t>shall</w:t>
-      </w:r>
-      <w:r>
-        <w:rPr>
-          <w:rFonts w:cs="Arial"/>
-          <w:color w:val="24292F"/>
-          <w:sz w:val="24"/>
-          <w:szCs w:val="24"/>
-          <w:lang w:val="en-US"/>
-        </w:rPr>
-        <w:t xml:space="preserve"> be hosted on a </w:t>
-      </w:r>
-      <w:r>
-        <w:rPr>
-          <w:rFonts w:cs="Arial"/>
-          <w:color w:val="000000" w:themeColor="text1"/>
-          <w:sz w:val="24"/>
-          <w:szCs w:val="24"/>
-          <w:shd w:val="clear" w:color="auto" w:fill="FFFFFF"/>
-          <w:lang w:val="en-GB"/>
-        </w:rPr>
-        <w:t xml:space="preserve">Hypertext Transfer Protocol (Secure), </w:t>
-      </w:r>
-      <w:r>
-        <w:rPr>
-          <w:rFonts w:cs="Arial"/>
-          <w:color w:val="000000" w:themeColor="text1"/>
-          <w:sz w:val="24"/>
-          <w:szCs w:val="24"/>
-          <w:lang w:val="en-GB"/>
-        </w:rPr>
-        <w:t>also known as</w:t>
-      </w:r>
-      <w:r>
-        <w:rPr>
-          <w:rFonts w:cs="Arial"/>
-          <w:color w:val="000000" w:themeColor="text1"/>
-          <w:sz w:val="24"/>
-          <w:szCs w:val="24"/>
-          <w:lang w:val="en-US"/>
-        </w:rPr>
-        <w:t xml:space="preserve"> HTTP(S)</w:t>
-      </w:r>
-      <w:r>
-        <w:rPr>
-          <w:rFonts w:cs="Arial"/>
-          <w:color w:val="000000" w:themeColor="text1"/>
-          <w:sz w:val="24"/>
-          <w:szCs w:val="24"/>
-          <w:lang w:val="en-US"/>
-        </w:rPr>
-        <w:t>.</w:t>
-      </w:r>
-      <w:r>
-        <w:rPr>
-          <w:rFonts w:cs="Arial"/>
-          <w:color w:val="000000" w:themeColor="text1"/>
-          <w:sz w:val="24"/>
-          <w:szCs w:val="24"/>
-          <w:lang w:val="en-US"/>
-        </w:rPr>
-        <w:t xml:space="preserve"> </w:t>
-      </w:r>
-      <w:r>
-        <w:rPr>
-          <w:rFonts w:cs="Arial"/>
-          <w:color w:val="24292F"/>
-          <w:sz w:val="24"/>
-          <w:szCs w:val="24"/>
-          <w:lang w:val="en-US"/>
-        </w:rPr>
-        <w:t>The server does not need special infrastructure</w:t>
-      </w:r>
-      <w:r>
-        <w:rPr>
-          <w:rFonts w:cs="Arial"/>
-          <w:color w:val="24292F"/>
-          <w:sz w:val="24"/>
-          <w:szCs w:val="24"/>
-          <w:lang w:val="en-US"/>
-        </w:rPr>
-        <w:t xml:space="preserve">. </w:t>
-      </w:r>
-      <w:r>
-        <w:rPr>
-          <w:rFonts w:cs="Arial"/>
-          <w:color w:val="24292F"/>
-          <w:sz w:val="24"/>
-          <w:szCs w:val="24"/>
-          <w:lang w:val="en-US"/>
-        </w:rPr>
-        <w:t>Therefore, it will be a free server.</w:t>
-      </w:r>
-      <w:r>
-        <w:rPr>
-          <w:rFonts w:cs="Arial"/>
-          <w:color w:val="24292F"/>
-          <w:sz w:val="24"/>
-          <w:szCs w:val="24"/>
-          <w:lang w:val="en-US"/>
-        </w:rPr>
-        <w:t xml:space="preserve"> </w:t>
-      </w:r>
-      <w:r>
-        <w:rPr>
-          <w:rFonts w:cs="Arial"/>
-          <w:color w:val="24292F"/>
-          <w:sz w:val="24"/>
-          <w:szCs w:val="24"/>
-          <w:lang w:val="en-US"/>
-        </w:rPr>
-        <w:t xml:space="preserve">All the fix costs shown above are estimated in </w:t>
-      </w:r>
-      <w:r>
-        <w:rPr>
-          <w:rFonts w:cs="Arial"/>
-          <w:color w:val="24292F"/>
-          <w:sz w:val="24"/>
-          <w:szCs w:val="24"/>
-          <w:lang w:val="en-US"/>
-        </w:rPr>
-        <w:t>table</w:t>
-      </w:r>
-      <w:r>
-        <w:rPr>
-          <w:rFonts w:cs="Arial"/>
-          <w:color w:val="24292F"/>
-          <w:sz w:val="24"/>
-          <w:szCs w:val="24"/>
-          <w:lang w:val="en-US"/>
-        </w:rPr>
-        <w:t xml:space="preserve"> </w:t>
-      </w:r>
-      <w:r>
-        <w:rPr>
-          <w:rFonts w:cs="Arial"/>
-          <w:color w:val="24292F"/>
-          <w:sz w:val="24"/>
-          <w:szCs w:val="24"/>
-          <w:lang w:val="en-US"/>
-        </w:rPr>
-        <w:t>2</w:t>
-      </w:r>
-      <w:r>
-        <w:rPr>
-          <w:rFonts w:cs="Arial"/>
-          <w:color w:val="24292F"/>
-          <w:sz w:val="24"/>
-          <w:szCs w:val="24"/>
-          <w:lang w:val="en-US"/>
-        </w:rPr>
-        <w:t xml:space="preserve">. </w:t>
       </w:r>
       <w:r>
         <w:rPr>
@@ -7718,6 +5541,7 @@
                 <w:szCs w:val="22"/>
               </w:rPr>
             </w:pPr>
+            <w:proofErr w:type="spellStart"/>
             <w:r>
               <w:rPr>
                 <w:rFonts w:ascii="Calibri" w:hAnsi="Calibri" w:cs="Calibri"/>
@@ -7725,7 +5549,17 @@
                 <w:sz w:val="22"/>
                 <w:szCs w:val="22"/>
               </w:rPr>
-              <w:t xml:space="preserve">Costs </w:t>
+              <w:t>Costs</w:t>
+            </w:r>
+            <w:proofErr w:type="spellEnd"/>
+            <w:r>
+              <w:rPr>
+                <w:rFonts w:ascii="Calibri" w:hAnsi="Calibri" w:cs="Calibri"/>
+                <w:color w:val="FFFFFF"/>
+                <w:sz w:val="22"/>
+                <w:szCs w:val="22"/>
+              </w:rPr>
+              <w:t xml:space="preserve"> </w:t>
             </w:r>
             <w:proofErr w:type="spellStart"/>
             <w:r>
@@ -8473,29 +6307,7 @@
           <w:szCs w:val="24"/>
           <w:lang w:val="en-US"/>
         </w:rPr>
-        <w:t xml:space="preserve"> Furthermore, the estimated </w:t>
-      </w:r>
-      <w:proofErr w:type="gramStart"/>
-      <w:r>
-        <w:rPr>
-          <w:rFonts w:cs="Arial"/>
-          <w:color w:val="24292F"/>
-          <w:sz w:val="24"/>
-          <w:szCs w:val="24"/>
-          <w:lang w:val="en-US"/>
-        </w:rPr>
-        <w:t>amount</w:t>
-      </w:r>
-      <w:proofErr w:type="gramEnd"/>
-      <w:r>
-        <w:rPr>
-          <w:rFonts w:cs="Arial"/>
-          <w:color w:val="24292F"/>
-          <w:sz w:val="24"/>
-          <w:szCs w:val="24"/>
-          <w:lang w:val="en-US"/>
-        </w:rPr>
-        <w:t xml:space="preserve"> of working hours </w:t>
+        <w:t xml:space="preserve"> Furthermore, the estimated amount of working hours </w:t>
       </w:r>
       <w:r>
         <w:rPr>
@@ -8691,7 +6503,6 @@
         </w:rPr>
         <w:t xml:space="preserve"> </w:t>
       </w:r>
-      <w:proofErr w:type="gramStart"/>
       <w:r>
         <w:rPr>
           <w:rFonts w:cs="Arial"/>
@@ -8725,7 +6536,6 @@
         </w:rPr>
         <w:t>costs</w:t>
       </w:r>
-      <w:proofErr w:type="gramEnd"/>
       <w:r>
         <w:rPr>
           <w:rFonts w:cs="Arial"/>
@@ -8870,7 +6680,6 @@
                 <w:sz w:val="22"/>
                 <w:szCs w:val="22"/>
               </w:rPr>
-              <w:lastRenderedPageBreak/>
               <w:t>Role</w:t>
             </w:r>
             <w:proofErr w:type="spellEnd"/>
@@ -8942,19 +6751,8 @@
                 <w:sz w:val="22"/>
                 <w:szCs w:val="22"/>
               </w:rPr>
-              <w:t xml:space="preserve"> </w:t>
-            </w:r>
-            <w:proofErr w:type="gramStart"/>
-            <w:r>
-              <w:rPr>
-                <w:rFonts w:ascii="Calibri" w:hAnsi="Calibri" w:cs="Calibri"/>
-                <w:color w:val="FFFFFF"/>
-                <w:sz w:val="22"/>
-                <w:szCs w:val="22"/>
-              </w:rPr>
-              <w:t>Wage</w:t>
-            </w:r>
-            <w:proofErr w:type="gramEnd"/>
+              <w:t xml:space="preserve"> Wage</w:t>
+            </w:r>
           </w:p>
         </w:tc>
         <w:tc>
@@ -8975,6 +6773,7 @@
                 <w:szCs w:val="22"/>
               </w:rPr>
             </w:pPr>
+            <w:proofErr w:type="spellStart"/>
             <w:r>
               <w:rPr>
                 <w:rFonts w:ascii="Calibri" w:hAnsi="Calibri" w:cs="Calibri"/>
@@ -8982,7 +6781,17 @@
                 <w:sz w:val="22"/>
                 <w:szCs w:val="22"/>
               </w:rPr>
-              <w:t xml:space="preserve">Costs </w:t>
+              <w:t>Costs</w:t>
+            </w:r>
+            <w:proofErr w:type="spellEnd"/>
+            <w:r>
+              <w:rPr>
+                <w:rFonts w:ascii="Calibri" w:hAnsi="Calibri" w:cs="Calibri"/>
+                <w:color w:val="FFFFFF"/>
+                <w:sz w:val="22"/>
+                <w:szCs w:val="22"/>
+              </w:rPr>
+              <w:t xml:space="preserve"> </w:t>
             </w:r>
             <w:proofErr w:type="spellStart"/>
             <w:r>
@@ -9011,8 +6820,19 @@
                 <w:sz w:val="22"/>
                 <w:szCs w:val="22"/>
               </w:rPr>
-              <w:t>0 Hours</w:t>
-            </w:r>
+              <w:t xml:space="preserve">0 </w:t>
+            </w:r>
+            <w:proofErr w:type="spellStart"/>
+            <w:r>
+              <w:rPr>
+                <w:rFonts w:ascii="Calibri" w:hAnsi="Calibri" w:cs="Calibri"/>
+                <w:color w:val="FFFFFF"/>
+                <w:sz w:val="22"/>
+                <w:szCs w:val="22"/>
+              </w:rPr>
+              <w:t>Hours</w:t>
+            </w:r>
+            <w:proofErr w:type="spellEnd"/>
           </w:p>
         </w:tc>
       </w:tr>
@@ -9305,7 +7125,6 @@
                 <w:szCs w:val="22"/>
               </w:rPr>
             </w:pPr>
-            <w:proofErr w:type="gramStart"/>
             <w:r>
               <w:rPr>
                 <w:rFonts w:ascii="Calibri" w:hAnsi="Calibri" w:cs="Calibri"/>
@@ -9315,7 +7134,6 @@
               </w:rPr>
               <w:t>Test Manager</w:t>
             </w:r>
-            <w:proofErr w:type="gramEnd"/>
           </w:p>
         </w:tc>
         <w:tc>
@@ -9565,7 +7383,6 @@
                 <w:lang w:val="en-GB"/>
               </w:rPr>
             </w:pPr>
-            <w:proofErr w:type="gramStart"/>
             <w:r>
               <w:rPr>
                 <w:rFonts w:ascii="Calibri" w:hAnsi="Calibri" w:cs="Calibri"/>
@@ -9596,7 +7413,6 @@
               </w:rPr>
               <w:t xml:space="preserve"> €</w:t>
             </w:r>
-            <w:proofErr w:type="gramEnd"/>
           </w:p>
         </w:tc>
       </w:tr>
@@ -9923,8 +7739,8 @@
           <w:lang w:val="en-US"/>
         </w:rPr>
       </w:pPr>
-      <w:bookmarkStart w:id="12" w:name="_Toc129953347"/>
-      <w:bookmarkStart w:id="13" w:name="_Toc129953421"/>
+      <w:bookmarkStart w:id="6" w:name="_Toc129953347"/>
+      <w:bookmarkStart w:id="7" w:name="_Toc129953421"/>
       <w:r>
         <w:rPr>
           <w:color w:val="385623" w:themeColor="accent6" w:themeShade="80"/>
@@ -9960,8 +7776,8 @@
         </w:rPr>
         <w:t>osts</w:t>
       </w:r>
-      <w:bookmarkEnd w:id="12"/>
-      <w:bookmarkEnd w:id="13"/>
+      <w:bookmarkEnd w:id="6"/>
+      <w:bookmarkEnd w:id="7"/>
       <w:r>
         <w:rPr>
           <w:color w:val="385623" w:themeColor="accent6" w:themeShade="80"/>
@@ -10012,8 +7828,8 @@
                 <w:lang w:val="en-GB"/>
               </w:rPr>
             </w:pPr>
-            <w:bookmarkStart w:id="14" w:name="_Toc129953348"/>
-            <w:bookmarkStart w:id="15" w:name="_Toc129953422"/>
+            <w:bookmarkStart w:id="8" w:name="_Toc129953348"/>
+            <w:bookmarkStart w:id="9" w:name="_Toc129953422"/>
             <w:r>
               <w:rPr>
                 <w:rFonts w:ascii="Calibri" w:hAnsi="Calibri" w:cs="Calibri"/>
@@ -11725,6 +9541,7 @@
                 <w:sz w:val="22"/>
                 <w:szCs w:val="22"/>
               </w:rPr>
+              <w:lastRenderedPageBreak/>
               <w:t xml:space="preserve">Test </w:t>
             </w:r>
           </w:p>
@@ -13718,8 +11535,19 @@
                 <w:sz w:val="22"/>
                 <w:szCs w:val="22"/>
               </w:rPr>
-              <w:t xml:space="preserve"> Working Hours</w:t>
-            </w:r>
+              <w:t xml:space="preserve"> Working </w:t>
+            </w:r>
+            <w:proofErr w:type="spellStart"/>
+            <w:r>
+              <w:rPr>
+                <w:rFonts w:ascii="Calibri" w:hAnsi="Calibri" w:cs="Calibri"/>
+                <w:color w:val="000000"/>
+                <w:sz w:val="22"/>
+                <w:szCs w:val="22"/>
+              </w:rPr>
+              <w:t>Hours</w:t>
+            </w:r>
+            <w:proofErr w:type="spellEnd"/>
           </w:p>
         </w:tc>
         <w:tc>
@@ -13971,8 +11799,19 @@
                 <w:sz w:val="22"/>
                 <w:szCs w:val="22"/>
               </w:rPr>
-              <w:t xml:space="preserve"> Variable Costs</w:t>
-            </w:r>
+              <w:t xml:space="preserve"> Variable </w:t>
+            </w:r>
+            <w:proofErr w:type="spellStart"/>
+            <w:r>
+              <w:rPr>
+                <w:rFonts w:ascii="Calibri" w:hAnsi="Calibri" w:cs="Calibri"/>
+                <w:color w:val="000000"/>
+                <w:sz w:val="22"/>
+                <w:szCs w:val="22"/>
+              </w:rPr>
+              <w:t>Costs</w:t>
+            </w:r>
+            <w:proofErr w:type="spellEnd"/>
           </w:p>
         </w:tc>
         <w:tc>
@@ -14265,9 +12104,9 @@
           <w:lang w:val="en-US"/>
         </w:rPr>
       </w:pPr>
-      <w:bookmarkStart w:id="16" w:name="_Toc117355458"/>
-      <w:bookmarkEnd w:id="14"/>
-      <w:bookmarkEnd w:id="15"/>
+      <w:bookmarkStart w:id="10" w:name="_Toc117355458"/>
+      <w:bookmarkEnd w:id="8"/>
+      <w:bookmarkEnd w:id="9"/>
       <w:r>
         <w:rPr>
           <w:sz w:val="26"/>
@@ -14276,7 +12115,7 @@
         </w:rPr>
         <w:t>Offer</w:t>
       </w:r>
-      <w:bookmarkEnd w:id="16"/>
+      <w:bookmarkEnd w:id="10"/>
     </w:p>
     <w:p>
       <w:pPr>
@@ -14498,8 +12337,8 @@
                 <w:szCs w:val="22"/>
               </w:rPr>
             </w:pPr>
-            <w:bookmarkStart w:id="17" w:name="_Toc129953009"/>
-            <w:bookmarkStart w:id="18" w:name="_Toc129953351"/>
+            <w:bookmarkStart w:id="11" w:name="_Toc129953009"/>
+            <w:bookmarkStart w:id="12" w:name="_Toc129953351"/>
             <w:r>
               <w:rPr>
                 <w:rFonts w:ascii="Calibri" w:hAnsi="Calibri" w:cs="Calibri"/>
@@ -14527,8 +12366,19 @@
                 <w:sz w:val="22"/>
                 <w:szCs w:val="22"/>
               </w:rPr>
-              <w:t xml:space="preserve"> Costs</w:t>
-            </w:r>
+              <w:t xml:space="preserve"> </w:t>
+            </w:r>
+            <w:proofErr w:type="spellStart"/>
+            <w:r>
+              <w:rPr>
+                <w:rFonts w:ascii="Calibri" w:hAnsi="Calibri" w:cs="Calibri"/>
+                <w:color w:val="FFFFFF"/>
+                <w:sz w:val="22"/>
+                <w:szCs w:val="22"/>
+              </w:rPr>
+              <w:t>Costs</w:t>
+            </w:r>
+            <w:proofErr w:type="spellEnd"/>
           </w:p>
         </w:tc>
         <w:tc>
@@ -15007,7 +12857,7 @@
           <w:lang w:val="en-GB"/>
         </w:rPr>
       </w:pPr>
-      <w:bookmarkStart w:id="19" w:name="_Toc129953426"/>
+      <w:bookmarkStart w:id="13" w:name="_Toc129953426"/>
       <w:r>
         <w:rPr>
           <w:color w:val="385623" w:themeColor="accent6" w:themeShade="80"/>
@@ -15029,9 +12879,9 @@
         </w:rPr>
         <w:t>: Offer</w:t>
       </w:r>
-      <w:bookmarkEnd w:id="17"/>
-      <w:bookmarkEnd w:id="18"/>
-      <w:bookmarkEnd w:id="19"/>
+      <w:bookmarkEnd w:id="11"/>
+      <w:bookmarkEnd w:id="12"/>
+      <w:bookmarkEnd w:id="13"/>
     </w:p>
     <w:p>
       <w:pPr>
@@ -15054,7 +12904,7 @@
 </file>
 
 <file path=word/endnotes.xml><?xml version="1.0" encoding="utf-8"?>
-<w:endnotes xmlns:wpc="http://schemas.microsoft.com/office/word/2010/wordprocessingCanvas" xmlns:cx="http://schemas.microsoft.com/office/drawing/2014/chartex" xmlns:cx1="http://schemas.microsoft.com/office/drawing/2015/9/8/chartex" xmlns:cx2="http://schemas.microsoft.com/office/drawing/2015/10/21/chartex" xmlns:cx3="http://schemas.microsoft.com/office/drawing/2016/5/9/chartex" xmlns:cx4="http://schemas.microsoft.com/office/drawing/2016/5/10/chartex" xmlns:cx5="http://schemas.microsoft.com/office/drawing/2016/5/11/chartex" xmlns:cx6="http://schemas.microsoft.com/office/drawing/2016/5/12/chartex" xmlns:cx7="http://schemas.microsoft.com/office/drawing/2016/5/13/chartex" xmlns:cx8="http://schemas.microsoft.com/office/drawing/2016/5/14/chartex" xmlns:mc="http://schemas.openxmlformats.org/markup-compatibility/2006" xmlns:aink="http://schemas.microsoft.com/office/drawing/2016/ink" xmlns:am3d="http://schemas.microsoft.com/office/drawing/2017/model3d" xmlns:o="urn:schemas-microsoft-com:office:office" xmlns:oel="http://schemas.microsoft.com/office/2019/extlst" xmlns:r="http://schemas.openxmlformats.org/officeDocument/2006/relationships" xmlns:m="http://schemas.openxmlformats.org/officeDocument/2006/math" xmlns:v="urn:schemas-microsoft-com:vml" xmlns:wp14="http://schemas.microsoft.com/office/word/2010/wordprocessingDrawing" xmlns:wp="http://schemas.openxmlformats.org/drawingml/2006/wordprocessingDrawing" xmlns:w10="urn:schemas-microsoft-com:office:word" xmlns:w="http://schemas.openxmlformats.org/wordprocessingml/2006/main" xmlns:w14="http://schemas.microsoft.com/office/word/2010/wordml" xmlns:w15="http://schemas.microsoft.com/office/word/2012/wordml" xmlns:w16cex="http://schemas.microsoft.com/office/word/2018/wordml/cex" xmlns:w16cid="http://schemas.microsoft.com/office/word/2016/wordml/cid" xmlns:w16="http://schemas.microsoft.com/office/word/2018/wordml" xmlns:w16sdtdh="http://schemas.microsoft.com/office/word/2020/wordml/sdtdatahash" xmlns:w16se="http://schemas.microsoft.com/office/word/2015/wordml/symex" xmlns:wpg="http://schemas.microsoft.com/office/word/2010/wordprocessingGroup" xmlns:wpi="http://schemas.microsoft.com/office/word/2010/wordprocessingInk" xmlns:wne="http://schemas.microsoft.com/office/word/2006/wordml" xmlns:wps="http://schemas.microsoft.com/office/word/2010/wordprocessingShape" mc:Ignorable="w14 w15 w16se w16cid w16 w16cex w16sdtdh wp14">
+<w:endnotes xmlns:wpc="http://schemas.microsoft.com/office/word/2010/wordprocessingCanvas" xmlns:mc="http://schemas.openxmlformats.org/markup-compatibility/2006" xmlns:o="urn:schemas-microsoft-com:office:office" xmlns:r="http://schemas.openxmlformats.org/officeDocument/2006/relationships" xmlns:m="http://schemas.openxmlformats.org/officeDocument/2006/math" xmlns:v="urn:schemas-microsoft-com:vml" xmlns:wp14="http://schemas.microsoft.com/office/word/2010/wordprocessingDrawing" xmlns:wp="http://schemas.openxmlformats.org/drawingml/2006/wordprocessingDrawing" xmlns:w10="urn:schemas-microsoft-com:office:word" xmlns:w="http://schemas.openxmlformats.org/wordprocessingml/2006/main" xmlns:w14="http://schemas.microsoft.com/office/word/2010/wordml" xmlns:wpg="http://schemas.microsoft.com/office/word/2010/wordprocessingGroup" xmlns:wpi="http://schemas.microsoft.com/office/word/2010/wordprocessingInk" xmlns:wne="http://schemas.microsoft.com/office/word/2006/wordml" xmlns:wps="http://schemas.microsoft.com/office/word/2010/wordprocessingShape" mc:Ignorable="w14 wp14">
   <w:endnote w:type="separator" w:id="-1">
     <w:p>
       <w:pPr>
@@ -15087,7 +12937,7 @@
 </file>
 
 <file path=word/footer1.xml><?xml version="1.0" encoding="utf-8"?>
-<w:ftr xmlns:wpc="http://schemas.microsoft.com/office/word/2010/wordprocessingCanvas" xmlns:cx="http://schemas.microsoft.com/office/drawing/2014/chartex" xmlns:cx1="http://schemas.microsoft.com/office/drawing/2015/9/8/chartex" xmlns:cx2="http://schemas.microsoft.com/office/drawing/2015/10/21/chartex" xmlns:cx3="http://schemas.microsoft.com/office/drawing/2016/5/9/chartex" xmlns:cx4="http://schemas.microsoft.com/office/drawing/2016/5/10/chartex" xmlns:cx5="http://schemas.microsoft.com/office/drawing/2016/5/11/chartex" xmlns:cx6="http://schemas.microsoft.com/office/drawing/2016/5/12/chartex" xmlns:cx7="http://schemas.microsoft.com/office/drawing/2016/5/13/chartex" xmlns:cx8="http://schemas.microsoft.com/office/drawing/2016/5/14/chartex" xmlns:mc="http://schemas.openxmlformats.org/markup-compatibility/2006" xmlns:aink="http://schemas.microsoft.com/office/drawing/2016/ink" xmlns:am3d="http://schemas.microsoft.com/office/drawing/2017/model3d" xmlns:o="urn:schemas-microsoft-com:office:office" xmlns:oel="http://schemas.microsoft.com/office/2019/extlst" xmlns:r="http://schemas.openxmlformats.org/officeDocument/2006/relationships" xmlns:m="http://schemas.openxmlformats.org/officeDocument/2006/math" xmlns:v="urn:schemas-microsoft-com:vml" xmlns:wp14="http://schemas.microsoft.com/office/word/2010/wordprocessingDrawing" xmlns:wp="http://schemas.openxmlformats.org/drawingml/2006/wordprocessingDrawing" xmlns:w10="urn:schemas-microsoft-com:office:word" xmlns:w="http://schemas.openxmlformats.org/wordprocessingml/2006/main" xmlns:w14="http://schemas.microsoft.com/office/word/2010/wordml" xmlns:w15="http://schemas.microsoft.com/office/word/2012/wordml" xmlns:w16cex="http://schemas.microsoft.com/office/word/2018/wordml/cex" xmlns:w16cid="http://schemas.microsoft.com/office/word/2016/wordml/cid" xmlns:w16="http://schemas.microsoft.com/office/word/2018/wordml" xmlns:w16sdtdh="http://schemas.microsoft.com/office/word/2020/wordml/sdtdatahash" xmlns:w16se="http://schemas.microsoft.com/office/word/2015/wordml/symex" xmlns:wpg="http://schemas.microsoft.com/office/word/2010/wordprocessingGroup" xmlns:wpi="http://schemas.microsoft.com/office/word/2010/wordprocessingInk" xmlns:wne="http://schemas.microsoft.com/office/word/2006/wordml" xmlns:wps="http://schemas.microsoft.com/office/word/2010/wordprocessingShape" mc:Ignorable="w14 w15 w16se w16cid w16 w16cex w16sdtdh wp14">
+<w:ftr xmlns:wpc="http://schemas.microsoft.com/office/word/2010/wordprocessingCanvas" xmlns:mc="http://schemas.openxmlformats.org/markup-compatibility/2006" xmlns:o="urn:schemas-microsoft-com:office:office" xmlns:r="http://schemas.openxmlformats.org/officeDocument/2006/relationships" xmlns:m="http://schemas.openxmlformats.org/officeDocument/2006/math" xmlns:v="urn:schemas-microsoft-com:vml" xmlns:wp14="http://schemas.microsoft.com/office/word/2010/wordprocessingDrawing" xmlns:wp="http://schemas.openxmlformats.org/drawingml/2006/wordprocessingDrawing" xmlns:w10="urn:schemas-microsoft-com:office:word" xmlns:w="http://schemas.openxmlformats.org/wordprocessingml/2006/main" xmlns:w14="http://schemas.microsoft.com/office/word/2010/wordml" xmlns:wpg="http://schemas.microsoft.com/office/word/2010/wordprocessingGroup" xmlns:wpi="http://schemas.microsoft.com/office/word/2010/wordprocessingInk" xmlns:wne="http://schemas.microsoft.com/office/word/2006/wordml" xmlns:wps="http://schemas.microsoft.com/office/word/2010/wordprocessingShape" mc:Ignorable="w14 wp14">
   <w:sdt>
     <w:sdtPr>
       <w:id w:val="1249376611"/>
@@ -15096,6 +12946,7 @@
         <w:docPartUnique/>
       </w:docPartObj>
     </w:sdtPr>
+    <w:sdtEndPr/>
     <w:sdtContent>
       <w:p>
         <w:pPr>
@@ -15115,7 +12966,7 @@
           <w:rPr>
             <w:noProof/>
           </w:rPr>
-          <w:t>7</w:t>
+          <w:t>2</w:t>
         </w:r>
         <w:r>
           <w:fldChar w:fldCharType="end"/>
@@ -15132,7 +12983,7 @@
 </file>
 
 <file path=word/footnotes.xml><?xml version="1.0" encoding="utf-8"?>
-<w:footnotes xmlns:wpc="http://schemas.microsoft.com/office/word/2010/wordprocessingCanvas" xmlns:cx="http://schemas.microsoft.com/office/drawing/2014/chartex" xmlns:cx1="http://schemas.microsoft.com/office/drawing/2015/9/8/chartex" xmlns:cx2="http://schemas.microsoft.com/office/drawing/2015/10/21/chartex" xmlns:cx3="http://schemas.microsoft.com/office/drawing/2016/5/9/chartex" xmlns:cx4="http://schemas.microsoft.com/office/drawing/2016/5/10/chartex" xmlns:cx5="http://schemas.microsoft.com/office/drawing/2016/5/11/chartex" xmlns:cx6="http://schemas.microsoft.com/office/drawing/2016/5/12/chartex" xmlns:cx7="http://schemas.microsoft.com/office/drawing/2016/5/13/chartex" xmlns:cx8="http://schemas.microsoft.com/office/drawing/2016/5/14/chartex" xmlns:mc="http://schemas.openxmlformats.org/markup-compatibility/2006" xmlns:aink="http://schemas.microsoft.com/office/drawing/2016/ink" xmlns:am3d="http://schemas.microsoft.com/office/drawing/2017/model3d" xmlns:o="urn:schemas-microsoft-com:office:office" xmlns:oel="http://schemas.microsoft.com/office/2019/extlst" xmlns:r="http://schemas.openxmlformats.org/officeDocument/2006/relationships" xmlns:m="http://schemas.openxmlformats.org/officeDocument/2006/math" xmlns:v="urn:schemas-microsoft-com:vml" xmlns:wp14="http://schemas.microsoft.com/office/word/2010/wordprocessingDrawing" xmlns:wp="http://schemas.openxmlformats.org/drawingml/2006/wordprocessingDrawing" xmlns:w10="urn:schemas-microsoft-com:office:word" xmlns:w="http://schemas.openxmlformats.org/wordprocessingml/2006/main" xmlns:w14="http://schemas.microsoft.com/office/word/2010/wordml" xmlns:w15="http://schemas.microsoft.com/office/word/2012/wordml" xmlns:w16cex="http://schemas.microsoft.com/office/word/2018/wordml/cex" xmlns:w16cid="http://schemas.microsoft.com/office/word/2016/wordml/cid" xmlns:w16="http://schemas.microsoft.com/office/word/2018/wordml" xmlns:w16sdtdh="http://schemas.microsoft.com/office/word/2020/wordml/sdtdatahash" xmlns:w16se="http://schemas.microsoft.com/office/word/2015/wordml/symex" xmlns:wpg="http://schemas.microsoft.com/office/word/2010/wordprocessingGroup" xmlns:wpi="http://schemas.microsoft.com/office/word/2010/wordprocessingInk" xmlns:wne="http://schemas.microsoft.com/office/word/2006/wordml" xmlns:wps="http://schemas.microsoft.com/office/word/2010/wordprocessingShape" mc:Ignorable="w14 w15 w16se w16cid w16 w16cex w16sdtdh wp14">
+<w:footnotes xmlns:wpc="http://schemas.microsoft.com/office/word/2010/wordprocessingCanvas" xmlns:mc="http://schemas.openxmlformats.org/markup-compatibility/2006" xmlns:o="urn:schemas-microsoft-com:office:office" xmlns:r="http://schemas.openxmlformats.org/officeDocument/2006/relationships" xmlns:m="http://schemas.openxmlformats.org/officeDocument/2006/math" xmlns:v="urn:schemas-microsoft-com:vml" xmlns:wp14="http://schemas.microsoft.com/office/word/2010/wordprocessingDrawing" xmlns:wp="http://schemas.openxmlformats.org/drawingml/2006/wordprocessingDrawing" xmlns:w10="urn:schemas-microsoft-com:office:word" xmlns:w="http://schemas.openxmlformats.org/wordprocessingml/2006/main" xmlns:w14="http://schemas.microsoft.com/office/word/2010/wordml" xmlns:wpg="http://schemas.microsoft.com/office/word/2010/wordprocessingGroup" xmlns:wpi="http://schemas.microsoft.com/office/word/2010/wordprocessingInk" xmlns:wne="http://schemas.microsoft.com/office/word/2006/wordml" xmlns:wps="http://schemas.microsoft.com/office/word/2010/wordprocessingShape" mc:Ignorable="w14 wp14">
   <w:footnote w:type="separator" w:id="-1">
     <w:p>
       <w:pPr>
@@ -15165,7 +13016,7 @@
 </file>
 
 <file path=word/header1.xml><?xml version="1.0" encoding="utf-8"?>
-<w:hdr xmlns:wpc="http://schemas.microsoft.com/office/word/2010/wordprocessingCanvas" xmlns:cx="http://schemas.microsoft.com/office/drawing/2014/chartex" xmlns:cx1="http://schemas.microsoft.com/office/drawing/2015/9/8/chartex" xmlns:cx2="http://schemas.microsoft.com/office/drawing/2015/10/21/chartex" xmlns:cx3="http://schemas.microsoft.com/office/drawing/2016/5/9/chartex" xmlns:cx4="http://schemas.microsoft.com/office/drawing/2016/5/10/chartex" xmlns:cx5="http://schemas.microsoft.com/office/drawing/2016/5/11/chartex" xmlns:cx6="http://schemas.microsoft.com/office/drawing/2016/5/12/chartex" xmlns:cx7="http://schemas.microsoft.com/office/drawing/2016/5/13/chartex" xmlns:cx8="http://schemas.microsoft.com/office/drawing/2016/5/14/chartex" xmlns:mc="http://schemas.openxmlformats.org/markup-compatibility/2006" xmlns:aink="http://schemas.microsoft.com/office/drawing/2016/ink" xmlns:am3d="http://schemas.microsoft.com/office/drawing/2017/model3d" xmlns:o="urn:schemas-microsoft-com:office:office" xmlns:oel="http://schemas.microsoft.com/office/2019/extlst" xmlns:r="http://schemas.openxmlformats.org/officeDocument/2006/relationships" xmlns:m="http://schemas.openxmlformats.org/officeDocument/2006/math" xmlns:v="urn:schemas-microsoft-com:vml" xmlns:wp14="http://schemas.microsoft.com/office/word/2010/wordprocessingDrawing" xmlns:wp="http://schemas.openxmlformats.org/drawingml/2006/wordprocessingDrawing" xmlns:w10="urn:schemas-microsoft-com:office:word" xmlns:w="http://schemas.openxmlformats.org/wordprocessingml/2006/main" xmlns:w14="http://schemas.microsoft.com/office/word/2010/wordml" xmlns:w15="http://schemas.microsoft.com/office/word/2012/wordml" xmlns:w16cex="http://schemas.microsoft.com/office/word/2018/wordml/cex" xmlns:w16cid="http://schemas.microsoft.com/office/word/2016/wordml/cid" xmlns:w16="http://schemas.microsoft.com/office/word/2018/wordml" xmlns:w16sdtdh="http://schemas.microsoft.com/office/word/2020/wordml/sdtdatahash" xmlns:w16se="http://schemas.microsoft.com/office/word/2015/wordml/symex" xmlns:wpg="http://schemas.microsoft.com/office/word/2010/wordprocessingGroup" xmlns:wpi="http://schemas.microsoft.com/office/word/2010/wordprocessingInk" xmlns:wne="http://schemas.microsoft.com/office/word/2006/wordml" xmlns:wps="http://schemas.microsoft.com/office/word/2010/wordprocessingShape" mc:Ignorable="w14 w15 w16se w16cid w16 w16cex w16sdtdh wp14">
+<w:hdr xmlns:wpc="http://schemas.microsoft.com/office/word/2010/wordprocessingCanvas" xmlns:mc="http://schemas.openxmlformats.org/markup-compatibility/2006" xmlns:o="urn:schemas-microsoft-com:office:office" xmlns:r="http://schemas.openxmlformats.org/officeDocument/2006/relationships" xmlns:m="http://schemas.openxmlformats.org/officeDocument/2006/math" xmlns:v="urn:schemas-microsoft-com:vml" xmlns:wp14="http://schemas.microsoft.com/office/word/2010/wordprocessingDrawing" xmlns:wp="http://schemas.openxmlformats.org/drawingml/2006/wordprocessingDrawing" xmlns:w10="urn:schemas-microsoft-com:office:word" xmlns:w="http://schemas.openxmlformats.org/wordprocessingml/2006/main" xmlns:w14="http://schemas.microsoft.com/office/word/2010/wordml" xmlns:wpg="http://schemas.microsoft.com/office/word/2010/wordprocessingGroup" xmlns:wpi="http://schemas.microsoft.com/office/word/2010/wordprocessingInk" xmlns:wne="http://schemas.microsoft.com/office/word/2006/wordml" xmlns:wps="http://schemas.microsoft.com/office/word/2010/wordprocessingShape" mc:Ignorable="w14 wp14">
   <w:p>
     <w:pPr>
       <w:pStyle w:val="Kopfzeile"/>
@@ -15192,8 +13043,8 @@
 </file>
 
 <file path=word/numbering.xml><?xml version="1.0" encoding="utf-8"?>
-<w:numbering xmlns:wpc="http://schemas.microsoft.com/office/word/2010/wordprocessingCanvas" xmlns:cx="http://schemas.microsoft.com/office/drawing/2014/chartex" xmlns:cx1="http://schemas.microsoft.com/office/drawing/2015/9/8/chartex" xmlns:cx2="http://schemas.microsoft.com/office/drawing/2015/10/21/chartex" xmlns:cx3="http://schemas.microsoft.com/office/drawing/2016/5/9/chartex" xmlns:cx4="http://schemas.microsoft.com/office/drawing/2016/5/10/chartex" xmlns:cx5="http://schemas.microsoft.com/office/drawing/2016/5/11/chartex" xmlns:cx6="http://schemas.microsoft.com/office/drawing/2016/5/12/chartex" xmlns:cx7="http://schemas.microsoft.com/office/drawing/2016/5/13/chartex" xmlns:cx8="http://schemas.microsoft.com/office/drawing/2016/5/14/chartex" xmlns:mc="http://schemas.openxmlformats.org/markup-compatibility/2006" xmlns:aink="http://schemas.microsoft.com/office/drawing/2016/ink" xmlns:am3d="http://schemas.microsoft.com/office/drawing/2017/model3d" xmlns:o="urn:schemas-microsoft-com:office:office" xmlns:oel="http://schemas.microsoft.com/office/2019/extlst" xmlns:r="http://schemas.openxmlformats.org/officeDocument/2006/relationships" xmlns:m="http://schemas.openxmlformats.org/officeDocument/2006/math" xmlns:v="urn:schemas-microsoft-com:vml" xmlns:wp14="http://schemas.microsoft.com/office/word/2010/wordprocessingDrawing" xmlns:wp="http://schemas.openxmlformats.org/drawingml/2006/wordprocessingDrawing" xmlns:w10="urn:schemas-microsoft-com:office:word" xmlns:w="http://schemas.openxmlformats.org/wordprocessingml/2006/main" xmlns:w14="http://schemas.microsoft.com/office/word/2010/wordml" xmlns:w15="http://schemas.microsoft.com/office/word/2012/wordml" xmlns:w16cex="http://schemas.microsoft.com/office/word/2018/wordml/cex" xmlns:w16cid="http://schemas.microsoft.com/office/word/2016/wordml/cid" xmlns:w16="http://schemas.microsoft.com/office/word/2018/wordml" xmlns:w16sdtdh="http://schemas.microsoft.com/office/word/2020/wordml/sdtdatahash" xmlns:w16se="http://schemas.microsoft.com/office/word/2015/wordml/symex" xmlns:wpg="http://schemas.microsoft.com/office/word/2010/wordprocessingGroup" xmlns:wpi="http://schemas.microsoft.com/office/word/2010/wordprocessingInk" xmlns:wne="http://schemas.microsoft.com/office/word/2006/wordml" xmlns:wps="http://schemas.microsoft.com/office/word/2010/wordprocessingShape" mc:Ignorable="w14 w15 w16se w16cid w16 w16cex w16sdtdh wp14">
-  <w:abstractNum w:abstractNumId="0" w15:restartNumberingAfterBreak="0">
+<w:numbering xmlns:wpc="http://schemas.microsoft.com/office/word/2010/wordprocessingCanvas" xmlns:mc="http://schemas.openxmlformats.org/markup-compatibility/2006" xmlns:o="urn:schemas-microsoft-com:office:office" xmlns:r="http://schemas.openxmlformats.org/officeDocument/2006/relationships" xmlns:m="http://schemas.openxmlformats.org/officeDocument/2006/math" xmlns:v="urn:schemas-microsoft-com:vml" xmlns:wp14="http://schemas.microsoft.com/office/word/2010/wordprocessingDrawing" xmlns:wp="http://schemas.openxmlformats.org/drawingml/2006/wordprocessingDrawing" xmlns:w10="urn:schemas-microsoft-com:office:word" xmlns:w="http://schemas.openxmlformats.org/wordprocessingml/2006/main" xmlns:w14="http://schemas.microsoft.com/office/word/2010/wordml" xmlns:wpg="http://schemas.microsoft.com/office/word/2010/wordprocessingGroup" xmlns:wpi="http://schemas.microsoft.com/office/word/2010/wordprocessingInk" xmlns:wne="http://schemas.microsoft.com/office/word/2006/wordml" xmlns:wps="http://schemas.microsoft.com/office/word/2010/wordprocessingShape" mc:Ignorable="w14 wp14">
+  <w:abstractNum w:abstractNumId="0">
     <w:nsid w:val="FFFFFF89"/>
     <w:multiLevelType w:val="singleLevel"/>
     <w:tmpl w:val="06A2C66E"/>
@@ -15214,7 +13065,7 @@
       </w:rPr>
     </w:lvl>
   </w:abstractNum>
-  <w:abstractNum w:abstractNumId="1" w15:restartNumberingAfterBreak="0">
+  <w:abstractNum w:abstractNumId="1">
     <w:nsid w:val="00446A73"/>
     <w:multiLevelType w:val="multilevel"/>
     <w:tmpl w:val="5AB2C92E"/>
@@ -15354,7 +13205,7 @@
       </w:rPr>
     </w:lvl>
   </w:abstractNum>
-  <w:abstractNum w:abstractNumId="2" w15:restartNumberingAfterBreak="0">
+  <w:abstractNum w:abstractNumId="2">
     <w:nsid w:val="007A7971"/>
     <w:multiLevelType w:val="multilevel"/>
     <w:tmpl w:val="1A5A31C4"/>
@@ -15495,7 +13346,7 @@
       </w:rPr>
     </w:lvl>
   </w:abstractNum>
-  <w:abstractNum w:abstractNumId="3" w15:restartNumberingAfterBreak="0">
+  <w:abstractNum w:abstractNumId="3">
     <w:nsid w:val="06D12414"/>
     <w:multiLevelType w:val="hybridMultilevel"/>
     <w:tmpl w:val="B06EFAF2"/>
@@ -15608,7 +13459,7 @@
       </w:rPr>
     </w:lvl>
   </w:abstractNum>
-  <w:abstractNum w:abstractNumId="4" w15:restartNumberingAfterBreak="0">
+  <w:abstractNum w:abstractNumId="4">
     <w:nsid w:val="157D17A4"/>
     <w:multiLevelType w:val="multilevel"/>
     <w:tmpl w:val="4058E20C"/>
@@ -15802,7 +13653,7 @@
       </w:rPr>
     </w:lvl>
   </w:abstractNum>
-  <w:abstractNum w:abstractNumId="5" w15:restartNumberingAfterBreak="0">
+  <w:abstractNum w:abstractNumId="5">
     <w:nsid w:val="1B1F34D6"/>
     <w:multiLevelType w:val="multilevel"/>
     <w:tmpl w:val="5A6AF4AE"/>
@@ -15915,7 +13766,7 @@
       </w:pPr>
     </w:lvl>
   </w:abstractNum>
-  <w:abstractNum w:abstractNumId="6" w15:restartNumberingAfterBreak="0">
+  <w:abstractNum w:abstractNumId="6">
     <w:nsid w:val="260E2FE0"/>
     <w:multiLevelType w:val="multilevel"/>
     <w:tmpl w:val="442A65A4"/>
@@ -16028,7 +13879,7 @@
       </w:rPr>
     </w:lvl>
   </w:abstractNum>
-  <w:abstractNum w:abstractNumId="7" w15:restartNumberingAfterBreak="0">
+  <w:abstractNum w:abstractNumId="7">
     <w:nsid w:val="273F5D24"/>
     <w:multiLevelType w:val="multilevel"/>
     <w:tmpl w:val="9704DC6A"/>
@@ -16168,7 +14019,7 @@
       </w:rPr>
     </w:lvl>
   </w:abstractNum>
-  <w:abstractNum w:abstractNumId="8" w15:restartNumberingAfterBreak="0">
+  <w:abstractNum w:abstractNumId="8">
     <w:nsid w:val="276038CF"/>
     <w:multiLevelType w:val="multilevel"/>
     <w:tmpl w:val="41A0F4CC"/>
@@ -16281,7 +14132,7 @@
       </w:rPr>
     </w:lvl>
   </w:abstractNum>
-  <w:abstractNum w:abstractNumId="9" w15:restartNumberingAfterBreak="0">
+  <w:abstractNum w:abstractNumId="9">
     <w:nsid w:val="2AF94425"/>
     <w:multiLevelType w:val="multilevel"/>
     <w:tmpl w:val="A1B4F782"/>
@@ -16421,7 +14272,7 @@
       </w:rPr>
     </w:lvl>
   </w:abstractNum>
-  <w:abstractNum w:abstractNumId="10" w15:restartNumberingAfterBreak="0">
+  <w:abstractNum w:abstractNumId="10">
     <w:nsid w:val="331D19FF"/>
     <w:multiLevelType w:val="multilevel"/>
     <w:tmpl w:val="B3D209E6"/>
@@ -16562,7 +14413,7 @@
       </w:rPr>
     </w:lvl>
   </w:abstractNum>
-  <w:abstractNum w:abstractNumId="11" w15:restartNumberingAfterBreak="0">
+  <w:abstractNum w:abstractNumId="11">
     <w:nsid w:val="39646874"/>
     <w:multiLevelType w:val="multilevel"/>
     <w:tmpl w:val="D08ADD70"/>
@@ -16701,7 +14552,7 @@
       </w:rPr>
     </w:lvl>
   </w:abstractNum>
-  <w:abstractNum w:abstractNumId="12" w15:restartNumberingAfterBreak="0">
+  <w:abstractNum w:abstractNumId="12">
     <w:nsid w:val="42F44839"/>
     <w:multiLevelType w:val="hybridMultilevel"/>
     <w:tmpl w:val="D08ADD70"/>
@@ -16840,7 +14691,7 @@
       </w:rPr>
     </w:lvl>
   </w:abstractNum>
-  <w:abstractNum w:abstractNumId="13" w15:restartNumberingAfterBreak="0">
+  <w:abstractNum w:abstractNumId="13">
     <w:nsid w:val="4BE60B55"/>
     <w:multiLevelType w:val="hybridMultilevel"/>
     <w:tmpl w:val="EE0CE4A2"/>
@@ -16953,7 +14804,7 @@
       </w:rPr>
     </w:lvl>
   </w:abstractNum>
-  <w:abstractNum w:abstractNumId="14" w15:restartNumberingAfterBreak="0">
+  <w:abstractNum w:abstractNumId="14">
     <w:nsid w:val="4D102365"/>
     <w:multiLevelType w:val="multilevel"/>
     <w:tmpl w:val="5AB2C92E"/>
@@ -17093,7 +14944,7 @@
       </w:rPr>
     </w:lvl>
   </w:abstractNum>
-  <w:abstractNum w:abstractNumId="15" w15:restartNumberingAfterBreak="0">
+  <w:abstractNum w:abstractNumId="15">
     <w:nsid w:val="547A1FCD"/>
     <w:multiLevelType w:val="multilevel"/>
     <w:tmpl w:val="F33020B6"/>
@@ -17245,7 +15096,7 @@
       </w:rPr>
     </w:lvl>
   </w:abstractNum>
-  <w:abstractNum w:abstractNumId="16" w15:restartNumberingAfterBreak="0">
+  <w:abstractNum w:abstractNumId="16">
     <w:nsid w:val="54842535"/>
     <w:multiLevelType w:val="hybridMultilevel"/>
     <w:tmpl w:val="2020C992"/>
@@ -17358,7 +15209,7 @@
       </w:rPr>
     </w:lvl>
   </w:abstractNum>
-  <w:abstractNum w:abstractNumId="17" w15:restartNumberingAfterBreak="0">
+  <w:abstractNum w:abstractNumId="17">
     <w:nsid w:val="5AD97F36"/>
     <w:multiLevelType w:val="multilevel"/>
     <w:tmpl w:val="442A65A4"/>
@@ -17471,7 +15322,7 @@
       </w:rPr>
     </w:lvl>
   </w:abstractNum>
-  <w:abstractNum w:abstractNumId="18" w15:restartNumberingAfterBreak="0">
+  <w:abstractNum w:abstractNumId="18">
     <w:nsid w:val="64AC5AAB"/>
     <w:multiLevelType w:val="hybridMultilevel"/>
     <w:tmpl w:val="3BD81F0A"/>
@@ -17611,7 +15462,7 @@
       </w:rPr>
     </w:lvl>
   </w:abstractNum>
-  <w:abstractNum w:abstractNumId="19" w15:restartNumberingAfterBreak="0">
+  <w:abstractNum w:abstractNumId="19">
     <w:nsid w:val="67CC50F6"/>
     <w:multiLevelType w:val="hybridMultilevel"/>
     <w:tmpl w:val="5F522284"/>
@@ -17724,7 +15575,7 @@
       </w:rPr>
     </w:lvl>
   </w:abstractNum>
-  <w:abstractNum w:abstractNumId="20" w15:restartNumberingAfterBreak="0">
+  <w:abstractNum w:abstractNumId="20">
     <w:nsid w:val="6B392FE5"/>
     <w:multiLevelType w:val="multilevel"/>
     <w:tmpl w:val="442A65A4"/>
@@ -17837,7 +15688,7 @@
       </w:rPr>
     </w:lvl>
   </w:abstractNum>
-  <w:abstractNum w:abstractNumId="21" w15:restartNumberingAfterBreak="0">
+  <w:abstractNum w:abstractNumId="21">
     <w:nsid w:val="75004008"/>
     <w:multiLevelType w:val="multilevel"/>
     <w:tmpl w:val="F704DBBE"/>
@@ -17977,149 +15828,149 @@
       </w:rPr>
     </w:lvl>
   </w:abstractNum>
-  <w:num w:numId="1" w16cid:durableId="1144926677">
+  <w:num w:numId="1">
     <w:abstractNumId w:val="0"/>
   </w:num>
-  <w:num w:numId="2" w16cid:durableId="1711027358">
+  <w:num w:numId="2">
     <w:abstractNumId w:val="3"/>
   </w:num>
-  <w:num w:numId="3" w16cid:durableId="428083255">
+  <w:num w:numId="3">
     <w:abstractNumId w:val="16"/>
   </w:num>
-  <w:num w:numId="4" w16cid:durableId="1361317724">
+  <w:num w:numId="4">
     <w:abstractNumId w:val="13"/>
   </w:num>
-  <w:num w:numId="5" w16cid:durableId="1292443160">
+  <w:num w:numId="5">
     <w:abstractNumId w:val="8"/>
   </w:num>
-  <w:num w:numId="6" w16cid:durableId="2134323285">
+  <w:num w:numId="6">
     <w:abstractNumId w:val="20"/>
   </w:num>
-  <w:num w:numId="7" w16cid:durableId="879317433">
+  <w:num w:numId="7">
     <w:abstractNumId w:val="10"/>
   </w:num>
-  <w:num w:numId="8" w16cid:durableId="1422146062">
+  <w:num w:numId="8">
     <w:abstractNumId w:val="17"/>
   </w:num>
-  <w:num w:numId="9" w16cid:durableId="768741676">
+  <w:num w:numId="9">
     <w:abstractNumId w:val="6"/>
   </w:num>
-  <w:num w:numId="10" w16cid:durableId="636304844">
+  <w:num w:numId="10">
     <w:abstractNumId w:val="10"/>
   </w:num>
-  <w:num w:numId="11" w16cid:durableId="1420174948">
+  <w:num w:numId="11">
     <w:abstractNumId w:val="2"/>
   </w:num>
-  <w:num w:numId="12" w16cid:durableId="923346378">
+  <w:num w:numId="12">
     <w:abstractNumId w:val="9"/>
   </w:num>
-  <w:num w:numId="13" w16cid:durableId="1173104001">
+  <w:num w:numId="13">
     <w:abstractNumId w:val="21"/>
   </w:num>
-  <w:num w:numId="14" w16cid:durableId="853155037">
+  <w:num w:numId="14">
     <w:abstractNumId w:val="1"/>
   </w:num>
-  <w:num w:numId="15" w16cid:durableId="869875601">
+  <w:num w:numId="15">
     <w:abstractNumId w:val="14"/>
   </w:num>
-  <w:num w:numId="16" w16cid:durableId="965431418">
+  <w:num w:numId="16">
     <w:abstractNumId w:val="7"/>
   </w:num>
-  <w:num w:numId="17" w16cid:durableId="1707096740">
+  <w:num w:numId="17">
     <w:abstractNumId w:val="12"/>
   </w:num>
-  <w:num w:numId="18" w16cid:durableId="653800755">
+  <w:num w:numId="18">
     <w:abstractNumId w:val="11"/>
   </w:num>
-  <w:num w:numId="19" w16cid:durableId="1567256571">
+  <w:num w:numId="19">
     <w:abstractNumId w:val="18"/>
   </w:num>
-  <w:num w:numId="20" w16cid:durableId="42800785">
+  <w:num w:numId="20">
     <w:abstractNumId w:val="4"/>
   </w:num>
-  <w:num w:numId="21" w16cid:durableId="220798714">
+  <w:num w:numId="21">
     <w:abstractNumId w:val="15"/>
   </w:num>
-  <w:num w:numId="22" w16cid:durableId="1885825747">
+  <w:num w:numId="22">
     <w:abstractNumId w:val="15"/>
   </w:num>
-  <w:num w:numId="23" w16cid:durableId="661742173">
+  <w:num w:numId="23">
     <w:abstractNumId w:val="15"/>
   </w:num>
-  <w:num w:numId="24" w16cid:durableId="138620275">
+  <w:num w:numId="24">
     <w:abstractNumId w:val="15"/>
   </w:num>
-  <w:num w:numId="25" w16cid:durableId="1240410195">
+  <w:num w:numId="25">
     <w:abstractNumId w:val="15"/>
   </w:num>
-  <w:num w:numId="26" w16cid:durableId="1782913980">
+  <w:num w:numId="26">
     <w:abstractNumId w:val="15"/>
   </w:num>
-  <w:num w:numId="27" w16cid:durableId="1948345133">
+  <w:num w:numId="27">
     <w:abstractNumId w:val="15"/>
   </w:num>
-  <w:num w:numId="28" w16cid:durableId="616105463">
+  <w:num w:numId="28">
     <w:abstractNumId w:val="15"/>
   </w:num>
-  <w:num w:numId="29" w16cid:durableId="1487165899">
+  <w:num w:numId="29">
     <w:abstractNumId w:val="5"/>
   </w:num>
-  <w:num w:numId="30" w16cid:durableId="984818998">
+  <w:num w:numId="30">
     <w:abstractNumId w:val="15"/>
   </w:num>
-  <w:num w:numId="31" w16cid:durableId="462768984">
+  <w:num w:numId="31">
     <w:abstractNumId w:val="15"/>
   </w:num>
-  <w:num w:numId="32" w16cid:durableId="231544046">
+  <w:num w:numId="32">
     <w:abstractNumId w:val="15"/>
   </w:num>
-  <w:num w:numId="33" w16cid:durableId="63529941">
+  <w:num w:numId="33">
     <w:abstractNumId w:val="15"/>
   </w:num>
-  <w:num w:numId="34" w16cid:durableId="76024882">
+  <w:num w:numId="34">
     <w:abstractNumId w:val="15"/>
   </w:num>
-  <w:num w:numId="35" w16cid:durableId="1255044855">
+  <w:num w:numId="35">
     <w:abstractNumId w:val="15"/>
   </w:num>
-  <w:num w:numId="36" w16cid:durableId="635137419">
+  <w:num w:numId="36">
     <w:abstractNumId w:val="15"/>
   </w:num>
-  <w:num w:numId="37" w16cid:durableId="578252180">
+  <w:num w:numId="37">
     <w:abstractNumId w:val="15"/>
   </w:num>
-  <w:num w:numId="38" w16cid:durableId="1795445126">
+  <w:num w:numId="38">
     <w:abstractNumId w:val="15"/>
   </w:num>
-  <w:num w:numId="39" w16cid:durableId="1483038653">
+  <w:num w:numId="39">
     <w:abstractNumId w:val="15"/>
   </w:num>
-  <w:num w:numId="40" w16cid:durableId="2012368720">
+  <w:num w:numId="40">
     <w:abstractNumId w:val="15"/>
   </w:num>
-  <w:num w:numId="41" w16cid:durableId="1870608631">
+  <w:num w:numId="41">
     <w:abstractNumId w:val="15"/>
   </w:num>
-  <w:num w:numId="42" w16cid:durableId="1426220579">
+  <w:num w:numId="42">
     <w:abstractNumId w:val="15"/>
   </w:num>
-  <w:num w:numId="43" w16cid:durableId="1081752182">
+  <w:num w:numId="43">
     <w:abstractNumId w:val="15"/>
   </w:num>
-  <w:num w:numId="44" w16cid:durableId="1580167701">
+  <w:num w:numId="44">
     <w:abstractNumId w:val="15"/>
   </w:num>
-  <w:num w:numId="45" w16cid:durableId="150028081">
+  <w:num w:numId="45">
     <w:abstractNumId w:val="15"/>
   </w:num>
-  <w:num w:numId="46" w16cid:durableId="781269674">
+  <w:num w:numId="46">
     <w:abstractNumId w:val="19"/>
   </w:num>
 </w:numbering>
 </file>
 
 <file path=word/styles.xml><?xml version="1.0" encoding="utf-8"?>
-<w:styles xmlns:mc="http://schemas.openxmlformats.org/markup-compatibility/2006" xmlns:r="http://schemas.openxmlformats.org/officeDocument/2006/relationships" xmlns:w="http://schemas.openxmlformats.org/wordprocessingml/2006/main" xmlns:w14="http://schemas.microsoft.com/office/word/2010/wordml" xmlns:w15="http://schemas.microsoft.com/office/word/2012/wordml" xmlns:w16cex="http://schemas.microsoft.com/office/word/2018/wordml/cex" xmlns:w16cid="http://schemas.microsoft.com/office/word/2016/wordml/cid" xmlns:w16="http://schemas.microsoft.com/office/word/2018/wordml" xmlns:w16sdtdh="http://schemas.microsoft.com/office/word/2020/wordml/sdtdatahash" xmlns:w16se="http://schemas.microsoft.com/office/word/2015/wordml/symex" mc:Ignorable="w14 w15 w16se w16cid w16 w16cex w16sdtdh">
+<w:styles xmlns:mc="http://schemas.openxmlformats.org/markup-compatibility/2006" xmlns:r="http://schemas.openxmlformats.org/officeDocument/2006/relationships" xmlns:w="http://schemas.openxmlformats.org/wordprocessingml/2006/main" xmlns:w14="http://schemas.microsoft.com/office/word/2010/wordml" mc:Ignorable="w14">
   <w:docDefaults>
     <w:rPrDefault>
       <w:rPr>
@@ -18133,7 +15984,7 @@
       </w:pPr>
     </w:pPrDefault>
   </w:docDefaults>
-  <w:latentStyles w:defLockedState="0" w:defUIPriority="0" w:defSemiHidden="0" w:defUnhideWhenUsed="0" w:defQFormat="0" w:count="376">
+  <w:latentStyles w:defLockedState="0" w:defUIPriority="0" w:defSemiHidden="0" w:defUnhideWhenUsed="0" w:defQFormat="0" w:count="267">
     <w:lsdException w:name="Normal" w:qFormat="1"/>
     <w:lsdException w:name="heading 1" w:qFormat="1"/>
     <w:lsdException w:name="heading 2" w:qFormat="1"/>
@@ -18319,115 +16170,6 @@
     <w:lsdException w:name="Book Title" w:uiPriority="33" w:qFormat="1"/>
     <w:lsdException w:name="Bibliography" w:semiHidden="1" w:uiPriority="37" w:unhideWhenUsed="1"/>
     <w:lsdException w:name="TOC Heading" w:semiHidden="1" w:uiPriority="39" w:unhideWhenUsed="1" w:qFormat="1"/>
-    <w:lsdException w:name="Plain Table 1" w:uiPriority="41"/>
-    <w:lsdException w:name="Plain Table 2" w:uiPriority="42"/>
-    <w:lsdException w:name="Plain Table 3" w:uiPriority="43"/>
-    <w:lsdException w:name="Plain Table 4" w:uiPriority="44"/>
-    <w:lsdException w:name="Plain Table 5" w:uiPriority="45"/>
-    <w:lsdException w:name="Grid Table Light" w:uiPriority="40"/>
-    <w:lsdException w:name="Grid Table 1 Light" w:uiPriority="46"/>
-    <w:lsdException w:name="Grid Table 2" w:uiPriority="47"/>
-    <w:lsdException w:name="Grid Table 3" w:uiPriority="48"/>
-    <w:lsdException w:name="Grid Table 4" w:uiPriority="49"/>
-    <w:lsdException w:name="Grid Table 5 Dark" w:uiPriority="50"/>
-    <w:lsdException w:name="Grid Table 6 Colorful" w:uiPriority="51"/>
-    <w:lsdException w:name="Grid Table 7 Colorful" w:uiPriority="52"/>
-    <w:lsdException w:name="Grid Table 1 Light Accent 1" w:uiPriority="46"/>
-    <w:lsdException w:name="Grid Table 2 Accent 1" w:uiPriority="47"/>
-    <w:lsdException w:name="Grid Table 3 Accent 1" w:uiPriority="48"/>
-    <w:lsdException w:name="Grid Table 4 Accent 1" w:uiPriority="49"/>
-    <w:lsdException w:name="Grid Table 5 Dark Accent 1" w:uiPriority="50"/>
-    <w:lsdException w:name="Grid Table 6 Colorful Accent 1" w:uiPriority="51"/>
-    <w:lsdException w:name="Grid Table 7 Colorful Accent 1" w:uiPriority="52"/>
-    <w:lsdException w:name="Grid Table 1 Light Accent 2" w:uiPriority="46"/>
-    <w:lsdException w:name="Grid Table 2 Accent 2" w:uiPriority="47"/>
-    <w:lsdException w:name="Grid Table 3 Accent 2" w:uiPriority="48"/>
-    <w:lsdException w:name="Grid Table 4 Accent 2" w:uiPriority="49"/>
-    <w:lsdException w:name="Grid Table 5 Dark Accent 2" w:uiPriority="50"/>
-    <w:lsdException w:name="Grid Table 6 Colorful Accent 2" w:uiPriority="51"/>
-    <w:lsdException w:name="Grid Table 7 Colorful Accent 2" w:uiPriority="52"/>
-    <w:lsdException w:name="Grid Table 1 Light Accent 3" w:uiPriority="46"/>
-    <w:lsdException w:name="Grid Table 2 Accent 3" w:uiPriority="47"/>
-    <w:lsdException w:name="Grid Table 3 Accent 3" w:uiPriority="48"/>
-    <w:lsdException w:name="Grid Table 4 Accent 3" w:uiPriority="49"/>
-    <w:lsdException w:name="Grid Table 5 Dark Accent 3" w:uiPriority="50"/>
-    <w:lsdException w:name="Grid Table 6 Colorful Accent 3" w:uiPriority="51"/>
-    <w:lsdException w:name="Grid Table 7 Colorful Accent 3" w:uiPriority="52"/>
-    <w:lsdException w:name="Grid Table 1 Light Accent 4" w:uiPriority="46"/>
-    <w:lsdException w:name="Grid Table 2 Accent 4" w:uiPriority="47"/>
-    <w:lsdException w:name="Grid Table 3 Accent 4" w:uiPriority="48"/>
-    <w:lsdException w:name="Grid Table 4 Accent 4" w:uiPriority="49"/>
-    <w:lsdException w:name="Grid Table 5 Dark Accent 4" w:uiPriority="50"/>
-    <w:lsdException w:name="Grid Table 6 Colorful Accent 4" w:uiPriority="51"/>
-    <w:lsdException w:name="Grid Table 7 Colorful Accent 4" w:uiPriority="52"/>
-    <w:lsdException w:name="Grid Table 1 Light Accent 5" w:uiPriority="46"/>
-    <w:lsdException w:name="Grid Table 2 Accent 5" w:uiPriority="47"/>
-    <w:lsdException w:name="Grid Table 3 Accent 5" w:uiPriority="48"/>
-    <w:lsdException w:name="Grid Table 4 Accent 5" w:uiPriority="49"/>
-    <w:lsdException w:name="Grid Table 5 Dark Accent 5" w:uiPriority="50"/>
-    <w:lsdException w:name="Grid Table 6 Colorful Accent 5" w:uiPriority="51"/>
-    <w:lsdException w:name="Grid Table 7 Colorful Accent 5" w:uiPriority="52"/>
-    <w:lsdException w:name="Grid Table 1 Light Accent 6" w:uiPriority="46"/>
-    <w:lsdException w:name="Grid Table 2 Accent 6" w:uiPriority="47"/>
-    <w:lsdException w:name="Grid Table 3 Accent 6" w:uiPriority="48"/>
-    <w:lsdException w:name="Grid Table 4 Accent 6" w:uiPriority="49"/>
-    <w:lsdException w:name="Grid Table 5 Dark Accent 6" w:uiPriority="50"/>
-    <w:lsdException w:name="Grid Table 6 Colorful Accent 6" w:uiPriority="51"/>
-    <w:lsdException w:name="Grid Table 7 Colorful Accent 6" w:uiPriority="52"/>
-    <w:lsdException w:name="List Table 1 Light" w:uiPriority="46"/>
-    <w:lsdException w:name="List Table 2" w:uiPriority="47"/>
-    <w:lsdException w:name="List Table 3" w:uiPriority="48"/>
-    <w:lsdException w:name="List Table 4" w:uiPriority="49"/>
-    <w:lsdException w:name="List Table 5 Dark" w:uiPriority="50"/>
-    <w:lsdException w:name="List Table 6 Colorful" w:uiPriority="51"/>
-    <w:lsdException w:name="List Table 7 Colorful" w:uiPriority="52"/>
-    <w:lsdException w:name="List Table 1 Light Accent 1" w:uiPriority="46"/>
-    <w:lsdException w:name="List Table 2 Accent 1" w:uiPriority="47"/>
-    <w:lsdException w:name="List Table 3 Accent 1" w:uiPriority="48"/>
-    <w:lsdException w:name="List Table 4 Accent 1" w:uiPriority="49"/>
-    <w:lsdException w:name="List Table 5 Dark Accent 1" w:uiPriority="50"/>
-    <w:lsdException w:name="List Table 6 Colorful Accent 1" w:uiPriority="51"/>
-    <w:lsdException w:name="List Table 7 Colorful Accent 1" w:uiPriority="52"/>
-    <w:lsdException w:name="List Table 1 Light Accent 2" w:uiPriority="46"/>
-    <w:lsdException w:name="List Table 2 Accent 2" w:uiPriority="47"/>
-    <w:lsdException w:name="List Table 3 Accent 2" w:uiPriority="48"/>
-    <w:lsdException w:name="List Table 4 Accent 2" w:uiPriority="49"/>
-    <w:lsdException w:name="List Table 5 Dark Accent 2" w:uiPriority="50"/>
-    <w:lsdException w:name="List Table 6 Colorful Accent 2" w:uiPriority="51"/>
-    <w:lsdException w:name="List Table 7 Colorful Accent 2" w:uiPriority="52"/>
-    <w:lsdException w:name="List Table 1 Light Accent 3" w:uiPriority="46"/>
-    <w:lsdException w:name="List Table 2 Accent 3" w:uiPriority="47"/>
-    <w:lsdException w:name="List Table 3 Accent 3" w:uiPriority="48"/>
-    <w:lsdException w:name="List Table 4 Accent 3" w:uiPriority="49"/>
-    <w:lsdException w:name="List Table 5 Dark Accent 3" w:uiPriority="50"/>
-    <w:lsdException w:name="List Table 6 Colorful Accent 3" w:uiPriority="51"/>
-    <w:lsdException w:name="List Table 7 Colorful Accent 3" w:uiPriority="52"/>
-    <w:lsdException w:name="List Table 1 Light Accent 4" w:uiPriority="46"/>
-    <w:lsdException w:name="List Table 2 Accent 4" w:uiPriority="47"/>
-    <w:lsdException w:name="List Table 3 Accent 4" w:uiPriority="48"/>
-    <w:lsdException w:name="List Table 4 Accent 4" w:uiPriority="49"/>
-    <w:lsdException w:name="List Table 5 Dark Accent 4" w:uiPriority="50"/>
-    <w:lsdException w:name="List Table 6 Colorful Accent 4" w:uiPriority="51"/>
-    <w:lsdException w:name="List Table 7 Colorful Accent 4" w:uiPriority="52"/>
-    <w:lsdException w:name="List Table 1 Light Accent 5" w:uiPriority="46"/>
-    <w:lsdException w:name="List Table 2 Accent 5" w:uiPriority="47"/>
-    <w:lsdException w:name="List Table 3 Accent 5" w:uiPriority="48"/>
-    <w:lsdException w:name="List Table 4 Accent 5" w:uiPriority="49"/>
-    <w:lsdException w:name="List Table 5 Dark Accent 5" w:uiPriority="50"/>
-    <w:lsdException w:name="List Table 6 Colorful Accent 5" w:uiPriority="51"/>
-    <w:lsdException w:name="List Table 7 Colorful Accent 5" w:uiPriority="52"/>
-    <w:lsdException w:name="List Table 1 Light Accent 6" w:uiPriority="46"/>
-    <w:lsdException w:name="List Table 2 Accent 6" w:uiPriority="47"/>
-    <w:lsdException w:name="List Table 3 Accent 6" w:uiPriority="48"/>
-    <w:lsdException w:name="List Table 4 Accent 6" w:uiPriority="49"/>
-    <w:lsdException w:name="List Table 5 Dark Accent 6" w:uiPriority="50"/>
-    <w:lsdException w:name="List Table 6 Colorful Accent 6" w:uiPriority="51"/>
-    <w:lsdException w:name="List Table 7 Colorful Accent 6" w:uiPriority="52"/>
-    <w:lsdException w:name="Mention" w:semiHidden="1" w:uiPriority="99" w:unhideWhenUsed="1"/>
-    <w:lsdException w:name="Smart Hyperlink" w:semiHidden="1" w:uiPriority="99" w:unhideWhenUsed="1"/>
-    <w:lsdException w:name="Hashtag" w:semiHidden="1" w:uiPriority="99" w:unhideWhenUsed="1"/>
-    <w:lsdException w:name="Unresolved Mention" w:semiHidden="1" w:uiPriority="99" w:unhideWhenUsed="1"/>
-    <w:lsdException w:name="Smart Link" w:semiHidden="1" w:uiPriority="99" w:unhideWhenUsed="1"/>
   </w:latentStyles>
   <w:style w:type="paragraph" w:default="1" w:styleId="Standard">
     <w:name w:val="Normal"/>
@@ -19250,7 +16992,7 @@
       <w:shd w:val="clear" w:color="auto" w:fill="E1DFDD"/>
     </w:rPr>
   </w:style>
-  <w:style w:type="character" w:styleId="BesuchterLink">
+  <w:style w:type="character" w:styleId="BesuchterHyperlink">
     <w:name w:val="FollowedHyperlink"/>
     <w:basedOn w:val="Absatz-Standardschriftart"/>
     <w:rsid w:val="00A7352F"/>
@@ -19471,275 +17213,1248 @@
 </w:styles>
 </file>
 
-<file path=word/charts/chart1.xml><?xml version="1.0" encoding="utf-8"?>
-<c:chartSpace xmlns:c="http://schemas.openxmlformats.org/drawingml/2006/chart" xmlns:a="http://schemas.openxmlformats.org/drawingml/2006/main" xmlns:r="http://schemas.openxmlformats.org/officeDocument/2006/relationships" xmlns:c16r2="http://schemas.microsoft.com/office/drawing/2015/06/chart">
-  <c:date1904 val="0"/>
-  <c:lang val="de-DE"/>
-  <c:roundedCorners val="0"/>
-  <mc:AlternateContent xmlns:mc="http://schemas.openxmlformats.org/markup-compatibility/2006">
-    <mc:Choice xmlns:c14="http://schemas.microsoft.com/office/drawing/2007/8/2/chart" Requires="c14">
-      <c14:style val="102"/>
-    </mc:Choice>
-    <mc:Fallback>
-      <c:style val="2"/>
-    </mc:Fallback>
-  </mc:AlternateContent>
-  <c:chart>
-    <c:autoTitleDeleted val="1"/>
-    <c:plotArea>
-      <c:layout>
-        <c:manualLayout>
-          <c:layoutTarget val="inner"/>
-          <c:xMode val="edge"/>
-          <c:yMode val="edge"/>
-          <c:x val="0.29065748031496064"/>
-          <c:y val="0.21148913677456985"/>
-          <c:w val="0.41868525809273843"/>
-          <c:h val="0.69780876348789733"/>
-        </c:manualLayout>
-      </c:layout>
-      <c:radarChart>
-        <c:radarStyle val="marker"/>
-        <c:varyColors val="0"/>
-        <c:ser>
-          <c:idx val="0"/>
-          <c:order val="0"/>
-          <c:tx>
-            <c:strRef>
-              <c:f>Tabelle1!$B$5</c:f>
-              <c:strCache>
-                <c:ptCount val="1"/>
-                <c:pt idx="0">
-                  <c:v>Rating (1-5)</c:v>
-                </c:pt>
-              </c:strCache>
-            </c:strRef>
-          </c:tx>
-          <c:spPr>
-            <a:ln w="28575" cap="rnd">
-              <a:solidFill>
-                <a:schemeClr val="accent1"/>
-              </a:solidFill>
-              <a:round/>
-            </a:ln>
-            <a:effectLst/>
-          </c:spPr>
-          <c:marker>
-            <c:symbol val="none"/>
-          </c:marker>
-          <c:cat>
-            <c:strRef>
-              <c:f>Tabelle1!$A$6:$A$11</c:f>
-              <c:strCache>
-                <c:ptCount val="6"/>
-                <c:pt idx="0">
-                  <c:v>Focus on Different Subjects</c:v>
-                </c:pt>
-                <c:pt idx="1">
-                  <c:v>Financial</c:v>
-                </c:pt>
-                <c:pt idx="2">
-                  <c:v>Timing</c:v>
-                </c:pt>
-                <c:pt idx="3">
-                  <c:v>Illnesses of Team Members</c:v>
-                </c:pt>
-                <c:pt idx="4">
-                  <c:v>Exmatriculation</c:v>
-                </c:pt>
-                <c:pt idx="5">
-                  <c:v>Customer Misalignment</c:v>
-                </c:pt>
-              </c:strCache>
-            </c:strRef>
-          </c:cat>
-          <c:val>
-            <c:numRef>
-              <c:f>Tabelle1!$B$6:$B$11</c:f>
-              <c:numCache>
-                <c:formatCode>General</c:formatCode>
-                <c:ptCount val="6"/>
-                <c:pt idx="0">
-                  <c:v>3</c:v>
-                </c:pt>
-                <c:pt idx="1">
-                  <c:v>5</c:v>
-                </c:pt>
-                <c:pt idx="2">
-                  <c:v>4</c:v>
-                </c:pt>
-                <c:pt idx="3">
-                  <c:v>2</c:v>
-                </c:pt>
-                <c:pt idx="4">
-                  <c:v>2</c:v>
-                </c:pt>
-                <c:pt idx="5">
-                  <c:v>2</c:v>
-                </c:pt>
-              </c:numCache>
-            </c:numRef>
-          </c:val>
-          <c:extLst>
-            <c:ext xmlns:c16="http://schemas.microsoft.com/office/drawing/2014/chart" uri="{C3380CC4-5D6E-409C-BE32-E72D297353CC}">
-              <c16:uniqueId val="{00000000-B608-41AA-8C3C-A50F2E70D5C2}"/>
-            </c:ext>
-          </c:extLst>
-        </c:ser>
-        <c:dLbls>
-          <c:showLegendKey val="0"/>
-          <c:showVal val="0"/>
-          <c:showCatName val="0"/>
-          <c:showSerName val="0"/>
-          <c:showPercent val="0"/>
-          <c:showBubbleSize val="0"/>
-        </c:dLbls>
-        <c:axId val="172069888"/>
-        <c:axId val="198761792"/>
-      </c:radarChart>
-      <c:catAx>
-        <c:axId val="172069888"/>
-        <c:scaling>
-          <c:orientation val="minMax"/>
-        </c:scaling>
-        <c:delete val="0"/>
-        <c:axPos val="b"/>
-        <c:numFmt formatCode="General" sourceLinked="1"/>
-        <c:majorTickMark val="none"/>
-        <c:minorTickMark val="none"/>
-        <c:tickLblPos val="nextTo"/>
-        <c:spPr>
-          <a:noFill/>
-          <a:ln w="9525" cap="flat" cmpd="sng" algn="ctr">
-            <a:solidFill>
-              <a:schemeClr val="tx1">
-                <a:lumMod val="15000"/>
-                <a:lumOff val="85000"/>
-              </a:schemeClr>
-            </a:solidFill>
-            <a:round/>
-          </a:ln>
-          <a:effectLst/>
-        </c:spPr>
-        <c:txPr>
-          <a:bodyPr rot="-60000000" spcFirstLastPara="1" vertOverflow="ellipsis" vert="horz" wrap="square" anchor="ctr" anchorCtr="1"/>
-          <a:lstStyle/>
-          <a:p>
-            <a:pPr>
-              <a:defRPr sz="900" b="0" i="0" u="none" strike="noStrike" kern="1200" baseline="0">
-                <a:solidFill>
-                  <a:schemeClr val="tx1">
-                    <a:lumMod val="65000"/>
-                    <a:lumOff val="35000"/>
-                  </a:schemeClr>
-                </a:solidFill>
-                <a:latin typeface="+mn-lt"/>
-                <a:ea typeface="+mn-ea"/>
-                <a:cs typeface="+mn-cs"/>
-              </a:defRPr>
-            </a:pPr>
-            <a:endParaRPr lang="en-US"/>
-          </a:p>
-        </c:txPr>
-        <c:crossAx val="198761792"/>
-        <c:crosses val="autoZero"/>
-        <c:auto val="1"/>
-        <c:lblAlgn val="ctr"/>
-        <c:lblOffset val="100"/>
-        <c:noMultiLvlLbl val="0"/>
-      </c:catAx>
-      <c:valAx>
-        <c:axId val="198761792"/>
-        <c:scaling>
-          <c:orientation val="minMax"/>
-        </c:scaling>
-        <c:delete val="0"/>
-        <c:axPos val="l"/>
-        <c:majorGridlines>
-          <c:spPr>
-            <a:ln w="9525" cap="flat" cmpd="sng" algn="ctr">
-              <a:solidFill>
-                <a:schemeClr val="tx1">
-                  <a:lumMod val="15000"/>
-                  <a:lumOff val="85000"/>
-                </a:schemeClr>
-              </a:solidFill>
-              <a:round/>
-            </a:ln>
-            <a:effectLst/>
-          </c:spPr>
-        </c:majorGridlines>
-        <c:numFmt formatCode="General" sourceLinked="1"/>
-        <c:majorTickMark val="none"/>
-        <c:minorTickMark val="none"/>
-        <c:tickLblPos val="nextTo"/>
-        <c:spPr>
-          <a:noFill/>
-          <a:ln>
-            <a:noFill/>
-          </a:ln>
-          <a:effectLst/>
-        </c:spPr>
-        <c:txPr>
-          <a:bodyPr rot="-60000000" spcFirstLastPara="1" vertOverflow="ellipsis" vert="horz" wrap="square" anchor="ctr" anchorCtr="1"/>
-          <a:lstStyle/>
-          <a:p>
-            <a:pPr>
-              <a:defRPr sz="900" b="0" i="0" u="none" strike="noStrike" kern="1200" baseline="0">
-                <a:solidFill>
-                  <a:schemeClr val="tx1">
-                    <a:lumMod val="65000"/>
-                    <a:lumOff val="35000"/>
-                  </a:schemeClr>
-                </a:solidFill>
-                <a:latin typeface="+mn-lt"/>
-                <a:ea typeface="+mn-ea"/>
-                <a:cs typeface="+mn-cs"/>
-              </a:defRPr>
-            </a:pPr>
-            <a:endParaRPr lang="en-US"/>
-          </a:p>
-        </c:txPr>
-        <c:crossAx val="172069888"/>
-        <c:crosses val="autoZero"/>
-        <c:crossBetween val="between"/>
-      </c:valAx>
-      <c:spPr>
-        <a:noFill/>
-        <a:ln>
-          <a:noFill/>
-        </a:ln>
-        <a:effectLst/>
-      </c:spPr>
-    </c:plotArea>
-    <c:plotVisOnly val="1"/>
-    <c:dispBlanksAs val="gap"/>
-    <c:showDLblsOverMax val="0"/>
-  </c:chart>
-  <c:spPr>
-    <a:noFill/>
-    <a:ln w="9525" cap="flat" cmpd="sng" algn="ctr">
-      <a:solidFill>
-        <a:schemeClr val="accent6"/>
-      </a:solidFill>
-      <a:round/>
-    </a:ln>
-    <a:effectLst/>
-  </c:spPr>
-  <c:txPr>
-    <a:bodyPr/>
-    <a:lstStyle/>
-    <a:p>
-      <a:pPr>
-        <a:defRPr/>
-      </a:pPr>
-      <a:endParaRPr lang="en-US"/>
-    </a:p>
-  </c:txPr>
-  <c:externalData r:id="rId1">
-    <c:autoUpdate val="0"/>
-  </c:externalData>
-</c:chartSpace>
+<file path=word/stylesWithEffects.xml><?xml version="1.0" encoding="utf-8"?>
+<w:styles xmlns:wpc="http://schemas.microsoft.com/office/word/2010/wordprocessingCanvas" xmlns:mc="http://schemas.openxmlformats.org/markup-compatibility/2006" xmlns:o="urn:schemas-microsoft-com:office:office" xmlns:r="http://schemas.openxmlformats.org/officeDocument/2006/relationships" xmlns:m="http://schemas.openxmlformats.org/officeDocument/2006/math" xmlns:v="urn:schemas-microsoft-com:vml" xmlns:wp14="http://schemas.microsoft.com/office/word/2010/wordprocessingDrawing" xmlns:wp="http://schemas.openxmlformats.org/drawingml/2006/wordprocessingDrawing" xmlns:w10="urn:schemas-microsoft-com:office:word" xmlns:w="http://schemas.openxmlformats.org/wordprocessingml/2006/main" xmlns:w14="http://schemas.microsoft.com/office/word/2010/wordml" xmlns:wpg="http://schemas.microsoft.com/office/word/2010/wordprocessingGroup" xmlns:wpi="http://schemas.microsoft.com/office/word/2010/wordprocessingInk" xmlns:wne="http://schemas.microsoft.com/office/word/2006/wordml" xmlns:wps="http://schemas.microsoft.com/office/word/2010/wordprocessingShape" mc:Ignorable="w14 wp14">
+  <w:docDefaults>
+    <w:rPrDefault>
+      <w:rPr>
+        <w:rFonts w:ascii="Times New Roman" w:eastAsia="Times New Roman" w:hAnsi="Times New Roman" w:cs="Times New Roman"/>
+        <w:lang w:val="de-DE" w:eastAsia="de-DE" w:bidi="ar-SA"/>
+      </w:rPr>
+    </w:rPrDefault>
+    <w:pPrDefault>
+      <w:pPr>
+        <w:spacing w:before="240" w:line="360" w:lineRule="auto"/>
+      </w:pPr>
+    </w:pPrDefault>
+  </w:docDefaults>
+  <w:latentStyles w:defLockedState="0" w:defUIPriority="0" w:defSemiHidden="0" w:defUnhideWhenUsed="0" w:defQFormat="0" w:count="267">
+    <w:lsdException w:name="Normal" w:qFormat="1"/>
+    <w:lsdException w:name="heading 1" w:qFormat="1"/>
+    <w:lsdException w:name="heading 2" w:qFormat="1"/>
+    <w:lsdException w:name="heading 3" w:qFormat="1"/>
+    <w:lsdException w:name="heading 4" w:qFormat="1"/>
+    <w:lsdException w:name="heading 5" w:qFormat="1"/>
+    <w:lsdException w:name="heading 6" w:qFormat="1"/>
+    <w:lsdException w:name="heading 7" w:qFormat="1"/>
+    <w:lsdException w:name="heading 8" w:qFormat="1"/>
+    <w:lsdException w:name="heading 9" w:qFormat="1"/>
+    <w:lsdException w:name="toc 1" w:uiPriority="39" w:qFormat="1"/>
+    <w:lsdException w:name="toc 2" w:uiPriority="39" w:qFormat="1"/>
+    <w:lsdException w:name="toc 3" w:uiPriority="39" w:qFormat="1"/>
+    <w:lsdException w:name="header" w:uiPriority="99"/>
+    <w:lsdException w:name="footer" w:uiPriority="99"/>
+    <w:lsdException w:name="caption" w:semiHidden="1" w:unhideWhenUsed="1" w:qFormat="1"/>
+    <w:lsdException w:name="table of figures" w:uiPriority="99"/>
+    <w:lsdException w:name="Title" w:qFormat="1"/>
+    <w:lsdException w:name="Subtitle" w:qFormat="1"/>
+    <w:lsdException w:name="Hyperlink" w:uiPriority="99"/>
+    <w:lsdException w:name="Strong" w:qFormat="1"/>
+    <w:lsdException w:name="Emphasis" w:qFormat="1"/>
+    <w:lsdException w:name="Normal (Web)" w:uiPriority="99"/>
+    <w:lsdException w:name="HTML Keyboard" w:semiHidden="1" w:unhideWhenUsed="1"/>
+    <w:lsdException w:name="Normal Table" w:semiHidden="1" w:unhideWhenUsed="1"/>
+    <w:lsdException w:name="annotation subject" w:semiHidden="1" w:unhideWhenUsed="1"/>
+    <w:lsdException w:name="No List" w:semiHidden="1" w:unhideWhenUsed="1"/>
+    <w:lsdException w:name="Outline List 1" w:semiHidden="1" w:unhideWhenUsed="1"/>
+    <w:lsdException w:name="Outline List 2" w:semiHidden="1" w:unhideWhenUsed="1"/>
+    <w:lsdException w:name="Outline List 3" w:semiHidden="1" w:unhideWhenUsed="1"/>
+    <w:lsdException w:name="Table Simple 1" w:semiHidden="1" w:unhideWhenUsed="1"/>
+    <w:lsdException w:name="Table Simple 2" w:semiHidden="1" w:unhideWhenUsed="1"/>
+    <w:lsdException w:name="Table Simple 3" w:semiHidden="1" w:unhideWhenUsed="1"/>
+    <w:lsdException w:name="Table Classic 1" w:semiHidden="1" w:unhideWhenUsed="1"/>
+    <w:lsdException w:name="Table Classic 2" w:semiHidden="1" w:unhideWhenUsed="1"/>
+    <w:lsdException w:name="Table Classic 3" w:semiHidden="1" w:unhideWhenUsed="1"/>
+    <w:lsdException w:name="Table Classic 4" w:semiHidden="1" w:unhideWhenUsed="1"/>
+    <w:lsdException w:name="Table Colorful 1" w:semiHidden="1" w:unhideWhenUsed="1"/>
+    <w:lsdException w:name="Table Colorful 2" w:semiHidden="1" w:unhideWhenUsed="1"/>
+    <w:lsdException w:name="Table Colorful 3" w:semiHidden="1" w:unhideWhenUsed="1"/>
+    <w:lsdException w:name="Table Columns 1" w:semiHidden="1" w:unhideWhenUsed="1"/>
+    <w:lsdException w:name="Table Columns 2" w:semiHidden="1" w:unhideWhenUsed="1"/>
+    <w:lsdException w:name="Table Columns 3" w:semiHidden="1" w:unhideWhenUsed="1"/>
+    <w:lsdException w:name="Table Columns 4" w:semiHidden="1" w:unhideWhenUsed="1"/>
+    <w:lsdException w:name="Table Columns 5" w:semiHidden="1" w:unhideWhenUsed="1"/>
+    <w:lsdException w:name="Table Grid 1" w:semiHidden="1" w:unhideWhenUsed="1"/>
+    <w:lsdException w:name="Table Grid 2" w:semiHidden="1" w:unhideWhenUsed="1"/>
+    <w:lsdException w:name="Table Grid 3" w:semiHidden="1" w:unhideWhenUsed="1"/>
+    <w:lsdException w:name="Table Grid 4" w:semiHidden="1" w:unhideWhenUsed="1"/>
+    <w:lsdException w:name="Table Grid 5" w:semiHidden="1" w:unhideWhenUsed="1"/>
+    <w:lsdException w:name="Table Grid 6" w:semiHidden="1" w:unhideWhenUsed="1"/>
+    <w:lsdException w:name="Table Grid 7" w:semiHidden="1" w:unhideWhenUsed="1"/>
+    <w:lsdException w:name="Table Grid 8" w:semiHidden="1" w:unhideWhenUsed="1"/>
+    <w:lsdException w:name="Table List 1" w:semiHidden="1" w:unhideWhenUsed="1"/>
+    <w:lsdException w:name="Table List 2" w:semiHidden="1" w:unhideWhenUsed="1"/>
+    <w:lsdException w:name="Table List 3" w:semiHidden="1" w:unhideWhenUsed="1"/>
+    <w:lsdException w:name="Table List 4" w:semiHidden="1" w:unhideWhenUsed="1"/>
+    <w:lsdException w:name="Table List 5" w:semiHidden="1" w:unhideWhenUsed="1"/>
+    <w:lsdException w:name="Table List 6" w:semiHidden="1" w:unhideWhenUsed="1"/>
+    <w:lsdException w:name="Table List 7" w:semiHidden="1" w:unhideWhenUsed="1"/>
+    <w:lsdException w:name="Table List 8" w:semiHidden="1" w:unhideWhenUsed="1"/>
+    <w:lsdException w:name="Table 3D effects 1" w:semiHidden="1" w:unhideWhenUsed="1"/>
+    <w:lsdException w:name="Table 3D effects 2" w:semiHidden="1" w:unhideWhenUsed="1"/>
+    <w:lsdException w:name="Table 3D effects 3" w:semiHidden="1" w:unhideWhenUsed="1"/>
+    <w:lsdException w:name="Table Contemporary" w:semiHidden="1" w:unhideWhenUsed="1"/>
+    <w:lsdException w:name="Table Elegant" w:semiHidden="1" w:unhideWhenUsed="1"/>
+    <w:lsdException w:name="Table Professional" w:semiHidden="1" w:unhideWhenUsed="1"/>
+    <w:lsdException w:name="Table Subtle 1" w:semiHidden="1" w:unhideWhenUsed="1"/>
+    <w:lsdException w:name="Table Subtle 2" w:semiHidden="1" w:unhideWhenUsed="1"/>
+    <w:lsdException w:name="Table Web 1" w:semiHidden="1" w:unhideWhenUsed="1"/>
+    <w:lsdException w:name="Table Web 2" w:semiHidden="1" w:unhideWhenUsed="1"/>
+    <w:lsdException w:name="Table Web 3" w:semiHidden="1" w:unhideWhenUsed="1"/>
+    <w:lsdException w:name="Balloon Text" w:semiHidden="1" w:unhideWhenUsed="1"/>
+    <w:lsdException w:name="Table Theme" w:semiHidden="1" w:unhideWhenUsed="1"/>
+    <w:lsdException w:name="Placeholder Text" w:semiHidden="1" w:uiPriority="99"/>
+    <w:lsdException w:name="No Spacing" w:uiPriority="1" w:qFormat="1"/>
+    <w:lsdException w:name="Light Shading" w:uiPriority="60"/>
+    <w:lsdException w:name="Light List" w:uiPriority="61"/>
+    <w:lsdException w:name="Light Grid" w:uiPriority="62"/>
+    <w:lsdException w:name="Medium Shading 1" w:uiPriority="63"/>
+    <w:lsdException w:name="Medium Shading 2" w:uiPriority="64"/>
+    <w:lsdException w:name="Medium List 1" w:uiPriority="65"/>
+    <w:lsdException w:name="Medium List 2" w:uiPriority="66"/>
+    <w:lsdException w:name="Medium Grid 1" w:uiPriority="67"/>
+    <w:lsdException w:name="Medium Grid 2" w:uiPriority="68"/>
+    <w:lsdException w:name="Medium Grid 3" w:uiPriority="69"/>
+    <w:lsdException w:name="Dark List" w:uiPriority="70"/>
+    <w:lsdException w:name="Colorful Shading" w:uiPriority="71"/>
+    <w:lsdException w:name="Colorful List" w:uiPriority="72"/>
+    <w:lsdException w:name="Colorful Grid" w:uiPriority="73"/>
+    <w:lsdException w:name="Light Shading Accent 1" w:uiPriority="60"/>
+    <w:lsdException w:name="Light List Accent 1" w:uiPriority="61"/>
+    <w:lsdException w:name="Light Grid Accent 1" w:uiPriority="62"/>
+    <w:lsdException w:name="Medium Shading 1 Accent 1" w:uiPriority="63"/>
+    <w:lsdException w:name="Medium Shading 2 Accent 1" w:uiPriority="64"/>
+    <w:lsdException w:name="Medium List 1 Accent 1" w:uiPriority="65"/>
+    <w:lsdException w:name="Revision" w:semiHidden="1" w:uiPriority="99"/>
+    <w:lsdException w:name="List Paragraph" w:uiPriority="34" w:qFormat="1"/>
+    <w:lsdException w:name="Quote" w:uiPriority="29" w:qFormat="1"/>
+    <w:lsdException w:name="Intense Quote" w:uiPriority="30" w:qFormat="1"/>
+    <w:lsdException w:name="Medium List 2 Accent 1" w:uiPriority="66"/>
+    <w:lsdException w:name="Medium Grid 1 Accent 1" w:uiPriority="67"/>
+    <w:lsdException w:name="Medium Grid 2 Accent 1" w:uiPriority="68"/>
+    <w:lsdException w:name="Medium Grid 3 Accent 1" w:uiPriority="69"/>
+    <w:lsdException w:name="Dark List Accent 1" w:uiPriority="70"/>
+    <w:lsdException w:name="Colorful Shading Accent 1" w:uiPriority="71"/>
+    <w:lsdException w:name="Colorful List Accent 1" w:uiPriority="72"/>
+    <w:lsdException w:name="Colorful Grid Accent 1" w:uiPriority="73"/>
+    <w:lsdException w:name="Light Shading Accent 2" w:uiPriority="60"/>
+    <w:lsdException w:name="Light List Accent 2" w:uiPriority="61"/>
+    <w:lsdException w:name="Light Grid Accent 2" w:uiPriority="62"/>
+    <w:lsdException w:name="Medium Shading 1 Accent 2" w:uiPriority="63"/>
+    <w:lsdException w:name="Medium Shading 2 Accent 2" w:uiPriority="64"/>
+    <w:lsdException w:name="Medium List 1 Accent 2" w:uiPriority="65"/>
+    <w:lsdException w:name="Medium List 2 Accent 2" w:uiPriority="66"/>
+    <w:lsdException w:name="Medium Grid 1 Accent 2" w:uiPriority="67"/>
+    <w:lsdException w:name="Medium Grid 2 Accent 2" w:uiPriority="68"/>
+    <w:lsdException w:name="Medium Grid 3 Accent 2" w:uiPriority="69"/>
+    <w:lsdException w:name="Dark List Accent 2" w:uiPriority="70"/>
+    <w:lsdException w:name="Colorful Shading Accent 2" w:uiPriority="71"/>
+    <w:lsdException w:name="Colorful List Accent 2" w:uiPriority="72"/>
+    <w:lsdException w:name="Colorful Grid Accent 2" w:uiPriority="73"/>
+    <w:lsdException w:name="Light Shading Accent 3" w:uiPriority="60"/>
+    <w:lsdException w:name="Light List Accent 3" w:uiPriority="61"/>
+    <w:lsdException w:name="Light Grid Accent 3" w:uiPriority="62"/>
+    <w:lsdException w:name="Medium Shading 1 Accent 3" w:uiPriority="63"/>
+    <w:lsdException w:name="Medium Shading 2 Accent 3" w:uiPriority="64"/>
+    <w:lsdException w:name="Medium List 1 Accent 3" w:uiPriority="65"/>
+    <w:lsdException w:name="Medium List 2 Accent 3" w:uiPriority="66"/>
+    <w:lsdException w:name="Medium Grid 1 Accent 3" w:uiPriority="67"/>
+    <w:lsdException w:name="Medium Grid 2 Accent 3" w:uiPriority="68"/>
+    <w:lsdException w:name="Medium Grid 3 Accent 3" w:uiPriority="69"/>
+    <w:lsdException w:name="Dark List Accent 3" w:uiPriority="70"/>
+    <w:lsdException w:name="Colorful Shading Accent 3" w:uiPriority="71"/>
+    <w:lsdException w:name="Colorful List Accent 3" w:uiPriority="72"/>
+    <w:lsdException w:name="Colorful Grid Accent 3" w:uiPriority="73"/>
+    <w:lsdException w:name="Light Shading Accent 4" w:uiPriority="60"/>
+    <w:lsdException w:name="Light List Accent 4" w:uiPriority="61"/>
+    <w:lsdException w:name="Light Grid Accent 4" w:uiPriority="62"/>
+    <w:lsdException w:name="Medium Shading 1 Accent 4" w:uiPriority="63"/>
+    <w:lsdException w:name="Medium Shading 2 Accent 4" w:uiPriority="64"/>
+    <w:lsdException w:name="Medium List 1 Accent 4" w:uiPriority="65"/>
+    <w:lsdException w:name="Medium List 2 Accent 4" w:uiPriority="66"/>
+    <w:lsdException w:name="Medium Grid 1 Accent 4" w:uiPriority="67"/>
+    <w:lsdException w:name="Medium Grid 2 Accent 4" w:uiPriority="68"/>
+    <w:lsdException w:name="Medium Grid 3 Accent 4" w:uiPriority="69"/>
+    <w:lsdException w:name="Dark List Accent 4" w:uiPriority="70"/>
+    <w:lsdException w:name="Colorful Shading Accent 4" w:uiPriority="71"/>
+    <w:lsdException w:name="Colorful List Accent 4" w:uiPriority="72"/>
+    <w:lsdException w:name="Colorful Grid Accent 4" w:uiPriority="73"/>
+    <w:lsdException w:name="Light Shading Accent 5" w:uiPriority="60"/>
+    <w:lsdException w:name="Light List Accent 5" w:uiPriority="61"/>
+    <w:lsdException w:name="Light Grid Accent 5" w:uiPriority="62"/>
+    <w:lsdException w:name="Medium Shading 1 Accent 5" w:uiPriority="63"/>
+    <w:lsdException w:name="Medium Shading 2 Accent 5" w:uiPriority="64"/>
+    <w:lsdException w:name="Medium List 1 Accent 5" w:uiPriority="65"/>
+    <w:lsdException w:name="Medium List 2 Accent 5" w:uiPriority="66"/>
+    <w:lsdException w:name="Medium Grid 1 Accent 5" w:uiPriority="67"/>
+    <w:lsdException w:name="Medium Grid 2 Accent 5" w:uiPriority="68"/>
+    <w:lsdException w:name="Medium Grid 3 Accent 5" w:uiPriority="69"/>
+    <w:lsdException w:name="Dark List Accent 5" w:uiPriority="70"/>
+    <w:lsdException w:name="Colorful Shading Accent 5" w:uiPriority="71"/>
+    <w:lsdException w:name="Colorful List Accent 5" w:uiPriority="72"/>
+    <w:lsdException w:name="Colorful Grid Accent 5" w:uiPriority="73"/>
+    <w:lsdException w:name="Light Shading Accent 6" w:uiPriority="60"/>
+    <w:lsdException w:name="Light List Accent 6" w:uiPriority="61"/>
+    <w:lsdException w:name="Light Grid Accent 6" w:uiPriority="62"/>
+    <w:lsdException w:name="Medium Shading 1 Accent 6" w:uiPriority="63"/>
+    <w:lsdException w:name="Medium Shading 2 Accent 6" w:uiPriority="64"/>
+    <w:lsdException w:name="Medium List 1 Accent 6" w:uiPriority="65"/>
+    <w:lsdException w:name="Medium List 2 Accent 6" w:uiPriority="66"/>
+    <w:lsdException w:name="Medium Grid 1 Accent 6" w:uiPriority="67"/>
+    <w:lsdException w:name="Medium Grid 2 Accent 6" w:uiPriority="68"/>
+    <w:lsdException w:name="Medium Grid 3 Accent 6" w:uiPriority="69"/>
+    <w:lsdException w:name="Dark List Accent 6" w:uiPriority="70"/>
+    <w:lsdException w:name="Colorful Shading Accent 6" w:uiPriority="71"/>
+    <w:lsdException w:name="Colorful List Accent 6" w:uiPriority="72"/>
+    <w:lsdException w:name="Colorful Grid Accent 6" w:uiPriority="73"/>
+    <w:lsdException w:name="Subtle Emphasis" w:uiPriority="19" w:qFormat="1"/>
+    <w:lsdException w:name="Intense Emphasis" w:uiPriority="21" w:qFormat="1"/>
+    <w:lsdException w:name="Subtle Reference" w:uiPriority="31" w:qFormat="1"/>
+    <w:lsdException w:name="Intense Reference" w:uiPriority="32" w:qFormat="1"/>
+    <w:lsdException w:name="Book Title" w:uiPriority="33" w:qFormat="1"/>
+    <w:lsdException w:name="Bibliography" w:semiHidden="1" w:uiPriority="37" w:unhideWhenUsed="1"/>
+    <w:lsdException w:name="TOC Heading" w:semiHidden="1" w:uiPriority="39" w:unhideWhenUsed="1" w:qFormat="1"/>
+  </w:latentStyles>
+  <w:style w:type="paragraph" w:default="1" w:styleId="Standard">
+    <w:name w:val="Normal"/>
+    <w:qFormat/>
+    <w:rsid w:val="00FB526A"/>
+    <w:rPr>
+      <w:rFonts w:ascii="Arial" w:hAnsi="Arial"/>
+    </w:rPr>
+  </w:style>
+  <w:style w:type="paragraph" w:styleId="berschrift1">
+    <w:name w:val="heading 1"/>
+    <w:basedOn w:val="Standard"/>
+    <w:next w:val="Standard"/>
+    <w:link w:val="berschrift1Zchn"/>
+    <w:qFormat/>
+    <w:rsid w:val="004938BA"/>
+    <w:pPr>
+      <w:keepLines/>
+      <w:numPr>
+        <w:numId w:val="21"/>
+      </w:numPr>
+      <w:spacing w:before="480"/>
+      <w:outlineLvl w:val="0"/>
+    </w:pPr>
+    <w:rPr>
+      <w:b/>
+      <w:bCs/>
+      <w:sz w:val="32"/>
+      <w:szCs w:val="28"/>
+    </w:rPr>
+  </w:style>
+  <w:style w:type="paragraph" w:styleId="berschrift2">
+    <w:name w:val="heading 2"/>
+    <w:basedOn w:val="Standard"/>
+    <w:next w:val="Standard"/>
+    <w:link w:val="berschrift2Zchn"/>
+    <w:qFormat/>
+    <w:rsid w:val="004938BA"/>
+    <w:pPr>
+      <w:keepLines/>
+      <w:numPr>
+        <w:ilvl w:val="1"/>
+        <w:numId w:val="21"/>
+      </w:numPr>
+      <w:spacing w:before="200"/>
+      <w:outlineLvl w:val="1"/>
+    </w:pPr>
+    <w:rPr>
+      <w:b/>
+      <w:bCs/>
+      <w:color w:val="000000"/>
+      <w:sz w:val="28"/>
+      <w:szCs w:val="26"/>
+    </w:rPr>
+  </w:style>
+  <w:style w:type="paragraph" w:styleId="berschrift3">
+    <w:name w:val="heading 3"/>
+    <w:basedOn w:val="Standard"/>
+    <w:next w:val="Standard"/>
+    <w:link w:val="berschrift3Zchn"/>
+    <w:qFormat/>
+    <w:rsid w:val="00FB526A"/>
+    <w:pPr>
+      <w:keepLines/>
+      <w:numPr>
+        <w:ilvl w:val="2"/>
+        <w:numId w:val="21"/>
+      </w:numPr>
+      <w:spacing w:before="200"/>
+      <w:outlineLvl w:val="2"/>
+    </w:pPr>
+    <w:rPr>
+      <w:b/>
+      <w:bCs/>
+      <w:color w:val="000000"/>
+      <w:sz w:val="24"/>
+    </w:rPr>
+  </w:style>
+  <w:style w:type="paragraph" w:styleId="berschrift4">
+    <w:name w:val="heading 4"/>
+    <w:basedOn w:val="Standard"/>
+    <w:next w:val="Standard"/>
+    <w:qFormat/>
+    <w:rsid w:val="00DB08C6"/>
+    <w:pPr>
+      <w:numPr>
+        <w:ilvl w:val="3"/>
+        <w:numId w:val="21"/>
+      </w:numPr>
+      <w:spacing w:after="60"/>
+      <w:outlineLvl w:val="3"/>
+    </w:pPr>
+    <w:rPr>
+      <w:rFonts w:ascii="Times New Roman" w:hAnsi="Times New Roman"/>
+      <w:b/>
+      <w:bCs/>
+      <w:sz w:val="28"/>
+      <w:szCs w:val="28"/>
+    </w:rPr>
+  </w:style>
+  <w:style w:type="paragraph" w:styleId="berschrift5">
+    <w:name w:val="heading 5"/>
+    <w:basedOn w:val="Standard"/>
+    <w:next w:val="Standard"/>
+    <w:qFormat/>
+    <w:rsid w:val="00DB08C6"/>
+    <w:pPr>
+      <w:numPr>
+        <w:ilvl w:val="4"/>
+        <w:numId w:val="21"/>
+      </w:numPr>
+      <w:spacing w:after="60"/>
+      <w:outlineLvl w:val="4"/>
+    </w:pPr>
+    <w:rPr>
+      <w:b/>
+      <w:bCs/>
+      <w:i/>
+      <w:iCs/>
+      <w:sz w:val="26"/>
+      <w:szCs w:val="26"/>
+    </w:rPr>
+  </w:style>
+  <w:style w:type="paragraph" w:styleId="berschrift6">
+    <w:name w:val="heading 6"/>
+    <w:basedOn w:val="Standard"/>
+    <w:next w:val="Standard"/>
+    <w:qFormat/>
+    <w:rsid w:val="00DB08C6"/>
+    <w:pPr>
+      <w:numPr>
+        <w:ilvl w:val="5"/>
+        <w:numId w:val="21"/>
+      </w:numPr>
+      <w:spacing w:after="60"/>
+      <w:outlineLvl w:val="5"/>
+    </w:pPr>
+    <w:rPr>
+      <w:rFonts w:ascii="Times New Roman" w:hAnsi="Times New Roman"/>
+      <w:b/>
+      <w:bCs/>
+      <w:sz w:val="22"/>
+      <w:szCs w:val="22"/>
+    </w:rPr>
+  </w:style>
+  <w:style w:type="paragraph" w:styleId="berschrift7">
+    <w:name w:val="heading 7"/>
+    <w:basedOn w:val="Standard"/>
+    <w:next w:val="Standard"/>
+    <w:qFormat/>
+    <w:rsid w:val="00DB08C6"/>
+    <w:pPr>
+      <w:numPr>
+        <w:ilvl w:val="6"/>
+        <w:numId w:val="21"/>
+      </w:numPr>
+      <w:spacing w:after="60"/>
+      <w:outlineLvl w:val="6"/>
+    </w:pPr>
+    <w:rPr>
+      <w:rFonts w:ascii="Times New Roman" w:hAnsi="Times New Roman"/>
+      <w:sz w:val="24"/>
+      <w:szCs w:val="24"/>
+    </w:rPr>
+  </w:style>
+  <w:style w:type="paragraph" w:styleId="berschrift8">
+    <w:name w:val="heading 8"/>
+    <w:basedOn w:val="Standard"/>
+    <w:next w:val="Standard"/>
+    <w:qFormat/>
+    <w:rsid w:val="00DB08C6"/>
+    <w:pPr>
+      <w:numPr>
+        <w:ilvl w:val="7"/>
+        <w:numId w:val="21"/>
+      </w:numPr>
+      <w:spacing w:after="60"/>
+      <w:outlineLvl w:val="7"/>
+    </w:pPr>
+    <w:rPr>
+      <w:rFonts w:ascii="Times New Roman" w:hAnsi="Times New Roman"/>
+      <w:i/>
+      <w:iCs/>
+      <w:sz w:val="24"/>
+      <w:szCs w:val="24"/>
+    </w:rPr>
+  </w:style>
+  <w:style w:type="paragraph" w:styleId="berschrift9">
+    <w:name w:val="heading 9"/>
+    <w:basedOn w:val="Standard"/>
+    <w:next w:val="Standard"/>
+    <w:qFormat/>
+    <w:rsid w:val="00DB08C6"/>
+    <w:pPr>
+      <w:numPr>
+        <w:ilvl w:val="8"/>
+        <w:numId w:val="21"/>
+      </w:numPr>
+      <w:spacing w:after="60"/>
+      <w:outlineLvl w:val="8"/>
+    </w:pPr>
+    <w:rPr>
+      <w:rFonts w:cs="Arial"/>
+      <w:sz w:val="22"/>
+      <w:szCs w:val="22"/>
+    </w:rPr>
+  </w:style>
+  <w:style w:type="character" w:default="1" w:styleId="Absatz-Standardschriftart">
+    <w:name w:val="Default Paragraph Font"/>
+    <w:uiPriority w:val="1"/>
+    <w:semiHidden/>
+    <w:unhideWhenUsed/>
+  </w:style>
+  <w:style w:type="table" w:default="1" w:styleId="NormaleTabelle">
+    <w:name w:val="Normal Table"/>
+    <w:uiPriority w:val="99"/>
+    <w:semiHidden/>
+    <w:unhideWhenUsed/>
+    <w:tblPr>
+      <w:tblInd w:w="0" w:type="dxa"/>
+      <w:tblCellMar>
+        <w:top w:w="0" w:type="dxa"/>
+        <w:left w:w="108" w:type="dxa"/>
+        <w:bottom w:w="0" w:type="dxa"/>
+        <w:right w:w="108" w:type="dxa"/>
+      </w:tblCellMar>
+    </w:tblPr>
+  </w:style>
+  <w:style w:type="numbering" w:default="1" w:styleId="KeineListe">
+    <w:name w:val="No List"/>
+    <w:uiPriority w:val="99"/>
+    <w:semiHidden/>
+    <w:unhideWhenUsed/>
+  </w:style>
+  <w:style w:type="paragraph" w:customStyle="1" w:styleId="Standardlinks">
+    <w:name w:val="Standard_links"/>
+    <w:basedOn w:val="Standard"/>
+    <w:rsid w:val="00E63C4F"/>
+  </w:style>
+  <w:style w:type="paragraph" w:styleId="Aufzhlungszeichen">
+    <w:name w:val="List Bullet"/>
+    <w:basedOn w:val="Standard"/>
+    <w:rsid w:val="002B0F15"/>
+    <w:pPr>
+      <w:numPr>
+        <w:numId w:val="1"/>
+      </w:numPr>
+    </w:pPr>
+  </w:style>
+  <w:style w:type="paragraph" w:styleId="Sprechblasentext">
+    <w:name w:val="Balloon Text"/>
+    <w:basedOn w:val="Standard"/>
+    <w:link w:val="SprechblasentextZchn"/>
+    <w:rsid w:val="00220E2C"/>
+    <w:rPr>
+      <w:rFonts w:ascii="Tahoma" w:hAnsi="Tahoma" w:cs="Tahoma"/>
+      <w:sz w:val="16"/>
+      <w:szCs w:val="16"/>
+    </w:rPr>
+  </w:style>
+  <w:style w:type="character" w:customStyle="1" w:styleId="SprechblasentextZchn">
+    <w:name w:val="Sprechblasentext Zchn"/>
+    <w:link w:val="Sprechblasentext"/>
+    <w:rsid w:val="00220E2C"/>
+    <w:rPr>
+      <w:rFonts w:ascii="Tahoma" w:hAnsi="Tahoma" w:cs="Tahoma"/>
+      <w:sz w:val="16"/>
+      <w:szCs w:val="16"/>
+    </w:rPr>
+  </w:style>
+  <w:style w:type="character" w:customStyle="1" w:styleId="berschrift1Zchn">
+    <w:name w:val="Überschrift 1 Zchn"/>
+    <w:link w:val="berschrift1"/>
+    <w:rsid w:val="004938BA"/>
+    <w:rPr>
+      <w:rFonts w:ascii="Arial" w:hAnsi="Arial"/>
+      <w:b/>
+      <w:bCs/>
+      <w:sz w:val="32"/>
+      <w:szCs w:val="28"/>
+      <w:lang w:val="de-DE" w:eastAsia="de-DE" w:bidi="ar-SA"/>
+    </w:rPr>
+  </w:style>
+  <w:style w:type="paragraph" w:styleId="Inhaltsverzeichnisberschrift">
+    <w:name w:val="TOC Heading"/>
+    <w:basedOn w:val="berschrift1"/>
+    <w:next w:val="Standard"/>
+    <w:uiPriority w:val="39"/>
+    <w:qFormat/>
+    <w:rsid w:val="00220E2C"/>
+    <w:pPr>
+      <w:spacing w:line="276" w:lineRule="auto"/>
+      <w:outlineLvl w:val="9"/>
+    </w:pPr>
+    <w:rPr>
+      <w:lang w:eastAsia="en-US"/>
+    </w:rPr>
+  </w:style>
+  <w:style w:type="character" w:customStyle="1" w:styleId="berschrift2Zchn">
+    <w:name w:val="Überschrift 2 Zchn"/>
+    <w:link w:val="berschrift2"/>
+    <w:rsid w:val="004938BA"/>
+    <w:rPr>
+      <w:rFonts w:ascii="Arial" w:hAnsi="Arial"/>
+      <w:b/>
+      <w:bCs/>
+      <w:color w:val="000000"/>
+      <w:sz w:val="28"/>
+      <w:szCs w:val="26"/>
+      <w:lang w:val="de-DE" w:eastAsia="de-DE" w:bidi="ar-SA"/>
+    </w:rPr>
+  </w:style>
+  <w:style w:type="character" w:customStyle="1" w:styleId="berschrift3Zchn">
+    <w:name w:val="Überschrift 3 Zchn"/>
+    <w:link w:val="berschrift3"/>
+    <w:rsid w:val="00FB526A"/>
+    <w:rPr>
+      <w:rFonts w:ascii="Arial" w:hAnsi="Arial"/>
+      <w:b/>
+      <w:bCs/>
+      <w:color w:val="000000"/>
+      <w:sz w:val="24"/>
+      <w:lang w:val="de-DE" w:eastAsia="de-DE" w:bidi="ar-SA"/>
+    </w:rPr>
+  </w:style>
+  <w:style w:type="paragraph" w:styleId="Verzeichnis1">
+    <w:name w:val="toc 1"/>
+    <w:basedOn w:val="Standard"/>
+    <w:next w:val="Standard"/>
+    <w:autoRedefine/>
+    <w:uiPriority w:val="39"/>
+    <w:qFormat/>
+    <w:rsid w:val="000445E9"/>
+    <w:pPr>
+      <w:spacing w:before="120" w:after="120" w:line="480" w:lineRule="auto"/>
+    </w:pPr>
+    <w:rPr>
+      <w:b/>
+      <w:bCs/>
+      <w:caps/>
+      <w:sz w:val="28"/>
+    </w:rPr>
+  </w:style>
+  <w:style w:type="paragraph" w:styleId="Verzeichnis2">
+    <w:name w:val="toc 2"/>
+    <w:basedOn w:val="Standard"/>
+    <w:next w:val="Standard"/>
+    <w:autoRedefine/>
+    <w:uiPriority w:val="39"/>
+    <w:qFormat/>
+    <w:rsid w:val="004D6FC7"/>
+    <w:pPr>
+      <w:tabs>
+        <w:tab w:val="left" w:pos="1000"/>
+        <w:tab w:val="right" w:leader="dot" w:pos="9060"/>
+      </w:tabs>
+      <w:ind w:left="200"/>
+    </w:pPr>
+    <w:rPr>
+      <w:rFonts w:cs="Arial"/>
+      <w:smallCaps/>
+      <w:noProof/>
+      <w:sz w:val="24"/>
+      <w:szCs w:val="24"/>
+    </w:rPr>
+  </w:style>
+  <w:style w:type="paragraph" w:styleId="Verzeichnis3">
+    <w:name w:val="toc 3"/>
+    <w:basedOn w:val="Standard"/>
+    <w:next w:val="Standard"/>
+    <w:autoRedefine/>
+    <w:uiPriority w:val="39"/>
+    <w:qFormat/>
+    <w:rsid w:val="000445E9"/>
+    <w:pPr>
+      <w:ind w:left="400"/>
+    </w:pPr>
+    <w:rPr>
+      <w:i/>
+      <w:iCs/>
+      <w:sz w:val="24"/>
+    </w:rPr>
+  </w:style>
+  <w:style w:type="character" w:styleId="Hyperlink">
+    <w:name w:val="Hyperlink"/>
+    <w:uiPriority w:val="99"/>
+    <w:unhideWhenUsed/>
+    <w:rsid w:val="00FB526A"/>
+    <w:rPr>
+      <w:color w:val="0000FF"/>
+      <w:u w:val="single"/>
+    </w:rPr>
+  </w:style>
+  <w:style w:type="paragraph" w:styleId="Verzeichnis4">
+    <w:name w:val="toc 4"/>
+    <w:basedOn w:val="Standard"/>
+    <w:next w:val="Standard"/>
+    <w:autoRedefine/>
+    <w:rsid w:val="000445E9"/>
+    <w:pPr>
+      <w:ind w:left="600"/>
+    </w:pPr>
+    <w:rPr>
+      <w:rFonts w:ascii="Calibri" w:hAnsi="Calibri"/>
+      <w:sz w:val="18"/>
+      <w:szCs w:val="18"/>
+    </w:rPr>
+  </w:style>
+  <w:style w:type="paragraph" w:styleId="Verzeichnis5">
+    <w:name w:val="toc 5"/>
+    <w:basedOn w:val="Standard"/>
+    <w:next w:val="Standard"/>
+    <w:autoRedefine/>
+    <w:rsid w:val="000445E9"/>
+    <w:pPr>
+      <w:ind w:left="800"/>
+    </w:pPr>
+    <w:rPr>
+      <w:rFonts w:ascii="Calibri" w:hAnsi="Calibri"/>
+      <w:sz w:val="18"/>
+      <w:szCs w:val="18"/>
+    </w:rPr>
+  </w:style>
+  <w:style w:type="paragraph" w:styleId="Verzeichnis6">
+    <w:name w:val="toc 6"/>
+    <w:basedOn w:val="Standard"/>
+    <w:next w:val="Standard"/>
+    <w:autoRedefine/>
+    <w:rsid w:val="000445E9"/>
+    <w:pPr>
+      <w:ind w:left="1000"/>
+    </w:pPr>
+    <w:rPr>
+      <w:rFonts w:ascii="Calibri" w:hAnsi="Calibri"/>
+      <w:sz w:val="18"/>
+      <w:szCs w:val="18"/>
+    </w:rPr>
+  </w:style>
+  <w:style w:type="paragraph" w:styleId="Verzeichnis7">
+    <w:name w:val="toc 7"/>
+    <w:basedOn w:val="Standard"/>
+    <w:next w:val="Standard"/>
+    <w:autoRedefine/>
+    <w:rsid w:val="000445E9"/>
+    <w:pPr>
+      <w:ind w:left="1200"/>
+    </w:pPr>
+    <w:rPr>
+      <w:rFonts w:ascii="Calibri" w:hAnsi="Calibri"/>
+      <w:sz w:val="18"/>
+      <w:szCs w:val="18"/>
+    </w:rPr>
+  </w:style>
+  <w:style w:type="paragraph" w:styleId="Verzeichnis8">
+    <w:name w:val="toc 8"/>
+    <w:basedOn w:val="Standard"/>
+    <w:next w:val="Standard"/>
+    <w:autoRedefine/>
+    <w:rsid w:val="000445E9"/>
+    <w:pPr>
+      <w:ind w:left="1400"/>
+    </w:pPr>
+    <w:rPr>
+      <w:rFonts w:ascii="Calibri" w:hAnsi="Calibri"/>
+      <w:sz w:val="18"/>
+      <w:szCs w:val="18"/>
+    </w:rPr>
+  </w:style>
+  <w:style w:type="paragraph" w:styleId="Verzeichnis9">
+    <w:name w:val="toc 9"/>
+    <w:basedOn w:val="Standard"/>
+    <w:next w:val="Standard"/>
+    <w:autoRedefine/>
+    <w:rsid w:val="000445E9"/>
+    <w:pPr>
+      <w:ind w:left="1600"/>
+    </w:pPr>
+    <w:rPr>
+      <w:rFonts w:ascii="Calibri" w:hAnsi="Calibri"/>
+      <w:sz w:val="18"/>
+      <w:szCs w:val="18"/>
+    </w:rPr>
+  </w:style>
+  <w:style w:type="paragraph" w:styleId="Kopfzeile">
+    <w:name w:val="header"/>
+    <w:basedOn w:val="Standard"/>
+    <w:link w:val="KopfzeileZchn"/>
+    <w:uiPriority w:val="99"/>
+    <w:rsid w:val="00CB6172"/>
+    <w:pPr>
+      <w:tabs>
+        <w:tab w:val="left" w:pos="1134"/>
+        <w:tab w:val="left" w:pos="2268"/>
+        <w:tab w:val="center" w:pos="4536"/>
+        <w:tab w:val="right" w:pos="9072"/>
+      </w:tabs>
+      <w:spacing w:line="280" w:lineRule="atLeast"/>
+    </w:pPr>
+    <w:rPr>
+      <w:sz w:val="22"/>
+    </w:rPr>
+  </w:style>
+  <w:style w:type="character" w:customStyle="1" w:styleId="KopfzeileZchn">
+    <w:name w:val="Kopfzeile Zchn"/>
+    <w:link w:val="Kopfzeile"/>
+    <w:uiPriority w:val="99"/>
+    <w:rsid w:val="00CB6172"/>
+    <w:rPr>
+      <w:rFonts w:ascii="Arial" w:hAnsi="Arial"/>
+      <w:sz w:val="22"/>
+    </w:rPr>
+  </w:style>
+  <w:style w:type="paragraph" w:customStyle="1" w:styleId="Tabelle">
+    <w:name w:val="Tabelle"/>
+    <w:basedOn w:val="Standard"/>
+    <w:rsid w:val="00CB6172"/>
+    <w:pPr>
+      <w:tabs>
+        <w:tab w:val="left" w:pos="1134"/>
+        <w:tab w:val="left" w:pos="2268"/>
+      </w:tabs>
+      <w:spacing w:before="40" w:after="40" w:line="280" w:lineRule="atLeast"/>
+    </w:pPr>
+    <w:rPr>
+      <w:sz w:val="22"/>
+    </w:rPr>
+  </w:style>
+  <w:style w:type="paragraph" w:styleId="Fuzeile">
+    <w:name w:val="footer"/>
+    <w:basedOn w:val="Standard"/>
+    <w:link w:val="FuzeileZchn"/>
+    <w:uiPriority w:val="99"/>
+    <w:rsid w:val="001C2F1E"/>
+    <w:pPr>
+      <w:tabs>
+        <w:tab w:val="center" w:pos="4536"/>
+        <w:tab w:val="right" w:pos="9072"/>
+      </w:tabs>
+    </w:pPr>
+  </w:style>
+  <w:style w:type="character" w:customStyle="1" w:styleId="FuzeileZchn">
+    <w:name w:val="Fußzeile Zchn"/>
+    <w:link w:val="Fuzeile"/>
+    <w:uiPriority w:val="99"/>
+    <w:rsid w:val="001C2F1E"/>
+    <w:rPr>
+      <w:rFonts w:ascii="Arial" w:hAnsi="Arial"/>
+    </w:rPr>
+  </w:style>
+  <w:style w:type="paragraph" w:styleId="Listenabsatz">
+    <w:name w:val="List Paragraph"/>
+    <w:basedOn w:val="Standard"/>
+    <w:uiPriority w:val="34"/>
+    <w:qFormat/>
+    <w:rsid w:val="001314A8"/>
+    <w:pPr>
+      <w:ind w:left="720"/>
+      <w:contextualSpacing/>
+    </w:pPr>
+  </w:style>
+  <w:style w:type="table" w:styleId="Tabellenraster">
+    <w:name w:val="Table Grid"/>
+    <w:basedOn w:val="NormaleTabelle"/>
+    <w:rsid w:val="005B7D52"/>
+    <w:pPr>
+      <w:keepNext/>
+      <w:tabs>
+        <w:tab w:val="left" w:pos="2410"/>
+        <w:tab w:val="right" w:leader="dot" w:pos="8505"/>
+      </w:tabs>
+      <w:spacing w:after="80"/>
+      <w:ind w:left="1134"/>
+    </w:pPr>
+    <w:tblPr>
+      <w:tblBorders>
+        <w:top w:val="single" w:sz="4" w:space="0" w:color="auto"/>
+        <w:left w:val="single" w:sz="4" w:space="0" w:color="auto"/>
+        <w:bottom w:val="single" w:sz="4" w:space="0" w:color="auto"/>
+        <w:right w:val="single" w:sz="4" w:space="0" w:color="auto"/>
+        <w:insideH w:val="single" w:sz="4" w:space="0" w:color="auto"/>
+        <w:insideV w:val="single" w:sz="4" w:space="0" w:color="auto"/>
+      </w:tblBorders>
+    </w:tblPr>
+  </w:style>
+  <w:style w:type="paragraph" w:customStyle="1" w:styleId="Formatvorlageberschrift1Zeilenabstand15Zeilen">
+    <w:name w:val="Formatvorlage Überschrift 1 + Zeilenabstand:  15 Zeilen"/>
+    <w:basedOn w:val="Standard"/>
+    <w:rsid w:val="00376132"/>
+    <w:pPr>
+      <w:numPr>
+        <w:numId w:val="11"/>
+      </w:numPr>
+    </w:pPr>
+  </w:style>
+  <w:style w:type="paragraph" w:customStyle="1" w:styleId="Subheadline2">
+    <w:name w:val="Subheadline 2"/>
+    <w:basedOn w:val="Standard"/>
+    <w:next w:val="Standard"/>
+    <w:rsid w:val="003211FF"/>
+    <w:pPr>
+      <w:spacing w:line="414" w:lineRule="exact"/>
+    </w:pPr>
+    <w:rPr>
+      <w:rFonts w:ascii="Tele-GroteskNor" w:hAnsi="Tele-GroteskNor"/>
+      <w:sz w:val="38"/>
+      <w:szCs w:val="24"/>
+    </w:rPr>
+  </w:style>
+  <w:style w:type="paragraph" w:customStyle="1" w:styleId="Flietext">
+    <w:name w:val="Fließtext"/>
+    <w:basedOn w:val="Standard"/>
+    <w:link w:val="FlietextZchn"/>
+    <w:autoRedefine/>
+    <w:rsid w:val="003211FF"/>
+    <w:pPr>
+      <w:autoSpaceDE w:val="0"/>
+      <w:autoSpaceDN w:val="0"/>
+      <w:adjustRightInd w:val="0"/>
+      <w:jc w:val="both"/>
+    </w:pPr>
+    <w:rPr>
+      <w:rFonts w:ascii="Tele-GroteskNor" w:hAnsi="Tele-GroteskNor"/>
+      <w:sz w:val="24"/>
+      <w:szCs w:val="24"/>
+    </w:rPr>
+  </w:style>
+  <w:style w:type="character" w:customStyle="1" w:styleId="FarbeMagenta">
+    <w:name w:val="Farbe: Magenta"/>
+    <w:rsid w:val="003211FF"/>
+    <w:rPr>
+      <w:color w:val="E20074"/>
+    </w:rPr>
+  </w:style>
+  <w:style w:type="paragraph" w:customStyle="1" w:styleId="Titelblattheader">
+    <w:name w:val="Titelblatt_header"/>
+    <w:basedOn w:val="Titel"/>
+    <w:link w:val="TitelblattheaderZchn"/>
+    <w:rsid w:val="003211FF"/>
+    <w:pPr>
+      <w:autoSpaceDE w:val="0"/>
+      <w:autoSpaceDN w:val="0"/>
+      <w:adjustRightInd w:val="0"/>
+      <w:spacing w:before="100" w:beforeAutospacing="1" w:after="100" w:afterAutospacing="1"/>
+      <w:jc w:val="left"/>
+    </w:pPr>
+    <w:rPr>
+      <w:rFonts w:ascii="Tele-GroteskNor" w:hAnsi="Tele-GroteskNor"/>
+      <w:b w:val="0"/>
+      <w:color w:val="808080"/>
+      <w:kern w:val="56"/>
+      <w:sz w:val="56"/>
+    </w:rPr>
+  </w:style>
+  <w:style w:type="character" w:customStyle="1" w:styleId="TitelblattheaderZchn">
+    <w:name w:val="Titelblatt_header Zchn"/>
+    <w:link w:val="Titelblattheader"/>
+    <w:locked/>
+    <w:rsid w:val="003211FF"/>
+    <w:rPr>
+      <w:rFonts w:ascii="Tele-GroteskNor" w:hAnsi="Tele-GroteskNor" w:cs="Arial"/>
+      <w:bCs/>
+      <w:color w:val="808080"/>
+      <w:kern w:val="56"/>
+      <w:sz w:val="56"/>
+      <w:szCs w:val="32"/>
+      <w:lang w:val="de-DE" w:eastAsia="de-DE" w:bidi="ar-SA"/>
+    </w:rPr>
+  </w:style>
+  <w:style w:type="paragraph" w:customStyle="1" w:styleId="Seitentitel">
+    <w:name w:val="Seitentitel"/>
+    <w:next w:val="Seitentiteluntertitel"/>
+    <w:autoRedefine/>
+    <w:rsid w:val="003211FF"/>
+    <w:rPr>
+      <w:rFonts w:ascii="Tele-GroteskNor" w:hAnsi="Tele-GroteskNor"/>
+      <w:color w:val="808080"/>
+      <w:sz w:val="72"/>
+      <w:szCs w:val="32"/>
+    </w:rPr>
+  </w:style>
+  <w:style w:type="paragraph" w:customStyle="1" w:styleId="Seitentiteluntertitel">
+    <w:name w:val="Seitentitel untertitel"/>
+    <w:basedOn w:val="Titelblattheader"/>
+    <w:next w:val="Standard"/>
+    <w:autoRedefine/>
+    <w:rsid w:val="003211FF"/>
+    <w:pPr>
+      <w:spacing w:before="40" w:beforeAutospacing="0"/>
+    </w:pPr>
+    <w:rPr>
+      <w:sz w:val="32"/>
+    </w:rPr>
+  </w:style>
+  <w:style w:type="character" w:customStyle="1" w:styleId="FlietextZchn">
+    <w:name w:val="Fließtext Zchn"/>
+    <w:link w:val="Flietext"/>
+    <w:rsid w:val="003211FF"/>
+    <w:rPr>
+      <w:rFonts w:ascii="Tele-GroteskNor" w:hAnsi="Tele-GroteskNor"/>
+      <w:sz w:val="24"/>
+      <w:szCs w:val="24"/>
+      <w:lang w:val="de-DE" w:eastAsia="de-DE" w:bidi="ar-SA"/>
+    </w:rPr>
+  </w:style>
+  <w:style w:type="paragraph" w:styleId="Titel">
+    <w:name w:val="Title"/>
+    <w:basedOn w:val="Standard"/>
+    <w:qFormat/>
+    <w:rsid w:val="003211FF"/>
+    <w:pPr>
+      <w:spacing w:after="60"/>
+      <w:jc w:val="center"/>
+      <w:outlineLvl w:val="0"/>
+    </w:pPr>
+    <w:rPr>
+      <w:rFonts w:cs="Arial"/>
+      <w:b/>
+      <w:bCs/>
+      <w:kern w:val="28"/>
+      <w:sz w:val="32"/>
+      <w:szCs w:val="32"/>
+    </w:rPr>
+  </w:style>
+  <w:style w:type="paragraph" w:customStyle="1" w:styleId="Paginierung">
+    <w:name w:val="Paginierung"/>
+    <w:rsid w:val="003211FF"/>
+    <w:rPr>
+      <w:rFonts w:ascii="Tele-GroteskNor" w:hAnsi="Tele-GroteskNor"/>
+      <w:sz w:val="28"/>
+      <w:szCs w:val="24"/>
+    </w:rPr>
+  </w:style>
+  <w:style w:type="character" w:customStyle="1" w:styleId="username">
+    <w:name w:val="username"/>
+    <w:rsid w:val="003F3230"/>
+  </w:style>
+  <w:style w:type="paragraph" w:styleId="StandardWeb">
+    <w:name w:val="Normal (Web)"/>
+    <w:basedOn w:val="Standard"/>
+    <w:uiPriority w:val="99"/>
+    <w:unhideWhenUsed/>
+    <w:rsid w:val="00240BB9"/>
+    <w:pPr>
+      <w:spacing w:before="100" w:beforeAutospacing="1" w:after="100" w:afterAutospacing="1"/>
+    </w:pPr>
+    <w:rPr>
+      <w:rFonts w:ascii="Times New Roman" w:hAnsi="Times New Roman"/>
+      <w:sz w:val="24"/>
+      <w:szCs w:val="24"/>
+    </w:rPr>
+  </w:style>
+  <w:style w:type="character" w:styleId="Fett">
+    <w:name w:val="Strong"/>
+    <w:basedOn w:val="Absatz-Standardschriftart"/>
+    <w:qFormat/>
+    <w:rsid w:val="00762454"/>
+    <w:rPr>
+      <w:b/>
+      <w:bCs/>
+    </w:rPr>
+  </w:style>
+  <w:style w:type="character" w:styleId="Kommentarzeichen">
+    <w:name w:val="annotation reference"/>
+    <w:basedOn w:val="Absatz-Standardschriftart"/>
+    <w:rsid w:val="009D6D2F"/>
+    <w:rPr>
+      <w:sz w:val="16"/>
+      <w:szCs w:val="16"/>
+    </w:rPr>
+  </w:style>
+  <w:style w:type="paragraph" w:styleId="Kommentartext">
+    <w:name w:val="annotation text"/>
+    <w:basedOn w:val="Standard"/>
+    <w:link w:val="KommentartextZchn"/>
+    <w:rsid w:val="009D6D2F"/>
+    <w:pPr>
+      <w:spacing w:line="240" w:lineRule="auto"/>
+    </w:pPr>
+  </w:style>
+  <w:style w:type="character" w:customStyle="1" w:styleId="KommentartextZchn">
+    <w:name w:val="Kommentartext Zchn"/>
+    <w:basedOn w:val="Absatz-Standardschriftart"/>
+    <w:link w:val="Kommentartext"/>
+    <w:rsid w:val="009D6D2F"/>
+    <w:rPr>
+      <w:rFonts w:ascii="Arial" w:hAnsi="Arial"/>
+    </w:rPr>
+  </w:style>
+  <w:style w:type="paragraph" w:styleId="Kommentarthema">
+    <w:name w:val="annotation subject"/>
+    <w:basedOn w:val="Kommentartext"/>
+    <w:next w:val="Kommentartext"/>
+    <w:link w:val="KommentarthemaZchn"/>
+    <w:rsid w:val="009D6D2F"/>
+    <w:rPr>
+      <w:b/>
+      <w:bCs/>
+    </w:rPr>
+  </w:style>
+  <w:style w:type="character" w:customStyle="1" w:styleId="KommentarthemaZchn">
+    <w:name w:val="Kommentarthema Zchn"/>
+    <w:basedOn w:val="KommentartextZchn"/>
+    <w:link w:val="Kommentarthema"/>
+    <w:rsid w:val="009D6D2F"/>
+    <w:rPr>
+      <w:rFonts w:ascii="Arial" w:hAnsi="Arial"/>
+      <w:b/>
+      <w:bCs/>
+    </w:rPr>
+  </w:style>
+  <w:style w:type="character" w:customStyle="1" w:styleId="NichtaufgelsteErwhnung1">
+    <w:name w:val="Nicht aufgelöste Erwähnung1"/>
+    <w:basedOn w:val="Absatz-Standardschriftart"/>
+    <w:uiPriority w:val="99"/>
+    <w:semiHidden/>
+    <w:unhideWhenUsed/>
+    <w:rsid w:val="00A7352F"/>
+    <w:rPr>
+      <w:color w:val="605E5C"/>
+      <w:shd w:val="clear" w:color="auto" w:fill="E1DFDD"/>
+    </w:rPr>
+  </w:style>
+  <w:style w:type="character" w:styleId="BesuchterHyperlink">
+    <w:name w:val="FollowedHyperlink"/>
+    <w:basedOn w:val="Absatz-Standardschriftart"/>
+    <w:rsid w:val="00A7352F"/>
+    <w:rPr>
+      <w:color w:val="954F72" w:themeColor="followedHyperlink"/>
+      <w:u w:val="single"/>
+    </w:rPr>
+  </w:style>
+  <w:style w:type="paragraph" w:styleId="Beschriftung">
+    <w:name w:val="caption"/>
+    <w:basedOn w:val="Standard"/>
+    <w:next w:val="Standard"/>
+    <w:unhideWhenUsed/>
+    <w:qFormat/>
+    <w:rsid w:val="00B25AD0"/>
+    <w:pPr>
+      <w:spacing w:before="0" w:after="200" w:line="240" w:lineRule="auto"/>
+    </w:pPr>
+    <w:rPr>
+      <w:i/>
+      <w:iCs/>
+      <w:color w:val="44546A" w:themeColor="text2"/>
+      <w:sz w:val="18"/>
+      <w:szCs w:val="18"/>
+    </w:rPr>
+  </w:style>
+  <w:style w:type="paragraph" w:styleId="Abbildungsverzeichnis">
+    <w:name w:val="table of figures"/>
+    <w:basedOn w:val="Standard"/>
+    <w:next w:val="Standard"/>
+    <w:uiPriority w:val="99"/>
+    <w:rsid w:val="00B25AD0"/>
+  </w:style>
+  <w:style w:type="table" w:styleId="MittlereSchattierung1-Akzent6">
+    <w:name w:val="Medium Shading 1 Accent 6"/>
+    <w:basedOn w:val="NormaleTabelle"/>
+    <w:uiPriority w:val="63"/>
+    <w:rsid w:val="001C731C"/>
+    <w:pPr>
+      <w:spacing w:before="0" w:line="240" w:lineRule="auto"/>
+    </w:pPr>
+    <w:tblPr>
+      <w:tblStyleRowBandSize w:val="1"/>
+      <w:tblStyleColBandSize w:val="1"/>
+      <w:tblBorders>
+        <w:top w:val="single" w:sz="8" w:space="0" w:color="93C571" w:themeColor="accent6" w:themeTint="BF"/>
+        <w:left w:val="single" w:sz="8" w:space="0" w:color="93C571" w:themeColor="accent6" w:themeTint="BF"/>
+        <w:bottom w:val="single" w:sz="8" w:space="0" w:color="93C571" w:themeColor="accent6" w:themeTint="BF"/>
+        <w:right w:val="single" w:sz="8" w:space="0" w:color="93C571" w:themeColor="accent6" w:themeTint="BF"/>
+        <w:insideH w:val="single" w:sz="8" w:space="0" w:color="93C571" w:themeColor="accent6" w:themeTint="BF"/>
+      </w:tblBorders>
+    </w:tblPr>
+    <w:tblStylePr w:type="firstRow">
+      <w:pPr>
+        <w:spacing w:before="0" w:after="0" w:line="240" w:lineRule="auto"/>
+      </w:pPr>
+      <w:rPr>
+        <w:b/>
+        <w:bCs/>
+        <w:color w:val="FFFFFF" w:themeColor="background1"/>
+      </w:rPr>
+      <w:tblPr/>
+      <w:tcPr>
+        <w:tcBorders>
+          <w:top w:val="single" w:sz="8" w:space="0" w:color="93C571" w:themeColor="accent6" w:themeTint="BF"/>
+          <w:left w:val="single" w:sz="8" w:space="0" w:color="93C571" w:themeColor="accent6" w:themeTint="BF"/>
+          <w:bottom w:val="single" w:sz="8" w:space="0" w:color="93C571" w:themeColor="accent6" w:themeTint="BF"/>
+          <w:right w:val="single" w:sz="8" w:space="0" w:color="93C571" w:themeColor="accent6" w:themeTint="BF"/>
+          <w:insideH w:val="nil"/>
+          <w:insideV w:val="nil"/>
+        </w:tcBorders>
+        <w:shd w:val="clear" w:color="auto" w:fill="70AD47" w:themeFill="accent6"/>
+      </w:tcPr>
+    </w:tblStylePr>
+    <w:tblStylePr w:type="lastRow">
+      <w:pPr>
+        <w:spacing w:before="0" w:after="0" w:line="240" w:lineRule="auto"/>
+      </w:pPr>
+      <w:rPr>
+        <w:b/>
+        <w:bCs/>
+      </w:rPr>
+      <w:tblPr/>
+      <w:tcPr>
+        <w:tcBorders>
+          <w:top w:val="double" w:sz="6" w:space="0" w:color="93C571" w:themeColor="accent6" w:themeTint="BF"/>
+          <w:left w:val="single" w:sz="8" w:space="0" w:color="93C571" w:themeColor="accent6" w:themeTint="BF"/>
+          <w:bottom w:val="single" w:sz="8" w:space="0" w:color="93C571" w:themeColor="accent6" w:themeTint="BF"/>
+          <w:right w:val="single" w:sz="8" w:space="0" w:color="93C571" w:themeColor="accent6" w:themeTint="BF"/>
+          <w:insideH w:val="nil"/>
+          <w:insideV w:val="nil"/>
+        </w:tcBorders>
+      </w:tcPr>
+    </w:tblStylePr>
+    <w:tblStylePr w:type="firstCol">
+      <w:rPr>
+        <w:b/>
+        <w:bCs/>
+      </w:rPr>
+    </w:tblStylePr>
+    <w:tblStylePr w:type="lastCol">
+      <w:rPr>
+        <w:b/>
+        <w:bCs/>
+      </w:rPr>
+    </w:tblStylePr>
+    <w:tblStylePr w:type="band1Vert">
+      <w:tblPr/>
+      <w:tcPr>
+        <w:shd w:val="clear" w:color="auto" w:fill="DBEBD0" w:themeFill="accent6" w:themeFillTint="3F"/>
+      </w:tcPr>
+    </w:tblStylePr>
+    <w:tblStylePr w:type="band1Horz">
+      <w:tblPr/>
+      <w:tcPr>
+        <w:tcBorders>
+          <w:insideH w:val="nil"/>
+          <w:insideV w:val="nil"/>
+        </w:tcBorders>
+        <w:shd w:val="clear" w:color="auto" w:fill="DBEBD0" w:themeFill="accent6" w:themeFillTint="3F"/>
+      </w:tcPr>
+    </w:tblStylePr>
+    <w:tblStylePr w:type="band2Horz">
+      <w:tblPr/>
+      <w:tcPr>
+        <w:tcBorders>
+          <w:insideH w:val="nil"/>
+          <w:insideV w:val="nil"/>
+        </w:tcBorders>
+      </w:tcPr>
+    </w:tblStylePr>
+  </w:style>
+  <w:style w:type="table" w:styleId="HelleListe-Akzent6">
+    <w:name w:val="Light List Accent 6"/>
+    <w:basedOn w:val="NormaleTabelle"/>
+    <w:uiPriority w:val="61"/>
+    <w:rsid w:val="00F55330"/>
+    <w:pPr>
+      <w:spacing w:before="0" w:line="240" w:lineRule="auto"/>
+    </w:pPr>
+    <w:tblPr>
+      <w:tblStyleRowBandSize w:val="1"/>
+      <w:tblStyleColBandSize w:val="1"/>
+      <w:tblBorders>
+        <w:top w:val="single" w:sz="8" w:space="0" w:color="70AD47" w:themeColor="accent6"/>
+        <w:left w:val="single" w:sz="8" w:space="0" w:color="70AD47" w:themeColor="accent6"/>
+        <w:bottom w:val="single" w:sz="8" w:space="0" w:color="70AD47" w:themeColor="accent6"/>
+        <w:right w:val="single" w:sz="8" w:space="0" w:color="70AD47" w:themeColor="accent6"/>
+      </w:tblBorders>
+    </w:tblPr>
+    <w:tblStylePr w:type="firstRow">
+      <w:pPr>
+        <w:spacing w:before="0" w:after="0" w:line="240" w:lineRule="auto"/>
+      </w:pPr>
+      <w:rPr>
+        <w:b/>
+        <w:bCs/>
+        <w:color w:val="FFFFFF" w:themeColor="background1"/>
+      </w:rPr>
+      <w:tblPr/>
+      <w:tcPr>
+        <w:shd w:val="clear" w:color="auto" w:fill="70AD47" w:themeFill="accent6"/>
+      </w:tcPr>
+    </w:tblStylePr>
+    <w:tblStylePr w:type="lastRow">
+      <w:pPr>
+        <w:spacing w:before="0" w:after="0" w:line="240" w:lineRule="auto"/>
+      </w:pPr>
+      <w:rPr>
+        <w:b/>
+        <w:bCs/>
+      </w:rPr>
+      <w:tblPr/>
+      <w:tcPr>
+        <w:tcBorders>
+          <w:top w:val="double" w:sz="6" w:space="0" w:color="70AD47" w:themeColor="accent6"/>
+          <w:left w:val="single" w:sz="8" w:space="0" w:color="70AD47" w:themeColor="accent6"/>
+          <w:bottom w:val="single" w:sz="8" w:space="0" w:color="70AD47" w:themeColor="accent6"/>
+          <w:right w:val="single" w:sz="8" w:space="0" w:color="70AD47" w:themeColor="accent6"/>
+        </w:tcBorders>
+      </w:tcPr>
+    </w:tblStylePr>
+    <w:tblStylePr w:type="firstCol">
+      <w:rPr>
+        <w:b/>
+        <w:bCs/>
+      </w:rPr>
+    </w:tblStylePr>
+    <w:tblStylePr w:type="lastCol">
+      <w:rPr>
+        <w:b/>
+        <w:bCs/>
+      </w:rPr>
+    </w:tblStylePr>
+    <w:tblStylePr w:type="band1Vert">
+      <w:tblPr/>
+      <w:tcPr>
+        <w:tcBorders>
+          <w:top w:val="single" w:sz="8" w:space="0" w:color="70AD47" w:themeColor="accent6"/>
+          <w:left w:val="single" w:sz="8" w:space="0" w:color="70AD47" w:themeColor="accent6"/>
+          <w:bottom w:val="single" w:sz="8" w:space="0" w:color="70AD47" w:themeColor="accent6"/>
+          <w:right w:val="single" w:sz="8" w:space="0" w:color="70AD47" w:themeColor="accent6"/>
+        </w:tcBorders>
+      </w:tcPr>
+    </w:tblStylePr>
+    <w:tblStylePr w:type="band1Horz">
+      <w:tblPr/>
+      <w:tcPr>
+        <w:tcBorders>
+          <w:top w:val="single" w:sz="8" w:space="0" w:color="70AD47" w:themeColor="accent6"/>
+          <w:left w:val="single" w:sz="8" w:space="0" w:color="70AD47" w:themeColor="accent6"/>
+          <w:bottom w:val="single" w:sz="8" w:space="0" w:color="70AD47" w:themeColor="accent6"/>
+          <w:right w:val="single" w:sz="8" w:space="0" w:color="70AD47" w:themeColor="accent6"/>
+        </w:tcBorders>
+      </w:tcPr>
+    </w:tblStylePr>
+  </w:style>
+</w:styles>
 </file>
 
 <file path=word/theme/theme1.xml><?xml version="1.0" encoding="utf-8"?>
@@ -19997,7 +18712,7 @@
   <a:extraClrSchemeLst/>
   <a:extLst>
     <a:ext uri="{05A4C25C-085E-4340-85A3-A5531E510DB2}">
-      <thm15:themeFamily xmlns:thm15="http://schemas.microsoft.com/office/thememl/2012/main" name="Office Theme" id="{62F939B6-93AF-4DB8-9C6B-D6C7DFDC589F}" vid="{4A3C46E8-61CC-4603-A589-7422A47A8E4A}"/>
+      <thm15:themeFamily xmlns:thm15="http://schemas.microsoft.com/office/thememl/2012/main" xmlns="" name="Office Theme" id="{62F939B6-93AF-4DB8-9C6B-D6C7DFDC589F}" vid="{4A3C46E8-61CC-4603-A589-7422A47A8E4A}"/>
     </a:ext>
   </a:extLst>
 </a:theme>
@@ -20008,7 +18723,7 @@
 </file>
 
 <file path=customXml/itemProps1.xml><?xml version="1.0" encoding="utf-8"?>
-<ds:datastoreItem xmlns:ds="http://schemas.openxmlformats.org/officeDocument/2006/customXml" ds:itemID="{5B7C521A-6228-4B3F-9AD7-F7867FB0A051}">
+<ds:datastoreItem xmlns:ds="http://schemas.openxmlformats.org/officeDocument/2006/customXml" ds:itemID="{E286B97E-5EEB-4CB1-9E6B-A87FB1F2E4F2}">
   <ds:schemaRefs>
     <ds:schemaRef ds:uri="http://schemas.openxmlformats.org/officeDocument/2006/bibliography"/>
   </ds:schemaRefs>

--- a/PROJECT/BC/TINF22F_BC_Team_2.docx
+++ b/PROJECT/BC/TINF22F_BC_Team_2.docx
@@ -4465,10 +4465,8 @@
           <w:szCs w:val="24"/>
           <w:lang w:val="en-US"/>
         </w:rPr>
-        <w:t>Asset Admi</w:t>
-      </w:r>
-      <w:bookmarkStart w:id="2" w:name="_GoBack"/>
-      <w:bookmarkEnd w:id="2"/>
+        <w:t>Asset Administration Shell (</w:t>
+      </w:r>
       <w:r>
         <w:rPr>
           <w:rFonts w:cs="Arial"/>
@@ -4477,7 +4475,7 @@
           <w:szCs w:val="24"/>
           <w:lang w:val="en-US"/>
         </w:rPr>
-        <w:t>nistration Shell (</w:t>
+        <w:t>AAS</w:t>
       </w:r>
       <w:r>
         <w:rPr>
@@ -4487,7 +4485,7 @@
           <w:szCs w:val="24"/>
           <w:lang w:val="en-US"/>
         </w:rPr>
-        <w:t>AAS</w:t>
+        <w:t xml:space="preserve">) </w:t>
       </w:r>
       <w:r>
         <w:rPr>
@@ -4497,7 +4495,7 @@
           <w:szCs w:val="24"/>
           <w:lang w:val="en-US"/>
         </w:rPr>
-        <w:t xml:space="preserve">) </w:t>
+        <w:t>-</w:t>
       </w:r>
       <w:r>
         <w:rPr>
@@ -4507,7 +4505,7 @@
           <w:szCs w:val="24"/>
           <w:lang w:val="en-US"/>
         </w:rPr>
-        <w:t>-</w:t>
+        <w:t xml:space="preserve"> </w:t>
       </w:r>
       <w:r>
         <w:rPr>
@@ -4517,7 +4515,7 @@
           <w:szCs w:val="24"/>
           <w:lang w:val="en-US"/>
         </w:rPr>
-        <w:t xml:space="preserve"> </w:t>
+        <w:t>Server</w:t>
       </w:r>
       <w:r>
         <w:rPr>
@@ -4527,7 +4525,7 @@
           <w:szCs w:val="24"/>
           <w:lang w:val="en-US"/>
         </w:rPr>
-        <w:t>Server</w:t>
+        <w:t>.</w:t>
       </w:r>
       <w:r>
         <w:rPr>
@@ -4537,7 +4535,7 @@
           <w:szCs w:val="24"/>
           <w:lang w:val="en-US"/>
         </w:rPr>
-        <w:t>.</w:t>
+        <w:t xml:space="preserve"> A nameplate for a selected product will be gen</w:t>
       </w:r>
       <w:r>
         <w:rPr>
@@ -4547,7 +4545,7 @@
           <w:szCs w:val="24"/>
           <w:lang w:val="en-US"/>
         </w:rPr>
-        <w:t xml:space="preserve"> A nameplate for a selected product will be gen</w:t>
+        <w:t>erated in a backend application</w:t>
       </w:r>
       <w:r>
         <w:rPr>
@@ -4557,7 +4555,7 @@
           <w:szCs w:val="24"/>
           <w:lang w:val="en-US"/>
         </w:rPr>
-        <w:t>erated in a backend application</w:t>
+        <w:t xml:space="preserve">. </w:t>
       </w:r>
       <w:r>
         <w:rPr>
@@ -4567,7 +4565,7 @@
           <w:szCs w:val="24"/>
           <w:lang w:val="en-US"/>
         </w:rPr>
-        <w:t xml:space="preserve">. </w:t>
+        <w:t xml:space="preserve">This nameplate should include important details about </w:t>
       </w:r>
       <w:r>
         <w:rPr>
@@ -4577,7 +4575,27 @@
           <w:szCs w:val="24"/>
           <w:lang w:val="en-US"/>
         </w:rPr>
-        <w:t>This nameplate should include important details about the product as well as a QR-Code and safety and regulation markings along the border.</w:t>
+        <w:t>the product as well as a QR-Code for further details</w:t>
+      </w:r>
+      <w:r>
+        <w:rPr>
+          <w:rFonts w:cs="Arial"/>
+          <w:color w:val="24292F"/>
+          <w:sz w:val="24"/>
+          <w:szCs w:val="24"/>
+          <w:lang w:val="en-US"/>
+        </w:rPr>
+        <w:t>.</w:t>
+      </w:r>
+      <w:r>
+        <w:rPr>
+          <w:rFonts w:cs="Arial"/>
+          <w:color w:val="24292F"/>
+          <w:sz w:val="24"/>
+          <w:szCs w:val="24"/>
+          <w:lang w:val="en-US"/>
+        </w:rPr>
+        <w:t xml:space="preserve"> Further information can be found in the SAS.</w:t>
       </w:r>
     </w:p>
     <w:p>
@@ -4589,7 +4607,7 @@
           <w:lang w:val="en-US"/>
         </w:rPr>
       </w:pPr>
-      <w:bookmarkStart w:id="3" w:name="_Toc117355454"/>
+      <w:bookmarkStart w:id="2" w:name="_Toc117355454"/>
       <w:r>
         <w:rPr>
           <w:sz w:val="26"/>
@@ -4605,6 +4623,59 @@
           <w:lang w:val="en-US"/>
         </w:rPr>
         <w:t xml:space="preserve"> of Development</w:t>
+      </w:r>
+      <w:bookmarkEnd w:id="2"/>
+    </w:p>
+    <w:p>
+      <w:pPr>
+        <w:shd w:val="clear" w:color="auto" w:fill="FFFFFF"/>
+        <w:jc w:val="both"/>
+        <w:rPr>
+          <w:rFonts w:cs="Arial"/>
+          <w:color w:val="24292F"/>
+          <w:sz w:val="24"/>
+          <w:szCs w:val="24"/>
+          <w:lang w:val="en-US"/>
+        </w:rPr>
+      </w:pPr>
+      <w:r>
+        <w:rPr>
+          <w:rFonts w:cs="Arial"/>
+          <w:color w:val="24292F"/>
+          <w:sz w:val="24"/>
+          <w:szCs w:val="24"/>
+          <w:lang w:val="en-US"/>
+        </w:rPr>
+        <w:t xml:space="preserve">Moving the software into the backend allows for the application to be used as a micro service by other applications in the background using the REST-API. Furthermore </w:t>
+      </w:r>
+      <w:r>
+        <w:rPr>
+          <w:rFonts w:cs="Arial"/>
+          <w:color w:val="24292F"/>
+          <w:sz w:val="24"/>
+          <w:szCs w:val="24"/>
+          <w:lang w:val="en-US"/>
+        </w:rPr>
+        <w:t>redesigning the generation of the nameplate allows for a more user friendly design featuring safety and regulation markings directly on the nameplate of ease of use. Automating this process frees personnel of this tedious task and saves time and money.</w:t>
+      </w:r>
+    </w:p>
+    <w:p>
+      <w:pPr>
+        <w:pStyle w:val="berschrift1"/>
+        <w:rPr>
+          <w:sz w:val="26"/>
+          <w:szCs w:val="26"/>
+          <w:lang w:val="en-US"/>
+        </w:rPr>
+      </w:pPr>
+      <w:bookmarkStart w:id="3" w:name="_Toc117355456"/>
+      <w:r>
+        <w:rPr>
+          <w:sz w:val="26"/>
+          <w:szCs w:val="26"/>
+          <w:lang w:val="en-US"/>
+        </w:rPr>
+        <w:t>Time Frame</w:t>
       </w:r>
       <w:bookmarkEnd w:id="3"/>
     </w:p>
@@ -4628,7 +4699,7 @@
           <w:szCs w:val="24"/>
           <w:lang w:val="en-US"/>
         </w:rPr>
-        <w:t xml:space="preserve">Moving the software into the backend allows for the application to be used as a micro service by other applications in the background using the REST-API. Furthermore </w:t>
+        <w:t xml:space="preserve">The time frame for </w:t>
       </w:r>
       <w:r>
         <w:rPr>
@@ -4638,33 +4709,9 @@
           <w:szCs w:val="24"/>
           <w:lang w:val="en-US"/>
         </w:rPr>
-        <w:t>redesigning the generation of the nameplate allows for a more user friendly design featuring safety and regulation markings directly on the nameplate of ease of use. Automating this process frees personnel of this tedious task and saves time and money.</w:t>
-      </w:r>
-    </w:p>
-    <w:p>
-      <w:pPr>
-        <w:pStyle w:val="berschrift1"/>
-        <w:rPr>
-          <w:sz w:val="26"/>
-          <w:szCs w:val="26"/>
-          <w:lang w:val="en-US"/>
-        </w:rPr>
-      </w:pPr>
-      <w:bookmarkStart w:id="4" w:name="_Toc117355456"/>
-      <w:r>
-        <w:rPr>
-          <w:sz w:val="26"/>
-          <w:szCs w:val="26"/>
-          <w:lang w:val="en-US"/>
-        </w:rPr>
-        <w:t>Time Frame</w:t>
-      </w:r>
-      <w:bookmarkEnd w:id="4"/>
-    </w:p>
-    <w:p>
-      <w:pPr>
-        <w:shd w:val="clear" w:color="auto" w:fill="FFFFFF"/>
-        <w:jc w:val="both"/>
+        <w:t>this project is 4</w:t>
+      </w:r>
+      <w:r>
         <w:rPr>
           <w:rFonts w:cs="Arial"/>
           <w:color w:val="24292F"/>
@@ -4672,7 +4719,8 @@
           <w:szCs w:val="24"/>
           <w:lang w:val="en-US"/>
         </w:rPr>
-      </w:pPr>
+        <w:t>.09.202</w:t>
+      </w:r>
       <w:r>
         <w:rPr>
           <w:rFonts w:cs="Arial"/>
@@ -4681,7 +4729,7 @@
           <w:szCs w:val="24"/>
           <w:lang w:val="en-US"/>
         </w:rPr>
-        <w:t xml:space="preserve">The time frame for </w:t>
+        <w:t>3</w:t>
       </w:r>
       <w:r>
         <w:rPr>
@@ -4691,7 +4739,7 @@
           <w:szCs w:val="24"/>
           <w:lang w:val="en-US"/>
         </w:rPr>
-        <w:t>this project is 4</w:t>
+        <w:t xml:space="preserve"> -</w:t>
       </w:r>
       <w:r>
         <w:rPr>
@@ -4701,7 +4749,7 @@
           <w:szCs w:val="24"/>
           <w:lang w:val="en-US"/>
         </w:rPr>
-        <w:t>.09.202</w:t>
+        <w:t xml:space="preserve"> 26</w:t>
       </w:r>
       <w:r>
         <w:rPr>
@@ -4711,7 +4759,7 @@
           <w:szCs w:val="24"/>
           <w:lang w:val="en-US"/>
         </w:rPr>
-        <w:t>3</w:t>
+        <w:t>.05.202</w:t>
       </w:r>
       <w:r>
         <w:rPr>
@@ -4721,7 +4769,7 @@
           <w:szCs w:val="24"/>
           <w:lang w:val="en-US"/>
         </w:rPr>
-        <w:t xml:space="preserve"> -</w:t>
+        <w:t>4</w:t>
       </w:r>
       <w:r>
         <w:rPr>
@@ -4731,7 +4779,7 @@
           <w:szCs w:val="24"/>
           <w:lang w:val="en-US"/>
         </w:rPr>
-        <w:t xml:space="preserve"> 26</w:t>
+        <w:t xml:space="preserve">. </w:t>
       </w:r>
       <w:r>
         <w:rPr>
@@ -4741,7 +4789,7 @@
           <w:szCs w:val="24"/>
           <w:lang w:val="en-US"/>
         </w:rPr>
-        <w:t>.05.202</w:t>
+        <w:t xml:space="preserve">However, </w:t>
       </w:r>
       <w:r>
         <w:rPr>
@@ -4751,7 +4799,7 @@
           <w:szCs w:val="24"/>
           <w:lang w:val="en-US"/>
         </w:rPr>
-        <w:t>4</w:t>
+        <w:t>from 27</w:t>
       </w:r>
       <w:r>
         <w:rPr>
@@ -4761,7 +4809,7 @@
           <w:szCs w:val="24"/>
           <w:lang w:val="en-US"/>
         </w:rPr>
-        <w:t xml:space="preserve">. </w:t>
+        <w:t>.11.202</w:t>
       </w:r>
       <w:r>
         <w:rPr>
@@ -4771,7 +4819,7 @@
           <w:szCs w:val="24"/>
           <w:lang w:val="en-US"/>
         </w:rPr>
-        <w:t xml:space="preserve">However, </w:t>
+        <w:t>3</w:t>
       </w:r>
       <w:r>
         <w:rPr>
@@ -4781,7 +4829,7 @@
           <w:szCs w:val="24"/>
           <w:lang w:val="en-US"/>
         </w:rPr>
-        <w:t>from 27</w:t>
+        <w:t xml:space="preserve"> -</w:t>
       </w:r>
       <w:r>
         <w:rPr>
@@ -4791,7 +4839,7 @@
           <w:szCs w:val="24"/>
           <w:lang w:val="en-US"/>
         </w:rPr>
-        <w:t>.11.202</w:t>
+        <w:t xml:space="preserve"> 03.03.2024</w:t>
       </w:r>
       <w:r>
         <w:rPr>
@@ -4801,7 +4849,7 @@
           <w:szCs w:val="24"/>
           <w:lang w:val="en-US"/>
         </w:rPr>
-        <w:t>3</w:t>
+        <w:t xml:space="preserve"> the team members </w:t>
       </w:r>
       <w:r>
         <w:rPr>
@@ -4811,7 +4859,7 @@
           <w:szCs w:val="24"/>
           <w:lang w:val="en-US"/>
         </w:rPr>
-        <w:t xml:space="preserve"> -</w:t>
+        <w:t>will</w:t>
       </w:r>
       <w:r>
         <w:rPr>
@@ -4821,7 +4869,7 @@
           <w:szCs w:val="24"/>
           <w:lang w:val="en-US"/>
         </w:rPr>
-        <w:t xml:space="preserve"> 03.03.2024</w:t>
+        <w:t xml:space="preserve"> </w:t>
       </w:r>
       <w:r>
         <w:rPr>
@@ -4831,7 +4879,7 @@
           <w:szCs w:val="24"/>
           <w:lang w:val="en-US"/>
         </w:rPr>
-        <w:t xml:space="preserve"> the team members </w:t>
+        <w:t>work</w:t>
       </w:r>
       <w:r>
         <w:rPr>
@@ -4841,7 +4889,7 @@
           <w:szCs w:val="24"/>
           <w:lang w:val="en-US"/>
         </w:rPr>
-        <w:t>will</w:t>
+        <w:t xml:space="preserve"> in their companies. </w:t>
       </w:r>
       <w:r>
         <w:rPr>
@@ -4851,7 +4899,7 @@
           <w:szCs w:val="24"/>
           <w:lang w:val="en-US"/>
         </w:rPr>
-        <w:t xml:space="preserve"> </w:t>
+        <w:t>Thus,</w:t>
       </w:r>
       <w:r>
         <w:rPr>
@@ -4861,7 +4909,7 @@
           <w:szCs w:val="24"/>
           <w:lang w:val="en-US"/>
         </w:rPr>
-        <w:t>work</w:t>
+        <w:t xml:space="preserve"> the workload </w:t>
       </w:r>
       <w:r>
         <w:rPr>
@@ -4871,7 +4919,7 @@
           <w:szCs w:val="24"/>
           <w:lang w:val="en-US"/>
         </w:rPr>
-        <w:t xml:space="preserve"> in their companies. </w:t>
+        <w:t>during</w:t>
       </w:r>
       <w:r>
         <w:rPr>
@@ -4881,7 +4929,7 @@
           <w:szCs w:val="24"/>
           <w:lang w:val="en-US"/>
         </w:rPr>
-        <w:t>Thus,</w:t>
+        <w:t xml:space="preserve"> this time </w:t>
       </w:r>
       <w:r>
         <w:rPr>
@@ -4891,7 +4939,7 @@
           <w:szCs w:val="24"/>
           <w:lang w:val="en-US"/>
         </w:rPr>
-        <w:t xml:space="preserve"> the workload </w:t>
+        <w:t>will</w:t>
       </w:r>
       <w:r>
         <w:rPr>
@@ -4901,7 +4949,7 @@
           <w:szCs w:val="24"/>
           <w:lang w:val="en-US"/>
         </w:rPr>
-        <w:t>during</w:t>
+        <w:t xml:space="preserve"> be reduced.</w:t>
       </w:r>
       <w:r>
         <w:rPr>
@@ -4911,7 +4959,7 @@
           <w:szCs w:val="24"/>
           <w:lang w:val="en-US"/>
         </w:rPr>
-        <w:t xml:space="preserve"> this time </w:t>
+        <w:t xml:space="preserve"> </w:t>
       </w:r>
       <w:r>
         <w:rPr>
@@ -4921,7 +4969,7 @@
           <w:szCs w:val="24"/>
           <w:lang w:val="en-US"/>
         </w:rPr>
-        <w:t>will</w:t>
+        <w:t>The average workload of the project should be 150 hours per person</w:t>
       </w:r>
       <w:r>
         <w:rPr>
@@ -4931,7 +4979,7 @@
           <w:szCs w:val="24"/>
           <w:lang w:val="en-US"/>
         </w:rPr>
-        <w:t xml:space="preserve"> be reduced.</w:t>
+        <w:t xml:space="preserve"> as requested by the project</w:t>
       </w:r>
       <w:r>
         <w:rPr>
@@ -4941,17 +4989,7 @@
           <w:szCs w:val="24"/>
           <w:lang w:val="en-US"/>
         </w:rPr>
-        <w:t xml:space="preserve"> </w:t>
-      </w:r>
-      <w:r>
-        <w:rPr>
-          <w:rFonts w:cs="Arial"/>
-          <w:color w:val="24292F"/>
-          <w:sz w:val="24"/>
-          <w:szCs w:val="24"/>
-          <w:lang w:val="en-US"/>
-        </w:rPr>
-        <w:t>The average workload of the project should be 150 hours per person.</w:t>
+        <w:t>.</w:t>
       </w:r>
     </w:p>
     <w:p>
@@ -4962,7 +5000,7 @@
           <w:szCs w:val="26"/>
         </w:rPr>
       </w:pPr>
-      <w:bookmarkStart w:id="5" w:name="_Toc117355457"/>
+      <w:bookmarkStart w:id="4" w:name="_Toc117355457"/>
       <w:proofErr w:type="spellStart"/>
       <w:r>
         <w:rPr>
@@ -4971,7 +5009,7 @@
         </w:rPr>
         <w:t>Expenses</w:t>
       </w:r>
-      <w:bookmarkEnd w:id="5"/>
+      <w:bookmarkEnd w:id="4"/>
       <w:proofErr w:type="spellEnd"/>
       <w:r>
         <w:rPr>
@@ -6633,13 +6671,45 @@
           <w:szCs w:val="24"/>
           <w:lang w:val="en-US"/>
         </w:rPr>
-        <w:t>. On the one hand, it shall show the employee costs based on their hourly wages. On the other hand, it shall show the employee costs based on their work packages.</w:t>
+        <w:t>. The tables shall</w:t>
+      </w:r>
+      <w:r>
+        <w:rPr>
+          <w:rFonts w:cs="Arial"/>
+          <w:color w:val="24292F"/>
+          <w:sz w:val="24"/>
+          <w:szCs w:val="24"/>
+          <w:lang w:val="en-US"/>
+        </w:rPr>
+        <w:t xml:space="preserve"> show the employee co</w:t>
+      </w:r>
+      <w:r>
+        <w:rPr>
+          <w:rFonts w:cs="Arial"/>
+          <w:color w:val="24292F"/>
+          <w:sz w:val="24"/>
+          <w:szCs w:val="24"/>
+          <w:lang w:val="en-US"/>
+        </w:rPr>
+        <w:t xml:space="preserve">sts based on their hourly wages and </w:t>
+      </w:r>
+      <w:bookmarkStart w:id="5" w:name="_GoBack"/>
+      <w:bookmarkEnd w:id="5"/>
+      <w:r>
+        <w:rPr>
+          <w:rFonts w:cs="Arial"/>
+          <w:color w:val="24292F"/>
+          <w:sz w:val="24"/>
+          <w:szCs w:val="24"/>
+          <w:lang w:val="en-US"/>
+        </w:rPr>
+        <w:t>their work packages.</w:t>
       </w:r>
     </w:p>
     <w:tbl>
       <w:tblPr>
         <w:tblStyle w:val="MittlereSchattierung1-Akzent6"/>
-        <w:tblpPr w:leftFromText="180" w:rightFromText="180" w:vertAnchor="text" w:horzAnchor="page" w:tblpXSpec="center" w:tblpY="-1377"/>
+        <w:tblpPr w:leftFromText="180" w:rightFromText="180" w:vertAnchor="text" w:horzAnchor="margin" w:tblpY="166"/>
         <w:tblW w:w="9606" w:type="dxa"/>
         <w:tblLook w:val="04A0" w:firstRow="1" w:lastRow="0" w:firstColumn="1" w:lastColumn="0" w:noHBand="0" w:noVBand="1"/>
       </w:tblPr>
@@ -7235,16 +7305,7 @@
                 <w:sz w:val="22"/>
                 <w:szCs w:val="22"/>
               </w:rPr>
-              <w:t>6.</w:t>
-            </w:r>
-            <w:r>
-              <w:rPr>
-                <w:rFonts w:ascii="Calibri" w:hAnsi="Calibri" w:cs="Calibri"/>
-                <w:color w:val="000000"/>
-                <w:sz w:val="22"/>
-                <w:szCs w:val="22"/>
-              </w:rPr>
-              <w:t>0</w:t>
+              <w:t>6.0</w:t>
             </w:r>
             <w:r>
               <w:rPr>
@@ -7505,17 +7566,7 @@
                 <w:szCs w:val="22"/>
                 <w:lang w:val="en-GB"/>
               </w:rPr>
-              <w:t>35</w:t>
-            </w:r>
-            <w:r>
-              <w:rPr>
-                <w:rFonts w:ascii="Calibri" w:hAnsi="Calibri" w:cs="Calibri"/>
-                <w:color w:val="000000"/>
-                <w:sz w:val="22"/>
-                <w:szCs w:val="22"/>
-                <w:lang w:val="en-GB"/>
-              </w:rPr>
-              <w:t xml:space="preserve"> €</w:t>
+              <w:t>35 €</w:t>
             </w:r>
           </w:p>
         </w:tc>
@@ -7700,19 +7751,7 @@
                 <w:szCs w:val="22"/>
                 <w:lang w:val="en-GB"/>
               </w:rPr>
-              <w:t>5</w:t>
-            </w:r>
-            <w:r>
-              <w:rPr>
-                <w:rFonts w:ascii="Calibri" w:hAnsi="Calibri" w:cs="Calibri"/>
-                <w:b/>
-                <w:bCs/>
-                <w:color w:val="000000"/>
-                <w:sz w:val="22"/>
-                <w:szCs w:val="22"/>
-                <w:lang w:val="en-GB"/>
-              </w:rPr>
-              <w:t>00</w:t>
+              <w:t>500</w:t>
             </w:r>
             <w:r>
               <w:rPr>
@@ -7784,12 +7823,25 @@
           <w:lang w:val="en-US"/>
         </w:rPr>
         <w:t xml:space="preserve"> based on Hourly Wages</w:t>
+      </w:r>
+    </w:p>
+    <w:p>
+      <w:pPr>
+        <w:rPr>
+          <w:lang w:val="en-US"/>
+        </w:rPr>
+      </w:pPr>
+      <w:r>
+        <w:rPr>
+          <w:lang w:val="en-US"/>
+        </w:rPr>
+        <w:br w:type="page"/>
       </w:r>
     </w:p>
     <w:tbl>
       <w:tblPr>
         <w:tblStyle w:val="MittlereSchattierung1-Akzent6"/>
-        <w:tblW w:w="10490" w:type="dxa"/>
+        <w:tblW w:w="10492" w:type="dxa"/>
         <w:jc w:val="center"/>
         <w:tblLook w:val="04A0" w:firstRow="1" w:lastRow="0" w:firstColumn="1" w:lastColumn="0" w:noHBand="0" w:noVBand="1"/>
       </w:tblPr>
@@ -7838,7 +7890,74 @@
                 <w:szCs w:val="22"/>
                 <w:lang w:val="en-GB"/>
               </w:rPr>
+              <w:lastRenderedPageBreak/>
               <w:t>Work Packages</w:t>
+            </w:r>
+          </w:p>
+        </w:tc>
+        <w:tc>
+          <w:tcPr>
+            <w:tcW w:w="832" w:type="dxa"/>
+            <w:noWrap/>
+            <w:hideMark/>
+          </w:tcPr>
+          <w:p>
+            <w:pPr>
+              <w:cnfStyle w:val="100000000000" w:firstRow="1" w:lastRow="0" w:firstColumn="0" w:lastColumn="0" w:oddVBand="0" w:evenVBand="0" w:oddHBand="0" w:evenHBand="0" w:firstRowFirstColumn="0" w:firstRowLastColumn="0" w:lastRowFirstColumn="0" w:lastRowLastColumn="0"/>
+              <w:rPr>
+                <w:rFonts w:ascii="Calibri" w:hAnsi="Calibri" w:cs="Calibri"/>
+                <w:b w:val="0"/>
+                <w:bCs w:val="0"/>
+                <w:color w:val="FFFFFF"/>
+                <w:sz w:val="22"/>
+                <w:szCs w:val="22"/>
+                <w:lang w:val="en-GB"/>
+              </w:rPr>
+            </w:pPr>
+            <w:r>
+              <w:rPr>
+                <w:rFonts w:ascii="Calibri" w:hAnsi="Calibri" w:cs="Calibri"/>
+                <w:b w:val="0"/>
+                <w:bCs w:val="0"/>
+                <w:color w:val="FFFFFF"/>
+                <w:sz w:val="22"/>
+                <w:szCs w:val="22"/>
+                <w:lang w:val="en-GB"/>
+              </w:rPr>
+              <w:t>Florian Dörr</w:t>
+            </w:r>
+          </w:p>
+        </w:tc>
+        <w:tc>
+          <w:tcPr>
+            <w:tcW w:w="1133" w:type="dxa"/>
+            <w:noWrap/>
+            <w:hideMark/>
+          </w:tcPr>
+          <w:p>
+            <w:pPr>
+              <w:cnfStyle w:val="100000000000" w:firstRow="1" w:lastRow="0" w:firstColumn="0" w:lastColumn="0" w:oddVBand="0" w:evenVBand="0" w:oddHBand="0" w:evenHBand="0" w:firstRowFirstColumn="0" w:firstRowLastColumn="0" w:lastRowFirstColumn="0" w:lastRowLastColumn="0"/>
+              <w:rPr>
+                <w:rFonts w:ascii="Calibri" w:hAnsi="Calibri" w:cs="Calibri"/>
+                <w:b w:val="0"/>
+                <w:bCs w:val="0"/>
+                <w:color w:val="FFFFFF"/>
+                <w:sz w:val="22"/>
+                <w:szCs w:val="22"/>
+                <w:lang w:val="en-GB"/>
+              </w:rPr>
+            </w:pPr>
+            <w:r>
+              <w:rPr>
+                <w:rFonts w:ascii="Calibri" w:hAnsi="Calibri" w:cs="Calibri"/>
+                <w:b w:val="0"/>
+                <w:bCs w:val="0"/>
+                <w:color w:val="FFFFFF"/>
+                <w:sz w:val="22"/>
+                <w:szCs w:val="22"/>
+                <w:lang w:val="en-GB"/>
+              </w:rPr>
+              <w:t>Thomas Ekhardt</w:t>
             </w:r>
           </w:p>
         </w:tc>
@@ -7871,79 +7990,13 @@
                 <w:szCs w:val="22"/>
                 <w:lang w:val="en-GB"/>
               </w:rPr>
-              <w:t>Florian Dörr</w:t>
-            </w:r>
-          </w:p>
-        </w:tc>
-        <w:tc>
-          <w:tcPr>
-            <w:tcW w:w="1133" w:type="dxa"/>
-            <w:noWrap/>
-            <w:hideMark/>
-          </w:tcPr>
-          <w:p>
-            <w:pPr>
-              <w:cnfStyle w:val="100000000000" w:firstRow="1" w:lastRow="0" w:firstColumn="0" w:lastColumn="0" w:oddVBand="0" w:evenVBand="0" w:oddHBand="0" w:evenHBand="0" w:firstRowFirstColumn="0" w:firstRowLastColumn="0" w:lastRowFirstColumn="0" w:lastRowLastColumn="0"/>
-              <w:rPr>
-                <w:rFonts w:ascii="Calibri" w:hAnsi="Calibri" w:cs="Calibri"/>
-                <w:b w:val="0"/>
-                <w:bCs w:val="0"/>
-                <w:color w:val="FFFFFF"/>
-                <w:sz w:val="22"/>
-                <w:szCs w:val="22"/>
-                <w:lang w:val="en-GB"/>
-              </w:rPr>
-            </w:pPr>
-            <w:r>
-              <w:rPr>
-                <w:rFonts w:ascii="Calibri" w:hAnsi="Calibri" w:cs="Calibri"/>
-                <w:b w:val="0"/>
-                <w:bCs w:val="0"/>
-                <w:color w:val="FFFFFF"/>
-                <w:sz w:val="22"/>
-                <w:szCs w:val="22"/>
-                <w:lang w:val="en-GB"/>
-              </w:rPr>
-              <w:t>Thomas Ekhardt</w:t>
-            </w:r>
-          </w:p>
-        </w:tc>
-        <w:tc>
-          <w:tcPr>
-            <w:tcW w:w="831" w:type="dxa"/>
-            <w:noWrap/>
-            <w:hideMark/>
-          </w:tcPr>
-          <w:p>
-            <w:pPr>
-              <w:cnfStyle w:val="100000000000" w:firstRow="1" w:lastRow="0" w:firstColumn="0" w:lastColumn="0" w:oddVBand="0" w:evenVBand="0" w:oddHBand="0" w:evenHBand="0" w:firstRowFirstColumn="0" w:firstRowLastColumn="0" w:lastRowFirstColumn="0" w:lastRowLastColumn="0"/>
-              <w:rPr>
-                <w:rFonts w:ascii="Calibri" w:hAnsi="Calibri" w:cs="Calibri"/>
-                <w:b w:val="0"/>
-                <w:bCs w:val="0"/>
-                <w:color w:val="FFFFFF"/>
-                <w:sz w:val="22"/>
-                <w:szCs w:val="22"/>
-                <w:lang w:val="en-GB"/>
-              </w:rPr>
-            </w:pPr>
-            <w:r>
-              <w:rPr>
-                <w:rFonts w:ascii="Calibri" w:hAnsi="Calibri" w:cs="Calibri"/>
-                <w:b w:val="0"/>
-                <w:bCs w:val="0"/>
-                <w:color w:val="FFFFFF"/>
-                <w:sz w:val="22"/>
-                <w:szCs w:val="22"/>
-                <w:lang w:val="en-GB"/>
-              </w:rPr>
               <w:t>Simon Luz</w:t>
             </w:r>
           </w:p>
         </w:tc>
         <w:tc>
           <w:tcPr>
-            <w:tcW w:w="831" w:type="dxa"/>
+            <w:tcW w:w="832" w:type="dxa"/>
             <w:noWrap/>
             <w:hideMark/>
           </w:tcPr>
@@ -8112,6 +8165,62 @@
         </w:tc>
         <w:tc>
           <w:tcPr>
+            <w:tcW w:w="832" w:type="dxa"/>
+            <w:noWrap/>
+            <w:hideMark/>
+          </w:tcPr>
+          <w:p>
+            <w:pPr>
+              <w:jc w:val="right"/>
+              <w:cnfStyle w:val="000000100000" w:firstRow="0" w:lastRow="0" w:firstColumn="0" w:lastColumn="0" w:oddVBand="0" w:evenVBand="0" w:oddHBand="1" w:evenHBand="0" w:firstRowFirstColumn="0" w:firstRowLastColumn="0" w:lastRowFirstColumn="0" w:lastRowLastColumn="0"/>
+              <w:rPr>
+                <w:rFonts w:ascii="Calibri" w:hAnsi="Calibri" w:cs="Calibri"/>
+                <w:color w:val="000000"/>
+                <w:sz w:val="22"/>
+                <w:szCs w:val="22"/>
+              </w:rPr>
+            </w:pPr>
+            <w:r>
+              <w:rPr>
+                <w:rFonts w:ascii="Calibri" w:hAnsi="Calibri" w:cs="Calibri"/>
+                <w:color w:val="000000"/>
+                <w:sz w:val="22"/>
+                <w:szCs w:val="22"/>
+              </w:rPr>
+              <w:t>5</w:t>
+            </w:r>
+          </w:p>
+        </w:tc>
+        <w:tc>
+          <w:tcPr>
+            <w:tcW w:w="1133" w:type="dxa"/>
+            <w:noWrap/>
+            <w:hideMark/>
+          </w:tcPr>
+          <w:p>
+            <w:pPr>
+              <w:jc w:val="right"/>
+              <w:cnfStyle w:val="000000100000" w:firstRow="0" w:lastRow="0" w:firstColumn="0" w:lastColumn="0" w:oddVBand="0" w:evenVBand="0" w:oddHBand="1" w:evenHBand="0" w:firstRowFirstColumn="0" w:firstRowLastColumn="0" w:lastRowFirstColumn="0" w:lastRowLastColumn="0"/>
+              <w:rPr>
+                <w:rFonts w:ascii="Calibri" w:hAnsi="Calibri" w:cs="Calibri"/>
+                <w:color w:val="000000"/>
+                <w:sz w:val="22"/>
+                <w:szCs w:val="22"/>
+              </w:rPr>
+            </w:pPr>
+            <w:r>
+              <w:rPr>
+                <w:rFonts w:ascii="Calibri" w:hAnsi="Calibri" w:cs="Calibri"/>
+                <w:color w:val="000000"/>
+                <w:sz w:val="22"/>
+                <w:szCs w:val="22"/>
+              </w:rPr>
+              <w:t>0</w:t>
+            </w:r>
+          </w:p>
+        </w:tc>
+        <w:tc>
+          <w:tcPr>
             <w:tcW w:w="831" w:type="dxa"/>
             <w:noWrap/>
             <w:hideMark/>
@@ -8134,69 +8243,13 @@
                 <w:sz w:val="22"/>
                 <w:szCs w:val="22"/>
               </w:rPr>
-              <w:t>5</w:t>
-            </w:r>
-          </w:p>
-        </w:tc>
-        <w:tc>
-          <w:tcPr>
-            <w:tcW w:w="1133" w:type="dxa"/>
-            <w:noWrap/>
-            <w:hideMark/>
-          </w:tcPr>
-          <w:p>
-            <w:pPr>
-              <w:jc w:val="right"/>
-              <w:cnfStyle w:val="000000100000" w:firstRow="0" w:lastRow="0" w:firstColumn="0" w:lastColumn="0" w:oddVBand="0" w:evenVBand="0" w:oddHBand="1" w:evenHBand="0" w:firstRowFirstColumn="0" w:firstRowLastColumn="0" w:lastRowFirstColumn="0" w:lastRowLastColumn="0"/>
-              <w:rPr>
-                <w:rFonts w:ascii="Calibri" w:hAnsi="Calibri" w:cs="Calibri"/>
-                <w:color w:val="000000"/>
-                <w:sz w:val="22"/>
-                <w:szCs w:val="22"/>
-              </w:rPr>
-            </w:pPr>
-            <w:r>
-              <w:rPr>
-                <w:rFonts w:ascii="Calibri" w:hAnsi="Calibri" w:cs="Calibri"/>
-                <w:color w:val="000000"/>
-                <w:sz w:val="22"/>
-                <w:szCs w:val="22"/>
-              </w:rPr>
               <w:t>0</w:t>
             </w:r>
           </w:p>
         </w:tc>
         <w:tc>
           <w:tcPr>
-            <w:tcW w:w="831" w:type="dxa"/>
-            <w:noWrap/>
-            <w:hideMark/>
-          </w:tcPr>
-          <w:p>
-            <w:pPr>
-              <w:jc w:val="right"/>
-              <w:cnfStyle w:val="000000100000" w:firstRow="0" w:lastRow="0" w:firstColumn="0" w:lastColumn="0" w:oddVBand="0" w:evenVBand="0" w:oddHBand="1" w:evenHBand="0" w:firstRowFirstColumn="0" w:firstRowLastColumn="0" w:lastRowFirstColumn="0" w:lastRowLastColumn="0"/>
-              <w:rPr>
-                <w:rFonts w:ascii="Calibri" w:hAnsi="Calibri" w:cs="Calibri"/>
-                <w:color w:val="000000"/>
-                <w:sz w:val="22"/>
-                <w:szCs w:val="22"/>
-              </w:rPr>
-            </w:pPr>
-            <w:r>
-              <w:rPr>
-                <w:rFonts w:ascii="Calibri" w:hAnsi="Calibri" w:cs="Calibri"/>
-                <w:color w:val="000000"/>
-                <w:sz w:val="22"/>
-                <w:szCs w:val="22"/>
-              </w:rPr>
-              <w:t>0</w:t>
-            </w:r>
-          </w:p>
-        </w:tc>
-        <w:tc>
-          <w:tcPr>
-            <w:tcW w:w="831" w:type="dxa"/>
+            <w:tcW w:w="832" w:type="dxa"/>
             <w:noWrap/>
             <w:hideMark/>
           </w:tcPr>
@@ -8371,6 +8424,62 @@
         </w:tc>
         <w:tc>
           <w:tcPr>
+            <w:tcW w:w="832" w:type="dxa"/>
+            <w:noWrap/>
+            <w:hideMark/>
+          </w:tcPr>
+          <w:p>
+            <w:pPr>
+              <w:jc w:val="right"/>
+              <w:cnfStyle w:val="000000010000" w:firstRow="0" w:lastRow="0" w:firstColumn="0" w:lastColumn="0" w:oddVBand="0" w:evenVBand="0" w:oddHBand="0" w:evenHBand="1" w:firstRowFirstColumn="0" w:firstRowLastColumn="0" w:lastRowFirstColumn="0" w:lastRowLastColumn="0"/>
+              <w:rPr>
+                <w:rFonts w:ascii="Calibri" w:hAnsi="Calibri" w:cs="Calibri"/>
+                <w:color w:val="000000"/>
+                <w:sz w:val="22"/>
+                <w:szCs w:val="22"/>
+              </w:rPr>
+            </w:pPr>
+            <w:r>
+              <w:rPr>
+                <w:rFonts w:ascii="Calibri" w:hAnsi="Calibri" w:cs="Calibri"/>
+                <w:color w:val="000000"/>
+                <w:sz w:val="22"/>
+                <w:szCs w:val="22"/>
+              </w:rPr>
+              <w:t>30</w:t>
+            </w:r>
+          </w:p>
+        </w:tc>
+        <w:tc>
+          <w:tcPr>
+            <w:tcW w:w="1133" w:type="dxa"/>
+            <w:noWrap/>
+            <w:hideMark/>
+          </w:tcPr>
+          <w:p>
+            <w:pPr>
+              <w:jc w:val="right"/>
+              <w:cnfStyle w:val="000000010000" w:firstRow="0" w:lastRow="0" w:firstColumn="0" w:lastColumn="0" w:oddVBand="0" w:evenVBand="0" w:oddHBand="0" w:evenHBand="1" w:firstRowFirstColumn="0" w:firstRowLastColumn="0" w:lastRowFirstColumn="0" w:lastRowLastColumn="0"/>
+              <w:rPr>
+                <w:rFonts w:ascii="Calibri" w:hAnsi="Calibri" w:cs="Calibri"/>
+                <w:color w:val="000000"/>
+                <w:sz w:val="22"/>
+                <w:szCs w:val="22"/>
+              </w:rPr>
+            </w:pPr>
+            <w:r>
+              <w:rPr>
+                <w:rFonts w:ascii="Calibri" w:hAnsi="Calibri" w:cs="Calibri"/>
+                <w:color w:val="000000"/>
+                <w:sz w:val="22"/>
+                <w:szCs w:val="22"/>
+              </w:rPr>
+              <w:t>10</w:t>
+            </w:r>
+          </w:p>
+        </w:tc>
+        <w:tc>
+          <w:tcPr>
             <w:tcW w:w="831" w:type="dxa"/>
             <w:noWrap/>
             <w:hideMark/>
@@ -8393,62 +8502,6 @@
                 <w:sz w:val="22"/>
                 <w:szCs w:val="22"/>
               </w:rPr>
-              <w:t>30</w:t>
-            </w:r>
-          </w:p>
-        </w:tc>
-        <w:tc>
-          <w:tcPr>
-            <w:tcW w:w="1133" w:type="dxa"/>
-            <w:noWrap/>
-            <w:hideMark/>
-          </w:tcPr>
-          <w:p>
-            <w:pPr>
-              <w:jc w:val="right"/>
-              <w:cnfStyle w:val="000000010000" w:firstRow="0" w:lastRow="0" w:firstColumn="0" w:lastColumn="0" w:oddVBand="0" w:evenVBand="0" w:oddHBand="0" w:evenHBand="1" w:firstRowFirstColumn="0" w:firstRowLastColumn="0" w:lastRowFirstColumn="0" w:lastRowLastColumn="0"/>
-              <w:rPr>
-                <w:rFonts w:ascii="Calibri" w:hAnsi="Calibri" w:cs="Calibri"/>
-                <w:color w:val="000000"/>
-                <w:sz w:val="22"/>
-                <w:szCs w:val="22"/>
-              </w:rPr>
-            </w:pPr>
-            <w:r>
-              <w:rPr>
-                <w:rFonts w:ascii="Calibri" w:hAnsi="Calibri" w:cs="Calibri"/>
-                <w:color w:val="000000"/>
-                <w:sz w:val="22"/>
-                <w:szCs w:val="22"/>
-              </w:rPr>
-              <w:t>10</w:t>
-            </w:r>
-          </w:p>
-        </w:tc>
-        <w:tc>
-          <w:tcPr>
-            <w:tcW w:w="831" w:type="dxa"/>
-            <w:noWrap/>
-            <w:hideMark/>
-          </w:tcPr>
-          <w:p>
-            <w:pPr>
-              <w:jc w:val="right"/>
-              <w:cnfStyle w:val="000000010000" w:firstRow="0" w:lastRow="0" w:firstColumn="0" w:lastColumn="0" w:oddVBand="0" w:evenVBand="0" w:oddHBand="0" w:evenHBand="1" w:firstRowFirstColumn="0" w:firstRowLastColumn="0" w:lastRowFirstColumn="0" w:lastRowLastColumn="0"/>
-              <w:rPr>
-                <w:rFonts w:ascii="Calibri" w:hAnsi="Calibri" w:cs="Calibri"/>
-                <w:color w:val="000000"/>
-                <w:sz w:val="22"/>
-                <w:szCs w:val="22"/>
-              </w:rPr>
-            </w:pPr>
-            <w:r>
-              <w:rPr>
-                <w:rFonts w:ascii="Calibri" w:hAnsi="Calibri" w:cs="Calibri"/>
-                <w:color w:val="000000"/>
-                <w:sz w:val="22"/>
-                <w:szCs w:val="22"/>
-              </w:rPr>
               <w:t>1</w:t>
             </w:r>
             <w:r>
@@ -8464,7 +8517,7 @@
         </w:tc>
         <w:tc>
           <w:tcPr>
-            <w:tcW w:w="831" w:type="dxa"/>
+            <w:tcW w:w="832" w:type="dxa"/>
             <w:noWrap/>
             <w:hideMark/>
           </w:tcPr>
@@ -8677,6 +8730,71 @@
         </w:tc>
         <w:tc>
           <w:tcPr>
+            <w:tcW w:w="832" w:type="dxa"/>
+            <w:noWrap/>
+            <w:hideMark/>
+          </w:tcPr>
+          <w:p>
+            <w:pPr>
+              <w:jc w:val="right"/>
+              <w:cnfStyle w:val="000000100000" w:firstRow="0" w:lastRow="0" w:firstColumn="0" w:lastColumn="0" w:oddVBand="0" w:evenVBand="0" w:oddHBand="1" w:evenHBand="0" w:firstRowFirstColumn="0" w:firstRowLastColumn="0" w:lastRowFirstColumn="0" w:lastRowLastColumn="0"/>
+              <w:rPr>
+                <w:rFonts w:ascii="Calibri" w:hAnsi="Calibri" w:cs="Calibri"/>
+                <w:color w:val="000000"/>
+                <w:sz w:val="22"/>
+                <w:szCs w:val="22"/>
+              </w:rPr>
+            </w:pPr>
+            <w:r>
+              <w:rPr>
+                <w:rFonts w:ascii="Calibri" w:hAnsi="Calibri" w:cs="Calibri"/>
+                <w:color w:val="000000"/>
+                <w:sz w:val="22"/>
+                <w:szCs w:val="22"/>
+              </w:rPr>
+              <w:t>2</w:t>
+            </w:r>
+            <w:r>
+              <w:rPr>
+                <w:rFonts w:ascii="Calibri" w:hAnsi="Calibri" w:cs="Calibri"/>
+                <w:color w:val="000000"/>
+                <w:sz w:val="22"/>
+                <w:szCs w:val="22"/>
+              </w:rPr>
+              <w:t>0</w:t>
+            </w:r>
+          </w:p>
+        </w:tc>
+        <w:tc>
+          <w:tcPr>
+            <w:tcW w:w="1133" w:type="dxa"/>
+            <w:noWrap/>
+            <w:hideMark/>
+          </w:tcPr>
+          <w:p>
+            <w:pPr>
+              <w:jc w:val="right"/>
+              <w:cnfStyle w:val="000000100000" w:firstRow="0" w:lastRow="0" w:firstColumn="0" w:lastColumn="0" w:oddVBand="0" w:evenVBand="0" w:oddHBand="1" w:evenHBand="0" w:firstRowFirstColumn="0" w:firstRowLastColumn="0" w:lastRowFirstColumn="0" w:lastRowLastColumn="0"/>
+              <w:rPr>
+                <w:rFonts w:ascii="Calibri" w:hAnsi="Calibri" w:cs="Calibri"/>
+                <w:color w:val="000000"/>
+                <w:sz w:val="22"/>
+                <w:szCs w:val="22"/>
+              </w:rPr>
+            </w:pPr>
+            <w:r>
+              <w:rPr>
+                <w:rFonts w:ascii="Calibri" w:hAnsi="Calibri" w:cs="Calibri"/>
+                <w:color w:val="000000"/>
+                <w:sz w:val="22"/>
+                <w:szCs w:val="22"/>
+              </w:rPr>
+              <w:t>0</w:t>
+            </w:r>
+          </w:p>
+        </w:tc>
+        <w:tc>
+          <w:tcPr>
             <w:tcW w:w="831" w:type="dxa"/>
             <w:noWrap/>
             <w:hideMark/>
@@ -8714,72 +8832,7 @@
         </w:tc>
         <w:tc>
           <w:tcPr>
-            <w:tcW w:w="1133" w:type="dxa"/>
-            <w:noWrap/>
-            <w:hideMark/>
-          </w:tcPr>
-          <w:p>
-            <w:pPr>
-              <w:jc w:val="right"/>
-              <w:cnfStyle w:val="000000100000" w:firstRow="0" w:lastRow="0" w:firstColumn="0" w:lastColumn="0" w:oddVBand="0" w:evenVBand="0" w:oddHBand="1" w:evenHBand="0" w:firstRowFirstColumn="0" w:firstRowLastColumn="0" w:lastRowFirstColumn="0" w:lastRowLastColumn="0"/>
-              <w:rPr>
-                <w:rFonts w:ascii="Calibri" w:hAnsi="Calibri" w:cs="Calibri"/>
-                <w:color w:val="000000"/>
-                <w:sz w:val="22"/>
-                <w:szCs w:val="22"/>
-              </w:rPr>
-            </w:pPr>
-            <w:r>
-              <w:rPr>
-                <w:rFonts w:ascii="Calibri" w:hAnsi="Calibri" w:cs="Calibri"/>
-                <w:color w:val="000000"/>
-                <w:sz w:val="22"/>
-                <w:szCs w:val="22"/>
-              </w:rPr>
-              <w:t>0</w:t>
-            </w:r>
-          </w:p>
-        </w:tc>
-        <w:tc>
-          <w:tcPr>
-            <w:tcW w:w="831" w:type="dxa"/>
-            <w:noWrap/>
-            <w:hideMark/>
-          </w:tcPr>
-          <w:p>
-            <w:pPr>
-              <w:jc w:val="right"/>
-              <w:cnfStyle w:val="000000100000" w:firstRow="0" w:lastRow="0" w:firstColumn="0" w:lastColumn="0" w:oddVBand="0" w:evenVBand="0" w:oddHBand="1" w:evenHBand="0" w:firstRowFirstColumn="0" w:firstRowLastColumn="0" w:lastRowFirstColumn="0" w:lastRowLastColumn="0"/>
-              <w:rPr>
-                <w:rFonts w:ascii="Calibri" w:hAnsi="Calibri" w:cs="Calibri"/>
-                <w:color w:val="000000"/>
-                <w:sz w:val="22"/>
-                <w:szCs w:val="22"/>
-              </w:rPr>
-            </w:pPr>
-            <w:r>
-              <w:rPr>
-                <w:rFonts w:ascii="Calibri" w:hAnsi="Calibri" w:cs="Calibri"/>
-                <w:color w:val="000000"/>
-                <w:sz w:val="22"/>
-                <w:szCs w:val="22"/>
-              </w:rPr>
-              <w:t>2</w:t>
-            </w:r>
-            <w:r>
-              <w:rPr>
-                <w:rFonts w:ascii="Calibri" w:hAnsi="Calibri" w:cs="Calibri"/>
-                <w:color w:val="000000"/>
-                <w:sz w:val="22"/>
-                <w:szCs w:val="22"/>
-              </w:rPr>
-              <w:t>0</w:t>
-            </w:r>
-          </w:p>
-        </w:tc>
-        <w:tc>
-          <w:tcPr>
-            <w:tcW w:w="831" w:type="dxa"/>
+            <w:tcW w:w="832" w:type="dxa"/>
             <w:noWrap/>
             <w:hideMark/>
           </w:tcPr>
@@ -8970,6 +9023,62 @@
         </w:tc>
         <w:tc>
           <w:tcPr>
+            <w:tcW w:w="832" w:type="dxa"/>
+            <w:noWrap/>
+            <w:hideMark/>
+          </w:tcPr>
+          <w:p>
+            <w:pPr>
+              <w:jc w:val="right"/>
+              <w:cnfStyle w:val="000000010000" w:firstRow="0" w:lastRow="0" w:firstColumn="0" w:lastColumn="0" w:oddVBand="0" w:evenVBand="0" w:oddHBand="0" w:evenHBand="1" w:firstRowFirstColumn="0" w:firstRowLastColumn="0" w:lastRowFirstColumn="0" w:lastRowLastColumn="0"/>
+              <w:rPr>
+                <w:rFonts w:ascii="Calibri" w:hAnsi="Calibri" w:cs="Calibri"/>
+                <w:color w:val="000000"/>
+                <w:sz w:val="22"/>
+                <w:szCs w:val="22"/>
+              </w:rPr>
+            </w:pPr>
+            <w:r>
+              <w:rPr>
+                <w:rFonts w:ascii="Calibri" w:hAnsi="Calibri" w:cs="Calibri"/>
+                <w:color w:val="000000"/>
+                <w:sz w:val="22"/>
+                <w:szCs w:val="22"/>
+              </w:rPr>
+              <w:t>0</w:t>
+            </w:r>
+          </w:p>
+        </w:tc>
+        <w:tc>
+          <w:tcPr>
+            <w:tcW w:w="1133" w:type="dxa"/>
+            <w:noWrap/>
+            <w:hideMark/>
+          </w:tcPr>
+          <w:p>
+            <w:pPr>
+              <w:jc w:val="right"/>
+              <w:cnfStyle w:val="000000010000" w:firstRow="0" w:lastRow="0" w:firstColumn="0" w:lastColumn="0" w:oddVBand="0" w:evenVBand="0" w:oddHBand="0" w:evenHBand="1" w:firstRowFirstColumn="0" w:firstRowLastColumn="0" w:lastRowFirstColumn="0" w:lastRowLastColumn="0"/>
+              <w:rPr>
+                <w:rFonts w:ascii="Calibri" w:hAnsi="Calibri" w:cs="Calibri"/>
+                <w:color w:val="000000"/>
+                <w:sz w:val="22"/>
+                <w:szCs w:val="22"/>
+              </w:rPr>
+            </w:pPr>
+            <w:r>
+              <w:rPr>
+                <w:rFonts w:ascii="Calibri" w:hAnsi="Calibri" w:cs="Calibri"/>
+                <w:color w:val="000000"/>
+                <w:sz w:val="22"/>
+                <w:szCs w:val="22"/>
+              </w:rPr>
+              <w:t>5</w:t>
+            </w:r>
+          </w:p>
+        </w:tc>
+        <w:tc>
+          <w:tcPr>
             <w:tcW w:w="831" w:type="dxa"/>
             <w:noWrap/>
             <w:hideMark/>
@@ -8992,69 +9101,13 @@
                 <w:sz w:val="22"/>
                 <w:szCs w:val="22"/>
               </w:rPr>
-              <w:t>0</w:t>
-            </w:r>
-          </w:p>
-        </w:tc>
-        <w:tc>
-          <w:tcPr>
-            <w:tcW w:w="1133" w:type="dxa"/>
-            <w:noWrap/>
-            <w:hideMark/>
-          </w:tcPr>
-          <w:p>
-            <w:pPr>
-              <w:jc w:val="right"/>
-              <w:cnfStyle w:val="000000010000" w:firstRow="0" w:lastRow="0" w:firstColumn="0" w:lastColumn="0" w:oddVBand="0" w:evenVBand="0" w:oddHBand="0" w:evenHBand="1" w:firstRowFirstColumn="0" w:firstRowLastColumn="0" w:lastRowFirstColumn="0" w:lastRowLastColumn="0"/>
-              <w:rPr>
-                <w:rFonts w:ascii="Calibri" w:hAnsi="Calibri" w:cs="Calibri"/>
-                <w:color w:val="000000"/>
-                <w:sz w:val="22"/>
-                <w:szCs w:val="22"/>
-              </w:rPr>
-            </w:pPr>
-            <w:r>
-              <w:rPr>
-                <w:rFonts w:ascii="Calibri" w:hAnsi="Calibri" w:cs="Calibri"/>
-                <w:color w:val="000000"/>
-                <w:sz w:val="22"/>
-                <w:szCs w:val="22"/>
-              </w:rPr>
-              <w:t>5</w:t>
-            </w:r>
-          </w:p>
-        </w:tc>
-        <w:tc>
-          <w:tcPr>
-            <w:tcW w:w="831" w:type="dxa"/>
-            <w:noWrap/>
-            <w:hideMark/>
-          </w:tcPr>
-          <w:p>
-            <w:pPr>
-              <w:jc w:val="right"/>
-              <w:cnfStyle w:val="000000010000" w:firstRow="0" w:lastRow="0" w:firstColumn="0" w:lastColumn="0" w:oddVBand="0" w:evenVBand="0" w:oddHBand="0" w:evenHBand="1" w:firstRowFirstColumn="0" w:firstRowLastColumn="0" w:lastRowFirstColumn="0" w:lastRowLastColumn="0"/>
-              <w:rPr>
-                <w:rFonts w:ascii="Calibri" w:hAnsi="Calibri" w:cs="Calibri"/>
-                <w:color w:val="000000"/>
-                <w:sz w:val="22"/>
-                <w:szCs w:val="22"/>
-              </w:rPr>
-            </w:pPr>
-            <w:r>
-              <w:rPr>
-                <w:rFonts w:ascii="Calibri" w:hAnsi="Calibri" w:cs="Calibri"/>
-                <w:color w:val="000000"/>
-                <w:sz w:val="22"/>
-                <w:szCs w:val="22"/>
-              </w:rPr>
               <w:t>30</w:t>
             </w:r>
           </w:p>
         </w:tc>
         <w:tc>
           <w:tcPr>
-            <w:tcW w:w="831" w:type="dxa"/>
+            <w:tcW w:w="832" w:type="dxa"/>
             <w:noWrap/>
             <w:hideMark/>
           </w:tcPr>
@@ -9236,6 +9289,71 @@
         </w:tc>
         <w:tc>
           <w:tcPr>
+            <w:tcW w:w="832" w:type="dxa"/>
+            <w:noWrap/>
+            <w:hideMark/>
+          </w:tcPr>
+          <w:p>
+            <w:pPr>
+              <w:jc w:val="right"/>
+              <w:cnfStyle w:val="000000100000" w:firstRow="0" w:lastRow="0" w:firstColumn="0" w:lastColumn="0" w:oddVBand="0" w:evenVBand="0" w:oddHBand="1" w:evenHBand="0" w:firstRowFirstColumn="0" w:firstRowLastColumn="0" w:lastRowFirstColumn="0" w:lastRowLastColumn="0"/>
+              <w:rPr>
+                <w:rFonts w:ascii="Calibri" w:hAnsi="Calibri" w:cs="Calibri"/>
+                <w:color w:val="000000"/>
+                <w:sz w:val="22"/>
+                <w:szCs w:val="22"/>
+              </w:rPr>
+            </w:pPr>
+            <w:r>
+              <w:rPr>
+                <w:rFonts w:ascii="Calibri" w:hAnsi="Calibri" w:cs="Calibri"/>
+                <w:color w:val="000000"/>
+                <w:sz w:val="22"/>
+                <w:szCs w:val="22"/>
+              </w:rPr>
+              <w:t>1</w:t>
+            </w:r>
+            <w:r>
+              <w:rPr>
+                <w:rFonts w:ascii="Calibri" w:hAnsi="Calibri" w:cs="Calibri"/>
+                <w:color w:val="000000"/>
+                <w:sz w:val="22"/>
+                <w:szCs w:val="22"/>
+              </w:rPr>
+              <w:t>0</w:t>
+            </w:r>
+          </w:p>
+        </w:tc>
+        <w:tc>
+          <w:tcPr>
+            <w:tcW w:w="1133" w:type="dxa"/>
+            <w:noWrap/>
+            <w:hideMark/>
+          </w:tcPr>
+          <w:p>
+            <w:pPr>
+              <w:jc w:val="right"/>
+              <w:cnfStyle w:val="000000100000" w:firstRow="0" w:lastRow="0" w:firstColumn="0" w:lastColumn="0" w:oddVBand="0" w:evenVBand="0" w:oddHBand="1" w:evenHBand="0" w:firstRowFirstColumn="0" w:firstRowLastColumn="0" w:lastRowFirstColumn="0" w:lastRowLastColumn="0"/>
+              <w:rPr>
+                <w:rFonts w:ascii="Calibri" w:hAnsi="Calibri" w:cs="Calibri"/>
+                <w:color w:val="000000"/>
+                <w:sz w:val="22"/>
+                <w:szCs w:val="22"/>
+              </w:rPr>
+            </w:pPr>
+            <w:r>
+              <w:rPr>
+                <w:rFonts w:ascii="Calibri" w:hAnsi="Calibri" w:cs="Calibri"/>
+                <w:color w:val="000000"/>
+                <w:sz w:val="22"/>
+                <w:szCs w:val="22"/>
+              </w:rPr>
+              <w:t>20</w:t>
+            </w:r>
+          </w:p>
+        </w:tc>
+        <w:tc>
+          <w:tcPr>
             <w:tcW w:w="831" w:type="dxa"/>
             <w:noWrap/>
             <w:hideMark/>
@@ -9258,7 +9376,7 @@
                 <w:sz w:val="22"/>
                 <w:szCs w:val="22"/>
               </w:rPr>
-              <w:t>1</w:t>
+              <w:t>3</w:t>
             </w:r>
             <w:r>
               <w:rPr>
@@ -9273,72 +9391,7 @@
         </w:tc>
         <w:tc>
           <w:tcPr>
-            <w:tcW w:w="1133" w:type="dxa"/>
-            <w:noWrap/>
-            <w:hideMark/>
-          </w:tcPr>
-          <w:p>
-            <w:pPr>
-              <w:jc w:val="right"/>
-              <w:cnfStyle w:val="000000100000" w:firstRow="0" w:lastRow="0" w:firstColumn="0" w:lastColumn="0" w:oddVBand="0" w:evenVBand="0" w:oddHBand="1" w:evenHBand="0" w:firstRowFirstColumn="0" w:firstRowLastColumn="0" w:lastRowFirstColumn="0" w:lastRowLastColumn="0"/>
-              <w:rPr>
-                <w:rFonts w:ascii="Calibri" w:hAnsi="Calibri" w:cs="Calibri"/>
-                <w:color w:val="000000"/>
-                <w:sz w:val="22"/>
-                <w:szCs w:val="22"/>
-              </w:rPr>
-            </w:pPr>
-            <w:r>
-              <w:rPr>
-                <w:rFonts w:ascii="Calibri" w:hAnsi="Calibri" w:cs="Calibri"/>
-                <w:color w:val="000000"/>
-                <w:sz w:val="22"/>
-                <w:szCs w:val="22"/>
-              </w:rPr>
-              <w:t>20</w:t>
-            </w:r>
-          </w:p>
-        </w:tc>
-        <w:tc>
-          <w:tcPr>
-            <w:tcW w:w="831" w:type="dxa"/>
-            <w:noWrap/>
-            <w:hideMark/>
-          </w:tcPr>
-          <w:p>
-            <w:pPr>
-              <w:jc w:val="right"/>
-              <w:cnfStyle w:val="000000100000" w:firstRow="0" w:lastRow="0" w:firstColumn="0" w:lastColumn="0" w:oddVBand="0" w:evenVBand="0" w:oddHBand="1" w:evenHBand="0" w:firstRowFirstColumn="0" w:firstRowLastColumn="0" w:lastRowFirstColumn="0" w:lastRowLastColumn="0"/>
-              <w:rPr>
-                <w:rFonts w:ascii="Calibri" w:hAnsi="Calibri" w:cs="Calibri"/>
-                <w:color w:val="000000"/>
-                <w:sz w:val="22"/>
-                <w:szCs w:val="22"/>
-              </w:rPr>
-            </w:pPr>
-            <w:r>
-              <w:rPr>
-                <w:rFonts w:ascii="Calibri" w:hAnsi="Calibri" w:cs="Calibri"/>
-                <w:color w:val="000000"/>
-                <w:sz w:val="22"/>
-                <w:szCs w:val="22"/>
-              </w:rPr>
-              <w:t>3</w:t>
-            </w:r>
-            <w:r>
-              <w:rPr>
-                <w:rFonts w:ascii="Calibri" w:hAnsi="Calibri" w:cs="Calibri"/>
-                <w:color w:val="000000"/>
-                <w:sz w:val="22"/>
-                <w:szCs w:val="22"/>
-              </w:rPr>
-              <w:t>0</w:t>
-            </w:r>
-          </w:p>
-        </w:tc>
-        <w:tc>
-          <w:tcPr>
-            <w:tcW w:w="831" w:type="dxa"/>
+            <w:tcW w:w="832" w:type="dxa"/>
             <w:noWrap/>
             <w:hideMark/>
           </w:tcPr>
@@ -9541,8 +9594,63 @@
                 <w:sz w:val="22"/>
                 <w:szCs w:val="22"/>
               </w:rPr>
-              <w:lastRenderedPageBreak/>
               <w:t xml:space="preserve">Test </w:t>
+            </w:r>
+          </w:p>
+        </w:tc>
+        <w:tc>
+          <w:tcPr>
+            <w:tcW w:w="832" w:type="dxa"/>
+            <w:noWrap/>
+            <w:hideMark/>
+          </w:tcPr>
+          <w:p>
+            <w:pPr>
+              <w:jc w:val="right"/>
+              <w:cnfStyle w:val="000000010000" w:firstRow="0" w:lastRow="0" w:firstColumn="0" w:lastColumn="0" w:oddVBand="0" w:evenVBand="0" w:oddHBand="0" w:evenHBand="1" w:firstRowFirstColumn="0" w:firstRowLastColumn="0" w:lastRowFirstColumn="0" w:lastRowLastColumn="0"/>
+              <w:rPr>
+                <w:rFonts w:ascii="Calibri" w:hAnsi="Calibri" w:cs="Calibri"/>
+                <w:color w:val="000000"/>
+                <w:sz w:val="22"/>
+                <w:szCs w:val="22"/>
+              </w:rPr>
+            </w:pPr>
+            <w:r>
+              <w:rPr>
+                <w:rFonts w:ascii="Calibri" w:hAnsi="Calibri" w:cs="Calibri"/>
+                <w:color w:val="000000"/>
+                <w:sz w:val="22"/>
+                <w:szCs w:val="22"/>
+              </w:rPr>
+              <w:t>0</w:t>
+            </w:r>
+          </w:p>
+        </w:tc>
+        <w:tc>
+          <w:tcPr>
+            <w:tcW w:w="1133" w:type="dxa"/>
+            <w:noWrap/>
+            <w:hideMark/>
+          </w:tcPr>
+          <w:p>
+            <w:pPr>
+              <w:jc w:val="right"/>
+              <w:cnfStyle w:val="000000010000" w:firstRow="0" w:lastRow="0" w:firstColumn="0" w:lastColumn="0" w:oddVBand="0" w:evenVBand="0" w:oddHBand="0" w:evenHBand="1" w:firstRowFirstColumn="0" w:firstRowLastColumn="0" w:lastRowFirstColumn="0" w:lastRowLastColumn="0"/>
+              <w:rPr>
+                <w:rFonts w:ascii="Calibri" w:hAnsi="Calibri" w:cs="Calibri"/>
+                <w:color w:val="000000"/>
+                <w:sz w:val="22"/>
+                <w:szCs w:val="22"/>
+              </w:rPr>
+            </w:pPr>
+            <w:r>
+              <w:rPr>
+                <w:rFonts w:ascii="Calibri" w:hAnsi="Calibri" w:cs="Calibri"/>
+                <w:color w:val="000000"/>
+                <w:sz w:val="22"/>
+                <w:szCs w:val="22"/>
+              </w:rPr>
+              <w:t>50</w:t>
             </w:r>
           </w:p>
         </w:tc>
@@ -9570,69 +9678,13 @@
                 <w:sz w:val="22"/>
                 <w:szCs w:val="22"/>
               </w:rPr>
-              <w:t>0</w:t>
-            </w:r>
-          </w:p>
-        </w:tc>
-        <w:tc>
-          <w:tcPr>
-            <w:tcW w:w="1133" w:type="dxa"/>
-            <w:noWrap/>
-            <w:hideMark/>
-          </w:tcPr>
-          <w:p>
-            <w:pPr>
-              <w:jc w:val="right"/>
-              <w:cnfStyle w:val="000000010000" w:firstRow="0" w:lastRow="0" w:firstColumn="0" w:lastColumn="0" w:oddVBand="0" w:evenVBand="0" w:oddHBand="0" w:evenHBand="1" w:firstRowFirstColumn="0" w:firstRowLastColumn="0" w:lastRowFirstColumn="0" w:lastRowLastColumn="0"/>
-              <w:rPr>
-                <w:rFonts w:ascii="Calibri" w:hAnsi="Calibri" w:cs="Calibri"/>
-                <w:color w:val="000000"/>
-                <w:sz w:val="22"/>
-                <w:szCs w:val="22"/>
-              </w:rPr>
-            </w:pPr>
-            <w:r>
-              <w:rPr>
-                <w:rFonts w:ascii="Calibri" w:hAnsi="Calibri" w:cs="Calibri"/>
-                <w:color w:val="000000"/>
-                <w:sz w:val="22"/>
-                <w:szCs w:val="22"/>
-              </w:rPr>
-              <w:t>50</w:t>
-            </w:r>
-          </w:p>
-        </w:tc>
-        <w:tc>
-          <w:tcPr>
-            <w:tcW w:w="831" w:type="dxa"/>
-            <w:noWrap/>
-            <w:hideMark/>
-          </w:tcPr>
-          <w:p>
-            <w:pPr>
-              <w:jc w:val="right"/>
-              <w:cnfStyle w:val="000000010000" w:firstRow="0" w:lastRow="0" w:firstColumn="0" w:lastColumn="0" w:oddVBand="0" w:evenVBand="0" w:oddHBand="0" w:evenHBand="1" w:firstRowFirstColumn="0" w:firstRowLastColumn="0" w:lastRowFirstColumn="0" w:lastRowLastColumn="0"/>
-              <w:rPr>
-                <w:rFonts w:ascii="Calibri" w:hAnsi="Calibri" w:cs="Calibri"/>
-                <w:color w:val="000000"/>
-                <w:sz w:val="22"/>
-                <w:szCs w:val="22"/>
-              </w:rPr>
-            </w:pPr>
-            <w:r>
-              <w:rPr>
-                <w:rFonts w:ascii="Calibri" w:hAnsi="Calibri" w:cs="Calibri"/>
-                <w:color w:val="000000"/>
-                <w:sz w:val="22"/>
-                <w:szCs w:val="22"/>
-              </w:rPr>
               <w:t>5</w:t>
             </w:r>
           </w:p>
         </w:tc>
         <w:tc>
           <w:tcPr>
-            <w:tcW w:w="831" w:type="dxa"/>
+            <w:tcW w:w="832" w:type="dxa"/>
             <w:noWrap/>
             <w:hideMark/>
           </w:tcPr>
@@ -9823,6 +9875,62 @@
         </w:tc>
         <w:tc>
           <w:tcPr>
+            <w:tcW w:w="832" w:type="dxa"/>
+            <w:noWrap/>
+            <w:hideMark/>
+          </w:tcPr>
+          <w:p>
+            <w:pPr>
+              <w:jc w:val="right"/>
+              <w:cnfStyle w:val="000000100000" w:firstRow="0" w:lastRow="0" w:firstColumn="0" w:lastColumn="0" w:oddVBand="0" w:evenVBand="0" w:oddHBand="1" w:evenHBand="0" w:firstRowFirstColumn="0" w:firstRowLastColumn="0" w:lastRowFirstColumn="0" w:lastRowLastColumn="0"/>
+              <w:rPr>
+                <w:rFonts w:ascii="Calibri" w:hAnsi="Calibri" w:cs="Calibri"/>
+                <w:color w:val="000000"/>
+                <w:sz w:val="22"/>
+                <w:szCs w:val="22"/>
+              </w:rPr>
+            </w:pPr>
+            <w:r>
+              <w:rPr>
+                <w:rFonts w:ascii="Calibri" w:hAnsi="Calibri" w:cs="Calibri"/>
+                <w:color w:val="000000"/>
+                <w:sz w:val="22"/>
+                <w:szCs w:val="22"/>
+              </w:rPr>
+              <w:t>20</w:t>
+            </w:r>
+          </w:p>
+        </w:tc>
+        <w:tc>
+          <w:tcPr>
+            <w:tcW w:w="1133" w:type="dxa"/>
+            <w:noWrap/>
+            <w:hideMark/>
+          </w:tcPr>
+          <w:p>
+            <w:pPr>
+              <w:jc w:val="right"/>
+              <w:cnfStyle w:val="000000100000" w:firstRow="0" w:lastRow="0" w:firstColumn="0" w:lastColumn="0" w:oddVBand="0" w:evenVBand="0" w:oddHBand="1" w:evenHBand="0" w:firstRowFirstColumn="0" w:firstRowLastColumn="0" w:lastRowFirstColumn="0" w:lastRowLastColumn="0"/>
+              <w:rPr>
+                <w:rFonts w:ascii="Calibri" w:hAnsi="Calibri" w:cs="Calibri"/>
+                <w:color w:val="000000"/>
+                <w:sz w:val="22"/>
+                <w:szCs w:val="22"/>
+              </w:rPr>
+            </w:pPr>
+            <w:r>
+              <w:rPr>
+                <w:rFonts w:ascii="Calibri" w:hAnsi="Calibri" w:cs="Calibri"/>
+                <w:color w:val="000000"/>
+                <w:sz w:val="22"/>
+                <w:szCs w:val="22"/>
+              </w:rPr>
+              <w:t>20</w:t>
+            </w:r>
+          </w:p>
+        </w:tc>
+        <w:tc>
+          <w:tcPr>
             <w:tcW w:w="831" w:type="dxa"/>
             <w:noWrap/>
             <w:hideMark/>
@@ -9851,63 +9959,7 @@
         </w:tc>
         <w:tc>
           <w:tcPr>
-            <w:tcW w:w="1133" w:type="dxa"/>
-            <w:noWrap/>
-            <w:hideMark/>
-          </w:tcPr>
-          <w:p>
-            <w:pPr>
-              <w:jc w:val="right"/>
-              <w:cnfStyle w:val="000000100000" w:firstRow="0" w:lastRow="0" w:firstColumn="0" w:lastColumn="0" w:oddVBand="0" w:evenVBand="0" w:oddHBand="1" w:evenHBand="0" w:firstRowFirstColumn="0" w:firstRowLastColumn="0" w:lastRowFirstColumn="0" w:lastRowLastColumn="0"/>
-              <w:rPr>
-                <w:rFonts w:ascii="Calibri" w:hAnsi="Calibri" w:cs="Calibri"/>
-                <w:color w:val="000000"/>
-                <w:sz w:val="22"/>
-                <w:szCs w:val="22"/>
-              </w:rPr>
-            </w:pPr>
-            <w:r>
-              <w:rPr>
-                <w:rFonts w:ascii="Calibri" w:hAnsi="Calibri" w:cs="Calibri"/>
-                <w:color w:val="000000"/>
-                <w:sz w:val="22"/>
-                <w:szCs w:val="22"/>
-              </w:rPr>
-              <w:t>20</w:t>
-            </w:r>
-          </w:p>
-        </w:tc>
-        <w:tc>
-          <w:tcPr>
-            <w:tcW w:w="831" w:type="dxa"/>
-            <w:noWrap/>
-            <w:hideMark/>
-          </w:tcPr>
-          <w:p>
-            <w:pPr>
-              <w:jc w:val="right"/>
-              <w:cnfStyle w:val="000000100000" w:firstRow="0" w:lastRow="0" w:firstColumn="0" w:lastColumn="0" w:oddVBand="0" w:evenVBand="0" w:oddHBand="1" w:evenHBand="0" w:firstRowFirstColumn="0" w:firstRowLastColumn="0" w:lastRowFirstColumn="0" w:lastRowLastColumn="0"/>
-              <w:rPr>
-                <w:rFonts w:ascii="Calibri" w:hAnsi="Calibri" w:cs="Calibri"/>
-                <w:color w:val="000000"/>
-                <w:sz w:val="22"/>
-                <w:szCs w:val="22"/>
-              </w:rPr>
-            </w:pPr>
-            <w:r>
-              <w:rPr>
-                <w:rFonts w:ascii="Calibri" w:hAnsi="Calibri" w:cs="Calibri"/>
-                <w:color w:val="000000"/>
-                <w:sz w:val="22"/>
-                <w:szCs w:val="22"/>
-              </w:rPr>
-              <w:t>20</w:t>
-            </w:r>
-          </w:p>
-        </w:tc>
-        <w:tc>
-          <w:tcPr>
-            <w:tcW w:w="831" w:type="dxa"/>
+            <w:tcW w:w="832" w:type="dxa"/>
             <w:noWrap/>
             <w:hideMark/>
           </w:tcPr>
@@ -10109,6 +10161,62 @@
         </w:tc>
         <w:tc>
           <w:tcPr>
+            <w:tcW w:w="832" w:type="dxa"/>
+            <w:noWrap/>
+            <w:hideMark/>
+          </w:tcPr>
+          <w:p>
+            <w:pPr>
+              <w:jc w:val="right"/>
+              <w:cnfStyle w:val="000000010000" w:firstRow="0" w:lastRow="0" w:firstColumn="0" w:lastColumn="0" w:oddVBand="0" w:evenVBand="0" w:oddHBand="0" w:evenHBand="1" w:firstRowFirstColumn="0" w:firstRowLastColumn="0" w:lastRowFirstColumn="0" w:lastRowLastColumn="0"/>
+              <w:rPr>
+                <w:rFonts w:ascii="Calibri" w:hAnsi="Calibri" w:cs="Calibri"/>
+                <w:color w:val="000000"/>
+                <w:sz w:val="22"/>
+                <w:szCs w:val="22"/>
+              </w:rPr>
+            </w:pPr>
+            <w:r>
+              <w:rPr>
+                <w:rFonts w:ascii="Calibri" w:hAnsi="Calibri" w:cs="Calibri"/>
+                <w:color w:val="000000"/>
+                <w:sz w:val="22"/>
+                <w:szCs w:val="22"/>
+              </w:rPr>
+              <w:t>15</w:t>
+            </w:r>
+          </w:p>
+        </w:tc>
+        <w:tc>
+          <w:tcPr>
+            <w:tcW w:w="1133" w:type="dxa"/>
+            <w:noWrap/>
+            <w:hideMark/>
+          </w:tcPr>
+          <w:p>
+            <w:pPr>
+              <w:jc w:val="right"/>
+              <w:cnfStyle w:val="000000010000" w:firstRow="0" w:lastRow="0" w:firstColumn="0" w:lastColumn="0" w:oddVBand="0" w:evenVBand="0" w:oddHBand="0" w:evenHBand="1" w:firstRowFirstColumn="0" w:firstRowLastColumn="0" w:lastRowFirstColumn="0" w:lastRowLastColumn="0"/>
+              <w:rPr>
+                <w:rFonts w:ascii="Calibri" w:hAnsi="Calibri" w:cs="Calibri"/>
+                <w:color w:val="000000"/>
+                <w:sz w:val="22"/>
+                <w:szCs w:val="22"/>
+              </w:rPr>
+            </w:pPr>
+            <w:r>
+              <w:rPr>
+                <w:rFonts w:ascii="Calibri" w:hAnsi="Calibri" w:cs="Calibri"/>
+                <w:color w:val="000000"/>
+                <w:sz w:val="22"/>
+                <w:szCs w:val="22"/>
+              </w:rPr>
+              <w:t>0</w:t>
+            </w:r>
+          </w:p>
+        </w:tc>
+        <w:tc>
+          <w:tcPr>
             <w:tcW w:w="831" w:type="dxa"/>
             <w:noWrap/>
             <w:hideMark/>
@@ -10131,69 +10239,13 @@
                 <w:sz w:val="22"/>
                 <w:szCs w:val="22"/>
               </w:rPr>
-              <w:t>15</w:t>
-            </w:r>
-          </w:p>
-        </w:tc>
-        <w:tc>
-          <w:tcPr>
-            <w:tcW w:w="1133" w:type="dxa"/>
-            <w:noWrap/>
-            <w:hideMark/>
-          </w:tcPr>
-          <w:p>
-            <w:pPr>
-              <w:jc w:val="right"/>
-              <w:cnfStyle w:val="000000010000" w:firstRow="0" w:lastRow="0" w:firstColumn="0" w:lastColumn="0" w:oddVBand="0" w:evenVBand="0" w:oddHBand="0" w:evenHBand="1" w:firstRowFirstColumn="0" w:firstRowLastColumn="0" w:lastRowFirstColumn="0" w:lastRowLastColumn="0"/>
-              <w:rPr>
-                <w:rFonts w:ascii="Calibri" w:hAnsi="Calibri" w:cs="Calibri"/>
-                <w:color w:val="000000"/>
-                <w:sz w:val="22"/>
-                <w:szCs w:val="22"/>
-              </w:rPr>
-            </w:pPr>
-            <w:r>
-              <w:rPr>
-                <w:rFonts w:ascii="Calibri" w:hAnsi="Calibri" w:cs="Calibri"/>
-                <w:color w:val="000000"/>
-                <w:sz w:val="22"/>
-                <w:szCs w:val="22"/>
-              </w:rPr>
-              <w:t>0</w:t>
-            </w:r>
-          </w:p>
-        </w:tc>
-        <w:tc>
-          <w:tcPr>
-            <w:tcW w:w="831" w:type="dxa"/>
-            <w:noWrap/>
-            <w:hideMark/>
-          </w:tcPr>
-          <w:p>
-            <w:pPr>
-              <w:jc w:val="right"/>
-              <w:cnfStyle w:val="000000010000" w:firstRow="0" w:lastRow="0" w:firstColumn="0" w:lastColumn="0" w:oddVBand="0" w:evenVBand="0" w:oddHBand="0" w:evenHBand="1" w:firstRowFirstColumn="0" w:firstRowLastColumn="0" w:lastRowFirstColumn="0" w:lastRowLastColumn="0"/>
-              <w:rPr>
-                <w:rFonts w:ascii="Calibri" w:hAnsi="Calibri" w:cs="Calibri"/>
-                <w:color w:val="000000"/>
-                <w:sz w:val="22"/>
-                <w:szCs w:val="22"/>
-              </w:rPr>
-            </w:pPr>
-            <w:r>
-              <w:rPr>
-                <w:rFonts w:ascii="Calibri" w:hAnsi="Calibri" w:cs="Calibri"/>
-                <w:color w:val="000000"/>
-                <w:sz w:val="22"/>
-                <w:szCs w:val="22"/>
-              </w:rPr>
               <w:t>5</w:t>
             </w:r>
           </w:p>
         </w:tc>
         <w:tc>
           <w:tcPr>
-            <w:tcW w:w="831" w:type="dxa"/>
+            <w:tcW w:w="832" w:type="dxa"/>
             <w:noWrap/>
             <w:hideMark/>
           </w:tcPr>
@@ -10397,6 +10449,62 @@
         </w:tc>
         <w:tc>
           <w:tcPr>
+            <w:tcW w:w="832" w:type="dxa"/>
+            <w:noWrap/>
+            <w:hideMark/>
+          </w:tcPr>
+          <w:p>
+            <w:pPr>
+              <w:jc w:val="right"/>
+              <w:cnfStyle w:val="000000100000" w:firstRow="0" w:lastRow="0" w:firstColumn="0" w:lastColumn="0" w:oddVBand="0" w:evenVBand="0" w:oddHBand="1" w:evenHBand="0" w:firstRowFirstColumn="0" w:firstRowLastColumn="0" w:lastRowFirstColumn="0" w:lastRowLastColumn="0"/>
+              <w:rPr>
+                <w:rFonts w:ascii="Calibri" w:hAnsi="Calibri" w:cs="Calibri"/>
+                <w:color w:val="000000"/>
+                <w:sz w:val="22"/>
+                <w:szCs w:val="22"/>
+              </w:rPr>
+            </w:pPr>
+            <w:r>
+              <w:rPr>
+                <w:rFonts w:ascii="Calibri" w:hAnsi="Calibri" w:cs="Calibri"/>
+                <w:color w:val="000000"/>
+                <w:sz w:val="22"/>
+                <w:szCs w:val="22"/>
+              </w:rPr>
+              <w:t>35</w:t>
+            </w:r>
+          </w:p>
+        </w:tc>
+        <w:tc>
+          <w:tcPr>
+            <w:tcW w:w="1133" w:type="dxa"/>
+            <w:noWrap/>
+            <w:hideMark/>
+          </w:tcPr>
+          <w:p>
+            <w:pPr>
+              <w:jc w:val="right"/>
+              <w:cnfStyle w:val="000000100000" w:firstRow="0" w:lastRow="0" w:firstColumn="0" w:lastColumn="0" w:oddVBand="0" w:evenVBand="0" w:oddHBand="1" w:evenHBand="0" w:firstRowFirstColumn="0" w:firstRowLastColumn="0" w:lastRowFirstColumn="0" w:lastRowLastColumn="0"/>
+              <w:rPr>
+                <w:rFonts w:ascii="Calibri" w:hAnsi="Calibri" w:cs="Calibri"/>
+                <w:color w:val="000000"/>
+                <w:sz w:val="22"/>
+                <w:szCs w:val="22"/>
+              </w:rPr>
+            </w:pPr>
+            <w:r>
+              <w:rPr>
+                <w:rFonts w:ascii="Calibri" w:hAnsi="Calibri" w:cs="Calibri"/>
+                <w:color w:val="000000"/>
+                <w:sz w:val="22"/>
+                <w:szCs w:val="22"/>
+              </w:rPr>
+              <w:t>0</w:t>
+            </w:r>
+          </w:p>
+        </w:tc>
+        <w:tc>
+          <w:tcPr>
             <w:tcW w:w="831" w:type="dxa"/>
             <w:noWrap/>
             <w:hideMark/>
@@ -10419,69 +10527,13 @@
                 <w:sz w:val="22"/>
                 <w:szCs w:val="22"/>
               </w:rPr>
-              <w:t>35</w:t>
-            </w:r>
-          </w:p>
-        </w:tc>
-        <w:tc>
-          <w:tcPr>
-            <w:tcW w:w="1133" w:type="dxa"/>
-            <w:noWrap/>
-            <w:hideMark/>
-          </w:tcPr>
-          <w:p>
-            <w:pPr>
-              <w:jc w:val="right"/>
-              <w:cnfStyle w:val="000000100000" w:firstRow="0" w:lastRow="0" w:firstColumn="0" w:lastColumn="0" w:oddVBand="0" w:evenVBand="0" w:oddHBand="1" w:evenHBand="0" w:firstRowFirstColumn="0" w:firstRowLastColumn="0" w:lastRowFirstColumn="0" w:lastRowLastColumn="0"/>
-              <w:rPr>
-                <w:rFonts w:ascii="Calibri" w:hAnsi="Calibri" w:cs="Calibri"/>
-                <w:color w:val="000000"/>
-                <w:sz w:val="22"/>
-                <w:szCs w:val="22"/>
-              </w:rPr>
-            </w:pPr>
-            <w:r>
-              <w:rPr>
-                <w:rFonts w:ascii="Calibri" w:hAnsi="Calibri" w:cs="Calibri"/>
-                <w:color w:val="000000"/>
-                <w:sz w:val="22"/>
-                <w:szCs w:val="22"/>
-              </w:rPr>
               <w:t>0</w:t>
             </w:r>
           </w:p>
         </w:tc>
         <w:tc>
           <w:tcPr>
-            <w:tcW w:w="831" w:type="dxa"/>
-            <w:noWrap/>
-            <w:hideMark/>
-          </w:tcPr>
-          <w:p>
-            <w:pPr>
-              <w:jc w:val="right"/>
-              <w:cnfStyle w:val="000000100000" w:firstRow="0" w:lastRow="0" w:firstColumn="0" w:lastColumn="0" w:oddVBand="0" w:evenVBand="0" w:oddHBand="1" w:evenHBand="0" w:firstRowFirstColumn="0" w:firstRowLastColumn="0" w:lastRowFirstColumn="0" w:lastRowLastColumn="0"/>
-              <w:rPr>
-                <w:rFonts w:ascii="Calibri" w:hAnsi="Calibri" w:cs="Calibri"/>
-                <w:color w:val="000000"/>
-                <w:sz w:val="22"/>
-                <w:szCs w:val="22"/>
-              </w:rPr>
-            </w:pPr>
-            <w:r>
-              <w:rPr>
-                <w:rFonts w:ascii="Calibri" w:hAnsi="Calibri" w:cs="Calibri"/>
-                <w:color w:val="000000"/>
-                <w:sz w:val="22"/>
-                <w:szCs w:val="22"/>
-              </w:rPr>
-              <w:t>0</w:t>
-            </w:r>
-          </w:p>
-        </w:tc>
-        <w:tc>
-          <w:tcPr>
-            <w:tcW w:w="831" w:type="dxa"/>
+            <w:tcW w:w="832" w:type="dxa"/>
             <w:noWrap/>
             <w:hideMark/>
           </w:tcPr>
@@ -10674,6 +10726,62 @@
         </w:tc>
         <w:tc>
           <w:tcPr>
+            <w:tcW w:w="832" w:type="dxa"/>
+            <w:noWrap/>
+            <w:hideMark/>
+          </w:tcPr>
+          <w:p>
+            <w:pPr>
+              <w:jc w:val="right"/>
+              <w:cnfStyle w:val="000000010000" w:firstRow="0" w:lastRow="0" w:firstColumn="0" w:lastColumn="0" w:oddVBand="0" w:evenVBand="0" w:oddHBand="0" w:evenHBand="1" w:firstRowFirstColumn="0" w:firstRowLastColumn="0" w:lastRowFirstColumn="0" w:lastRowLastColumn="0"/>
+              <w:rPr>
+                <w:rFonts w:ascii="Calibri" w:hAnsi="Calibri" w:cs="Calibri"/>
+                <w:color w:val="000000"/>
+                <w:sz w:val="22"/>
+                <w:szCs w:val="22"/>
+              </w:rPr>
+            </w:pPr>
+            <w:r>
+              <w:rPr>
+                <w:rFonts w:ascii="Calibri" w:hAnsi="Calibri" w:cs="Calibri"/>
+                <w:color w:val="000000"/>
+                <w:sz w:val="22"/>
+                <w:szCs w:val="22"/>
+              </w:rPr>
+              <w:t>5</w:t>
+            </w:r>
+          </w:p>
+        </w:tc>
+        <w:tc>
+          <w:tcPr>
+            <w:tcW w:w="1133" w:type="dxa"/>
+            <w:noWrap/>
+            <w:hideMark/>
+          </w:tcPr>
+          <w:p>
+            <w:pPr>
+              <w:jc w:val="right"/>
+              <w:cnfStyle w:val="000000010000" w:firstRow="0" w:lastRow="0" w:firstColumn="0" w:lastColumn="0" w:oddVBand="0" w:evenVBand="0" w:oddHBand="0" w:evenHBand="1" w:firstRowFirstColumn="0" w:firstRowLastColumn="0" w:lastRowFirstColumn="0" w:lastRowLastColumn="0"/>
+              <w:rPr>
+                <w:rFonts w:ascii="Calibri" w:hAnsi="Calibri" w:cs="Calibri"/>
+                <w:color w:val="000000"/>
+                <w:sz w:val="22"/>
+                <w:szCs w:val="22"/>
+              </w:rPr>
+            </w:pPr>
+            <w:r>
+              <w:rPr>
+                <w:rFonts w:ascii="Calibri" w:hAnsi="Calibri" w:cs="Calibri"/>
+                <w:color w:val="000000"/>
+                <w:sz w:val="22"/>
+                <w:szCs w:val="22"/>
+              </w:rPr>
+              <w:t>15</w:t>
+            </w:r>
+          </w:p>
+        </w:tc>
+        <w:tc>
+          <w:tcPr>
             <w:tcW w:w="831" w:type="dxa"/>
             <w:noWrap/>
             <w:hideMark/>
@@ -10702,63 +10810,7 @@
         </w:tc>
         <w:tc>
           <w:tcPr>
-            <w:tcW w:w="1133" w:type="dxa"/>
-            <w:noWrap/>
-            <w:hideMark/>
-          </w:tcPr>
-          <w:p>
-            <w:pPr>
-              <w:jc w:val="right"/>
-              <w:cnfStyle w:val="000000010000" w:firstRow="0" w:lastRow="0" w:firstColumn="0" w:lastColumn="0" w:oddVBand="0" w:evenVBand="0" w:oddHBand="0" w:evenHBand="1" w:firstRowFirstColumn="0" w:firstRowLastColumn="0" w:lastRowFirstColumn="0" w:lastRowLastColumn="0"/>
-              <w:rPr>
-                <w:rFonts w:ascii="Calibri" w:hAnsi="Calibri" w:cs="Calibri"/>
-                <w:color w:val="000000"/>
-                <w:sz w:val="22"/>
-                <w:szCs w:val="22"/>
-              </w:rPr>
-            </w:pPr>
-            <w:r>
-              <w:rPr>
-                <w:rFonts w:ascii="Calibri" w:hAnsi="Calibri" w:cs="Calibri"/>
-                <w:color w:val="000000"/>
-                <w:sz w:val="22"/>
-                <w:szCs w:val="22"/>
-              </w:rPr>
-              <w:t>15</w:t>
-            </w:r>
-          </w:p>
-        </w:tc>
-        <w:tc>
-          <w:tcPr>
-            <w:tcW w:w="831" w:type="dxa"/>
-            <w:noWrap/>
-            <w:hideMark/>
-          </w:tcPr>
-          <w:p>
-            <w:pPr>
-              <w:jc w:val="right"/>
-              <w:cnfStyle w:val="000000010000" w:firstRow="0" w:lastRow="0" w:firstColumn="0" w:lastColumn="0" w:oddVBand="0" w:evenVBand="0" w:oddHBand="0" w:evenHBand="1" w:firstRowFirstColumn="0" w:firstRowLastColumn="0" w:lastRowFirstColumn="0" w:lastRowLastColumn="0"/>
-              <w:rPr>
-                <w:rFonts w:ascii="Calibri" w:hAnsi="Calibri" w:cs="Calibri"/>
-                <w:color w:val="000000"/>
-                <w:sz w:val="22"/>
-                <w:szCs w:val="22"/>
-              </w:rPr>
-            </w:pPr>
-            <w:r>
-              <w:rPr>
-                <w:rFonts w:ascii="Calibri" w:hAnsi="Calibri" w:cs="Calibri"/>
-                <w:color w:val="000000"/>
-                <w:sz w:val="22"/>
-                <w:szCs w:val="22"/>
-              </w:rPr>
-              <w:t>5</w:t>
-            </w:r>
-          </w:p>
-        </w:tc>
-        <w:tc>
-          <w:tcPr>
-            <w:tcW w:w="831" w:type="dxa"/>
+            <w:tcW w:w="832" w:type="dxa"/>
             <w:noWrap/>
             <w:hideMark/>
           </w:tcPr>
@@ -10958,6 +11010,62 @@
         </w:tc>
         <w:tc>
           <w:tcPr>
+            <w:tcW w:w="832" w:type="dxa"/>
+            <w:noWrap/>
+            <w:hideMark/>
+          </w:tcPr>
+          <w:p>
+            <w:pPr>
+              <w:jc w:val="right"/>
+              <w:cnfStyle w:val="000000100000" w:firstRow="0" w:lastRow="0" w:firstColumn="0" w:lastColumn="0" w:oddVBand="0" w:evenVBand="0" w:oddHBand="1" w:evenHBand="0" w:firstRowFirstColumn="0" w:firstRowLastColumn="0" w:lastRowFirstColumn="0" w:lastRowLastColumn="0"/>
+              <w:rPr>
+                <w:rFonts w:ascii="Calibri" w:hAnsi="Calibri" w:cs="Calibri"/>
+                <w:color w:val="000000"/>
+                <w:sz w:val="22"/>
+                <w:szCs w:val="22"/>
+              </w:rPr>
+            </w:pPr>
+            <w:r>
+              <w:rPr>
+                <w:rFonts w:ascii="Calibri" w:hAnsi="Calibri" w:cs="Calibri"/>
+                <w:color w:val="000000"/>
+                <w:sz w:val="22"/>
+                <w:szCs w:val="22"/>
+              </w:rPr>
+              <w:t>10</w:t>
+            </w:r>
+          </w:p>
+        </w:tc>
+        <w:tc>
+          <w:tcPr>
+            <w:tcW w:w="1133" w:type="dxa"/>
+            <w:noWrap/>
+            <w:hideMark/>
+          </w:tcPr>
+          <w:p>
+            <w:pPr>
+              <w:jc w:val="right"/>
+              <w:cnfStyle w:val="000000100000" w:firstRow="0" w:lastRow="0" w:firstColumn="0" w:lastColumn="0" w:oddVBand="0" w:evenVBand="0" w:oddHBand="1" w:evenHBand="0" w:firstRowFirstColumn="0" w:firstRowLastColumn="0" w:lastRowFirstColumn="0" w:lastRowLastColumn="0"/>
+              <w:rPr>
+                <w:rFonts w:ascii="Calibri" w:hAnsi="Calibri" w:cs="Calibri"/>
+                <w:color w:val="000000"/>
+                <w:sz w:val="22"/>
+                <w:szCs w:val="22"/>
+              </w:rPr>
+            </w:pPr>
+            <w:r>
+              <w:rPr>
+                <w:rFonts w:ascii="Calibri" w:hAnsi="Calibri" w:cs="Calibri"/>
+                <w:color w:val="000000"/>
+                <w:sz w:val="22"/>
+                <w:szCs w:val="22"/>
+              </w:rPr>
+              <w:t>10</w:t>
+            </w:r>
+          </w:p>
+        </w:tc>
+        <w:tc>
+          <w:tcPr>
             <w:tcW w:w="831" w:type="dxa"/>
             <w:noWrap/>
             <w:hideMark/>
@@ -10986,63 +11094,7 @@
         </w:tc>
         <w:tc>
           <w:tcPr>
-            <w:tcW w:w="1133" w:type="dxa"/>
-            <w:noWrap/>
-            <w:hideMark/>
-          </w:tcPr>
-          <w:p>
-            <w:pPr>
-              <w:jc w:val="right"/>
-              <w:cnfStyle w:val="000000100000" w:firstRow="0" w:lastRow="0" w:firstColumn="0" w:lastColumn="0" w:oddVBand="0" w:evenVBand="0" w:oddHBand="1" w:evenHBand="0" w:firstRowFirstColumn="0" w:firstRowLastColumn="0" w:lastRowFirstColumn="0" w:lastRowLastColumn="0"/>
-              <w:rPr>
-                <w:rFonts w:ascii="Calibri" w:hAnsi="Calibri" w:cs="Calibri"/>
-                <w:color w:val="000000"/>
-                <w:sz w:val="22"/>
-                <w:szCs w:val="22"/>
-              </w:rPr>
-            </w:pPr>
-            <w:r>
-              <w:rPr>
-                <w:rFonts w:ascii="Calibri" w:hAnsi="Calibri" w:cs="Calibri"/>
-                <w:color w:val="000000"/>
-                <w:sz w:val="22"/>
-                <w:szCs w:val="22"/>
-              </w:rPr>
-              <w:t>10</w:t>
-            </w:r>
-          </w:p>
-        </w:tc>
-        <w:tc>
-          <w:tcPr>
-            <w:tcW w:w="831" w:type="dxa"/>
-            <w:noWrap/>
-            <w:hideMark/>
-          </w:tcPr>
-          <w:p>
-            <w:pPr>
-              <w:jc w:val="right"/>
-              <w:cnfStyle w:val="000000100000" w:firstRow="0" w:lastRow="0" w:firstColumn="0" w:lastColumn="0" w:oddVBand="0" w:evenVBand="0" w:oddHBand="1" w:evenHBand="0" w:firstRowFirstColumn="0" w:firstRowLastColumn="0" w:lastRowFirstColumn="0" w:lastRowLastColumn="0"/>
-              <w:rPr>
-                <w:rFonts w:ascii="Calibri" w:hAnsi="Calibri" w:cs="Calibri"/>
-                <w:color w:val="000000"/>
-                <w:sz w:val="22"/>
-                <w:szCs w:val="22"/>
-              </w:rPr>
-            </w:pPr>
-            <w:r>
-              <w:rPr>
-                <w:rFonts w:ascii="Calibri" w:hAnsi="Calibri" w:cs="Calibri"/>
-                <w:color w:val="000000"/>
-                <w:sz w:val="22"/>
-                <w:szCs w:val="22"/>
-              </w:rPr>
-              <w:t>10</w:t>
-            </w:r>
-          </w:p>
-        </w:tc>
-        <w:tc>
-          <w:tcPr>
-            <w:tcW w:w="831" w:type="dxa"/>
+            <w:tcW w:w="832" w:type="dxa"/>
             <w:noWrap/>
             <w:hideMark/>
           </w:tcPr>
@@ -11224,6 +11276,62 @@
         </w:tc>
         <w:tc>
           <w:tcPr>
+            <w:tcW w:w="832" w:type="dxa"/>
+            <w:noWrap/>
+            <w:hideMark/>
+          </w:tcPr>
+          <w:p>
+            <w:pPr>
+              <w:jc w:val="right"/>
+              <w:cnfStyle w:val="000000010000" w:firstRow="0" w:lastRow="0" w:firstColumn="0" w:lastColumn="0" w:oddVBand="0" w:evenVBand="0" w:oddHBand="0" w:evenHBand="1" w:firstRowFirstColumn="0" w:firstRowLastColumn="0" w:lastRowFirstColumn="0" w:lastRowLastColumn="0"/>
+              <w:rPr>
+                <w:rFonts w:ascii="Calibri" w:hAnsi="Calibri" w:cs="Calibri"/>
+                <w:color w:val="000000"/>
+                <w:sz w:val="22"/>
+                <w:szCs w:val="22"/>
+              </w:rPr>
+            </w:pPr>
+            <w:r>
+              <w:rPr>
+                <w:rFonts w:ascii="Calibri" w:hAnsi="Calibri" w:cs="Calibri"/>
+                <w:color w:val="000000"/>
+                <w:sz w:val="22"/>
+                <w:szCs w:val="22"/>
+              </w:rPr>
+              <w:t>0</w:t>
+            </w:r>
+          </w:p>
+        </w:tc>
+        <w:tc>
+          <w:tcPr>
+            <w:tcW w:w="1133" w:type="dxa"/>
+            <w:noWrap/>
+            <w:hideMark/>
+          </w:tcPr>
+          <w:p>
+            <w:pPr>
+              <w:jc w:val="right"/>
+              <w:cnfStyle w:val="000000010000" w:firstRow="0" w:lastRow="0" w:firstColumn="0" w:lastColumn="0" w:oddVBand="0" w:evenVBand="0" w:oddHBand="0" w:evenHBand="1" w:firstRowFirstColumn="0" w:firstRowLastColumn="0" w:lastRowFirstColumn="0" w:lastRowLastColumn="0"/>
+              <w:rPr>
+                <w:rFonts w:ascii="Calibri" w:hAnsi="Calibri" w:cs="Calibri"/>
+                <w:color w:val="000000"/>
+                <w:sz w:val="22"/>
+                <w:szCs w:val="22"/>
+              </w:rPr>
+            </w:pPr>
+            <w:r>
+              <w:rPr>
+                <w:rFonts w:ascii="Calibri" w:hAnsi="Calibri" w:cs="Calibri"/>
+                <w:color w:val="000000"/>
+                <w:sz w:val="22"/>
+                <w:szCs w:val="22"/>
+              </w:rPr>
+              <w:t>20</w:t>
+            </w:r>
+          </w:p>
+        </w:tc>
+        <w:tc>
+          <w:tcPr>
             <w:tcW w:w="831" w:type="dxa"/>
             <w:noWrap/>
             <w:hideMark/>
@@ -11246,69 +11354,13 @@
                 <w:sz w:val="22"/>
                 <w:szCs w:val="22"/>
               </w:rPr>
-              <w:t>0</w:t>
-            </w:r>
-          </w:p>
-        </w:tc>
-        <w:tc>
-          <w:tcPr>
-            <w:tcW w:w="1133" w:type="dxa"/>
-            <w:noWrap/>
-            <w:hideMark/>
-          </w:tcPr>
-          <w:p>
-            <w:pPr>
-              <w:jc w:val="right"/>
-              <w:cnfStyle w:val="000000010000" w:firstRow="0" w:lastRow="0" w:firstColumn="0" w:lastColumn="0" w:oddVBand="0" w:evenVBand="0" w:oddHBand="0" w:evenHBand="1" w:firstRowFirstColumn="0" w:firstRowLastColumn="0" w:lastRowFirstColumn="0" w:lastRowLastColumn="0"/>
-              <w:rPr>
-                <w:rFonts w:ascii="Calibri" w:hAnsi="Calibri" w:cs="Calibri"/>
-                <w:color w:val="000000"/>
-                <w:sz w:val="22"/>
-                <w:szCs w:val="22"/>
-              </w:rPr>
-            </w:pPr>
-            <w:r>
-              <w:rPr>
-                <w:rFonts w:ascii="Calibri" w:hAnsi="Calibri" w:cs="Calibri"/>
-                <w:color w:val="000000"/>
-                <w:sz w:val="22"/>
-                <w:szCs w:val="22"/>
-              </w:rPr>
-              <w:t>20</w:t>
-            </w:r>
-          </w:p>
-        </w:tc>
-        <w:tc>
-          <w:tcPr>
-            <w:tcW w:w="831" w:type="dxa"/>
-            <w:noWrap/>
-            <w:hideMark/>
-          </w:tcPr>
-          <w:p>
-            <w:pPr>
-              <w:jc w:val="right"/>
-              <w:cnfStyle w:val="000000010000" w:firstRow="0" w:lastRow="0" w:firstColumn="0" w:lastColumn="0" w:oddVBand="0" w:evenVBand="0" w:oddHBand="0" w:evenHBand="1" w:firstRowFirstColumn="0" w:firstRowLastColumn="0" w:lastRowFirstColumn="0" w:lastRowLastColumn="0"/>
-              <w:rPr>
-                <w:rFonts w:ascii="Calibri" w:hAnsi="Calibri" w:cs="Calibri"/>
-                <w:color w:val="000000"/>
-                <w:sz w:val="22"/>
-                <w:szCs w:val="22"/>
-              </w:rPr>
-            </w:pPr>
-            <w:r>
-              <w:rPr>
-                <w:rFonts w:ascii="Calibri" w:hAnsi="Calibri" w:cs="Calibri"/>
-                <w:color w:val="000000"/>
-                <w:sz w:val="22"/>
-                <w:szCs w:val="22"/>
-              </w:rPr>
               <w:t>15</w:t>
             </w:r>
           </w:p>
         </w:tc>
         <w:tc>
           <w:tcPr>
-            <w:tcW w:w="831" w:type="dxa"/>
+            <w:tcW w:w="832" w:type="dxa"/>
             <w:noWrap/>
             <w:hideMark/>
           </w:tcPr>
@@ -11552,6 +11604,70 @@
         </w:tc>
         <w:tc>
           <w:tcPr>
+            <w:tcW w:w="832" w:type="dxa"/>
+            <w:noWrap/>
+            <w:hideMark/>
+          </w:tcPr>
+          <w:p>
+            <w:pPr>
+              <w:jc w:val="right"/>
+              <w:cnfStyle w:val="000000100000" w:firstRow="0" w:lastRow="0" w:firstColumn="0" w:lastColumn="0" w:oddVBand="0" w:evenVBand="0" w:oddHBand="1" w:evenHBand="0" w:firstRowFirstColumn="0" w:firstRowLastColumn="0" w:lastRowFirstColumn="0" w:lastRowLastColumn="0"/>
+              <w:rPr>
+                <w:rFonts w:ascii="Calibri" w:hAnsi="Calibri" w:cs="Calibri"/>
+                <w:b/>
+                <w:bCs/>
+                <w:color w:val="000000"/>
+                <w:sz w:val="22"/>
+                <w:szCs w:val="22"/>
+              </w:rPr>
+            </w:pPr>
+            <w:r>
+              <w:rPr>
+                <w:rFonts w:ascii="Calibri" w:hAnsi="Calibri" w:cs="Calibri"/>
+                <w:b/>
+                <w:bCs/>
+                <w:color w:val="000000"/>
+                <w:sz w:val="22"/>
+                <w:szCs w:val="22"/>
+              </w:rPr>
+              <w:t>150</w:t>
+            </w:r>
+          </w:p>
+        </w:tc>
+        <w:tc>
+          <w:tcPr>
+            <w:tcW w:w="1133" w:type="dxa"/>
+            <w:noWrap/>
+            <w:hideMark/>
+          </w:tcPr>
+          <w:p>
+            <w:pPr>
+              <w:jc w:val="right"/>
+              <w:cnfStyle w:val="000000100000" w:firstRow="0" w:lastRow="0" w:firstColumn="0" w:lastColumn="0" w:oddVBand="0" w:evenVBand="0" w:oddHBand="1" w:evenHBand="0" w:firstRowFirstColumn="0" w:firstRowLastColumn="0" w:lastRowFirstColumn="0" w:lastRowLastColumn="0"/>
+              <w:rPr>
+                <w:rFonts w:ascii="Calibri" w:hAnsi="Calibri" w:cs="Calibri"/>
+                <w:b/>
+                <w:bCs/>
+                <w:color w:val="000000"/>
+                <w:sz w:val="22"/>
+                <w:szCs w:val="22"/>
+              </w:rPr>
+            </w:pPr>
+            <w:r>
+              <w:rPr>
+                <w:rFonts w:ascii="Calibri" w:hAnsi="Calibri" w:cs="Calibri"/>
+                <w:b/>
+                <w:bCs/>
+                <w:color w:val="000000"/>
+                <w:sz w:val="22"/>
+                <w:szCs w:val="22"/>
+              </w:rPr>
+              <w:t>150</w:t>
+            </w:r>
+          </w:p>
+        </w:tc>
+        <w:tc>
+          <w:tcPr>
             <w:tcW w:w="831" w:type="dxa"/>
             <w:noWrap/>
             <w:hideMark/>
@@ -11584,71 +11700,7 @@
         </w:tc>
         <w:tc>
           <w:tcPr>
-            <w:tcW w:w="1133" w:type="dxa"/>
-            <w:noWrap/>
-            <w:hideMark/>
-          </w:tcPr>
-          <w:p>
-            <w:pPr>
-              <w:jc w:val="right"/>
-              <w:cnfStyle w:val="000000100000" w:firstRow="0" w:lastRow="0" w:firstColumn="0" w:lastColumn="0" w:oddVBand="0" w:evenVBand="0" w:oddHBand="1" w:evenHBand="0" w:firstRowFirstColumn="0" w:firstRowLastColumn="0" w:lastRowFirstColumn="0" w:lastRowLastColumn="0"/>
-              <w:rPr>
-                <w:rFonts w:ascii="Calibri" w:hAnsi="Calibri" w:cs="Calibri"/>
-                <w:b/>
-                <w:bCs/>
-                <w:color w:val="000000"/>
-                <w:sz w:val="22"/>
-                <w:szCs w:val="22"/>
-              </w:rPr>
-            </w:pPr>
-            <w:r>
-              <w:rPr>
-                <w:rFonts w:ascii="Calibri" w:hAnsi="Calibri" w:cs="Calibri"/>
-                <w:b/>
-                <w:bCs/>
-                <w:color w:val="000000"/>
-                <w:sz w:val="22"/>
-                <w:szCs w:val="22"/>
-              </w:rPr>
-              <w:t>150</w:t>
-            </w:r>
-          </w:p>
-        </w:tc>
-        <w:tc>
-          <w:tcPr>
-            <w:tcW w:w="831" w:type="dxa"/>
-            <w:noWrap/>
-            <w:hideMark/>
-          </w:tcPr>
-          <w:p>
-            <w:pPr>
-              <w:jc w:val="right"/>
-              <w:cnfStyle w:val="000000100000" w:firstRow="0" w:lastRow="0" w:firstColumn="0" w:lastColumn="0" w:oddVBand="0" w:evenVBand="0" w:oddHBand="1" w:evenHBand="0" w:firstRowFirstColumn="0" w:firstRowLastColumn="0" w:lastRowFirstColumn="0" w:lastRowLastColumn="0"/>
-              <w:rPr>
-                <w:rFonts w:ascii="Calibri" w:hAnsi="Calibri" w:cs="Calibri"/>
-                <w:b/>
-                <w:bCs/>
-                <w:color w:val="000000"/>
-                <w:sz w:val="22"/>
-                <w:szCs w:val="22"/>
-              </w:rPr>
-            </w:pPr>
-            <w:r>
-              <w:rPr>
-                <w:rFonts w:ascii="Calibri" w:hAnsi="Calibri" w:cs="Calibri"/>
-                <w:b/>
-                <w:bCs/>
-                <w:color w:val="000000"/>
-                <w:sz w:val="22"/>
-                <w:szCs w:val="22"/>
-              </w:rPr>
-              <w:t>150</w:t>
-            </w:r>
-          </w:p>
-        </w:tc>
-        <w:tc>
-          <w:tcPr>
-            <w:tcW w:w="831" w:type="dxa"/>
+            <w:tcW w:w="832" w:type="dxa"/>
             <w:noWrap/>
             <w:hideMark/>
           </w:tcPr>
@@ -11765,7 +11817,7 @@
         <w:tc>
           <w:tcPr>
             <w:cnfStyle w:val="001000000000" w:firstRow="0" w:lastRow="0" w:firstColumn="1" w:lastColumn="0" w:oddVBand="0" w:evenVBand="0" w:oddHBand="0" w:evenHBand="0" w:firstRowFirstColumn="0" w:firstRowLastColumn="0" w:lastRowFirstColumn="0" w:lastRowLastColumn="0"/>
-            <w:tcW w:w="3507" w:type="dxa"/>
+            <w:tcW w:w="3508" w:type="dxa"/>
             <w:gridSpan w:val="2"/>
             <w:noWrap/>
             <w:hideMark/>
@@ -11878,7 +11930,7 @@
         </w:tc>
         <w:tc>
           <w:tcPr>
-            <w:tcW w:w="831" w:type="dxa"/>
+            <w:tcW w:w="832" w:type="dxa"/>
             <w:noWrap/>
             <w:hideMark/>
           </w:tcPr>
@@ -12966,7 +13018,7 @@
           <w:rPr>
             <w:noProof/>
           </w:rPr>
-          <w:t>2</w:t>
+          <w:t>4</w:t>
         </w:r>
         <w:r>
           <w:fldChar w:fldCharType="end"/>
@@ -16185,13 +16237,13 @@
     <w:next w:val="Standard"/>
     <w:link w:val="berschrift1Zchn"/>
     <w:qFormat/>
-    <w:rsid w:val="004938BA"/>
+    <w:rsid w:val="00AE6F32"/>
     <w:pPr>
       <w:keepLines/>
       <w:numPr>
         <w:numId w:val="21"/>
       </w:numPr>
-      <w:spacing w:before="480"/>
+      <w:spacing w:before="480" w:line="240" w:lineRule="auto"/>
       <w:outlineLvl w:val="0"/>
     </w:pPr>
     <w:rPr>
@@ -16443,14 +16495,13 @@
   <w:style w:type="character" w:customStyle="1" w:styleId="berschrift1Zchn">
     <w:name w:val="Überschrift 1 Zchn"/>
     <w:link w:val="berschrift1"/>
-    <w:rsid w:val="004938BA"/>
+    <w:rsid w:val="00AE6F32"/>
     <w:rPr>
       <w:rFonts w:ascii="Arial" w:hAnsi="Arial"/>
       <w:b/>
       <w:bCs/>
       <w:sz w:val="32"/>
       <w:szCs w:val="28"/>
-      <w:lang w:val="de-DE" w:eastAsia="de-DE" w:bidi="ar-SA"/>
     </w:rPr>
   </w:style>
   <w:style w:type="paragraph" w:styleId="Inhaltsverzeichnisberschrift">
@@ -17429,13 +17480,13 @@
     <w:next w:val="Standard"/>
     <w:link w:val="berschrift1Zchn"/>
     <w:qFormat/>
-    <w:rsid w:val="004938BA"/>
+    <w:rsid w:val="00AE6F32"/>
     <w:pPr>
       <w:keepLines/>
       <w:numPr>
         <w:numId w:val="21"/>
       </w:numPr>
-      <w:spacing w:before="480"/>
+      <w:spacing w:before="480" w:line="240" w:lineRule="auto"/>
       <w:outlineLvl w:val="0"/>
     </w:pPr>
     <w:rPr>
@@ -17687,14 +17738,13 @@
   <w:style w:type="character" w:customStyle="1" w:styleId="berschrift1Zchn">
     <w:name w:val="Überschrift 1 Zchn"/>
     <w:link w:val="berschrift1"/>
-    <w:rsid w:val="004938BA"/>
+    <w:rsid w:val="00AE6F32"/>
     <w:rPr>
       <w:rFonts w:ascii="Arial" w:hAnsi="Arial"/>
       <w:b/>
       <w:bCs/>
       <w:sz w:val="32"/>
       <w:szCs w:val="28"/>
-      <w:lang w:val="de-DE" w:eastAsia="de-DE" w:bidi="ar-SA"/>
     </w:rPr>
   </w:style>
   <w:style w:type="paragraph" w:styleId="Inhaltsverzeichnisberschrift">
@@ -18712,7 +18762,7 @@
   <a:extraClrSchemeLst/>
   <a:extLst>
     <a:ext uri="{05A4C25C-085E-4340-85A3-A5531E510DB2}">
-      <thm15:themeFamily xmlns:thm15="http://schemas.microsoft.com/office/thememl/2012/main" xmlns="" name="Office Theme" id="{62F939B6-93AF-4DB8-9C6B-D6C7DFDC589F}" vid="{4A3C46E8-61CC-4603-A589-7422A47A8E4A}"/>
+      <thm15:themeFamily xmlns="" xmlns:thm15="http://schemas.microsoft.com/office/thememl/2012/main" name="Office Theme" id="{62F939B6-93AF-4DB8-9C6B-D6C7DFDC589F}" vid="{4A3C46E8-61CC-4603-A589-7422A47A8E4A}"/>
     </a:ext>
   </a:extLst>
 </a:theme>
@@ -18723,7 +18773,7 @@
 </file>
 
 <file path=customXml/itemProps1.xml><?xml version="1.0" encoding="utf-8"?>
-<ds:datastoreItem xmlns:ds="http://schemas.openxmlformats.org/officeDocument/2006/customXml" ds:itemID="{E286B97E-5EEB-4CB1-9E6B-A87FB1F2E4F2}">
+<ds:datastoreItem xmlns:ds="http://schemas.openxmlformats.org/officeDocument/2006/customXml" ds:itemID="{FE251DF9-0640-4E13-8269-5A025899C415}">
   <ds:schemaRefs>
     <ds:schemaRef ds:uri="http://schemas.openxmlformats.org/officeDocument/2006/bibliography"/>
   </ds:schemaRefs>

--- a/PROJECT/BC/TINF22F_BC_Team_2.docx
+++ b/PROJECT/BC/TINF22F_BC_Team_2.docx
@@ -1,6 +1,6 @@
 
 <file path=word/document.xml><?xml version="1.0" encoding="utf-8"?>
-<w:document xmlns:wpc="http://schemas.microsoft.com/office/word/2010/wordprocessingCanvas" xmlns:mc="http://schemas.openxmlformats.org/markup-compatibility/2006" xmlns:o="urn:schemas-microsoft-com:office:office" xmlns:r="http://schemas.openxmlformats.org/officeDocument/2006/relationships" xmlns:m="http://schemas.openxmlformats.org/officeDocument/2006/math" xmlns:v="urn:schemas-microsoft-com:vml" xmlns:wp14="http://schemas.microsoft.com/office/word/2010/wordprocessingDrawing" xmlns:wp="http://schemas.openxmlformats.org/drawingml/2006/wordprocessingDrawing" xmlns:w10="urn:schemas-microsoft-com:office:word" xmlns:w="http://schemas.openxmlformats.org/wordprocessingml/2006/main" xmlns:w14="http://schemas.microsoft.com/office/word/2010/wordml" xmlns:wpg="http://schemas.microsoft.com/office/word/2010/wordprocessingGroup" xmlns:wpi="http://schemas.microsoft.com/office/word/2010/wordprocessingInk" xmlns:wne="http://schemas.microsoft.com/office/word/2006/wordml" xmlns:wps="http://schemas.microsoft.com/office/word/2010/wordprocessingShape" mc:Ignorable="w14 wp14">
+<w:document xmlns:wpc="http://schemas.microsoft.com/office/word/2010/wordprocessingCanvas" xmlns:cx="http://schemas.microsoft.com/office/drawing/2014/chartex" xmlns:cx1="http://schemas.microsoft.com/office/drawing/2015/9/8/chartex" xmlns:cx2="http://schemas.microsoft.com/office/drawing/2015/10/21/chartex" xmlns:cx3="http://schemas.microsoft.com/office/drawing/2016/5/9/chartex" xmlns:cx4="http://schemas.microsoft.com/office/drawing/2016/5/10/chartex" xmlns:cx5="http://schemas.microsoft.com/office/drawing/2016/5/11/chartex" xmlns:cx6="http://schemas.microsoft.com/office/drawing/2016/5/12/chartex" xmlns:cx7="http://schemas.microsoft.com/office/drawing/2016/5/13/chartex" xmlns:cx8="http://schemas.microsoft.com/office/drawing/2016/5/14/chartex" xmlns:mc="http://schemas.openxmlformats.org/markup-compatibility/2006" xmlns:aink="http://schemas.microsoft.com/office/drawing/2016/ink" xmlns:am3d="http://schemas.microsoft.com/office/drawing/2017/model3d" xmlns:o="urn:schemas-microsoft-com:office:office" xmlns:oel="http://schemas.microsoft.com/office/2019/extlst" xmlns:r="http://schemas.openxmlformats.org/officeDocument/2006/relationships" xmlns:m="http://schemas.openxmlformats.org/officeDocument/2006/math" xmlns:v="urn:schemas-microsoft-com:vml" xmlns:wp14="http://schemas.microsoft.com/office/word/2010/wordprocessingDrawing" xmlns:wp="http://schemas.openxmlformats.org/drawingml/2006/wordprocessingDrawing" xmlns:w10="urn:schemas-microsoft-com:office:word" xmlns:w="http://schemas.openxmlformats.org/wordprocessingml/2006/main" xmlns:w14="http://schemas.microsoft.com/office/word/2010/wordml" xmlns:w15="http://schemas.microsoft.com/office/word/2012/wordml" xmlns:w16cex="http://schemas.microsoft.com/office/word/2018/wordml/cex" xmlns:w16cid="http://schemas.microsoft.com/office/word/2016/wordml/cid" xmlns:w16="http://schemas.microsoft.com/office/word/2018/wordml" xmlns:w16du="http://schemas.microsoft.com/office/word/2023/wordml/word16du" xmlns:w16sdtdh="http://schemas.microsoft.com/office/word/2020/wordml/sdtdatahash" xmlns:w16se="http://schemas.microsoft.com/office/word/2015/wordml/symex" xmlns:wpg="http://schemas.microsoft.com/office/word/2010/wordprocessingGroup" xmlns:wpi="http://schemas.microsoft.com/office/word/2010/wordprocessingInk" xmlns:wne="http://schemas.microsoft.com/office/word/2006/wordml" xmlns:wps="http://schemas.microsoft.com/office/word/2010/wordprocessingShape" mc:Ignorable="w14 w15 w16se w16cid w16 w16cex w16sdtdh w16du wp14">
   <w:body>
     <w:p>
       <w:pPr>
@@ -986,33 +986,29 @@
       <w:pPr>
         <w:rPr>
           <w:rFonts w:cs="Arial"/>
-          <w:sz w:val="36"/>
-          <w:szCs w:val="36"/>
-          <w:lang w:val="en-US"/>
-        </w:rPr>
-      </w:pPr>
-      <w:r>
-        <w:rPr>
-          <w:rFonts w:eastAsia="Calibri" w:cs="Arial"/>
-          <w:sz w:val="36"/>
-          <w:szCs w:val="36"/>
-          <w:lang w:val="en-US" w:eastAsia="en-US"/>
-        </w:rPr>
-        <w:t>Version Control</w:t>
+          <w:lang w:val="en-US"/>
+        </w:rPr>
+      </w:pPr>
+      <w:r>
+        <w:rPr>
+          <w:rFonts w:cs="Arial"/>
+          <w:lang w:val="en-US"/>
+        </w:rPr>
+        <w:br w:type="page"/>
       </w:r>
     </w:p>
     <w:tbl>
       <w:tblPr>
         <w:tblStyle w:val="HelleListe-Akzent6"/>
-        <w:tblpPr w:leftFromText="180" w:rightFromText="180" w:vertAnchor="text" w:horzAnchor="margin" w:tblpXSpec="center" w:tblpY="346"/>
-        <w:tblW w:w="10146" w:type="dxa"/>
+        <w:tblpPr w:leftFromText="180" w:rightFromText="180" w:vertAnchor="text" w:horzAnchor="margin" w:tblpXSpec="center" w:tblpY="699"/>
+        <w:tblW w:w="9606" w:type="dxa"/>
         <w:tblLook w:val="0000" w:firstRow="0" w:lastRow="0" w:firstColumn="0" w:lastColumn="0" w:noHBand="0" w:noVBand="0"/>
       </w:tblPr>
       <w:tblGrid>
         <w:gridCol w:w="1319"/>
         <w:gridCol w:w="2060"/>
         <w:gridCol w:w="1578"/>
-        <w:gridCol w:w="5189"/>
+        <w:gridCol w:w="4649"/>
       </w:tblGrid>
       <w:tr>
         <w:trPr>
@@ -1151,7 +1147,7 @@
         </w:tc>
         <w:tc>
           <w:tcPr>
-            <w:tcW w:w="5189" w:type="dxa"/>
+            <w:tcW w:w="4649" w:type="dxa"/>
             <w:shd w:val="clear" w:color="auto" w:fill="70AD47" w:themeFill="accent6"/>
           </w:tcPr>
           <w:p>
@@ -1318,7 +1314,7 @@
         </w:tc>
         <w:tc>
           <w:tcPr>
-            <w:tcW w:w="5189" w:type="dxa"/>
+            <w:tcW w:w="4649" w:type="dxa"/>
           </w:tcPr>
           <w:p>
             <w:pPr>
@@ -1480,7 +1476,7 @@
         </w:tc>
         <w:tc>
           <w:tcPr>
-            <w:tcW w:w="5189" w:type="dxa"/>
+            <w:tcW w:w="4649" w:type="dxa"/>
           </w:tcPr>
           <w:p>
             <w:pPr>
@@ -1641,7 +1637,7 @@
         </w:tc>
         <w:tc>
           <w:tcPr>
-            <w:tcW w:w="5189" w:type="dxa"/>
+            <w:tcW w:w="4649" w:type="dxa"/>
           </w:tcPr>
           <w:p>
             <w:pPr>
@@ -1678,7 +1674,188 @@
           </w:p>
         </w:tc>
       </w:tr>
+      <w:tr>
+        <w:trPr>
+          <w:cnfStyle w:val="000000100000" w:firstRow="0" w:lastRow="0" w:firstColumn="0" w:lastColumn="0" w:oddVBand="0" w:evenVBand="0" w:oddHBand="1" w:evenHBand="0" w:firstRowFirstColumn="0" w:firstRowLastColumn="0" w:lastRowFirstColumn="0" w:lastRowLastColumn="0"/>
+          <w:trHeight w:val="543"/>
+        </w:trPr>
+        <w:tc>
+          <w:tcPr>
+            <w:cnfStyle w:val="000010000000" w:firstRow="0" w:lastRow="0" w:firstColumn="0" w:lastColumn="0" w:oddVBand="1" w:evenVBand="0" w:oddHBand="0" w:evenHBand="0" w:firstRowFirstColumn="0" w:firstRowLastColumn="0" w:lastRowFirstColumn="0" w:lastRowLastColumn="0"/>
+            <w:tcW w:w="1319" w:type="dxa"/>
+          </w:tcPr>
+          <w:p>
+            <w:pPr>
+              <w:autoSpaceDE w:val="0"/>
+              <w:jc w:val="center"/>
+              <w:rPr>
+                <w:rFonts w:cs="Arial"/>
+                <w:sz w:val="16"/>
+                <w:szCs w:val="16"/>
+                <w:lang w:val="en-GB"/>
+              </w:rPr>
+            </w:pPr>
+          </w:p>
+          <w:p>
+            <w:pPr>
+              <w:autoSpaceDE w:val="0"/>
+              <w:jc w:val="center"/>
+              <w:rPr>
+                <w:rFonts w:cs="Arial"/>
+                <w:sz w:val="16"/>
+                <w:szCs w:val="16"/>
+                <w:lang w:val="en-GB"/>
+              </w:rPr>
+            </w:pPr>
+            <w:r>
+              <w:rPr>
+                <w:rFonts w:cs="Arial"/>
+                <w:sz w:val="16"/>
+                <w:szCs w:val="16"/>
+                <w:lang w:val="en-GB"/>
+              </w:rPr>
+              <w:t>1.3</w:t>
+            </w:r>
+          </w:p>
+        </w:tc>
+        <w:tc>
+          <w:tcPr>
+            <w:tcW w:w="2060" w:type="dxa"/>
+          </w:tcPr>
+          <w:p>
+            <w:pPr>
+              <w:autoSpaceDE w:val="0"/>
+              <w:jc w:val="center"/>
+              <w:cnfStyle w:val="000000100000" w:firstRow="0" w:lastRow="0" w:firstColumn="0" w:lastColumn="0" w:oddVBand="0" w:evenVBand="0" w:oddHBand="1" w:evenHBand="0" w:firstRowFirstColumn="0" w:firstRowLastColumn="0" w:lastRowFirstColumn="0" w:lastRowLastColumn="0"/>
+              <w:rPr>
+                <w:rFonts w:cs="Arial"/>
+                <w:sz w:val="16"/>
+                <w:szCs w:val="16"/>
+                <w:lang w:val="en-US"/>
+              </w:rPr>
+            </w:pPr>
+          </w:p>
+          <w:p>
+            <w:pPr>
+              <w:autoSpaceDE w:val="0"/>
+              <w:jc w:val="center"/>
+              <w:cnfStyle w:val="000000100000" w:firstRow="0" w:lastRow="0" w:firstColumn="0" w:lastColumn="0" w:oddVBand="0" w:evenVBand="0" w:oddHBand="1" w:evenHBand="0" w:firstRowFirstColumn="0" w:firstRowLastColumn="0" w:lastRowFirstColumn="0" w:lastRowLastColumn="0"/>
+              <w:rPr>
+                <w:rFonts w:cs="Arial"/>
+                <w:sz w:val="16"/>
+                <w:szCs w:val="16"/>
+                <w:lang w:val="en-US"/>
+              </w:rPr>
+            </w:pPr>
+            <w:r>
+              <w:rPr>
+                <w:rFonts w:cs="Arial"/>
+                <w:sz w:val="16"/>
+                <w:szCs w:val="16"/>
+                <w:lang w:val="en-US"/>
+              </w:rPr>
+              <w:t>16.5.2024</w:t>
+            </w:r>
+          </w:p>
+        </w:tc>
+        <w:tc>
+          <w:tcPr>
+            <w:cnfStyle w:val="000010000000" w:firstRow="0" w:lastRow="0" w:firstColumn="0" w:lastColumn="0" w:oddVBand="1" w:evenVBand="0" w:oddHBand="0" w:evenHBand="0" w:firstRowFirstColumn="0" w:firstRowLastColumn="0" w:lastRowFirstColumn="0" w:lastRowLastColumn="0"/>
+            <w:tcW w:w="1578" w:type="dxa"/>
+          </w:tcPr>
+          <w:p>
+            <w:pPr>
+              <w:autoSpaceDE w:val="0"/>
+              <w:jc w:val="center"/>
+              <w:rPr>
+                <w:rFonts w:cs="Arial"/>
+                <w:sz w:val="16"/>
+                <w:szCs w:val="16"/>
+                <w:lang w:val="en-US"/>
+              </w:rPr>
+            </w:pPr>
+          </w:p>
+          <w:p>
+            <w:pPr>
+              <w:autoSpaceDE w:val="0"/>
+              <w:jc w:val="center"/>
+              <w:rPr>
+                <w:rFonts w:cs="Arial"/>
+                <w:sz w:val="16"/>
+                <w:szCs w:val="16"/>
+                <w:lang w:val="en-US"/>
+              </w:rPr>
+            </w:pPr>
+            <w:r>
+              <w:rPr>
+                <w:rFonts w:cs="Arial"/>
+                <w:sz w:val="16"/>
+                <w:szCs w:val="16"/>
+                <w:lang w:val="en-US"/>
+              </w:rPr>
+              <w:t>Robin Ernst</w:t>
+            </w:r>
+          </w:p>
+        </w:tc>
+        <w:tc>
+          <w:tcPr>
+            <w:tcW w:w="4649" w:type="dxa"/>
+          </w:tcPr>
+          <w:p>
+            <w:pPr>
+              <w:autoSpaceDE w:val="0"/>
+              <w:cnfStyle w:val="000000100000" w:firstRow="0" w:lastRow="0" w:firstColumn="0" w:lastColumn="0" w:oddVBand="0" w:evenVBand="0" w:oddHBand="1" w:evenHBand="0" w:firstRowFirstColumn="0" w:firstRowLastColumn="0" w:lastRowFirstColumn="0" w:lastRowLastColumn="0"/>
+              <w:rPr>
+                <w:rFonts w:cs="Arial"/>
+                <w:sz w:val="16"/>
+                <w:szCs w:val="16"/>
+                <w:lang w:val="en-US"/>
+              </w:rPr>
+            </w:pPr>
+          </w:p>
+          <w:p>
+            <w:pPr>
+              <w:autoSpaceDE w:val="0"/>
+              <w:cnfStyle w:val="000000100000" w:firstRow="0" w:lastRow="0" w:firstColumn="0" w:lastColumn="0" w:oddVBand="0" w:evenVBand="0" w:oddHBand="1" w:evenHBand="0" w:firstRowFirstColumn="0" w:firstRowLastColumn="0" w:lastRowFirstColumn="0" w:lastRowLastColumn="0"/>
+              <w:rPr>
+                <w:rFonts w:cs="Arial"/>
+                <w:sz w:val="16"/>
+                <w:szCs w:val="16"/>
+                <w:lang w:val="en-US"/>
+              </w:rPr>
+            </w:pPr>
+            <w:r>
+              <w:rPr>
+                <w:rFonts w:cs="Arial"/>
+                <w:sz w:val="16"/>
+                <w:szCs w:val="16"/>
+                <w:lang w:val="en-US"/>
+              </w:rPr>
+              <w:t>Fixed formatting on tables</w:t>
+            </w:r>
+          </w:p>
+        </w:tc>
+      </w:tr>
     </w:tbl>
+    <w:p>
+      <w:pPr>
+        <w:rPr>
+          <w:rFonts w:cs="Arial"/>
+          <w:sz w:val="36"/>
+          <w:szCs w:val="36"/>
+          <w:lang w:val="en-US"/>
+        </w:rPr>
+      </w:pPr>
+      <w:r>
+        <w:rPr>
+          <w:rFonts w:eastAsia="Calibri" w:cs="Arial"/>
+          <w:sz w:val="36"/>
+          <w:szCs w:val="36"/>
+          <w:lang w:val="en-US" w:eastAsia="en-US"/>
+        </w:rPr>
+        <w:t>Version Control</w:t>
+      </w:r>
+    </w:p>
     <w:p>
       <w:pPr>
         <w:suppressAutoHyphens/>
@@ -1692,14 +1869,27 @@
           <w:lang w:val="en-US" w:eastAsia="en-US"/>
         </w:rPr>
       </w:pPr>
-      <w:r>
+    </w:p>
+    <w:p>
+      <w:pPr>
+        <w:suppressAutoHyphens/>
+        <w:autoSpaceDE w:val="0"/>
+        <w:autoSpaceDN w:val="0"/>
+        <w:spacing w:before="0" w:after="160" w:line="240" w:lineRule="auto"/>
         <w:rPr>
           <w:rFonts w:eastAsia="Calibri" w:cs="Arial"/>
           <w:sz w:val="40"/>
           <w:szCs w:val="40"/>
           <w:lang w:val="en-US" w:eastAsia="en-US"/>
         </w:rPr>
-        <w:lastRenderedPageBreak/>
+      </w:pPr>
+      <w:r>
+        <w:rPr>
+          <w:rFonts w:eastAsia="Calibri" w:cs="Arial"/>
+          <w:sz w:val="40"/>
+          <w:szCs w:val="40"/>
+          <w:lang w:val="en-US" w:eastAsia="en-US"/>
+        </w:rPr>
         <w:t>Table of Contents</w:t>
       </w:r>
     </w:p>
@@ -1707,19 +1897,21 @@
       <w:pPr>
         <w:pStyle w:val="Verzeichnis1"/>
         <w:tabs>
-          <w:tab w:val="left" w:pos="440"/>
-          <w:tab w:val="right" w:leader="dot" w:pos="9016"/>
+          <w:tab w:val="left" w:pos="400"/>
+          <w:tab w:val="right" w:leader="dot" w:pos="9060"/>
         </w:tabs>
-        <w:autoSpaceDN w:val="0"/>
-        <w:spacing w:before="0" w:after="100" w:line="240" w:lineRule="auto"/>
-        <w:rPr>
-          <w:rStyle w:val="Hyperlink"/>
-          <w:rFonts w:cs="Arial"/>
+        <w:spacing w:line="360" w:lineRule="auto"/>
+        <w:rPr>
+          <w:rFonts w:asciiTheme="minorHAnsi" w:eastAsiaTheme="minorEastAsia" w:hAnsiTheme="minorHAnsi" w:cstheme="minorBidi"/>
+          <w:b w:val="0"/>
+          <w:bCs w:val="0"/>
+          <w:caps w:val="0"/>
           <w:noProof/>
-          <w:color w:val="000000" w:themeColor="text1"/>
-          <w:sz w:val="24"/>
-          <w:szCs w:val="24"/>
-          <w:lang w:eastAsia="en-US"/>
+          <w:kern w:val="2"/>
+          <w:sz w:val="21"/>
+          <w:szCs w:val="21"/>
+          <w:lang w:eastAsia="ja-JP"/>
+          <w14:ligatures w14:val="standardContextual"/>
         </w:rPr>
       </w:pPr>
       <w:r>
@@ -1764,157 +1956,256 @@
         </w:rPr>
         <w:fldChar w:fldCharType="separate"/>
       </w:r>
-      <w:hyperlink w:anchor="_Toc117355452" w:history="1">
+      <w:hyperlink w:anchor="_Toc166784663" w:history="1">
         <w:r>
           <w:rPr>
             <w:rStyle w:val="Hyperlink"/>
-            <w:rFonts w:cs="Arial"/>
             <w:b w:val="0"/>
             <w:bCs w:val="0"/>
-            <w:caps w:val="0"/>
             <w:noProof/>
-            <w:color w:val="000000" w:themeColor="text1"/>
-            <w:sz w:val="24"/>
-            <w:szCs w:val="24"/>
-            <w:lang w:eastAsia="en-US"/>
+            <w:sz w:val="22"/>
+            <w:szCs w:val="16"/>
+            <w:lang w:val="en-US"/>
           </w:rPr>
           <w:t>1</w:t>
         </w:r>
         <w:r>
           <w:rPr>
-            <w:rStyle w:val="Hyperlink"/>
-            <w:rFonts w:cs="Arial"/>
+            <w:rFonts w:asciiTheme="minorHAnsi" w:eastAsiaTheme="minorEastAsia" w:hAnsiTheme="minorHAnsi" w:cstheme="minorBidi"/>
+            <w:b w:val="0"/>
+            <w:bCs w:val="0"/>
+            <w:caps w:val="0"/>
             <w:noProof/>
-            <w:color w:val="000000" w:themeColor="text1"/>
-            <w:sz w:val="24"/>
-            <w:szCs w:val="24"/>
-            <w:lang w:eastAsia="en-US"/>
+            <w:kern w:val="2"/>
+            <w:sz w:val="21"/>
+            <w:szCs w:val="21"/>
+            <w:lang w:eastAsia="ja-JP"/>
+            <w14:ligatures w14:val="standardContextual"/>
           </w:rPr>
           <w:tab/>
         </w:r>
         <w:r>
           <w:rPr>
             <w:rStyle w:val="Hyperlink"/>
-            <w:rFonts w:cs="Arial"/>
+            <w:b w:val="0"/>
+            <w:bCs w:val="0"/>
+            <w:noProof/>
+            <w:sz w:val="22"/>
+            <w:szCs w:val="16"/>
+          </w:rPr>
+          <w:t>Scope</w:t>
+        </w:r>
+        <w:r>
+          <w:rPr>
+            <w:b w:val="0"/>
+            <w:bCs w:val="0"/>
+            <w:noProof/>
+            <w:webHidden/>
+            <w:sz w:val="22"/>
+            <w:szCs w:val="16"/>
+          </w:rPr>
+          <w:tab/>
+        </w:r>
+        <w:r>
+          <w:rPr>
+            <w:b w:val="0"/>
+            <w:bCs w:val="0"/>
+            <w:noProof/>
+            <w:webHidden/>
+            <w:sz w:val="22"/>
+            <w:szCs w:val="16"/>
+          </w:rPr>
+          <w:fldChar w:fldCharType="begin"/>
+        </w:r>
+        <w:r>
+          <w:rPr>
+            <w:b w:val="0"/>
+            <w:bCs w:val="0"/>
+            <w:noProof/>
+            <w:webHidden/>
+            <w:sz w:val="22"/>
+            <w:szCs w:val="16"/>
+          </w:rPr>
+          <w:instrText xml:space="preserve"> PAGEREF _Toc166784663 \h </w:instrText>
+        </w:r>
+        <w:r>
+          <w:rPr>
+            <w:b w:val="0"/>
+            <w:bCs w:val="0"/>
+            <w:noProof/>
+            <w:webHidden/>
+            <w:sz w:val="22"/>
+            <w:szCs w:val="16"/>
+          </w:rPr>
+        </w:r>
+        <w:r>
+          <w:rPr>
+            <w:b w:val="0"/>
+            <w:bCs w:val="0"/>
+            <w:noProof/>
+            <w:webHidden/>
+            <w:sz w:val="22"/>
+            <w:szCs w:val="16"/>
+          </w:rPr>
+          <w:fldChar w:fldCharType="separate"/>
+        </w:r>
+        <w:r>
+          <w:rPr>
+            <w:b w:val="0"/>
+            <w:bCs w:val="0"/>
+            <w:noProof/>
+            <w:webHidden/>
+            <w:sz w:val="22"/>
+            <w:szCs w:val="16"/>
+          </w:rPr>
+          <w:t>3</w:t>
+        </w:r>
+        <w:r>
+          <w:rPr>
+            <w:b w:val="0"/>
+            <w:bCs w:val="0"/>
+            <w:noProof/>
+            <w:webHidden/>
+            <w:sz w:val="22"/>
+            <w:szCs w:val="16"/>
+          </w:rPr>
+          <w:fldChar w:fldCharType="end"/>
+        </w:r>
+      </w:hyperlink>
+    </w:p>
+    <w:p>
+      <w:pPr>
+        <w:pStyle w:val="Verzeichnis1"/>
+        <w:tabs>
+          <w:tab w:val="left" w:pos="400"/>
+          <w:tab w:val="right" w:leader="dot" w:pos="9060"/>
+        </w:tabs>
+        <w:spacing w:line="360" w:lineRule="auto"/>
+        <w:rPr>
+          <w:rFonts w:asciiTheme="minorHAnsi" w:eastAsiaTheme="minorEastAsia" w:hAnsiTheme="minorHAnsi" w:cstheme="minorBidi"/>
+          <w:b w:val="0"/>
+          <w:bCs w:val="0"/>
+          <w:caps w:val="0"/>
+          <w:noProof/>
+          <w:kern w:val="2"/>
+          <w:sz w:val="21"/>
+          <w:szCs w:val="21"/>
+          <w:lang w:eastAsia="ja-JP"/>
+          <w14:ligatures w14:val="standardContextual"/>
+        </w:rPr>
+      </w:pPr>
+      <w:hyperlink w:anchor="_Toc166784664" w:history="1">
+        <w:r>
+          <w:rPr>
+            <w:rStyle w:val="Hyperlink"/>
+            <w:b w:val="0"/>
+            <w:bCs w:val="0"/>
+            <w:noProof/>
+            <w:sz w:val="22"/>
+            <w:szCs w:val="16"/>
+            <w:lang w:val="en-US"/>
+          </w:rPr>
+          <w:t>2</w:t>
+        </w:r>
+        <w:r>
+          <w:rPr>
+            <w:rFonts w:asciiTheme="minorHAnsi" w:eastAsiaTheme="minorEastAsia" w:hAnsiTheme="minorHAnsi" w:cstheme="minorBidi"/>
             <w:b w:val="0"/>
             <w:bCs w:val="0"/>
             <w:caps w:val="0"/>
             <w:noProof/>
-            <w:color w:val="000000" w:themeColor="text1"/>
-            <w:sz w:val="24"/>
-            <w:szCs w:val="24"/>
-            <w:lang w:eastAsia="en-US"/>
-          </w:rPr>
-          <w:t>Introduction</w:t>
-        </w:r>
-        <w:r>
-          <w:rPr>
-            <w:rStyle w:val="Hyperlink"/>
-            <w:rFonts w:cs="Arial"/>
-            <w:b w:val="0"/>
-            <w:bCs w:val="0"/>
-            <w:caps w:val="0"/>
-            <w:noProof/>
-            <w:webHidden/>
-            <w:color w:val="000000" w:themeColor="text1"/>
-            <w:sz w:val="24"/>
-            <w:szCs w:val="24"/>
-            <w:lang w:eastAsia="en-US"/>
+            <w:kern w:val="2"/>
+            <w:sz w:val="21"/>
+            <w:szCs w:val="21"/>
+            <w:lang w:eastAsia="ja-JP"/>
+            <w14:ligatures w14:val="standardContextual"/>
           </w:rPr>
           <w:tab/>
         </w:r>
         <w:r>
           <w:rPr>
             <w:rStyle w:val="Hyperlink"/>
-            <w:rFonts w:cs="Arial"/>
             <w:b w:val="0"/>
             <w:bCs w:val="0"/>
-            <w:caps w:val="0"/>
+            <w:noProof/>
+            <w:sz w:val="22"/>
+            <w:szCs w:val="16"/>
+          </w:rPr>
+          <w:t>Introduction</w:t>
+        </w:r>
+        <w:r>
+          <w:rPr>
+            <w:b w:val="0"/>
+            <w:bCs w:val="0"/>
             <w:noProof/>
             <w:webHidden/>
-            <w:color w:val="000000" w:themeColor="text1"/>
-            <w:sz w:val="24"/>
-            <w:szCs w:val="24"/>
-            <w:lang w:eastAsia="en-US"/>
+            <w:sz w:val="22"/>
+            <w:szCs w:val="16"/>
+          </w:rPr>
+          <w:tab/>
+        </w:r>
+        <w:r>
+          <w:rPr>
+            <w:b w:val="0"/>
+            <w:bCs w:val="0"/>
+            <w:noProof/>
+            <w:webHidden/>
+            <w:sz w:val="22"/>
+            <w:szCs w:val="16"/>
           </w:rPr>
           <w:fldChar w:fldCharType="begin"/>
         </w:r>
         <w:r>
           <w:rPr>
-            <w:rStyle w:val="Hyperlink"/>
-            <w:rFonts w:cs="Arial"/>
             <w:b w:val="0"/>
             <w:bCs w:val="0"/>
-            <w:caps w:val="0"/>
             <w:noProof/>
             <w:webHidden/>
-            <w:color w:val="000000" w:themeColor="text1"/>
-            <w:sz w:val="24"/>
-            <w:szCs w:val="24"/>
-            <w:lang w:eastAsia="en-US"/>
+            <w:sz w:val="22"/>
+            <w:szCs w:val="16"/>
           </w:rPr>
-          <w:instrText xml:space="preserve"> PAGEREF _Toc117355452 \h </w:instrText>
+          <w:instrText xml:space="preserve"> PAGEREF _Toc166784664 \h </w:instrText>
         </w:r>
         <w:r>
           <w:rPr>
-            <w:rStyle w:val="Hyperlink"/>
-            <w:rFonts w:cs="Arial"/>
             <w:b w:val="0"/>
             <w:bCs w:val="0"/>
-            <w:caps w:val="0"/>
             <w:noProof/>
             <w:webHidden/>
-            <w:color w:val="000000" w:themeColor="text1"/>
-            <w:sz w:val="24"/>
-            <w:szCs w:val="24"/>
-            <w:lang w:eastAsia="en-US"/>
+            <w:sz w:val="22"/>
+            <w:szCs w:val="16"/>
           </w:rPr>
         </w:r>
         <w:r>
           <w:rPr>
-            <w:rStyle w:val="Hyperlink"/>
-            <w:rFonts w:cs="Arial"/>
             <w:b w:val="0"/>
             <w:bCs w:val="0"/>
-            <w:caps w:val="0"/>
             <w:noProof/>
             <w:webHidden/>
-            <w:color w:val="000000" w:themeColor="text1"/>
-            <w:sz w:val="24"/>
-            <w:szCs w:val="24"/>
-            <w:lang w:eastAsia="en-US"/>
+            <w:sz w:val="22"/>
+            <w:szCs w:val="16"/>
           </w:rPr>
           <w:fldChar w:fldCharType="separate"/>
         </w:r>
         <w:r>
           <w:rPr>
-            <w:rStyle w:val="Hyperlink"/>
-            <w:rFonts w:cs="Arial"/>
             <w:b w:val="0"/>
             <w:bCs w:val="0"/>
-            <w:caps w:val="0"/>
             <w:noProof/>
             <w:webHidden/>
-            <w:color w:val="000000" w:themeColor="text1"/>
-            <w:sz w:val="24"/>
-            <w:szCs w:val="24"/>
-            <w:lang w:eastAsia="en-US"/>
+            <w:sz w:val="22"/>
+            <w:szCs w:val="16"/>
           </w:rPr>
-          <w:t>4</w:t>
+          <w:t>3</w:t>
         </w:r>
         <w:r>
           <w:rPr>
-            <w:rStyle w:val="Hyperlink"/>
-            <w:rFonts w:cs="Arial"/>
             <w:b w:val="0"/>
             <w:bCs w:val="0"/>
-            <w:caps w:val="0"/>
             <w:noProof/>
             <w:webHidden/>
-            <w:color w:val="000000" w:themeColor="text1"/>
-            <w:sz w:val="24"/>
-            <w:szCs w:val="24"/>
-            <w:lang w:eastAsia="en-US"/>
+            <w:sz w:val="22"/>
+            <w:szCs w:val="16"/>
           </w:rPr>
           <w:fldChar w:fldCharType="end"/>
         </w:r>
@@ -1924,172 +2215,275 @@
       <w:pPr>
         <w:pStyle w:val="Verzeichnis1"/>
         <w:tabs>
-          <w:tab w:val="left" w:pos="440"/>
-          <w:tab w:val="right" w:leader="dot" w:pos="9016"/>
+          <w:tab w:val="left" w:pos="400"/>
+          <w:tab w:val="right" w:leader="dot" w:pos="9060"/>
         </w:tabs>
-        <w:autoSpaceDN w:val="0"/>
-        <w:spacing w:before="0" w:after="100" w:line="240" w:lineRule="auto"/>
-        <w:rPr>
-          <w:rStyle w:val="Hyperlink"/>
-          <w:rFonts w:cs="Arial"/>
+        <w:spacing w:line="360" w:lineRule="auto"/>
+        <w:rPr>
+          <w:rFonts w:asciiTheme="minorHAnsi" w:eastAsiaTheme="minorEastAsia" w:hAnsiTheme="minorHAnsi" w:cstheme="minorBidi"/>
+          <w:b w:val="0"/>
+          <w:bCs w:val="0"/>
+          <w:caps w:val="0"/>
           <w:noProof/>
-          <w:color w:val="000000" w:themeColor="text1"/>
-          <w:sz w:val="22"/>
-          <w:szCs w:val="22"/>
-          <w:lang w:eastAsia="en-US"/>
-        </w:rPr>
-      </w:pPr>
-      <w:hyperlink w:anchor="_Toc117355453" w:history="1">
+          <w:kern w:val="2"/>
+          <w:sz w:val="21"/>
+          <w:szCs w:val="21"/>
+          <w:lang w:eastAsia="ja-JP"/>
+          <w14:ligatures w14:val="standardContextual"/>
+        </w:rPr>
+      </w:pPr>
+      <w:hyperlink w:anchor="_Toc166784665" w:history="1">
         <w:r>
           <w:rPr>
             <w:rStyle w:val="Hyperlink"/>
-            <w:rFonts w:cs="Arial"/>
+            <w:b w:val="0"/>
+            <w:bCs w:val="0"/>
+            <w:noProof/>
+            <w:sz w:val="22"/>
+            <w:szCs w:val="16"/>
+            <w:lang w:val="en-US"/>
+          </w:rPr>
+          <w:t>3</w:t>
+        </w:r>
+        <w:r>
+          <w:rPr>
+            <w:rFonts w:asciiTheme="minorHAnsi" w:eastAsiaTheme="minorEastAsia" w:hAnsiTheme="minorHAnsi" w:cstheme="minorBidi"/>
             <w:b w:val="0"/>
             <w:bCs w:val="0"/>
             <w:caps w:val="0"/>
             <w:noProof/>
-            <w:color w:val="000000" w:themeColor="text1"/>
-            <w:sz w:val="22"/>
-            <w:szCs w:val="22"/>
-            <w:lang w:eastAsia="en-US"/>
-          </w:rPr>
-          <w:t>2</w:t>
-        </w:r>
-        <w:r>
-          <w:rPr>
-            <w:rStyle w:val="Hyperlink"/>
-            <w:rFonts w:cs="Arial"/>
-            <w:noProof/>
-            <w:color w:val="000000" w:themeColor="text1"/>
-            <w:sz w:val="22"/>
-            <w:szCs w:val="22"/>
-            <w:lang w:eastAsia="en-US"/>
+            <w:kern w:val="2"/>
+            <w:sz w:val="21"/>
+            <w:szCs w:val="21"/>
+            <w:lang w:eastAsia="ja-JP"/>
+            <w14:ligatures w14:val="standardContextual"/>
           </w:rPr>
           <w:tab/>
         </w:r>
         <w:r>
           <w:rPr>
             <w:rStyle w:val="Hyperlink"/>
-            <w:rFonts w:cs="Arial"/>
+            <w:b w:val="0"/>
+            <w:bCs w:val="0"/>
+            <w:noProof/>
+            <w:sz w:val="22"/>
+            <w:szCs w:val="16"/>
+            <w:lang w:val="en-US"/>
+          </w:rPr>
+          <w:t>Qualitative and Quantitative Benefits of Development</w:t>
+        </w:r>
+        <w:r>
+          <w:rPr>
+            <w:b w:val="0"/>
+            <w:bCs w:val="0"/>
+            <w:noProof/>
+            <w:webHidden/>
+            <w:sz w:val="22"/>
+            <w:szCs w:val="16"/>
+          </w:rPr>
+          <w:tab/>
+        </w:r>
+        <w:r>
+          <w:rPr>
+            <w:b w:val="0"/>
+            <w:bCs w:val="0"/>
+            <w:noProof/>
+            <w:webHidden/>
+            <w:sz w:val="22"/>
+            <w:szCs w:val="16"/>
+          </w:rPr>
+          <w:fldChar w:fldCharType="begin"/>
+        </w:r>
+        <w:r>
+          <w:rPr>
+            <w:b w:val="0"/>
+            <w:bCs w:val="0"/>
+            <w:noProof/>
+            <w:webHidden/>
+            <w:sz w:val="22"/>
+            <w:szCs w:val="16"/>
+          </w:rPr>
+          <w:instrText xml:space="preserve"> PAGEREF _Toc166784665 \h </w:instrText>
+        </w:r>
+        <w:r>
+          <w:rPr>
+            <w:b w:val="0"/>
+            <w:bCs w:val="0"/>
+            <w:noProof/>
+            <w:webHidden/>
+            <w:sz w:val="22"/>
+            <w:szCs w:val="16"/>
+          </w:rPr>
+        </w:r>
+        <w:r>
+          <w:rPr>
+            <w:b w:val="0"/>
+            <w:bCs w:val="0"/>
+            <w:noProof/>
+            <w:webHidden/>
+            <w:sz w:val="22"/>
+            <w:szCs w:val="16"/>
+          </w:rPr>
+          <w:fldChar w:fldCharType="separate"/>
+        </w:r>
+        <w:r>
+          <w:rPr>
+            <w:b w:val="0"/>
+            <w:bCs w:val="0"/>
+            <w:noProof/>
+            <w:webHidden/>
+            <w:sz w:val="22"/>
+            <w:szCs w:val="16"/>
+          </w:rPr>
+          <w:t>3</w:t>
+        </w:r>
+        <w:r>
+          <w:rPr>
+            <w:b w:val="0"/>
+            <w:bCs w:val="0"/>
+            <w:noProof/>
+            <w:webHidden/>
+            <w:sz w:val="22"/>
+            <w:szCs w:val="16"/>
+          </w:rPr>
+          <w:fldChar w:fldCharType="end"/>
+        </w:r>
+      </w:hyperlink>
+    </w:p>
+    <w:p>
+      <w:pPr>
+        <w:pStyle w:val="Verzeichnis1"/>
+        <w:tabs>
+          <w:tab w:val="left" w:pos="400"/>
+          <w:tab w:val="right" w:leader="dot" w:pos="9060"/>
+        </w:tabs>
+        <w:spacing w:line="360" w:lineRule="auto"/>
+        <w:rPr>
+          <w:rFonts w:asciiTheme="minorHAnsi" w:eastAsiaTheme="minorEastAsia" w:hAnsiTheme="minorHAnsi" w:cstheme="minorBidi"/>
+          <w:b w:val="0"/>
+          <w:bCs w:val="0"/>
+          <w:caps w:val="0"/>
+          <w:noProof/>
+          <w:kern w:val="2"/>
+          <w:sz w:val="21"/>
+          <w:szCs w:val="21"/>
+          <w:lang w:eastAsia="ja-JP"/>
+          <w14:ligatures w14:val="standardContextual"/>
+        </w:rPr>
+      </w:pPr>
+      <w:hyperlink w:anchor="_Toc166784666" w:history="1">
+        <w:r>
+          <w:rPr>
+            <w:rStyle w:val="Hyperlink"/>
+            <w:b w:val="0"/>
+            <w:bCs w:val="0"/>
+            <w:noProof/>
+            <w:sz w:val="22"/>
+            <w:szCs w:val="16"/>
+            <w:lang w:val="en-US"/>
+          </w:rPr>
+          <w:t>4</w:t>
+        </w:r>
+        <w:r>
+          <w:rPr>
+            <w:rFonts w:asciiTheme="minorHAnsi" w:eastAsiaTheme="minorEastAsia" w:hAnsiTheme="minorHAnsi" w:cstheme="minorBidi"/>
             <w:b w:val="0"/>
             <w:bCs w:val="0"/>
             <w:caps w:val="0"/>
             <w:noProof/>
-            <w:color w:val="000000" w:themeColor="text1"/>
-            <w:sz w:val="22"/>
-            <w:szCs w:val="22"/>
-            <w:lang w:eastAsia="en-US"/>
-          </w:rPr>
-          <w:t>Scope</w:t>
-        </w:r>
-        <w:r>
-          <w:rPr>
-            <w:rStyle w:val="Hyperlink"/>
-            <w:rFonts w:cs="Arial"/>
-            <w:b w:val="0"/>
-            <w:bCs w:val="0"/>
-            <w:caps w:val="0"/>
-            <w:noProof/>
-            <w:webHidden/>
-            <w:color w:val="000000" w:themeColor="text1"/>
-            <w:sz w:val="22"/>
-            <w:szCs w:val="22"/>
-            <w:lang w:eastAsia="en-US"/>
+            <w:kern w:val="2"/>
+            <w:sz w:val="21"/>
+            <w:szCs w:val="21"/>
+            <w:lang w:eastAsia="ja-JP"/>
+            <w14:ligatures w14:val="standardContextual"/>
           </w:rPr>
           <w:tab/>
         </w:r>
         <w:r>
           <w:rPr>
             <w:rStyle w:val="Hyperlink"/>
-            <w:rFonts w:cs="Arial"/>
             <w:b w:val="0"/>
             <w:bCs w:val="0"/>
-            <w:caps w:val="0"/>
+            <w:noProof/>
+            <w:sz w:val="22"/>
+            <w:szCs w:val="16"/>
+            <w:lang w:val="en-US"/>
+          </w:rPr>
+          <w:t>Time Frame</w:t>
+        </w:r>
+        <w:r>
+          <w:rPr>
+            <w:b w:val="0"/>
+            <w:bCs w:val="0"/>
             <w:noProof/>
             <w:webHidden/>
-            <w:color w:val="000000" w:themeColor="text1"/>
             <w:sz w:val="22"/>
-            <w:szCs w:val="22"/>
-            <w:lang w:eastAsia="en-US"/>
+            <w:szCs w:val="16"/>
+          </w:rPr>
+          <w:tab/>
+        </w:r>
+        <w:r>
+          <w:rPr>
+            <w:b w:val="0"/>
+            <w:bCs w:val="0"/>
+            <w:noProof/>
+            <w:webHidden/>
+            <w:sz w:val="22"/>
+            <w:szCs w:val="16"/>
           </w:rPr>
           <w:fldChar w:fldCharType="begin"/>
         </w:r>
         <w:r>
           <w:rPr>
-            <w:rStyle w:val="Hyperlink"/>
-            <w:rFonts w:cs="Arial"/>
             <w:b w:val="0"/>
             <w:bCs w:val="0"/>
-            <w:caps w:val="0"/>
             <w:noProof/>
             <w:webHidden/>
-            <w:color w:val="000000" w:themeColor="text1"/>
             <w:sz w:val="22"/>
-            <w:szCs w:val="22"/>
-            <w:lang w:eastAsia="en-US"/>
+            <w:szCs w:val="16"/>
           </w:rPr>
-          <w:instrText xml:space="preserve"> PAGEREF _Toc117355453 \h </w:instrText>
+          <w:instrText xml:space="preserve"> PAGEREF _Toc166784666 \h </w:instrText>
         </w:r>
         <w:r>
           <w:rPr>
-            <w:rStyle w:val="Hyperlink"/>
-            <w:rFonts w:cs="Arial"/>
             <w:b w:val="0"/>
             <w:bCs w:val="0"/>
-            <w:caps w:val="0"/>
             <w:noProof/>
             <w:webHidden/>
-            <w:color w:val="000000" w:themeColor="text1"/>
             <w:sz w:val="22"/>
-            <w:szCs w:val="22"/>
-            <w:lang w:eastAsia="en-US"/>
+            <w:szCs w:val="16"/>
           </w:rPr>
         </w:r>
         <w:r>
           <w:rPr>
-            <w:rStyle w:val="Hyperlink"/>
-            <w:rFonts w:cs="Arial"/>
             <w:b w:val="0"/>
             <w:bCs w:val="0"/>
-            <w:caps w:val="0"/>
             <w:noProof/>
             <w:webHidden/>
-            <w:color w:val="000000" w:themeColor="text1"/>
             <w:sz w:val="22"/>
-            <w:szCs w:val="22"/>
-            <w:lang w:eastAsia="en-US"/>
+            <w:szCs w:val="16"/>
           </w:rPr>
           <w:fldChar w:fldCharType="separate"/>
         </w:r>
         <w:r>
           <w:rPr>
-            <w:rStyle w:val="Hyperlink"/>
-            <w:rFonts w:cs="Arial"/>
             <w:b w:val="0"/>
             <w:bCs w:val="0"/>
-            <w:caps w:val="0"/>
             <w:noProof/>
             <w:webHidden/>
-            <w:color w:val="000000" w:themeColor="text1"/>
             <w:sz w:val="22"/>
-            <w:szCs w:val="22"/>
-            <w:lang w:eastAsia="en-US"/>
+            <w:szCs w:val="16"/>
           </w:rPr>
-          <w:t>4</w:t>
+          <w:t>3</w:t>
         </w:r>
         <w:r>
           <w:rPr>
-            <w:rStyle w:val="Hyperlink"/>
-            <w:rFonts w:cs="Arial"/>
             <w:b w:val="0"/>
             <w:bCs w:val="0"/>
-            <w:caps w:val="0"/>
             <w:noProof/>
             <w:webHidden/>
-            <w:color w:val="000000" w:themeColor="text1"/>
             <w:sz w:val="22"/>
-            <w:szCs w:val="22"/>
-            <w:lang w:eastAsia="en-US"/>
+            <w:szCs w:val="16"/>
           </w:rPr>
           <w:fldChar w:fldCharType="end"/>
         </w:r>
@@ -2099,176 +2493,274 @@
       <w:pPr>
         <w:pStyle w:val="Verzeichnis1"/>
         <w:tabs>
-          <w:tab w:val="left" w:pos="440"/>
-          <w:tab w:val="right" w:leader="dot" w:pos="9016"/>
+          <w:tab w:val="left" w:pos="400"/>
+          <w:tab w:val="right" w:leader="dot" w:pos="9060"/>
         </w:tabs>
-        <w:autoSpaceDN w:val="0"/>
-        <w:spacing w:before="0" w:after="100" w:line="240" w:lineRule="auto"/>
-        <w:rPr>
-          <w:rStyle w:val="Hyperlink"/>
-          <w:rFonts w:cs="Arial"/>
+        <w:spacing w:line="360" w:lineRule="auto"/>
+        <w:rPr>
+          <w:rFonts w:asciiTheme="minorHAnsi" w:eastAsiaTheme="minorEastAsia" w:hAnsiTheme="minorHAnsi" w:cstheme="minorBidi"/>
           <w:b w:val="0"/>
           <w:bCs w:val="0"/>
+          <w:caps w:val="0"/>
           <w:noProof/>
-          <w:color w:val="000000" w:themeColor="text1"/>
-          <w:sz w:val="22"/>
-          <w:szCs w:val="22"/>
-          <w:lang w:eastAsia="en-US"/>
-        </w:rPr>
-      </w:pPr>
-      <w:hyperlink w:anchor="_Toc117355454" w:history="1">
+          <w:kern w:val="2"/>
+          <w:sz w:val="21"/>
+          <w:szCs w:val="21"/>
+          <w:lang w:eastAsia="ja-JP"/>
+          <w14:ligatures w14:val="standardContextual"/>
+        </w:rPr>
+      </w:pPr>
+      <w:hyperlink w:anchor="_Toc166784667" w:history="1">
         <w:r>
           <w:rPr>
             <w:rStyle w:val="Hyperlink"/>
-            <w:rFonts w:cs="Arial"/>
+            <w:b w:val="0"/>
+            <w:bCs w:val="0"/>
+            <w:noProof/>
+            <w:sz w:val="22"/>
+            <w:szCs w:val="16"/>
+            <w:lang w:val="en-US"/>
+          </w:rPr>
+          <w:t>5</w:t>
+        </w:r>
+        <w:r>
+          <w:rPr>
+            <w:rFonts w:asciiTheme="minorHAnsi" w:eastAsiaTheme="minorEastAsia" w:hAnsiTheme="minorHAnsi" w:cstheme="minorBidi"/>
             <w:b w:val="0"/>
             <w:bCs w:val="0"/>
             <w:caps w:val="0"/>
             <w:noProof/>
-            <w:color w:val="000000" w:themeColor="text1"/>
-            <w:sz w:val="22"/>
-            <w:szCs w:val="22"/>
-            <w:lang w:eastAsia="en-US"/>
-          </w:rPr>
-          <w:t>3</w:t>
-        </w:r>
-        <w:r>
-          <w:rPr>
-            <w:rStyle w:val="Hyperlink"/>
-            <w:rFonts w:cs="Arial"/>
-            <w:b w:val="0"/>
-            <w:bCs w:val="0"/>
-            <w:noProof/>
-            <w:color w:val="000000" w:themeColor="text1"/>
-            <w:sz w:val="22"/>
-            <w:szCs w:val="22"/>
-            <w:lang w:eastAsia="en-US"/>
+            <w:kern w:val="2"/>
+            <w:sz w:val="21"/>
+            <w:szCs w:val="21"/>
+            <w:lang w:eastAsia="ja-JP"/>
+            <w14:ligatures w14:val="standardContextual"/>
           </w:rPr>
           <w:tab/>
         </w:r>
         <w:r>
           <w:rPr>
             <w:rStyle w:val="Hyperlink"/>
-            <w:rFonts w:cs="Arial"/>
+            <w:b w:val="0"/>
+            <w:bCs w:val="0"/>
+            <w:noProof/>
+            <w:sz w:val="22"/>
+            <w:szCs w:val="16"/>
+          </w:rPr>
+          <w:t>Expenses</w:t>
+        </w:r>
+        <w:r>
+          <w:rPr>
+            <w:b w:val="0"/>
+            <w:bCs w:val="0"/>
+            <w:noProof/>
+            <w:webHidden/>
+            <w:sz w:val="22"/>
+            <w:szCs w:val="16"/>
+          </w:rPr>
+          <w:tab/>
+        </w:r>
+        <w:r>
+          <w:rPr>
+            <w:b w:val="0"/>
+            <w:bCs w:val="0"/>
+            <w:noProof/>
+            <w:webHidden/>
+            <w:sz w:val="22"/>
+            <w:szCs w:val="16"/>
+          </w:rPr>
+          <w:fldChar w:fldCharType="begin"/>
+        </w:r>
+        <w:r>
+          <w:rPr>
+            <w:b w:val="0"/>
+            <w:bCs w:val="0"/>
+            <w:noProof/>
+            <w:webHidden/>
+            <w:sz w:val="22"/>
+            <w:szCs w:val="16"/>
+          </w:rPr>
+          <w:instrText xml:space="preserve"> PAGEREF _Toc166784667 \h </w:instrText>
+        </w:r>
+        <w:r>
+          <w:rPr>
+            <w:b w:val="0"/>
+            <w:bCs w:val="0"/>
+            <w:noProof/>
+            <w:webHidden/>
+            <w:sz w:val="22"/>
+            <w:szCs w:val="16"/>
+          </w:rPr>
+        </w:r>
+        <w:r>
+          <w:rPr>
+            <w:b w:val="0"/>
+            <w:bCs w:val="0"/>
+            <w:noProof/>
+            <w:webHidden/>
+            <w:sz w:val="22"/>
+            <w:szCs w:val="16"/>
+          </w:rPr>
+          <w:fldChar w:fldCharType="separate"/>
+        </w:r>
+        <w:r>
+          <w:rPr>
+            <w:b w:val="0"/>
+            <w:bCs w:val="0"/>
+            <w:noProof/>
+            <w:webHidden/>
+            <w:sz w:val="22"/>
+            <w:szCs w:val="16"/>
+          </w:rPr>
+          <w:t>3</w:t>
+        </w:r>
+        <w:r>
+          <w:rPr>
+            <w:b w:val="0"/>
+            <w:bCs w:val="0"/>
+            <w:noProof/>
+            <w:webHidden/>
+            <w:sz w:val="22"/>
+            <w:szCs w:val="16"/>
+          </w:rPr>
+          <w:fldChar w:fldCharType="end"/>
+        </w:r>
+      </w:hyperlink>
+    </w:p>
+    <w:p>
+      <w:pPr>
+        <w:pStyle w:val="Verzeichnis1"/>
+        <w:tabs>
+          <w:tab w:val="left" w:pos="400"/>
+          <w:tab w:val="right" w:leader="dot" w:pos="9060"/>
+        </w:tabs>
+        <w:spacing w:line="360" w:lineRule="auto"/>
+        <w:rPr>
+          <w:rFonts w:asciiTheme="minorHAnsi" w:eastAsiaTheme="minorEastAsia" w:hAnsiTheme="minorHAnsi" w:cstheme="minorBidi"/>
+          <w:b w:val="0"/>
+          <w:bCs w:val="0"/>
+          <w:caps w:val="0"/>
+          <w:noProof/>
+          <w:kern w:val="2"/>
+          <w:sz w:val="21"/>
+          <w:szCs w:val="21"/>
+          <w:lang w:eastAsia="ja-JP"/>
+          <w14:ligatures w14:val="standardContextual"/>
+        </w:rPr>
+      </w:pPr>
+      <w:hyperlink w:anchor="_Toc166784668" w:history="1">
+        <w:r>
+          <w:rPr>
+            <w:rStyle w:val="Hyperlink"/>
+            <w:b w:val="0"/>
+            <w:bCs w:val="0"/>
+            <w:noProof/>
+            <w:sz w:val="22"/>
+            <w:szCs w:val="16"/>
+            <w:lang w:val="en-US"/>
+          </w:rPr>
+          <w:t>6</w:t>
+        </w:r>
+        <w:r>
+          <w:rPr>
+            <w:rFonts w:asciiTheme="minorHAnsi" w:eastAsiaTheme="minorEastAsia" w:hAnsiTheme="minorHAnsi" w:cstheme="minorBidi"/>
             <w:b w:val="0"/>
             <w:bCs w:val="0"/>
             <w:caps w:val="0"/>
             <w:noProof/>
-            <w:color w:val="000000" w:themeColor="text1"/>
-            <w:sz w:val="22"/>
-            <w:szCs w:val="22"/>
-            <w:lang w:eastAsia="en-US"/>
-          </w:rPr>
-          <w:t>Qualitative and Quantitative Benefits of Development</w:t>
-        </w:r>
-        <w:r>
-          <w:rPr>
-            <w:rStyle w:val="Hyperlink"/>
-            <w:rFonts w:cs="Arial"/>
-            <w:b w:val="0"/>
-            <w:bCs w:val="0"/>
-            <w:caps w:val="0"/>
-            <w:noProof/>
-            <w:webHidden/>
-            <w:color w:val="000000" w:themeColor="text1"/>
-            <w:sz w:val="22"/>
-            <w:szCs w:val="22"/>
-            <w:lang w:eastAsia="en-US"/>
+            <w:kern w:val="2"/>
+            <w:sz w:val="21"/>
+            <w:szCs w:val="21"/>
+            <w:lang w:eastAsia="ja-JP"/>
+            <w14:ligatures w14:val="standardContextual"/>
           </w:rPr>
           <w:tab/>
         </w:r>
         <w:r>
           <w:rPr>
             <w:rStyle w:val="Hyperlink"/>
-            <w:rFonts w:cs="Arial"/>
             <w:b w:val="0"/>
             <w:bCs w:val="0"/>
-            <w:caps w:val="0"/>
+            <w:noProof/>
+            <w:sz w:val="22"/>
+            <w:szCs w:val="16"/>
+            <w:lang w:val="en-US"/>
+          </w:rPr>
+          <w:t>Offer</w:t>
+        </w:r>
+        <w:r>
+          <w:rPr>
+            <w:b w:val="0"/>
+            <w:bCs w:val="0"/>
             <w:noProof/>
             <w:webHidden/>
-            <w:color w:val="000000" w:themeColor="text1"/>
             <w:sz w:val="22"/>
-            <w:szCs w:val="22"/>
-            <w:lang w:eastAsia="en-US"/>
+            <w:szCs w:val="16"/>
+          </w:rPr>
+          <w:tab/>
+        </w:r>
+        <w:r>
+          <w:rPr>
+            <w:b w:val="0"/>
+            <w:bCs w:val="0"/>
+            <w:noProof/>
+            <w:webHidden/>
+            <w:sz w:val="22"/>
+            <w:szCs w:val="16"/>
           </w:rPr>
           <w:fldChar w:fldCharType="begin"/>
         </w:r>
         <w:r>
           <w:rPr>
-            <w:rStyle w:val="Hyperlink"/>
-            <w:rFonts w:cs="Arial"/>
             <w:b w:val="0"/>
             <w:bCs w:val="0"/>
-            <w:caps w:val="0"/>
             <w:noProof/>
             <w:webHidden/>
-            <w:color w:val="000000" w:themeColor="text1"/>
             <w:sz w:val="22"/>
-            <w:szCs w:val="22"/>
-            <w:lang w:eastAsia="en-US"/>
+            <w:szCs w:val="16"/>
           </w:rPr>
-          <w:instrText xml:space="preserve"> PAGEREF _Toc117355454 \h </w:instrText>
+          <w:instrText xml:space="preserve"> PAGEREF _Toc166784668 \h </w:instrText>
         </w:r>
         <w:r>
           <w:rPr>
-            <w:rStyle w:val="Hyperlink"/>
-            <w:rFonts w:cs="Arial"/>
             <w:b w:val="0"/>
             <w:bCs w:val="0"/>
-            <w:caps w:val="0"/>
             <w:noProof/>
             <w:webHidden/>
-            <w:color w:val="000000" w:themeColor="text1"/>
             <w:sz w:val="22"/>
-            <w:szCs w:val="22"/>
-            <w:lang w:eastAsia="en-US"/>
+            <w:szCs w:val="16"/>
           </w:rPr>
         </w:r>
         <w:r>
           <w:rPr>
-            <w:rStyle w:val="Hyperlink"/>
-            <w:rFonts w:cs="Arial"/>
             <w:b w:val="0"/>
             <w:bCs w:val="0"/>
-            <w:caps w:val="0"/>
             <w:noProof/>
             <w:webHidden/>
-            <w:color w:val="000000" w:themeColor="text1"/>
             <w:sz w:val="22"/>
-            <w:szCs w:val="22"/>
-            <w:lang w:eastAsia="en-US"/>
+            <w:szCs w:val="16"/>
           </w:rPr>
           <w:fldChar w:fldCharType="separate"/>
         </w:r>
         <w:r>
           <w:rPr>
-            <w:rStyle w:val="Hyperlink"/>
-            <w:rFonts w:cs="Arial"/>
             <w:b w:val="0"/>
             <w:bCs w:val="0"/>
-            <w:caps w:val="0"/>
             <w:noProof/>
             <w:webHidden/>
-            <w:color w:val="000000" w:themeColor="text1"/>
             <w:sz w:val="22"/>
-            <w:szCs w:val="22"/>
-            <w:lang w:eastAsia="en-US"/>
+            <w:szCs w:val="16"/>
           </w:rPr>
-          <w:t>4</w:t>
+          <w:t>5</w:t>
         </w:r>
         <w:r>
           <w:rPr>
-            <w:rStyle w:val="Hyperlink"/>
-            <w:rFonts w:cs="Arial"/>
             <w:b w:val="0"/>
             <w:bCs w:val="0"/>
-            <w:caps w:val="0"/>
             <w:noProof/>
             <w:webHidden/>
-            <w:color w:val="000000" w:themeColor="text1"/>
             <w:sz w:val="22"/>
-            <w:szCs w:val="22"/>
-            <w:lang w:eastAsia="en-US"/>
+            <w:szCs w:val="16"/>
           </w:rPr>
           <w:fldChar w:fldCharType="end"/>
         </w:r>
@@ -2276,174 +2768,204 @@
     </w:p>
     <w:p>
       <w:pPr>
-        <w:pStyle w:val="Verzeichnis1"/>
-        <w:tabs>
-          <w:tab w:val="left" w:pos="440"/>
-          <w:tab w:val="right" w:leader="dot" w:pos="9016"/>
-        </w:tabs>
+        <w:suppressAutoHyphens/>
+        <w:autoSpaceDE w:val="0"/>
         <w:autoSpaceDN w:val="0"/>
-        <w:spacing w:before="0" w:after="100" w:line="240" w:lineRule="auto"/>
+        <w:spacing w:before="0" w:after="160" w:line="240" w:lineRule="auto"/>
         <w:rPr>
           <w:rStyle w:val="Hyperlink"/>
           <w:rFonts w:cs="Arial"/>
+          <w:bCs/>
+          <w:caps/>
           <w:noProof/>
           <w:color w:val="000000" w:themeColor="text1"/>
-          <w:sz w:val="22"/>
-          <w:szCs w:val="22"/>
+          <w:sz w:val="24"/>
+          <w:szCs w:val="24"/>
           <w:lang w:eastAsia="en-US"/>
         </w:rPr>
       </w:pPr>
-      <w:hyperlink w:anchor="_Toc117355455" w:history="1">
+      <w:r>
+        <w:rPr>
+          <w:rStyle w:val="Hyperlink"/>
+          <w:rFonts w:cs="Arial"/>
+          <w:bCs/>
+          <w:caps/>
+          <w:noProof/>
+          <w:color w:val="000000" w:themeColor="text1"/>
+          <w:sz w:val="24"/>
+          <w:szCs w:val="24"/>
+          <w:lang w:eastAsia="en-US"/>
+        </w:rPr>
+        <w:fldChar w:fldCharType="end"/>
+      </w:r>
+    </w:p>
+    <w:p>
+      <w:pPr>
+        <w:suppressAutoHyphens/>
+        <w:autoSpaceDE w:val="0"/>
+        <w:autoSpaceDN w:val="0"/>
+        <w:spacing w:before="0" w:after="160" w:line="240" w:lineRule="auto"/>
+        <w:rPr>
+          <w:rFonts w:cs="Arial"/>
+          <w:noProof/>
+        </w:rPr>
+      </w:pPr>
+      <w:r>
+        <w:rPr>
+          <w:rFonts w:eastAsia="Calibri" w:cs="Arial"/>
+          <w:sz w:val="40"/>
+          <w:szCs w:val="40"/>
+          <w:lang w:val="en-US" w:eastAsia="en-US"/>
+        </w:rPr>
+        <w:t>List of tabl</w:t>
+      </w:r>
+      <w:r>
+        <w:rPr>
+          <w:rFonts w:eastAsia="Calibri" w:cs="Arial"/>
+          <w:sz w:val="40"/>
+          <w:szCs w:val="40"/>
+          <w:lang w:val="en-US" w:eastAsia="en-US"/>
+        </w:rPr>
+        <w:t>es</w:t>
+      </w:r>
+      <w:r>
+        <w:rPr>
+          <w:rStyle w:val="Hyperlink"/>
+          <w:rFonts w:cs="Arial"/>
+          <w:bCs/>
+          <w:caps/>
+          <w:noProof/>
+          <w:color w:val="000000" w:themeColor="text1"/>
+          <w:sz w:val="24"/>
+          <w:szCs w:val="24"/>
+          <w:lang w:eastAsia="en-US"/>
+        </w:rPr>
+        <w:fldChar w:fldCharType="begin"/>
+      </w:r>
+      <w:r>
+        <w:rPr>
+          <w:rStyle w:val="Hyperlink"/>
+          <w:rFonts w:cs="Arial"/>
+          <w:bCs/>
+          <w:caps/>
+          <w:noProof/>
+          <w:color w:val="000000" w:themeColor="text1"/>
+          <w:sz w:val="24"/>
+          <w:szCs w:val="24"/>
+          <w:lang w:eastAsia="en-US"/>
+        </w:rPr>
+        <w:instrText xml:space="preserve"> TOC \h \z \c "Tabelle" </w:instrText>
+      </w:r>
+      <w:r>
+        <w:rPr>
+          <w:rStyle w:val="Hyperlink"/>
+          <w:rFonts w:cs="Arial"/>
+          <w:bCs/>
+          <w:caps/>
+          <w:noProof/>
+          <w:color w:val="000000" w:themeColor="text1"/>
+          <w:sz w:val="24"/>
+          <w:szCs w:val="24"/>
+          <w:lang w:eastAsia="en-US"/>
+        </w:rPr>
+        <w:fldChar w:fldCharType="separate"/>
+      </w:r>
+    </w:p>
+    <w:p>
+      <w:pPr>
+        <w:pStyle w:val="Abbildungsverzeichnis"/>
+        <w:tabs>
+          <w:tab w:val="right" w:leader="dot" w:pos="9060"/>
+        </w:tabs>
+        <w:spacing w:before="240" w:after="240"/>
+        <w:rPr>
+          <w:rFonts w:ascii="Arial" w:eastAsiaTheme="minorEastAsia" w:hAnsi="Arial" w:cs="Arial"/>
+          <w:caps w:val="0"/>
+          <w:noProof/>
+          <w:kern w:val="2"/>
+          <w:sz w:val="32"/>
+          <w:szCs w:val="32"/>
+          <w:lang w:eastAsia="ja-JP"/>
+          <w14:ligatures w14:val="standardContextual"/>
+        </w:rPr>
+      </w:pPr>
+      <w:hyperlink w:anchor="_Toc166785637" w:history="1">
         <w:r>
           <w:rPr>
             <w:rStyle w:val="Hyperlink"/>
-            <w:rFonts w:cs="Arial"/>
-            <w:b w:val="0"/>
-            <w:bCs w:val="0"/>
-            <w:caps w:val="0"/>
+            <w:rFonts w:ascii="Arial" w:hAnsi="Arial" w:cs="Arial"/>
             <w:noProof/>
-            <w:color w:val="000000" w:themeColor="text1"/>
             <w:sz w:val="22"/>
             <w:szCs w:val="22"/>
-            <w:lang w:eastAsia="en-US"/>
+          </w:rPr>
+          <w:t>1    Fix costs</w:t>
+        </w:r>
+        <w:r>
+          <w:rPr>
+            <w:rFonts w:ascii="Arial" w:hAnsi="Arial" w:cs="Arial"/>
+            <w:noProof/>
+            <w:webHidden/>
+            <w:sz w:val="22"/>
+            <w:szCs w:val="22"/>
+          </w:rPr>
+          <w:tab/>
+        </w:r>
+        <w:r>
+          <w:rPr>
+            <w:rFonts w:ascii="Arial" w:hAnsi="Arial" w:cs="Arial"/>
+            <w:noProof/>
+            <w:webHidden/>
+            <w:sz w:val="22"/>
+            <w:szCs w:val="22"/>
+          </w:rPr>
+          <w:fldChar w:fldCharType="begin"/>
+        </w:r>
+        <w:r>
+          <w:rPr>
+            <w:rFonts w:ascii="Arial" w:hAnsi="Arial" w:cs="Arial"/>
+            <w:noProof/>
+            <w:webHidden/>
+            <w:sz w:val="22"/>
+            <w:szCs w:val="22"/>
+          </w:rPr>
+          <w:instrText xml:space="preserve"> PAGEREF _Toc166785637 \h </w:instrText>
+        </w:r>
+        <w:r>
+          <w:rPr>
+            <w:rFonts w:ascii="Arial" w:hAnsi="Arial" w:cs="Arial"/>
+            <w:noProof/>
+            <w:webHidden/>
+            <w:sz w:val="22"/>
+            <w:szCs w:val="22"/>
+          </w:rPr>
+        </w:r>
+        <w:r>
+          <w:rPr>
+            <w:rFonts w:ascii="Arial" w:hAnsi="Arial" w:cs="Arial"/>
+            <w:noProof/>
+            <w:webHidden/>
+            <w:sz w:val="22"/>
+            <w:szCs w:val="22"/>
+          </w:rPr>
+          <w:fldChar w:fldCharType="separate"/>
+        </w:r>
+        <w:r>
+          <w:rPr>
+            <w:rFonts w:ascii="Arial" w:hAnsi="Arial" w:cs="Arial"/>
+            <w:noProof/>
+            <w:webHidden/>
+            <w:sz w:val="22"/>
+            <w:szCs w:val="22"/>
           </w:rPr>
           <w:t>4</w:t>
         </w:r>
         <w:r>
           <w:rPr>
-            <w:rStyle w:val="Hyperlink"/>
-            <w:rFonts w:cs="Arial"/>
+            <w:rFonts w:ascii="Arial" w:hAnsi="Arial" w:cs="Arial"/>
             <w:noProof/>
-            <w:color w:val="000000" w:themeColor="text1"/>
+            <w:webHidden/>
             <w:sz w:val="22"/>
             <w:szCs w:val="22"/>
-            <w:lang w:eastAsia="en-US"/>
-          </w:rPr>
-          <w:tab/>
-        </w:r>
-        <w:r>
-          <w:rPr>
-            <w:rStyle w:val="Hyperlink"/>
-            <w:rFonts w:cs="Arial"/>
-            <w:b w:val="0"/>
-            <w:bCs w:val="0"/>
-            <w:caps w:val="0"/>
-            <w:noProof/>
-            <w:color w:val="000000" w:themeColor="text1"/>
-            <w:sz w:val="22"/>
-            <w:szCs w:val="22"/>
-            <w:lang w:eastAsia="en-US"/>
-          </w:rPr>
-          <w:t>Limits and Risks</w:t>
-        </w:r>
-        <w:r>
-          <w:rPr>
-            <w:rStyle w:val="Hyperlink"/>
-            <w:rFonts w:cs="Arial"/>
-            <w:b w:val="0"/>
-            <w:bCs w:val="0"/>
-            <w:caps w:val="0"/>
-            <w:noProof/>
-            <w:webHidden/>
-            <w:color w:val="000000" w:themeColor="text1"/>
-            <w:sz w:val="22"/>
-            <w:szCs w:val="22"/>
-            <w:lang w:eastAsia="en-US"/>
-          </w:rPr>
-          <w:tab/>
-        </w:r>
-        <w:r>
-          <w:rPr>
-            <w:rStyle w:val="Hyperlink"/>
-            <w:rFonts w:cs="Arial"/>
-            <w:b w:val="0"/>
-            <w:bCs w:val="0"/>
-            <w:caps w:val="0"/>
-            <w:noProof/>
-            <w:webHidden/>
-            <w:color w:val="000000" w:themeColor="text1"/>
-            <w:sz w:val="22"/>
-            <w:szCs w:val="22"/>
-            <w:lang w:eastAsia="en-US"/>
-          </w:rPr>
-          <w:fldChar w:fldCharType="begin"/>
-        </w:r>
-        <w:r>
-          <w:rPr>
-            <w:rStyle w:val="Hyperlink"/>
-            <w:rFonts w:cs="Arial"/>
-            <w:b w:val="0"/>
-            <w:bCs w:val="0"/>
-            <w:caps w:val="0"/>
-            <w:noProof/>
-            <w:webHidden/>
-            <w:color w:val="000000" w:themeColor="text1"/>
-            <w:sz w:val="22"/>
-            <w:szCs w:val="22"/>
-            <w:lang w:eastAsia="en-US"/>
-          </w:rPr>
-          <w:instrText xml:space="preserve"> PAGEREF _Toc117355455 \h </w:instrText>
-        </w:r>
-        <w:r>
-          <w:rPr>
-            <w:rStyle w:val="Hyperlink"/>
-            <w:rFonts w:cs="Arial"/>
-            <w:b w:val="0"/>
-            <w:bCs w:val="0"/>
-            <w:caps w:val="0"/>
-            <w:noProof/>
-            <w:webHidden/>
-            <w:color w:val="000000" w:themeColor="text1"/>
-            <w:sz w:val="22"/>
-            <w:szCs w:val="22"/>
-            <w:lang w:eastAsia="en-US"/>
-          </w:rPr>
-        </w:r>
-        <w:r>
-          <w:rPr>
-            <w:rStyle w:val="Hyperlink"/>
-            <w:rFonts w:cs="Arial"/>
-            <w:b w:val="0"/>
-            <w:bCs w:val="0"/>
-            <w:caps w:val="0"/>
-            <w:noProof/>
-            <w:webHidden/>
-            <w:color w:val="000000" w:themeColor="text1"/>
-            <w:sz w:val="22"/>
-            <w:szCs w:val="22"/>
-            <w:lang w:eastAsia="en-US"/>
-          </w:rPr>
-          <w:fldChar w:fldCharType="separate"/>
-        </w:r>
-        <w:r>
-          <w:rPr>
-            <w:rStyle w:val="Hyperlink"/>
-            <w:rFonts w:cs="Arial"/>
-            <w:b w:val="0"/>
-            <w:bCs w:val="0"/>
-            <w:caps w:val="0"/>
-            <w:noProof/>
-            <w:webHidden/>
-            <w:color w:val="000000" w:themeColor="text1"/>
-            <w:sz w:val="22"/>
-            <w:szCs w:val="22"/>
-            <w:lang w:eastAsia="en-US"/>
-          </w:rPr>
-          <w:t>4</w:t>
-        </w:r>
-        <w:r>
-          <w:rPr>
-            <w:rStyle w:val="Hyperlink"/>
-            <w:rFonts w:cs="Arial"/>
-            <w:b w:val="0"/>
-            <w:bCs w:val="0"/>
-            <w:caps w:val="0"/>
-            <w:noProof/>
-            <w:webHidden/>
-            <w:color w:val="000000" w:themeColor="text1"/>
-            <w:sz w:val="22"/>
-            <w:szCs w:val="22"/>
-            <w:lang w:eastAsia="en-US"/>
           </w:rPr>
           <w:fldChar w:fldCharType="end"/>
         </w:r>
@@ -2451,174 +2973,100 @@
     </w:p>
     <w:p>
       <w:pPr>
-        <w:pStyle w:val="Verzeichnis1"/>
+        <w:pStyle w:val="Abbildungsverzeichnis"/>
         <w:tabs>
-          <w:tab w:val="left" w:pos="440"/>
-          <w:tab w:val="right" w:leader="dot" w:pos="9016"/>
+          <w:tab w:val="right" w:leader="dot" w:pos="9060"/>
         </w:tabs>
-        <w:autoSpaceDN w:val="0"/>
-        <w:spacing w:before="0" w:after="100" w:line="240" w:lineRule="auto"/>
-        <w:rPr>
-          <w:rStyle w:val="Hyperlink"/>
-          <w:rFonts w:cs="Arial"/>
+        <w:spacing w:before="240" w:after="240"/>
+        <w:rPr>
+          <w:rFonts w:ascii="Arial" w:eastAsiaTheme="minorEastAsia" w:hAnsi="Arial" w:cs="Arial"/>
+          <w:caps w:val="0"/>
           <w:noProof/>
-          <w:color w:val="000000" w:themeColor="text1"/>
-          <w:sz w:val="22"/>
-          <w:szCs w:val="22"/>
-          <w:lang w:eastAsia="en-US"/>
-        </w:rPr>
-      </w:pPr>
-      <w:hyperlink w:anchor="_Toc117355456" w:history="1">
+          <w:kern w:val="2"/>
+          <w:sz w:val="32"/>
+          <w:szCs w:val="32"/>
+          <w:lang w:eastAsia="ja-JP"/>
+          <w14:ligatures w14:val="standardContextual"/>
+        </w:rPr>
+      </w:pPr>
+      <w:hyperlink w:anchor="_Toc166785638" w:history="1">
         <w:r>
           <w:rPr>
             <w:rStyle w:val="Hyperlink"/>
-            <w:rFonts w:cs="Arial"/>
-            <w:b w:val="0"/>
-            <w:bCs w:val="0"/>
-            <w:caps w:val="0"/>
+            <w:rFonts w:ascii="Arial" w:hAnsi="Arial" w:cs="Arial"/>
             <w:noProof/>
-            <w:color w:val="000000" w:themeColor="text1"/>
             <w:sz w:val="22"/>
             <w:szCs w:val="22"/>
-            <w:lang w:eastAsia="en-US"/>
+            <w:lang w:val="en-US"/>
           </w:rPr>
-          <w:t>5</w:t>
+          <w:t>2    Employee Costs based on Hourly Wages</w:t>
         </w:r>
         <w:r>
           <w:rPr>
-            <w:rStyle w:val="Hyperlink"/>
-            <w:rFonts w:cs="Arial"/>
+            <w:rFonts w:ascii="Arial" w:hAnsi="Arial" w:cs="Arial"/>
             <w:noProof/>
-            <w:color w:val="000000" w:themeColor="text1"/>
+            <w:webHidden/>
             <w:sz w:val="22"/>
             <w:szCs w:val="22"/>
-            <w:lang w:eastAsia="en-US"/>
           </w:rPr>
           <w:tab/>
         </w:r>
         <w:r>
           <w:rPr>
-            <w:rStyle w:val="Hyperlink"/>
-            <w:rFonts w:cs="Arial"/>
-            <w:b w:val="0"/>
-            <w:bCs w:val="0"/>
-            <w:caps w:val="0"/>
+            <w:rFonts w:ascii="Arial" w:hAnsi="Arial" w:cs="Arial"/>
             <w:noProof/>
-            <w:color w:val="000000" w:themeColor="text1"/>
+            <w:webHidden/>
             <w:sz w:val="22"/>
             <w:szCs w:val="22"/>
-            <w:lang w:eastAsia="en-US"/>
-          </w:rPr>
-          <w:t>Time Frame</w:t>
-        </w:r>
-        <w:r>
-          <w:rPr>
-            <w:rStyle w:val="Hyperlink"/>
-            <w:rFonts w:cs="Arial"/>
-            <w:b w:val="0"/>
-            <w:bCs w:val="0"/>
-            <w:caps w:val="0"/>
-            <w:noProof/>
-            <w:webHidden/>
-            <w:color w:val="000000" w:themeColor="text1"/>
-            <w:sz w:val="22"/>
-            <w:szCs w:val="22"/>
-            <w:lang w:eastAsia="en-US"/>
-          </w:rPr>
-          <w:tab/>
-        </w:r>
-        <w:r>
-          <w:rPr>
-            <w:rStyle w:val="Hyperlink"/>
-            <w:rFonts w:cs="Arial"/>
-            <w:b w:val="0"/>
-            <w:bCs w:val="0"/>
-            <w:caps w:val="0"/>
-            <w:noProof/>
-            <w:webHidden/>
-            <w:color w:val="000000" w:themeColor="text1"/>
-            <w:sz w:val="22"/>
-            <w:szCs w:val="22"/>
-            <w:lang w:eastAsia="en-US"/>
           </w:rPr>
           <w:fldChar w:fldCharType="begin"/>
         </w:r>
         <w:r>
           <w:rPr>
-            <w:rStyle w:val="Hyperlink"/>
-            <w:rFonts w:cs="Arial"/>
-            <w:b w:val="0"/>
-            <w:bCs w:val="0"/>
-            <w:caps w:val="0"/>
+            <w:rFonts w:ascii="Arial" w:hAnsi="Arial" w:cs="Arial"/>
             <w:noProof/>
             <w:webHidden/>
-            <w:color w:val="000000" w:themeColor="text1"/>
             <w:sz w:val="22"/>
             <w:szCs w:val="22"/>
-            <w:lang w:eastAsia="en-US"/>
           </w:rPr>
-          <w:instrText xml:space="preserve"> PAGEREF _Toc117355456 \h </w:instrText>
+          <w:instrText xml:space="preserve"> PAGEREF _Toc166785638 \h </w:instrText>
         </w:r>
         <w:r>
           <w:rPr>
-            <w:rStyle w:val="Hyperlink"/>
-            <w:rFonts w:cs="Arial"/>
-            <w:b w:val="0"/>
-            <w:bCs w:val="0"/>
-            <w:caps w:val="0"/>
+            <w:rFonts w:ascii="Arial" w:hAnsi="Arial" w:cs="Arial"/>
             <w:noProof/>
             <w:webHidden/>
-            <w:color w:val="000000" w:themeColor="text1"/>
             <w:sz w:val="22"/>
             <w:szCs w:val="22"/>
-            <w:lang w:eastAsia="en-US"/>
           </w:rPr>
         </w:r>
         <w:r>
           <w:rPr>
-            <w:rStyle w:val="Hyperlink"/>
-            <w:rFonts w:cs="Arial"/>
-            <w:b w:val="0"/>
-            <w:bCs w:val="0"/>
-            <w:caps w:val="0"/>
+            <w:rFonts w:ascii="Arial" w:hAnsi="Arial" w:cs="Arial"/>
             <w:noProof/>
             <w:webHidden/>
-            <w:color w:val="000000" w:themeColor="text1"/>
             <w:sz w:val="22"/>
             <w:szCs w:val="22"/>
-            <w:lang w:eastAsia="en-US"/>
           </w:rPr>
           <w:fldChar w:fldCharType="separate"/>
         </w:r>
         <w:r>
           <w:rPr>
-            <w:rStyle w:val="Hyperlink"/>
-            <w:rFonts w:cs="Arial"/>
-            <w:b w:val="0"/>
-            <w:bCs w:val="0"/>
-            <w:caps w:val="0"/>
+            <w:rFonts w:ascii="Arial" w:hAnsi="Arial" w:cs="Arial"/>
             <w:noProof/>
             <w:webHidden/>
-            <w:color w:val="000000" w:themeColor="text1"/>
             <w:sz w:val="22"/>
             <w:szCs w:val="22"/>
-            <w:lang w:eastAsia="en-US"/>
           </w:rPr>
-          <w:t>5</w:t>
+          <w:t>4</w:t>
         </w:r>
         <w:r>
           <w:rPr>
-            <w:rStyle w:val="Hyperlink"/>
-            <w:rFonts w:cs="Arial"/>
-            <w:b w:val="0"/>
-            <w:bCs w:val="0"/>
-            <w:caps w:val="0"/>
+            <w:rFonts w:ascii="Arial" w:hAnsi="Arial" w:cs="Arial"/>
             <w:noProof/>
             <w:webHidden/>
-            <w:color w:val="000000" w:themeColor="text1"/>
             <w:sz w:val="22"/>
             <w:szCs w:val="22"/>
-            <w:lang w:eastAsia="en-US"/>
           </w:rPr>
           <w:fldChar w:fldCharType="end"/>
         </w:r>
@@ -2626,174 +3074,100 @@
     </w:p>
     <w:p>
       <w:pPr>
-        <w:pStyle w:val="Verzeichnis1"/>
+        <w:pStyle w:val="Abbildungsverzeichnis"/>
         <w:tabs>
-          <w:tab w:val="left" w:pos="440"/>
-          <w:tab w:val="right" w:leader="dot" w:pos="9016"/>
+          <w:tab w:val="right" w:leader="dot" w:pos="9060"/>
         </w:tabs>
-        <w:autoSpaceDN w:val="0"/>
-        <w:spacing w:before="0" w:after="100" w:line="240" w:lineRule="auto"/>
-        <w:rPr>
-          <w:rStyle w:val="Hyperlink"/>
-          <w:rFonts w:cs="Arial"/>
+        <w:spacing w:before="240" w:after="240"/>
+        <w:rPr>
+          <w:rFonts w:ascii="Arial" w:eastAsiaTheme="minorEastAsia" w:hAnsi="Arial" w:cs="Arial"/>
+          <w:caps w:val="0"/>
           <w:noProof/>
-          <w:color w:val="000000" w:themeColor="text1"/>
-          <w:sz w:val="22"/>
-          <w:szCs w:val="22"/>
-          <w:lang w:eastAsia="en-US"/>
-        </w:rPr>
-      </w:pPr>
-      <w:hyperlink w:anchor="_Toc117355457" w:history="1">
+          <w:kern w:val="2"/>
+          <w:sz w:val="32"/>
+          <w:szCs w:val="32"/>
+          <w:lang w:eastAsia="ja-JP"/>
+          <w14:ligatures w14:val="standardContextual"/>
+        </w:rPr>
+      </w:pPr>
+      <w:hyperlink w:anchor="_Toc166785639" w:history="1">
         <w:r>
           <w:rPr>
             <w:rStyle w:val="Hyperlink"/>
-            <w:rFonts w:cs="Arial"/>
-            <w:b w:val="0"/>
-            <w:bCs w:val="0"/>
-            <w:caps w:val="0"/>
+            <w:rFonts w:ascii="Arial" w:hAnsi="Arial" w:cs="Arial"/>
             <w:noProof/>
-            <w:color w:val="000000" w:themeColor="text1"/>
             <w:sz w:val="22"/>
             <w:szCs w:val="22"/>
-            <w:lang w:eastAsia="en-US"/>
+            <w:lang w:val="en-US"/>
           </w:rPr>
-          <w:t>6</w:t>
+          <w:t>3    Work Packages of the Employees and Costs</w:t>
         </w:r>
         <w:r>
           <w:rPr>
-            <w:rStyle w:val="Hyperlink"/>
-            <w:rFonts w:cs="Arial"/>
+            <w:rFonts w:ascii="Arial" w:hAnsi="Arial" w:cs="Arial"/>
             <w:noProof/>
-            <w:color w:val="000000" w:themeColor="text1"/>
+            <w:webHidden/>
             <w:sz w:val="22"/>
             <w:szCs w:val="22"/>
-            <w:lang w:eastAsia="en-US"/>
           </w:rPr>
           <w:tab/>
         </w:r>
         <w:r>
           <w:rPr>
-            <w:rStyle w:val="Hyperlink"/>
-            <w:rFonts w:cs="Arial"/>
-            <w:b w:val="0"/>
-            <w:bCs w:val="0"/>
-            <w:caps w:val="0"/>
+            <w:rFonts w:ascii="Arial" w:hAnsi="Arial" w:cs="Arial"/>
             <w:noProof/>
-            <w:color w:val="000000" w:themeColor="text1"/>
+            <w:webHidden/>
             <w:sz w:val="22"/>
             <w:szCs w:val="22"/>
-            <w:lang w:eastAsia="en-US"/>
-          </w:rPr>
-          <w:t>Expenses</w:t>
-        </w:r>
-        <w:r>
-          <w:rPr>
-            <w:rStyle w:val="Hyperlink"/>
-            <w:rFonts w:cs="Arial"/>
-            <w:b w:val="0"/>
-            <w:bCs w:val="0"/>
-            <w:caps w:val="0"/>
-            <w:noProof/>
-            <w:webHidden/>
-            <w:color w:val="000000" w:themeColor="text1"/>
-            <w:sz w:val="22"/>
-            <w:szCs w:val="22"/>
-            <w:lang w:eastAsia="en-US"/>
-          </w:rPr>
-          <w:tab/>
-        </w:r>
-        <w:r>
-          <w:rPr>
-            <w:rStyle w:val="Hyperlink"/>
-            <w:rFonts w:cs="Arial"/>
-            <w:b w:val="0"/>
-            <w:bCs w:val="0"/>
-            <w:caps w:val="0"/>
-            <w:noProof/>
-            <w:webHidden/>
-            <w:color w:val="000000" w:themeColor="text1"/>
-            <w:sz w:val="22"/>
-            <w:szCs w:val="22"/>
-            <w:lang w:eastAsia="en-US"/>
           </w:rPr>
           <w:fldChar w:fldCharType="begin"/>
         </w:r>
         <w:r>
           <w:rPr>
-            <w:rStyle w:val="Hyperlink"/>
-            <w:rFonts w:cs="Arial"/>
-            <w:b w:val="0"/>
-            <w:bCs w:val="0"/>
-            <w:caps w:val="0"/>
+            <w:rFonts w:ascii="Arial" w:hAnsi="Arial" w:cs="Arial"/>
             <w:noProof/>
             <w:webHidden/>
-            <w:color w:val="000000" w:themeColor="text1"/>
             <w:sz w:val="22"/>
             <w:szCs w:val="22"/>
-            <w:lang w:eastAsia="en-US"/>
           </w:rPr>
-          <w:instrText xml:space="preserve"> PAGEREF _Toc117355457 \h </w:instrText>
+          <w:instrText xml:space="preserve"> PAGEREF _Toc166785639 \h </w:instrText>
         </w:r>
         <w:r>
           <w:rPr>
-            <w:rStyle w:val="Hyperlink"/>
-            <w:rFonts w:cs="Arial"/>
-            <w:b w:val="0"/>
-            <w:bCs w:val="0"/>
-            <w:caps w:val="0"/>
+            <w:rFonts w:ascii="Arial" w:hAnsi="Arial" w:cs="Arial"/>
             <w:noProof/>
             <w:webHidden/>
-            <w:color w:val="000000" w:themeColor="text1"/>
             <w:sz w:val="22"/>
             <w:szCs w:val="22"/>
-            <w:lang w:eastAsia="en-US"/>
           </w:rPr>
         </w:r>
         <w:r>
           <w:rPr>
-            <w:rStyle w:val="Hyperlink"/>
-            <w:rFonts w:cs="Arial"/>
-            <w:b w:val="0"/>
-            <w:bCs w:val="0"/>
-            <w:caps w:val="0"/>
+            <w:rFonts w:ascii="Arial" w:hAnsi="Arial" w:cs="Arial"/>
             <w:noProof/>
             <w:webHidden/>
-            <w:color w:val="000000" w:themeColor="text1"/>
             <w:sz w:val="22"/>
             <w:szCs w:val="22"/>
-            <w:lang w:eastAsia="en-US"/>
           </w:rPr>
           <w:fldChar w:fldCharType="separate"/>
         </w:r>
         <w:r>
           <w:rPr>
-            <w:rStyle w:val="Hyperlink"/>
-            <w:rFonts w:cs="Arial"/>
-            <w:b w:val="0"/>
-            <w:bCs w:val="0"/>
-            <w:caps w:val="0"/>
+            <w:rFonts w:ascii="Arial" w:hAnsi="Arial" w:cs="Arial"/>
             <w:noProof/>
             <w:webHidden/>
-            <w:color w:val="000000" w:themeColor="text1"/>
             <w:sz w:val="22"/>
             <w:szCs w:val="22"/>
-            <w:lang w:eastAsia="en-US"/>
           </w:rPr>
-          <w:t>6</w:t>
+          <w:t>5</w:t>
         </w:r>
         <w:r>
           <w:rPr>
-            <w:rStyle w:val="Hyperlink"/>
-            <w:rFonts w:cs="Arial"/>
-            <w:b w:val="0"/>
-            <w:bCs w:val="0"/>
-            <w:caps w:val="0"/>
+            <w:rFonts w:ascii="Arial" w:hAnsi="Arial" w:cs="Arial"/>
             <w:noProof/>
             <w:webHidden/>
-            <w:color w:val="000000" w:themeColor="text1"/>
             <w:sz w:val="22"/>
             <w:szCs w:val="22"/>
-            <w:lang w:eastAsia="en-US"/>
           </w:rPr>
           <w:fldChar w:fldCharType="end"/>
         </w:r>
@@ -2801,177 +3175,99 @@
     </w:p>
     <w:p>
       <w:pPr>
-        <w:pStyle w:val="Verzeichnis1"/>
+        <w:pStyle w:val="Abbildungsverzeichnis"/>
         <w:tabs>
-          <w:tab w:val="left" w:pos="440"/>
-          <w:tab w:val="right" w:leader="dot" w:pos="9016"/>
+          <w:tab w:val="right" w:leader="dot" w:pos="9060"/>
         </w:tabs>
-        <w:autoSpaceDN w:val="0"/>
-        <w:spacing w:before="0" w:after="100" w:line="240" w:lineRule="auto"/>
-        <w:rPr>
-          <w:rStyle w:val="Hyperlink"/>
-          <w:rFonts w:cs="Arial"/>
-          <w:b w:val="0"/>
-          <w:bCs w:val="0"/>
+        <w:spacing w:before="240" w:after="240"/>
+        <w:rPr>
+          <w:rFonts w:ascii="Arial" w:eastAsiaTheme="minorEastAsia" w:hAnsi="Arial" w:cs="Arial"/>
           <w:caps w:val="0"/>
           <w:noProof/>
-          <w:color w:val="000000" w:themeColor="text1"/>
-          <w:sz w:val="22"/>
-          <w:szCs w:val="22"/>
-          <w:lang w:eastAsia="en-US"/>
-        </w:rPr>
-      </w:pPr>
-      <w:hyperlink w:anchor="_Toc117355458" w:history="1">
+          <w:kern w:val="2"/>
+          <w:sz w:val="32"/>
+          <w:szCs w:val="32"/>
+          <w:lang w:eastAsia="ja-JP"/>
+          <w14:ligatures w14:val="standardContextual"/>
+        </w:rPr>
+      </w:pPr>
+      <w:hyperlink w:anchor="_Toc166785640" w:history="1">
         <w:r>
           <w:rPr>
             <w:rStyle w:val="Hyperlink"/>
-            <w:rFonts w:cs="Arial"/>
-            <w:b w:val="0"/>
-            <w:bCs w:val="0"/>
-            <w:caps w:val="0"/>
+            <w:rFonts w:ascii="Arial" w:hAnsi="Arial" w:cs="Arial"/>
             <w:noProof/>
-            <w:color w:val="000000" w:themeColor="text1"/>
             <w:sz w:val="22"/>
             <w:szCs w:val="22"/>
-            <w:lang w:eastAsia="en-US"/>
           </w:rPr>
-          <w:t>7</w:t>
+          <w:t>4    Offer</w:t>
         </w:r>
         <w:r>
           <w:rPr>
-            <w:rStyle w:val="Hyperlink"/>
-            <w:rFonts w:cs="Arial"/>
+            <w:rFonts w:ascii="Arial" w:hAnsi="Arial" w:cs="Arial"/>
             <w:noProof/>
-            <w:color w:val="000000" w:themeColor="text1"/>
+            <w:webHidden/>
             <w:sz w:val="22"/>
             <w:szCs w:val="22"/>
-            <w:lang w:eastAsia="en-US"/>
           </w:rPr>
           <w:tab/>
         </w:r>
         <w:r>
           <w:rPr>
-            <w:rStyle w:val="Hyperlink"/>
-            <w:rFonts w:cs="Arial"/>
-            <w:b w:val="0"/>
-            <w:bCs w:val="0"/>
-            <w:caps w:val="0"/>
+            <w:rFonts w:ascii="Arial" w:hAnsi="Arial" w:cs="Arial"/>
             <w:noProof/>
-            <w:color w:val="000000" w:themeColor="text1"/>
+            <w:webHidden/>
             <w:sz w:val="22"/>
             <w:szCs w:val="22"/>
-            <w:lang w:eastAsia="en-US"/>
-          </w:rPr>
-          <w:t>Offer</w:t>
-        </w:r>
-        <w:r>
-          <w:rPr>
-            <w:rStyle w:val="Hyperlink"/>
-            <w:rFonts w:cs="Arial"/>
-            <w:b w:val="0"/>
-            <w:bCs w:val="0"/>
-            <w:caps w:val="0"/>
-            <w:noProof/>
-            <w:webHidden/>
-            <w:color w:val="000000" w:themeColor="text1"/>
-            <w:sz w:val="22"/>
-            <w:szCs w:val="22"/>
-            <w:lang w:eastAsia="en-US"/>
-          </w:rPr>
-          <w:tab/>
-        </w:r>
-        <w:r>
-          <w:rPr>
-            <w:rStyle w:val="Hyperlink"/>
-            <w:rFonts w:cs="Arial"/>
-            <w:b w:val="0"/>
-            <w:bCs w:val="0"/>
-            <w:caps w:val="0"/>
-            <w:noProof/>
-            <w:webHidden/>
-            <w:color w:val="000000" w:themeColor="text1"/>
-            <w:sz w:val="22"/>
-            <w:szCs w:val="22"/>
-            <w:lang w:eastAsia="en-US"/>
           </w:rPr>
           <w:fldChar w:fldCharType="begin"/>
         </w:r>
         <w:r>
           <w:rPr>
-            <w:rStyle w:val="Hyperlink"/>
-            <w:rFonts w:cs="Arial"/>
-            <w:b w:val="0"/>
-            <w:bCs w:val="0"/>
-            <w:caps w:val="0"/>
+            <w:rFonts w:ascii="Arial" w:hAnsi="Arial" w:cs="Arial"/>
             <w:noProof/>
             <w:webHidden/>
-            <w:color w:val="000000" w:themeColor="text1"/>
             <w:sz w:val="22"/>
             <w:szCs w:val="22"/>
-            <w:lang w:eastAsia="en-US"/>
           </w:rPr>
-          <w:instrText xml:space="preserve"> PAGEREF _Toc117355458 \h </w:instrText>
+          <w:instrText xml:space="preserve"> PAGEREF _Toc166785640 \h </w:instrText>
         </w:r>
         <w:r>
           <w:rPr>
-            <w:rStyle w:val="Hyperlink"/>
-            <w:rFonts w:cs="Arial"/>
-            <w:b w:val="0"/>
-            <w:bCs w:val="0"/>
-            <w:caps w:val="0"/>
+            <w:rFonts w:ascii="Arial" w:hAnsi="Arial" w:cs="Arial"/>
             <w:noProof/>
             <w:webHidden/>
-            <w:color w:val="000000" w:themeColor="text1"/>
             <w:sz w:val="22"/>
             <w:szCs w:val="22"/>
-            <w:lang w:eastAsia="en-US"/>
           </w:rPr>
         </w:r>
         <w:r>
           <w:rPr>
-            <w:rStyle w:val="Hyperlink"/>
-            <w:rFonts w:cs="Arial"/>
-            <w:b w:val="0"/>
-            <w:bCs w:val="0"/>
-            <w:caps w:val="0"/>
+            <w:rFonts w:ascii="Arial" w:hAnsi="Arial" w:cs="Arial"/>
             <w:noProof/>
             <w:webHidden/>
-            <w:color w:val="000000" w:themeColor="text1"/>
             <w:sz w:val="22"/>
             <w:szCs w:val="22"/>
-            <w:lang w:eastAsia="en-US"/>
           </w:rPr>
           <w:fldChar w:fldCharType="separate"/>
         </w:r>
         <w:r>
           <w:rPr>
-            <w:rStyle w:val="Hyperlink"/>
-            <w:rFonts w:cs="Arial"/>
-            <w:b w:val="0"/>
-            <w:bCs w:val="0"/>
-            <w:caps w:val="0"/>
+            <w:rFonts w:ascii="Arial" w:hAnsi="Arial" w:cs="Arial"/>
             <w:noProof/>
             <w:webHidden/>
-            <w:color w:val="000000" w:themeColor="text1"/>
             <w:sz w:val="22"/>
             <w:szCs w:val="22"/>
-            <w:lang w:eastAsia="en-US"/>
           </w:rPr>
-          <w:t>7</w:t>
+          <w:t>5</w:t>
         </w:r>
         <w:r>
           <w:rPr>
-            <w:rStyle w:val="Hyperlink"/>
-            <w:rFonts w:cs="Arial"/>
-            <w:b w:val="0"/>
-            <w:bCs w:val="0"/>
-            <w:caps w:val="0"/>
+            <w:rFonts w:ascii="Arial" w:hAnsi="Arial" w:cs="Arial"/>
             <w:noProof/>
             <w:webHidden/>
-            <w:color w:val="000000" w:themeColor="text1"/>
             <w:sz w:val="22"/>
             <w:szCs w:val="22"/>
-            <w:lang w:eastAsia="en-US"/>
           </w:rPr>
           <w:fldChar w:fldCharType="end"/>
         </w:r>
@@ -2979,43 +3275,11 @@
     </w:p>
     <w:p>
       <w:pPr>
-        <w:rPr>
-          <w:noProof/>
-          <w:lang w:eastAsia="en-US"/>
-        </w:rPr>
-      </w:pPr>
-    </w:p>
-    <w:p>
-      <w:pPr>
         <w:suppressAutoHyphens/>
         <w:autoSpaceDE w:val="0"/>
         <w:autoSpaceDN w:val="0"/>
         <w:spacing w:before="0" w:after="160" w:line="240" w:lineRule="auto"/>
         <w:rPr>
-          <w:rStyle w:val="Fett"/>
-          <w:rFonts w:cs="Arial"/>
-          <w:b w:val="0"/>
-          <w:caps/>
-          <w:noProof/>
-          <w:color w:val="000000" w:themeColor="text1"/>
-          <w:sz w:val="24"/>
-          <w:szCs w:val="24"/>
-          <w:u w:val="single"/>
-          <w:lang w:eastAsia="en-US"/>
-        </w:rPr>
-      </w:pPr>
-      <w:r>
-        <w:rPr>
-          <w:rFonts w:eastAsia="Calibri" w:cs="Arial"/>
-          <w:noProof/>
-          <w:sz w:val="40"/>
-          <w:szCs w:val="40"/>
-          <w:lang w:val="en-US" w:eastAsia="en-US"/>
-        </w:rPr>
-        <w:t>List of figures</w:t>
-      </w:r>
-      <w:r>
-        <w:rPr>
           <w:rStyle w:val="Hyperlink"/>
           <w:rFonts w:cs="Arial"/>
           <w:bCs/>
@@ -3026,1226 +3290,60 @@
           <w:szCs w:val="24"/>
           <w:lang w:eastAsia="en-US"/>
         </w:rPr>
-        <w:fldChar w:fldCharType="end"/>
-      </w:r>
-      <w:bookmarkStart w:id="0" w:name="_Toc234747660"/>
-      <w:bookmarkStart w:id="1" w:name="_Toc259650058"/>
-    </w:p>
-    <w:bookmarkEnd w:id="0"/>
-    <w:bookmarkEnd w:id="1"/>
-    <w:p>
-      <w:pPr>
-        <w:pStyle w:val="Verzeichnis1"/>
-        <w:tabs>
-          <w:tab w:val="left" w:pos="440"/>
-          <w:tab w:val="right" w:leader="dot" w:pos="9016"/>
-        </w:tabs>
-        <w:autoSpaceDN w:val="0"/>
-        <w:spacing w:before="0" w:after="100" w:line="240" w:lineRule="auto"/>
-        <w:rPr>
-          <w:rFonts w:cs="Arial"/>
-          <w:b w:val="0"/>
-          <w:bCs w:val="0"/>
-          <w:caps w:val="0"/>
+      </w:pPr>
+      <w:r>
+        <w:rPr>
+          <w:rStyle w:val="Hyperlink"/>
+          <w:rFonts w:cs="Arial"/>
+          <w:bCs/>
+          <w:caps/>
           <w:noProof/>
           <w:color w:val="000000" w:themeColor="text1"/>
-          <w:u w:val="single"/>
+          <w:sz w:val="24"/>
+          <w:szCs w:val="24"/>
           <w:lang w:eastAsia="en-US"/>
         </w:rPr>
-      </w:pPr>
-      <w:r>
-        <w:rPr>
-          <w:rStyle w:val="Fett"/>
-          <w:lang w:val="en-GB"/>
-        </w:rPr>
-        <w:fldChar w:fldCharType="begin"/>
-      </w:r>
-      <w:r>
-        <w:rPr>
-          <w:rStyle w:val="Fett"/>
-          <w:lang w:val="en-GB"/>
-        </w:rPr>
-        <w:instrText xml:space="preserve"> TOC \h \z \c "Figure" </w:instrText>
-      </w:r>
-      <w:r>
-        <w:rPr>
-          <w:rStyle w:val="Fett"/>
-          <w:lang w:val="en-GB"/>
-        </w:rPr>
-        <w:fldChar w:fldCharType="separate"/>
-      </w:r>
-      <w:hyperlink w:anchor="_Toc129951866" w:history="1">
-        <w:r>
-          <w:rPr>
-            <w:rStyle w:val="Hyperlink"/>
-            <w:rFonts w:cs="Arial"/>
-            <w:b w:val="0"/>
-            <w:bCs w:val="0"/>
-            <w:caps w:val="0"/>
-            <w:noProof/>
-            <w:color w:val="000000" w:themeColor="text1"/>
-            <w:sz w:val="22"/>
-            <w:szCs w:val="22"/>
-            <w:lang w:eastAsia="en-US"/>
-          </w:rPr>
-          <w:t xml:space="preserve">Figure 1: Ratings of </w:t>
-        </w:r>
-        <w:r>
-          <w:rPr>
-            <w:rStyle w:val="Hyperlink"/>
-            <w:rFonts w:cs="Arial"/>
-            <w:b w:val="0"/>
-            <w:bCs w:val="0"/>
-            <w:caps w:val="0"/>
-            <w:noProof/>
-            <w:color w:val="000000" w:themeColor="text1"/>
-            <w:sz w:val="22"/>
-            <w:szCs w:val="22"/>
-            <w:lang w:eastAsia="en-US"/>
-          </w:rPr>
-          <w:t>R</w:t>
-        </w:r>
-        <w:r>
-          <w:rPr>
-            <w:rStyle w:val="Hyperlink"/>
-            <w:rFonts w:cs="Arial"/>
-            <w:b w:val="0"/>
-            <w:bCs w:val="0"/>
-            <w:caps w:val="0"/>
-            <w:noProof/>
-            <w:color w:val="000000" w:themeColor="text1"/>
-            <w:sz w:val="22"/>
-            <w:szCs w:val="22"/>
-            <w:lang w:eastAsia="en-US"/>
-          </w:rPr>
-          <w:t>isks</w:t>
-        </w:r>
-        <w:r>
-          <w:rPr>
-            <w:rStyle w:val="Hyperlink"/>
-            <w:rFonts w:cs="Arial"/>
-            <w:b w:val="0"/>
-            <w:bCs w:val="0"/>
-            <w:caps w:val="0"/>
-            <w:noProof/>
-            <w:webHidden/>
-            <w:color w:val="000000" w:themeColor="text1"/>
-            <w:sz w:val="22"/>
-            <w:szCs w:val="22"/>
-            <w:lang w:eastAsia="en-US"/>
-          </w:rPr>
-          <w:tab/>
-        </w:r>
-        <w:r>
-          <w:rPr>
-            <w:rStyle w:val="Hyperlink"/>
-            <w:rFonts w:cs="Arial"/>
-            <w:b w:val="0"/>
-            <w:bCs w:val="0"/>
-            <w:caps w:val="0"/>
-            <w:noProof/>
-            <w:webHidden/>
-            <w:color w:val="000000" w:themeColor="text1"/>
-            <w:sz w:val="22"/>
-            <w:szCs w:val="22"/>
-            <w:lang w:eastAsia="en-US"/>
-          </w:rPr>
-          <w:fldChar w:fldCharType="begin"/>
-        </w:r>
-        <w:r>
-          <w:rPr>
-            <w:rStyle w:val="Hyperlink"/>
-            <w:rFonts w:cs="Arial"/>
-            <w:b w:val="0"/>
-            <w:bCs w:val="0"/>
-            <w:caps w:val="0"/>
-            <w:noProof/>
-            <w:webHidden/>
-            <w:color w:val="000000" w:themeColor="text1"/>
-            <w:sz w:val="22"/>
-            <w:szCs w:val="22"/>
-            <w:lang w:eastAsia="en-US"/>
-          </w:rPr>
-          <w:instrText xml:space="preserve"> PAGEREF _Toc129951866 \h </w:instrText>
-        </w:r>
-        <w:r>
-          <w:rPr>
-            <w:rStyle w:val="Hyperlink"/>
-            <w:rFonts w:cs="Arial"/>
-            <w:b w:val="0"/>
-            <w:bCs w:val="0"/>
-            <w:caps w:val="0"/>
-            <w:noProof/>
-            <w:webHidden/>
-            <w:color w:val="000000" w:themeColor="text1"/>
-            <w:sz w:val="22"/>
-            <w:szCs w:val="22"/>
-            <w:lang w:eastAsia="en-US"/>
-          </w:rPr>
-        </w:r>
-        <w:r>
-          <w:rPr>
-            <w:rStyle w:val="Hyperlink"/>
-            <w:rFonts w:cs="Arial"/>
-            <w:b w:val="0"/>
-            <w:bCs w:val="0"/>
-            <w:caps w:val="0"/>
-            <w:noProof/>
-            <w:webHidden/>
-            <w:color w:val="000000" w:themeColor="text1"/>
-            <w:sz w:val="22"/>
-            <w:szCs w:val="22"/>
-            <w:lang w:eastAsia="en-US"/>
-          </w:rPr>
-          <w:fldChar w:fldCharType="separate"/>
-        </w:r>
-        <w:r>
-          <w:rPr>
-            <w:rStyle w:val="Hyperlink"/>
-            <w:rFonts w:cs="Arial"/>
-            <w:b w:val="0"/>
-            <w:bCs w:val="0"/>
-            <w:caps w:val="0"/>
-            <w:noProof/>
-            <w:webHidden/>
-            <w:color w:val="000000" w:themeColor="text1"/>
-            <w:sz w:val="22"/>
-            <w:szCs w:val="22"/>
-            <w:lang w:eastAsia="en-US"/>
-          </w:rPr>
-          <w:t>5</w:t>
-        </w:r>
-        <w:r>
-          <w:rPr>
-            <w:rStyle w:val="Hyperlink"/>
-            <w:rFonts w:cs="Arial"/>
-            <w:b w:val="0"/>
-            <w:bCs w:val="0"/>
-            <w:caps w:val="0"/>
-            <w:noProof/>
-            <w:webHidden/>
-            <w:color w:val="000000" w:themeColor="text1"/>
-            <w:sz w:val="22"/>
-            <w:szCs w:val="22"/>
-            <w:lang w:eastAsia="en-US"/>
-          </w:rPr>
-          <w:fldChar w:fldCharType="end"/>
-        </w:r>
-      </w:hyperlink>
+        <w:fldChar w:fldCharType="end"/>
+      </w:r>
     </w:p>
     <w:p>
       <w:pPr>
         <w:rPr>
-          <w:rStyle w:val="Fett"/>
-          <w:lang w:val="en-GB"/>
-        </w:rPr>
-      </w:pPr>
-      <w:r>
-        <w:rPr>
-          <w:rStyle w:val="Fett"/>
-          <w:lang w:val="en-GB"/>
-        </w:rPr>
-        <w:fldChar w:fldCharType="end"/>
+          <w:rStyle w:val="Hyperlink"/>
+          <w:rFonts w:cs="Arial"/>
+          <w:bCs/>
+          <w:caps/>
+          <w:noProof/>
+          <w:color w:val="000000" w:themeColor="text1"/>
+          <w:sz w:val="24"/>
+          <w:szCs w:val="24"/>
+          <w:lang w:eastAsia="en-US"/>
+        </w:rPr>
+      </w:pPr>
+      <w:r>
+        <w:rPr>
+          <w:rStyle w:val="Hyperlink"/>
+          <w:rFonts w:cs="Arial"/>
+          <w:bCs/>
+          <w:caps/>
+          <w:noProof/>
+          <w:color w:val="000000" w:themeColor="text1"/>
+          <w:sz w:val="24"/>
+          <w:szCs w:val="24"/>
+          <w:lang w:eastAsia="en-US"/>
+        </w:rPr>
+        <w:br w:type="page"/>
       </w:r>
     </w:p>
     <w:p>
       <w:pPr>
-        <w:suppressAutoHyphens/>
-        <w:autoSpaceDE w:val="0"/>
-        <w:autoSpaceDN w:val="0"/>
-        <w:spacing w:before="0" w:after="160" w:line="240" w:lineRule="auto"/>
-        <w:rPr>
-          <w:rStyle w:val="Fett"/>
-          <w:b w:val="0"/>
-          <w:bCs w:val="0"/>
-          <w:lang w:val="en-GB" w:eastAsia="en-US"/>
-        </w:rPr>
-      </w:pPr>
-      <w:r>
-        <w:rPr>
-          <w:rFonts w:eastAsia="Calibri" w:cs="Arial"/>
-          <w:sz w:val="40"/>
-          <w:szCs w:val="40"/>
-          <w:lang w:val="en-US" w:eastAsia="en-US"/>
-        </w:rPr>
-        <w:t>List of tables</w:t>
-      </w:r>
-    </w:p>
-    <w:p>
-      <w:pPr>
-        <w:pStyle w:val="Verzeichnis1"/>
-        <w:tabs>
-          <w:tab w:val="left" w:pos="440"/>
-          <w:tab w:val="right" w:leader="dot" w:pos="9016"/>
-        </w:tabs>
-        <w:autoSpaceDN w:val="0"/>
-        <w:spacing w:before="0" w:after="100" w:line="240" w:lineRule="auto"/>
-        <w:rPr>
-          <w:rStyle w:val="Hyperlink"/>
-          <w:rFonts w:cs="Arial"/>
-          <w:b w:val="0"/>
-          <w:bCs w:val="0"/>
-          <w:caps w:val="0"/>
-          <w:noProof/>
-          <w:color w:val="000000" w:themeColor="text1"/>
-          <w:sz w:val="22"/>
-          <w:szCs w:val="22"/>
-          <w:lang w:eastAsia="en-US"/>
-        </w:rPr>
-      </w:pPr>
-      <w:r>
-        <w:rPr>
-          <w:rStyle w:val="Hyperlink"/>
-          <w:rFonts w:cs="Arial"/>
-          <w:caps w:val="0"/>
-          <w:noProof/>
-          <w:color w:val="000000" w:themeColor="text1"/>
-          <w:sz w:val="22"/>
-          <w:szCs w:val="22"/>
-          <w:lang w:eastAsia="en-US"/>
-        </w:rPr>
-        <w:fldChar w:fldCharType="begin"/>
-      </w:r>
-      <w:r>
-        <w:rPr>
-          <w:rStyle w:val="Hyperlink"/>
-          <w:rFonts w:cs="Arial"/>
-          <w:caps w:val="0"/>
-          <w:noProof/>
-          <w:color w:val="000000" w:themeColor="text1"/>
-          <w:sz w:val="22"/>
-          <w:szCs w:val="22"/>
-          <w:lang w:eastAsia="en-US"/>
-        </w:rPr>
-        <w:instrText xml:space="preserve"> TOC \h \z \c "Table" </w:instrText>
-      </w:r>
-      <w:r>
-        <w:rPr>
-          <w:rStyle w:val="Hyperlink"/>
-          <w:rFonts w:cs="Arial"/>
-          <w:caps w:val="0"/>
-          <w:noProof/>
-          <w:color w:val="000000" w:themeColor="text1"/>
-          <w:sz w:val="22"/>
-          <w:szCs w:val="22"/>
-          <w:lang w:eastAsia="en-US"/>
-        </w:rPr>
-        <w:fldChar w:fldCharType="separate"/>
-      </w:r>
-      <w:hyperlink w:anchor="_Toc129953419" w:history="1">
-        <w:r>
-          <w:rPr>
-            <w:rStyle w:val="Hyperlink"/>
-            <w:rFonts w:cs="Arial"/>
-            <w:b w:val="0"/>
-            <w:bCs w:val="0"/>
-            <w:caps w:val="0"/>
-            <w:noProof/>
-            <w:color w:val="000000" w:themeColor="text1"/>
-            <w:sz w:val="22"/>
-            <w:szCs w:val="22"/>
-            <w:lang w:eastAsia="en-US"/>
-          </w:rPr>
-          <w:t xml:space="preserve">Table 1: Risks with </w:t>
-        </w:r>
-        <w:r>
-          <w:rPr>
-            <w:rStyle w:val="Hyperlink"/>
-            <w:rFonts w:cs="Arial"/>
-            <w:b w:val="0"/>
-            <w:bCs w:val="0"/>
-            <w:caps w:val="0"/>
-            <w:noProof/>
-            <w:color w:val="000000" w:themeColor="text1"/>
-            <w:sz w:val="22"/>
-            <w:szCs w:val="22"/>
-            <w:lang w:eastAsia="en-US"/>
-          </w:rPr>
-          <w:t>R</w:t>
-        </w:r>
-        <w:r>
-          <w:rPr>
-            <w:rStyle w:val="Hyperlink"/>
-            <w:rFonts w:cs="Arial"/>
-            <w:b w:val="0"/>
-            <w:bCs w:val="0"/>
-            <w:caps w:val="0"/>
-            <w:noProof/>
-            <w:color w:val="000000" w:themeColor="text1"/>
-            <w:sz w:val="22"/>
-            <w:szCs w:val="22"/>
-            <w:lang w:eastAsia="en-US"/>
-          </w:rPr>
-          <w:t>ating</w:t>
-        </w:r>
-        <w:r>
-          <w:rPr>
-            <w:rStyle w:val="Hyperlink"/>
-            <w:rFonts w:cs="Arial"/>
-            <w:b w:val="0"/>
-            <w:bCs w:val="0"/>
-            <w:caps w:val="0"/>
-            <w:noProof/>
-            <w:webHidden/>
-            <w:color w:val="000000" w:themeColor="text1"/>
-            <w:sz w:val="22"/>
-            <w:szCs w:val="22"/>
-            <w:lang w:eastAsia="en-US"/>
-          </w:rPr>
-          <w:tab/>
-        </w:r>
-        <w:r>
-          <w:rPr>
-            <w:rStyle w:val="Hyperlink"/>
-            <w:rFonts w:cs="Arial"/>
-            <w:b w:val="0"/>
-            <w:bCs w:val="0"/>
-            <w:caps w:val="0"/>
-            <w:noProof/>
-            <w:webHidden/>
-            <w:color w:val="000000" w:themeColor="text1"/>
-            <w:sz w:val="22"/>
-            <w:szCs w:val="22"/>
-            <w:lang w:eastAsia="en-US"/>
-          </w:rPr>
-          <w:fldChar w:fldCharType="begin"/>
-        </w:r>
-        <w:r>
-          <w:rPr>
-            <w:rStyle w:val="Hyperlink"/>
-            <w:rFonts w:cs="Arial"/>
-            <w:b w:val="0"/>
-            <w:bCs w:val="0"/>
-            <w:caps w:val="0"/>
-            <w:noProof/>
-            <w:webHidden/>
-            <w:color w:val="000000" w:themeColor="text1"/>
-            <w:sz w:val="22"/>
-            <w:szCs w:val="22"/>
-            <w:lang w:eastAsia="en-US"/>
-          </w:rPr>
-          <w:instrText xml:space="preserve"> PAGEREF _Toc129953419 \h </w:instrText>
-        </w:r>
-        <w:r>
-          <w:rPr>
-            <w:rStyle w:val="Hyperlink"/>
-            <w:rFonts w:cs="Arial"/>
-            <w:b w:val="0"/>
-            <w:bCs w:val="0"/>
-            <w:caps w:val="0"/>
-            <w:noProof/>
-            <w:webHidden/>
-            <w:color w:val="000000" w:themeColor="text1"/>
-            <w:sz w:val="22"/>
-            <w:szCs w:val="22"/>
-            <w:lang w:eastAsia="en-US"/>
-          </w:rPr>
-        </w:r>
-        <w:r>
-          <w:rPr>
-            <w:rStyle w:val="Hyperlink"/>
-            <w:rFonts w:cs="Arial"/>
-            <w:b w:val="0"/>
-            <w:bCs w:val="0"/>
-            <w:caps w:val="0"/>
-            <w:noProof/>
-            <w:webHidden/>
-            <w:color w:val="000000" w:themeColor="text1"/>
-            <w:sz w:val="22"/>
-            <w:szCs w:val="22"/>
-            <w:lang w:eastAsia="en-US"/>
-          </w:rPr>
-          <w:fldChar w:fldCharType="separate"/>
-        </w:r>
-        <w:r>
-          <w:rPr>
-            <w:rStyle w:val="Hyperlink"/>
-            <w:rFonts w:cs="Arial"/>
-            <w:b w:val="0"/>
-            <w:bCs w:val="0"/>
-            <w:caps w:val="0"/>
-            <w:noProof/>
-            <w:webHidden/>
-            <w:color w:val="000000" w:themeColor="text1"/>
-            <w:sz w:val="22"/>
-            <w:szCs w:val="22"/>
-            <w:lang w:eastAsia="en-US"/>
-          </w:rPr>
-          <w:t>5</w:t>
-        </w:r>
-        <w:r>
-          <w:rPr>
-            <w:rStyle w:val="Hyperlink"/>
-            <w:rFonts w:cs="Arial"/>
-            <w:b w:val="0"/>
-            <w:bCs w:val="0"/>
-            <w:caps w:val="0"/>
-            <w:noProof/>
-            <w:webHidden/>
-            <w:color w:val="000000" w:themeColor="text1"/>
-            <w:sz w:val="22"/>
-            <w:szCs w:val="22"/>
-            <w:lang w:eastAsia="en-US"/>
-          </w:rPr>
-          <w:fldChar w:fldCharType="end"/>
-        </w:r>
-      </w:hyperlink>
-    </w:p>
-    <w:p>
-      <w:pPr>
-        <w:pStyle w:val="Verzeichnis1"/>
-        <w:tabs>
-          <w:tab w:val="left" w:pos="440"/>
-          <w:tab w:val="right" w:leader="dot" w:pos="9016"/>
-        </w:tabs>
-        <w:autoSpaceDN w:val="0"/>
-        <w:spacing w:before="0" w:after="100" w:line="240" w:lineRule="auto"/>
-        <w:rPr>
-          <w:rFonts w:cs="Arial"/>
-          <w:b w:val="0"/>
-          <w:bCs w:val="0"/>
-          <w:caps w:val="0"/>
-          <w:noProof/>
-          <w:color w:val="000000" w:themeColor="text1"/>
-          <w:u w:val="single"/>
-          <w:lang w:eastAsia="en-US"/>
-        </w:rPr>
-      </w:pPr>
-      <w:r>
-        <w:rPr>
-          <w:rFonts w:cs="Arial"/>
-          <w:b w:val="0"/>
-          <w:bCs w:val="0"/>
-          <w:caps w:val="0"/>
-          <w:noProof/>
-          <w:sz w:val="22"/>
-          <w:szCs w:val="22"/>
-          <w:lang w:val="en-US" w:eastAsia="en-US"/>
-        </w:rPr>
-        <w:t>Table 2</w:t>
-      </w:r>
-      <w:r>
-        <w:rPr>
-          <w:rFonts w:cs="Arial"/>
-          <w:b w:val="0"/>
-          <w:bCs w:val="0"/>
-          <w:caps w:val="0"/>
-          <w:noProof/>
-          <w:sz w:val="22"/>
-          <w:szCs w:val="22"/>
-          <w:lang w:val="en-US" w:eastAsia="en-US"/>
-        </w:rPr>
-        <w:t>: Fix Costs</w:t>
-      </w:r>
-      <w:r>
-        <w:rPr>
-          <w:rFonts w:cs="Arial"/>
-          <w:b w:val="0"/>
-          <w:bCs w:val="0"/>
-          <w:caps w:val="0"/>
-          <w:noProof/>
-          <w:webHidden/>
-          <w:sz w:val="22"/>
-          <w:szCs w:val="22"/>
-          <w:lang w:val="en-US" w:eastAsia="en-US"/>
-        </w:rPr>
-        <w:tab/>
-      </w:r>
-      <w:r>
-        <w:rPr>
-          <w:rFonts w:cs="Arial"/>
-          <w:b w:val="0"/>
-          <w:bCs w:val="0"/>
-          <w:caps w:val="0"/>
-          <w:noProof/>
-          <w:webHidden/>
-          <w:sz w:val="22"/>
-          <w:szCs w:val="22"/>
-          <w:lang w:val="en-US" w:eastAsia="en-US"/>
-        </w:rPr>
-        <w:t>6</w:t>
-      </w:r>
-    </w:p>
-    <w:p>
-      <w:pPr>
-        <w:pStyle w:val="Verzeichnis1"/>
-        <w:tabs>
-          <w:tab w:val="left" w:pos="440"/>
-          <w:tab w:val="right" w:leader="dot" w:pos="9016"/>
-        </w:tabs>
-        <w:autoSpaceDN w:val="0"/>
-        <w:spacing w:before="0" w:after="100" w:line="240" w:lineRule="auto"/>
-        <w:rPr>
-          <w:rStyle w:val="Hyperlink"/>
-          <w:rFonts w:cs="Arial"/>
-          <w:b w:val="0"/>
-          <w:bCs w:val="0"/>
-          <w:caps w:val="0"/>
-          <w:noProof/>
-          <w:color w:val="000000" w:themeColor="text1"/>
-          <w:lang w:eastAsia="en-US"/>
-        </w:rPr>
-      </w:pPr>
-      <w:hyperlink w:anchor="_Toc129953421" w:history="1">
-        <w:r>
-          <w:rPr>
-            <w:rStyle w:val="Hyperlink"/>
-            <w:rFonts w:cs="Arial"/>
-            <w:b w:val="0"/>
-            <w:bCs w:val="0"/>
-            <w:caps w:val="0"/>
-            <w:noProof/>
-            <w:color w:val="000000" w:themeColor="text1"/>
-            <w:sz w:val="22"/>
-            <w:szCs w:val="22"/>
-            <w:lang w:eastAsia="en-US"/>
-          </w:rPr>
-          <w:t xml:space="preserve">Table 3: Employee </w:t>
-        </w:r>
-        <w:r>
-          <w:rPr>
-            <w:rStyle w:val="Hyperlink"/>
-            <w:rFonts w:cs="Arial"/>
-            <w:b w:val="0"/>
-            <w:bCs w:val="0"/>
-            <w:caps w:val="0"/>
-            <w:noProof/>
-            <w:color w:val="000000" w:themeColor="text1"/>
-            <w:sz w:val="22"/>
-            <w:szCs w:val="22"/>
-            <w:lang w:eastAsia="en-US"/>
-          </w:rPr>
-          <w:t>C</w:t>
-        </w:r>
-        <w:r>
-          <w:rPr>
-            <w:rStyle w:val="Hyperlink"/>
-            <w:rFonts w:cs="Arial"/>
-            <w:b w:val="0"/>
-            <w:bCs w:val="0"/>
-            <w:caps w:val="0"/>
-            <w:noProof/>
-            <w:color w:val="000000" w:themeColor="text1"/>
-            <w:sz w:val="22"/>
-            <w:szCs w:val="22"/>
-            <w:lang w:eastAsia="en-US"/>
-          </w:rPr>
-          <w:t>osts</w:t>
-        </w:r>
-        <w:r>
-          <w:rPr>
-            <w:rStyle w:val="Hyperlink"/>
-            <w:rFonts w:cs="Arial"/>
-            <w:b w:val="0"/>
-            <w:bCs w:val="0"/>
-            <w:caps w:val="0"/>
-            <w:noProof/>
-            <w:color w:val="000000" w:themeColor="text1"/>
-            <w:sz w:val="22"/>
-            <w:szCs w:val="22"/>
-            <w:lang w:eastAsia="en-US"/>
-          </w:rPr>
-          <w:t xml:space="preserve"> based on Hourly Wages</w:t>
-        </w:r>
-        <w:r>
-          <w:rPr>
-            <w:rStyle w:val="Hyperlink"/>
-            <w:rFonts w:cs="Arial"/>
-            <w:b w:val="0"/>
-            <w:bCs w:val="0"/>
-            <w:caps w:val="0"/>
-            <w:noProof/>
-            <w:webHidden/>
-            <w:color w:val="000000" w:themeColor="text1"/>
-            <w:sz w:val="22"/>
-            <w:szCs w:val="22"/>
-            <w:lang w:eastAsia="en-US"/>
-          </w:rPr>
-          <w:tab/>
-        </w:r>
-        <w:r>
-          <w:rPr>
-            <w:rStyle w:val="Hyperlink"/>
-            <w:rFonts w:cs="Arial"/>
-            <w:b w:val="0"/>
-            <w:bCs w:val="0"/>
-            <w:caps w:val="0"/>
-            <w:noProof/>
-            <w:webHidden/>
-            <w:color w:val="000000" w:themeColor="text1"/>
-            <w:sz w:val="22"/>
-            <w:szCs w:val="22"/>
-            <w:lang w:eastAsia="en-US"/>
-          </w:rPr>
-          <w:fldChar w:fldCharType="begin"/>
-        </w:r>
-        <w:r>
-          <w:rPr>
-            <w:rStyle w:val="Hyperlink"/>
-            <w:rFonts w:cs="Arial"/>
-            <w:b w:val="0"/>
-            <w:bCs w:val="0"/>
-            <w:caps w:val="0"/>
-            <w:noProof/>
-            <w:webHidden/>
-            <w:color w:val="000000" w:themeColor="text1"/>
-            <w:sz w:val="22"/>
-            <w:szCs w:val="22"/>
-            <w:lang w:eastAsia="en-US"/>
-          </w:rPr>
-          <w:instrText xml:space="preserve"> PAGEREF _Toc129953421 \h </w:instrText>
-        </w:r>
-        <w:r>
-          <w:rPr>
-            <w:rStyle w:val="Hyperlink"/>
-            <w:rFonts w:cs="Arial"/>
-            <w:b w:val="0"/>
-            <w:bCs w:val="0"/>
-            <w:caps w:val="0"/>
-            <w:noProof/>
-            <w:webHidden/>
-            <w:color w:val="000000" w:themeColor="text1"/>
-            <w:sz w:val="22"/>
-            <w:szCs w:val="22"/>
-            <w:lang w:eastAsia="en-US"/>
-          </w:rPr>
-        </w:r>
-        <w:r>
-          <w:rPr>
-            <w:rStyle w:val="Hyperlink"/>
-            <w:rFonts w:cs="Arial"/>
-            <w:b w:val="0"/>
-            <w:bCs w:val="0"/>
-            <w:caps w:val="0"/>
-            <w:noProof/>
-            <w:webHidden/>
-            <w:color w:val="000000" w:themeColor="text1"/>
-            <w:sz w:val="22"/>
-            <w:szCs w:val="22"/>
-            <w:lang w:eastAsia="en-US"/>
-          </w:rPr>
-          <w:fldChar w:fldCharType="separate"/>
-        </w:r>
-        <w:r>
-          <w:rPr>
-            <w:rStyle w:val="Hyperlink"/>
-            <w:rFonts w:cs="Arial"/>
-            <w:b w:val="0"/>
-            <w:bCs w:val="0"/>
-            <w:caps w:val="0"/>
-            <w:noProof/>
-            <w:webHidden/>
-            <w:color w:val="000000" w:themeColor="text1"/>
-            <w:sz w:val="22"/>
-            <w:szCs w:val="22"/>
-            <w:lang w:eastAsia="en-US"/>
-          </w:rPr>
-          <w:t>7</w:t>
-        </w:r>
-        <w:r>
-          <w:rPr>
-            <w:rStyle w:val="Hyperlink"/>
-            <w:rFonts w:cs="Arial"/>
-            <w:b w:val="0"/>
-            <w:bCs w:val="0"/>
-            <w:caps w:val="0"/>
-            <w:noProof/>
-            <w:webHidden/>
-            <w:color w:val="000000" w:themeColor="text1"/>
-            <w:sz w:val="22"/>
-            <w:szCs w:val="22"/>
-            <w:lang w:eastAsia="en-US"/>
-          </w:rPr>
-          <w:fldChar w:fldCharType="end"/>
-        </w:r>
-      </w:hyperlink>
-    </w:p>
-    <w:p>
-      <w:pPr>
-        <w:pStyle w:val="Verzeichnis1"/>
-        <w:tabs>
-          <w:tab w:val="left" w:pos="440"/>
-          <w:tab w:val="right" w:leader="dot" w:pos="9016"/>
-        </w:tabs>
-        <w:autoSpaceDN w:val="0"/>
-        <w:spacing w:before="0" w:after="100" w:line="240" w:lineRule="auto"/>
-        <w:rPr>
-          <w:rStyle w:val="Hyperlink"/>
-          <w:rFonts w:cs="Arial"/>
-          <w:b w:val="0"/>
-          <w:bCs w:val="0"/>
-          <w:caps w:val="0"/>
-          <w:noProof/>
-          <w:color w:val="000000" w:themeColor="text1"/>
-          <w:lang w:eastAsia="en-US"/>
-        </w:rPr>
-      </w:pPr>
-      <w:hyperlink w:anchor="_Toc129953422" w:history="1">
-        <w:r>
-          <w:rPr>
-            <w:rStyle w:val="Hyperlink"/>
-            <w:rFonts w:cs="Arial"/>
-            <w:b w:val="0"/>
-            <w:bCs w:val="0"/>
-            <w:caps w:val="0"/>
-            <w:noProof/>
-            <w:color w:val="000000" w:themeColor="text1"/>
-            <w:sz w:val="22"/>
-            <w:szCs w:val="22"/>
-            <w:lang w:eastAsia="en-US"/>
-          </w:rPr>
-          <w:t xml:space="preserve">Table 4: Work </w:t>
-        </w:r>
-        <w:r>
-          <w:rPr>
-            <w:rStyle w:val="Hyperlink"/>
-            <w:rFonts w:cs="Arial"/>
-            <w:b w:val="0"/>
-            <w:bCs w:val="0"/>
-            <w:caps w:val="0"/>
-            <w:noProof/>
-            <w:color w:val="000000" w:themeColor="text1"/>
-            <w:sz w:val="22"/>
-            <w:szCs w:val="22"/>
-            <w:lang w:eastAsia="en-US"/>
-          </w:rPr>
-          <w:t>P</w:t>
-        </w:r>
-        <w:r>
-          <w:rPr>
-            <w:rStyle w:val="Hyperlink"/>
-            <w:rFonts w:cs="Arial"/>
-            <w:b w:val="0"/>
-            <w:bCs w:val="0"/>
-            <w:caps w:val="0"/>
-            <w:noProof/>
-            <w:color w:val="000000" w:themeColor="text1"/>
-            <w:sz w:val="22"/>
-            <w:szCs w:val="22"/>
-            <w:lang w:eastAsia="en-US"/>
-          </w:rPr>
-          <w:t xml:space="preserve">ackages of the </w:t>
-        </w:r>
-        <w:r>
-          <w:rPr>
-            <w:rStyle w:val="Hyperlink"/>
-            <w:rFonts w:cs="Arial"/>
-            <w:b w:val="0"/>
-            <w:bCs w:val="0"/>
-            <w:caps w:val="0"/>
-            <w:noProof/>
-            <w:color w:val="000000" w:themeColor="text1"/>
-            <w:sz w:val="22"/>
-            <w:szCs w:val="22"/>
-            <w:lang w:eastAsia="en-US"/>
-          </w:rPr>
-          <w:t>E</w:t>
-        </w:r>
-        <w:r>
-          <w:rPr>
-            <w:rStyle w:val="Hyperlink"/>
-            <w:rFonts w:cs="Arial"/>
-            <w:b w:val="0"/>
-            <w:bCs w:val="0"/>
-            <w:caps w:val="0"/>
-            <w:noProof/>
-            <w:color w:val="000000" w:themeColor="text1"/>
-            <w:sz w:val="22"/>
-            <w:szCs w:val="22"/>
-            <w:lang w:eastAsia="en-US"/>
-          </w:rPr>
-          <w:t>mployees</w:t>
-        </w:r>
-        <w:r>
-          <w:rPr>
-            <w:rStyle w:val="Hyperlink"/>
-            <w:rFonts w:cs="Arial"/>
-            <w:b w:val="0"/>
-            <w:bCs w:val="0"/>
-            <w:caps w:val="0"/>
-            <w:noProof/>
-            <w:color w:val="000000" w:themeColor="text1"/>
-            <w:sz w:val="22"/>
-            <w:szCs w:val="22"/>
-            <w:lang w:eastAsia="en-US"/>
-          </w:rPr>
-          <w:t xml:space="preserve"> and Costs</w:t>
-        </w:r>
-        <w:r>
-          <w:rPr>
-            <w:rStyle w:val="Hyperlink"/>
-            <w:rFonts w:cs="Arial"/>
-            <w:b w:val="0"/>
-            <w:bCs w:val="0"/>
-            <w:caps w:val="0"/>
-            <w:noProof/>
-            <w:webHidden/>
-            <w:color w:val="000000" w:themeColor="text1"/>
-            <w:sz w:val="22"/>
-            <w:szCs w:val="22"/>
-            <w:lang w:eastAsia="en-US"/>
-          </w:rPr>
-          <w:tab/>
-        </w:r>
-        <w:r>
-          <w:rPr>
-            <w:rStyle w:val="Hyperlink"/>
-            <w:rFonts w:cs="Arial"/>
-            <w:b w:val="0"/>
-            <w:bCs w:val="0"/>
-            <w:caps w:val="0"/>
-            <w:noProof/>
-            <w:webHidden/>
-            <w:color w:val="000000" w:themeColor="text1"/>
-            <w:sz w:val="22"/>
-            <w:szCs w:val="22"/>
-            <w:lang w:eastAsia="en-US"/>
-          </w:rPr>
-          <w:fldChar w:fldCharType="begin"/>
-        </w:r>
-        <w:r>
-          <w:rPr>
-            <w:rStyle w:val="Hyperlink"/>
-            <w:rFonts w:cs="Arial"/>
-            <w:b w:val="0"/>
-            <w:bCs w:val="0"/>
-            <w:caps w:val="0"/>
-            <w:noProof/>
-            <w:webHidden/>
-            <w:color w:val="000000" w:themeColor="text1"/>
-            <w:sz w:val="22"/>
-            <w:szCs w:val="22"/>
-            <w:lang w:eastAsia="en-US"/>
-          </w:rPr>
-          <w:instrText xml:space="preserve"> PAGEREF _Toc129953422 \h </w:instrText>
-        </w:r>
-        <w:r>
-          <w:rPr>
-            <w:rStyle w:val="Hyperlink"/>
-            <w:rFonts w:cs="Arial"/>
-            <w:b w:val="0"/>
-            <w:bCs w:val="0"/>
-            <w:caps w:val="0"/>
-            <w:noProof/>
-            <w:webHidden/>
-            <w:color w:val="000000" w:themeColor="text1"/>
-            <w:sz w:val="22"/>
-            <w:szCs w:val="22"/>
-            <w:lang w:eastAsia="en-US"/>
-          </w:rPr>
-        </w:r>
-        <w:r>
-          <w:rPr>
-            <w:rStyle w:val="Hyperlink"/>
-            <w:rFonts w:cs="Arial"/>
-            <w:b w:val="0"/>
-            <w:bCs w:val="0"/>
-            <w:caps w:val="0"/>
-            <w:noProof/>
-            <w:webHidden/>
-            <w:color w:val="000000" w:themeColor="text1"/>
-            <w:sz w:val="22"/>
-            <w:szCs w:val="22"/>
-            <w:lang w:eastAsia="en-US"/>
-          </w:rPr>
-          <w:fldChar w:fldCharType="separate"/>
-        </w:r>
-        <w:r>
-          <w:rPr>
-            <w:rStyle w:val="Hyperlink"/>
-            <w:rFonts w:cs="Arial"/>
-            <w:b w:val="0"/>
-            <w:bCs w:val="0"/>
-            <w:caps w:val="0"/>
-            <w:noProof/>
-            <w:webHidden/>
-            <w:color w:val="000000" w:themeColor="text1"/>
-            <w:sz w:val="22"/>
-            <w:szCs w:val="22"/>
-            <w:lang w:eastAsia="en-US"/>
-          </w:rPr>
-          <w:t>7</w:t>
-        </w:r>
-        <w:r>
-          <w:rPr>
-            <w:rStyle w:val="Hyperlink"/>
-            <w:rFonts w:cs="Arial"/>
-            <w:b w:val="0"/>
-            <w:bCs w:val="0"/>
-            <w:caps w:val="0"/>
-            <w:noProof/>
-            <w:webHidden/>
-            <w:color w:val="000000" w:themeColor="text1"/>
-            <w:sz w:val="22"/>
-            <w:szCs w:val="22"/>
-            <w:lang w:eastAsia="en-US"/>
-          </w:rPr>
-          <w:fldChar w:fldCharType="end"/>
-        </w:r>
-      </w:hyperlink>
-    </w:p>
-    <w:p>
-      <w:pPr>
-        <w:pStyle w:val="Verzeichnis1"/>
-        <w:tabs>
-          <w:tab w:val="left" w:pos="440"/>
-          <w:tab w:val="right" w:leader="dot" w:pos="9016"/>
-        </w:tabs>
-        <w:autoSpaceDN w:val="0"/>
-        <w:spacing w:before="0" w:after="100" w:line="240" w:lineRule="auto"/>
-        <w:rPr>
-          <w:rStyle w:val="Hyperlink"/>
-          <w:rFonts w:cs="Arial"/>
-          <w:b w:val="0"/>
-          <w:bCs w:val="0"/>
-          <w:caps w:val="0"/>
-          <w:noProof/>
-          <w:color w:val="000000" w:themeColor="text1"/>
-          <w:lang w:eastAsia="en-US"/>
-        </w:rPr>
-      </w:pPr>
-      <w:hyperlink w:anchor="_Toc129953426" w:history="1">
-        <w:r>
-          <w:rPr>
-            <w:rStyle w:val="Hyperlink"/>
-            <w:rFonts w:cs="Arial"/>
-            <w:b w:val="0"/>
-            <w:bCs w:val="0"/>
-            <w:caps w:val="0"/>
-            <w:noProof/>
-            <w:color w:val="000000" w:themeColor="text1"/>
-            <w:sz w:val="22"/>
-            <w:szCs w:val="22"/>
-            <w:lang w:eastAsia="en-US"/>
-          </w:rPr>
-          <w:t xml:space="preserve">Table </w:t>
-        </w:r>
-        <w:r>
-          <w:rPr>
-            <w:rStyle w:val="Hyperlink"/>
-            <w:rFonts w:cs="Arial"/>
-            <w:b w:val="0"/>
-            <w:bCs w:val="0"/>
-            <w:caps w:val="0"/>
-            <w:noProof/>
-            <w:color w:val="000000" w:themeColor="text1"/>
-            <w:sz w:val="22"/>
-            <w:szCs w:val="22"/>
-            <w:lang w:eastAsia="en-US"/>
-          </w:rPr>
-          <w:t>5</w:t>
-        </w:r>
-        <w:r>
-          <w:rPr>
-            <w:rStyle w:val="Hyperlink"/>
-            <w:rFonts w:cs="Arial"/>
-            <w:b w:val="0"/>
-            <w:bCs w:val="0"/>
-            <w:caps w:val="0"/>
-            <w:noProof/>
-            <w:color w:val="000000" w:themeColor="text1"/>
-            <w:sz w:val="22"/>
-            <w:szCs w:val="22"/>
-            <w:lang w:eastAsia="en-US"/>
-          </w:rPr>
-          <w:t>: Offer</w:t>
-        </w:r>
-        <w:r>
-          <w:rPr>
-            <w:rStyle w:val="Hyperlink"/>
-            <w:rFonts w:cs="Arial"/>
-            <w:b w:val="0"/>
-            <w:bCs w:val="0"/>
-            <w:caps w:val="0"/>
-            <w:noProof/>
-            <w:webHidden/>
-            <w:color w:val="000000" w:themeColor="text1"/>
-            <w:sz w:val="22"/>
-            <w:szCs w:val="22"/>
-            <w:lang w:eastAsia="en-US"/>
-          </w:rPr>
-          <w:tab/>
-        </w:r>
-        <w:r>
-          <w:rPr>
-            <w:rStyle w:val="Hyperlink"/>
-            <w:rFonts w:cs="Arial"/>
-            <w:b w:val="0"/>
-            <w:bCs w:val="0"/>
-            <w:caps w:val="0"/>
-            <w:noProof/>
-            <w:webHidden/>
-            <w:color w:val="000000" w:themeColor="text1"/>
-            <w:sz w:val="22"/>
-            <w:szCs w:val="22"/>
-            <w:lang w:eastAsia="en-US"/>
-          </w:rPr>
-          <w:fldChar w:fldCharType="begin"/>
-        </w:r>
-        <w:r>
-          <w:rPr>
-            <w:rStyle w:val="Hyperlink"/>
-            <w:rFonts w:cs="Arial"/>
-            <w:b w:val="0"/>
-            <w:bCs w:val="0"/>
-            <w:caps w:val="0"/>
-            <w:noProof/>
-            <w:webHidden/>
-            <w:color w:val="000000" w:themeColor="text1"/>
-            <w:sz w:val="22"/>
-            <w:szCs w:val="22"/>
-            <w:lang w:eastAsia="en-US"/>
-          </w:rPr>
-          <w:instrText xml:space="preserve"> PAGEREF _Toc129953426 \h </w:instrText>
-        </w:r>
-        <w:r>
-          <w:rPr>
-            <w:rStyle w:val="Hyperlink"/>
-            <w:rFonts w:cs="Arial"/>
-            <w:b w:val="0"/>
-            <w:bCs w:val="0"/>
-            <w:caps w:val="0"/>
-            <w:noProof/>
-            <w:webHidden/>
-            <w:color w:val="000000" w:themeColor="text1"/>
-            <w:sz w:val="22"/>
-            <w:szCs w:val="22"/>
-            <w:lang w:eastAsia="en-US"/>
-          </w:rPr>
-        </w:r>
-        <w:r>
-          <w:rPr>
-            <w:rStyle w:val="Hyperlink"/>
-            <w:rFonts w:cs="Arial"/>
-            <w:b w:val="0"/>
-            <w:bCs w:val="0"/>
-            <w:caps w:val="0"/>
-            <w:noProof/>
-            <w:webHidden/>
-            <w:color w:val="000000" w:themeColor="text1"/>
-            <w:sz w:val="22"/>
-            <w:szCs w:val="22"/>
-            <w:lang w:eastAsia="en-US"/>
-          </w:rPr>
-          <w:fldChar w:fldCharType="separate"/>
-        </w:r>
-        <w:r>
-          <w:rPr>
-            <w:rStyle w:val="Hyperlink"/>
-            <w:rFonts w:cs="Arial"/>
-            <w:b w:val="0"/>
-            <w:bCs w:val="0"/>
-            <w:caps w:val="0"/>
-            <w:noProof/>
-            <w:webHidden/>
-            <w:color w:val="000000" w:themeColor="text1"/>
-            <w:sz w:val="22"/>
-            <w:szCs w:val="22"/>
-            <w:lang w:eastAsia="en-US"/>
-          </w:rPr>
-          <w:t>7</w:t>
-        </w:r>
-        <w:r>
-          <w:rPr>
-            <w:rStyle w:val="Hyperlink"/>
-            <w:rFonts w:cs="Arial"/>
-            <w:b w:val="0"/>
-            <w:bCs w:val="0"/>
-            <w:caps w:val="0"/>
-            <w:noProof/>
-            <w:webHidden/>
-            <w:color w:val="000000" w:themeColor="text1"/>
-            <w:sz w:val="22"/>
-            <w:szCs w:val="22"/>
-            <w:lang w:eastAsia="en-US"/>
-          </w:rPr>
-          <w:fldChar w:fldCharType="end"/>
-        </w:r>
-      </w:hyperlink>
-    </w:p>
-    <w:p>
-      <w:pPr>
-        <w:pStyle w:val="Verzeichnis1"/>
-        <w:tabs>
-          <w:tab w:val="left" w:pos="440"/>
-          <w:tab w:val="right" w:leader="dot" w:pos="9016"/>
-        </w:tabs>
-        <w:autoSpaceDN w:val="0"/>
-        <w:spacing w:before="0" w:after="100" w:line="240" w:lineRule="auto"/>
-        <w:rPr>
-          <w:rStyle w:val="Hyperlink"/>
-          <w:rFonts w:cs="Arial"/>
-          <w:caps w:val="0"/>
-          <w:noProof/>
-          <w:color w:val="000000" w:themeColor="text1"/>
-          <w:sz w:val="22"/>
-          <w:szCs w:val="22"/>
-          <w:lang w:eastAsia="en-US"/>
-        </w:rPr>
-      </w:pPr>
-      <w:r>
-        <w:rPr>
-          <w:rStyle w:val="Hyperlink"/>
-          <w:rFonts w:cs="Arial"/>
-          <w:caps w:val="0"/>
-          <w:noProof/>
-          <w:color w:val="000000" w:themeColor="text1"/>
-          <w:sz w:val="22"/>
-          <w:szCs w:val="22"/>
-          <w:lang w:eastAsia="en-US"/>
-        </w:rPr>
-        <w:fldChar w:fldCharType="end"/>
-      </w:r>
-    </w:p>
-    <w:p>
-      <w:pPr>
-        <w:rPr>
-          <w:lang w:eastAsia="en-US"/>
-        </w:rPr>
-      </w:pPr>
-    </w:p>
-    <w:p>
-      <w:pPr>
-        <w:rPr>
-          <w:lang w:eastAsia="en-US"/>
-        </w:rPr>
-      </w:pPr>
-    </w:p>
-    <w:p>
-      <w:pPr>
-        <w:rPr>
-          <w:lang w:eastAsia="en-US"/>
-        </w:rPr>
-      </w:pPr>
-    </w:p>
-    <w:p>
-      <w:pPr>
-        <w:rPr>
-          <w:lang w:eastAsia="en-US"/>
-        </w:rPr>
-      </w:pPr>
-    </w:p>
-    <w:p>
-      <w:pPr>
-        <w:rPr>
-          <w:lang w:eastAsia="en-US"/>
-        </w:rPr>
-      </w:pPr>
-      <w:r>
-        <w:rPr>
-          <w:lang w:eastAsia="en-US"/>
-        </w:rPr>
-        <w:br w:type="page"/>
-      </w:r>
-    </w:p>
-    <w:p>
-      <w:pPr>
         <w:pStyle w:val="berschrift1"/>
         <w:rPr>
           <w:sz w:val="26"/>
           <w:szCs w:val="26"/>
         </w:rPr>
       </w:pPr>
+      <w:bookmarkStart w:id="0" w:name="_Toc166784663"/>
       <w:proofErr w:type="spellStart"/>
       <w:r>
         <w:rPr>
@@ -4255,6 +3353,7 @@
         <w:lastRenderedPageBreak/>
         <w:t>Scope</w:t>
       </w:r>
+      <w:bookmarkEnd w:id="0"/>
       <w:proofErr w:type="spellEnd"/>
     </w:p>
     <w:p>
@@ -4280,7 +3379,25 @@
           <w:szCs w:val="24"/>
           <w:lang w:val="en-GB"/>
         </w:rPr>
-        <w:t xml:space="preserve">evaluate the benefits, costs and risks of the project “Digital Nameplate Generator”. </w:t>
+        <w:t xml:space="preserve">evaluate the benefits, </w:t>
+      </w:r>
+      <w:proofErr w:type="gramStart"/>
+      <w:r>
+        <w:rPr>
+          <w:sz w:val="24"/>
+          <w:szCs w:val="24"/>
+          <w:lang w:val="en-GB"/>
+        </w:rPr>
+        <w:t>costs</w:t>
+      </w:r>
+      <w:proofErr w:type="gramEnd"/>
+      <w:r>
+        <w:rPr>
+          <w:sz w:val="24"/>
+          <w:szCs w:val="24"/>
+          <w:lang w:val="en-GB"/>
+        </w:rPr>
+        <w:t xml:space="preserve"> and risks of the project “Digital Nameplate Generator”. </w:t>
       </w:r>
       <w:r>
         <w:rPr>
@@ -4315,6 +3432,7 @@
           <w:szCs w:val="26"/>
         </w:rPr>
       </w:pPr>
+      <w:bookmarkStart w:id="1" w:name="_Toc166784664"/>
       <w:proofErr w:type="spellStart"/>
       <w:r>
         <w:rPr>
@@ -4323,6 +3441,7 @@
         </w:rPr>
         <w:t>Introduction</w:t>
       </w:r>
+      <w:bookmarkEnd w:id="1"/>
       <w:proofErr w:type="spellEnd"/>
     </w:p>
     <w:p>
@@ -4607,7 +3726,7 @@
           <w:lang w:val="en-US"/>
         </w:rPr>
       </w:pPr>
-      <w:bookmarkStart w:id="2" w:name="_Toc117355454"/>
+      <w:bookmarkStart w:id="2" w:name="_Toc166784665"/>
       <w:r>
         <w:rPr>
           <w:sz w:val="26"/>
@@ -4668,7 +3787,7 @@
           <w:lang w:val="en-US"/>
         </w:rPr>
       </w:pPr>
-      <w:bookmarkStart w:id="3" w:name="_Toc117355456"/>
+      <w:bookmarkStart w:id="3" w:name="_Toc166784666"/>
       <w:r>
         <w:rPr>
           <w:sz w:val="26"/>
@@ -5000,7 +4119,7 @@
           <w:szCs w:val="26"/>
         </w:rPr>
       </w:pPr>
-      <w:bookmarkStart w:id="4" w:name="_Toc117355457"/>
+      <w:bookmarkStart w:id="4" w:name="_Toc166784667"/>
       <w:proofErr w:type="spellStart"/>
       <w:r>
         <w:rPr>
@@ -5205,7 +4324,6 @@
         </w:rPr>
         <w:t xml:space="preserve"> </w:t>
       </w:r>
-      <w:proofErr w:type="spellStart"/>
       <w:r>
         <w:rPr>
           <w:rFonts w:cs="Arial"/>
@@ -5216,7 +4334,6 @@
         </w:rPr>
         <w:t>JetBrains</w:t>
       </w:r>
-      <w:proofErr w:type="spellEnd"/>
       <w:r>
         <w:rPr>
           <w:rFonts w:cs="Arial"/>
@@ -5579,7 +4696,6 @@
                 <w:szCs w:val="22"/>
               </w:rPr>
             </w:pPr>
-            <w:proofErr w:type="spellStart"/>
             <w:r>
               <w:rPr>
                 <w:rFonts w:ascii="Calibri" w:hAnsi="Calibri" w:cs="Calibri"/>
@@ -5587,17 +4703,7 @@
                 <w:sz w:val="22"/>
                 <w:szCs w:val="22"/>
               </w:rPr>
-              <w:t>Costs</w:t>
-            </w:r>
-            <w:proofErr w:type="spellEnd"/>
-            <w:r>
-              <w:rPr>
-                <w:rFonts w:ascii="Calibri" w:hAnsi="Calibri" w:cs="Calibri"/>
-                <w:color w:val="FFFFFF"/>
-                <w:sz w:val="22"/>
-                <w:szCs w:val="22"/>
-              </w:rPr>
-              <w:t xml:space="preserve"> </w:t>
+              <w:t xml:space="preserve">Costs </w:t>
             </w:r>
             <w:proofErr w:type="spellStart"/>
             <w:r>
@@ -6169,6 +5275,7 @@
           </w:tcPr>
           <w:p>
             <w:pPr>
+              <w:keepNext/>
               <w:jc w:val="center"/>
               <w:cnfStyle w:val="000000010000" w:firstRow="0" w:lastRow="0" w:firstColumn="0" w:lastColumn="0" w:oddVBand="0" w:evenVBand="0" w:oddHBand="0" w:evenHBand="1" w:firstRowFirstColumn="0" w:firstRowLastColumn="0" w:lastRowFirstColumn="0" w:lastRowLastColumn="0"/>
               <w:rPr>
@@ -6221,495 +5328,43 @@
       <w:pPr>
         <w:pStyle w:val="Beschriftung"/>
         <w:jc w:val="center"/>
-        <w:rPr>
-          <w:color w:val="385623" w:themeColor="accent6" w:themeShade="80"/>
-          <w:lang w:val="en-US"/>
-        </w:rPr>
-      </w:pPr>
-      <w:r>
-        <w:rPr>
-          <w:color w:val="385623" w:themeColor="accent6" w:themeShade="80"/>
-          <w:lang w:val="en-US"/>
-        </w:rPr>
-        <w:t>Table</w:t>
-      </w:r>
-      <w:r>
-        <w:rPr>
-          <w:color w:val="385623" w:themeColor="accent6" w:themeShade="80"/>
-          <w:lang w:val="en-US"/>
-        </w:rPr>
-        <w:t xml:space="preserve"> </w:t>
-      </w:r>
-      <w:r>
-        <w:rPr>
-          <w:color w:val="385623" w:themeColor="accent6" w:themeShade="80"/>
-          <w:lang w:val="en-US"/>
-        </w:rPr>
-        <w:t>2</w:t>
-      </w:r>
-      <w:r>
-        <w:rPr>
-          <w:color w:val="385623" w:themeColor="accent6" w:themeShade="80"/>
-          <w:lang w:val="en-US"/>
-        </w:rPr>
-        <w:t>: Fix Costs</w:t>
-      </w:r>
-    </w:p>
-    <w:p>
-      <w:pPr>
-        <w:shd w:val="clear" w:color="auto" w:fill="FFFFFF"/>
-        <w:jc w:val="both"/>
-        <w:rPr>
-          <w:rFonts w:cs="Arial"/>
-          <w:color w:val="24292F"/>
-          <w:sz w:val="24"/>
-          <w:szCs w:val="24"/>
-          <w:lang w:val="en-US"/>
-        </w:rPr>
-      </w:pPr>
-      <w:r>
-        <w:rPr>
-          <w:rFonts w:cs="Arial"/>
-          <w:color w:val="24292F"/>
-          <w:sz w:val="24"/>
-          <w:szCs w:val="24"/>
-          <w:lang w:val="en-US"/>
-        </w:rPr>
-        <w:t xml:space="preserve">The </w:t>
-      </w:r>
-      <w:r>
-        <w:rPr>
-          <w:rFonts w:cs="Arial"/>
-          <w:color w:val="24292F"/>
-          <w:sz w:val="24"/>
-          <w:szCs w:val="24"/>
-          <w:lang w:val="en-US"/>
-        </w:rPr>
-        <w:t>variable costs of this project</w:t>
-      </w:r>
-      <w:r>
-        <w:rPr>
-          <w:rFonts w:cs="Arial"/>
-          <w:color w:val="24292F"/>
-          <w:sz w:val="24"/>
-          <w:szCs w:val="24"/>
-          <w:lang w:val="en-US"/>
-        </w:rPr>
-        <w:t xml:space="preserve"> </w:t>
-      </w:r>
-      <w:r>
-        <w:rPr>
-          <w:rFonts w:cs="Arial"/>
-          <w:color w:val="24292F"/>
-          <w:sz w:val="24"/>
-          <w:szCs w:val="24"/>
-          <w:lang w:val="en-US"/>
-        </w:rPr>
-        <w:t xml:space="preserve">are </w:t>
-      </w:r>
-      <w:r>
-        <w:rPr>
-          <w:rFonts w:cs="Arial"/>
-          <w:color w:val="24292F"/>
-          <w:sz w:val="24"/>
-          <w:szCs w:val="24"/>
-          <w:lang w:val="en-US"/>
-        </w:rPr>
-        <w:t xml:space="preserve">the average wages of those roles </w:t>
-      </w:r>
-      <w:r>
-        <w:rPr>
-          <w:rFonts w:cs="Arial"/>
-          <w:color w:val="24292F"/>
-          <w:sz w:val="24"/>
-          <w:szCs w:val="24"/>
-          <w:lang w:val="en-US"/>
-        </w:rPr>
-        <w:t xml:space="preserve">or rather jobs </w:t>
-      </w:r>
-      <w:r>
-        <w:rPr>
-          <w:rFonts w:cs="Arial"/>
-          <w:color w:val="24292F"/>
-          <w:sz w:val="24"/>
-          <w:szCs w:val="24"/>
-          <w:lang w:val="en-US"/>
-        </w:rPr>
-        <w:t>in Germany.</w:t>
-      </w:r>
-      <w:r>
-        <w:rPr>
-          <w:rFonts w:cs="Arial"/>
-          <w:color w:val="24292F"/>
-          <w:sz w:val="24"/>
-          <w:szCs w:val="24"/>
-          <w:lang w:val="en-US"/>
-        </w:rPr>
-        <w:t xml:space="preserve"> Furthermore, the estimated amount of working hours </w:t>
-      </w:r>
-      <w:r>
-        <w:rPr>
-          <w:rFonts w:cs="Arial"/>
-          <w:color w:val="24292F"/>
-          <w:sz w:val="24"/>
-          <w:szCs w:val="24"/>
-          <w:lang w:val="en-US"/>
-        </w:rPr>
-        <w:t>are</w:t>
-      </w:r>
-      <w:r>
-        <w:rPr>
-          <w:rFonts w:cs="Arial"/>
-          <w:color w:val="24292F"/>
-          <w:sz w:val="24"/>
-          <w:szCs w:val="24"/>
-          <w:lang w:val="en-US"/>
-        </w:rPr>
-        <w:t xml:space="preserve"> considered in this document.</w:t>
-      </w:r>
-      <w:r>
-        <w:rPr>
-          <w:rFonts w:cs="Arial"/>
-          <w:color w:val="24292F"/>
-          <w:sz w:val="24"/>
-          <w:szCs w:val="24"/>
-          <w:lang w:val="en-US"/>
-        </w:rPr>
-        <w:t xml:space="preserve"> </w:t>
-      </w:r>
-      <w:r>
-        <w:rPr>
-          <w:rFonts w:cs="Arial"/>
-          <w:color w:val="24292F"/>
-          <w:sz w:val="24"/>
-          <w:szCs w:val="24"/>
-          <w:lang w:val="en-US"/>
-        </w:rPr>
-        <w:t xml:space="preserve">The variable costs can also be shown by separating the costs by work packages. </w:t>
-      </w:r>
-      <w:r>
-        <w:rPr>
-          <w:rFonts w:cs="Arial"/>
-          <w:color w:val="24292F"/>
-          <w:sz w:val="24"/>
-          <w:szCs w:val="24"/>
-          <w:lang w:val="en-US"/>
-        </w:rPr>
-        <w:t xml:space="preserve">Both ways of listing and illustrating the variable costs are </w:t>
-      </w:r>
-      <w:r>
-        <w:rPr>
-          <w:rFonts w:cs="Arial"/>
-          <w:color w:val="24292F"/>
-          <w:sz w:val="24"/>
-          <w:szCs w:val="24"/>
-          <w:lang w:val="en-US"/>
-        </w:rPr>
-        <w:t xml:space="preserve">presented </w:t>
-      </w:r>
-      <w:r>
-        <w:rPr>
-          <w:rFonts w:cs="Arial"/>
-          <w:color w:val="24292F"/>
-          <w:sz w:val="24"/>
-          <w:szCs w:val="24"/>
-          <w:lang w:val="en-US"/>
-        </w:rPr>
-        <w:t>in the upcoming</w:t>
-      </w:r>
-      <w:r>
-        <w:rPr>
-          <w:rFonts w:cs="Arial"/>
-          <w:color w:val="24292F"/>
-          <w:sz w:val="24"/>
-          <w:szCs w:val="24"/>
-          <w:lang w:val="en-US"/>
-        </w:rPr>
-        <w:t xml:space="preserve"> graphics. </w:t>
-      </w:r>
-      <w:r>
-        <w:rPr>
-          <w:rFonts w:cs="Arial"/>
-          <w:color w:val="24292F"/>
-          <w:sz w:val="24"/>
-          <w:szCs w:val="24"/>
-          <w:lang w:val="en-US"/>
-        </w:rPr>
-        <w:t>Adding up all</w:t>
-      </w:r>
-      <w:r>
-        <w:rPr>
-          <w:rFonts w:cs="Arial"/>
-          <w:color w:val="24292F"/>
-          <w:sz w:val="24"/>
-          <w:szCs w:val="24"/>
-          <w:lang w:val="en-US"/>
-        </w:rPr>
-        <w:t xml:space="preserve"> employee costs</w:t>
-      </w:r>
-      <w:r>
-        <w:rPr>
-          <w:rFonts w:cs="Arial"/>
-          <w:color w:val="24292F"/>
-          <w:sz w:val="24"/>
-          <w:szCs w:val="24"/>
-          <w:lang w:val="en-US"/>
-        </w:rPr>
-        <w:t xml:space="preserve"> or rather </w:t>
-      </w:r>
-      <w:r>
-        <w:rPr>
-          <w:rFonts w:cs="Arial"/>
-          <w:b/>
-          <w:color w:val="24292F"/>
-          <w:sz w:val="24"/>
-          <w:szCs w:val="24"/>
-          <w:lang w:val="en-US"/>
-        </w:rPr>
-        <w:t>variable costs</w:t>
-      </w:r>
-      <w:r>
-        <w:rPr>
-          <w:rFonts w:cs="Arial"/>
-          <w:color w:val="24292F"/>
-          <w:sz w:val="24"/>
-          <w:szCs w:val="24"/>
-          <w:lang w:val="en-US"/>
-        </w:rPr>
-        <w:t xml:space="preserve"> results in </w:t>
-      </w:r>
-      <w:r>
-        <w:rPr>
-          <w:rFonts w:cs="Arial"/>
-          <w:b/>
-          <w:color w:val="24292F"/>
-          <w:sz w:val="24"/>
-          <w:szCs w:val="24"/>
-          <w:lang w:val="en-US"/>
-        </w:rPr>
-        <w:t>31.5</w:t>
-      </w:r>
-      <w:r>
-        <w:rPr>
-          <w:rFonts w:cs="Arial"/>
-          <w:b/>
-          <w:color w:val="24292F"/>
-          <w:sz w:val="24"/>
-          <w:szCs w:val="24"/>
-          <w:lang w:val="en-US"/>
-        </w:rPr>
-        <w:t>00</w:t>
-      </w:r>
-      <w:r>
-        <w:rPr>
-          <w:rFonts w:cs="Arial"/>
-          <w:b/>
-          <w:color w:val="24292F"/>
-          <w:sz w:val="24"/>
-          <w:szCs w:val="24"/>
-          <w:lang w:val="en-US"/>
-        </w:rPr>
-        <w:t>€</w:t>
-      </w:r>
-      <w:r>
-        <w:rPr>
-          <w:rFonts w:cs="Arial"/>
-          <w:color w:val="24292F"/>
-          <w:sz w:val="24"/>
-          <w:szCs w:val="24"/>
-          <w:lang w:val="en-US"/>
-        </w:rPr>
-        <w:t>. That results in</w:t>
-      </w:r>
-      <w:r>
-        <w:rPr>
-          <w:rFonts w:cs="Arial"/>
-          <w:color w:val="24292F"/>
-          <w:sz w:val="24"/>
-          <w:szCs w:val="24"/>
-          <w:lang w:val="en-US"/>
-        </w:rPr>
-        <w:t xml:space="preserve"> a</w:t>
-      </w:r>
-      <w:r>
-        <w:rPr>
-          <w:rFonts w:cs="Arial"/>
-          <w:color w:val="24292F"/>
-          <w:sz w:val="24"/>
-          <w:szCs w:val="24"/>
-          <w:lang w:val="en-US"/>
-        </w:rPr>
-        <w:t xml:space="preserve"> </w:t>
-      </w:r>
-      <w:r>
-        <w:rPr>
-          <w:rFonts w:cs="Arial"/>
-          <w:b/>
-          <w:color w:val="24292F"/>
-          <w:sz w:val="24"/>
-          <w:szCs w:val="24"/>
-          <w:lang w:val="en-US"/>
-        </w:rPr>
-        <w:t>total</w:t>
-      </w:r>
-      <w:r>
-        <w:rPr>
-          <w:rFonts w:cs="Arial"/>
-          <w:b/>
-          <w:color w:val="24292F"/>
-          <w:sz w:val="24"/>
-          <w:szCs w:val="24"/>
-          <w:lang w:val="en-US"/>
-        </w:rPr>
-        <w:t xml:space="preserve"> </w:t>
-      </w:r>
-      <w:r>
-        <w:rPr>
-          <w:rFonts w:cs="Arial"/>
-          <w:b/>
-          <w:color w:val="24292F"/>
-          <w:sz w:val="24"/>
-          <w:szCs w:val="24"/>
-          <w:lang w:val="en-US"/>
-        </w:rPr>
+      </w:pPr>
+      <w:r>
+        <w:fldChar w:fldCharType="begin"/>
+      </w:r>
+      <w:r>
+        <w:instrText xml:space="preserve"> SEQ Tabelle \* ARABIC </w:instrText>
+      </w:r>
+      <w:r>
+        <w:fldChar w:fldCharType="separate"/>
+      </w:r>
+      <w:bookmarkStart w:id="5" w:name="_Toc166785637"/>
+      <w:r>
+        <w:rPr>
+          <w:noProof/>
+        </w:rPr>
+        <w:t>1</w:t>
+      </w:r>
+      <w:r>
+        <w:fldChar w:fldCharType="end"/>
+      </w:r>
+      <w:r>
+        <w:t xml:space="preserve">    </w:t>
+      </w:r>
+      <w:r>
+        <w:t xml:space="preserve">Fix </w:t>
+      </w:r>
+      <w:proofErr w:type="spellStart"/>
+      <w:r>
         <w:t>costs</w:t>
       </w:r>
-      <w:r>
-        <w:rPr>
-          <w:rFonts w:cs="Arial"/>
-          <w:color w:val="24292F"/>
-          <w:sz w:val="24"/>
-          <w:szCs w:val="24"/>
-          <w:lang w:val="en-US"/>
-        </w:rPr>
-        <w:t xml:space="preserve"> of </w:t>
-      </w:r>
-      <w:r>
-        <w:rPr>
-          <w:rFonts w:cs="Arial"/>
-          <w:b/>
-          <w:sz w:val="24"/>
-          <w:szCs w:val="24"/>
-          <w:lang w:val="en-US"/>
-        </w:rPr>
-        <w:t>33.295</w:t>
-      </w:r>
-      <w:r>
-        <w:rPr>
-          <w:rFonts w:cs="Arial"/>
-          <w:sz w:val="24"/>
-          <w:szCs w:val="24"/>
-          <w:lang w:val="en-US"/>
-        </w:rPr>
-        <w:t>€</w:t>
-      </w:r>
-      <w:r>
-        <w:rPr>
-          <w:rFonts w:cs="Arial"/>
-          <w:color w:val="24292F"/>
-          <w:sz w:val="24"/>
-          <w:szCs w:val="24"/>
-          <w:lang w:val="en-US"/>
-        </w:rPr>
-        <w:t xml:space="preserve"> including the fix- and variable costs</w:t>
-      </w:r>
-      <w:r>
-        <w:rPr>
-          <w:rFonts w:cs="Arial"/>
-          <w:color w:val="24292F"/>
-          <w:sz w:val="24"/>
-          <w:szCs w:val="24"/>
-          <w:lang w:val="en-US"/>
-        </w:rPr>
-        <w:t xml:space="preserve">. </w:t>
-      </w:r>
-      <w:r>
-        <w:rPr>
-          <w:rFonts w:cs="Arial"/>
-          <w:color w:val="24292F"/>
-          <w:sz w:val="24"/>
-          <w:szCs w:val="24"/>
-          <w:lang w:val="en-US"/>
-        </w:rPr>
-        <w:t xml:space="preserve">The following tables and figures shall show deeper insights into the </w:t>
-      </w:r>
-      <w:r>
-        <w:rPr>
-          <w:rFonts w:cs="Arial"/>
-          <w:color w:val="24292F"/>
-          <w:sz w:val="24"/>
-          <w:szCs w:val="24"/>
-          <w:lang w:val="en-US"/>
-        </w:rPr>
-        <w:t xml:space="preserve">work </w:t>
-      </w:r>
-      <w:r>
-        <w:rPr>
-          <w:rFonts w:cs="Arial"/>
-          <w:color w:val="24292F"/>
-          <w:sz w:val="24"/>
-          <w:szCs w:val="24"/>
-          <w:lang w:val="en-US"/>
-        </w:rPr>
-        <w:t>packages</w:t>
-      </w:r>
-      <w:r>
-        <w:rPr>
-          <w:rFonts w:cs="Arial"/>
-          <w:color w:val="24292F"/>
-          <w:sz w:val="24"/>
-          <w:szCs w:val="24"/>
-          <w:lang w:val="en-US"/>
-        </w:rPr>
-        <w:t xml:space="preserve"> and employee costs</w:t>
-      </w:r>
-      <w:r>
-        <w:rPr>
-          <w:rFonts w:cs="Arial"/>
-          <w:color w:val="24292F"/>
-          <w:sz w:val="24"/>
-          <w:szCs w:val="24"/>
-          <w:lang w:val="en-US"/>
-        </w:rPr>
-        <w:t>. The tables shall</w:t>
-      </w:r>
-      <w:r>
-        <w:rPr>
-          <w:rFonts w:cs="Arial"/>
-          <w:color w:val="24292F"/>
-          <w:sz w:val="24"/>
-          <w:szCs w:val="24"/>
-          <w:lang w:val="en-US"/>
-        </w:rPr>
-        <w:t xml:space="preserve"> show the employee co</w:t>
-      </w:r>
-      <w:r>
-        <w:rPr>
-          <w:rFonts w:cs="Arial"/>
-          <w:color w:val="24292F"/>
-          <w:sz w:val="24"/>
-          <w:szCs w:val="24"/>
-          <w:lang w:val="en-US"/>
-        </w:rPr>
-        <w:t xml:space="preserve">sts based on their hourly wages and </w:t>
-      </w:r>
-      <w:bookmarkStart w:id="5" w:name="_GoBack"/>
       <w:bookmarkEnd w:id="5"/>
-      <w:r>
-        <w:rPr>
-          <w:rFonts w:cs="Arial"/>
-          <w:color w:val="24292F"/>
-          <w:sz w:val="24"/>
-          <w:szCs w:val="24"/>
-          <w:lang w:val="en-US"/>
-        </w:rPr>
-        <w:t>their work packages.</w:t>
-      </w:r>
+      <w:proofErr w:type="spellEnd"/>
     </w:p>
     <w:tbl>
       <w:tblPr>
         <w:tblStyle w:val="MittlereSchattierung1-Akzent6"/>
-        <w:tblpPr w:leftFromText="180" w:rightFromText="180" w:vertAnchor="text" w:horzAnchor="margin" w:tblpY="166"/>
+        <w:tblpPr w:leftFromText="180" w:rightFromText="180" w:vertAnchor="text" w:horzAnchor="margin" w:tblpY="4288"/>
         <w:tblW w:w="9606" w:type="dxa"/>
         <w:tblLook w:val="04A0" w:firstRow="1" w:lastRow="0" w:firstColumn="1" w:lastColumn="0" w:noHBand="0" w:noVBand="1"/>
       </w:tblPr>
@@ -6843,6 +5498,15 @@
                 <w:szCs w:val="22"/>
               </w:rPr>
             </w:pPr>
+            <w:r>
+              <w:rPr>
+                <w:rFonts w:ascii="Calibri" w:hAnsi="Calibri" w:cs="Calibri"/>
+                <w:color w:val="FFFFFF"/>
+                <w:sz w:val="22"/>
+                <w:szCs w:val="22"/>
+              </w:rPr>
+              <w:t xml:space="preserve">Costs </w:t>
+            </w:r>
             <w:proofErr w:type="spellStart"/>
             <w:r>
               <w:rPr>
@@ -6851,7 +5515,7 @@
                 <w:sz w:val="22"/>
                 <w:szCs w:val="22"/>
               </w:rPr>
-              <w:t>Costs</w:t>
+              <w:t>of</w:t>
             </w:r>
             <w:proofErr w:type="spellEnd"/>
             <w:r>
@@ -6861,9 +5525,8 @@
                 <w:sz w:val="22"/>
                 <w:szCs w:val="22"/>
               </w:rPr>
-              <w:t xml:space="preserve"> </w:t>
-            </w:r>
-            <w:proofErr w:type="spellStart"/>
+              <w:t xml:space="preserve"> 15</w:t>
+            </w:r>
             <w:r>
               <w:rPr>
                 <w:rFonts w:ascii="Calibri" w:hAnsi="Calibri" w:cs="Calibri"/>
@@ -6871,38 +5534,8 @@
                 <w:sz w:val="22"/>
                 <w:szCs w:val="22"/>
               </w:rPr>
-              <w:t>of</w:t>
-            </w:r>
-            <w:proofErr w:type="spellEnd"/>
-            <w:r>
-              <w:rPr>
-                <w:rFonts w:ascii="Calibri" w:hAnsi="Calibri" w:cs="Calibri"/>
-                <w:color w:val="FFFFFF"/>
-                <w:sz w:val="22"/>
-                <w:szCs w:val="22"/>
-              </w:rPr>
-              <w:t xml:space="preserve"> 15</w:t>
-            </w:r>
-            <w:r>
-              <w:rPr>
-                <w:rFonts w:ascii="Calibri" w:hAnsi="Calibri" w:cs="Calibri"/>
-                <w:color w:val="FFFFFF"/>
-                <w:sz w:val="22"/>
-                <w:szCs w:val="22"/>
-              </w:rPr>
-              <w:t xml:space="preserve">0 </w:t>
-            </w:r>
-            <w:proofErr w:type="spellStart"/>
-            <w:r>
-              <w:rPr>
-                <w:rFonts w:ascii="Calibri" w:hAnsi="Calibri" w:cs="Calibri"/>
-                <w:color w:val="FFFFFF"/>
-                <w:sz w:val="22"/>
-                <w:szCs w:val="22"/>
-              </w:rPr>
-              <w:t>Hours</w:t>
-            </w:r>
-            <w:proofErr w:type="spellEnd"/>
+              <w:t>0 Hours</w:t>
+            </w:r>
           </w:p>
         </w:tc>
       </w:tr>
@@ -7705,6 +6338,7 @@
           </w:tcPr>
           <w:p>
             <w:pPr>
+              <w:keepNext/>
               <w:jc w:val="center"/>
               <w:cnfStyle w:val="000000010000" w:firstRow="0" w:lastRow="0" w:firstColumn="0" w:lastColumn="0" w:oddVBand="0" w:evenVBand="0" w:oddHBand="0" w:evenHBand="1" w:firstRowFirstColumn="0" w:firstRowLastColumn="0" w:lastRowFirstColumn="0" w:lastRowLastColumn="0"/>
               <w:rPr>
@@ -7771,59 +6405,523 @@
     </w:tbl>
     <w:p>
       <w:pPr>
+        <w:shd w:val="clear" w:color="auto" w:fill="FFFFFF"/>
+        <w:jc w:val="both"/>
+        <w:rPr>
+          <w:rFonts w:cs="Arial"/>
+          <w:color w:val="24292F"/>
+          <w:sz w:val="24"/>
+          <w:szCs w:val="24"/>
+          <w:lang w:val="en-US"/>
+        </w:rPr>
+      </w:pPr>
+      <w:r>
+        <w:rPr>
+          <w:rFonts w:cs="Arial"/>
+          <w:color w:val="24292F"/>
+          <w:sz w:val="24"/>
+          <w:szCs w:val="24"/>
+          <w:lang w:val="en-US"/>
+        </w:rPr>
+        <w:t xml:space="preserve"> </w:t>
+      </w:r>
+      <w:r>
+        <w:rPr>
+          <w:rFonts w:cs="Arial"/>
+          <w:color w:val="24292F"/>
+          <w:sz w:val="24"/>
+          <w:szCs w:val="24"/>
+          <w:lang w:val="en-US"/>
+        </w:rPr>
+        <w:t xml:space="preserve">The </w:t>
+      </w:r>
+      <w:r>
+        <w:rPr>
+          <w:rFonts w:cs="Arial"/>
+          <w:color w:val="24292F"/>
+          <w:sz w:val="24"/>
+          <w:szCs w:val="24"/>
+          <w:lang w:val="en-US"/>
+        </w:rPr>
+        <w:t>variable costs of this project</w:t>
+      </w:r>
+      <w:r>
+        <w:rPr>
+          <w:rFonts w:cs="Arial"/>
+          <w:color w:val="24292F"/>
+          <w:sz w:val="24"/>
+          <w:szCs w:val="24"/>
+          <w:lang w:val="en-US"/>
+        </w:rPr>
+        <w:t xml:space="preserve"> </w:t>
+      </w:r>
+      <w:r>
+        <w:rPr>
+          <w:rFonts w:cs="Arial"/>
+          <w:color w:val="24292F"/>
+          <w:sz w:val="24"/>
+          <w:szCs w:val="24"/>
+          <w:lang w:val="en-US"/>
+        </w:rPr>
+        <w:t xml:space="preserve">are </w:t>
+      </w:r>
+      <w:r>
+        <w:rPr>
+          <w:rFonts w:cs="Arial"/>
+          <w:color w:val="24292F"/>
+          <w:sz w:val="24"/>
+          <w:szCs w:val="24"/>
+          <w:lang w:val="en-US"/>
+        </w:rPr>
+        <w:t xml:space="preserve">the average wages of those roles </w:t>
+      </w:r>
+      <w:r>
+        <w:rPr>
+          <w:rFonts w:cs="Arial"/>
+          <w:color w:val="24292F"/>
+          <w:sz w:val="24"/>
+          <w:szCs w:val="24"/>
+          <w:lang w:val="en-US"/>
+        </w:rPr>
+        <w:t xml:space="preserve">or rather jobs </w:t>
+      </w:r>
+      <w:r>
+        <w:rPr>
+          <w:rFonts w:cs="Arial"/>
+          <w:color w:val="24292F"/>
+          <w:sz w:val="24"/>
+          <w:szCs w:val="24"/>
+          <w:lang w:val="en-US"/>
+        </w:rPr>
+        <w:t>in Germany.</w:t>
+      </w:r>
+      <w:r>
+        <w:rPr>
+          <w:rFonts w:cs="Arial"/>
+          <w:color w:val="24292F"/>
+          <w:sz w:val="24"/>
+          <w:szCs w:val="24"/>
+          <w:lang w:val="en-US"/>
+        </w:rPr>
+        <w:t xml:space="preserve"> Furthermore, the estimated amount of working hours </w:t>
+      </w:r>
+      <w:r>
+        <w:rPr>
+          <w:rFonts w:cs="Arial"/>
+          <w:color w:val="24292F"/>
+          <w:sz w:val="24"/>
+          <w:szCs w:val="24"/>
+          <w:lang w:val="en-US"/>
+        </w:rPr>
+        <w:t>are</w:t>
+      </w:r>
+      <w:r>
+        <w:rPr>
+          <w:rFonts w:cs="Arial"/>
+          <w:color w:val="24292F"/>
+          <w:sz w:val="24"/>
+          <w:szCs w:val="24"/>
+          <w:lang w:val="en-US"/>
+        </w:rPr>
+        <w:t xml:space="preserve"> considered in this document.</w:t>
+      </w:r>
+      <w:r>
+        <w:rPr>
+          <w:rFonts w:cs="Arial"/>
+          <w:color w:val="24292F"/>
+          <w:sz w:val="24"/>
+          <w:szCs w:val="24"/>
+          <w:lang w:val="en-US"/>
+        </w:rPr>
+        <w:t xml:space="preserve"> </w:t>
+      </w:r>
+      <w:r>
+        <w:rPr>
+          <w:rFonts w:cs="Arial"/>
+          <w:color w:val="24292F"/>
+          <w:sz w:val="24"/>
+          <w:szCs w:val="24"/>
+          <w:lang w:val="en-US"/>
+        </w:rPr>
+        <w:t xml:space="preserve">The variable costs can also be shown by separating the costs by work packages. </w:t>
+      </w:r>
+      <w:r>
+        <w:rPr>
+          <w:rFonts w:cs="Arial"/>
+          <w:color w:val="24292F"/>
+          <w:sz w:val="24"/>
+          <w:szCs w:val="24"/>
+          <w:lang w:val="en-US"/>
+        </w:rPr>
+        <w:t xml:space="preserve">Both ways of listing and illustrating the variable costs are </w:t>
+      </w:r>
+      <w:r>
+        <w:rPr>
+          <w:rFonts w:cs="Arial"/>
+          <w:color w:val="24292F"/>
+          <w:sz w:val="24"/>
+          <w:szCs w:val="24"/>
+          <w:lang w:val="en-US"/>
+        </w:rPr>
+        <w:t xml:space="preserve">presented </w:t>
+      </w:r>
+      <w:r>
+        <w:rPr>
+          <w:rFonts w:cs="Arial"/>
+          <w:color w:val="24292F"/>
+          <w:sz w:val="24"/>
+          <w:szCs w:val="24"/>
+          <w:lang w:val="en-US"/>
+        </w:rPr>
+        <w:t>in the upcoming</w:t>
+      </w:r>
+      <w:r>
+        <w:rPr>
+          <w:rFonts w:cs="Arial"/>
+          <w:color w:val="24292F"/>
+          <w:sz w:val="24"/>
+          <w:szCs w:val="24"/>
+          <w:lang w:val="en-US"/>
+        </w:rPr>
+        <w:t xml:space="preserve"> graphics. </w:t>
+      </w:r>
+      <w:r>
+        <w:rPr>
+          <w:rFonts w:cs="Arial"/>
+          <w:color w:val="24292F"/>
+          <w:sz w:val="24"/>
+          <w:szCs w:val="24"/>
+          <w:lang w:val="en-US"/>
+        </w:rPr>
+        <w:t>Adding up all</w:t>
+      </w:r>
+      <w:r>
+        <w:rPr>
+          <w:rFonts w:cs="Arial"/>
+          <w:color w:val="24292F"/>
+          <w:sz w:val="24"/>
+          <w:szCs w:val="24"/>
+          <w:lang w:val="en-US"/>
+        </w:rPr>
+        <w:t xml:space="preserve"> employee costs</w:t>
+      </w:r>
+      <w:r>
+        <w:rPr>
+          <w:rFonts w:cs="Arial"/>
+          <w:color w:val="24292F"/>
+          <w:sz w:val="24"/>
+          <w:szCs w:val="24"/>
+          <w:lang w:val="en-US"/>
+        </w:rPr>
+        <w:t xml:space="preserve"> or rather </w:t>
+      </w:r>
+      <w:r>
+        <w:rPr>
+          <w:rFonts w:cs="Arial"/>
+          <w:b/>
+          <w:color w:val="24292F"/>
+          <w:sz w:val="24"/>
+          <w:szCs w:val="24"/>
+          <w:lang w:val="en-US"/>
+        </w:rPr>
+        <w:t>variable costs</w:t>
+      </w:r>
+      <w:r>
+        <w:rPr>
+          <w:rFonts w:cs="Arial"/>
+          <w:color w:val="24292F"/>
+          <w:sz w:val="24"/>
+          <w:szCs w:val="24"/>
+          <w:lang w:val="en-US"/>
+        </w:rPr>
+        <w:t xml:space="preserve"> results in </w:t>
+      </w:r>
+      <w:r>
+        <w:rPr>
+          <w:rFonts w:cs="Arial"/>
+          <w:b/>
+          <w:color w:val="24292F"/>
+          <w:sz w:val="24"/>
+          <w:szCs w:val="24"/>
+          <w:lang w:val="en-US"/>
+        </w:rPr>
+        <w:t>31.5</w:t>
+      </w:r>
+      <w:r>
+        <w:rPr>
+          <w:rFonts w:cs="Arial"/>
+          <w:b/>
+          <w:color w:val="24292F"/>
+          <w:sz w:val="24"/>
+          <w:szCs w:val="24"/>
+          <w:lang w:val="en-US"/>
+        </w:rPr>
+        <w:t>00</w:t>
+      </w:r>
+      <w:r>
+        <w:rPr>
+          <w:rFonts w:cs="Arial"/>
+          <w:b/>
+          <w:color w:val="24292F"/>
+          <w:sz w:val="24"/>
+          <w:szCs w:val="24"/>
+          <w:lang w:val="en-US"/>
+        </w:rPr>
+        <w:t>€</w:t>
+      </w:r>
+      <w:r>
+        <w:rPr>
+          <w:rFonts w:cs="Arial"/>
+          <w:color w:val="24292F"/>
+          <w:sz w:val="24"/>
+          <w:szCs w:val="24"/>
+          <w:lang w:val="en-US"/>
+        </w:rPr>
+        <w:t>. That results in</w:t>
+      </w:r>
+      <w:r>
+        <w:rPr>
+          <w:rFonts w:cs="Arial"/>
+          <w:color w:val="24292F"/>
+          <w:sz w:val="24"/>
+          <w:szCs w:val="24"/>
+          <w:lang w:val="en-US"/>
+        </w:rPr>
+        <w:t xml:space="preserve"> a</w:t>
+      </w:r>
+      <w:r>
+        <w:rPr>
+          <w:rFonts w:cs="Arial"/>
+          <w:color w:val="24292F"/>
+          <w:sz w:val="24"/>
+          <w:szCs w:val="24"/>
+          <w:lang w:val="en-US"/>
+        </w:rPr>
+        <w:t xml:space="preserve"> </w:t>
+      </w:r>
+      <w:r>
+        <w:rPr>
+          <w:rFonts w:cs="Arial"/>
+          <w:b/>
+          <w:color w:val="24292F"/>
+          <w:sz w:val="24"/>
+          <w:szCs w:val="24"/>
+          <w:lang w:val="en-US"/>
+        </w:rPr>
+        <w:t>total</w:t>
+      </w:r>
+      <w:r>
+        <w:rPr>
+          <w:rFonts w:cs="Arial"/>
+          <w:b/>
+          <w:color w:val="24292F"/>
+          <w:sz w:val="24"/>
+          <w:szCs w:val="24"/>
+          <w:lang w:val="en-US"/>
+        </w:rPr>
+        <w:t xml:space="preserve"> </w:t>
+      </w:r>
+      <w:r>
+        <w:rPr>
+          <w:rFonts w:cs="Arial"/>
+          <w:b/>
+          <w:color w:val="24292F"/>
+          <w:sz w:val="24"/>
+          <w:szCs w:val="24"/>
+          <w:lang w:val="en-US"/>
+        </w:rPr>
+        <w:t>costs</w:t>
+      </w:r>
+      <w:r>
+        <w:rPr>
+          <w:rFonts w:cs="Arial"/>
+          <w:color w:val="24292F"/>
+          <w:sz w:val="24"/>
+          <w:szCs w:val="24"/>
+          <w:lang w:val="en-US"/>
+        </w:rPr>
+        <w:t xml:space="preserve"> of </w:t>
+      </w:r>
+      <w:r>
+        <w:rPr>
+          <w:rFonts w:cs="Arial"/>
+          <w:b/>
+          <w:sz w:val="24"/>
+          <w:szCs w:val="24"/>
+          <w:lang w:val="en-US"/>
+        </w:rPr>
+        <w:t>33.295</w:t>
+      </w:r>
+      <w:r>
+        <w:rPr>
+          <w:rFonts w:cs="Arial"/>
+          <w:sz w:val="24"/>
+          <w:szCs w:val="24"/>
+          <w:lang w:val="en-US"/>
+        </w:rPr>
+        <w:t>€</w:t>
+      </w:r>
+      <w:r>
+        <w:rPr>
+          <w:rFonts w:cs="Arial"/>
+          <w:color w:val="24292F"/>
+          <w:sz w:val="24"/>
+          <w:szCs w:val="24"/>
+          <w:lang w:val="en-US"/>
+        </w:rPr>
+        <w:t xml:space="preserve"> including the fix- and variable costs</w:t>
+      </w:r>
+      <w:r>
+        <w:rPr>
+          <w:rFonts w:cs="Arial"/>
+          <w:color w:val="24292F"/>
+          <w:sz w:val="24"/>
+          <w:szCs w:val="24"/>
+          <w:lang w:val="en-US"/>
+        </w:rPr>
+        <w:t xml:space="preserve">. </w:t>
+      </w:r>
+      <w:r>
+        <w:rPr>
+          <w:rFonts w:cs="Arial"/>
+          <w:color w:val="24292F"/>
+          <w:sz w:val="24"/>
+          <w:szCs w:val="24"/>
+          <w:lang w:val="en-US"/>
+        </w:rPr>
+        <w:t xml:space="preserve">The following tables and figures shall show deeper insights into the </w:t>
+      </w:r>
+      <w:r>
+        <w:rPr>
+          <w:rFonts w:cs="Arial"/>
+          <w:color w:val="24292F"/>
+          <w:sz w:val="24"/>
+          <w:szCs w:val="24"/>
+          <w:lang w:val="en-US"/>
+        </w:rPr>
+        <w:t xml:space="preserve">work </w:t>
+      </w:r>
+      <w:r>
+        <w:rPr>
+          <w:rFonts w:cs="Arial"/>
+          <w:color w:val="24292F"/>
+          <w:sz w:val="24"/>
+          <w:szCs w:val="24"/>
+          <w:lang w:val="en-US"/>
+        </w:rPr>
+        <w:t>packages</w:t>
+      </w:r>
+      <w:r>
+        <w:rPr>
+          <w:rFonts w:cs="Arial"/>
+          <w:color w:val="24292F"/>
+          <w:sz w:val="24"/>
+          <w:szCs w:val="24"/>
+          <w:lang w:val="en-US"/>
+        </w:rPr>
+        <w:t xml:space="preserve"> and employee costs</w:t>
+      </w:r>
+      <w:r>
+        <w:rPr>
+          <w:rFonts w:cs="Arial"/>
+          <w:color w:val="24292F"/>
+          <w:sz w:val="24"/>
+          <w:szCs w:val="24"/>
+          <w:lang w:val="en-US"/>
+        </w:rPr>
+        <w:t>. The tables shall</w:t>
+      </w:r>
+      <w:r>
+        <w:rPr>
+          <w:rFonts w:cs="Arial"/>
+          <w:color w:val="24292F"/>
+          <w:sz w:val="24"/>
+          <w:szCs w:val="24"/>
+          <w:lang w:val="en-US"/>
+        </w:rPr>
+        <w:t xml:space="preserve"> show the employee co</w:t>
+      </w:r>
+      <w:r>
+        <w:rPr>
+          <w:rFonts w:cs="Arial"/>
+          <w:color w:val="24292F"/>
+          <w:sz w:val="24"/>
+          <w:szCs w:val="24"/>
+          <w:lang w:val="en-US"/>
+        </w:rPr>
+        <w:t xml:space="preserve">sts based on their hourly wages and </w:t>
+      </w:r>
+      <w:r>
+        <w:rPr>
+          <w:rFonts w:cs="Arial"/>
+          <w:color w:val="24292F"/>
+          <w:sz w:val="24"/>
+          <w:szCs w:val="24"/>
+          <w:lang w:val="en-US"/>
+        </w:rPr>
+        <w:t>their work packages.</w:t>
+      </w:r>
+    </w:p>
+    <w:bookmarkStart w:id="6" w:name="_Toc129953347"/>
+    <w:p>
+      <w:pPr>
         <w:pStyle w:val="Beschriftung"/>
+        <w:framePr w:hSpace="180" w:wrap="around" w:vAnchor="text" w:hAnchor="page" w:x="4066" w:y="2541"/>
         <w:jc w:val="center"/>
         <w:rPr>
-          <w:color w:val="385623" w:themeColor="accent6" w:themeShade="80"/>
-          <w:lang w:val="en-US"/>
-        </w:rPr>
-      </w:pPr>
-      <w:bookmarkStart w:id="6" w:name="_Toc129953347"/>
-      <w:bookmarkStart w:id="7" w:name="_Toc129953421"/>
-      <w:r>
-        <w:rPr>
-          <w:color w:val="385623" w:themeColor="accent6" w:themeShade="80"/>
-          <w:lang w:val="en-US"/>
-        </w:rPr>
-        <w:t xml:space="preserve">Table </w:t>
-      </w:r>
-      <w:r>
-        <w:rPr>
-          <w:color w:val="385623" w:themeColor="accent6" w:themeShade="80"/>
-          <w:lang w:val="en-US"/>
-        </w:rPr>
-        <w:t>3</w:t>
-      </w:r>
-      <w:r>
-        <w:rPr>
-          <w:color w:val="385623" w:themeColor="accent6" w:themeShade="80"/>
-          <w:lang w:val="en-US"/>
-        </w:rPr>
-        <w:t xml:space="preserve">: Employee </w:t>
-      </w:r>
-      <w:r>
-        <w:rPr>
-          <w:color w:val="385623" w:themeColor="accent6" w:themeShade="80"/>
-          <w:lang w:val="en-US"/>
-        </w:rPr>
-        <w:t>C</w:t>
-      </w:r>
-      <w:r>
-        <w:rPr>
-          <w:color w:val="385623" w:themeColor="accent6" w:themeShade="80"/>
-          <w:lang w:val="en-US"/>
-        </w:rPr>
-        <w:t>osts</w:t>
-      </w:r>
-      <w:bookmarkEnd w:id="6"/>
+          <w:lang w:val="en-US"/>
+        </w:rPr>
+      </w:pPr>
+      <w:r>
+        <w:fldChar w:fldCharType="begin"/>
+      </w:r>
+      <w:r>
+        <w:rPr>
+          <w:lang w:val="en-US"/>
+        </w:rPr>
+        <w:instrText xml:space="preserve"> SEQ Tabelle \* ARABIC </w:instrText>
+      </w:r>
+      <w:r>
+        <w:fldChar w:fldCharType="separate"/>
+      </w:r>
+      <w:bookmarkStart w:id="7" w:name="_Toc166785638"/>
+      <w:r>
+        <w:rPr>
+          <w:noProof/>
+          <w:lang w:val="en-US"/>
+        </w:rPr>
+        <w:t>2</w:t>
+      </w:r>
+      <w:r>
+        <w:fldChar w:fldCharType="end"/>
+      </w:r>
+      <w:r>
+        <w:rPr>
+          <w:lang w:val="en-US"/>
+        </w:rPr>
+        <w:t xml:space="preserve">   </w:t>
+      </w:r>
+      <w:r>
+        <w:rPr>
+          <w:lang w:val="en-US"/>
+        </w:rPr>
+        <w:t xml:space="preserve"> Employee Costs based on Hourly Wages</w:t>
+      </w:r>
       <w:bookmarkEnd w:id="7"/>
-      <w:r>
-        <w:rPr>
-          <w:color w:val="385623" w:themeColor="accent6" w:themeShade="80"/>
-          <w:lang w:val="en-US"/>
-        </w:rPr>
-        <w:t xml:space="preserve"> based on Hourly Wages</w:t>
-      </w:r>
+    </w:p>
+    <w:bookmarkEnd w:id="6"/>
+    <w:p>
+      <w:pPr>
+        <w:shd w:val="clear" w:color="auto" w:fill="FFFFFF"/>
+        <w:jc w:val="both"/>
+        <w:rPr>
+          <w:rFonts w:cs="Arial"/>
+          <w:color w:val="24292F"/>
+          <w:sz w:val="24"/>
+          <w:szCs w:val="24"/>
+          <w:lang w:val="en-US"/>
+        </w:rPr>
+      </w:pPr>
     </w:p>
     <w:p>
       <w:pPr>
@@ -7881,7 +6979,6 @@
               </w:rPr>
             </w:pPr>
             <w:bookmarkStart w:id="8" w:name="_Toc129953348"/>
-            <w:bookmarkStart w:id="9" w:name="_Toc129953422"/>
             <w:r>
               <w:rPr>
                 <w:rFonts w:ascii="Calibri" w:hAnsi="Calibri" w:cs="Calibri"/>
@@ -11587,19 +10684,8 @@
                 <w:sz w:val="22"/>
                 <w:szCs w:val="22"/>
               </w:rPr>
-              <w:t xml:space="preserve"> Working </w:t>
-            </w:r>
-            <w:proofErr w:type="spellStart"/>
-            <w:r>
-              <w:rPr>
-                <w:rFonts w:ascii="Calibri" w:hAnsi="Calibri" w:cs="Calibri"/>
-                <w:color w:val="000000"/>
-                <w:sz w:val="22"/>
-                <w:szCs w:val="22"/>
-              </w:rPr>
-              <w:t>Hours</w:t>
-            </w:r>
-            <w:proofErr w:type="spellEnd"/>
+              <w:t xml:space="preserve"> Working Hours</w:t>
+            </w:r>
           </w:p>
         </w:tc>
         <w:tc>
@@ -11851,19 +10937,8 @@
                 <w:sz w:val="22"/>
                 <w:szCs w:val="22"/>
               </w:rPr>
-              <w:t xml:space="preserve"> Variable </w:t>
-            </w:r>
-            <w:proofErr w:type="spellStart"/>
-            <w:r>
-              <w:rPr>
-                <w:rFonts w:ascii="Calibri" w:hAnsi="Calibri" w:cs="Calibri"/>
-                <w:color w:val="000000"/>
-                <w:sz w:val="22"/>
-                <w:szCs w:val="22"/>
-              </w:rPr>
-              <w:t>Costs</w:t>
-            </w:r>
-            <w:proofErr w:type="spellEnd"/>
+              <w:t xml:space="preserve"> Variable Costs</w:t>
+            </w:r>
           </w:p>
         </w:tc>
         <w:tc>
@@ -12041,6 +11116,7 @@
           </w:tcPr>
           <w:p>
             <w:pPr>
+              <w:keepNext/>
               <w:jc w:val="right"/>
               <w:cnfStyle w:val="000000010000" w:firstRow="0" w:lastRow="0" w:firstColumn="0" w:lastColumn="0" w:oddVBand="0" w:evenVBand="0" w:oddHBand="0" w:evenHBand="1" w:firstRowFirstColumn="0" w:firstRowLastColumn="0" w:lastRowFirstColumn="0" w:lastRowLastColumn="0"/>
               <w:rPr>
@@ -12061,31 +11137,57 @@
         <w:pStyle w:val="Beschriftung"/>
         <w:jc w:val="center"/>
         <w:rPr>
-          <w:color w:val="385623" w:themeColor="accent6" w:themeShade="80"/>
-          <w:lang w:val="en-GB"/>
-        </w:rPr>
-      </w:pPr>
-      <w:r>
-        <w:rPr>
-          <w:color w:val="385623" w:themeColor="accent6" w:themeShade="80"/>
-          <w:lang w:val="en-GB"/>
-        </w:rPr>
-        <w:t xml:space="preserve">Table </w:t>
-      </w:r>
-      <w:r>
-        <w:rPr>
-          <w:color w:val="385623" w:themeColor="accent6" w:themeShade="80"/>
-          <w:lang w:val="en-US"/>
-        </w:rPr>
-        <w:t>4</w:t>
-      </w:r>
-      <w:r>
-        <w:rPr>
-          <w:color w:val="385623" w:themeColor="accent6" w:themeShade="80"/>
-          <w:lang w:val="en-GB"/>
-        </w:rPr>
-        <w:t>: Work Packages of the Employees and Costs</w:t>
-      </w:r>
+          <w:lang w:val="en-US"/>
+        </w:rPr>
+      </w:pPr>
+      <w:r>
+        <w:fldChar w:fldCharType="begin"/>
+      </w:r>
+      <w:r>
+        <w:rPr>
+          <w:lang w:val="en-US"/>
+        </w:rPr>
+        <w:instrText xml:space="preserve"> SEQ Tabelle \* ARABIC </w:instrText>
+      </w:r>
+      <w:r>
+        <w:fldChar w:fldCharType="separate"/>
+      </w:r>
+      <w:bookmarkStart w:id="9" w:name="_Toc166785639"/>
+      <w:r>
+        <w:rPr>
+          <w:noProof/>
+          <w:lang w:val="en-US"/>
+        </w:rPr>
+        <w:t>3</w:t>
+      </w:r>
+      <w:r>
+        <w:fldChar w:fldCharType="end"/>
+      </w:r>
+      <w:r>
+        <w:rPr>
+          <w:lang w:val="en-US"/>
+        </w:rPr>
+        <w:t xml:space="preserve">  </w:t>
+      </w:r>
+      <w:r>
+        <w:rPr>
+          <w:lang w:val="en-US"/>
+        </w:rPr>
+        <w:t xml:space="preserve"> </w:t>
+      </w:r>
+      <w:r>
+        <w:rPr>
+          <w:lang w:val="en-US"/>
+        </w:rPr>
+        <w:t xml:space="preserve"> </w:t>
+      </w:r>
+      <w:r>
+        <w:rPr>
+          <w:lang w:val="en-US"/>
+        </w:rPr>
+        <w:t>Work Packages of the Employees and Costs</w:t>
+      </w:r>
+      <w:bookmarkEnd w:id="9"/>
     </w:p>
     <w:p>
       <w:pPr>
@@ -12115,7 +11217,7 @@
                     </pic:cNvPicPr>
                   </pic:nvPicPr>
                   <pic:blipFill>
-                    <a:blip r:embed="rId9">
+                    <a:blip r:embed="rId8">
                       <a:extLst>
                         <a:ext uri="{28A0092B-C50C-407E-A947-70E740481C1C}">
                           <a14:useLocalDpi xmlns:a14="http://schemas.microsoft.com/office/drawing/2010/main" val="0"/>
@@ -12156,9 +11258,8 @@
           <w:lang w:val="en-US"/>
         </w:rPr>
       </w:pPr>
-      <w:bookmarkStart w:id="10" w:name="_Toc117355458"/>
+      <w:bookmarkStart w:id="10" w:name="_Toc166784668"/>
       <w:bookmarkEnd w:id="8"/>
-      <w:bookmarkEnd w:id="9"/>
       <w:r>
         <w:rPr>
           <w:sz w:val="26"/>
@@ -12418,19 +11519,8 @@
                 <w:sz w:val="22"/>
                 <w:szCs w:val="22"/>
               </w:rPr>
-              <w:t xml:space="preserve"> </w:t>
-            </w:r>
-            <w:proofErr w:type="spellStart"/>
-            <w:r>
-              <w:rPr>
-                <w:rFonts w:ascii="Calibri" w:hAnsi="Calibri" w:cs="Calibri"/>
-                <w:color w:val="FFFFFF"/>
-                <w:sz w:val="22"/>
-                <w:szCs w:val="22"/>
-              </w:rPr>
-              <w:t>Costs</w:t>
-            </w:r>
-            <w:proofErr w:type="spellEnd"/>
+              <w:t xml:space="preserve"> Costs</w:t>
+            </w:r>
           </w:p>
         </w:tc>
         <w:tc>
@@ -12860,6 +11950,7 @@
           </w:tcPr>
           <w:p>
             <w:pPr>
+              <w:keepNext/>
               <w:jc w:val="center"/>
               <w:cnfStyle w:val="000000100000" w:firstRow="0" w:lastRow="0" w:firstColumn="0" w:lastColumn="0" w:oddVBand="0" w:evenVBand="0" w:oddHBand="1" w:evenHBand="0" w:firstRowFirstColumn="0" w:firstRowLastColumn="0" w:lastRowFirstColumn="0" w:lastRowLastColumn="0"/>
               <w:rPr>
@@ -12904,37 +11995,41 @@
       <w:pPr>
         <w:pStyle w:val="Beschriftung"/>
         <w:jc w:val="center"/>
-        <w:rPr>
-          <w:color w:val="385623" w:themeColor="accent6" w:themeShade="80"/>
-          <w:lang w:val="en-GB"/>
-        </w:rPr>
-      </w:pPr>
-      <w:bookmarkStart w:id="13" w:name="_Toc129953426"/>
-      <w:r>
-        <w:rPr>
-          <w:color w:val="385623" w:themeColor="accent6" w:themeShade="80"/>
-          <w:lang w:val="en-GB"/>
-        </w:rPr>
-        <w:t xml:space="preserve">Table </w:t>
-      </w:r>
-      <w:r>
-        <w:rPr>
-          <w:color w:val="385623" w:themeColor="accent6" w:themeShade="80"/>
-          <w:lang w:val="en-GB"/>
-        </w:rPr>
-        <w:t>5</w:t>
-      </w:r>
-      <w:r>
-        <w:rPr>
-          <w:color w:val="385623" w:themeColor="accent6" w:themeShade="80"/>
-          <w:lang w:val="en-GB"/>
-        </w:rPr>
-        <w:t>: Offer</w:t>
-      </w:r>
-      <w:bookmarkEnd w:id="11"/>
-      <w:bookmarkEnd w:id="12"/>
+      </w:pPr>
+      <w:r>
+        <w:fldChar w:fldCharType="begin"/>
+      </w:r>
+      <w:r>
+        <w:instrText xml:space="preserve"> SEQ Tabelle \* ARABIC </w:instrText>
+      </w:r>
+      <w:r>
+        <w:fldChar w:fldCharType="separate"/>
+      </w:r>
+      <w:bookmarkStart w:id="13" w:name="_Toc166785640"/>
+      <w:r>
+        <w:rPr>
+          <w:noProof/>
+        </w:rPr>
+        <w:t>4</w:t>
+      </w:r>
+      <w:r>
+        <w:fldChar w:fldCharType="end"/>
+      </w:r>
+      <w:r>
+        <w:t xml:space="preserve">   </w:t>
+      </w:r>
+      <w:r>
+        <w:t xml:space="preserve"> </w:t>
+      </w:r>
+      <w:proofErr w:type="spellStart"/>
+      <w:r>
+        <w:t>Offer</w:t>
+      </w:r>
       <w:bookmarkEnd w:id="13"/>
+      <w:proofErr w:type="spellEnd"/>
     </w:p>
+    <w:bookmarkEnd w:id="11"/>
+    <w:bookmarkEnd w:id="12"/>
     <w:p>
       <w:pPr>
         <w:rPr>
@@ -12943,8 +12038,8 @@
       </w:pPr>
     </w:p>
     <w:sectPr>
-      <w:footerReference w:type="default" r:id="rId10"/>
-      <w:headerReference w:type="first" r:id="rId11"/>
+      <w:footerReference w:type="default" r:id="rId9"/>
+      <w:headerReference w:type="first" r:id="rId10"/>
       <w:pgSz w:w="11906" w:h="16838"/>
       <w:pgMar w:top="1418" w:right="1418" w:bottom="1418" w:left="1418" w:header="709" w:footer="709" w:gutter="0"/>
       <w:cols w:space="708"/>
@@ -12956,7 +12051,7 @@
 </file>
 
 <file path=word/endnotes.xml><?xml version="1.0" encoding="utf-8"?>
-<w:endnotes xmlns:wpc="http://schemas.microsoft.com/office/word/2010/wordprocessingCanvas" xmlns:mc="http://schemas.openxmlformats.org/markup-compatibility/2006" xmlns:o="urn:schemas-microsoft-com:office:office" xmlns:r="http://schemas.openxmlformats.org/officeDocument/2006/relationships" xmlns:m="http://schemas.openxmlformats.org/officeDocument/2006/math" xmlns:v="urn:schemas-microsoft-com:vml" xmlns:wp14="http://schemas.microsoft.com/office/word/2010/wordprocessingDrawing" xmlns:wp="http://schemas.openxmlformats.org/drawingml/2006/wordprocessingDrawing" xmlns:w10="urn:schemas-microsoft-com:office:word" xmlns:w="http://schemas.openxmlformats.org/wordprocessingml/2006/main" xmlns:w14="http://schemas.microsoft.com/office/word/2010/wordml" xmlns:wpg="http://schemas.microsoft.com/office/word/2010/wordprocessingGroup" xmlns:wpi="http://schemas.microsoft.com/office/word/2010/wordprocessingInk" xmlns:wne="http://schemas.microsoft.com/office/word/2006/wordml" xmlns:wps="http://schemas.microsoft.com/office/word/2010/wordprocessingShape" mc:Ignorable="w14 wp14">
+<w:endnotes xmlns:wpc="http://schemas.microsoft.com/office/word/2010/wordprocessingCanvas" xmlns:cx="http://schemas.microsoft.com/office/drawing/2014/chartex" xmlns:cx1="http://schemas.microsoft.com/office/drawing/2015/9/8/chartex" xmlns:cx2="http://schemas.microsoft.com/office/drawing/2015/10/21/chartex" xmlns:cx3="http://schemas.microsoft.com/office/drawing/2016/5/9/chartex" xmlns:cx4="http://schemas.microsoft.com/office/drawing/2016/5/10/chartex" xmlns:cx5="http://schemas.microsoft.com/office/drawing/2016/5/11/chartex" xmlns:cx6="http://schemas.microsoft.com/office/drawing/2016/5/12/chartex" xmlns:cx7="http://schemas.microsoft.com/office/drawing/2016/5/13/chartex" xmlns:cx8="http://schemas.microsoft.com/office/drawing/2016/5/14/chartex" xmlns:mc="http://schemas.openxmlformats.org/markup-compatibility/2006" xmlns:aink="http://schemas.microsoft.com/office/drawing/2016/ink" xmlns:am3d="http://schemas.microsoft.com/office/drawing/2017/model3d" xmlns:o="urn:schemas-microsoft-com:office:office" xmlns:oel="http://schemas.microsoft.com/office/2019/extlst" xmlns:r="http://schemas.openxmlformats.org/officeDocument/2006/relationships" xmlns:m="http://schemas.openxmlformats.org/officeDocument/2006/math" xmlns:v="urn:schemas-microsoft-com:vml" xmlns:wp14="http://schemas.microsoft.com/office/word/2010/wordprocessingDrawing" xmlns:wp="http://schemas.openxmlformats.org/drawingml/2006/wordprocessingDrawing" xmlns:w10="urn:schemas-microsoft-com:office:word" xmlns:w="http://schemas.openxmlformats.org/wordprocessingml/2006/main" xmlns:w14="http://schemas.microsoft.com/office/word/2010/wordml" xmlns:w15="http://schemas.microsoft.com/office/word/2012/wordml" xmlns:w16cex="http://schemas.microsoft.com/office/word/2018/wordml/cex" xmlns:w16cid="http://schemas.microsoft.com/office/word/2016/wordml/cid" xmlns:w16="http://schemas.microsoft.com/office/word/2018/wordml" xmlns:w16du="http://schemas.microsoft.com/office/word/2023/wordml/word16du" xmlns:w16sdtdh="http://schemas.microsoft.com/office/word/2020/wordml/sdtdatahash" xmlns:w16se="http://schemas.microsoft.com/office/word/2015/wordml/symex" xmlns:wpg="http://schemas.microsoft.com/office/word/2010/wordprocessingGroup" xmlns:wpi="http://schemas.microsoft.com/office/word/2010/wordprocessingInk" xmlns:wne="http://schemas.microsoft.com/office/word/2006/wordml" xmlns:wps="http://schemas.microsoft.com/office/word/2010/wordprocessingShape" mc:Ignorable="w14 w15 w16se w16cid w16 w16cex w16sdtdh w16du wp14">
   <w:endnote w:type="separator" w:id="-1">
     <w:p>
       <w:pPr>
@@ -12989,7 +12084,7 @@
 </file>
 
 <file path=word/footer1.xml><?xml version="1.0" encoding="utf-8"?>
-<w:ftr xmlns:wpc="http://schemas.microsoft.com/office/word/2010/wordprocessingCanvas" xmlns:mc="http://schemas.openxmlformats.org/markup-compatibility/2006" xmlns:o="urn:schemas-microsoft-com:office:office" xmlns:r="http://schemas.openxmlformats.org/officeDocument/2006/relationships" xmlns:m="http://schemas.openxmlformats.org/officeDocument/2006/math" xmlns:v="urn:schemas-microsoft-com:vml" xmlns:wp14="http://schemas.microsoft.com/office/word/2010/wordprocessingDrawing" xmlns:wp="http://schemas.openxmlformats.org/drawingml/2006/wordprocessingDrawing" xmlns:w10="urn:schemas-microsoft-com:office:word" xmlns:w="http://schemas.openxmlformats.org/wordprocessingml/2006/main" xmlns:w14="http://schemas.microsoft.com/office/word/2010/wordml" xmlns:wpg="http://schemas.microsoft.com/office/word/2010/wordprocessingGroup" xmlns:wpi="http://schemas.microsoft.com/office/word/2010/wordprocessingInk" xmlns:wne="http://schemas.microsoft.com/office/word/2006/wordml" xmlns:wps="http://schemas.microsoft.com/office/word/2010/wordprocessingShape" mc:Ignorable="w14 wp14">
+<w:ftr xmlns:wpc="http://schemas.microsoft.com/office/word/2010/wordprocessingCanvas" xmlns:cx="http://schemas.microsoft.com/office/drawing/2014/chartex" xmlns:cx1="http://schemas.microsoft.com/office/drawing/2015/9/8/chartex" xmlns:cx2="http://schemas.microsoft.com/office/drawing/2015/10/21/chartex" xmlns:cx3="http://schemas.microsoft.com/office/drawing/2016/5/9/chartex" xmlns:cx4="http://schemas.microsoft.com/office/drawing/2016/5/10/chartex" xmlns:cx5="http://schemas.microsoft.com/office/drawing/2016/5/11/chartex" xmlns:cx6="http://schemas.microsoft.com/office/drawing/2016/5/12/chartex" xmlns:cx7="http://schemas.microsoft.com/office/drawing/2016/5/13/chartex" xmlns:cx8="http://schemas.microsoft.com/office/drawing/2016/5/14/chartex" xmlns:mc="http://schemas.openxmlformats.org/markup-compatibility/2006" xmlns:aink="http://schemas.microsoft.com/office/drawing/2016/ink" xmlns:am3d="http://schemas.microsoft.com/office/drawing/2017/model3d" xmlns:o="urn:schemas-microsoft-com:office:office" xmlns:oel="http://schemas.microsoft.com/office/2019/extlst" xmlns:r="http://schemas.openxmlformats.org/officeDocument/2006/relationships" xmlns:m="http://schemas.openxmlformats.org/officeDocument/2006/math" xmlns:v="urn:schemas-microsoft-com:vml" xmlns:wp14="http://schemas.microsoft.com/office/word/2010/wordprocessingDrawing" xmlns:wp="http://schemas.openxmlformats.org/drawingml/2006/wordprocessingDrawing" xmlns:w10="urn:schemas-microsoft-com:office:word" xmlns:w="http://schemas.openxmlformats.org/wordprocessingml/2006/main" xmlns:w14="http://schemas.microsoft.com/office/word/2010/wordml" xmlns:w15="http://schemas.microsoft.com/office/word/2012/wordml" xmlns:w16cex="http://schemas.microsoft.com/office/word/2018/wordml/cex" xmlns:w16cid="http://schemas.microsoft.com/office/word/2016/wordml/cid" xmlns:w16="http://schemas.microsoft.com/office/word/2018/wordml" xmlns:w16du="http://schemas.microsoft.com/office/word/2023/wordml/word16du" xmlns:w16sdtdh="http://schemas.microsoft.com/office/word/2020/wordml/sdtdatahash" xmlns:w16se="http://schemas.microsoft.com/office/word/2015/wordml/symex" xmlns:wpg="http://schemas.microsoft.com/office/word/2010/wordprocessingGroup" xmlns:wpi="http://schemas.microsoft.com/office/word/2010/wordprocessingInk" xmlns:wne="http://schemas.microsoft.com/office/word/2006/wordml" xmlns:wps="http://schemas.microsoft.com/office/word/2010/wordprocessingShape" mc:Ignorable="w14 w15 w16se w16cid w16 w16cex w16sdtdh w16du wp14">
   <w:sdt>
     <w:sdtPr>
       <w:id w:val="1249376611"/>
@@ -12998,7 +12093,6 @@
         <w:docPartUnique/>
       </w:docPartObj>
     </w:sdtPr>
-    <w:sdtEndPr/>
     <w:sdtContent>
       <w:p>
         <w:pPr>
@@ -13035,7 +12129,7 @@
 </file>
 
 <file path=word/footnotes.xml><?xml version="1.0" encoding="utf-8"?>
-<w:footnotes xmlns:wpc="http://schemas.microsoft.com/office/word/2010/wordprocessingCanvas" xmlns:mc="http://schemas.openxmlformats.org/markup-compatibility/2006" xmlns:o="urn:schemas-microsoft-com:office:office" xmlns:r="http://schemas.openxmlformats.org/officeDocument/2006/relationships" xmlns:m="http://schemas.openxmlformats.org/officeDocument/2006/math" xmlns:v="urn:schemas-microsoft-com:vml" xmlns:wp14="http://schemas.microsoft.com/office/word/2010/wordprocessingDrawing" xmlns:wp="http://schemas.openxmlformats.org/drawingml/2006/wordprocessingDrawing" xmlns:w10="urn:schemas-microsoft-com:office:word" xmlns:w="http://schemas.openxmlformats.org/wordprocessingml/2006/main" xmlns:w14="http://schemas.microsoft.com/office/word/2010/wordml" xmlns:wpg="http://schemas.microsoft.com/office/word/2010/wordprocessingGroup" xmlns:wpi="http://schemas.microsoft.com/office/word/2010/wordprocessingInk" xmlns:wne="http://schemas.microsoft.com/office/word/2006/wordml" xmlns:wps="http://schemas.microsoft.com/office/word/2010/wordprocessingShape" mc:Ignorable="w14 wp14">
+<w:footnotes xmlns:wpc="http://schemas.microsoft.com/office/word/2010/wordprocessingCanvas" xmlns:cx="http://schemas.microsoft.com/office/drawing/2014/chartex" xmlns:cx1="http://schemas.microsoft.com/office/drawing/2015/9/8/chartex" xmlns:cx2="http://schemas.microsoft.com/office/drawing/2015/10/21/chartex" xmlns:cx3="http://schemas.microsoft.com/office/drawing/2016/5/9/chartex" xmlns:cx4="http://schemas.microsoft.com/office/drawing/2016/5/10/chartex" xmlns:cx5="http://schemas.microsoft.com/office/drawing/2016/5/11/chartex" xmlns:cx6="http://schemas.microsoft.com/office/drawing/2016/5/12/chartex" xmlns:cx7="http://schemas.microsoft.com/office/drawing/2016/5/13/chartex" xmlns:cx8="http://schemas.microsoft.com/office/drawing/2016/5/14/chartex" xmlns:mc="http://schemas.openxmlformats.org/markup-compatibility/2006" xmlns:aink="http://schemas.microsoft.com/office/drawing/2016/ink" xmlns:am3d="http://schemas.microsoft.com/office/drawing/2017/model3d" xmlns:o="urn:schemas-microsoft-com:office:office" xmlns:oel="http://schemas.microsoft.com/office/2019/extlst" xmlns:r="http://schemas.openxmlformats.org/officeDocument/2006/relationships" xmlns:m="http://schemas.openxmlformats.org/officeDocument/2006/math" xmlns:v="urn:schemas-microsoft-com:vml" xmlns:wp14="http://schemas.microsoft.com/office/word/2010/wordprocessingDrawing" xmlns:wp="http://schemas.openxmlformats.org/drawingml/2006/wordprocessingDrawing" xmlns:w10="urn:schemas-microsoft-com:office:word" xmlns:w="http://schemas.openxmlformats.org/wordprocessingml/2006/main" xmlns:w14="http://schemas.microsoft.com/office/word/2010/wordml" xmlns:w15="http://schemas.microsoft.com/office/word/2012/wordml" xmlns:w16cex="http://schemas.microsoft.com/office/word/2018/wordml/cex" xmlns:w16cid="http://schemas.microsoft.com/office/word/2016/wordml/cid" xmlns:w16="http://schemas.microsoft.com/office/word/2018/wordml" xmlns:w16du="http://schemas.microsoft.com/office/word/2023/wordml/word16du" xmlns:w16sdtdh="http://schemas.microsoft.com/office/word/2020/wordml/sdtdatahash" xmlns:w16se="http://schemas.microsoft.com/office/word/2015/wordml/symex" xmlns:wpg="http://schemas.microsoft.com/office/word/2010/wordprocessingGroup" xmlns:wpi="http://schemas.microsoft.com/office/word/2010/wordprocessingInk" xmlns:wne="http://schemas.microsoft.com/office/word/2006/wordml" xmlns:wps="http://schemas.microsoft.com/office/word/2010/wordprocessingShape" mc:Ignorable="w14 w15 w16se w16cid w16 w16cex w16sdtdh w16du wp14">
   <w:footnote w:type="separator" w:id="-1">
     <w:p>
       <w:pPr>
@@ -13068,7 +12162,7 @@
 </file>
 
 <file path=word/header1.xml><?xml version="1.0" encoding="utf-8"?>
-<w:hdr xmlns:wpc="http://schemas.microsoft.com/office/word/2010/wordprocessingCanvas" xmlns:mc="http://schemas.openxmlformats.org/markup-compatibility/2006" xmlns:o="urn:schemas-microsoft-com:office:office" xmlns:r="http://schemas.openxmlformats.org/officeDocument/2006/relationships" xmlns:m="http://schemas.openxmlformats.org/officeDocument/2006/math" xmlns:v="urn:schemas-microsoft-com:vml" xmlns:wp14="http://schemas.microsoft.com/office/word/2010/wordprocessingDrawing" xmlns:wp="http://schemas.openxmlformats.org/drawingml/2006/wordprocessingDrawing" xmlns:w10="urn:schemas-microsoft-com:office:word" xmlns:w="http://schemas.openxmlformats.org/wordprocessingml/2006/main" xmlns:w14="http://schemas.microsoft.com/office/word/2010/wordml" xmlns:wpg="http://schemas.microsoft.com/office/word/2010/wordprocessingGroup" xmlns:wpi="http://schemas.microsoft.com/office/word/2010/wordprocessingInk" xmlns:wne="http://schemas.microsoft.com/office/word/2006/wordml" xmlns:wps="http://schemas.microsoft.com/office/word/2010/wordprocessingShape" mc:Ignorable="w14 wp14">
+<w:hdr xmlns:wpc="http://schemas.microsoft.com/office/word/2010/wordprocessingCanvas" xmlns:cx="http://schemas.microsoft.com/office/drawing/2014/chartex" xmlns:cx1="http://schemas.microsoft.com/office/drawing/2015/9/8/chartex" xmlns:cx2="http://schemas.microsoft.com/office/drawing/2015/10/21/chartex" xmlns:cx3="http://schemas.microsoft.com/office/drawing/2016/5/9/chartex" xmlns:cx4="http://schemas.microsoft.com/office/drawing/2016/5/10/chartex" xmlns:cx5="http://schemas.microsoft.com/office/drawing/2016/5/11/chartex" xmlns:cx6="http://schemas.microsoft.com/office/drawing/2016/5/12/chartex" xmlns:cx7="http://schemas.microsoft.com/office/drawing/2016/5/13/chartex" xmlns:cx8="http://schemas.microsoft.com/office/drawing/2016/5/14/chartex" xmlns:mc="http://schemas.openxmlformats.org/markup-compatibility/2006" xmlns:aink="http://schemas.microsoft.com/office/drawing/2016/ink" xmlns:am3d="http://schemas.microsoft.com/office/drawing/2017/model3d" xmlns:o="urn:schemas-microsoft-com:office:office" xmlns:oel="http://schemas.microsoft.com/office/2019/extlst" xmlns:r="http://schemas.openxmlformats.org/officeDocument/2006/relationships" xmlns:m="http://schemas.openxmlformats.org/officeDocument/2006/math" xmlns:v="urn:schemas-microsoft-com:vml" xmlns:wp14="http://schemas.microsoft.com/office/word/2010/wordprocessingDrawing" xmlns:wp="http://schemas.openxmlformats.org/drawingml/2006/wordprocessingDrawing" xmlns:w10="urn:schemas-microsoft-com:office:word" xmlns:w="http://schemas.openxmlformats.org/wordprocessingml/2006/main" xmlns:w14="http://schemas.microsoft.com/office/word/2010/wordml" xmlns:w15="http://schemas.microsoft.com/office/word/2012/wordml" xmlns:w16cex="http://schemas.microsoft.com/office/word/2018/wordml/cex" xmlns:w16cid="http://schemas.microsoft.com/office/word/2016/wordml/cid" xmlns:w16="http://schemas.microsoft.com/office/word/2018/wordml" xmlns:w16du="http://schemas.microsoft.com/office/word/2023/wordml/word16du" xmlns:w16sdtdh="http://schemas.microsoft.com/office/word/2020/wordml/sdtdatahash" xmlns:w16se="http://schemas.microsoft.com/office/word/2015/wordml/symex" xmlns:wpg="http://schemas.microsoft.com/office/word/2010/wordprocessingGroup" xmlns:wpi="http://schemas.microsoft.com/office/word/2010/wordprocessingInk" xmlns:wne="http://schemas.microsoft.com/office/word/2006/wordml" xmlns:wps="http://schemas.microsoft.com/office/word/2010/wordprocessingShape" mc:Ignorable="w14 w15 w16se w16cid w16 w16cex w16sdtdh w16du wp14">
   <w:p>
     <w:pPr>
       <w:pStyle w:val="Kopfzeile"/>
@@ -13095,8 +12189,8 @@
 </file>
 
 <file path=word/numbering.xml><?xml version="1.0" encoding="utf-8"?>
-<w:numbering xmlns:wpc="http://schemas.microsoft.com/office/word/2010/wordprocessingCanvas" xmlns:mc="http://schemas.openxmlformats.org/markup-compatibility/2006" xmlns:o="urn:schemas-microsoft-com:office:office" xmlns:r="http://schemas.openxmlformats.org/officeDocument/2006/relationships" xmlns:m="http://schemas.openxmlformats.org/officeDocument/2006/math" xmlns:v="urn:schemas-microsoft-com:vml" xmlns:wp14="http://schemas.microsoft.com/office/word/2010/wordprocessingDrawing" xmlns:wp="http://schemas.openxmlformats.org/drawingml/2006/wordprocessingDrawing" xmlns:w10="urn:schemas-microsoft-com:office:word" xmlns:w="http://schemas.openxmlformats.org/wordprocessingml/2006/main" xmlns:w14="http://schemas.microsoft.com/office/word/2010/wordml" xmlns:wpg="http://schemas.microsoft.com/office/word/2010/wordprocessingGroup" xmlns:wpi="http://schemas.microsoft.com/office/word/2010/wordprocessingInk" xmlns:wne="http://schemas.microsoft.com/office/word/2006/wordml" xmlns:wps="http://schemas.microsoft.com/office/word/2010/wordprocessingShape" mc:Ignorable="w14 wp14">
-  <w:abstractNum w:abstractNumId="0">
+<w:numbering xmlns:wpc="http://schemas.microsoft.com/office/word/2010/wordprocessingCanvas" xmlns:cx="http://schemas.microsoft.com/office/drawing/2014/chartex" xmlns:cx1="http://schemas.microsoft.com/office/drawing/2015/9/8/chartex" xmlns:cx2="http://schemas.microsoft.com/office/drawing/2015/10/21/chartex" xmlns:cx3="http://schemas.microsoft.com/office/drawing/2016/5/9/chartex" xmlns:cx4="http://schemas.microsoft.com/office/drawing/2016/5/10/chartex" xmlns:cx5="http://schemas.microsoft.com/office/drawing/2016/5/11/chartex" xmlns:cx6="http://schemas.microsoft.com/office/drawing/2016/5/12/chartex" xmlns:cx7="http://schemas.microsoft.com/office/drawing/2016/5/13/chartex" xmlns:cx8="http://schemas.microsoft.com/office/drawing/2016/5/14/chartex" xmlns:mc="http://schemas.openxmlformats.org/markup-compatibility/2006" xmlns:aink="http://schemas.microsoft.com/office/drawing/2016/ink" xmlns:am3d="http://schemas.microsoft.com/office/drawing/2017/model3d" xmlns:o="urn:schemas-microsoft-com:office:office" xmlns:oel="http://schemas.microsoft.com/office/2019/extlst" xmlns:r="http://schemas.openxmlformats.org/officeDocument/2006/relationships" xmlns:m="http://schemas.openxmlformats.org/officeDocument/2006/math" xmlns:v="urn:schemas-microsoft-com:vml" xmlns:wp14="http://schemas.microsoft.com/office/word/2010/wordprocessingDrawing" xmlns:wp="http://schemas.openxmlformats.org/drawingml/2006/wordprocessingDrawing" xmlns:w10="urn:schemas-microsoft-com:office:word" xmlns:w="http://schemas.openxmlformats.org/wordprocessingml/2006/main" xmlns:w14="http://schemas.microsoft.com/office/word/2010/wordml" xmlns:w15="http://schemas.microsoft.com/office/word/2012/wordml" xmlns:w16cex="http://schemas.microsoft.com/office/word/2018/wordml/cex" xmlns:w16cid="http://schemas.microsoft.com/office/word/2016/wordml/cid" xmlns:w16="http://schemas.microsoft.com/office/word/2018/wordml" xmlns:w16du="http://schemas.microsoft.com/office/word/2023/wordml/word16du" xmlns:w16sdtdh="http://schemas.microsoft.com/office/word/2020/wordml/sdtdatahash" xmlns:w16se="http://schemas.microsoft.com/office/word/2015/wordml/symex" xmlns:wpg="http://schemas.microsoft.com/office/word/2010/wordprocessingGroup" xmlns:wpi="http://schemas.microsoft.com/office/word/2010/wordprocessingInk" xmlns:wne="http://schemas.microsoft.com/office/word/2006/wordml" xmlns:wps="http://schemas.microsoft.com/office/word/2010/wordprocessingShape" mc:Ignorable="w14 w15 w16se w16cid w16 w16cex w16sdtdh w16du wp14">
+  <w:abstractNum w:abstractNumId="0" w15:restartNumberingAfterBreak="0">
     <w:nsid w:val="FFFFFF89"/>
     <w:multiLevelType w:val="singleLevel"/>
     <w:tmpl w:val="06A2C66E"/>
@@ -13117,7 +12211,7 @@
       </w:rPr>
     </w:lvl>
   </w:abstractNum>
-  <w:abstractNum w:abstractNumId="1">
+  <w:abstractNum w:abstractNumId="1" w15:restartNumberingAfterBreak="0">
     <w:nsid w:val="00446A73"/>
     <w:multiLevelType w:val="multilevel"/>
     <w:tmpl w:val="5AB2C92E"/>
@@ -13257,7 +12351,7 @@
       </w:rPr>
     </w:lvl>
   </w:abstractNum>
-  <w:abstractNum w:abstractNumId="2">
+  <w:abstractNum w:abstractNumId="2" w15:restartNumberingAfterBreak="0">
     <w:nsid w:val="007A7971"/>
     <w:multiLevelType w:val="multilevel"/>
     <w:tmpl w:val="1A5A31C4"/>
@@ -13398,7 +12492,7 @@
       </w:rPr>
     </w:lvl>
   </w:abstractNum>
-  <w:abstractNum w:abstractNumId="3">
+  <w:abstractNum w:abstractNumId="3" w15:restartNumberingAfterBreak="0">
     <w:nsid w:val="06D12414"/>
     <w:multiLevelType w:val="hybridMultilevel"/>
     <w:tmpl w:val="B06EFAF2"/>
@@ -13511,7 +12605,7 @@
       </w:rPr>
     </w:lvl>
   </w:abstractNum>
-  <w:abstractNum w:abstractNumId="4">
+  <w:abstractNum w:abstractNumId="4" w15:restartNumberingAfterBreak="0">
     <w:nsid w:val="157D17A4"/>
     <w:multiLevelType w:val="multilevel"/>
     <w:tmpl w:val="4058E20C"/>
@@ -13705,7 +12799,7 @@
       </w:rPr>
     </w:lvl>
   </w:abstractNum>
-  <w:abstractNum w:abstractNumId="5">
+  <w:abstractNum w:abstractNumId="5" w15:restartNumberingAfterBreak="0">
     <w:nsid w:val="1B1F34D6"/>
     <w:multiLevelType w:val="multilevel"/>
     <w:tmpl w:val="5A6AF4AE"/>
@@ -13818,7 +12912,7 @@
       </w:pPr>
     </w:lvl>
   </w:abstractNum>
-  <w:abstractNum w:abstractNumId="6">
+  <w:abstractNum w:abstractNumId="6" w15:restartNumberingAfterBreak="0">
     <w:nsid w:val="260E2FE0"/>
     <w:multiLevelType w:val="multilevel"/>
     <w:tmpl w:val="442A65A4"/>
@@ -13931,7 +13025,7 @@
       </w:rPr>
     </w:lvl>
   </w:abstractNum>
-  <w:abstractNum w:abstractNumId="7">
+  <w:abstractNum w:abstractNumId="7" w15:restartNumberingAfterBreak="0">
     <w:nsid w:val="273F5D24"/>
     <w:multiLevelType w:val="multilevel"/>
     <w:tmpl w:val="9704DC6A"/>
@@ -14071,7 +13165,7 @@
       </w:rPr>
     </w:lvl>
   </w:abstractNum>
-  <w:abstractNum w:abstractNumId="8">
+  <w:abstractNum w:abstractNumId="8" w15:restartNumberingAfterBreak="0">
     <w:nsid w:val="276038CF"/>
     <w:multiLevelType w:val="multilevel"/>
     <w:tmpl w:val="41A0F4CC"/>
@@ -14184,7 +13278,7 @@
       </w:rPr>
     </w:lvl>
   </w:abstractNum>
-  <w:abstractNum w:abstractNumId="9">
+  <w:abstractNum w:abstractNumId="9" w15:restartNumberingAfterBreak="0">
     <w:nsid w:val="2AF94425"/>
     <w:multiLevelType w:val="multilevel"/>
     <w:tmpl w:val="A1B4F782"/>
@@ -14324,7 +13418,7 @@
       </w:rPr>
     </w:lvl>
   </w:abstractNum>
-  <w:abstractNum w:abstractNumId="10">
+  <w:abstractNum w:abstractNumId="10" w15:restartNumberingAfterBreak="0">
     <w:nsid w:val="331D19FF"/>
     <w:multiLevelType w:val="multilevel"/>
     <w:tmpl w:val="B3D209E6"/>
@@ -14465,7 +13559,7 @@
       </w:rPr>
     </w:lvl>
   </w:abstractNum>
-  <w:abstractNum w:abstractNumId="11">
+  <w:abstractNum w:abstractNumId="11" w15:restartNumberingAfterBreak="0">
     <w:nsid w:val="39646874"/>
     <w:multiLevelType w:val="multilevel"/>
     <w:tmpl w:val="D08ADD70"/>
@@ -14604,7 +13698,7 @@
       </w:rPr>
     </w:lvl>
   </w:abstractNum>
-  <w:abstractNum w:abstractNumId="12">
+  <w:abstractNum w:abstractNumId="12" w15:restartNumberingAfterBreak="0">
     <w:nsid w:val="42F44839"/>
     <w:multiLevelType w:val="hybridMultilevel"/>
     <w:tmpl w:val="D08ADD70"/>
@@ -14743,7 +13837,7 @@
       </w:rPr>
     </w:lvl>
   </w:abstractNum>
-  <w:abstractNum w:abstractNumId="13">
+  <w:abstractNum w:abstractNumId="13" w15:restartNumberingAfterBreak="0">
     <w:nsid w:val="4BE60B55"/>
     <w:multiLevelType w:val="hybridMultilevel"/>
     <w:tmpl w:val="EE0CE4A2"/>
@@ -14856,7 +13950,7 @@
       </w:rPr>
     </w:lvl>
   </w:abstractNum>
-  <w:abstractNum w:abstractNumId="14">
+  <w:abstractNum w:abstractNumId="14" w15:restartNumberingAfterBreak="0">
     <w:nsid w:val="4D102365"/>
     <w:multiLevelType w:val="multilevel"/>
     <w:tmpl w:val="5AB2C92E"/>
@@ -14996,7 +14090,7 @@
       </w:rPr>
     </w:lvl>
   </w:abstractNum>
-  <w:abstractNum w:abstractNumId="15">
+  <w:abstractNum w:abstractNumId="15" w15:restartNumberingAfterBreak="0">
     <w:nsid w:val="547A1FCD"/>
     <w:multiLevelType w:val="multilevel"/>
     <w:tmpl w:val="F33020B6"/>
@@ -15148,7 +14242,7 @@
       </w:rPr>
     </w:lvl>
   </w:abstractNum>
-  <w:abstractNum w:abstractNumId="16">
+  <w:abstractNum w:abstractNumId="16" w15:restartNumberingAfterBreak="0">
     <w:nsid w:val="54842535"/>
     <w:multiLevelType w:val="hybridMultilevel"/>
     <w:tmpl w:val="2020C992"/>
@@ -15261,7 +14355,7 @@
       </w:rPr>
     </w:lvl>
   </w:abstractNum>
-  <w:abstractNum w:abstractNumId="17">
+  <w:abstractNum w:abstractNumId="17" w15:restartNumberingAfterBreak="0">
     <w:nsid w:val="5AD97F36"/>
     <w:multiLevelType w:val="multilevel"/>
     <w:tmpl w:val="442A65A4"/>
@@ -15374,7 +14468,7 @@
       </w:rPr>
     </w:lvl>
   </w:abstractNum>
-  <w:abstractNum w:abstractNumId="18">
+  <w:abstractNum w:abstractNumId="18" w15:restartNumberingAfterBreak="0">
     <w:nsid w:val="64AC5AAB"/>
     <w:multiLevelType w:val="hybridMultilevel"/>
     <w:tmpl w:val="3BD81F0A"/>
@@ -15514,7 +14608,7 @@
       </w:rPr>
     </w:lvl>
   </w:abstractNum>
-  <w:abstractNum w:abstractNumId="19">
+  <w:abstractNum w:abstractNumId="19" w15:restartNumberingAfterBreak="0">
     <w:nsid w:val="67CC50F6"/>
     <w:multiLevelType w:val="hybridMultilevel"/>
     <w:tmpl w:val="5F522284"/>
@@ -15627,7 +14721,7 @@
       </w:rPr>
     </w:lvl>
   </w:abstractNum>
-  <w:abstractNum w:abstractNumId="20">
+  <w:abstractNum w:abstractNumId="20" w15:restartNumberingAfterBreak="0">
     <w:nsid w:val="6B392FE5"/>
     <w:multiLevelType w:val="multilevel"/>
     <w:tmpl w:val="442A65A4"/>
@@ -15740,7 +14834,7 @@
       </w:rPr>
     </w:lvl>
   </w:abstractNum>
-  <w:abstractNum w:abstractNumId="21">
+  <w:abstractNum w:abstractNumId="21" w15:restartNumberingAfterBreak="0">
     <w:nsid w:val="75004008"/>
     <w:multiLevelType w:val="multilevel"/>
     <w:tmpl w:val="F704DBBE"/>
@@ -15880,149 +14974,149 @@
       </w:rPr>
     </w:lvl>
   </w:abstractNum>
-  <w:num w:numId="1">
+  <w:num w:numId="1" w16cid:durableId="633557581">
     <w:abstractNumId w:val="0"/>
   </w:num>
-  <w:num w:numId="2">
+  <w:num w:numId="2" w16cid:durableId="1574895769">
     <w:abstractNumId w:val="3"/>
   </w:num>
-  <w:num w:numId="3">
+  <w:num w:numId="3" w16cid:durableId="1742410928">
     <w:abstractNumId w:val="16"/>
   </w:num>
-  <w:num w:numId="4">
+  <w:num w:numId="4" w16cid:durableId="987169725">
     <w:abstractNumId w:val="13"/>
   </w:num>
-  <w:num w:numId="5">
+  <w:num w:numId="5" w16cid:durableId="889338963">
     <w:abstractNumId w:val="8"/>
   </w:num>
-  <w:num w:numId="6">
+  <w:num w:numId="6" w16cid:durableId="2029600805">
     <w:abstractNumId w:val="20"/>
   </w:num>
-  <w:num w:numId="7">
+  <w:num w:numId="7" w16cid:durableId="683702062">
     <w:abstractNumId w:val="10"/>
   </w:num>
-  <w:num w:numId="8">
+  <w:num w:numId="8" w16cid:durableId="1055735196">
     <w:abstractNumId w:val="17"/>
   </w:num>
-  <w:num w:numId="9">
+  <w:num w:numId="9" w16cid:durableId="1851680558">
     <w:abstractNumId w:val="6"/>
   </w:num>
-  <w:num w:numId="10">
+  <w:num w:numId="10" w16cid:durableId="2050301215">
     <w:abstractNumId w:val="10"/>
   </w:num>
-  <w:num w:numId="11">
+  <w:num w:numId="11" w16cid:durableId="248924011">
     <w:abstractNumId w:val="2"/>
   </w:num>
-  <w:num w:numId="12">
+  <w:num w:numId="12" w16cid:durableId="378626285">
     <w:abstractNumId w:val="9"/>
   </w:num>
-  <w:num w:numId="13">
+  <w:num w:numId="13" w16cid:durableId="1724212792">
     <w:abstractNumId w:val="21"/>
   </w:num>
-  <w:num w:numId="14">
+  <w:num w:numId="14" w16cid:durableId="695231003">
     <w:abstractNumId w:val="1"/>
   </w:num>
-  <w:num w:numId="15">
+  <w:num w:numId="15" w16cid:durableId="1554583946">
     <w:abstractNumId w:val="14"/>
   </w:num>
-  <w:num w:numId="16">
+  <w:num w:numId="16" w16cid:durableId="1897737843">
     <w:abstractNumId w:val="7"/>
   </w:num>
-  <w:num w:numId="17">
+  <w:num w:numId="17" w16cid:durableId="613370944">
     <w:abstractNumId w:val="12"/>
   </w:num>
-  <w:num w:numId="18">
+  <w:num w:numId="18" w16cid:durableId="1397584249">
     <w:abstractNumId w:val="11"/>
   </w:num>
-  <w:num w:numId="19">
+  <w:num w:numId="19" w16cid:durableId="2120366328">
     <w:abstractNumId w:val="18"/>
   </w:num>
-  <w:num w:numId="20">
+  <w:num w:numId="20" w16cid:durableId="239145401">
     <w:abstractNumId w:val="4"/>
   </w:num>
-  <w:num w:numId="21">
+  <w:num w:numId="21" w16cid:durableId="702824892">
     <w:abstractNumId w:val="15"/>
   </w:num>
-  <w:num w:numId="22">
+  <w:num w:numId="22" w16cid:durableId="161629177">
     <w:abstractNumId w:val="15"/>
   </w:num>
-  <w:num w:numId="23">
+  <w:num w:numId="23" w16cid:durableId="2067026788">
     <w:abstractNumId w:val="15"/>
   </w:num>
-  <w:num w:numId="24">
+  <w:num w:numId="24" w16cid:durableId="1210191884">
     <w:abstractNumId w:val="15"/>
   </w:num>
-  <w:num w:numId="25">
+  <w:num w:numId="25" w16cid:durableId="768698155">
     <w:abstractNumId w:val="15"/>
   </w:num>
-  <w:num w:numId="26">
+  <w:num w:numId="26" w16cid:durableId="1821578208">
     <w:abstractNumId w:val="15"/>
   </w:num>
-  <w:num w:numId="27">
+  <w:num w:numId="27" w16cid:durableId="1375079119">
     <w:abstractNumId w:val="15"/>
   </w:num>
-  <w:num w:numId="28">
+  <w:num w:numId="28" w16cid:durableId="302123197">
     <w:abstractNumId w:val="15"/>
   </w:num>
-  <w:num w:numId="29">
+  <w:num w:numId="29" w16cid:durableId="2139835716">
     <w:abstractNumId w:val="5"/>
   </w:num>
-  <w:num w:numId="30">
+  <w:num w:numId="30" w16cid:durableId="1191650194">
     <w:abstractNumId w:val="15"/>
   </w:num>
-  <w:num w:numId="31">
+  <w:num w:numId="31" w16cid:durableId="135921817">
     <w:abstractNumId w:val="15"/>
   </w:num>
-  <w:num w:numId="32">
+  <w:num w:numId="32" w16cid:durableId="1980761364">
     <w:abstractNumId w:val="15"/>
   </w:num>
-  <w:num w:numId="33">
+  <w:num w:numId="33" w16cid:durableId="1218319538">
     <w:abstractNumId w:val="15"/>
   </w:num>
-  <w:num w:numId="34">
+  <w:num w:numId="34" w16cid:durableId="1839927925">
     <w:abstractNumId w:val="15"/>
   </w:num>
-  <w:num w:numId="35">
+  <w:num w:numId="35" w16cid:durableId="861913">
     <w:abstractNumId w:val="15"/>
   </w:num>
-  <w:num w:numId="36">
+  <w:num w:numId="36" w16cid:durableId="865752248">
     <w:abstractNumId w:val="15"/>
   </w:num>
-  <w:num w:numId="37">
+  <w:num w:numId="37" w16cid:durableId="151871152">
     <w:abstractNumId w:val="15"/>
   </w:num>
-  <w:num w:numId="38">
+  <w:num w:numId="38" w16cid:durableId="923342458">
     <w:abstractNumId w:val="15"/>
   </w:num>
-  <w:num w:numId="39">
+  <w:num w:numId="39" w16cid:durableId="846287888">
     <w:abstractNumId w:val="15"/>
   </w:num>
-  <w:num w:numId="40">
+  <w:num w:numId="40" w16cid:durableId="638145096">
     <w:abstractNumId w:val="15"/>
   </w:num>
-  <w:num w:numId="41">
+  <w:num w:numId="41" w16cid:durableId="1936744860">
     <w:abstractNumId w:val="15"/>
   </w:num>
-  <w:num w:numId="42">
+  <w:num w:numId="42" w16cid:durableId="2041514792">
     <w:abstractNumId w:val="15"/>
   </w:num>
-  <w:num w:numId="43">
+  <w:num w:numId="43" w16cid:durableId="1940479857">
     <w:abstractNumId w:val="15"/>
   </w:num>
-  <w:num w:numId="44">
+  <w:num w:numId="44" w16cid:durableId="2016348023">
     <w:abstractNumId w:val="15"/>
   </w:num>
-  <w:num w:numId="45">
+  <w:num w:numId="45" w16cid:durableId="146172394">
     <w:abstractNumId w:val="15"/>
   </w:num>
-  <w:num w:numId="46">
+  <w:num w:numId="46" w16cid:durableId="200166953">
     <w:abstractNumId w:val="19"/>
   </w:num>
 </w:numbering>
 </file>
 
 <file path=word/styles.xml><?xml version="1.0" encoding="utf-8"?>
-<w:styles xmlns:mc="http://schemas.openxmlformats.org/markup-compatibility/2006" xmlns:r="http://schemas.openxmlformats.org/officeDocument/2006/relationships" xmlns:w="http://schemas.openxmlformats.org/wordprocessingml/2006/main" xmlns:w14="http://schemas.microsoft.com/office/word/2010/wordml" mc:Ignorable="w14">
+<w:styles xmlns:mc="http://schemas.openxmlformats.org/markup-compatibility/2006" xmlns:r="http://schemas.openxmlformats.org/officeDocument/2006/relationships" xmlns:w="http://schemas.openxmlformats.org/wordprocessingml/2006/main" xmlns:w14="http://schemas.microsoft.com/office/word/2010/wordml" xmlns:w15="http://schemas.microsoft.com/office/word/2012/wordml" xmlns:w16cex="http://schemas.microsoft.com/office/word/2018/wordml/cex" xmlns:w16cid="http://schemas.microsoft.com/office/word/2016/wordml/cid" xmlns:w16="http://schemas.microsoft.com/office/word/2018/wordml" xmlns:w16du="http://schemas.microsoft.com/office/word/2023/wordml/word16du" xmlns:w16sdtdh="http://schemas.microsoft.com/office/word/2020/wordml/sdtdatahash" xmlns:w16se="http://schemas.microsoft.com/office/word/2015/wordml/symex" mc:Ignorable="w14 w15 w16se w16cid w16 w16cex w16sdtdh w16du">
   <w:docDefaults>
     <w:rPrDefault>
       <w:rPr>
@@ -16036,7 +15130,7 @@
       </w:pPr>
     </w:pPrDefault>
   </w:docDefaults>
-  <w:latentStyles w:defLockedState="0" w:defUIPriority="0" w:defSemiHidden="0" w:defUnhideWhenUsed="0" w:defQFormat="0" w:count="267">
+  <w:latentStyles w:defLockedState="0" w:defUIPriority="0" w:defSemiHidden="0" w:defUnhideWhenUsed="0" w:defQFormat="0" w:count="376">
     <w:lsdException w:name="Normal" w:qFormat="1"/>
     <w:lsdException w:name="heading 1" w:qFormat="1"/>
     <w:lsdException w:name="heading 2" w:qFormat="1"/>
@@ -16222,11 +15316,120 @@
     <w:lsdException w:name="Book Title" w:uiPriority="33" w:qFormat="1"/>
     <w:lsdException w:name="Bibliography" w:semiHidden="1" w:uiPriority="37" w:unhideWhenUsed="1"/>
     <w:lsdException w:name="TOC Heading" w:semiHidden="1" w:uiPriority="39" w:unhideWhenUsed="1" w:qFormat="1"/>
+    <w:lsdException w:name="Plain Table 1" w:uiPriority="41"/>
+    <w:lsdException w:name="Plain Table 2" w:uiPriority="42"/>
+    <w:lsdException w:name="Plain Table 3" w:uiPriority="43"/>
+    <w:lsdException w:name="Plain Table 4" w:uiPriority="44"/>
+    <w:lsdException w:name="Plain Table 5" w:uiPriority="45"/>
+    <w:lsdException w:name="Grid Table Light" w:uiPriority="40"/>
+    <w:lsdException w:name="Grid Table 1 Light" w:uiPriority="46"/>
+    <w:lsdException w:name="Grid Table 2" w:uiPriority="47"/>
+    <w:lsdException w:name="Grid Table 3" w:uiPriority="48"/>
+    <w:lsdException w:name="Grid Table 4" w:uiPriority="49"/>
+    <w:lsdException w:name="Grid Table 5 Dark" w:uiPriority="50"/>
+    <w:lsdException w:name="Grid Table 6 Colorful" w:uiPriority="51"/>
+    <w:lsdException w:name="Grid Table 7 Colorful" w:uiPriority="52"/>
+    <w:lsdException w:name="Grid Table 1 Light Accent 1" w:uiPriority="46"/>
+    <w:lsdException w:name="Grid Table 2 Accent 1" w:uiPriority="47"/>
+    <w:lsdException w:name="Grid Table 3 Accent 1" w:uiPriority="48"/>
+    <w:lsdException w:name="Grid Table 4 Accent 1" w:uiPriority="49"/>
+    <w:lsdException w:name="Grid Table 5 Dark Accent 1" w:uiPriority="50"/>
+    <w:lsdException w:name="Grid Table 6 Colorful Accent 1" w:uiPriority="51"/>
+    <w:lsdException w:name="Grid Table 7 Colorful Accent 1" w:uiPriority="52"/>
+    <w:lsdException w:name="Grid Table 1 Light Accent 2" w:uiPriority="46"/>
+    <w:lsdException w:name="Grid Table 2 Accent 2" w:uiPriority="47"/>
+    <w:lsdException w:name="Grid Table 3 Accent 2" w:uiPriority="48"/>
+    <w:lsdException w:name="Grid Table 4 Accent 2" w:uiPriority="49"/>
+    <w:lsdException w:name="Grid Table 5 Dark Accent 2" w:uiPriority="50"/>
+    <w:lsdException w:name="Grid Table 6 Colorful Accent 2" w:uiPriority="51"/>
+    <w:lsdException w:name="Grid Table 7 Colorful Accent 2" w:uiPriority="52"/>
+    <w:lsdException w:name="Grid Table 1 Light Accent 3" w:uiPriority="46"/>
+    <w:lsdException w:name="Grid Table 2 Accent 3" w:uiPriority="47"/>
+    <w:lsdException w:name="Grid Table 3 Accent 3" w:uiPriority="48"/>
+    <w:lsdException w:name="Grid Table 4 Accent 3" w:uiPriority="49"/>
+    <w:lsdException w:name="Grid Table 5 Dark Accent 3" w:uiPriority="50"/>
+    <w:lsdException w:name="Grid Table 6 Colorful Accent 3" w:uiPriority="51"/>
+    <w:lsdException w:name="Grid Table 7 Colorful Accent 3" w:uiPriority="52"/>
+    <w:lsdException w:name="Grid Table 1 Light Accent 4" w:uiPriority="46"/>
+    <w:lsdException w:name="Grid Table 2 Accent 4" w:uiPriority="47"/>
+    <w:lsdException w:name="Grid Table 3 Accent 4" w:uiPriority="48"/>
+    <w:lsdException w:name="Grid Table 4 Accent 4" w:uiPriority="49"/>
+    <w:lsdException w:name="Grid Table 5 Dark Accent 4" w:uiPriority="50"/>
+    <w:lsdException w:name="Grid Table 6 Colorful Accent 4" w:uiPriority="51"/>
+    <w:lsdException w:name="Grid Table 7 Colorful Accent 4" w:uiPriority="52"/>
+    <w:lsdException w:name="Grid Table 1 Light Accent 5" w:uiPriority="46"/>
+    <w:lsdException w:name="Grid Table 2 Accent 5" w:uiPriority="47"/>
+    <w:lsdException w:name="Grid Table 3 Accent 5" w:uiPriority="48"/>
+    <w:lsdException w:name="Grid Table 4 Accent 5" w:uiPriority="49"/>
+    <w:lsdException w:name="Grid Table 5 Dark Accent 5" w:uiPriority="50"/>
+    <w:lsdException w:name="Grid Table 6 Colorful Accent 5" w:uiPriority="51"/>
+    <w:lsdException w:name="Grid Table 7 Colorful Accent 5" w:uiPriority="52"/>
+    <w:lsdException w:name="Grid Table 1 Light Accent 6" w:uiPriority="46"/>
+    <w:lsdException w:name="Grid Table 2 Accent 6" w:uiPriority="47"/>
+    <w:lsdException w:name="Grid Table 3 Accent 6" w:uiPriority="48"/>
+    <w:lsdException w:name="Grid Table 4 Accent 6" w:uiPriority="49"/>
+    <w:lsdException w:name="Grid Table 5 Dark Accent 6" w:uiPriority="50"/>
+    <w:lsdException w:name="Grid Table 6 Colorful Accent 6" w:uiPriority="51"/>
+    <w:lsdException w:name="Grid Table 7 Colorful Accent 6" w:uiPriority="52"/>
+    <w:lsdException w:name="List Table 1 Light" w:uiPriority="46"/>
+    <w:lsdException w:name="List Table 2" w:uiPriority="47"/>
+    <w:lsdException w:name="List Table 3" w:uiPriority="48"/>
+    <w:lsdException w:name="List Table 4" w:uiPriority="49"/>
+    <w:lsdException w:name="List Table 5 Dark" w:uiPriority="50"/>
+    <w:lsdException w:name="List Table 6 Colorful" w:uiPriority="51"/>
+    <w:lsdException w:name="List Table 7 Colorful" w:uiPriority="52"/>
+    <w:lsdException w:name="List Table 1 Light Accent 1" w:uiPriority="46"/>
+    <w:lsdException w:name="List Table 2 Accent 1" w:uiPriority="47"/>
+    <w:lsdException w:name="List Table 3 Accent 1" w:uiPriority="48"/>
+    <w:lsdException w:name="List Table 4 Accent 1" w:uiPriority="49"/>
+    <w:lsdException w:name="List Table 5 Dark Accent 1" w:uiPriority="50"/>
+    <w:lsdException w:name="List Table 6 Colorful Accent 1" w:uiPriority="51"/>
+    <w:lsdException w:name="List Table 7 Colorful Accent 1" w:uiPriority="52"/>
+    <w:lsdException w:name="List Table 1 Light Accent 2" w:uiPriority="46"/>
+    <w:lsdException w:name="List Table 2 Accent 2" w:uiPriority="47"/>
+    <w:lsdException w:name="List Table 3 Accent 2" w:uiPriority="48"/>
+    <w:lsdException w:name="List Table 4 Accent 2" w:uiPriority="49"/>
+    <w:lsdException w:name="List Table 5 Dark Accent 2" w:uiPriority="50"/>
+    <w:lsdException w:name="List Table 6 Colorful Accent 2" w:uiPriority="51"/>
+    <w:lsdException w:name="List Table 7 Colorful Accent 2" w:uiPriority="52"/>
+    <w:lsdException w:name="List Table 1 Light Accent 3" w:uiPriority="46"/>
+    <w:lsdException w:name="List Table 2 Accent 3" w:uiPriority="47"/>
+    <w:lsdException w:name="List Table 3 Accent 3" w:uiPriority="48"/>
+    <w:lsdException w:name="List Table 4 Accent 3" w:uiPriority="49"/>
+    <w:lsdException w:name="List Table 5 Dark Accent 3" w:uiPriority="50"/>
+    <w:lsdException w:name="List Table 6 Colorful Accent 3" w:uiPriority="51"/>
+    <w:lsdException w:name="List Table 7 Colorful Accent 3" w:uiPriority="52"/>
+    <w:lsdException w:name="List Table 1 Light Accent 4" w:uiPriority="46"/>
+    <w:lsdException w:name="List Table 2 Accent 4" w:uiPriority="47"/>
+    <w:lsdException w:name="List Table 3 Accent 4" w:uiPriority="48"/>
+    <w:lsdException w:name="List Table 4 Accent 4" w:uiPriority="49"/>
+    <w:lsdException w:name="List Table 5 Dark Accent 4" w:uiPriority="50"/>
+    <w:lsdException w:name="List Table 6 Colorful Accent 4" w:uiPriority="51"/>
+    <w:lsdException w:name="List Table 7 Colorful Accent 4" w:uiPriority="52"/>
+    <w:lsdException w:name="List Table 1 Light Accent 5" w:uiPriority="46"/>
+    <w:lsdException w:name="List Table 2 Accent 5" w:uiPriority="47"/>
+    <w:lsdException w:name="List Table 3 Accent 5" w:uiPriority="48"/>
+    <w:lsdException w:name="List Table 4 Accent 5" w:uiPriority="49"/>
+    <w:lsdException w:name="List Table 5 Dark Accent 5" w:uiPriority="50"/>
+    <w:lsdException w:name="List Table 6 Colorful Accent 5" w:uiPriority="51"/>
+    <w:lsdException w:name="List Table 7 Colorful Accent 5" w:uiPriority="52"/>
+    <w:lsdException w:name="List Table 1 Light Accent 6" w:uiPriority="46"/>
+    <w:lsdException w:name="List Table 2 Accent 6" w:uiPriority="47"/>
+    <w:lsdException w:name="List Table 3 Accent 6" w:uiPriority="48"/>
+    <w:lsdException w:name="List Table 4 Accent 6" w:uiPriority="49"/>
+    <w:lsdException w:name="List Table 5 Dark Accent 6" w:uiPriority="50"/>
+    <w:lsdException w:name="List Table 6 Colorful Accent 6" w:uiPriority="51"/>
+    <w:lsdException w:name="List Table 7 Colorful Accent 6" w:uiPriority="52"/>
+    <w:lsdException w:name="Mention" w:semiHidden="1" w:uiPriority="99" w:unhideWhenUsed="1"/>
+    <w:lsdException w:name="Smart Hyperlink" w:semiHidden="1" w:uiPriority="99" w:unhideWhenUsed="1"/>
+    <w:lsdException w:name="Hashtag" w:semiHidden="1" w:uiPriority="99" w:unhideWhenUsed="1"/>
+    <w:lsdException w:name="Unresolved Mention" w:semiHidden="1" w:uiPriority="99" w:unhideWhenUsed="1"/>
+    <w:lsdException w:name="Smart Link" w:semiHidden="1" w:uiPriority="99" w:unhideWhenUsed="1"/>
   </w:latentStyles>
   <w:style w:type="paragraph" w:default="1" w:styleId="Standard">
     <w:name w:val="Normal"/>
     <w:qFormat/>
-    <w:rsid w:val="00FB526A"/>
+    <w:rsid w:val="00126B4C"/>
     <w:rPr>
       <w:rFonts w:ascii="Arial" w:hAnsi="Arial"/>
     </w:rPr>
@@ -17043,7 +16246,7 @@
       <w:shd w:val="clear" w:color="auto" w:fill="E1DFDD"/>
     </w:rPr>
   </w:style>
-  <w:style w:type="character" w:styleId="BesuchterHyperlink">
+  <w:style w:type="character" w:styleId="BesuchterLink">
     <w:name w:val="FollowedHyperlink"/>
     <w:basedOn w:val="Absatz-Standardschriftart"/>
     <w:rsid w:val="00A7352F"/>
@@ -17075,1250 +16278,15 @@
     <w:basedOn w:val="Standard"/>
     <w:next w:val="Standard"/>
     <w:uiPriority w:val="99"/>
-    <w:rsid w:val="00B25AD0"/>
-  </w:style>
-  <w:style w:type="table" w:styleId="MittlereSchattierung1-Akzent6">
-    <w:name w:val="Medium Shading 1 Accent 6"/>
-    <w:basedOn w:val="NormaleTabelle"/>
-    <w:uiPriority w:val="63"/>
-    <w:rsid w:val="001C731C"/>
+    <w:rsid w:val="00BA3D22"/>
     <w:pPr>
-      <w:spacing w:before="0" w:line="240" w:lineRule="auto"/>
-    </w:pPr>
-    <w:tblPr>
-      <w:tblStyleRowBandSize w:val="1"/>
-      <w:tblStyleColBandSize w:val="1"/>
-      <w:tblBorders>
-        <w:top w:val="single" w:sz="8" w:space="0" w:color="93C571" w:themeColor="accent6" w:themeTint="BF"/>
-        <w:left w:val="single" w:sz="8" w:space="0" w:color="93C571" w:themeColor="accent6" w:themeTint="BF"/>
-        <w:bottom w:val="single" w:sz="8" w:space="0" w:color="93C571" w:themeColor="accent6" w:themeTint="BF"/>
-        <w:right w:val="single" w:sz="8" w:space="0" w:color="93C571" w:themeColor="accent6" w:themeTint="BF"/>
-        <w:insideH w:val="single" w:sz="8" w:space="0" w:color="93C571" w:themeColor="accent6" w:themeTint="BF"/>
-      </w:tblBorders>
-    </w:tblPr>
-    <w:tblStylePr w:type="firstRow">
-      <w:pPr>
-        <w:spacing w:before="0" w:after="0" w:line="240" w:lineRule="auto"/>
-      </w:pPr>
-      <w:rPr>
-        <w:b/>
-        <w:bCs/>
-        <w:color w:val="FFFFFF" w:themeColor="background1"/>
-      </w:rPr>
-      <w:tblPr/>
-      <w:tcPr>
-        <w:tcBorders>
-          <w:top w:val="single" w:sz="8" w:space="0" w:color="93C571" w:themeColor="accent6" w:themeTint="BF"/>
-          <w:left w:val="single" w:sz="8" w:space="0" w:color="93C571" w:themeColor="accent6" w:themeTint="BF"/>
-          <w:bottom w:val="single" w:sz="8" w:space="0" w:color="93C571" w:themeColor="accent6" w:themeTint="BF"/>
-          <w:right w:val="single" w:sz="8" w:space="0" w:color="93C571" w:themeColor="accent6" w:themeTint="BF"/>
-          <w:insideH w:val="nil"/>
-          <w:insideV w:val="nil"/>
-        </w:tcBorders>
-        <w:shd w:val="clear" w:color="auto" w:fill="70AD47" w:themeFill="accent6"/>
-      </w:tcPr>
-    </w:tblStylePr>
-    <w:tblStylePr w:type="lastRow">
-      <w:pPr>
-        <w:spacing w:before="0" w:after="0" w:line="240" w:lineRule="auto"/>
-      </w:pPr>
-      <w:rPr>
-        <w:b/>
-        <w:bCs/>
-      </w:rPr>
-      <w:tblPr/>
-      <w:tcPr>
-        <w:tcBorders>
-          <w:top w:val="double" w:sz="6" w:space="0" w:color="93C571" w:themeColor="accent6" w:themeTint="BF"/>
-          <w:left w:val="single" w:sz="8" w:space="0" w:color="93C571" w:themeColor="accent6" w:themeTint="BF"/>
-          <w:bottom w:val="single" w:sz="8" w:space="0" w:color="93C571" w:themeColor="accent6" w:themeTint="BF"/>
-          <w:right w:val="single" w:sz="8" w:space="0" w:color="93C571" w:themeColor="accent6" w:themeTint="BF"/>
-          <w:insideH w:val="nil"/>
-          <w:insideV w:val="nil"/>
-        </w:tcBorders>
-      </w:tcPr>
-    </w:tblStylePr>
-    <w:tblStylePr w:type="firstCol">
-      <w:rPr>
-        <w:b/>
-        <w:bCs/>
-      </w:rPr>
-    </w:tblStylePr>
-    <w:tblStylePr w:type="lastCol">
-      <w:rPr>
-        <w:b/>
-        <w:bCs/>
-      </w:rPr>
-    </w:tblStylePr>
-    <w:tblStylePr w:type="band1Vert">
-      <w:tblPr/>
-      <w:tcPr>
-        <w:shd w:val="clear" w:color="auto" w:fill="DBEBD0" w:themeFill="accent6" w:themeFillTint="3F"/>
-      </w:tcPr>
-    </w:tblStylePr>
-    <w:tblStylePr w:type="band1Horz">
-      <w:tblPr/>
-      <w:tcPr>
-        <w:tcBorders>
-          <w:insideH w:val="nil"/>
-          <w:insideV w:val="nil"/>
-        </w:tcBorders>
-        <w:shd w:val="clear" w:color="auto" w:fill="DBEBD0" w:themeFill="accent6" w:themeFillTint="3F"/>
-      </w:tcPr>
-    </w:tblStylePr>
-    <w:tblStylePr w:type="band2Horz">
-      <w:tblPr/>
-      <w:tcPr>
-        <w:tcBorders>
-          <w:insideH w:val="nil"/>
-          <w:insideV w:val="nil"/>
-        </w:tcBorders>
-      </w:tcPr>
-    </w:tblStylePr>
-  </w:style>
-  <w:style w:type="table" w:styleId="HelleListe-Akzent6">
-    <w:name w:val="Light List Accent 6"/>
-    <w:basedOn w:val="NormaleTabelle"/>
-    <w:uiPriority w:val="61"/>
-    <w:rsid w:val="00F55330"/>
-    <w:pPr>
-      <w:spacing w:before="0" w:line="240" w:lineRule="auto"/>
-    </w:pPr>
-    <w:tblPr>
-      <w:tblStyleRowBandSize w:val="1"/>
-      <w:tblStyleColBandSize w:val="1"/>
-      <w:tblBorders>
-        <w:top w:val="single" w:sz="8" w:space="0" w:color="70AD47" w:themeColor="accent6"/>
-        <w:left w:val="single" w:sz="8" w:space="0" w:color="70AD47" w:themeColor="accent6"/>
-        <w:bottom w:val="single" w:sz="8" w:space="0" w:color="70AD47" w:themeColor="accent6"/>
-        <w:right w:val="single" w:sz="8" w:space="0" w:color="70AD47" w:themeColor="accent6"/>
-      </w:tblBorders>
-    </w:tblPr>
-    <w:tblStylePr w:type="firstRow">
-      <w:pPr>
-        <w:spacing w:before="0" w:after="0" w:line="240" w:lineRule="auto"/>
-      </w:pPr>
-      <w:rPr>
-        <w:b/>
-        <w:bCs/>
-        <w:color w:val="FFFFFF" w:themeColor="background1"/>
-      </w:rPr>
-      <w:tblPr/>
-      <w:tcPr>
-        <w:shd w:val="clear" w:color="auto" w:fill="70AD47" w:themeFill="accent6"/>
-      </w:tcPr>
-    </w:tblStylePr>
-    <w:tblStylePr w:type="lastRow">
-      <w:pPr>
-        <w:spacing w:before="0" w:after="0" w:line="240" w:lineRule="auto"/>
-      </w:pPr>
-      <w:rPr>
-        <w:b/>
-        <w:bCs/>
-      </w:rPr>
-      <w:tblPr/>
-      <w:tcPr>
-        <w:tcBorders>
-          <w:top w:val="double" w:sz="6" w:space="0" w:color="70AD47" w:themeColor="accent6"/>
-          <w:left w:val="single" w:sz="8" w:space="0" w:color="70AD47" w:themeColor="accent6"/>
-          <w:bottom w:val="single" w:sz="8" w:space="0" w:color="70AD47" w:themeColor="accent6"/>
-          <w:right w:val="single" w:sz="8" w:space="0" w:color="70AD47" w:themeColor="accent6"/>
-        </w:tcBorders>
-      </w:tcPr>
-    </w:tblStylePr>
-    <w:tblStylePr w:type="firstCol">
-      <w:rPr>
-        <w:b/>
-        <w:bCs/>
-      </w:rPr>
-    </w:tblStylePr>
-    <w:tblStylePr w:type="lastCol">
-      <w:rPr>
-        <w:b/>
-        <w:bCs/>
-      </w:rPr>
-    </w:tblStylePr>
-    <w:tblStylePr w:type="band1Vert">
-      <w:tblPr/>
-      <w:tcPr>
-        <w:tcBorders>
-          <w:top w:val="single" w:sz="8" w:space="0" w:color="70AD47" w:themeColor="accent6"/>
-          <w:left w:val="single" w:sz="8" w:space="0" w:color="70AD47" w:themeColor="accent6"/>
-          <w:bottom w:val="single" w:sz="8" w:space="0" w:color="70AD47" w:themeColor="accent6"/>
-          <w:right w:val="single" w:sz="8" w:space="0" w:color="70AD47" w:themeColor="accent6"/>
-        </w:tcBorders>
-      </w:tcPr>
-    </w:tblStylePr>
-    <w:tblStylePr w:type="band1Horz">
-      <w:tblPr/>
-      <w:tcPr>
-        <w:tcBorders>
-          <w:top w:val="single" w:sz="8" w:space="0" w:color="70AD47" w:themeColor="accent6"/>
-          <w:left w:val="single" w:sz="8" w:space="0" w:color="70AD47" w:themeColor="accent6"/>
-          <w:bottom w:val="single" w:sz="8" w:space="0" w:color="70AD47" w:themeColor="accent6"/>
-          <w:right w:val="single" w:sz="8" w:space="0" w:color="70AD47" w:themeColor="accent6"/>
-        </w:tcBorders>
-      </w:tcPr>
-    </w:tblStylePr>
-  </w:style>
-</w:styles>
-</file>
-
-<file path=word/stylesWithEffects.xml><?xml version="1.0" encoding="utf-8"?>
-<w:styles xmlns:wpc="http://schemas.microsoft.com/office/word/2010/wordprocessingCanvas" xmlns:mc="http://schemas.openxmlformats.org/markup-compatibility/2006" xmlns:o="urn:schemas-microsoft-com:office:office" xmlns:r="http://schemas.openxmlformats.org/officeDocument/2006/relationships" xmlns:m="http://schemas.openxmlformats.org/officeDocument/2006/math" xmlns:v="urn:schemas-microsoft-com:vml" xmlns:wp14="http://schemas.microsoft.com/office/word/2010/wordprocessingDrawing" xmlns:wp="http://schemas.openxmlformats.org/drawingml/2006/wordprocessingDrawing" xmlns:w10="urn:schemas-microsoft-com:office:word" xmlns:w="http://schemas.openxmlformats.org/wordprocessingml/2006/main" xmlns:w14="http://schemas.microsoft.com/office/word/2010/wordml" xmlns:wpg="http://schemas.microsoft.com/office/word/2010/wordprocessingGroup" xmlns:wpi="http://schemas.microsoft.com/office/word/2010/wordprocessingInk" xmlns:wne="http://schemas.microsoft.com/office/word/2006/wordml" xmlns:wps="http://schemas.microsoft.com/office/word/2010/wordprocessingShape" mc:Ignorable="w14 wp14">
-  <w:docDefaults>
-    <w:rPrDefault>
-      <w:rPr>
-        <w:rFonts w:ascii="Times New Roman" w:eastAsia="Times New Roman" w:hAnsi="Times New Roman" w:cs="Times New Roman"/>
-        <w:lang w:val="de-DE" w:eastAsia="de-DE" w:bidi="ar-SA"/>
-      </w:rPr>
-    </w:rPrDefault>
-    <w:pPrDefault>
-      <w:pPr>
-        <w:spacing w:before="240" w:line="360" w:lineRule="auto"/>
-      </w:pPr>
-    </w:pPrDefault>
-  </w:docDefaults>
-  <w:latentStyles w:defLockedState="0" w:defUIPriority="0" w:defSemiHidden="0" w:defUnhideWhenUsed="0" w:defQFormat="0" w:count="267">
-    <w:lsdException w:name="Normal" w:qFormat="1"/>
-    <w:lsdException w:name="heading 1" w:qFormat="1"/>
-    <w:lsdException w:name="heading 2" w:qFormat="1"/>
-    <w:lsdException w:name="heading 3" w:qFormat="1"/>
-    <w:lsdException w:name="heading 4" w:qFormat="1"/>
-    <w:lsdException w:name="heading 5" w:qFormat="1"/>
-    <w:lsdException w:name="heading 6" w:qFormat="1"/>
-    <w:lsdException w:name="heading 7" w:qFormat="1"/>
-    <w:lsdException w:name="heading 8" w:qFormat="1"/>
-    <w:lsdException w:name="heading 9" w:qFormat="1"/>
-    <w:lsdException w:name="toc 1" w:uiPriority="39" w:qFormat="1"/>
-    <w:lsdException w:name="toc 2" w:uiPriority="39" w:qFormat="1"/>
-    <w:lsdException w:name="toc 3" w:uiPriority="39" w:qFormat="1"/>
-    <w:lsdException w:name="header" w:uiPriority="99"/>
-    <w:lsdException w:name="footer" w:uiPriority="99"/>
-    <w:lsdException w:name="caption" w:semiHidden="1" w:unhideWhenUsed="1" w:qFormat="1"/>
-    <w:lsdException w:name="table of figures" w:uiPriority="99"/>
-    <w:lsdException w:name="Title" w:qFormat="1"/>
-    <w:lsdException w:name="Subtitle" w:qFormat="1"/>
-    <w:lsdException w:name="Hyperlink" w:uiPriority="99"/>
-    <w:lsdException w:name="Strong" w:qFormat="1"/>
-    <w:lsdException w:name="Emphasis" w:qFormat="1"/>
-    <w:lsdException w:name="Normal (Web)" w:uiPriority="99"/>
-    <w:lsdException w:name="HTML Keyboard" w:semiHidden="1" w:unhideWhenUsed="1"/>
-    <w:lsdException w:name="Normal Table" w:semiHidden="1" w:unhideWhenUsed="1"/>
-    <w:lsdException w:name="annotation subject" w:semiHidden="1" w:unhideWhenUsed="1"/>
-    <w:lsdException w:name="No List" w:semiHidden="1" w:unhideWhenUsed="1"/>
-    <w:lsdException w:name="Outline List 1" w:semiHidden="1" w:unhideWhenUsed="1"/>
-    <w:lsdException w:name="Outline List 2" w:semiHidden="1" w:unhideWhenUsed="1"/>
-    <w:lsdException w:name="Outline List 3" w:semiHidden="1" w:unhideWhenUsed="1"/>
-    <w:lsdException w:name="Table Simple 1" w:semiHidden="1" w:unhideWhenUsed="1"/>
-    <w:lsdException w:name="Table Simple 2" w:semiHidden="1" w:unhideWhenUsed="1"/>
-    <w:lsdException w:name="Table Simple 3" w:semiHidden="1" w:unhideWhenUsed="1"/>
-    <w:lsdException w:name="Table Classic 1" w:semiHidden="1" w:unhideWhenUsed="1"/>
-    <w:lsdException w:name="Table Classic 2" w:semiHidden="1" w:unhideWhenUsed="1"/>
-    <w:lsdException w:name="Table Classic 3" w:semiHidden="1" w:unhideWhenUsed="1"/>
-    <w:lsdException w:name="Table Classic 4" w:semiHidden="1" w:unhideWhenUsed="1"/>
-    <w:lsdException w:name="Table Colorful 1" w:semiHidden="1" w:unhideWhenUsed="1"/>
-    <w:lsdException w:name="Table Colorful 2" w:semiHidden="1" w:unhideWhenUsed="1"/>
-    <w:lsdException w:name="Table Colorful 3" w:semiHidden="1" w:unhideWhenUsed="1"/>
-    <w:lsdException w:name="Table Columns 1" w:semiHidden="1" w:unhideWhenUsed="1"/>
-    <w:lsdException w:name="Table Columns 2" w:semiHidden="1" w:unhideWhenUsed="1"/>
-    <w:lsdException w:name="Table Columns 3" w:semiHidden="1" w:unhideWhenUsed="1"/>
-    <w:lsdException w:name="Table Columns 4" w:semiHidden="1" w:unhideWhenUsed="1"/>
-    <w:lsdException w:name="Table Columns 5" w:semiHidden="1" w:unhideWhenUsed="1"/>
-    <w:lsdException w:name="Table Grid 1" w:semiHidden="1" w:unhideWhenUsed="1"/>
-    <w:lsdException w:name="Table Grid 2" w:semiHidden="1" w:unhideWhenUsed="1"/>
-    <w:lsdException w:name="Table Grid 3" w:semiHidden="1" w:unhideWhenUsed="1"/>
-    <w:lsdException w:name="Table Grid 4" w:semiHidden="1" w:unhideWhenUsed="1"/>
-    <w:lsdException w:name="Table Grid 5" w:semiHidden="1" w:unhideWhenUsed="1"/>
-    <w:lsdException w:name="Table Grid 6" w:semiHidden="1" w:unhideWhenUsed="1"/>
-    <w:lsdException w:name="Table Grid 7" w:semiHidden="1" w:unhideWhenUsed="1"/>
-    <w:lsdException w:name="Table Grid 8" w:semiHidden="1" w:unhideWhenUsed="1"/>
-    <w:lsdException w:name="Table List 1" w:semiHidden="1" w:unhideWhenUsed="1"/>
-    <w:lsdException w:name="Table List 2" w:semiHidden="1" w:unhideWhenUsed="1"/>
-    <w:lsdException w:name="Table List 3" w:semiHidden="1" w:unhideWhenUsed="1"/>
-    <w:lsdException w:name="Table List 4" w:semiHidden="1" w:unhideWhenUsed="1"/>
-    <w:lsdException w:name="Table List 5" w:semiHidden="1" w:unhideWhenUsed="1"/>
-    <w:lsdException w:name="Table List 6" w:semiHidden="1" w:unhideWhenUsed="1"/>
-    <w:lsdException w:name="Table List 7" w:semiHidden="1" w:unhideWhenUsed="1"/>
-    <w:lsdException w:name="Table List 8" w:semiHidden="1" w:unhideWhenUsed="1"/>
-    <w:lsdException w:name="Table 3D effects 1" w:semiHidden="1" w:unhideWhenUsed="1"/>
-    <w:lsdException w:name="Table 3D effects 2" w:semiHidden="1" w:unhideWhenUsed="1"/>
-    <w:lsdException w:name="Table 3D effects 3" w:semiHidden="1" w:unhideWhenUsed="1"/>
-    <w:lsdException w:name="Table Contemporary" w:semiHidden="1" w:unhideWhenUsed="1"/>
-    <w:lsdException w:name="Table Elegant" w:semiHidden="1" w:unhideWhenUsed="1"/>
-    <w:lsdException w:name="Table Professional" w:semiHidden="1" w:unhideWhenUsed="1"/>
-    <w:lsdException w:name="Table Subtle 1" w:semiHidden="1" w:unhideWhenUsed="1"/>
-    <w:lsdException w:name="Table Subtle 2" w:semiHidden="1" w:unhideWhenUsed="1"/>
-    <w:lsdException w:name="Table Web 1" w:semiHidden="1" w:unhideWhenUsed="1"/>
-    <w:lsdException w:name="Table Web 2" w:semiHidden="1" w:unhideWhenUsed="1"/>
-    <w:lsdException w:name="Table Web 3" w:semiHidden="1" w:unhideWhenUsed="1"/>
-    <w:lsdException w:name="Balloon Text" w:semiHidden="1" w:unhideWhenUsed="1"/>
-    <w:lsdException w:name="Table Theme" w:semiHidden="1" w:unhideWhenUsed="1"/>
-    <w:lsdException w:name="Placeholder Text" w:semiHidden="1" w:uiPriority="99"/>
-    <w:lsdException w:name="No Spacing" w:uiPriority="1" w:qFormat="1"/>
-    <w:lsdException w:name="Light Shading" w:uiPriority="60"/>
-    <w:lsdException w:name="Light List" w:uiPriority="61"/>
-    <w:lsdException w:name="Light Grid" w:uiPriority="62"/>
-    <w:lsdException w:name="Medium Shading 1" w:uiPriority="63"/>
-    <w:lsdException w:name="Medium Shading 2" w:uiPriority="64"/>
-    <w:lsdException w:name="Medium List 1" w:uiPriority="65"/>
-    <w:lsdException w:name="Medium List 2" w:uiPriority="66"/>
-    <w:lsdException w:name="Medium Grid 1" w:uiPriority="67"/>
-    <w:lsdException w:name="Medium Grid 2" w:uiPriority="68"/>
-    <w:lsdException w:name="Medium Grid 3" w:uiPriority="69"/>
-    <w:lsdException w:name="Dark List" w:uiPriority="70"/>
-    <w:lsdException w:name="Colorful Shading" w:uiPriority="71"/>
-    <w:lsdException w:name="Colorful List" w:uiPriority="72"/>
-    <w:lsdException w:name="Colorful Grid" w:uiPriority="73"/>
-    <w:lsdException w:name="Light Shading Accent 1" w:uiPriority="60"/>
-    <w:lsdException w:name="Light List Accent 1" w:uiPriority="61"/>
-    <w:lsdException w:name="Light Grid Accent 1" w:uiPriority="62"/>
-    <w:lsdException w:name="Medium Shading 1 Accent 1" w:uiPriority="63"/>
-    <w:lsdException w:name="Medium Shading 2 Accent 1" w:uiPriority="64"/>
-    <w:lsdException w:name="Medium List 1 Accent 1" w:uiPriority="65"/>
-    <w:lsdException w:name="Revision" w:semiHidden="1" w:uiPriority="99"/>
-    <w:lsdException w:name="List Paragraph" w:uiPriority="34" w:qFormat="1"/>
-    <w:lsdException w:name="Quote" w:uiPriority="29" w:qFormat="1"/>
-    <w:lsdException w:name="Intense Quote" w:uiPriority="30" w:qFormat="1"/>
-    <w:lsdException w:name="Medium List 2 Accent 1" w:uiPriority="66"/>
-    <w:lsdException w:name="Medium Grid 1 Accent 1" w:uiPriority="67"/>
-    <w:lsdException w:name="Medium Grid 2 Accent 1" w:uiPriority="68"/>
-    <w:lsdException w:name="Medium Grid 3 Accent 1" w:uiPriority="69"/>
-    <w:lsdException w:name="Dark List Accent 1" w:uiPriority="70"/>
-    <w:lsdException w:name="Colorful Shading Accent 1" w:uiPriority="71"/>
-    <w:lsdException w:name="Colorful List Accent 1" w:uiPriority="72"/>
-    <w:lsdException w:name="Colorful Grid Accent 1" w:uiPriority="73"/>
-    <w:lsdException w:name="Light Shading Accent 2" w:uiPriority="60"/>
-    <w:lsdException w:name="Light List Accent 2" w:uiPriority="61"/>
-    <w:lsdException w:name="Light Grid Accent 2" w:uiPriority="62"/>
-    <w:lsdException w:name="Medium Shading 1 Accent 2" w:uiPriority="63"/>
-    <w:lsdException w:name="Medium Shading 2 Accent 2" w:uiPriority="64"/>
-    <w:lsdException w:name="Medium List 1 Accent 2" w:uiPriority="65"/>
-    <w:lsdException w:name="Medium List 2 Accent 2" w:uiPriority="66"/>
-    <w:lsdException w:name="Medium Grid 1 Accent 2" w:uiPriority="67"/>
-    <w:lsdException w:name="Medium Grid 2 Accent 2" w:uiPriority="68"/>
-    <w:lsdException w:name="Medium Grid 3 Accent 2" w:uiPriority="69"/>
-    <w:lsdException w:name="Dark List Accent 2" w:uiPriority="70"/>
-    <w:lsdException w:name="Colorful Shading Accent 2" w:uiPriority="71"/>
-    <w:lsdException w:name="Colorful List Accent 2" w:uiPriority="72"/>
-    <w:lsdException w:name="Colorful Grid Accent 2" w:uiPriority="73"/>
-    <w:lsdException w:name="Light Shading Accent 3" w:uiPriority="60"/>
-    <w:lsdException w:name="Light List Accent 3" w:uiPriority="61"/>
-    <w:lsdException w:name="Light Grid Accent 3" w:uiPriority="62"/>
-    <w:lsdException w:name="Medium Shading 1 Accent 3" w:uiPriority="63"/>
-    <w:lsdException w:name="Medium Shading 2 Accent 3" w:uiPriority="64"/>
-    <w:lsdException w:name="Medium List 1 Accent 3" w:uiPriority="65"/>
-    <w:lsdException w:name="Medium List 2 Accent 3" w:uiPriority="66"/>
-    <w:lsdException w:name="Medium Grid 1 Accent 3" w:uiPriority="67"/>
-    <w:lsdException w:name="Medium Grid 2 Accent 3" w:uiPriority="68"/>
-    <w:lsdException w:name="Medium Grid 3 Accent 3" w:uiPriority="69"/>
-    <w:lsdException w:name="Dark List Accent 3" w:uiPriority="70"/>
-    <w:lsdException w:name="Colorful Shading Accent 3" w:uiPriority="71"/>
-    <w:lsdException w:name="Colorful List Accent 3" w:uiPriority="72"/>
-    <w:lsdException w:name="Colorful Grid Accent 3" w:uiPriority="73"/>
-    <w:lsdException w:name="Light Shading Accent 4" w:uiPriority="60"/>
-    <w:lsdException w:name="Light List Accent 4" w:uiPriority="61"/>
-    <w:lsdException w:name="Light Grid Accent 4" w:uiPriority="62"/>
-    <w:lsdException w:name="Medium Shading 1 Accent 4" w:uiPriority="63"/>
-    <w:lsdException w:name="Medium Shading 2 Accent 4" w:uiPriority="64"/>
-    <w:lsdException w:name="Medium List 1 Accent 4" w:uiPriority="65"/>
-    <w:lsdException w:name="Medium List 2 Accent 4" w:uiPriority="66"/>
-    <w:lsdException w:name="Medium Grid 1 Accent 4" w:uiPriority="67"/>
-    <w:lsdException w:name="Medium Grid 2 Accent 4" w:uiPriority="68"/>
-    <w:lsdException w:name="Medium Grid 3 Accent 4" w:uiPriority="69"/>
-    <w:lsdException w:name="Dark List Accent 4" w:uiPriority="70"/>
-    <w:lsdException w:name="Colorful Shading Accent 4" w:uiPriority="71"/>
-    <w:lsdException w:name="Colorful List Accent 4" w:uiPriority="72"/>
-    <w:lsdException w:name="Colorful Grid Accent 4" w:uiPriority="73"/>
-    <w:lsdException w:name="Light Shading Accent 5" w:uiPriority="60"/>
-    <w:lsdException w:name="Light List Accent 5" w:uiPriority="61"/>
-    <w:lsdException w:name="Light Grid Accent 5" w:uiPriority="62"/>
-    <w:lsdException w:name="Medium Shading 1 Accent 5" w:uiPriority="63"/>
-    <w:lsdException w:name="Medium Shading 2 Accent 5" w:uiPriority="64"/>
-    <w:lsdException w:name="Medium List 1 Accent 5" w:uiPriority="65"/>
-    <w:lsdException w:name="Medium List 2 Accent 5" w:uiPriority="66"/>
-    <w:lsdException w:name="Medium Grid 1 Accent 5" w:uiPriority="67"/>
-    <w:lsdException w:name="Medium Grid 2 Accent 5" w:uiPriority="68"/>
-    <w:lsdException w:name="Medium Grid 3 Accent 5" w:uiPriority="69"/>
-    <w:lsdException w:name="Dark List Accent 5" w:uiPriority="70"/>
-    <w:lsdException w:name="Colorful Shading Accent 5" w:uiPriority="71"/>
-    <w:lsdException w:name="Colorful List Accent 5" w:uiPriority="72"/>
-    <w:lsdException w:name="Colorful Grid Accent 5" w:uiPriority="73"/>
-    <w:lsdException w:name="Light Shading Accent 6" w:uiPriority="60"/>
-    <w:lsdException w:name="Light List Accent 6" w:uiPriority="61"/>
-    <w:lsdException w:name="Light Grid Accent 6" w:uiPriority="62"/>
-    <w:lsdException w:name="Medium Shading 1 Accent 6" w:uiPriority="63"/>
-    <w:lsdException w:name="Medium Shading 2 Accent 6" w:uiPriority="64"/>
-    <w:lsdException w:name="Medium List 1 Accent 6" w:uiPriority="65"/>
-    <w:lsdException w:name="Medium List 2 Accent 6" w:uiPriority="66"/>
-    <w:lsdException w:name="Medium Grid 1 Accent 6" w:uiPriority="67"/>
-    <w:lsdException w:name="Medium Grid 2 Accent 6" w:uiPriority="68"/>
-    <w:lsdException w:name="Medium Grid 3 Accent 6" w:uiPriority="69"/>
-    <w:lsdException w:name="Dark List Accent 6" w:uiPriority="70"/>
-    <w:lsdException w:name="Colorful Shading Accent 6" w:uiPriority="71"/>
-    <w:lsdException w:name="Colorful List Accent 6" w:uiPriority="72"/>
-    <w:lsdException w:name="Colorful Grid Accent 6" w:uiPriority="73"/>
-    <w:lsdException w:name="Subtle Emphasis" w:uiPriority="19" w:qFormat="1"/>
-    <w:lsdException w:name="Intense Emphasis" w:uiPriority="21" w:qFormat="1"/>
-    <w:lsdException w:name="Subtle Reference" w:uiPriority="31" w:qFormat="1"/>
-    <w:lsdException w:name="Intense Reference" w:uiPriority="32" w:qFormat="1"/>
-    <w:lsdException w:name="Book Title" w:uiPriority="33" w:qFormat="1"/>
-    <w:lsdException w:name="Bibliography" w:semiHidden="1" w:uiPriority="37" w:unhideWhenUsed="1"/>
-    <w:lsdException w:name="TOC Heading" w:semiHidden="1" w:uiPriority="39" w:unhideWhenUsed="1" w:qFormat="1"/>
-  </w:latentStyles>
-  <w:style w:type="paragraph" w:default="1" w:styleId="Standard">
-    <w:name w:val="Normal"/>
-    <w:qFormat/>
-    <w:rsid w:val="00FB526A"/>
-    <w:rPr>
-      <w:rFonts w:ascii="Arial" w:hAnsi="Arial"/>
-    </w:rPr>
-  </w:style>
-  <w:style w:type="paragraph" w:styleId="berschrift1">
-    <w:name w:val="heading 1"/>
-    <w:basedOn w:val="Standard"/>
-    <w:next w:val="Standard"/>
-    <w:link w:val="berschrift1Zchn"/>
-    <w:qFormat/>
-    <w:rsid w:val="00AE6F32"/>
-    <w:pPr>
-      <w:keepLines/>
-      <w:numPr>
-        <w:numId w:val="21"/>
-      </w:numPr>
-      <w:spacing w:before="480" w:line="240" w:lineRule="auto"/>
-      <w:outlineLvl w:val="0"/>
+      <w:spacing w:before="0"/>
+      <w:ind w:left="400" w:hanging="400"/>
     </w:pPr>
     <w:rPr>
-      <w:b/>
-      <w:bCs/>
-      <w:sz w:val="32"/>
-      <w:szCs w:val="28"/>
+      <w:rFonts w:asciiTheme="minorHAnsi" w:hAnsiTheme="minorHAnsi" w:cstheme="minorHAnsi"/>
+      <w:caps/>
     </w:rPr>
-  </w:style>
-  <w:style w:type="paragraph" w:styleId="berschrift2">
-    <w:name w:val="heading 2"/>
-    <w:basedOn w:val="Standard"/>
-    <w:next w:val="Standard"/>
-    <w:link w:val="berschrift2Zchn"/>
-    <w:qFormat/>
-    <w:rsid w:val="004938BA"/>
-    <w:pPr>
-      <w:keepLines/>
-      <w:numPr>
-        <w:ilvl w:val="1"/>
-        <w:numId w:val="21"/>
-      </w:numPr>
-      <w:spacing w:before="200"/>
-      <w:outlineLvl w:val="1"/>
-    </w:pPr>
-    <w:rPr>
-      <w:b/>
-      <w:bCs/>
-      <w:color w:val="000000"/>
-      <w:sz w:val="28"/>
-      <w:szCs w:val="26"/>
-    </w:rPr>
-  </w:style>
-  <w:style w:type="paragraph" w:styleId="berschrift3">
-    <w:name w:val="heading 3"/>
-    <w:basedOn w:val="Standard"/>
-    <w:next w:val="Standard"/>
-    <w:link w:val="berschrift3Zchn"/>
-    <w:qFormat/>
-    <w:rsid w:val="00FB526A"/>
-    <w:pPr>
-      <w:keepLines/>
-      <w:numPr>
-        <w:ilvl w:val="2"/>
-        <w:numId w:val="21"/>
-      </w:numPr>
-      <w:spacing w:before="200"/>
-      <w:outlineLvl w:val="2"/>
-    </w:pPr>
-    <w:rPr>
-      <w:b/>
-      <w:bCs/>
-      <w:color w:val="000000"/>
-      <w:sz w:val="24"/>
-    </w:rPr>
-  </w:style>
-  <w:style w:type="paragraph" w:styleId="berschrift4">
-    <w:name w:val="heading 4"/>
-    <w:basedOn w:val="Standard"/>
-    <w:next w:val="Standard"/>
-    <w:qFormat/>
-    <w:rsid w:val="00DB08C6"/>
-    <w:pPr>
-      <w:numPr>
-        <w:ilvl w:val="3"/>
-        <w:numId w:val="21"/>
-      </w:numPr>
-      <w:spacing w:after="60"/>
-      <w:outlineLvl w:val="3"/>
-    </w:pPr>
-    <w:rPr>
-      <w:rFonts w:ascii="Times New Roman" w:hAnsi="Times New Roman"/>
-      <w:b/>
-      <w:bCs/>
-      <w:sz w:val="28"/>
-      <w:szCs w:val="28"/>
-    </w:rPr>
-  </w:style>
-  <w:style w:type="paragraph" w:styleId="berschrift5">
-    <w:name w:val="heading 5"/>
-    <w:basedOn w:val="Standard"/>
-    <w:next w:val="Standard"/>
-    <w:qFormat/>
-    <w:rsid w:val="00DB08C6"/>
-    <w:pPr>
-      <w:numPr>
-        <w:ilvl w:val="4"/>
-        <w:numId w:val="21"/>
-      </w:numPr>
-      <w:spacing w:after="60"/>
-      <w:outlineLvl w:val="4"/>
-    </w:pPr>
-    <w:rPr>
-      <w:b/>
-      <w:bCs/>
-      <w:i/>
-      <w:iCs/>
-      <w:sz w:val="26"/>
-      <w:szCs w:val="26"/>
-    </w:rPr>
-  </w:style>
-  <w:style w:type="paragraph" w:styleId="berschrift6">
-    <w:name w:val="heading 6"/>
-    <w:basedOn w:val="Standard"/>
-    <w:next w:val="Standard"/>
-    <w:qFormat/>
-    <w:rsid w:val="00DB08C6"/>
-    <w:pPr>
-      <w:numPr>
-        <w:ilvl w:val="5"/>
-        <w:numId w:val="21"/>
-      </w:numPr>
-      <w:spacing w:after="60"/>
-      <w:outlineLvl w:val="5"/>
-    </w:pPr>
-    <w:rPr>
-      <w:rFonts w:ascii="Times New Roman" w:hAnsi="Times New Roman"/>
-      <w:b/>
-      <w:bCs/>
-      <w:sz w:val="22"/>
-      <w:szCs w:val="22"/>
-    </w:rPr>
-  </w:style>
-  <w:style w:type="paragraph" w:styleId="berschrift7">
-    <w:name w:val="heading 7"/>
-    <w:basedOn w:val="Standard"/>
-    <w:next w:val="Standard"/>
-    <w:qFormat/>
-    <w:rsid w:val="00DB08C6"/>
-    <w:pPr>
-      <w:numPr>
-        <w:ilvl w:val="6"/>
-        <w:numId w:val="21"/>
-      </w:numPr>
-      <w:spacing w:after="60"/>
-      <w:outlineLvl w:val="6"/>
-    </w:pPr>
-    <w:rPr>
-      <w:rFonts w:ascii="Times New Roman" w:hAnsi="Times New Roman"/>
-      <w:sz w:val="24"/>
-      <w:szCs w:val="24"/>
-    </w:rPr>
-  </w:style>
-  <w:style w:type="paragraph" w:styleId="berschrift8">
-    <w:name w:val="heading 8"/>
-    <w:basedOn w:val="Standard"/>
-    <w:next w:val="Standard"/>
-    <w:qFormat/>
-    <w:rsid w:val="00DB08C6"/>
-    <w:pPr>
-      <w:numPr>
-        <w:ilvl w:val="7"/>
-        <w:numId w:val="21"/>
-      </w:numPr>
-      <w:spacing w:after="60"/>
-      <w:outlineLvl w:val="7"/>
-    </w:pPr>
-    <w:rPr>
-      <w:rFonts w:ascii="Times New Roman" w:hAnsi="Times New Roman"/>
-      <w:i/>
-      <w:iCs/>
-      <w:sz w:val="24"/>
-      <w:szCs w:val="24"/>
-    </w:rPr>
-  </w:style>
-  <w:style w:type="paragraph" w:styleId="berschrift9">
-    <w:name w:val="heading 9"/>
-    <w:basedOn w:val="Standard"/>
-    <w:next w:val="Standard"/>
-    <w:qFormat/>
-    <w:rsid w:val="00DB08C6"/>
-    <w:pPr>
-      <w:numPr>
-        <w:ilvl w:val="8"/>
-        <w:numId w:val="21"/>
-      </w:numPr>
-      <w:spacing w:after="60"/>
-      <w:outlineLvl w:val="8"/>
-    </w:pPr>
-    <w:rPr>
-      <w:rFonts w:cs="Arial"/>
-      <w:sz w:val="22"/>
-      <w:szCs w:val="22"/>
-    </w:rPr>
-  </w:style>
-  <w:style w:type="character" w:default="1" w:styleId="Absatz-Standardschriftart">
-    <w:name w:val="Default Paragraph Font"/>
-    <w:uiPriority w:val="1"/>
-    <w:semiHidden/>
-    <w:unhideWhenUsed/>
-  </w:style>
-  <w:style w:type="table" w:default="1" w:styleId="NormaleTabelle">
-    <w:name w:val="Normal Table"/>
-    <w:uiPriority w:val="99"/>
-    <w:semiHidden/>
-    <w:unhideWhenUsed/>
-    <w:tblPr>
-      <w:tblInd w:w="0" w:type="dxa"/>
-      <w:tblCellMar>
-        <w:top w:w="0" w:type="dxa"/>
-        <w:left w:w="108" w:type="dxa"/>
-        <w:bottom w:w="0" w:type="dxa"/>
-        <w:right w:w="108" w:type="dxa"/>
-      </w:tblCellMar>
-    </w:tblPr>
-  </w:style>
-  <w:style w:type="numbering" w:default="1" w:styleId="KeineListe">
-    <w:name w:val="No List"/>
-    <w:uiPriority w:val="99"/>
-    <w:semiHidden/>
-    <w:unhideWhenUsed/>
-  </w:style>
-  <w:style w:type="paragraph" w:customStyle="1" w:styleId="Standardlinks">
-    <w:name w:val="Standard_links"/>
-    <w:basedOn w:val="Standard"/>
-    <w:rsid w:val="00E63C4F"/>
-  </w:style>
-  <w:style w:type="paragraph" w:styleId="Aufzhlungszeichen">
-    <w:name w:val="List Bullet"/>
-    <w:basedOn w:val="Standard"/>
-    <w:rsid w:val="002B0F15"/>
-    <w:pPr>
-      <w:numPr>
-        <w:numId w:val="1"/>
-      </w:numPr>
-    </w:pPr>
-  </w:style>
-  <w:style w:type="paragraph" w:styleId="Sprechblasentext">
-    <w:name w:val="Balloon Text"/>
-    <w:basedOn w:val="Standard"/>
-    <w:link w:val="SprechblasentextZchn"/>
-    <w:rsid w:val="00220E2C"/>
-    <w:rPr>
-      <w:rFonts w:ascii="Tahoma" w:hAnsi="Tahoma" w:cs="Tahoma"/>
-      <w:sz w:val="16"/>
-      <w:szCs w:val="16"/>
-    </w:rPr>
-  </w:style>
-  <w:style w:type="character" w:customStyle="1" w:styleId="SprechblasentextZchn">
-    <w:name w:val="Sprechblasentext Zchn"/>
-    <w:link w:val="Sprechblasentext"/>
-    <w:rsid w:val="00220E2C"/>
-    <w:rPr>
-      <w:rFonts w:ascii="Tahoma" w:hAnsi="Tahoma" w:cs="Tahoma"/>
-      <w:sz w:val="16"/>
-      <w:szCs w:val="16"/>
-    </w:rPr>
-  </w:style>
-  <w:style w:type="character" w:customStyle="1" w:styleId="berschrift1Zchn">
-    <w:name w:val="Überschrift 1 Zchn"/>
-    <w:link w:val="berschrift1"/>
-    <w:rsid w:val="00AE6F32"/>
-    <w:rPr>
-      <w:rFonts w:ascii="Arial" w:hAnsi="Arial"/>
-      <w:b/>
-      <w:bCs/>
-      <w:sz w:val="32"/>
-      <w:szCs w:val="28"/>
-    </w:rPr>
-  </w:style>
-  <w:style w:type="paragraph" w:styleId="Inhaltsverzeichnisberschrift">
-    <w:name w:val="TOC Heading"/>
-    <w:basedOn w:val="berschrift1"/>
-    <w:next w:val="Standard"/>
-    <w:uiPriority w:val="39"/>
-    <w:qFormat/>
-    <w:rsid w:val="00220E2C"/>
-    <w:pPr>
-      <w:spacing w:line="276" w:lineRule="auto"/>
-      <w:outlineLvl w:val="9"/>
-    </w:pPr>
-    <w:rPr>
-      <w:lang w:eastAsia="en-US"/>
-    </w:rPr>
-  </w:style>
-  <w:style w:type="character" w:customStyle="1" w:styleId="berschrift2Zchn">
-    <w:name w:val="Überschrift 2 Zchn"/>
-    <w:link w:val="berschrift2"/>
-    <w:rsid w:val="004938BA"/>
-    <w:rPr>
-      <w:rFonts w:ascii="Arial" w:hAnsi="Arial"/>
-      <w:b/>
-      <w:bCs/>
-      <w:color w:val="000000"/>
-      <w:sz w:val="28"/>
-      <w:szCs w:val="26"/>
-      <w:lang w:val="de-DE" w:eastAsia="de-DE" w:bidi="ar-SA"/>
-    </w:rPr>
-  </w:style>
-  <w:style w:type="character" w:customStyle="1" w:styleId="berschrift3Zchn">
-    <w:name w:val="Überschrift 3 Zchn"/>
-    <w:link w:val="berschrift3"/>
-    <w:rsid w:val="00FB526A"/>
-    <w:rPr>
-      <w:rFonts w:ascii="Arial" w:hAnsi="Arial"/>
-      <w:b/>
-      <w:bCs/>
-      <w:color w:val="000000"/>
-      <w:sz w:val="24"/>
-      <w:lang w:val="de-DE" w:eastAsia="de-DE" w:bidi="ar-SA"/>
-    </w:rPr>
-  </w:style>
-  <w:style w:type="paragraph" w:styleId="Verzeichnis1">
-    <w:name w:val="toc 1"/>
-    <w:basedOn w:val="Standard"/>
-    <w:next w:val="Standard"/>
-    <w:autoRedefine/>
-    <w:uiPriority w:val="39"/>
-    <w:qFormat/>
-    <w:rsid w:val="000445E9"/>
-    <w:pPr>
-      <w:spacing w:before="120" w:after="120" w:line="480" w:lineRule="auto"/>
-    </w:pPr>
-    <w:rPr>
-      <w:b/>
-      <w:bCs/>
-      <w:caps/>
-      <w:sz w:val="28"/>
-    </w:rPr>
-  </w:style>
-  <w:style w:type="paragraph" w:styleId="Verzeichnis2">
-    <w:name w:val="toc 2"/>
-    <w:basedOn w:val="Standard"/>
-    <w:next w:val="Standard"/>
-    <w:autoRedefine/>
-    <w:uiPriority w:val="39"/>
-    <w:qFormat/>
-    <w:rsid w:val="004D6FC7"/>
-    <w:pPr>
-      <w:tabs>
-        <w:tab w:val="left" w:pos="1000"/>
-        <w:tab w:val="right" w:leader="dot" w:pos="9060"/>
-      </w:tabs>
-      <w:ind w:left="200"/>
-    </w:pPr>
-    <w:rPr>
-      <w:rFonts w:cs="Arial"/>
-      <w:smallCaps/>
-      <w:noProof/>
-      <w:sz w:val="24"/>
-      <w:szCs w:val="24"/>
-    </w:rPr>
-  </w:style>
-  <w:style w:type="paragraph" w:styleId="Verzeichnis3">
-    <w:name w:val="toc 3"/>
-    <w:basedOn w:val="Standard"/>
-    <w:next w:val="Standard"/>
-    <w:autoRedefine/>
-    <w:uiPriority w:val="39"/>
-    <w:qFormat/>
-    <w:rsid w:val="000445E9"/>
-    <w:pPr>
-      <w:ind w:left="400"/>
-    </w:pPr>
-    <w:rPr>
-      <w:i/>
-      <w:iCs/>
-      <w:sz w:val="24"/>
-    </w:rPr>
-  </w:style>
-  <w:style w:type="character" w:styleId="Hyperlink">
-    <w:name w:val="Hyperlink"/>
-    <w:uiPriority w:val="99"/>
-    <w:unhideWhenUsed/>
-    <w:rsid w:val="00FB526A"/>
-    <w:rPr>
-      <w:color w:val="0000FF"/>
-      <w:u w:val="single"/>
-    </w:rPr>
-  </w:style>
-  <w:style w:type="paragraph" w:styleId="Verzeichnis4">
-    <w:name w:val="toc 4"/>
-    <w:basedOn w:val="Standard"/>
-    <w:next w:val="Standard"/>
-    <w:autoRedefine/>
-    <w:rsid w:val="000445E9"/>
-    <w:pPr>
-      <w:ind w:left="600"/>
-    </w:pPr>
-    <w:rPr>
-      <w:rFonts w:ascii="Calibri" w:hAnsi="Calibri"/>
-      <w:sz w:val="18"/>
-      <w:szCs w:val="18"/>
-    </w:rPr>
-  </w:style>
-  <w:style w:type="paragraph" w:styleId="Verzeichnis5">
-    <w:name w:val="toc 5"/>
-    <w:basedOn w:val="Standard"/>
-    <w:next w:val="Standard"/>
-    <w:autoRedefine/>
-    <w:rsid w:val="000445E9"/>
-    <w:pPr>
-      <w:ind w:left="800"/>
-    </w:pPr>
-    <w:rPr>
-      <w:rFonts w:ascii="Calibri" w:hAnsi="Calibri"/>
-      <w:sz w:val="18"/>
-      <w:szCs w:val="18"/>
-    </w:rPr>
-  </w:style>
-  <w:style w:type="paragraph" w:styleId="Verzeichnis6">
-    <w:name w:val="toc 6"/>
-    <w:basedOn w:val="Standard"/>
-    <w:next w:val="Standard"/>
-    <w:autoRedefine/>
-    <w:rsid w:val="000445E9"/>
-    <w:pPr>
-      <w:ind w:left="1000"/>
-    </w:pPr>
-    <w:rPr>
-      <w:rFonts w:ascii="Calibri" w:hAnsi="Calibri"/>
-      <w:sz w:val="18"/>
-      <w:szCs w:val="18"/>
-    </w:rPr>
-  </w:style>
-  <w:style w:type="paragraph" w:styleId="Verzeichnis7">
-    <w:name w:val="toc 7"/>
-    <w:basedOn w:val="Standard"/>
-    <w:next w:val="Standard"/>
-    <w:autoRedefine/>
-    <w:rsid w:val="000445E9"/>
-    <w:pPr>
-      <w:ind w:left="1200"/>
-    </w:pPr>
-    <w:rPr>
-      <w:rFonts w:ascii="Calibri" w:hAnsi="Calibri"/>
-      <w:sz w:val="18"/>
-      <w:szCs w:val="18"/>
-    </w:rPr>
-  </w:style>
-  <w:style w:type="paragraph" w:styleId="Verzeichnis8">
-    <w:name w:val="toc 8"/>
-    <w:basedOn w:val="Standard"/>
-    <w:next w:val="Standard"/>
-    <w:autoRedefine/>
-    <w:rsid w:val="000445E9"/>
-    <w:pPr>
-      <w:ind w:left="1400"/>
-    </w:pPr>
-    <w:rPr>
-      <w:rFonts w:ascii="Calibri" w:hAnsi="Calibri"/>
-      <w:sz w:val="18"/>
-      <w:szCs w:val="18"/>
-    </w:rPr>
-  </w:style>
-  <w:style w:type="paragraph" w:styleId="Verzeichnis9">
-    <w:name w:val="toc 9"/>
-    <w:basedOn w:val="Standard"/>
-    <w:next w:val="Standard"/>
-    <w:autoRedefine/>
-    <w:rsid w:val="000445E9"/>
-    <w:pPr>
-      <w:ind w:left="1600"/>
-    </w:pPr>
-    <w:rPr>
-      <w:rFonts w:ascii="Calibri" w:hAnsi="Calibri"/>
-      <w:sz w:val="18"/>
-      <w:szCs w:val="18"/>
-    </w:rPr>
-  </w:style>
-  <w:style w:type="paragraph" w:styleId="Kopfzeile">
-    <w:name w:val="header"/>
-    <w:basedOn w:val="Standard"/>
-    <w:link w:val="KopfzeileZchn"/>
-    <w:uiPriority w:val="99"/>
-    <w:rsid w:val="00CB6172"/>
-    <w:pPr>
-      <w:tabs>
-        <w:tab w:val="left" w:pos="1134"/>
-        <w:tab w:val="left" w:pos="2268"/>
-        <w:tab w:val="center" w:pos="4536"/>
-        <w:tab w:val="right" w:pos="9072"/>
-      </w:tabs>
-      <w:spacing w:line="280" w:lineRule="atLeast"/>
-    </w:pPr>
-    <w:rPr>
-      <w:sz w:val="22"/>
-    </w:rPr>
-  </w:style>
-  <w:style w:type="character" w:customStyle="1" w:styleId="KopfzeileZchn">
-    <w:name w:val="Kopfzeile Zchn"/>
-    <w:link w:val="Kopfzeile"/>
-    <w:uiPriority w:val="99"/>
-    <w:rsid w:val="00CB6172"/>
-    <w:rPr>
-      <w:rFonts w:ascii="Arial" w:hAnsi="Arial"/>
-      <w:sz w:val="22"/>
-    </w:rPr>
-  </w:style>
-  <w:style w:type="paragraph" w:customStyle="1" w:styleId="Tabelle">
-    <w:name w:val="Tabelle"/>
-    <w:basedOn w:val="Standard"/>
-    <w:rsid w:val="00CB6172"/>
-    <w:pPr>
-      <w:tabs>
-        <w:tab w:val="left" w:pos="1134"/>
-        <w:tab w:val="left" w:pos="2268"/>
-      </w:tabs>
-      <w:spacing w:before="40" w:after="40" w:line="280" w:lineRule="atLeast"/>
-    </w:pPr>
-    <w:rPr>
-      <w:sz w:val="22"/>
-    </w:rPr>
-  </w:style>
-  <w:style w:type="paragraph" w:styleId="Fuzeile">
-    <w:name w:val="footer"/>
-    <w:basedOn w:val="Standard"/>
-    <w:link w:val="FuzeileZchn"/>
-    <w:uiPriority w:val="99"/>
-    <w:rsid w:val="001C2F1E"/>
-    <w:pPr>
-      <w:tabs>
-        <w:tab w:val="center" w:pos="4536"/>
-        <w:tab w:val="right" w:pos="9072"/>
-      </w:tabs>
-    </w:pPr>
-  </w:style>
-  <w:style w:type="character" w:customStyle="1" w:styleId="FuzeileZchn">
-    <w:name w:val="Fußzeile Zchn"/>
-    <w:link w:val="Fuzeile"/>
-    <w:uiPriority w:val="99"/>
-    <w:rsid w:val="001C2F1E"/>
-    <w:rPr>
-      <w:rFonts w:ascii="Arial" w:hAnsi="Arial"/>
-    </w:rPr>
-  </w:style>
-  <w:style w:type="paragraph" w:styleId="Listenabsatz">
-    <w:name w:val="List Paragraph"/>
-    <w:basedOn w:val="Standard"/>
-    <w:uiPriority w:val="34"/>
-    <w:qFormat/>
-    <w:rsid w:val="001314A8"/>
-    <w:pPr>
-      <w:ind w:left="720"/>
-      <w:contextualSpacing/>
-    </w:pPr>
-  </w:style>
-  <w:style w:type="table" w:styleId="Tabellenraster">
-    <w:name w:val="Table Grid"/>
-    <w:basedOn w:val="NormaleTabelle"/>
-    <w:rsid w:val="005B7D52"/>
-    <w:pPr>
-      <w:keepNext/>
-      <w:tabs>
-        <w:tab w:val="left" w:pos="2410"/>
-        <w:tab w:val="right" w:leader="dot" w:pos="8505"/>
-      </w:tabs>
-      <w:spacing w:after="80"/>
-      <w:ind w:left="1134"/>
-    </w:pPr>
-    <w:tblPr>
-      <w:tblBorders>
-        <w:top w:val="single" w:sz="4" w:space="0" w:color="auto"/>
-        <w:left w:val="single" w:sz="4" w:space="0" w:color="auto"/>
-        <w:bottom w:val="single" w:sz="4" w:space="0" w:color="auto"/>
-        <w:right w:val="single" w:sz="4" w:space="0" w:color="auto"/>
-        <w:insideH w:val="single" w:sz="4" w:space="0" w:color="auto"/>
-        <w:insideV w:val="single" w:sz="4" w:space="0" w:color="auto"/>
-      </w:tblBorders>
-    </w:tblPr>
-  </w:style>
-  <w:style w:type="paragraph" w:customStyle="1" w:styleId="Formatvorlageberschrift1Zeilenabstand15Zeilen">
-    <w:name w:val="Formatvorlage Überschrift 1 + Zeilenabstand:  15 Zeilen"/>
-    <w:basedOn w:val="Standard"/>
-    <w:rsid w:val="00376132"/>
-    <w:pPr>
-      <w:numPr>
-        <w:numId w:val="11"/>
-      </w:numPr>
-    </w:pPr>
-  </w:style>
-  <w:style w:type="paragraph" w:customStyle="1" w:styleId="Subheadline2">
-    <w:name w:val="Subheadline 2"/>
-    <w:basedOn w:val="Standard"/>
-    <w:next w:val="Standard"/>
-    <w:rsid w:val="003211FF"/>
-    <w:pPr>
-      <w:spacing w:line="414" w:lineRule="exact"/>
-    </w:pPr>
-    <w:rPr>
-      <w:rFonts w:ascii="Tele-GroteskNor" w:hAnsi="Tele-GroteskNor"/>
-      <w:sz w:val="38"/>
-      <w:szCs w:val="24"/>
-    </w:rPr>
-  </w:style>
-  <w:style w:type="paragraph" w:customStyle="1" w:styleId="Flietext">
-    <w:name w:val="Fließtext"/>
-    <w:basedOn w:val="Standard"/>
-    <w:link w:val="FlietextZchn"/>
-    <w:autoRedefine/>
-    <w:rsid w:val="003211FF"/>
-    <w:pPr>
-      <w:autoSpaceDE w:val="0"/>
-      <w:autoSpaceDN w:val="0"/>
-      <w:adjustRightInd w:val="0"/>
-      <w:jc w:val="both"/>
-    </w:pPr>
-    <w:rPr>
-      <w:rFonts w:ascii="Tele-GroteskNor" w:hAnsi="Tele-GroteskNor"/>
-      <w:sz w:val="24"/>
-      <w:szCs w:val="24"/>
-    </w:rPr>
-  </w:style>
-  <w:style w:type="character" w:customStyle="1" w:styleId="FarbeMagenta">
-    <w:name w:val="Farbe: Magenta"/>
-    <w:rsid w:val="003211FF"/>
-    <w:rPr>
-      <w:color w:val="E20074"/>
-    </w:rPr>
-  </w:style>
-  <w:style w:type="paragraph" w:customStyle="1" w:styleId="Titelblattheader">
-    <w:name w:val="Titelblatt_header"/>
-    <w:basedOn w:val="Titel"/>
-    <w:link w:val="TitelblattheaderZchn"/>
-    <w:rsid w:val="003211FF"/>
-    <w:pPr>
-      <w:autoSpaceDE w:val="0"/>
-      <w:autoSpaceDN w:val="0"/>
-      <w:adjustRightInd w:val="0"/>
-      <w:spacing w:before="100" w:beforeAutospacing="1" w:after="100" w:afterAutospacing="1"/>
-      <w:jc w:val="left"/>
-    </w:pPr>
-    <w:rPr>
-      <w:rFonts w:ascii="Tele-GroteskNor" w:hAnsi="Tele-GroteskNor"/>
-      <w:b w:val="0"/>
-      <w:color w:val="808080"/>
-      <w:kern w:val="56"/>
-      <w:sz w:val="56"/>
-    </w:rPr>
-  </w:style>
-  <w:style w:type="character" w:customStyle="1" w:styleId="TitelblattheaderZchn">
-    <w:name w:val="Titelblatt_header Zchn"/>
-    <w:link w:val="Titelblattheader"/>
-    <w:locked/>
-    <w:rsid w:val="003211FF"/>
-    <w:rPr>
-      <w:rFonts w:ascii="Tele-GroteskNor" w:hAnsi="Tele-GroteskNor" w:cs="Arial"/>
-      <w:bCs/>
-      <w:color w:val="808080"/>
-      <w:kern w:val="56"/>
-      <w:sz w:val="56"/>
-      <w:szCs w:val="32"/>
-      <w:lang w:val="de-DE" w:eastAsia="de-DE" w:bidi="ar-SA"/>
-    </w:rPr>
-  </w:style>
-  <w:style w:type="paragraph" w:customStyle="1" w:styleId="Seitentitel">
-    <w:name w:val="Seitentitel"/>
-    <w:next w:val="Seitentiteluntertitel"/>
-    <w:autoRedefine/>
-    <w:rsid w:val="003211FF"/>
-    <w:rPr>
-      <w:rFonts w:ascii="Tele-GroteskNor" w:hAnsi="Tele-GroteskNor"/>
-      <w:color w:val="808080"/>
-      <w:sz w:val="72"/>
-      <w:szCs w:val="32"/>
-    </w:rPr>
-  </w:style>
-  <w:style w:type="paragraph" w:customStyle="1" w:styleId="Seitentiteluntertitel">
-    <w:name w:val="Seitentitel untertitel"/>
-    <w:basedOn w:val="Titelblattheader"/>
-    <w:next w:val="Standard"/>
-    <w:autoRedefine/>
-    <w:rsid w:val="003211FF"/>
-    <w:pPr>
-      <w:spacing w:before="40" w:beforeAutospacing="0"/>
-    </w:pPr>
-    <w:rPr>
-      <w:sz w:val="32"/>
-    </w:rPr>
-  </w:style>
-  <w:style w:type="character" w:customStyle="1" w:styleId="FlietextZchn">
-    <w:name w:val="Fließtext Zchn"/>
-    <w:link w:val="Flietext"/>
-    <w:rsid w:val="003211FF"/>
-    <w:rPr>
-      <w:rFonts w:ascii="Tele-GroteskNor" w:hAnsi="Tele-GroteskNor"/>
-      <w:sz w:val="24"/>
-      <w:szCs w:val="24"/>
-      <w:lang w:val="de-DE" w:eastAsia="de-DE" w:bidi="ar-SA"/>
-    </w:rPr>
-  </w:style>
-  <w:style w:type="paragraph" w:styleId="Titel">
-    <w:name w:val="Title"/>
-    <w:basedOn w:val="Standard"/>
-    <w:qFormat/>
-    <w:rsid w:val="003211FF"/>
-    <w:pPr>
-      <w:spacing w:after="60"/>
-      <w:jc w:val="center"/>
-      <w:outlineLvl w:val="0"/>
-    </w:pPr>
-    <w:rPr>
-      <w:rFonts w:cs="Arial"/>
-      <w:b/>
-      <w:bCs/>
-      <w:kern w:val="28"/>
-      <w:sz w:val="32"/>
-      <w:szCs w:val="32"/>
-    </w:rPr>
-  </w:style>
-  <w:style w:type="paragraph" w:customStyle="1" w:styleId="Paginierung">
-    <w:name w:val="Paginierung"/>
-    <w:rsid w:val="003211FF"/>
-    <w:rPr>
-      <w:rFonts w:ascii="Tele-GroteskNor" w:hAnsi="Tele-GroteskNor"/>
-      <w:sz w:val="28"/>
-      <w:szCs w:val="24"/>
-    </w:rPr>
-  </w:style>
-  <w:style w:type="character" w:customStyle="1" w:styleId="username">
-    <w:name w:val="username"/>
-    <w:rsid w:val="003F3230"/>
-  </w:style>
-  <w:style w:type="paragraph" w:styleId="StandardWeb">
-    <w:name w:val="Normal (Web)"/>
-    <w:basedOn w:val="Standard"/>
-    <w:uiPriority w:val="99"/>
-    <w:unhideWhenUsed/>
-    <w:rsid w:val="00240BB9"/>
-    <w:pPr>
-      <w:spacing w:before="100" w:beforeAutospacing="1" w:after="100" w:afterAutospacing="1"/>
-    </w:pPr>
-    <w:rPr>
-      <w:rFonts w:ascii="Times New Roman" w:hAnsi="Times New Roman"/>
-      <w:sz w:val="24"/>
-      <w:szCs w:val="24"/>
-    </w:rPr>
-  </w:style>
-  <w:style w:type="character" w:styleId="Fett">
-    <w:name w:val="Strong"/>
-    <w:basedOn w:val="Absatz-Standardschriftart"/>
-    <w:qFormat/>
-    <w:rsid w:val="00762454"/>
-    <w:rPr>
-      <w:b/>
-      <w:bCs/>
-    </w:rPr>
-  </w:style>
-  <w:style w:type="character" w:styleId="Kommentarzeichen">
-    <w:name w:val="annotation reference"/>
-    <w:basedOn w:val="Absatz-Standardschriftart"/>
-    <w:rsid w:val="009D6D2F"/>
-    <w:rPr>
-      <w:sz w:val="16"/>
-      <w:szCs w:val="16"/>
-    </w:rPr>
-  </w:style>
-  <w:style w:type="paragraph" w:styleId="Kommentartext">
-    <w:name w:val="annotation text"/>
-    <w:basedOn w:val="Standard"/>
-    <w:link w:val="KommentartextZchn"/>
-    <w:rsid w:val="009D6D2F"/>
-    <w:pPr>
-      <w:spacing w:line="240" w:lineRule="auto"/>
-    </w:pPr>
-  </w:style>
-  <w:style w:type="character" w:customStyle="1" w:styleId="KommentartextZchn">
-    <w:name w:val="Kommentartext Zchn"/>
-    <w:basedOn w:val="Absatz-Standardschriftart"/>
-    <w:link w:val="Kommentartext"/>
-    <w:rsid w:val="009D6D2F"/>
-    <w:rPr>
-      <w:rFonts w:ascii="Arial" w:hAnsi="Arial"/>
-    </w:rPr>
-  </w:style>
-  <w:style w:type="paragraph" w:styleId="Kommentarthema">
-    <w:name w:val="annotation subject"/>
-    <w:basedOn w:val="Kommentartext"/>
-    <w:next w:val="Kommentartext"/>
-    <w:link w:val="KommentarthemaZchn"/>
-    <w:rsid w:val="009D6D2F"/>
-    <w:rPr>
-      <w:b/>
-      <w:bCs/>
-    </w:rPr>
-  </w:style>
-  <w:style w:type="character" w:customStyle="1" w:styleId="KommentarthemaZchn">
-    <w:name w:val="Kommentarthema Zchn"/>
-    <w:basedOn w:val="KommentartextZchn"/>
-    <w:link w:val="Kommentarthema"/>
-    <w:rsid w:val="009D6D2F"/>
-    <w:rPr>
-      <w:rFonts w:ascii="Arial" w:hAnsi="Arial"/>
-      <w:b/>
-      <w:bCs/>
-    </w:rPr>
-  </w:style>
-  <w:style w:type="character" w:customStyle="1" w:styleId="NichtaufgelsteErwhnung1">
-    <w:name w:val="Nicht aufgelöste Erwähnung1"/>
-    <w:basedOn w:val="Absatz-Standardschriftart"/>
-    <w:uiPriority w:val="99"/>
-    <w:semiHidden/>
-    <w:unhideWhenUsed/>
-    <w:rsid w:val="00A7352F"/>
-    <w:rPr>
-      <w:color w:val="605E5C"/>
-      <w:shd w:val="clear" w:color="auto" w:fill="E1DFDD"/>
-    </w:rPr>
-  </w:style>
-  <w:style w:type="character" w:styleId="BesuchterHyperlink">
-    <w:name w:val="FollowedHyperlink"/>
-    <w:basedOn w:val="Absatz-Standardschriftart"/>
-    <w:rsid w:val="00A7352F"/>
-    <w:rPr>
-      <w:color w:val="954F72" w:themeColor="followedHyperlink"/>
-      <w:u w:val="single"/>
-    </w:rPr>
-  </w:style>
-  <w:style w:type="paragraph" w:styleId="Beschriftung">
-    <w:name w:val="caption"/>
-    <w:basedOn w:val="Standard"/>
-    <w:next w:val="Standard"/>
-    <w:unhideWhenUsed/>
-    <w:qFormat/>
-    <w:rsid w:val="00B25AD0"/>
-    <w:pPr>
-      <w:spacing w:before="0" w:after="200" w:line="240" w:lineRule="auto"/>
-    </w:pPr>
-    <w:rPr>
-      <w:i/>
-      <w:iCs/>
-      <w:color w:val="44546A" w:themeColor="text2"/>
-      <w:sz w:val="18"/>
-      <w:szCs w:val="18"/>
-    </w:rPr>
-  </w:style>
-  <w:style w:type="paragraph" w:styleId="Abbildungsverzeichnis">
-    <w:name w:val="table of figures"/>
-    <w:basedOn w:val="Standard"/>
-    <w:next w:val="Standard"/>
-    <w:uiPriority w:val="99"/>
-    <w:rsid w:val="00B25AD0"/>
   </w:style>
   <w:style w:type="table" w:styleId="MittlereSchattierung1-Akzent6">
     <w:name w:val="Medium Shading 1 Accent 6"/>
@@ -18762,7 +16730,7 @@
   <a:extraClrSchemeLst/>
   <a:extLst>
     <a:ext uri="{05A4C25C-085E-4340-85A3-A5531E510DB2}">
-      <thm15:themeFamily xmlns="" xmlns:thm15="http://schemas.microsoft.com/office/thememl/2012/main" name="Office Theme" id="{62F939B6-93AF-4DB8-9C6B-D6C7DFDC589F}" vid="{4A3C46E8-61CC-4603-A589-7422A47A8E4A}"/>
+      <thm15:themeFamily xmlns:thm15="http://schemas.microsoft.com/office/thememl/2012/main" name="Office Theme" id="{62F939B6-93AF-4DB8-9C6B-D6C7DFDC589F}" vid="{4A3C46E8-61CC-4603-A589-7422A47A8E4A}"/>
     </a:ext>
   </a:extLst>
 </a:theme>

--- a/PROJECT/BC/TINF22F_BC_Team_2.docx
+++ b/PROJECT/BC/TINF22F_BC_Team_2.docx
@@ -2806,30 +2806,6 @@
         <w:autoSpaceDN w:val="0"/>
         <w:spacing w:before="0" w:after="160" w:line="240" w:lineRule="auto"/>
         <w:rPr>
-          <w:rFonts w:cs="Arial"/>
-          <w:noProof/>
-        </w:rPr>
-      </w:pPr>
-      <w:r>
-        <w:rPr>
-          <w:rFonts w:eastAsia="Calibri" w:cs="Arial"/>
-          <w:sz w:val="40"/>
-          <w:szCs w:val="40"/>
-          <w:lang w:val="en-US" w:eastAsia="en-US"/>
-        </w:rPr>
-        <w:t>List of tabl</w:t>
-      </w:r>
-      <w:r>
-        <w:rPr>
-          <w:rFonts w:eastAsia="Calibri" w:cs="Arial"/>
-          <w:sz w:val="40"/>
-          <w:szCs w:val="40"/>
-          <w:lang w:val="en-US" w:eastAsia="en-US"/>
-        </w:rPr>
-        <w:t>es</w:t>
-      </w:r>
-      <w:r>
-        <w:rPr>
           <w:rStyle w:val="Hyperlink"/>
           <w:rFonts w:cs="Arial"/>
           <w:bCs/>
@@ -2840,36 +2816,56 @@
           <w:szCs w:val="24"/>
           <w:lang w:eastAsia="en-US"/>
         </w:rPr>
-        <w:fldChar w:fldCharType="begin"/>
-      </w:r>
-      <w:r>
-        <w:rPr>
-          <w:rStyle w:val="Hyperlink"/>
-          <w:rFonts w:cs="Arial"/>
-          <w:bCs/>
-          <w:caps/>
-          <w:noProof/>
-          <w:color w:val="000000" w:themeColor="text1"/>
-          <w:sz w:val="24"/>
-          <w:szCs w:val="24"/>
+      </w:pPr>
+      <w:r>
+        <w:rPr>
+          <w:rFonts w:eastAsia="Calibri" w:cs="Arial"/>
+          <w:sz w:val="40"/>
+          <w:szCs w:val="40"/>
           <w:lang w:eastAsia="en-US"/>
         </w:rPr>
-        <w:instrText xml:space="preserve"> TOC \h \z \c "Tabelle" </w:instrText>
-      </w:r>
-      <w:r>
-        <w:rPr>
-          <w:rStyle w:val="Hyperlink"/>
-          <w:rFonts w:cs="Arial"/>
-          <w:bCs/>
-          <w:caps/>
-          <w:noProof/>
-          <w:color w:val="000000" w:themeColor="text1"/>
-          <w:sz w:val="24"/>
-          <w:szCs w:val="24"/>
+        <w:t xml:space="preserve">List </w:t>
+      </w:r>
+      <w:proofErr w:type="spellStart"/>
+      <w:r>
+        <w:rPr>
+          <w:rFonts w:eastAsia="Calibri" w:cs="Arial"/>
+          <w:sz w:val="40"/>
+          <w:szCs w:val="40"/>
           <w:lang w:eastAsia="en-US"/>
         </w:rPr>
-        <w:fldChar w:fldCharType="separate"/>
-      </w:r>
+        <w:t>of</w:t>
+      </w:r>
+      <w:proofErr w:type="spellEnd"/>
+      <w:r>
+        <w:rPr>
+          <w:rFonts w:eastAsia="Calibri" w:cs="Arial"/>
+          <w:sz w:val="40"/>
+          <w:szCs w:val="40"/>
+          <w:lang w:eastAsia="en-US"/>
+        </w:rPr>
+        <w:t xml:space="preserve"> </w:t>
+      </w:r>
+      <w:proofErr w:type="spellStart"/>
+      <w:r>
+        <w:rPr>
+          <w:rFonts w:eastAsia="Calibri" w:cs="Arial"/>
+          <w:sz w:val="40"/>
+          <w:szCs w:val="40"/>
+          <w:lang w:eastAsia="en-US"/>
+        </w:rPr>
+        <w:t>tabl</w:t>
+      </w:r>
+      <w:r>
+        <w:rPr>
+          <w:rFonts w:eastAsia="Calibri" w:cs="Arial"/>
+          <w:sz w:val="40"/>
+          <w:szCs w:val="40"/>
+          <w:lang w:eastAsia="en-US"/>
+        </w:rPr>
+        <w:t>es</w:t>
+      </w:r>
+      <w:proofErr w:type="spellEnd"/>
     </w:p>
     <w:p>
       <w:pPr>
@@ -2889,7 +2885,49 @@
           <w14:ligatures w14:val="standardContextual"/>
         </w:rPr>
       </w:pPr>
-      <w:hyperlink w:anchor="_Toc166785637" w:history="1">
+      <w:r>
+        <w:rPr>
+          <w:rStyle w:val="Hyperlink"/>
+          <w:rFonts w:cs="Arial"/>
+          <w:bCs/>
+          <w:caps w:val="0"/>
+          <w:noProof/>
+          <w:color w:val="000000" w:themeColor="text1"/>
+          <w:sz w:val="24"/>
+          <w:szCs w:val="24"/>
+          <w:lang w:eastAsia="en-US"/>
+        </w:rPr>
+        <w:fldChar w:fldCharType="begin"/>
+      </w:r>
+      <w:r>
+        <w:rPr>
+          <w:rStyle w:val="Hyperlink"/>
+          <w:rFonts w:cs="Arial"/>
+          <w:bCs/>
+          <w:caps w:val="0"/>
+          <w:noProof/>
+          <w:color w:val="000000" w:themeColor="text1"/>
+          <w:sz w:val="24"/>
+          <w:szCs w:val="24"/>
+          <w:lang w:eastAsia="en-US"/>
+        </w:rPr>
+        <w:instrText xml:space="preserve"> TOC \h \z \c "Table" </w:instrText>
+      </w:r>
+      <w:r>
+        <w:rPr>
+          <w:rStyle w:val="Hyperlink"/>
+          <w:rFonts w:cs="Arial"/>
+          <w:bCs/>
+          <w:caps w:val="0"/>
+          <w:noProof/>
+          <w:color w:val="000000" w:themeColor="text1"/>
+          <w:sz w:val="24"/>
+          <w:szCs w:val="24"/>
+          <w:lang w:eastAsia="en-US"/>
+        </w:rPr>
+        <w:fldChar w:fldCharType="separate"/>
+      </w:r>
+      <w:hyperlink w:anchor="_Toc166787258" w:history="1">
         <w:r>
           <w:rPr>
             <w:rStyle w:val="Hyperlink"/>
@@ -2898,7 +2936,7 @@
             <w:sz w:val="22"/>
             <w:szCs w:val="22"/>
           </w:rPr>
-          <w:t>1    Fix costs</w:t>
+          <w:t>Table 1 - Fix costs</w:t>
         </w:r>
         <w:r>
           <w:rPr>
@@ -2928,7 +2966,7 @@
             <w:sz w:val="22"/>
             <w:szCs w:val="22"/>
           </w:rPr>
-          <w:instrText xml:space="preserve"> PAGEREF _Toc166785637 \h </w:instrText>
+          <w:instrText xml:space="preserve"> PAGEREF _Toc166787258 \h </w:instrText>
         </w:r>
         <w:r>
           <w:rPr>
@@ -2989,7 +3027,7 @@
           <w14:ligatures w14:val="standardContextual"/>
         </w:rPr>
       </w:pPr>
-      <w:hyperlink w:anchor="_Toc166785638" w:history="1">
+      <w:hyperlink w:anchor="_Toc166787259" w:history="1">
         <w:r>
           <w:rPr>
             <w:rStyle w:val="Hyperlink"/>
@@ -2999,7 +3037,7 @@
             <w:szCs w:val="22"/>
             <w:lang w:val="en-US"/>
           </w:rPr>
-          <w:t>2    Employee Costs based on Hourly Wages</w:t>
+          <w:t>Table 2 - Employee Costs based on Hourly Wages</w:t>
         </w:r>
         <w:r>
           <w:rPr>
@@ -3029,7 +3067,7 @@
             <w:sz w:val="22"/>
             <w:szCs w:val="22"/>
           </w:rPr>
-          <w:instrText xml:space="preserve"> PAGEREF _Toc166785638 \h </w:instrText>
+          <w:instrText xml:space="preserve"> PAGEREF _Toc166787259 \h </w:instrText>
         </w:r>
         <w:r>
           <w:rPr>
@@ -3090,7 +3128,7 @@
           <w14:ligatures w14:val="standardContextual"/>
         </w:rPr>
       </w:pPr>
-      <w:hyperlink w:anchor="_Toc166785639" w:history="1">
+      <w:hyperlink w:anchor="_Toc166787260" w:history="1">
         <w:r>
           <w:rPr>
             <w:rStyle w:val="Hyperlink"/>
@@ -3100,7 +3138,7 @@
             <w:szCs w:val="22"/>
             <w:lang w:val="en-US"/>
           </w:rPr>
-          <w:t>3    Work Packages of the Employees and Costs</w:t>
+          <w:t>Table 3 - Work Packages of the Employees and Costs</w:t>
         </w:r>
         <w:r>
           <w:rPr>
@@ -3130,7 +3168,7 @@
             <w:sz w:val="22"/>
             <w:szCs w:val="22"/>
           </w:rPr>
-          <w:instrText xml:space="preserve"> PAGEREF _Toc166785639 \h </w:instrText>
+          <w:instrText xml:space="preserve"> PAGEREF _Toc166787260 \h </w:instrText>
         </w:r>
         <w:r>
           <w:rPr>
@@ -3191,7 +3229,7 @@
           <w14:ligatures w14:val="standardContextual"/>
         </w:rPr>
       </w:pPr>
-      <w:hyperlink w:anchor="_Toc166785640" w:history="1">
+      <w:hyperlink w:anchor="_Toc166787261" w:history="1">
         <w:r>
           <w:rPr>
             <w:rStyle w:val="Hyperlink"/>
@@ -3200,7 +3238,7 @@
             <w:sz w:val="22"/>
             <w:szCs w:val="22"/>
           </w:rPr>
-          <w:t>4    Offer</w:t>
+          <w:t>Table 4 - Offer</w:t>
         </w:r>
         <w:r>
           <w:rPr>
@@ -3230,7 +3268,7 @@
             <w:sz w:val="22"/>
             <w:szCs w:val="22"/>
           </w:rPr>
-          <w:instrText xml:space="preserve"> PAGEREF _Toc166785640 \h </w:instrText>
+          <w:instrText xml:space="preserve"> PAGEREF _Toc166787261 \h </w:instrText>
         </w:r>
         <w:r>
           <w:rPr>
@@ -3308,6 +3346,10 @@
     </w:p>
     <w:p>
       <w:pPr>
+        <w:suppressAutoHyphens/>
+        <w:autoSpaceDE w:val="0"/>
+        <w:autoSpaceDN w:val="0"/>
+        <w:spacing w:before="0" w:after="160" w:line="240" w:lineRule="auto"/>
         <w:rPr>
           <w:rStyle w:val="Hyperlink"/>
           <w:rFonts w:cs="Arial"/>
@@ -3320,6 +3362,221 @@
           <w:lang w:eastAsia="en-US"/>
         </w:rPr>
       </w:pPr>
+      <w:r>
+        <w:rPr>
+          <w:rFonts w:eastAsia="Calibri" w:cs="Arial"/>
+          <w:sz w:val="40"/>
+          <w:szCs w:val="40"/>
+          <w:lang w:eastAsia="en-US"/>
+        </w:rPr>
+        <w:t xml:space="preserve">List </w:t>
+      </w:r>
+      <w:proofErr w:type="spellStart"/>
+      <w:r>
+        <w:rPr>
+          <w:rFonts w:eastAsia="Calibri" w:cs="Arial"/>
+          <w:sz w:val="40"/>
+          <w:szCs w:val="40"/>
+          <w:lang w:eastAsia="en-US"/>
+        </w:rPr>
+        <w:t>of</w:t>
+      </w:r>
+      <w:proofErr w:type="spellEnd"/>
+      <w:r>
+        <w:rPr>
+          <w:rFonts w:eastAsia="Calibri" w:cs="Arial"/>
+          <w:sz w:val="40"/>
+          <w:szCs w:val="40"/>
+          <w:lang w:eastAsia="en-US"/>
+        </w:rPr>
+        <w:t xml:space="preserve"> </w:t>
+      </w:r>
+      <w:proofErr w:type="spellStart"/>
+      <w:r>
+        <w:rPr>
+          <w:rFonts w:eastAsia="Calibri" w:cs="Arial"/>
+          <w:sz w:val="40"/>
+          <w:szCs w:val="40"/>
+          <w:lang w:eastAsia="en-US"/>
+        </w:rPr>
+        <w:t>figures</w:t>
+      </w:r>
+      <w:proofErr w:type="spellEnd"/>
+    </w:p>
+    <w:p>
+      <w:pPr>
+        <w:pStyle w:val="Abbildungsverzeichnis"/>
+        <w:tabs>
+          <w:tab w:val="right" w:leader="dot" w:pos="9060"/>
+        </w:tabs>
+        <w:spacing w:before="240" w:after="240"/>
+        <w:rPr>
+          <w:rFonts w:ascii="Arial" w:eastAsiaTheme="minorEastAsia" w:hAnsi="Arial" w:cs="Arial"/>
+          <w:caps w:val="0"/>
+          <w:noProof/>
+          <w:kern w:val="2"/>
+          <w:sz w:val="32"/>
+          <w:szCs w:val="32"/>
+          <w:lang w:eastAsia="ja-JP"/>
+          <w14:ligatures w14:val="standardContextual"/>
+        </w:rPr>
+      </w:pPr>
+      <w:r>
+        <w:rPr>
+          <w:rStyle w:val="Hyperlink"/>
+          <w:rFonts w:cs="Arial"/>
+          <w:bCs/>
+          <w:caps w:val="0"/>
+          <w:noProof/>
+          <w:color w:val="000000" w:themeColor="text1"/>
+          <w:sz w:val="24"/>
+          <w:szCs w:val="24"/>
+          <w:lang w:eastAsia="en-US"/>
+        </w:rPr>
+        <w:fldChar w:fldCharType="begin"/>
+      </w:r>
+      <w:r>
+        <w:rPr>
+          <w:rStyle w:val="Hyperlink"/>
+          <w:rFonts w:cs="Arial"/>
+          <w:bCs/>
+          <w:caps w:val="0"/>
+          <w:noProof/>
+          <w:color w:val="000000" w:themeColor="text1"/>
+          <w:sz w:val="24"/>
+          <w:szCs w:val="24"/>
+          <w:lang w:eastAsia="en-US"/>
+        </w:rPr>
+        <w:instrText xml:space="preserve"> TOC \h \z \c "Figure" </w:instrText>
+      </w:r>
+      <w:r>
+        <w:rPr>
+          <w:rStyle w:val="Hyperlink"/>
+          <w:rFonts w:cs="Arial"/>
+          <w:bCs/>
+          <w:caps w:val="0"/>
+          <w:noProof/>
+          <w:color w:val="000000" w:themeColor="text1"/>
+          <w:sz w:val="24"/>
+          <w:szCs w:val="24"/>
+          <w:lang w:eastAsia="en-US"/>
+        </w:rPr>
+        <w:fldChar w:fldCharType="separate"/>
+      </w:r>
+      <w:hyperlink w:anchor="_Toc166787204" w:history="1">
+        <w:r>
+          <w:rPr>
+            <w:rStyle w:val="Hyperlink"/>
+            <w:rFonts w:ascii="Arial" w:hAnsi="Arial" w:cs="Arial"/>
+            <w:noProof/>
+            <w:sz w:val="22"/>
+            <w:szCs w:val="22"/>
+          </w:rPr>
+          <w:t>Figure 1 - Gantt-Diagram</w:t>
+        </w:r>
+        <w:r>
+          <w:rPr>
+            <w:rFonts w:ascii="Arial" w:hAnsi="Arial" w:cs="Arial"/>
+            <w:noProof/>
+            <w:webHidden/>
+            <w:sz w:val="22"/>
+            <w:szCs w:val="22"/>
+          </w:rPr>
+          <w:tab/>
+        </w:r>
+        <w:r>
+          <w:rPr>
+            <w:rFonts w:ascii="Arial" w:hAnsi="Arial" w:cs="Arial"/>
+            <w:noProof/>
+            <w:webHidden/>
+            <w:sz w:val="22"/>
+            <w:szCs w:val="22"/>
+          </w:rPr>
+          <w:fldChar w:fldCharType="begin"/>
+        </w:r>
+        <w:r>
+          <w:rPr>
+            <w:rFonts w:ascii="Arial" w:hAnsi="Arial" w:cs="Arial"/>
+            <w:noProof/>
+            <w:webHidden/>
+            <w:sz w:val="22"/>
+            <w:szCs w:val="22"/>
+          </w:rPr>
+          <w:instrText xml:space="preserve"> PAGEREF _Toc166787204 \h </w:instrText>
+        </w:r>
+        <w:r>
+          <w:rPr>
+            <w:rFonts w:ascii="Arial" w:hAnsi="Arial" w:cs="Arial"/>
+            <w:noProof/>
+            <w:webHidden/>
+            <w:sz w:val="22"/>
+            <w:szCs w:val="22"/>
+          </w:rPr>
+        </w:r>
+        <w:r>
+          <w:rPr>
+            <w:rFonts w:ascii="Arial" w:hAnsi="Arial" w:cs="Arial"/>
+            <w:noProof/>
+            <w:webHidden/>
+            <w:sz w:val="22"/>
+            <w:szCs w:val="22"/>
+          </w:rPr>
+          <w:fldChar w:fldCharType="separate"/>
+        </w:r>
+        <w:r>
+          <w:rPr>
+            <w:rFonts w:ascii="Arial" w:hAnsi="Arial" w:cs="Arial"/>
+            <w:noProof/>
+            <w:webHidden/>
+            <w:sz w:val="22"/>
+            <w:szCs w:val="22"/>
+          </w:rPr>
+          <w:t>5</w:t>
+        </w:r>
+        <w:r>
+          <w:rPr>
+            <w:rFonts w:ascii="Arial" w:hAnsi="Arial" w:cs="Arial"/>
+            <w:noProof/>
+            <w:webHidden/>
+            <w:sz w:val="22"/>
+            <w:szCs w:val="22"/>
+          </w:rPr>
+          <w:fldChar w:fldCharType="end"/>
+        </w:r>
+      </w:hyperlink>
+    </w:p>
+    <w:p>
+      <w:pPr>
+        <w:suppressAutoHyphens/>
+        <w:autoSpaceDE w:val="0"/>
+        <w:autoSpaceDN w:val="0"/>
+        <w:spacing w:before="0" w:after="160" w:line="240" w:lineRule="auto"/>
+        <w:rPr>
+          <w:rStyle w:val="Hyperlink"/>
+          <w:rFonts w:cs="Arial"/>
+          <w:bCs/>
+          <w:caps/>
+          <w:noProof/>
+          <w:color w:val="000000" w:themeColor="text1"/>
+          <w:sz w:val="24"/>
+          <w:szCs w:val="24"/>
+          <w:lang w:eastAsia="en-US"/>
+        </w:rPr>
+      </w:pPr>
+      <w:r>
+        <w:rPr>
+          <w:rStyle w:val="Hyperlink"/>
+          <w:rFonts w:cs="Arial"/>
+          <w:bCs/>
+          <w:caps/>
+          <w:noProof/>
+          <w:color w:val="000000" w:themeColor="text1"/>
+          <w:sz w:val="24"/>
+          <w:szCs w:val="24"/>
+          <w:lang w:eastAsia="en-US"/>
+        </w:rPr>
+        <w:fldChar w:fldCharType="end"/>
+      </w:r>
       <w:r>
         <w:rPr>
           <w:rStyle w:val="Hyperlink"/>
@@ -5329,16 +5586,19 @@
         <w:pStyle w:val="Beschriftung"/>
         <w:jc w:val="center"/>
       </w:pPr>
+      <w:bookmarkStart w:id="5" w:name="_Toc166787258"/>
+      <w:r>
+        <w:t xml:space="preserve">Table </w:t>
+      </w:r>
       <w:r>
         <w:fldChar w:fldCharType="begin"/>
       </w:r>
       <w:r>
-        <w:instrText xml:space="preserve"> SEQ Tabelle \* ARABIC </w:instrText>
+        <w:instrText xml:space="preserve"> SEQ Table \* ARABIC </w:instrText>
       </w:r>
       <w:r>
         <w:fldChar w:fldCharType="separate"/>
       </w:r>
-      <w:bookmarkStart w:id="5" w:name="_Toc166785637"/>
       <w:r>
         <w:rPr>
           <w:noProof/>
@@ -5349,10 +5609,13 @@
         <w:fldChar w:fldCharType="end"/>
       </w:r>
       <w:r>
-        <w:t xml:space="preserve">    </w:t>
-      </w:r>
-      <w:r>
-        <w:t xml:space="preserve">Fix </w:t>
+        <w:t xml:space="preserve"> </w:t>
+      </w:r>
+      <w:r>
+        <w:t>-</w:t>
+      </w:r>
+      <w:r>
+        <w:t xml:space="preserve"> Fix </w:t>
       </w:r>
       <w:proofErr w:type="spellStart"/>
       <w:r>
@@ -6862,16 +7125,21 @@
         <w:t>their work packages.</w:t>
       </w:r>
     </w:p>
-    <w:bookmarkStart w:id="6" w:name="_Toc129953347"/>
     <w:p>
       <w:pPr>
         <w:pStyle w:val="Beschriftung"/>
-        <w:framePr w:hSpace="180" w:wrap="around" w:vAnchor="text" w:hAnchor="page" w:x="4066" w:y="2541"/>
-        <w:jc w:val="center"/>
-        <w:rPr>
-          <w:lang w:val="en-US"/>
-        </w:rPr>
-      </w:pPr>
+        <w:framePr w:hSpace="180" w:wrap="around" w:vAnchor="text" w:hAnchor="page" w:x="3856" w:y="2526"/>
+        <w:rPr>
+          <w:lang w:val="en-US"/>
+        </w:rPr>
+      </w:pPr>
+      <w:bookmarkStart w:id="6" w:name="_Toc166787259"/>
+      <w:r>
+        <w:rPr>
+          <w:lang w:val="en-US"/>
+        </w:rPr>
+        <w:t xml:space="preserve">Table </w:t>
+      </w:r>
       <w:r>
         <w:fldChar w:fldCharType="begin"/>
       </w:r>
@@ -6879,12 +7147,11 @@
         <w:rPr>
           <w:lang w:val="en-US"/>
         </w:rPr>
-        <w:instrText xml:space="preserve"> SEQ Tabelle \* ARABIC </w:instrText>
+        <w:instrText xml:space="preserve"> SEQ Table \* ARABIC </w:instrText>
       </w:r>
       <w:r>
         <w:fldChar w:fldCharType="separate"/>
       </w:r>
-      <w:bookmarkStart w:id="7" w:name="_Toc166785638"/>
       <w:r>
         <w:rPr>
           <w:noProof/>
@@ -6899,17 +7166,10 @@
         <w:rPr>
           <w:lang w:val="en-US"/>
         </w:rPr>
-        <w:t xml:space="preserve">   </w:t>
-      </w:r>
-      <w:r>
-        <w:rPr>
-          <w:lang w:val="en-US"/>
-        </w:rPr>
-        <w:t xml:space="preserve"> Employee Costs based on Hourly Wages</w:t>
-      </w:r>
-      <w:bookmarkEnd w:id="7"/>
+        <w:t xml:space="preserve"> - Employee Costs based on Hourly Wages</w:t>
+      </w:r>
+      <w:bookmarkEnd w:id="6"/>
     </w:p>
-    <w:bookmarkEnd w:id="6"/>
     <w:p>
       <w:pPr>
         <w:shd w:val="clear" w:color="auto" w:fill="FFFFFF"/>
@@ -6978,7 +7238,7 @@
                 <w:lang w:val="en-GB"/>
               </w:rPr>
             </w:pPr>
-            <w:bookmarkStart w:id="8" w:name="_Toc129953348"/>
+            <w:bookmarkStart w:id="7" w:name="_Toc129953348"/>
             <w:r>
               <w:rPr>
                 <w:rFonts w:ascii="Calibri" w:hAnsi="Calibri" w:cs="Calibri"/>
@@ -11140,6 +11400,13 @@
           <w:lang w:val="en-US"/>
         </w:rPr>
       </w:pPr>
+      <w:bookmarkStart w:id="8" w:name="_Toc166787260"/>
+      <w:r>
+        <w:rPr>
+          <w:lang w:val="en-US"/>
+        </w:rPr>
+        <w:t xml:space="preserve">Table </w:t>
+      </w:r>
       <w:r>
         <w:fldChar w:fldCharType="begin"/>
       </w:r>
@@ -11147,12 +11414,11 @@
         <w:rPr>
           <w:lang w:val="en-US"/>
         </w:rPr>
-        <w:instrText xml:space="preserve"> SEQ Tabelle \* ARABIC </w:instrText>
+        <w:instrText xml:space="preserve"> SEQ Table \* ARABIC </w:instrText>
       </w:r>
       <w:r>
         <w:fldChar w:fldCharType="separate"/>
       </w:r>
-      <w:bookmarkStart w:id="9" w:name="_Toc166785639"/>
       <w:r>
         <w:rPr>
           <w:noProof/>
@@ -11167,33 +11433,13 @@
         <w:rPr>
           <w:lang w:val="en-US"/>
         </w:rPr>
-        <w:t xml:space="preserve">  </w:t>
-      </w:r>
-      <w:r>
-        <w:rPr>
-          <w:lang w:val="en-US"/>
-        </w:rPr>
-        <w:t xml:space="preserve"> </w:t>
-      </w:r>
-      <w:r>
-        <w:rPr>
-          <w:lang w:val="en-US"/>
-        </w:rPr>
-        <w:t xml:space="preserve"> </w:t>
-      </w:r>
-      <w:r>
-        <w:rPr>
-          <w:lang w:val="en-US"/>
-        </w:rPr>
-        <w:t>Work Packages of the Employees and Costs</w:t>
-      </w:r>
-      <w:bookmarkEnd w:id="9"/>
+        <w:t xml:space="preserve"> - Work Packages of the Employees and Costs</w:t>
+      </w:r>
+      <w:bookmarkEnd w:id="8"/>
     </w:p>
     <w:p>
       <w:pPr>
-        <w:rPr>
-          <w:lang w:val="en-GB"/>
-        </w:rPr>
+        <w:keepNext/>
       </w:pPr>
       <w:r>
         <w:rPr>
@@ -11251,6 +11497,46 @@
     </w:p>
     <w:p>
       <w:pPr>
+        <w:pStyle w:val="Beschriftung"/>
+        <w:jc w:val="center"/>
+        <w:rPr>
+          <w:lang w:val="en-GB"/>
+        </w:rPr>
+      </w:pPr>
+      <w:bookmarkStart w:id="9" w:name="_Toc166787204"/>
+      <w:r>
+        <w:t xml:space="preserve">Figure </w:t>
+      </w:r>
+      <w:r>
+        <w:fldChar w:fldCharType="begin"/>
+      </w:r>
+      <w:r>
+        <w:instrText xml:space="preserve"> SEQ Figure \* ARABIC </w:instrText>
+      </w:r>
+      <w:r>
+        <w:fldChar w:fldCharType="separate"/>
+      </w:r>
+      <w:r>
+        <w:rPr>
+          <w:noProof/>
+        </w:rPr>
+        <w:t>1</w:t>
+      </w:r>
+      <w:r>
+        <w:fldChar w:fldCharType="end"/>
+      </w:r>
+      <w:r>
+        <w:t xml:space="preserve"> - Gantt-</w:t>
+      </w:r>
+      <w:proofErr w:type="spellStart"/>
+      <w:r>
+        <w:t>Diagram</w:t>
+      </w:r>
+      <w:bookmarkEnd w:id="9"/>
+      <w:proofErr w:type="spellEnd"/>
+    </w:p>
+    <w:p>
+      <w:pPr>
         <w:pStyle w:val="berschrift1"/>
         <w:rPr>
           <w:sz w:val="26"/>
@@ -11259,7 +11545,7 @@
         </w:rPr>
       </w:pPr>
       <w:bookmarkStart w:id="10" w:name="_Toc166784668"/>
-      <w:bookmarkEnd w:id="8"/>
+      <w:bookmarkEnd w:id="7"/>
       <w:r>
         <w:rPr>
           <w:sz w:val="26"/>
@@ -11996,16 +12282,19 @@
         <w:pStyle w:val="Beschriftung"/>
         <w:jc w:val="center"/>
       </w:pPr>
+      <w:bookmarkStart w:id="13" w:name="_Toc166787261"/>
+      <w:r>
+        <w:t xml:space="preserve">Table </w:t>
+      </w:r>
       <w:r>
         <w:fldChar w:fldCharType="begin"/>
       </w:r>
       <w:r>
-        <w:instrText xml:space="preserve"> SEQ Tabelle \* ARABIC </w:instrText>
+        <w:instrText xml:space="preserve"> SEQ Table \* ARABIC </w:instrText>
       </w:r>
       <w:r>
         <w:fldChar w:fldCharType="separate"/>
       </w:r>
-      <w:bookmarkStart w:id="13" w:name="_Toc166785640"/>
       <w:r>
         <w:rPr>
           <w:noProof/>
@@ -12016,10 +12305,7 @@
         <w:fldChar w:fldCharType="end"/>
       </w:r>
       <w:r>
-        <w:t xml:space="preserve">   </w:t>
-      </w:r>
-      <w:r>
-        <w:t xml:space="preserve"> </w:t>
+        <w:t xml:space="preserve"> - </w:t>
       </w:r>
       <w:proofErr w:type="spellStart"/>
       <w:r>
@@ -15429,7 +15715,7 @@
   <w:style w:type="paragraph" w:default="1" w:styleId="Standard">
     <w:name w:val="Normal"/>
     <w:qFormat/>
-    <w:rsid w:val="00126B4C"/>
+    <w:rsid w:val="00711A3B"/>
     <w:rPr>
       <w:rFonts w:ascii="Arial" w:hAnsi="Arial"/>
     </w:rPr>
